--- a/0 Literature/1 overview of literature.docx
+++ b/0 Literature/1 overview of literature.docx
@@ -5,34 +5,33 @@
     <w:p>
       <w:pPr>
         <w:pStyle w:val="Listenabsatz"/>
+        <w:spacing w:after="0" w:line="240" w:lineRule="auto"/>
         <w:jc w:val="center"/>
         <w:rPr>
-          <w:sz w:val="24"/>
-          <w:szCs w:val="24"/>
-        </w:rPr>
-      </w:pPr>
-      <w:r>
-        <w:rPr>
-          <w:sz w:val="24"/>
-          <w:szCs w:val="24"/>
-        </w:rPr>
-        <w:t>Overview of literature</w:t>
-      </w:r>
-    </w:p>
-    <w:p>
-      <w:pPr>
-        <w:pStyle w:val="Listenabsatz"/>
+          <w:rFonts w:ascii="Arial" w:hAnsi="Arial" w:cs="Arial"/>
+          <w:sz w:val="24"/>
+          <w:szCs w:val="24"/>
+        </w:rPr>
+      </w:pPr>
+    </w:p>
+    <w:p>
+      <w:pPr>
+        <w:pStyle w:val="Listenabsatz"/>
+        <w:spacing w:after="0" w:line="240" w:lineRule="auto"/>
         <w:jc w:val="center"/>
         <w:rPr>
-          <w:sz w:val="24"/>
-          <w:szCs w:val="24"/>
-        </w:rPr>
-      </w:pPr>
-    </w:p>
-    <w:p>
-      <w:pPr>
-        <w:jc w:val="both"/>
-        <w:rPr>
+          <w:rFonts w:ascii="Arial" w:hAnsi="Arial" w:cs="Arial"/>
+          <w:sz w:val="24"/>
+          <w:szCs w:val="24"/>
+        </w:rPr>
+      </w:pPr>
+    </w:p>
+    <w:p>
+      <w:pPr>
+        <w:spacing w:after="0" w:line="240" w:lineRule="auto"/>
+        <w:jc w:val="both"/>
+        <w:rPr>
+          <w:rFonts w:ascii="Arial" w:hAnsi="Arial" w:cs="Arial"/>
           <w:b/>
           <w:bCs/>
           <w:sz w:val="24"/>
@@ -41,6 +40,7 @@
       </w:pPr>
       <w:r>
         <w:rPr>
+          <w:rFonts w:ascii="Arial" w:hAnsi="Arial" w:cs="Arial"/>
           <w:b/>
           <w:bCs/>
           <w:sz w:val="24"/>
@@ -51,51 +51,40 @@
     </w:p>
     <w:p>
       <w:pPr>
-        <w:jc w:val="both"/>
-        <w:rPr>
-          <w:bCs/>
-          <w:sz w:val="24"/>
-          <w:szCs w:val="24"/>
-        </w:rPr>
-      </w:pPr>
-      <w:proofErr w:type="spellStart"/>
-      <w:r>
-        <w:rPr>
-          <w:bCs/>
-          <w:sz w:val="24"/>
-          <w:szCs w:val="24"/>
-        </w:rPr>
-        <w:t>Sedarous</w:t>
-      </w:r>
-      <w:proofErr w:type="spellEnd"/>
-      <w:r>
-        <w:rPr>
-          <w:bCs/>
-          <w:sz w:val="24"/>
-          <w:szCs w:val="24"/>
-        </w:rPr>
-        <w:t xml:space="preserve"> &amp; </w:t>
-      </w:r>
-      <w:proofErr w:type="spellStart"/>
-      <w:r>
-        <w:rPr>
-          <w:bCs/>
-          <w:sz w:val="24"/>
-          <w:szCs w:val="24"/>
-        </w:rPr>
-        <w:t>Namboodiripad</w:t>
-      </w:r>
-      <w:proofErr w:type="spellEnd"/>
-      <w:r>
-        <w:rPr>
-          <w:bCs/>
-          <w:sz w:val="24"/>
-          <w:szCs w:val="24"/>
-        </w:rPr>
-        <w:t xml:space="preserve"> (20</w:t>
-      </w:r>
-      <w:r>
-        <w:rPr>
+        <w:spacing w:after="0" w:line="240" w:lineRule="auto"/>
+        <w:jc w:val="both"/>
+        <w:rPr>
+          <w:rFonts w:ascii="Arial" w:hAnsi="Arial" w:cs="Arial"/>
+          <w:b/>
+          <w:bCs/>
+          <w:sz w:val="24"/>
+          <w:szCs w:val="24"/>
+        </w:rPr>
+      </w:pPr>
+    </w:p>
+    <w:p>
+      <w:pPr>
+        <w:spacing w:after="0" w:line="240" w:lineRule="auto"/>
+        <w:jc w:val="both"/>
+        <w:rPr>
+          <w:rFonts w:ascii="Arial" w:hAnsi="Arial" w:cs="Arial"/>
+          <w:bCs/>
+          <w:sz w:val="24"/>
+          <w:szCs w:val="24"/>
+        </w:rPr>
+      </w:pPr>
+      <w:r>
+        <w:rPr>
+          <w:rFonts w:ascii="Arial" w:hAnsi="Arial" w:cs="Arial"/>
+          <w:bCs/>
+          <w:sz w:val="24"/>
+          <w:szCs w:val="24"/>
+        </w:rPr>
+        <w:t>Sedarous &amp; Namboodiripad (20</w:t>
+      </w:r>
+      <w:r>
+        <w:rPr>
+          <w:rFonts w:ascii="Arial" w:hAnsi="Arial" w:cs="Arial"/>
           <w:bCs/>
           <w:color w:val="FF0000"/>
           <w:sz w:val="24"/>
@@ -105,6 +94,7 @@
       </w:r>
       <w:r>
         <w:rPr>
+          <w:rFonts w:ascii="Arial" w:hAnsi="Arial" w:cs="Arial"/>
           <w:bCs/>
           <w:sz w:val="24"/>
           <w:szCs w:val="24"/>
@@ -119,15 +109,18 @@
           <w:ilvl w:val="0"/>
           <w:numId w:val="5"/>
         </w:numPr>
-        <w:jc w:val="both"/>
-        <w:rPr>
-          <w:bCs/>
-          <w:sz w:val="24"/>
-          <w:szCs w:val="24"/>
-        </w:rPr>
-      </w:pPr>
-      <w:r>
-        <w:rPr>
+        <w:spacing w:after="0" w:line="240" w:lineRule="auto"/>
+        <w:jc w:val="both"/>
+        <w:rPr>
+          <w:rFonts w:ascii="Arial" w:hAnsi="Arial" w:cs="Arial"/>
+          <w:bCs/>
+          <w:sz w:val="24"/>
+          <w:szCs w:val="24"/>
+        </w:rPr>
+      </w:pPr>
+      <w:r>
+        <w:rPr>
+          <w:rFonts w:ascii="Arial" w:hAnsi="Arial" w:cs="Arial"/>
           <w:bCs/>
           <w:sz w:val="24"/>
           <w:szCs w:val="24"/>
@@ -142,38 +135,23 @@
           <w:ilvl w:val="0"/>
           <w:numId w:val="5"/>
         </w:numPr>
-        <w:jc w:val="both"/>
-        <w:rPr>
-          <w:bCs/>
-          <w:sz w:val="24"/>
-          <w:szCs w:val="24"/>
-        </w:rPr>
-      </w:pPr>
-      <w:r>
-        <w:rPr>
-          <w:bCs/>
-          <w:sz w:val="24"/>
-          <w:szCs w:val="24"/>
-        </w:rPr>
-        <w:t xml:space="preserve">Provide guidelines, data, R script for conducting </w:t>
-      </w:r>
-      <w:proofErr w:type="spellStart"/>
-      <w:r>
-        <w:rPr>
-          <w:bCs/>
-          <w:sz w:val="24"/>
-          <w:szCs w:val="24"/>
-        </w:rPr>
-        <w:t>accepatibility</w:t>
-      </w:r>
-      <w:proofErr w:type="spellEnd"/>
-      <w:r>
-        <w:rPr>
-          <w:bCs/>
-          <w:sz w:val="24"/>
-          <w:szCs w:val="24"/>
-        </w:rPr>
-        <w:t xml:space="preserve"> experiments</w:t>
+        <w:spacing w:after="0" w:line="240" w:lineRule="auto"/>
+        <w:jc w:val="both"/>
+        <w:rPr>
+          <w:rFonts w:ascii="Arial" w:hAnsi="Arial" w:cs="Arial"/>
+          <w:bCs/>
+          <w:sz w:val="24"/>
+          <w:szCs w:val="24"/>
+        </w:rPr>
+      </w:pPr>
+      <w:r>
+        <w:rPr>
+          <w:rFonts w:ascii="Arial" w:hAnsi="Arial" w:cs="Arial"/>
+          <w:bCs/>
+          <w:sz w:val="24"/>
+          <w:szCs w:val="24"/>
+        </w:rPr>
+        <w:t>Provide guidelines, data, R script for conducting accepatibility experiments</w:t>
       </w:r>
     </w:p>
     <w:p>
@@ -183,15 +161,18 @@
           <w:ilvl w:val="0"/>
           <w:numId w:val="5"/>
         </w:numPr>
-        <w:jc w:val="both"/>
-        <w:rPr>
-          <w:bCs/>
-          <w:sz w:val="24"/>
-          <w:szCs w:val="24"/>
-        </w:rPr>
-      </w:pPr>
-      <w:r>
-        <w:rPr>
+        <w:spacing w:after="0" w:line="240" w:lineRule="auto"/>
+        <w:jc w:val="both"/>
+        <w:rPr>
+          <w:rFonts w:ascii="Arial" w:hAnsi="Arial" w:cs="Arial"/>
+          <w:bCs/>
+          <w:sz w:val="24"/>
+          <w:szCs w:val="24"/>
+        </w:rPr>
+      </w:pPr>
+      <w:r>
+        <w:rPr>
+          <w:rFonts w:ascii="Arial" w:hAnsi="Arial" w:cs="Arial"/>
           <w:bCs/>
           <w:sz w:val="24"/>
           <w:szCs w:val="24"/>
@@ -206,15 +187,18 @@
           <w:ilvl w:val="1"/>
           <w:numId w:val="5"/>
         </w:numPr>
-        <w:jc w:val="both"/>
-        <w:rPr>
-          <w:bCs/>
-          <w:sz w:val="24"/>
-          <w:szCs w:val="24"/>
-        </w:rPr>
-      </w:pPr>
-      <w:r>
-        <w:rPr>
+        <w:spacing w:after="0" w:line="240" w:lineRule="auto"/>
+        <w:jc w:val="both"/>
+        <w:rPr>
+          <w:rFonts w:ascii="Arial" w:hAnsi="Arial" w:cs="Arial"/>
+          <w:bCs/>
+          <w:sz w:val="24"/>
+          <w:szCs w:val="24"/>
+        </w:rPr>
+      </w:pPr>
+      <w:r>
+        <w:rPr>
+          <w:rFonts w:ascii="Arial" w:hAnsi="Arial" w:cs="Arial"/>
           <w:bCs/>
           <w:sz w:val="24"/>
           <w:szCs w:val="24"/>
@@ -229,15 +213,18 @@
           <w:ilvl w:val="1"/>
           <w:numId w:val="5"/>
         </w:numPr>
-        <w:jc w:val="both"/>
-        <w:rPr>
-          <w:bCs/>
-          <w:sz w:val="24"/>
-          <w:szCs w:val="24"/>
-        </w:rPr>
-      </w:pPr>
-      <w:r>
-        <w:rPr>
+        <w:spacing w:after="0" w:line="240" w:lineRule="auto"/>
+        <w:jc w:val="both"/>
+        <w:rPr>
+          <w:rFonts w:ascii="Arial" w:hAnsi="Arial" w:cs="Arial"/>
+          <w:bCs/>
+          <w:sz w:val="24"/>
+          <w:szCs w:val="24"/>
+        </w:rPr>
+      </w:pPr>
+      <w:r>
+        <w:rPr>
+          <w:rFonts w:ascii="Arial" w:hAnsi="Arial" w:cs="Arial"/>
           <w:bCs/>
           <w:sz w:val="24"/>
           <w:szCs w:val="24"/>
@@ -246,6 +233,7 @@
       </w:r>
       <w:r>
         <w:rPr>
+          <w:rFonts w:ascii="Arial" w:hAnsi="Arial" w:cs="Arial"/>
           <w:bCs/>
           <w:sz w:val="24"/>
           <w:szCs w:val="24"/>
@@ -260,15 +248,18 @@
           <w:ilvl w:val="1"/>
           <w:numId w:val="5"/>
         </w:numPr>
-        <w:jc w:val="both"/>
-        <w:rPr>
-          <w:bCs/>
-          <w:sz w:val="24"/>
-          <w:szCs w:val="24"/>
-        </w:rPr>
-      </w:pPr>
-      <w:r>
-        <w:rPr>
+        <w:spacing w:after="0" w:line="240" w:lineRule="auto"/>
+        <w:jc w:val="both"/>
+        <w:rPr>
+          <w:rFonts w:ascii="Arial" w:hAnsi="Arial" w:cs="Arial"/>
+          <w:bCs/>
+          <w:sz w:val="24"/>
+          <w:szCs w:val="24"/>
+        </w:rPr>
+      </w:pPr>
+      <w:r>
+        <w:rPr>
+          <w:rFonts w:ascii="Arial" w:hAnsi="Arial" w:cs="Arial"/>
           <w:bCs/>
           <w:sz w:val="24"/>
           <w:szCs w:val="24"/>
@@ -283,20 +274,41 @@
           <w:ilvl w:val="0"/>
           <w:numId w:val="5"/>
         </w:numPr>
-        <w:jc w:val="both"/>
-        <w:rPr>
-          <w:bCs/>
-          <w:sz w:val="24"/>
-          <w:szCs w:val="24"/>
-        </w:rPr>
-      </w:pPr>
-      <w:r>
-        <w:rPr>
-          <w:bCs/>
-          <w:sz w:val="24"/>
-          <w:szCs w:val="24"/>
-        </w:rPr>
-        <w:t>How to use audio stimuli?</w:t>
+        <w:spacing w:after="0" w:line="240" w:lineRule="auto"/>
+        <w:jc w:val="both"/>
+        <w:rPr>
+          <w:rFonts w:ascii="Arial" w:hAnsi="Arial" w:cs="Arial"/>
+          <w:bCs/>
+          <w:sz w:val="24"/>
+          <w:szCs w:val="24"/>
+        </w:rPr>
+      </w:pPr>
+      <w:r>
+        <w:rPr>
+          <w:rFonts w:ascii="Arial" w:hAnsi="Arial" w:cs="Arial"/>
+          <w:bCs/>
+          <w:sz w:val="24"/>
+          <w:szCs w:val="24"/>
+        </w:rPr>
+        <w:t xml:space="preserve">How to </w:t>
+      </w:r>
+      <w:r>
+        <w:rPr>
+          <w:rFonts w:ascii="Arial" w:hAnsi="Arial" w:cs="Arial"/>
+          <w:bCs/>
+          <w:sz w:val="24"/>
+          <w:szCs w:val="24"/>
+        </w:rPr>
+        <w:t>record</w:t>
+      </w:r>
+      <w:r>
+        <w:rPr>
+          <w:rFonts w:ascii="Arial" w:hAnsi="Arial" w:cs="Arial"/>
+          <w:bCs/>
+          <w:sz w:val="24"/>
+          <w:szCs w:val="24"/>
+        </w:rPr>
+        <w:t xml:space="preserve"> audio stimuli?</w:t>
       </w:r>
     </w:p>
     <w:p>
@@ -306,97 +318,500 @@
           <w:ilvl w:val="1"/>
           <w:numId w:val="5"/>
         </w:numPr>
-        <w:jc w:val="both"/>
-        <w:rPr>
-          <w:bCs/>
-          <w:sz w:val="24"/>
-          <w:szCs w:val="24"/>
-        </w:rPr>
-      </w:pPr>
-      <w:r>
-        <w:rPr>
-          <w:bCs/>
-          <w:sz w:val="24"/>
-          <w:szCs w:val="24"/>
-        </w:rPr>
-        <w:t>Recording</w:t>
-      </w:r>
-    </w:p>
-    <w:p>
-      <w:pPr>
-        <w:pStyle w:val="Listenabsatz"/>
-        <w:numPr>
-          <w:ilvl w:val="2"/>
+        <w:spacing w:after="0" w:line="240" w:lineRule="auto"/>
+        <w:jc w:val="both"/>
+        <w:rPr>
+          <w:rFonts w:ascii="Arial" w:hAnsi="Arial" w:cs="Arial"/>
+          <w:bCs/>
+          <w:sz w:val="24"/>
+          <w:szCs w:val="24"/>
+        </w:rPr>
+      </w:pPr>
+      <w:r>
+        <w:rPr>
+          <w:rFonts w:ascii="Arial" w:hAnsi="Arial" w:cs="Arial"/>
+          <w:bCs/>
+          <w:sz w:val="24"/>
+          <w:szCs w:val="24"/>
+        </w:rPr>
+        <w:t>Soundproof / sound-attenuated booth / quite location</w:t>
+      </w:r>
+    </w:p>
+    <w:p>
+      <w:pPr>
+        <w:pStyle w:val="Listenabsatz"/>
+        <w:numPr>
+          <w:ilvl w:val="1"/>
           <w:numId w:val="5"/>
         </w:numPr>
-        <w:jc w:val="both"/>
-        <w:rPr>
-          <w:bCs/>
-          <w:sz w:val="24"/>
-          <w:szCs w:val="24"/>
-        </w:rPr>
-      </w:pPr>
-      <w:r>
-        <w:rPr>
-          <w:bCs/>
-          <w:sz w:val="24"/>
-          <w:szCs w:val="24"/>
-        </w:rPr>
-        <w:t>Soundproof / sound-attenuated booth / quite location</w:t>
-      </w:r>
-    </w:p>
-    <w:p>
-      <w:pPr>
-        <w:pStyle w:val="Listenabsatz"/>
-        <w:numPr>
-          <w:ilvl w:val="2"/>
+        <w:spacing w:after="0" w:line="240" w:lineRule="auto"/>
+        <w:jc w:val="both"/>
+        <w:rPr>
+          <w:rFonts w:ascii="Arial" w:hAnsi="Arial" w:cs="Arial"/>
+          <w:bCs/>
+          <w:sz w:val="24"/>
+          <w:szCs w:val="24"/>
+        </w:rPr>
+      </w:pPr>
+      <w:r>
+        <w:rPr>
+          <w:rFonts w:ascii="Arial" w:hAnsi="Arial" w:cs="Arial"/>
+          <w:bCs/>
+          <w:sz w:val="24"/>
+          <w:szCs w:val="24"/>
+        </w:rPr>
+        <w:t>High-quality microphone</w:t>
+      </w:r>
+    </w:p>
+    <w:p>
+      <w:pPr>
+        <w:pStyle w:val="Listenabsatz"/>
+        <w:numPr>
+          <w:ilvl w:val="1"/>
           <w:numId w:val="5"/>
         </w:numPr>
-        <w:jc w:val="both"/>
-        <w:rPr>
-          <w:bCs/>
-          <w:sz w:val="24"/>
-          <w:szCs w:val="24"/>
-        </w:rPr>
-      </w:pPr>
-      <w:r>
-        <w:rPr>
-          <w:bCs/>
-          <w:sz w:val="24"/>
-          <w:szCs w:val="24"/>
-        </w:rPr>
-        <w:t>High-quality microphone</w:t>
-      </w:r>
-    </w:p>
-    <w:p>
-      <w:pPr>
-        <w:pStyle w:val="Listenabsatz"/>
-        <w:numPr>
-          <w:ilvl w:val="2"/>
+        <w:spacing w:after="0" w:line="240" w:lineRule="auto"/>
+        <w:jc w:val="both"/>
+        <w:rPr>
+          <w:rFonts w:ascii="Arial" w:hAnsi="Arial" w:cs="Arial"/>
+          <w:bCs/>
+          <w:sz w:val="24"/>
+          <w:szCs w:val="24"/>
+        </w:rPr>
+      </w:pPr>
+      <w:r>
+        <w:rPr>
+          <w:rFonts w:ascii="Arial" w:hAnsi="Arial" w:cs="Arial"/>
+          <w:bCs/>
+          <w:sz w:val="24"/>
+          <w:szCs w:val="24"/>
+        </w:rPr>
+        <w:t>Record directly in Praat (or other software)</w:t>
+      </w:r>
+    </w:p>
+    <w:p>
+      <w:pPr>
+        <w:pStyle w:val="Listenabsatz"/>
+        <w:numPr>
+          <w:ilvl w:val="1"/>
           <w:numId w:val="5"/>
         </w:numPr>
-        <w:jc w:val="both"/>
-        <w:rPr>
-          <w:bCs/>
-          <w:sz w:val="24"/>
-          <w:szCs w:val="24"/>
-        </w:rPr>
-      </w:pPr>
-    </w:p>
-    <w:p>
-      <w:pPr>
-        <w:jc w:val="both"/>
-        <w:rPr>
-          <w:bCs/>
-          <w:sz w:val="24"/>
-          <w:szCs w:val="24"/>
-        </w:rPr>
-      </w:pPr>
-    </w:p>
-    <w:p>
-      <w:pPr>
-        <w:jc w:val="both"/>
-        <w:rPr>
+        <w:spacing w:after="0" w:line="240" w:lineRule="auto"/>
+        <w:jc w:val="both"/>
+        <w:rPr>
+          <w:rFonts w:ascii="Arial" w:hAnsi="Arial" w:cs="Arial"/>
+          <w:bCs/>
+          <w:sz w:val="24"/>
+          <w:szCs w:val="24"/>
+        </w:rPr>
+      </w:pPr>
+      <w:r>
+        <w:rPr>
+          <w:rFonts w:ascii="Arial" w:hAnsi="Arial" w:cs="Arial"/>
+          <w:bCs/>
+          <w:sz w:val="24"/>
+          <w:szCs w:val="24"/>
+        </w:rPr>
+        <w:t>Record sentences by condition (e.g., all SOV sentences together)</w:t>
+      </w:r>
+    </w:p>
+    <w:p>
+      <w:pPr>
+        <w:pStyle w:val="Listenabsatz"/>
+        <w:numPr>
+          <w:ilvl w:val="1"/>
+          <w:numId w:val="5"/>
+        </w:numPr>
+        <w:spacing w:after="0" w:line="240" w:lineRule="auto"/>
+        <w:jc w:val="both"/>
+        <w:rPr>
+          <w:rFonts w:ascii="Arial" w:hAnsi="Arial" w:cs="Arial"/>
+          <w:bCs/>
+          <w:sz w:val="24"/>
+          <w:szCs w:val="24"/>
+        </w:rPr>
+      </w:pPr>
+      <w:r>
+        <w:rPr>
+          <w:rFonts w:ascii="Arial" w:hAnsi="Arial" w:cs="Arial"/>
+          <w:bCs/>
+          <w:sz w:val="24"/>
+          <w:szCs w:val="24"/>
+        </w:rPr>
+        <w:t>Inhale and exhalte between each sentence</w:t>
+      </w:r>
+    </w:p>
+    <w:p>
+      <w:pPr>
+        <w:pStyle w:val="Listenabsatz"/>
+        <w:numPr>
+          <w:ilvl w:val="1"/>
+          <w:numId w:val="5"/>
+        </w:numPr>
+        <w:spacing w:after="0" w:line="240" w:lineRule="auto"/>
+        <w:jc w:val="both"/>
+        <w:rPr>
+          <w:rFonts w:ascii="Arial" w:hAnsi="Arial" w:cs="Arial"/>
+          <w:bCs/>
+          <w:sz w:val="24"/>
+          <w:szCs w:val="24"/>
+        </w:rPr>
+      </w:pPr>
+      <w:r>
+        <w:rPr>
+          <w:rFonts w:ascii="Arial" w:hAnsi="Arial" w:cs="Arial"/>
+          <w:bCs/>
+          <w:sz w:val="24"/>
+          <w:szCs w:val="24"/>
+        </w:rPr>
+        <w:t>Say each sentence 2-3 times</w:t>
+      </w:r>
+    </w:p>
+    <w:p>
+      <w:pPr>
+        <w:pStyle w:val="Listenabsatz"/>
+        <w:numPr>
+          <w:ilvl w:val="1"/>
+          <w:numId w:val="5"/>
+        </w:numPr>
+        <w:spacing w:after="0" w:line="240" w:lineRule="auto"/>
+        <w:jc w:val="both"/>
+        <w:rPr>
+          <w:rFonts w:ascii="Arial" w:hAnsi="Arial" w:cs="Arial"/>
+          <w:bCs/>
+          <w:sz w:val="24"/>
+          <w:szCs w:val="24"/>
+        </w:rPr>
+      </w:pPr>
+      <w:r>
+        <w:rPr>
+          <w:rFonts w:ascii="Arial" w:hAnsi="Arial" w:cs="Arial"/>
+          <w:bCs/>
+          <w:sz w:val="24"/>
+          <w:szCs w:val="24"/>
+        </w:rPr>
+        <w:t>Check intonational contours to ensure that they are consistent</w:t>
+      </w:r>
+    </w:p>
+    <w:p>
+      <w:pPr>
+        <w:pStyle w:val="Listenabsatz"/>
+        <w:numPr>
+          <w:ilvl w:val="1"/>
+          <w:numId w:val="5"/>
+        </w:numPr>
+        <w:spacing w:after="0" w:line="240" w:lineRule="auto"/>
+        <w:jc w:val="both"/>
+        <w:rPr>
+          <w:rFonts w:ascii="Arial" w:hAnsi="Arial" w:cs="Arial"/>
+          <w:bCs/>
+          <w:sz w:val="24"/>
+          <w:szCs w:val="24"/>
+        </w:rPr>
+      </w:pPr>
+      <w:r>
+        <w:rPr>
+          <w:rFonts w:ascii="Arial" w:hAnsi="Arial" w:cs="Arial"/>
+          <w:bCs/>
+          <w:sz w:val="24"/>
+          <w:szCs w:val="24"/>
+        </w:rPr>
+        <w:t>Normalize loudness of files to control for volume mismatches</w:t>
+      </w:r>
+    </w:p>
+    <w:p>
+      <w:pPr>
+        <w:pStyle w:val="Listenabsatz"/>
+        <w:numPr>
+          <w:ilvl w:val="1"/>
+          <w:numId w:val="5"/>
+        </w:numPr>
+        <w:spacing w:after="0" w:line="240" w:lineRule="auto"/>
+        <w:jc w:val="both"/>
+        <w:rPr>
+          <w:rFonts w:ascii="Arial" w:hAnsi="Arial" w:cs="Arial"/>
+          <w:bCs/>
+          <w:sz w:val="24"/>
+          <w:szCs w:val="24"/>
+        </w:rPr>
+      </w:pPr>
+      <w:r>
+        <w:rPr>
+          <w:rFonts w:ascii="Arial" w:hAnsi="Arial" w:cs="Arial"/>
+          <w:bCs/>
+          <w:sz w:val="24"/>
+          <w:szCs w:val="24"/>
+        </w:rPr>
+        <w:t>Do not segment sound files too close to the beginning/end to avoid jarring onsets and offsets but not including inhalation/exhalation sounds</w:t>
+      </w:r>
+    </w:p>
+    <w:p>
+      <w:pPr>
+        <w:pStyle w:val="Listenabsatz"/>
+        <w:numPr>
+          <w:ilvl w:val="0"/>
+          <w:numId w:val="5"/>
+        </w:numPr>
+        <w:spacing w:after="0" w:line="240" w:lineRule="auto"/>
+        <w:jc w:val="both"/>
+        <w:rPr>
+          <w:rFonts w:ascii="Arial" w:hAnsi="Arial" w:cs="Arial"/>
+          <w:bCs/>
+          <w:sz w:val="24"/>
+          <w:szCs w:val="24"/>
+        </w:rPr>
+      </w:pPr>
+      <w:r>
+        <w:rPr>
+          <w:rFonts w:ascii="Arial" w:hAnsi="Arial" w:cs="Arial"/>
+          <w:bCs/>
+          <w:sz w:val="24"/>
+          <w:szCs w:val="24"/>
+        </w:rPr>
+        <w:t>How to explain the task for participants?</w:t>
+      </w:r>
+    </w:p>
+    <w:p>
+      <w:pPr>
+        <w:pStyle w:val="Listenabsatz"/>
+        <w:numPr>
+          <w:ilvl w:val="1"/>
+          <w:numId w:val="5"/>
+        </w:numPr>
+        <w:spacing w:after="0" w:line="240" w:lineRule="auto"/>
+        <w:jc w:val="both"/>
+        <w:rPr>
+          <w:rFonts w:ascii="Arial" w:hAnsi="Arial" w:cs="Arial"/>
+          <w:bCs/>
+          <w:sz w:val="24"/>
+          <w:szCs w:val="24"/>
+        </w:rPr>
+      </w:pPr>
+      <w:r>
+        <w:rPr>
+          <w:rFonts w:ascii="Arial" w:hAnsi="Arial" w:cs="Arial"/>
+          <w:bCs/>
+          <w:sz w:val="24"/>
+          <w:szCs w:val="24"/>
+        </w:rPr>
+        <w:t xml:space="preserve">Make clear the register of language </w:t>
+      </w:r>
+    </w:p>
+    <w:p>
+      <w:pPr>
+        <w:pStyle w:val="Listenabsatz"/>
+        <w:numPr>
+          <w:ilvl w:val="1"/>
+          <w:numId w:val="5"/>
+        </w:numPr>
+        <w:spacing w:after="0" w:line="240" w:lineRule="auto"/>
+        <w:jc w:val="both"/>
+        <w:rPr>
+          <w:rFonts w:ascii="Arial" w:hAnsi="Arial" w:cs="Arial"/>
+          <w:bCs/>
+          <w:sz w:val="24"/>
+          <w:szCs w:val="24"/>
+        </w:rPr>
+      </w:pPr>
+      <w:r>
+        <w:rPr>
+          <w:rFonts w:ascii="Arial" w:hAnsi="Arial" w:cs="Arial"/>
+          <w:bCs/>
+          <w:sz w:val="24"/>
+          <w:szCs w:val="24"/>
+        </w:rPr>
+        <w:t>Give examples beforehand of the range of sentences (from ungrammatical word-salad to perfectly acceptable unremarkable sentences)</w:t>
+      </w:r>
+    </w:p>
+    <w:p>
+      <w:pPr>
+        <w:pStyle w:val="Listenabsatz"/>
+        <w:numPr>
+          <w:ilvl w:val="1"/>
+          <w:numId w:val="5"/>
+        </w:numPr>
+        <w:spacing w:after="0" w:line="240" w:lineRule="auto"/>
+        <w:jc w:val="both"/>
+        <w:rPr>
+          <w:rFonts w:ascii="Arial" w:hAnsi="Arial" w:cs="Arial"/>
+          <w:bCs/>
+          <w:sz w:val="24"/>
+          <w:szCs w:val="24"/>
+        </w:rPr>
+      </w:pPr>
+      <w:r>
+        <w:rPr>
+          <w:rFonts w:ascii="Arial" w:hAnsi="Arial" w:cs="Arial"/>
+          <w:bCs/>
+          <w:sz w:val="24"/>
+          <w:szCs w:val="24"/>
+        </w:rPr>
+        <w:t>If relevant, give a sentence known to be prescriptively dispreffererd and explicitly state that, while these types are not proper, they are perfectly fine in everyday conversation (especially for non-Standard varieties)</w:t>
+      </w:r>
+    </w:p>
+    <w:p>
+      <w:pPr>
+        <w:pStyle w:val="Listenabsatz"/>
+        <w:numPr>
+          <w:ilvl w:val="0"/>
+          <w:numId w:val="5"/>
+        </w:numPr>
+        <w:spacing w:after="0" w:line="240" w:lineRule="auto"/>
+        <w:jc w:val="both"/>
+        <w:rPr>
+          <w:rFonts w:ascii="Arial" w:hAnsi="Arial" w:cs="Arial"/>
+          <w:bCs/>
+          <w:sz w:val="24"/>
+          <w:szCs w:val="24"/>
+        </w:rPr>
+      </w:pPr>
+      <w:r>
+        <w:rPr>
+          <w:rFonts w:ascii="Arial" w:hAnsi="Arial" w:cs="Arial"/>
+          <w:bCs/>
+          <w:sz w:val="24"/>
+          <w:szCs w:val="24"/>
+        </w:rPr>
+        <w:t>How to set up the experiment in praat? Pp. 8-9 In Qualtics? Pp. 9-13</w:t>
+      </w:r>
+    </w:p>
+    <w:p>
+      <w:pPr>
+        <w:pStyle w:val="Listenabsatz"/>
+        <w:numPr>
+          <w:ilvl w:val="0"/>
+          <w:numId w:val="5"/>
+        </w:numPr>
+        <w:spacing w:after="0" w:line="240" w:lineRule="auto"/>
+        <w:jc w:val="both"/>
+        <w:rPr>
+          <w:rFonts w:ascii="Arial" w:hAnsi="Arial" w:cs="Arial"/>
+          <w:bCs/>
+          <w:sz w:val="24"/>
+          <w:szCs w:val="24"/>
+        </w:rPr>
+      </w:pPr>
+      <w:r>
+        <w:rPr>
+          <w:rFonts w:ascii="Arial" w:hAnsi="Arial" w:cs="Arial"/>
+          <w:bCs/>
+          <w:sz w:val="24"/>
+          <w:szCs w:val="24"/>
+        </w:rPr>
+        <w:t>How to add and randomize blocks? Pp. 13-14</w:t>
+      </w:r>
+    </w:p>
+    <w:p>
+      <w:pPr>
+        <w:pStyle w:val="Listenabsatz"/>
+        <w:numPr>
+          <w:ilvl w:val="0"/>
+          <w:numId w:val="5"/>
+        </w:numPr>
+        <w:spacing w:after="0" w:line="240" w:lineRule="auto"/>
+        <w:jc w:val="both"/>
+        <w:rPr>
+          <w:rFonts w:ascii="Arial" w:hAnsi="Arial" w:cs="Arial"/>
+          <w:bCs/>
+          <w:sz w:val="24"/>
+          <w:szCs w:val="24"/>
+        </w:rPr>
+      </w:pPr>
+      <w:r>
+        <w:rPr>
+          <w:rFonts w:ascii="Arial" w:hAnsi="Arial" w:cs="Arial"/>
+          <w:bCs/>
+          <w:sz w:val="24"/>
+          <w:szCs w:val="24"/>
+        </w:rPr>
+        <w:t>How to distribute and output data? P. 14</w:t>
+      </w:r>
+    </w:p>
+    <w:p>
+      <w:pPr>
+        <w:pStyle w:val="Listenabsatz"/>
+        <w:numPr>
+          <w:ilvl w:val="0"/>
+          <w:numId w:val="5"/>
+        </w:numPr>
+        <w:spacing w:after="0" w:line="240" w:lineRule="auto"/>
+        <w:jc w:val="both"/>
+        <w:rPr>
+          <w:rFonts w:ascii="Arial" w:hAnsi="Arial" w:cs="Arial"/>
+          <w:bCs/>
+          <w:sz w:val="24"/>
+          <w:szCs w:val="24"/>
+        </w:rPr>
+      </w:pPr>
+      <w:r>
+        <w:rPr>
+          <w:rFonts w:ascii="Arial" w:hAnsi="Arial" w:cs="Arial"/>
+          <w:bCs/>
+          <w:sz w:val="24"/>
+          <w:szCs w:val="24"/>
+        </w:rPr>
+        <w:t>How to use penncontroller for ibex? Pp. 14-17</w:t>
+      </w:r>
+    </w:p>
+    <w:p>
+      <w:pPr>
+        <w:pStyle w:val="Listenabsatz"/>
+        <w:numPr>
+          <w:ilvl w:val="0"/>
+          <w:numId w:val="5"/>
+        </w:numPr>
+        <w:spacing w:after="0" w:line="240" w:lineRule="auto"/>
+        <w:jc w:val="both"/>
+        <w:rPr>
+          <w:rFonts w:ascii="Arial" w:hAnsi="Arial" w:cs="Arial"/>
+          <w:bCs/>
+          <w:sz w:val="24"/>
+          <w:szCs w:val="24"/>
+        </w:rPr>
+      </w:pPr>
+      <w:r>
+        <w:rPr>
+          <w:rFonts w:ascii="Arial" w:hAnsi="Arial" w:cs="Arial"/>
+          <w:bCs/>
+          <w:sz w:val="24"/>
+          <w:szCs w:val="24"/>
+        </w:rPr>
+        <w:t>How to plot and analyze data?</w:t>
+      </w:r>
+      <w:r>
+        <w:rPr>
+          <w:rFonts w:ascii="Arial" w:hAnsi="Arial" w:cs="Arial"/>
+          <w:bCs/>
+          <w:sz w:val="24"/>
+          <w:szCs w:val="24"/>
+        </w:rPr>
+        <w:t xml:space="preserve"> See </w:t>
+      </w:r>
+      <w:r>
+        <w:rPr>
+          <w:rFonts w:ascii="Arial" w:hAnsi="Arial" w:cs="Arial"/>
+          <w:sz w:val="24"/>
+          <w:szCs w:val="24"/>
+        </w:rPr>
+        <w:t>Section 8 of Gibson, Piantadosi, and Fedorenko (2011)</w:t>
+      </w:r>
+    </w:p>
+    <w:p>
+      <w:pPr>
+        <w:spacing w:after="0" w:line="240" w:lineRule="auto"/>
+        <w:jc w:val="both"/>
+        <w:rPr>
+          <w:rFonts w:ascii="Arial" w:hAnsi="Arial" w:cs="Arial"/>
+          <w:bCs/>
+          <w:sz w:val="24"/>
+          <w:szCs w:val="24"/>
+        </w:rPr>
+      </w:pPr>
+    </w:p>
+    <w:p>
+      <w:pPr>
+        <w:rPr>
+          <w:rFonts w:ascii="Arial" w:hAnsi="Arial" w:cs="Arial"/>
           <w:b/>
           <w:bCs/>
           <w:sz w:val="24"/>
@@ -405,25 +820,65 @@
       </w:pPr>
       <w:r>
         <w:rPr>
+          <w:rFonts w:ascii="Arial" w:hAnsi="Arial" w:cs="Arial"/>
           <w:b/>
           <w:bCs/>
           <w:sz w:val="24"/>
           <w:szCs w:val="24"/>
         </w:rPr>
+        <w:br w:type="page"/>
+      </w:r>
+    </w:p>
+    <w:p>
+      <w:pPr>
+        <w:spacing w:after="0" w:line="240" w:lineRule="auto"/>
+        <w:jc w:val="both"/>
+        <w:rPr>
+          <w:rFonts w:ascii="Arial" w:hAnsi="Arial" w:cs="Arial"/>
+          <w:b/>
+          <w:bCs/>
+          <w:sz w:val="24"/>
+          <w:szCs w:val="24"/>
+        </w:rPr>
+      </w:pPr>
+      <w:r>
+        <w:rPr>
+          <w:rFonts w:ascii="Arial" w:hAnsi="Arial" w:cs="Arial"/>
+          <w:b/>
+          <w:bCs/>
+          <w:sz w:val="24"/>
+          <w:szCs w:val="24"/>
+        </w:rPr>
+        <w:lastRenderedPageBreak/>
         <w:t>Literature on stimuli</w:t>
       </w:r>
     </w:p>
     <w:p>
       <w:pPr>
-        <w:jc w:val="both"/>
-        <w:rPr>
-          <w:bCs/>
-          <w:sz w:val="24"/>
-          <w:szCs w:val="24"/>
-        </w:rPr>
-      </w:pPr>
-      <w:r>
-        <w:rPr>
+        <w:spacing w:after="0" w:line="240" w:lineRule="auto"/>
+        <w:jc w:val="both"/>
+        <w:rPr>
+          <w:rFonts w:ascii="Arial" w:hAnsi="Arial" w:cs="Arial"/>
+          <w:bCs/>
+          <w:sz w:val="24"/>
+          <w:szCs w:val="24"/>
+        </w:rPr>
+      </w:pPr>
+    </w:p>
+    <w:p>
+      <w:pPr>
+        <w:spacing w:after="0" w:line="240" w:lineRule="auto"/>
+        <w:jc w:val="both"/>
+        <w:rPr>
+          <w:rFonts w:ascii="Arial" w:hAnsi="Arial" w:cs="Arial"/>
+          <w:bCs/>
+          <w:sz w:val="24"/>
+          <w:szCs w:val="24"/>
+        </w:rPr>
+      </w:pPr>
+      <w:r>
+        <w:rPr>
+          <w:rFonts w:ascii="Arial" w:hAnsi="Arial" w:cs="Arial"/>
           <w:bCs/>
           <w:sz w:val="24"/>
           <w:szCs w:val="24"/>
@@ -433,18 +888,20 @@
     </w:p>
     <w:p>
       <w:pPr>
-        <w:jc w:val="both"/>
-        <w:rPr>
-          <w:bCs/>
-          <w:sz w:val="24"/>
-          <w:szCs w:val="24"/>
-        </w:rPr>
-      </w:pPr>
-    </w:p>
-    <w:p>
-      <w:pPr>
-        <w:jc w:val="both"/>
-        <w:rPr>
+        <w:spacing w:after="0" w:line="240" w:lineRule="auto"/>
+        <w:jc w:val="both"/>
+        <w:rPr>
+          <w:rFonts w:ascii="Arial" w:hAnsi="Arial" w:cs="Arial"/>
+          <w:bCs/>
+          <w:sz w:val="24"/>
+          <w:szCs w:val="24"/>
+        </w:rPr>
+      </w:pPr>
+    </w:p>
+    <w:p>
+      <w:pPr>
+        <w:rPr>
+          <w:rFonts w:ascii="Arial" w:hAnsi="Arial" w:cs="Arial"/>
           <w:b/>
           <w:bCs/>
           <w:sz w:val="24"/>
@@ -453,23 +910,74 @@
       </w:pPr>
       <w:r>
         <w:rPr>
+          <w:rFonts w:ascii="Arial" w:hAnsi="Arial" w:cs="Arial"/>
           <w:b/>
           <w:bCs/>
           <w:sz w:val="24"/>
           <w:szCs w:val="24"/>
         </w:rPr>
+        <w:br w:type="page"/>
+      </w:r>
+    </w:p>
+    <w:p>
+      <w:pPr>
+        <w:spacing w:after="0" w:line="240" w:lineRule="auto"/>
+        <w:jc w:val="both"/>
+        <w:rPr>
+          <w:rFonts w:ascii="Arial" w:hAnsi="Arial" w:cs="Arial"/>
+          <w:b/>
+          <w:bCs/>
+          <w:sz w:val="24"/>
+          <w:szCs w:val="24"/>
+        </w:rPr>
+      </w:pPr>
+      <w:r>
+        <w:rPr>
+          <w:rFonts w:ascii="Arial" w:hAnsi="Arial" w:cs="Arial"/>
+          <w:b/>
+          <w:bCs/>
+          <w:sz w:val="24"/>
+          <w:szCs w:val="24"/>
+        </w:rPr>
+        <w:lastRenderedPageBreak/>
         <w:t>Literature on ellipsis</w:t>
       </w:r>
-    </w:p>
-    <w:p>
-      <w:pPr>
-        <w:rPr>
-          <w:sz w:val="24"/>
-          <w:szCs w:val="24"/>
-        </w:rPr>
-      </w:pPr>
-      <w:r>
-        <w:rPr>
+      <w:r>
+        <w:rPr>
+          <w:rFonts w:ascii="Arial" w:hAnsi="Arial" w:cs="Arial"/>
+          <w:b/>
+          <w:bCs/>
+          <w:sz w:val="24"/>
+          <w:szCs w:val="24"/>
+        </w:rPr>
+        <w:t xml:space="preserve"> processing</w:t>
+      </w:r>
+    </w:p>
+    <w:p>
+      <w:pPr>
+        <w:spacing w:after="0" w:line="240" w:lineRule="auto"/>
+        <w:jc w:val="both"/>
+        <w:rPr>
+          <w:rFonts w:ascii="Arial" w:hAnsi="Arial" w:cs="Arial"/>
+          <w:b/>
+          <w:bCs/>
+          <w:sz w:val="24"/>
+          <w:szCs w:val="24"/>
+        </w:rPr>
+      </w:pPr>
+    </w:p>
+    <w:p>
+      <w:pPr>
+        <w:spacing w:after="0" w:line="240" w:lineRule="auto"/>
+        <w:rPr>
+          <w:rFonts w:ascii="Arial" w:hAnsi="Arial" w:cs="Arial"/>
+          <w:sz w:val="24"/>
+          <w:szCs w:val="24"/>
+        </w:rPr>
+      </w:pPr>
+      <w:r>
+        <w:rPr>
+          <w:rFonts w:ascii="Arial" w:hAnsi="Arial" w:cs="Arial"/>
           <w:sz w:val="24"/>
           <w:szCs w:val="24"/>
         </w:rPr>
@@ -483,14 +991,17 @@
           <w:ilvl w:val="0"/>
           <w:numId w:val="4"/>
         </w:numPr>
-        <w:jc w:val="both"/>
-        <w:rPr>
-          <w:sz w:val="24"/>
-          <w:szCs w:val="24"/>
-        </w:rPr>
-      </w:pPr>
-      <w:r>
-        <w:rPr>
+        <w:spacing w:after="0" w:line="240" w:lineRule="auto"/>
+        <w:jc w:val="both"/>
+        <w:rPr>
+          <w:rFonts w:ascii="Arial" w:hAnsi="Arial" w:cs="Arial"/>
+          <w:sz w:val="24"/>
+          <w:szCs w:val="24"/>
+        </w:rPr>
+      </w:pPr>
+      <w:r>
+        <w:rPr>
+          <w:rFonts w:ascii="Arial" w:hAnsi="Arial" w:cs="Arial"/>
           <w:sz w:val="24"/>
           <w:szCs w:val="24"/>
         </w:rPr>
@@ -504,23 +1015,45 @@
           <w:ilvl w:val="0"/>
           <w:numId w:val="4"/>
         </w:numPr>
-        <w:rPr>
-          <w:sz w:val="24"/>
-          <w:szCs w:val="24"/>
-        </w:rPr>
-      </w:pPr>
-      <w:r>
+        <w:spacing w:after="0" w:line="240" w:lineRule="auto"/>
+        <w:rPr>
+          <w:rFonts w:ascii="Arial" w:hAnsi="Arial" w:cs="Arial"/>
+          <w:sz w:val="24"/>
+          <w:szCs w:val="24"/>
+        </w:rPr>
+      </w:pPr>
+      <w:r>
+        <w:rPr>
+          <w:rFonts w:ascii="Arial" w:hAnsi="Arial" w:cs="Arial"/>
+          <w:sz w:val="24"/>
+          <w:szCs w:val="24"/>
+        </w:rPr>
         <w:t>processing clausal ellipsis requires, at a minimum, the processor to engage in the following tasks:</w:t>
       </w:r>
       <w:r>
+        <w:rPr>
+          <w:rFonts w:ascii="Arial" w:hAnsi="Arial" w:cs="Arial"/>
+          <w:sz w:val="24"/>
+          <w:szCs w:val="24"/>
+        </w:rPr>
         <w:br/>
         <w:t xml:space="preserve">a. Parse the remnant by constructing the appropriate phrase structure for the remnant given the input. </w:t>
       </w:r>
       <w:r>
+        <w:rPr>
+          <w:rFonts w:ascii="Arial" w:hAnsi="Arial" w:cs="Arial"/>
+          <w:sz w:val="24"/>
+          <w:szCs w:val="24"/>
+        </w:rPr>
         <w:br/>
         <w:t xml:space="preserve">b. Locate the correlate, if any, from the antecedent clause. </w:t>
       </w:r>
       <w:r>
+        <w:rPr>
+          <w:rFonts w:ascii="Arial" w:hAnsi="Arial" w:cs="Arial"/>
+          <w:sz w:val="24"/>
+          <w:szCs w:val="24"/>
+        </w:rPr>
         <w:br/>
         <w:t>c. Construct the elided phrase by regenerating or copying a structure at Logical Form.</w:t>
       </w:r>
@@ -532,14 +1065,17 @@
           <w:ilvl w:val="0"/>
           <w:numId w:val="4"/>
         </w:numPr>
-        <w:jc w:val="both"/>
-        <w:rPr>
-          <w:sz w:val="24"/>
-          <w:szCs w:val="24"/>
-        </w:rPr>
-      </w:pPr>
-      <w:r>
-        <w:rPr>
+        <w:spacing w:after="0" w:line="240" w:lineRule="auto"/>
+        <w:jc w:val="both"/>
+        <w:rPr>
+          <w:rFonts w:ascii="Arial" w:hAnsi="Arial" w:cs="Arial"/>
+          <w:sz w:val="24"/>
+          <w:szCs w:val="24"/>
+        </w:rPr>
+      </w:pPr>
+      <w:r>
+        <w:rPr>
+          <w:rFonts w:ascii="Arial" w:hAnsi="Arial" w:cs="Arial"/>
           <w:sz w:val="24"/>
           <w:szCs w:val="24"/>
         </w:rPr>
@@ -548,23 +1084,28 @@
     </w:p>
     <w:p>
       <w:pPr>
-        <w:jc w:val="both"/>
-        <w:rPr>
-          <w:sz w:val="24"/>
-          <w:szCs w:val="24"/>
-        </w:rPr>
-      </w:pPr>
-    </w:p>
-    <w:p>
-      <w:pPr>
-        <w:jc w:val="both"/>
-        <w:rPr>
-          <w:sz w:val="24"/>
-          <w:szCs w:val="24"/>
-        </w:rPr>
-      </w:pPr>
-      <w:r>
-        <w:rPr>
+        <w:spacing w:after="0" w:line="240" w:lineRule="auto"/>
+        <w:jc w:val="both"/>
+        <w:rPr>
+          <w:rFonts w:ascii="Arial" w:hAnsi="Arial" w:cs="Arial"/>
+          <w:sz w:val="24"/>
+          <w:szCs w:val="24"/>
+        </w:rPr>
+      </w:pPr>
+    </w:p>
+    <w:p>
+      <w:pPr>
+        <w:spacing w:after="0" w:line="240" w:lineRule="auto"/>
+        <w:jc w:val="both"/>
+        <w:rPr>
+          <w:rFonts w:ascii="Arial" w:hAnsi="Arial" w:cs="Arial"/>
+          <w:sz w:val="24"/>
+          <w:szCs w:val="24"/>
+        </w:rPr>
+      </w:pPr>
+      <w:r>
+        <w:rPr>
+          <w:rFonts w:ascii="Arial" w:hAnsi="Arial" w:cs="Arial"/>
           <w:sz w:val="24"/>
           <w:szCs w:val="24"/>
         </w:rPr>
@@ -578,14 +1119,17 @@
           <w:ilvl w:val="0"/>
           <w:numId w:val="3"/>
         </w:numPr>
-        <w:jc w:val="both"/>
-        <w:rPr>
-          <w:sz w:val="24"/>
-          <w:szCs w:val="24"/>
-        </w:rPr>
-      </w:pPr>
-      <w:r>
-        <w:rPr>
+        <w:spacing w:after="0" w:line="240" w:lineRule="auto"/>
+        <w:jc w:val="both"/>
+        <w:rPr>
+          <w:rFonts w:ascii="Arial" w:hAnsi="Arial" w:cs="Arial"/>
+          <w:sz w:val="24"/>
+          <w:szCs w:val="24"/>
+        </w:rPr>
+      </w:pPr>
+      <w:r>
+        <w:rPr>
+          <w:rFonts w:ascii="Arial" w:hAnsi="Arial" w:cs="Arial"/>
           <w:sz w:val="24"/>
           <w:szCs w:val="24"/>
         </w:rPr>
@@ -599,14 +1143,17 @@
           <w:ilvl w:val="0"/>
           <w:numId w:val="3"/>
         </w:numPr>
-        <w:jc w:val="both"/>
-        <w:rPr>
-          <w:sz w:val="24"/>
-          <w:szCs w:val="24"/>
-        </w:rPr>
-      </w:pPr>
-      <w:r>
-        <w:rPr>
+        <w:spacing w:after="0" w:line="240" w:lineRule="auto"/>
+        <w:jc w:val="both"/>
+        <w:rPr>
+          <w:rFonts w:ascii="Arial" w:hAnsi="Arial" w:cs="Arial"/>
+          <w:sz w:val="24"/>
+          <w:szCs w:val="24"/>
+        </w:rPr>
+      </w:pPr>
+      <w:r>
+        <w:rPr>
+          <w:rFonts w:ascii="Arial" w:hAnsi="Arial" w:cs="Arial"/>
           <w:sz w:val="24"/>
           <w:szCs w:val="24"/>
         </w:rPr>
@@ -614,6 +1161,7 @@
       </w:r>
       <w:r>
         <w:rPr>
+          <w:rFonts w:ascii="Arial" w:hAnsi="Arial" w:cs="Arial"/>
           <w:i/>
           <w:sz w:val="24"/>
           <w:szCs w:val="24"/>
@@ -628,37 +1176,25 @@
           <w:ilvl w:val="0"/>
           <w:numId w:val="3"/>
         </w:numPr>
-        <w:jc w:val="both"/>
-        <w:rPr>
-          <w:sz w:val="24"/>
-          <w:szCs w:val="24"/>
-        </w:rPr>
-      </w:pPr>
-      <w:proofErr w:type="spellStart"/>
-      <w:r>
-        <w:rPr>
-          <w:sz w:val="24"/>
-          <w:szCs w:val="24"/>
-        </w:rPr>
-        <w:t>i</w:t>
-      </w:r>
-      <w:proofErr w:type="spellEnd"/>
-      <w:r>
-        <w:rPr>
-          <w:sz w:val="24"/>
-          <w:szCs w:val="24"/>
-        </w:rPr>
-        <w:t xml:space="preserve">. e., investigating how </w:t>
-      </w:r>
-      <w:r>
-        <w:rPr>
-          <w:sz w:val="24"/>
-          <w:szCs w:val="24"/>
-        </w:rPr>
-        <w:t xml:space="preserve">contrastive pitch accent location interacts with global preferences for local correlates in the </w:t>
-      </w:r>
-      <w:r>
-        <w:rPr>
+        <w:spacing w:after="0" w:line="240" w:lineRule="auto"/>
+        <w:jc w:val="both"/>
+        <w:rPr>
+          <w:rFonts w:ascii="Arial" w:hAnsi="Arial" w:cs="Arial"/>
+          <w:sz w:val="24"/>
+          <w:szCs w:val="24"/>
+        </w:rPr>
+      </w:pPr>
+      <w:r>
+        <w:rPr>
+          <w:rFonts w:ascii="Arial" w:hAnsi="Arial" w:cs="Arial"/>
+          <w:sz w:val="24"/>
+          <w:szCs w:val="24"/>
+        </w:rPr>
+        <w:t xml:space="preserve">i. e., investigating how contrastive pitch accent location interacts with global preferences for local correlates in the </w:t>
+      </w:r>
+      <w:r>
+        <w:rPr>
+          <w:rFonts w:ascii="Arial" w:hAnsi="Arial" w:cs="Arial"/>
           <w:i/>
           <w:iCs/>
           <w:sz w:val="24"/>
@@ -668,17 +1204,11 @@
       </w:r>
       <w:r>
         <w:rPr>
-          <w:sz w:val="24"/>
-          <w:szCs w:val="24"/>
-        </w:rPr>
-        <w:t xml:space="preserve"> constructio</w:t>
-      </w:r>
-      <w:r>
-        <w:rPr>
-          <w:sz w:val="24"/>
-          <w:szCs w:val="24"/>
-        </w:rPr>
-        <w:t>n</w:t>
+          <w:rFonts w:ascii="Arial" w:hAnsi="Arial" w:cs="Arial"/>
+          <w:sz w:val="24"/>
+          <w:szCs w:val="24"/>
+        </w:rPr>
+        <w:t xml:space="preserve"> construction</w:t>
       </w:r>
     </w:p>
     <w:p>
@@ -688,14 +1218,17 @@
           <w:ilvl w:val="0"/>
           <w:numId w:val="3"/>
         </w:numPr>
-        <w:jc w:val="both"/>
-        <w:rPr>
-          <w:sz w:val="24"/>
-          <w:szCs w:val="24"/>
-        </w:rPr>
-      </w:pPr>
-      <w:r>
-        <w:rPr>
+        <w:spacing w:after="0" w:line="240" w:lineRule="auto"/>
+        <w:jc w:val="both"/>
+        <w:rPr>
+          <w:rFonts w:ascii="Arial" w:hAnsi="Arial" w:cs="Arial"/>
+          <w:sz w:val="24"/>
+          <w:szCs w:val="24"/>
+        </w:rPr>
+      </w:pPr>
+      <w:r>
+        <w:rPr>
+          <w:rFonts w:ascii="Arial" w:hAnsi="Arial" w:cs="Arial"/>
           <w:sz w:val="24"/>
           <w:szCs w:val="24"/>
         </w:rPr>
@@ -703,6 +1236,7 @@
       </w:r>
       <w:r>
         <w:rPr>
+          <w:rFonts w:ascii="Arial" w:hAnsi="Arial" w:cs="Arial"/>
           <w:i/>
           <w:sz w:val="24"/>
           <w:szCs w:val="24"/>
@@ -711,6 +1245,7 @@
       </w:r>
       <w:r>
         <w:rPr>
+          <w:rFonts w:ascii="Arial" w:hAnsi="Arial" w:cs="Arial"/>
           <w:sz w:val="24"/>
           <w:szCs w:val="24"/>
         </w:rPr>
@@ -724,22 +1259,25 @@
           <w:ilvl w:val="0"/>
           <w:numId w:val="3"/>
         </w:numPr>
-        <w:jc w:val="both"/>
-        <w:rPr>
-          <w:sz w:val="24"/>
-          <w:szCs w:val="24"/>
-        </w:rPr>
-      </w:pPr>
-      <w:r>
-        <w:rPr>
-          <w:sz w:val="24"/>
-          <w:szCs w:val="24"/>
-        </w:rPr>
-        <w:lastRenderedPageBreak/>
+        <w:spacing w:after="0" w:line="240" w:lineRule="auto"/>
+        <w:jc w:val="both"/>
+        <w:rPr>
+          <w:rFonts w:ascii="Arial" w:hAnsi="Arial" w:cs="Arial"/>
+          <w:sz w:val="24"/>
+          <w:szCs w:val="24"/>
+        </w:rPr>
+      </w:pPr>
+      <w:r>
+        <w:rPr>
+          <w:rFonts w:ascii="Arial" w:hAnsi="Arial" w:cs="Arial"/>
+          <w:sz w:val="24"/>
+          <w:szCs w:val="24"/>
+        </w:rPr>
         <w:t>introduction to pupillometry</w:t>
       </w:r>
       <w:r>
         <w:rPr>
+          <w:rFonts w:ascii="Arial" w:hAnsi="Arial" w:cs="Arial"/>
           <w:sz w:val="24"/>
           <w:szCs w:val="24"/>
         </w:rPr>
@@ -747,6 +1285,7 @@
       </w:r>
       <w:r>
         <w:rPr>
+          <w:rFonts w:ascii="Arial" w:hAnsi="Arial" w:cs="Arial"/>
           <w:sz w:val="24"/>
           <w:szCs w:val="24"/>
         </w:rPr>
@@ -754,6 +1293,7 @@
       </w:r>
       <w:r>
         <w:rPr>
+          <w:rFonts w:ascii="Arial" w:hAnsi="Arial" w:cs="Arial"/>
           <w:sz w:val="24"/>
           <w:szCs w:val="24"/>
         </w:rPr>
@@ -767,14 +1307,17 @@
           <w:ilvl w:val="1"/>
           <w:numId w:val="3"/>
         </w:numPr>
-        <w:jc w:val="both"/>
-        <w:rPr>
-          <w:sz w:val="24"/>
-          <w:szCs w:val="24"/>
-        </w:rPr>
-      </w:pPr>
-      <w:r>
-        <w:rPr>
+        <w:spacing w:after="0" w:line="240" w:lineRule="auto"/>
+        <w:jc w:val="both"/>
+        <w:rPr>
+          <w:rFonts w:ascii="Arial" w:hAnsi="Arial" w:cs="Arial"/>
+          <w:sz w:val="24"/>
+          <w:szCs w:val="24"/>
+        </w:rPr>
+      </w:pPr>
+      <w:r>
+        <w:rPr>
+          <w:rFonts w:ascii="Arial" w:hAnsi="Arial" w:cs="Arial"/>
           <w:sz w:val="24"/>
           <w:szCs w:val="24"/>
         </w:rPr>
@@ -788,82 +1331,21 @@
           <w:ilvl w:val="1"/>
           <w:numId w:val="3"/>
         </w:numPr>
-        <w:jc w:val="both"/>
-        <w:rPr>
-          <w:sz w:val="24"/>
-          <w:szCs w:val="24"/>
-        </w:rPr>
-      </w:pPr>
-      <w:r>
-        <w:rPr>
-          <w:sz w:val="24"/>
-          <w:szCs w:val="24"/>
-        </w:rPr>
-        <w:t>2x2 design with remnant type (</w:t>
-      </w:r>
-      <w:proofErr w:type="spellStart"/>
-      <w:r>
-        <w:rPr>
-          <w:sz w:val="24"/>
-          <w:szCs w:val="24"/>
-        </w:rPr>
-        <w:t>ObjectRem</w:t>
-      </w:r>
-      <w:proofErr w:type="spellEnd"/>
-      <w:r>
-        <w:rPr>
-          <w:sz w:val="24"/>
-          <w:szCs w:val="24"/>
-        </w:rPr>
-        <w:t xml:space="preserve"> vs. </w:t>
-      </w:r>
-      <w:proofErr w:type="spellStart"/>
-      <w:r>
-        <w:rPr>
-          <w:sz w:val="24"/>
-          <w:szCs w:val="24"/>
-        </w:rPr>
-        <w:t>SubjectRem</w:t>
-      </w:r>
-      <w:proofErr w:type="spellEnd"/>
-      <w:r>
-        <w:rPr>
-          <w:sz w:val="24"/>
-          <w:szCs w:val="24"/>
-        </w:rPr>
-        <w:t>) and pitch accent location (</w:t>
-      </w:r>
-      <w:proofErr w:type="spellStart"/>
-      <w:r>
-        <w:rPr>
-          <w:sz w:val="24"/>
-          <w:szCs w:val="24"/>
-        </w:rPr>
-        <w:t>ObjectPA</w:t>
-      </w:r>
-      <w:proofErr w:type="spellEnd"/>
-      <w:r>
-        <w:rPr>
-          <w:sz w:val="24"/>
-          <w:szCs w:val="24"/>
-        </w:rPr>
-        <w:t xml:space="preserve"> vs. </w:t>
-      </w:r>
-      <w:proofErr w:type="spellStart"/>
-      <w:r>
-        <w:rPr>
-          <w:sz w:val="24"/>
-          <w:szCs w:val="24"/>
-        </w:rPr>
-        <w:t>SubjectPA</w:t>
-      </w:r>
-      <w:proofErr w:type="spellEnd"/>
-      <w:r>
-        <w:rPr>
-          <w:sz w:val="24"/>
-          <w:szCs w:val="24"/>
-        </w:rPr>
-        <w:t>)</w:t>
+        <w:spacing w:after="0" w:line="240" w:lineRule="auto"/>
+        <w:jc w:val="both"/>
+        <w:rPr>
+          <w:rFonts w:ascii="Arial" w:hAnsi="Arial" w:cs="Arial"/>
+          <w:sz w:val="24"/>
+          <w:szCs w:val="24"/>
+        </w:rPr>
+      </w:pPr>
+      <w:r>
+        <w:rPr>
+          <w:rFonts w:ascii="Arial" w:hAnsi="Arial" w:cs="Arial"/>
+          <w:sz w:val="24"/>
+          <w:szCs w:val="24"/>
+        </w:rPr>
+        <w:t>2x2 design with remnant type (ObjectRem vs. SubjectRem) and pitch accent location (ObjectPA vs. SubjectPA)</w:t>
       </w:r>
     </w:p>
     <w:p>
@@ -873,21 +1355,21 @@
           <w:ilvl w:val="0"/>
           <w:numId w:val="3"/>
         </w:numPr>
-        <w:jc w:val="both"/>
-        <w:rPr>
-          <w:sz w:val="24"/>
-          <w:szCs w:val="24"/>
-        </w:rPr>
-      </w:pPr>
-      <w:r>
-        <w:rPr>
-          <w:sz w:val="24"/>
-          <w:szCs w:val="24"/>
-        </w:rPr>
-        <w:t>Results:</w:t>
-      </w:r>
-      <w:r>
-        <w:t xml:space="preserve"> </w:t>
+        <w:spacing w:after="0" w:line="240" w:lineRule="auto"/>
+        <w:jc w:val="both"/>
+        <w:rPr>
+          <w:rFonts w:ascii="Arial" w:hAnsi="Arial" w:cs="Arial"/>
+          <w:sz w:val="24"/>
+          <w:szCs w:val="24"/>
+        </w:rPr>
+      </w:pPr>
+      <w:r>
+        <w:rPr>
+          <w:rFonts w:ascii="Arial" w:hAnsi="Arial" w:cs="Arial"/>
+          <w:sz w:val="24"/>
+          <w:szCs w:val="24"/>
+        </w:rPr>
+        <w:t xml:space="preserve">Results: </w:t>
       </w:r>
     </w:p>
     <w:p>
@@ -897,13 +1379,20 @@
           <w:ilvl w:val="1"/>
           <w:numId w:val="3"/>
         </w:numPr>
-        <w:jc w:val="both"/>
-        <w:rPr>
-          <w:sz w:val="24"/>
-          <w:szCs w:val="24"/>
-        </w:rPr>
-      </w:pPr>
-      <w:r>
+        <w:spacing w:after="0" w:line="240" w:lineRule="auto"/>
+        <w:jc w:val="both"/>
+        <w:rPr>
+          <w:rFonts w:ascii="Arial" w:hAnsi="Arial" w:cs="Arial"/>
+          <w:sz w:val="24"/>
+          <w:szCs w:val="24"/>
+        </w:rPr>
+      </w:pPr>
+      <w:r>
+        <w:rPr>
+          <w:rFonts w:ascii="Arial" w:hAnsi="Arial" w:cs="Arial"/>
+          <w:sz w:val="24"/>
+          <w:szCs w:val="24"/>
+        </w:rPr>
         <w:t>When an object remnant was preceded by a pitch accented subject, the greatest effect on pupil change was observed</w:t>
       </w:r>
     </w:p>
@@ -914,13 +1403,20 @@
           <w:ilvl w:val="1"/>
           <w:numId w:val="3"/>
         </w:numPr>
-        <w:jc w:val="both"/>
-        <w:rPr>
-          <w:sz w:val="24"/>
-          <w:szCs w:val="24"/>
-        </w:rPr>
-      </w:pPr>
-      <w:r>
+        <w:spacing w:after="0" w:line="240" w:lineRule="auto"/>
+        <w:jc w:val="both"/>
+        <w:rPr>
+          <w:rFonts w:ascii="Arial" w:hAnsi="Arial" w:cs="Arial"/>
+          <w:sz w:val="24"/>
+          <w:szCs w:val="24"/>
+        </w:rPr>
+      </w:pPr>
+      <w:r>
+        <w:rPr>
+          <w:rFonts w:ascii="Arial" w:hAnsi="Arial" w:cs="Arial"/>
+          <w:sz w:val="24"/>
+          <w:szCs w:val="24"/>
+        </w:rPr>
         <w:t>Pitch accent location in the subject remnant conditions, in contrast, appeared to have no effect. In other words, prosodic parallelism did affect the pupillary response, but failed to completely reverse the effect of locality</w:t>
       </w:r>
     </w:p>
@@ -931,14 +1427,17 @@
           <w:ilvl w:val="0"/>
           <w:numId w:val="3"/>
         </w:numPr>
-        <w:jc w:val="both"/>
-        <w:rPr>
-          <w:sz w:val="24"/>
-          <w:szCs w:val="24"/>
-        </w:rPr>
-      </w:pPr>
-      <w:r>
-        <w:rPr>
+        <w:spacing w:after="0" w:line="240" w:lineRule="auto"/>
+        <w:jc w:val="both"/>
+        <w:rPr>
+          <w:rFonts w:ascii="Arial" w:hAnsi="Arial" w:cs="Arial"/>
+          <w:sz w:val="24"/>
+          <w:szCs w:val="24"/>
+        </w:rPr>
+      </w:pPr>
+      <w:r>
+        <w:rPr>
+          <w:rFonts w:ascii="Arial" w:hAnsi="Arial" w:cs="Arial"/>
           <w:sz w:val="24"/>
           <w:szCs w:val="24"/>
         </w:rPr>
@@ -952,14 +1451,17 @@
           <w:ilvl w:val="1"/>
           <w:numId w:val="3"/>
         </w:numPr>
-        <w:jc w:val="both"/>
-        <w:rPr>
-          <w:sz w:val="24"/>
-          <w:szCs w:val="24"/>
-        </w:rPr>
-      </w:pPr>
-      <w:r>
-        <w:rPr>
+        <w:spacing w:after="0" w:line="240" w:lineRule="auto"/>
+        <w:jc w:val="both"/>
+        <w:rPr>
+          <w:rFonts w:ascii="Arial" w:hAnsi="Arial" w:cs="Arial"/>
+          <w:sz w:val="24"/>
+          <w:szCs w:val="24"/>
+        </w:rPr>
+      </w:pPr>
+      <w:r>
+        <w:rPr>
+          <w:rFonts w:ascii="Arial" w:hAnsi="Arial" w:cs="Arial"/>
           <w:sz w:val="24"/>
           <w:szCs w:val="24"/>
         </w:rPr>
@@ -973,29 +1475,690 @@
           <w:ilvl w:val="1"/>
           <w:numId w:val="3"/>
         </w:numPr>
-        <w:jc w:val="both"/>
-        <w:rPr>
-          <w:sz w:val="24"/>
-          <w:szCs w:val="24"/>
-        </w:rPr>
-      </w:pPr>
-      <w:r>
-        <w:t>reflect</w:t>
-      </w:r>
-      <w:r>
-        <w:t>s</w:t>
-      </w:r>
-      <w:r>
-        <w:t xml:space="preserve"> the prioritization of syntactic over prosodic information in the interpretation of ellipsis</w:t>
-      </w:r>
-      <w:r>
-        <w:t xml:space="preserve">. </w:t>
-      </w:r>
-      <w:r>
-        <w:t>While pitch accent type and location clearly guides processing expectations, it would appear that the syntactic information has a more robust effect when it comes to interpreting ellipsis.</w:t>
+        <w:spacing w:after="0" w:line="240" w:lineRule="auto"/>
+        <w:jc w:val="both"/>
+        <w:rPr>
+          <w:rFonts w:ascii="Arial" w:hAnsi="Arial" w:cs="Arial"/>
+          <w:sz w:val="24"/>
+          <w:szCs w:val="24"/>
+        </w:rPr>
+      </w:pPr>
+      <w:r>
+        <w:rPr>
+          <w:rFonts w:ascii="Arial" w:hAnsi="Arial" w:cs="Arial"/>
+          <w:sz w:val="24"/>
+          <w:szCs w:val="24"/>
+        </w:rPr>
+        <w:t>reflects the prioritization of syntactic over prosodic information in the interpretation of ellipsis. While pitch accent type and location clearly guides processing expectations, it would appear that the syntactic information has a more robust effect when it comes to interpreting ellipsis.</w:t>
+      </w:r>
+    </w:p>
+    <w:p>
+      <w:pPr>
+        <w:spacing w:after="0" w:line="240" w:lineRule="auto"/>
+        <w:jc w:val="both"/>
+        <w:rPr>
+          <w:rFonts w:ascii="Arial" w:hAnsi="Arial" w:cs="Arial"/>
+          <w:sz w:val="24"/>
+          <w:szCs w:val="24"/>
+        </w:rPr>
+      </w:pPr>
+    </w:p>
+    <w:p>
+      <w:pPr>
+        <w:spacing w:after="0" w:line="240" w:lineRule="auto"/>
+        <w:jc w:val="both"/>
+        <w:rPr>
+          <w:rFonts w:ascii="Arial" w:hAnsi="Arial" w:cs="Arial"/>
+          <w:sz w:val="24"/>
+          <w:szCs w:val="24"/>
+        </w:rPr>
+      </w:pPr>
+      <w:r>
+        <w:rPr>
+          <w:rFonts w:ascii="Arial" w:hAnsi="Arial" w:cs="Arial"/>
+          <w:sz w:val="24"/>
+          <w:szCs w:val="24"/>
+        </w:rPr>
+        <w:t>Rasekhi &amp; Harris (2021)</w:t>
+      </w:r>
+    </w:p>
+    <w:p>
+      <w:pPr>
+        <w:pStyle w:val="Listenabsatz"/>
+        <w:numPr>
+          <w:ilvl w:val="0"/>
+          <w:numId w:val="3"/>
+        </w:numPr>
+        <w:spacing w:after="0" w:line="240" w:lineRule="auto"/>
+        <w:jc w:val="both"/>
+        <w:rPr>
+          <w:rFonts w:ascii="Arial" w:hAnsi="Arial" w:cs="Arial"/>
+          <w:sz w:val="24"/>
+          <w:szCs w:val="24"/>
+        </w:rPr>
+      </w:pPr>
+      <w:r>
+        <w:rPr>
+          <w:rFonts w:ascii="Arial" w:hAnsi="Arial" w:cs="Arial"/>
+          <w:sz w:val="24"/>
+          <w:szCs w:val="24"/>
+        </w:rPr>
+        <w:t>investigate importance of each factor used to interpret clausal ellipsis</w:t>
+      </w:r>
+    </w:p>
+    <w:p>
+      <w:pPr>
+        <w:pStyle w:val="Listenabsatz"/>
+        <w:numPr>
+          <w:ilvl w:val="0"/>
+          <w:numId w:val="3"/>
+        </w:numPr>
+        <w:spacing w:after="0" w:line="240" w:lineRule="auto"/>
+        <w:jc w:val="both"/>
+        <w:rPr>
+          <w:rFonts w:ascii="Arial" w:hAnsi="Arial" w:cs="Arial"/>
+          <w:sz w:val="24"/>
+          <w:szCs w:val="24"/>
+        </w:rPr>
+      </w:pPr>
+      <w:r>
+        <w:rPr>
+          <w:rFonts w:ascii="Arial" w:hAnsi="Arial" w:cs="Arial"/>
+          <w:sz w:val="24"/>
+          <w:szCs w:val="24"/>
+        </w:rPr>
+        <w:t>in Persian</w:t>
+      </w:r>
+    </w:p>
+    <w:p>
+      <w:pPr>
+        <w:pStyle w:val="Listenabsatz"/>
+        <w:numPr>
+          <w:ilvl w:val="0"/>
+          <w:numId w:val="3"/>
+        </w:numPr>
+        <w:spacing w:after="0" w:line="240" w:lineRule="auto"/>
+        <w:jc w:val="both"/>
+        <w:rPr>
+          <w:rFonts w:ascii="Arial" w:hAnsi="Arial" w:cs="Arial"/>
+          <w:sz w:val="24"/>
+          <w:szCs w:val="24"/>
+        </w:rPr>
+      </w:pPr>
+      <w:r>
+        <w:rPr>
+          <w:rFonts w:ascii="Arial" w:hAnsi="Arial" w:cs="Arial"/>
+          <w:sz w:val="24"/>
+          <w:szCs w:val="24"/>
+        </w:rPr>
+        <w:t>focus on Locality and Parallelism</w:t>
+      </w:r>
+    </w:p>
+    <w:p>
+      <w:pPr>
+        <w:pStyle w:val="Listenabsatz"/>
+        <w:numPr>
+          <w:ilvl w:val="0"/>
+          <w:numId w:val="3"/>
+        </w:numPr>
+        <w:spacing w:after="0" w:line="240" w:lineRule="auto"/>
+        <w:jc w:val="both"/>
+        <w:rPr>
+          <w:rFonts w:ascii="Arial" w:hAnsi="Arial" w:cs="Arial"/>
+          <w:sz w:val="24"/>
+          <w:szCs w:val="24"/>
+        </w:rPr>
+      </w:pPr>
+      <w:r>
+        <w:rPr>
+          <w:rFonts w:ascii="Arial" w:hAnsi="Arial" w:cs="Arial"/>
+          <w:sz w:val="24"/>
+          <w:szCs w:val="24"/>
+        </w:rPr>
+        <w:t>necessary for ellipsis processing based on definition by Harris &amp; Carlson</w:t>
+      </w:r>
+    </w:p>
+    <w:p>
+      <w:pPr>
+        <w:pStyle w:val="Listenabsatz"/>
+        <w:numPr>
+          <w:ilvl w:val="1"/>
+          <w:numId w:val="3"/>
+        </w:numPr>
+        <w:spacing w:after="0" w:line="240" w:lineRule="auto"/>
+        <w:jc w:val="both"/>
+        <w:rPr>
+          <w:rFonts w:ascii="Arial" w:hAnsi="Arial" w:cs="Arial"/>
+          <w:sz w:val="24"/>
+          <w:szCs w:val="24"/>
+        </w:rPr>
+      </w:pPr>
+      <w:r>
+        <w:rPr>
+          <w:rFonts w:ascii="Arial" w:hAnsi="Arial" w:cs="Arial"/>
+          <w:sz w:val="24"/>
+          <w:szCs w:val="24"/>
+        </w:rPr>
+        <w:t>Locality</w:t>
+      </w:r>
+    </w:p>
+    <w:p>
+      <w:pPr>
+        <w:pStyle w:val="Listenabsatz"/>
+        <w:numPr>
+          <w:ilvl w:val="2"/>
+          <w:numId w:val="3"/>
+        </w:numPr>
+        <w:spacing w:after="0" w:line="240" w:lineRule="auto"/>
+        <w:jc w:val="both"/>
+        <w:rPr>
+          <w:rFonts w:ascii="Arial" w:hAnsi="Arial" w:cs="Arial"/>
+          <w:sz w:val="24"/>
+          <w:szCs w:val="24"/>
+        </w:rPr>
+      </w:pPr>
+      <w:r>
+        <w:rPr>
+          <w:rFonts w:ascii="Arial" w:hAnsi="Arial" w:cs="Arial"/>
+          <w:sz w:val="24"/>
+          <w:szCs w:val="24"/>
+        </w:rPr>
+        <w:t>See Harris 2015 and Harris &amp; Carlson 2016 for Locality bias</w:t>
+      </w:r>
+    </w:p>
+    <w:p>
+      <w:pPr>
+        <w:pStyle w:val="Listenabsatz"/>
+        <w:numPr>
+          <w:ilvl w:val="2"/>
+          <w:numId w:val="3"/>
+        </w:numPr>
+        <w:spacing w:after="0" w:line="240" w:lineRule="auto"/>
+        <w:jc w:val="both"/>
+        <w:rPr>
+          <w:rFonts w:ascii="Arial" w:hAnsi="Arial" w:cs="Arial"/>
+          <w:sz w:val="24"/>
+          <w:szCs w:val="24"/>
+        </w:rPr>
+      </w:pPr>
+      <w:r>
+        <w:rPr>
+          <w:rFonts w:ascii="Arial" w:hAnsi="Arial" w:cs="Arial"/>
+          <w:sz w:val="24"/>
+          <w:szCs w:val="24"/>
+        </w:rPr>
+        <w:t>“</w:t>
+      </w:r>
+      <w:r>
+        <w:rPr>
+          <w:rFonts w:ascii="Arial" w:hAnsi="Arial" w:cs="Arial"/>
+          <w:sz w:val="24"/>
+          <w:szCs w:val="24"/>
+        </w:rPr>
+        <w:t>processer prefers to contrast the remnant with the closest possible DP, typically the object</w:t>
+      </w:r>
+      <w:r>
+        <w:rPr>
+          <w:rFonts w:ascii="Arial" w:hAnsi="Arial" w:cs="Arial"/>
+          <w:sz w:val="24"/>
+          <w:szCs w:val="24"/>
+        </w:rPr>
+        <w:t>” (p. 4), re-formulation of locality bias defined in literature mentioned above</w:t>
+      </w:r>
+    </w:p>
+    <w:p>
+      <w:pPr>
+        <w:pStyle w:val="Listenabsatz"/>
+        <w:numPr>
+          <w:ilvl w:val="2"/>
+          <w:numId w:val="3"/>
+        </w:numPr>
+        <w:spacing w:after="0" w:line="240" w:lineRule="auto"/>
+        <w:jc w:val="both"/>
+        <w:rPr>
+          <w:rFonts w:ascii="Arial" w:hAnsi="Arial" w:cs="Arial"/>
+          <w:sz w:val="24"/>
+          <w:szCs w:val="24"/>
+        </w:rPr>
+      </w:pPr>
+      <w:r>
+        <w:rPr>
+          <w:rFonts w:ascii="Arial" w:hAnsi="Arial" w:cs="Arial"/>
+          <w:sz w:val="24"/>
+          <w:szCs w:val="24"/>
+        </w:rPr>
+        <w:t>See also Frazier &amp; Clifton 1998, Carlson et al. 2009</w:t>
+      </w:r>
+    </w:p>
+    <w:p>
+      <w:pPr>
+        <w:pStyle w:val="Listenabsatz"/>
+        <w:numPr>
+          <w:ilvl w:val="2"/>
+          <w:numId w:val="3"/>
+        </w:numPr>
+        <w:spacing w:after="0" w:line="240" w:lineRule="auto"/>
+        <w:jc w:val="both"/>
+        <w:rPr>
+          <w:rFonts w:ascii="Arial" w:hAnsi="Arial" w:cs="Arial"/>
+          <w:sz w:val="24"/>
+          <w:szCs w:val="24"/>
+        </w:rPr>
+      </w:pPr>
+      <w:r>
+        <w:rPr>
+          <w:rFonts w:ascii="Arial" w:hAnsi="Arial" w:cs="Arial"/>
+          <w:sz w:val="24"/>
+          <w:szCs w:val="24"/>
+        </w:rPr>
+        <w:t>Violating this preference leads to a processing cost (p. 5)</w:t>
+      </w:r>
+    </w:p>
+    <w:p>
+      <w:pPr>
+        <w:pStyle w:val="Listenabsatz"/>
+        <w:numPr>
+          <w:ilvl w:val="2"/>
+          <w:numId w:val="3"/>
+        </w:numPr>
+        <w:spacing w:after="0" w:line="240" w:lineRule="auto"/>
+        <w:jc w:val="both"/>
+        <w:rPr>
+          <w:rFonts w:ascii="Arial" w:hAnsi="Arial" w:cs="Arial"/>
+          <w:sz w:val="24"/>
+          <w:szCs w:val="24"/>
+        </w:rPr>
+      </w:pPr>
+      <w:r>
+        <w:lastRenderedPageBreak/>
+        <w:t>“</w:t>
+      </w:r>
+      <w:r>
+        <w:t xml:space="preserve">licensing of ellipsis is sensitive to information status of constituents </w:t>
+      </w:r>
+      <w:r>
+        <w:t xml:space="preserve">[…] </w:t>
+      </w:r>
+      <w:r>
+        <w:t>One information structural explanation of the Locality bias is that the closest DP is preferred not because it is linearly more accessible, but because it bears pitch accent by default</w:t>
+      </w:r>
+      <w:r>
+        <w:t>”</w:t>
+      </w:r>
+      <w:r>
+        <w:t xml:space="preserve"> (p. 5)</w:t>
+      </w:r>
+    </w:p>
+    <w:p>
+      <w:pPr>
+        <w:pStyle w:val="Listenabsatz"/>
+        <w:numPr>
+          <w:ilvl w:val="2"/>
+          <w:numId w:val="3"/>
+        </w:numPr>
+        <w:spacing w:after="0" w:line="240" w:lineRule="auto"/>
+        <w:jc w:val="both"/>
+        <w:rPr>
+          <w:rFonts w:ascii="Arial" w:hAnsi="Arial" w:cs="Arial"/>
+          <w:b/>
+          <w:bCs/>
+          <w:sz w:val="24"/>
+          <w:szCs w:val="24"/>
+        </w:rPr>
+      </w:pPr>
+      <w:r>
+        <w:rPr>
+          <w:b/>
+          <w:bCs/>
+        </w:rPr>
+        <w:t>“</w:t>
+      </w:r>
+      <w:r>
+        <w:rPr>
+          <w:b/>
+          <w:bCs/>
+        </w:rPr>
+        <w:t>In silent reading, comprehenders thus default to the object DP as the location for contrastive accent. However, information structural factors, such as explicit and implicit marking of pitch accent or the location of a contrastive adjective (11), may overturn the default, so that a remnant is paired with a non-local correlate</w:t>
+      </w:r>
+      <w:r>
+        <w:rPr>
+          <w:b/>
+          <w:bCs/>
+        </w:rPr>
+        <w:t>”</w:t>
+      </w:r>
+      <w:r>
+        <w:rPr>
+          <w:b/>
+          <w:bCs/>
+        </w:rPr>
+        <w:t xml:space="preserve"> (p. 5)</w:t>
+      </w:r>
+    </w:p>
+    <w:p>
+      <w:pPr>
+        <w:pStyle w:val="Listenabsatz"/>
+        <w:numPr>
+          <w:ilvl w:val="2"/>
+          <w:numId w:val="3"/>
+        </w:numPr>
+        <w:spacing w:after="0" w:line="240" w:lineRule="auto"/>
+        <w:jc w:val="both"/>
+        <w:rPr>
+          <w:rFonts w:ascii="Arial" w:hAnsi="Arial" w:cs="Arial"/>
+          <w:b/>
+          <w:bCs/>
+          <w:sz w:val="24"/>
+          <w:szCs w:val="24"/>
+        </w:rPr>
+      </w:pPr>
+      <w:r>
+        <w:rPr>
+          <w:bCs/>
+        </w:rPr>
+        <w:t>In German: usually disambiguated morphologically by e. g. der/den</w:t>
+      </w:r>
+    </w:p>
+    <w:p>
+      <w:pPr>
+        <w:pStyle w:val="Listenabsatz"/>
+        <w:numPr>
+          <w:ilvl w:val="1"/>
+          <w:numId w:val="3"/>
+        </w:numPr>
+        <w:spacing w:after="0" w:line="240" w:lineRule="auto"/>
+        <w:jc w:val="both"/>
+        <w:rPr>
+          <w:rFonts w:ascii="Arial" w:hAnsi="Arial" w:cs="Arial"/>
+          <w:sz w:val="24"/>
+          <w:szCs w:val="24"/>
+        </w:rPr>
+      </w:pPr>
+      <w:r>
+        <w:rPr>
+          <w:rFonts w:ascii="Arial" w:hAnsi="Arial" w:cs="Arial"/>
+          <w:sz w:val="24"/>
+          <w:szCs w:val="24"/>
+        </w:rPr>
+        <w:t>Parallelism</w:t>
+      </w:r>
+    </w:p>
+    <w:p>
+      <w:pPr>
+        <w:pStyle w:val="Listenabsatz"/>
+        <w:numPr>
+          <w:ilvl w:val="2"/>
+          <w:numId w:val="3"/>
+        </w:numPr>
+        <w:spacing w:after="0" w:line="240" w:lineRule="auto"/>
+        <w:jc w:val="both"/>
+        <w:rPr>
+          <w:rFonts w:ascii="Arial" w:hAnsi="Arial" w:cs="Arial"/>
+          <w:sz w:val="24"/>
+          <w:szCs w:val="24"/>
+        </w:rPr>
+      </w:pPr>
+      <w:r>
+        <w:rPr>
+          <w:rFonts w:ascii="Arial" w:hAnsi="Arial" w:cs="Arial"/>
+          <w:sz w:val="24"/>
+          <w:szCs w:val="24"/>
+        </w:rPr>
+        <w:t>In general: processing advantage when conjuncts are parallel, e.g., both had a DP object, similar thematic roles, matched in prosodic weight</w:t>
+      </w:r>
+    </w:p>
+    <w:p>
+      <w:pPr>
+        <w:pStyle w:val="Listenabsatz"/>
+        <w:numPr>
+          <w:ilvl w:val="2"/>
+          <w:numId w:val="3"/>
+        </w:numPr>
+        <w:spacing w:after="0" w:line="240" w:lineRule="auto"/>
+        <w:jc w:val="both"/>
+        <w:rPr>
+          <w:rFonts w:ascii="Arial" w:hAnsi="Arial" w:cs="Arial"/>
+          <w:sz w:val="24"/>
+          <w:szCs w:val="24"/>
+        </w:rPr>
+      </w:pPr>
+      <w:r>
+        <w:rPr>
+          <w:rFonts w:ascii="Arial" w:hAnsi="Arial" w:cs="Arial"/>
+          <w:sz w:val="24"/>
+          <w:szCs w:val="24"/>
+        </w:rPr>
+        <w:t xml:space="preserve">With ellipsis: </w:t>
+      </w:r>
+    </w:p>
+    <w:p>
+      <w:pPr>
+        <w:pStyle w:val="Listenabsatz"/>
+        <w:numPr>
+          <w:ilvl w:val="0"/>
+          <w:numId w:val="3"/>
+        </w:numPr>
+        <w:spacing w:after="0" w:line="240" w:lineRule="auto"/>
+        <w:jc w:val="both"/>
+        <w:rPr>
+          <w:rFonts w:ascii="Arial" w:hAnsi="Arial" w:cs="Arial"/>
+          <w:sz w:val="24"/>
+          <w:szCs w:val="24"/>
+        </w:rPr>
+      </w:pPr>
+      <w:r>
+        <w:rPr>
+          <w:rFonts w:ascii="Arial" w:hAnsi="Arial" w:cs="Arial"/>
+          <w:sz w:val="24"/>
+          <w:szCs w:val="24"/>
+        </w:rPr>
+        <w:t xml:space="preserve">See general discussion for discussion </w:t>
+      </w:r>
+      <w:r>
+        <w:rPr>
+          <w:rFonts w:ascii="Arial" w:hAnsi="Arial" w:cs="Arial"/>
+          <w:sz w:val="24"/>
+          <w:szCs w:val="24"/>
+        </w:rPr>
+        <w:t>affect of Locality and Parallelism in online versus offline processing</w:t>
+      </w:r>
+    </w:p>
+    <w:p>
+      <w:pPr>
+        <w:pStyle w:val="Listenabsatz"/>
+        <w:numPr>
+          <w:ilvl w:val="0"/>
+          <w:numId w:val="3"/>
+        </w:numPr>
+        <w:spacing w:after="0" w:line="240" w:lineRule="auto"/>
+        <w:jc w:val="both"/>
+        <w:rPr>
+          <w:rFonts w:ascii="Arial" w:hAnsi="Arial" w:cs="Arial"/>
+          <w:sz w:val="24"/>
+          <w:szCs w:val="24"/>
+        </w:rPr>
+      </w:pPr>
+      <w:r>
+        <w:rPr>
+          <w:rFonts w:ascii="Arial" w:hAnsi="Arial" w:cs="Arial"/>
+          <w:sz w:val="24"/>
+          <w:szCs w:val="24"/>
+        </w:rPr>
+        <w:t>results</w:t>
+      </w:r>
+    </w:p>
+    <w:p>
+      <w:pPr>
+        <w:pStyle w:val="Listenabsatz"/>
+        <w:numPr>
+          <w:ilvl w:val="1"/>
+          <w:numId w:val="3"/>
+        </w:numPr>
+        <w:spacing w:after="0" w:line="240" w:lineRule="auto"/>
+        <w:jc w:val="both"/>
+        <w:rPr>
+          <w:rFonts w:ascii="Arial" w:hAnsi="Arial" w:cs="Arial"/>
+          <w:sz w:val="24"/>
+          <w:szCs w:val="24"/>
+        </w:rPr>
+      </w:pPr>
+      <w:r>
+        <w:rPr>
+          <w:rFonts w:ascii="Arial" w:hAnsi="Arial" w:cs="Arial"/>
+          <w:sz w:val="24"/>
+          <w:szCs w:val="24"/>
+        </w:rPr>
+        <w:t>information structure and parallelism strongly influence correlate resolution in both tasks, but that a weaker preference for a local correlate emerges in scrambling in the sentence completion task.</w:t>
+      </w:r>
+    </w:p>
+    <w:p>
+      <w:pPr>
+        <w:spacing w:after="0" w:line="240" w:lineRule="auto"/>
+        <w:jc w:val="both"/>
+        <w:rPr>
+          <w:rFonts w:ascii="Arial" w:hAnsi="Arial" w:cs="Arial"/>
+          <w:sz w:val="24"/>
+          <w:szCs w:val="24"/>
+        </w:rPr>
+      </w:pPr>
+    </w:p>
+    <w:p>
+      <w:pPr>
+        <w:spacing w:after="0" w:line="240" w:lineRule="auto"/>
+        <w:jc w:val="both"/>
+        <w:rPr>
+          <w:rFonts w:ascii="Arial" w:hAnsi="Arial" w:cs="Arial"/>
+          <w:sz w:val="24"/>
+          <w:szCs w:val="24"/>
+        </w:rPr>
+      </w:pPr>
+      <w:r>
+        <w:rPr>
+          <w:rFonts w:ascii="Arial" w:hAnsi="Arial" w:cs="Arial"/>
+          <w:sz w:val="24"/>
+          <w:szCs w:val="24"/>
+        </w:rPr>
+        <w:t xml:space="preserve">See Merchant 2019 and </w:t>
+      </w:r>
+      <w:r>
+        <w:rPr>
+          <w:rFonts w:ascii="Arial" w:hAnsi="Arial" w:cs="Arial"/>
+          <w:sz w:val="24"/>
+          <w:szCs w:val="24"/>
+        </w:rPr>
+        <w:t>Griffiths</w:t>
+      </w:r>
+      <w:r>
+        <w:rPr>
+          <w:rFonts w:ascii="Arial" w:hAnsi="Arial" w:cs="Arial"/>
+          <w:sz w:val="24"/>
+          <w:szCs w:val="24"/>
+        </w:rPr>
+        <w:t xml:space="preserve"> for licensing conditions for ellipsis</w:t>
+      </w:r>
+    </w:p>
+    <w:p>
+      <w:pPr>
+        <w:spacing w:after="0" w:line="240" w:lineRule="auto"/>
+        <w:jc w:val="both"/>
+        <w:rPr>
+          <w:rFonts w:ascii="Arial" w:hAnsi="Arial" w:cs="Arial"/>
+          <w:sz w:val="24"/>
+          <w:szCs w:val="24"/>
+        </w:rPr>
+      </w:pPr>
+    </w:p>
+    <w:p>
+      <w:pPr>
+        <w:spacing w:after="0" w:line="240" w:lineRule="auto"/>
+        <w:jc w:val="both"/>
+        <w:rPr>
+          <w:rFonts w:ascii="Arial" w:hAnsi="Arial" w:cs="Arial"/>
+          <w:sz w:val="24"/>
+          <w:szCs w:val="24"/>
+        </w:rPr>
+      </w:pPr>
+      <w:r>
+        <w:rPr>
+          <w:rFonts w:ascii="Arial" w:hAnsi="Arial" w:cs="Arial"/>
+          <w:sz w:val="24"/>
+          <w:szCs w:val="24"/>
+        </w:rPr>
+        <w:t>See Konietzko &amp; Winkler for contrastive focus in German</w:t>
+      </w:r>
+    </w:p>
+    <w:p>
+      <w:pPr>
+        <w:spacing w:after="0" w:line="240" w:lineRule="auto"/>
+        <w:jc w:val="both"/>
+        <w:rPr>
+          <w:rFonts w:ascii="Arial" w:hAnsi="Arial" w:cs="Arial"/>
+          <w:sz w:val="24"/>
+          <w:szCs w:val="24"/>
+        </w:rPr>
+      </w:pPr>
+      <w:r>
+        <w:rPr>
+          <w:rFonts w:ascii="Arial" w:hAnsi="Arial" w:cs="Arial"/>
+          <w:sz w:val="24"/>
+          <w:szCs w:val="24"/>
+        </w:rPr>
+        <w:t>See Phillips &amp; Parker 2014, Frazier 2018</w:t>
+      </w:r>
+      <w:r>
+        <w:rPr>
+          <w:rFonts w:ascii="Arial" w:hAnsi="Arial" w:cs="Arial"/>
+          <w:sz w:val="24"/>
+          <w:szCs w:val="24"/>
+        </w:rPr>
+        <w:t>, Frazier &amp; Clifton 1998,</w:t>
+      </w:r>
+      <w:r>
+        <w:rPr>
+          <w:rFonts w:ascii="Arial" w:hAnsi="Arial" w:cs="Arial"/>
+          <w:sz w:val="24"/>
+          <w:szCs w:val="24"/>
+        </w:rPr>
+        <w:t xml:space="preserve"> or Yoshia 2018 for ellipsis in sentence processing</w:t>
+      </w:r>
+    </w:p>
+    <w:p>
+      <w:pPr>
+        <w:spacing w:after="0" w:line="240" w:lineRule="auto"/>
+        <w:jc w:val="both"/>
+        <w:rPr>
+          <w:rFonts w:ascii="Arial" w:hAnsi="Arial" w:cs="Arial"/>
+          <w:sz w:val="24"/>
+          <w:szCs w:val="24"/>
+        </w:rPr>
+      </w:pPr>
+    </w:p>
+    <w:p>
+      <w:pPr>
+        <w:spacing w:after="0" w:line="240" w:lineRule="auto"/>
+        <w:jc w:val="both"/>
+        <w:rPr>
+          <w:rFonts w:ascii="Arial" w:hAnsi="Arial" w:cs="Arial"/>
+          <w:sz w:val="24"/>
+          <w:szCs w:val="24"/>
+        </w:rPr>
+      </w:pPr>
+      <w:r>
+        <w:rPr>
+          <w:rFonts w:ascii="Arial" w:hAnsi="Arial" w:cs="Arial"/>
+          <w:sz w:val="24"/>
+          <w:szCs w:val="24"/>
+        </w:rPr>
+        <w:t>See Carlson, Frazier &amp; Clifton 2009 and Harris &amp; Carlson 2018 for sentence processing with auditive stimuli</w:t>
       </w:r>
     </w:p>
     <w:sectPr>
+      <w:headerReference w:type="even" r:id="rId7"/>
+      <w:headerReference w:type="default" r:id="rId8"/>
+      <w:footerReference w:type="even" r:id="rId9"/>
+      <w:footerReference w:type="default" r:id="rId10"/>
+      <w:headerReference w:type="first" r:id="rId11"/>
+      <w:footerReference w:type="first" r:id="rId12"/>
       <w:pgSz w:w="11906" w:h="16838"/>
       <w:pgMar w:top="1417" w:right="1417" w:bottom="1134" w:left="1417" w:header="708" w:footer="708" w:gutter="0"/>
       <w:cols w:space="708"/>
@@ -1005,6 +2168,137 @@
 </w:document>
 </file>
 
+<file path=word/endnotes.xml><?xml version="1.0" encoding="utf-8"?>
+<w:endnotes xmlns:wpc="http://schemas.microsoft.com/office/word/2010/wordprocessingCanvas" xmlns:cx="http://schemas.microsoft.com/office/drawing/2014/chartex" xmlns:cx1="http://schemas.microsoft.com/office/drawing/2015/9/8/chartex" xmlns:cx2="http://schemas.microsoft.com/office/drawing/2015/10/21/chartex" xmlns:cx3="http://schemas.microsoft.com/office/drawing/2016/5/9/chartex" xmlns:cx4="http://schemas.microsoft.com/office/drawing/2016/5/10/chartex" xmlns:cx5="http://schemas.microsoft.com/office/drawing/2016/5/11/chartex" xmlns:cx6="http://schemas.microsoft.com/office/drawing/2016/5/12/chartex" xmlns:cx7="http://schemas.microsoft.com/office/drawing/2016/5/13/chartex" xmlns:cx8="http://schemas.microsoft.com/office/drawing/2016/5/14/chartex" xmlns:mc="http://schemas.openxmlformats.org/markup-compatibility/2006" xmlns:aink="http://schemas.microsoft.com/office/drawing/2016/ink" xmlns:am3d="http://schemas.microsoft.com/office/drawing/2017/model3d" xmlns:o="urn:schemas-microsoft-com:office:office" xmlns:oel="http://schemas.microsoft.com/office/2019/extlst" xmlns:r="http://schemas.openxmlformats.org/officeDocument/2006/relationships" xmlns:m="http://schemas.openxmlformats.org/officeDocument/2006/math" xmlns:v="urn:schemas-microsoft-com:vml" xmlns:wp14="http://schemas.microsoft.com/office/word/2010/wordprocessingDrawing" xmlns:wp="http://schemas.openxmlformats.org/drawingml/2006/wordprocessingDrawing" xmlns:w10="urn:schemas-microsoft-com:office:word" xmlns:w="http://schemas.openxmlformats.org/wordprocessingml/2006/main" xmlns:w14="http://schemas.microsoft.com/office/word/2010/wordml" xmlns:w15="http://schemas.microsoft.com/office/word/2012/wordml" xmlns:w16cex="http://schemas.microsoft.com/office/word/2018/wordml/cex" xmlns:w16cid="http://schemas.microsoft.com/office/word/2016/wordml/cid" xmlns:w16="http://schemas.microsoft.com/office/word/2018/wordml" xmlns:w16du="http://schemas.microsoft.com/office/word/2023/wordml/word16du" xmlns:w16sdtdh="http://schemas.microsoft.com/office/word/2020/wordml/sdtdatahash" xmlns:w16se="http://schemas.microsoft.com/office/word/2015/wordml/symex" xmlns:wpg="http://schemas.microsoft.com/office/word/2010/wordprocessingGroup" xmlns:wpi="http://schemas.microsoft.com/office/word/2010/wordprocessingInk" xmlns:wne="http://schemas.microsoft.com/office/word/2006/wordml" xmlns:wps="http://schemas.microsoft.com/office/word/2010/wordprocessingShape" mc:Ignorable="w14 w15 w16se w16cid w16 w16cex w16sdtdh wp14">
+  <w:endnote w:type="separator" w:id="-1">
+    <w:p>
+      <w:pPr>
+        <w:spacing w:after="0" w:line="240" w:lineRule="auto"/>
+      </w:pPr>
+      <w:r>
+        <w:separator/>
+      </w:r>
+    </w:p>
+  </w:endnote>
+  <w:endnote w:type="continuationSeparator" w:id="0">
+    <w:p>
+      <w:pPr>
+        <w:spacing w:after="0" w:line="240" w:lineRule="auto"/>
+      </w:pPr>
+      <w:r>
+        <w:continuationSeparator/>
+      </w:r>
+    </w:p>
+  </w:endnote>
+</w:endnotes>
+</file>
+
+<file path=word/footer1.xml><?xml version="1.0" encoding="utf-8"?>
+<w:ftr xmlns:wpc="http://schemas.microsoft.com/office/word/2010/wordprocessingCanvas" xmlns:cx="http://schemas.microsoft.com/office/drawing/2014/chartex" xmlns:cx1="http://schemas.microsoft.com/office/drawing/2015/9/8/chartex" xmlns:cx2="http://schemas.microsoft.com/office/drawing/2015/10/21/chartex" xmlns:cx3="http://schemas.microsoft.com/office/drawing/2016/5/9/chartex" xmlns:cx4="http://schemas.microsoft.com/office/drawing/2016/5/10/chartex" xmlns:cx5="http://schemas.microsoft.com/office/drawing/2016/5/11/chartex" xmlns:cx6="http://schemas.microsoft.com/office/drawing/2016/5/12/chartex" xmlns:cx7="http://schemas.microsoft.com/office/drawing/2016/5/13/chartex" xmlns:cx8="http://schemas.microsoft.com/office/drawing/2016/5/14/chartex" xmlns:mc="http://schemas.openxmlformats.org/markup-compatibility/2006" xmlns:aink="http://schemas.microsoft.com/office/drawing/2016/ink" xmlns:am3d="http://schemas.microsoft.com/office/drawing/2017/model3d" xmlns:o="urn:schemas-microsoft-com:office:office" xmlns:oel="http://schemas.microsoft.com/office/2019/extlst" xmlns:r="http://schemas.openxmlformats.org/officeDocument/2006/relationships" xmlns:m="http://schemas.openxmlformats.org/officeDocument/2006/math" xmlns:v="urn:schemas-microsoft-com:vml" xmlns:wp14="http://schemas.microsoft.com/office/word/2010/wordprocessingDrawing" xmlns:wp="http://schemas.openxmlformats.org/drawingml/2006/wordprocessingDrawing" xmlns:w10="urn:schemas-microsoft-com:office:word" xmlns:w="http://schemas.openxmlformats.org/wordprocessingml/2006/main" xmlns:w14="http://schemas.microsoft.com/office/word/2010/wordml" xmlns:w15="http://schemas.microsoft.com/office/word/2012/wordml" xmlns:w16cex="http://schemas.microsoft.com/office/word/2018/wordml/cex" xmlns:w16cid="http://schemas.microsoft.com/office/word/2016/wordml/cid" xmlns:w16="http://schemas.microsoft.com/office/word/2018/wordml" xmlns:w16du="http://schemas.microsoft.com/office/word/2023/wordml/word16du" xmlns:w16sdtdh="http://schemas.microsoft.com/office/word/2020/wordml/sdtdatahash" xmlns:w16se="http://schemas.microsoft.com/office/word/2015/wordml/symex" xmlns:wpg="http://schemas.microsoft.com/office/word/2010/wordprocessingGroup" xmlns:wpi="http://schemas.microsoft.com/office/word/2010/wordprocessingInk" xmlns:wne="http://schemas.microsoft.com/office/word/2006/wordml" xmlns:wps="http://schemas.microsoft.com/office/word/2010/wordprocessingShape" mc:Ignorable="w14 w15 w16se w16cid w16 w16cex w16sdtdh wp14">
+  <w:p>
+    <w:pPr>
+      <w:pStyle w:val="Fuzeile"/>
+    </w:pPr>
+  </w:p>
+</w:ftr>
+</file>
+
+<file path=word/footer2.xml><?xml version="1.0" encoding="utf-8"?>
+<w:ftr xmlns:wpc="http://schemas.microsoft.com/office/word/2010/wordprocessingCanvas" xmlns:cx="http://schemas.microsoft.com/office/drawing/2014/chartex" xmlns:cx1="http://schemas.microsoft.com/office/drawing/2015/9/8/chartex" xmlns:cx2="http://schemas.microsoft.com/office/drawing/2015/10/21/chartex" xmlns:cx3="http://schemas.microsoft.com/office/drawing/2016/5/9/chartex" xmlns:cx4="http://schemas.microsoft.com/office/drawing/2016/5/10/chartex" xmlns:cx5="http://schemas.microsoft.com/office/drawing/2016/5/11/chartex" xmlns:cx6="http://schemas.microsoft.com/office/drawing/2016/5/12/chartex" xmlns:cx7="http://schemas.microsoft.com/office/drawing/2016/5/13/chartex" xmlns:cx8="http://schemas.microsoft.com/office/drawing/2016/5/14/chartex" xmlns:mc="http://schemas.openxmlformats.org/markup-compatibility/2006" xmlns:aink="http://schemas.microsoft.com/office/drawing/2016/ink" xmlns:am3d="http://schemas.microsoft.com/office/drawing/2017/model3d" xmlns:o="urn:schemas-microsoft-com:office:office" xmlns:oel="http://schemas.microsoft.com/office/2019/extlst" xmlns:r="http://schemas.openxmlformats.org/officeDocument/2006/relationships" xmlns:m="http://schemas.openxmlformats.org/officeDocument/2006/math" xmlns:v="urn:schemas-microsoft-com:vml" xmlns:wp14="http://schemas.microsoft.com/office/word/2010/wordprocessingDrawing" xmlns:wp="http://schemas.openxmlformats.org/drawingml/2006/wordprocessingDrawing" xmlns:w10="urn:schemas-microsoft-com:office:word" xmlns:w="http://schemas.openxmlformats.org/wordprocessingml/2006/main" xmlns:w14="http://schemas.microsoft.com/office/word/2010/wordml" xmlns:w15="http://schemas.microsoft.com/office/word/2012/wordml" xmlns:w16cex="http://schemas.microsoft.com/office/word/2018/wordml/cex" xmlns:w16cid="http://schemas.microsoft.com/office/word/2016/wordml/cid" xmlns:w16="http://schemas.microsoft.com/office/word/2018/wordml" xmlns:w16du="http://schemas.microsoft.com/office/word/2023/wordml/word16du" xmlns:w16sdtdh="http://schemas.microsoft.com/office/word/2020/wordml/sdtdatahash" xmlns:w16se="http://schemas.microsoft.com/office/word/2015/wordml/symex" xmlns:wpg="http://schemas.microsoft.com/office/word/2010/wordprocessingGroup" xmlns:wpi="http://schemas.microsoft.com/office/word/2010/wordprocessingInk" xmlns:wne="http://schemas.microsoft.com/office/word/2006/wordml" xmlns:wps="http://schemas.microsoft.com/office/word/2010/wordprocessingShape" mc:Ignorable="w14 w15 w16se w16cid w16 w16cex w16sdtdh wp14">
+  <w:p>
+    <w:pPr>
+      <w:pStyle w:val="Fuzeile"/>
+    </w:pPr>
+  </w:p>
+</w:ftr>
+</file>
+
+<file path=word/footer3.xml><?xml version="1.0" encoding="utf-8"?>
+<w:ftr xmlns:wpc="http://schemas.microsoft.com/office/word/2010/wordprocessingCanvas" xmlns:cx="http://schemas.microsoft.com/office/drawing/2014/chartex" xmlns:cx1="http://schemas.microsoft.com/office/drawing/2015/9/8/chartex" xmlns:cx2="http://schemas.microsoft.com/office/drawing/2015/10/21/chartex" xmlns:cx3="http://schemas.microsoft.com/office/drawing/2016/5/9/chartex" xmlns:cx4="http://schemas.microsoft.com/office/drawing/2016/5/10/chartex" xmlns:cx5="http://schemas.microsoft.com/office/drawing/2016/5/11/chartex" xmlns:cx6="http://schemas.microsoft.com/office/drawing/2016/5/12/chartex" xmlns:cx7="http://schemas.microsoft.com/office/drawing/2016/5/13/chartex" xmlns:cx8="http://schemas.microsoft.com/office/drawing/2016/5/14/chartex" xmlns:mc="http://schemas.openxmlformats.org/markup-compatibility/2006" xmlns:aink="http://schemas.microsoft.com/office/drawing/2016/ink" xmlns:am3d="http://schemas.microsoft.com/office/drawing/2017/model3d" xmlns:o="urn:schemas-microsoft-com:office:office" xmlns:oel="http://schemas.microsoft.com/office/2019/extlst" xmlns:r="http://schemas.openxmlformats.org/officeDocument/2006/relationships" xmlns:m="http://schemas.openxmlformats.org/officeDocument/2006/math" xmlns:v="urn:schemas-microsoft-com:vml" xmlns:wp14="http://schemas.microsoft.com/office/word/2010/wordprocessingDrawing" xmlns:wp="http://schemas.openxmlformats.org/drawingml/2006/wordprocessingDrawing" xmlns:w10="urn:schemas-microsoft-com:office:word" xmlns:w="http://schemas.openxmlformats.org/wordprocessingml/2006/main" xmlns:w14="http://schemas.microsoft.com/office/word/2010/wordml" xmlns:w15="http://schemas.microsoft.com/office/word/2012/wordml" xmlns:w16cex="http://schemas.microsoft.com/office/word/2018/wordml/cex" xmlns:w16cid="http://schemas.microsoft.com/office/word/2016/wordml/cid" xmlns:w16="http://schemas.microsoft.com/office/word/2018/wordml" xmlns:w16du="http://schemas.microsoft.com/office/word/2023/wordml/word16du" xmlns:w16sdtdh="http://schemas.microsoft.com/office/word/2020/wordml/sdtdatahash" xmlns:w16se="http://schemas.microsoft.com/office/word/2015/wordml/symex" xmlns:wpg="http://schemas.microsoft.com/office/word/2010/wordprocessingGroup" xmlns:wpi="http://schemas.microsoft.com/office/word/2010/wordprocessingInk" xmlns:wne="http://schemas.microsoft.com/office/word/2006/wordml" xmlns:wps="http://schemas.microsoft.com/office/word/2010/wordprocessingShape" mc:Ignorable="w14 w15 w16se w16cid w16 w16cex w16sdtdh wp14">
+  <w:p>
+    <w:pPr>
+      <w:pStyle w:val="Fuzeile"/>
+    </w:pPr>
+  </w:p>
+</w:ftr>
+</file>
+
+<file path=word/footnotes.xml><?xml version="1.0" encoding="utf-8"?>
+<w:footnotes xmlns:wpc="http://schemas.microsoft.com/office/word/2010/wordprocessingCanvas" xmlns:cx="http://schemas.microsoft.com/office/drawing/2014/chartex" xmlns:cx1="http://schemas.microsoft.com/office/drawing/2015/9/8/chartex" xmlns:cx2="http://schemas.microsoft.com/office/drawing/2015/10/21/chartex" xmlns:cx3="http://schemas.microsoft.com/office/drawing/2016/5/9/chartex" xmlns:cx4="http://schemas.microsoft.com/office/drawing/2016/5/10/chartex" xmlns:cx5="http://schemas.microsoft.com/office/drawing/2016/5/11/chartex" xmlns:cx6="http://schemas.microsoft.com/office/drawing/2016/5/12/chartex" xmlns:cx7="http://schemas.microsoft.com/office/drawing/2016/5/13/chartex" xmlns:cx8="http://schemas.microsoft.com/office/drawing/2016/5/14/chartex" xmlns:mc="http://schemas.openxmlformats.org/markup-compatibility/2006" xmlns:aink="http://schemas.microsoft.com/office/drawing/2016/ink" xmlns:am3d="http://schemas.microsoft.com/office/drawing/2017/model3d" xmlns:o="urn:schemas-microsoft-com:office:office" xmlns:oel="http://schemas.microsoft.com/office/2019/extlst" xmlns:r="http://schemas.openxmlformats.org/officeDocument/2006/relationships" xmlns:m="http://schemas.openxmlformats.org/officeDocument/2006/math" xmlns:v="urn:schemas-microsoft-com:vml" xmlns:wp14="http://schemas.microsoft.com/office/word/2010/wordprocessingDrawing" xmlns:wp="http://schemas.openxmlformats.org/drawingml/2006/wordprocessingDrawing" xmlns:w10="urn:schemas-microsoft-com:office:word" xmlns:w="http://schemas.openxmlformats.org/wordprocessingml/2006/main" xmlns:w14="http://schemas.microsoft.com/office/word/2010/wordml" xmlns:w15="http://schemas.microsoft.com/office/word/2012/wordml" xmlns:w16cex="http://schemas.microsoft.com/office/word/2018/wordml/cex" xmlns:w16cid="http://schemas.microsoft.com/office/word/2016/wordml/cid" xmlns:w16="http://schemas.microsoft.com/office/word/2018/wordml" xmlns:w16du="http://schemas.microsoft.com/office/word/2023/wordml/word16du" xmlns:w16sdtdh="http://schemas.microsoft.com/office/word/2020/wordml/sdtdatahash" xmlns:w16se="http://schemas.microsoft.com/office/word/2015/wordml/symex" xmlns:wpg="http://schemas.microsoft.com/office/word/2010/wordprocessingGroup" xmlns:wpi="http://schemas.microsoft.com/office/word/2010/wordprocessingInk" xmlns:wne="http://schemas.microsoft.com/office/word/2006/wordml" xmlns:wps="http://schemas.microsoft.com/office/word/2010/wordprocessingShape" mc:Ignorable="w14 w15 w16se w16cid w16 w16cex w16sdtdh wp14">
+  <w:footnote w:type="separator" w:id="-1">
+    <w:p>
+      <w:pPr>
+        <w:spacing w:after="0" w:line="240" w:lineRule="auto"/>
+      </w:pPr>
+      <w:r>
+        <w:separator/>
+      </w:r>
+    </w:p>
+  </w:footnote>
+  <w:footnote w:type="continuationSeparator" w:id="0">
+    <w:p>
+      <w:pPr>
+        <w:spacing w:after="0" w:line="240" w:lineRule="auto"/>
+      </w:pPr>
+      <w:r>
+        <w:continuationSeparator/>
+      </w:r>
+    </w:p>
+  </w:footnote>
+</w:footnotes>
+</file>
+
+<file path=word/header1.xml><?xml version="1.0" encoding="utf-8"?>
+<w:hdr xmlns:wpc="http://schemas.microsoft.com/office/word/2010/wordprocessingCanvas" xmlns:cx="http://schemas.microsoft.com/office/drawing/2014/chartex" xmlns:cx1="http://schemas.microsoft.com/office/drawing/2015/9/8/chartex" xmlns:cx2="http://schemas.microsoft.com/office/drawing/2015/10/21/chartex" xmlns:cx3="http://schemas.microsoft.com/office/drawing/2016/5/9/chartex" xmlns:cx4="http://schemas.microsoft.com/office/drawing/2016/5/10/chartex" xmlns:cx5="http://schemas.microsoft.com/office/drawing/2016/5/11/chartex" xmlns:cx6="http://schemas.microsoft.com/office/drawing/2016/5/12/chartex" xmlns:cx7="http://schemas.microsoft.com/office/drawing/2016/5/13/chartex" xmlns:cx8="http://schemas.microsoft.com/office/drawing/2016/5/14/chartex" xmlns:mc="http://schemas.openxmlformats.org/markup-compatibility/2006" xmlns:aink="http://schemas.microsoft.com/office/drawing/2016/ink" xmlns:am3d="http://schemas.microsoft.com/office/drawing/2017/model3d" xmlns:o="urn:schemas-microsoft-com:office:office" xmlns:oel="http://schemas.microsoft.com/office/2019/extlst" xmlns:r="http://schemas.openxmlformats.org/officeDocument/2006/relationships" xmlns:m="http://schemas.openxmlformats.org/officeDocument/2006/math" xmlns:v="urn:schemas-microsoft-com:vml" xmlns:wp14="http://schemas.microsoft.com/office/word/2010/wordprocessingDrawing" xmlns:wp="http://schemas.openxmlformats.org/drawingml/2006/wordprocessingDrawing" xmlns:w10="urn:schemas-microsoft-com:office:word" xmlns:w="http://schemas.openxmlformats.org/wordprocessingml/2006/main" xmlns:w14="http://schemas.microsoft.com/office/word/2010/wordml" xmlns:w15="http://schemas.microsoft.com/office/word/2012/wordml" xmlns:w16cex="http://schemas.microsoft.com/office/word/2018/wordml/cex" xmlns:w16cid="http://schemas.microsoft.com/office/word/2016/wordml/cid" xmlns:w16="http://schemas.microsoft.com/office/word/2018/wordml" xmlns:w16du="http://schemas.microsoft.com/office/word/2023/wordml/word16du" xmlns:w16sdtdh="http://schemas.microsoft.com/office/word/2020/wordml/sdtdatahash" xmlns:w16se="http://schemas.microsoft.com/office/word/2015/wordml/symex" xmlns:wpg="http://schemas.microsoft.com/office/word/2010/wordprocessingGroup" xmlns:wpi="http://schemas.microsoft.com/office/word/2010/wordprocessingInk" xmlns:wne="http://schemas.microsoft.com/office/word/2006/wordml" xmlns:wps="http://schemas.microsoft.com/office/word/2010/wordprocessingShape" mc:Ignorable="w14 w15 w16se w16cid w16 w16cex w16sdtdh wp14">
+  <w:p>
+    <w:pPr>
+      <w:pStyle w:val="Kopfzeile"/>
+    </w:pPr>
+  </w:p>
+</w:hdr>
+</file>
+
+<file path=word/header2.xml><?xml version="1.0" encoding="utf-8"?>
+<w:hdr xmlns:wpc="http://schemas.microsoft.com/office/word/2010/wordprocessingCanvas" xmlns:cx="http://schemas.microsoft.com/office/drawing/2014/chartex" xmlns:cx1="http://schemas.microsoft.com/office/drawing/2015/9/8/chartex" xmlns:cx2="http://schemas.microsoft.com/office/drawing/2015/10/21/chartex" xmlns:cx3="http://schemas.microsoft.com/office/drawing/2016/5/9/chartex" xmlns:cx4="http://schemas.microsoft.com/office/drawing/2016/5/10/chartex" xmlns:cx5="http://schemas.microsoft.com/office/drawing/2016/5/11/chartex" xmlns:cx6="http://schemas.microsoft.com/office/drawing/2016/5/12/chartex" xmlns:cx7="http://schemas.microsoft.com/office/drawing/2016/5/13/chartex" xmlns:cx8="http://schemas.microsoft.com/office/drawing/2016/5/14/chartex" xmlns:mc="http://schemas.openxmlformats.org/markup-compatibility/2006" xmlns:aink="http://schemas.microsoft.com/office/drawing/2016/ink" xmlns:am3d="http://schemas.microsoft.com/office/drawing/2017/model3d" xmlns:o="urn:schemas-microsoft-com:office:office" xmlns:oel="http://schemas.microsoft.com/office/2019/extlst" xmlns:r="http://schemas.openxmlformats.org/officeDocument/2006/relationships" xmlns:m="http://schemas.openxmlformats.org/officeDocument/2006/math" xmlns:v="urn:schemas-microsoft-com:vml" xmlns:wp14="http://schemas.microsoft.com/office/word/2010/wordprocessingDrawing" xmlns:wp="http://schemas.openxmlformats.org/drawingml/2006/wordprocessingDrawing" xmlns:w10="urn:schemas-microsoft-com:office:word" xmlns:w="http://schemas.openxmlformats.org/wordprocessingml/2006/main" xmlns:w14="http://schemas.microsoft.com/office/word/2010/wordml" xmlns:w15="http://schemas.microsoft.com/office/word/2012/wordml" xmlns:w16cex="http://schemas.microsoft.com/office/word/2018/wordml/cex" xmlns:w16cid="http://schemas.microsoft.com/office/word/2016/wordml/cid" xmlns:w16="http://schemas.microsoft.com/office/word/2018/wordml" xmlns:w16du="http://schemas.microsoft.com/office/word/2023/wordml/word16du" xmlns:w16sdtdh="http://schemas.microsoft.com/office/word/2020/wordml/sdtdatahash" xmlns:w16se="http://schemas.microsoft.com/office/word/2015/wordml/symex" xmlns:wpg="http://schemas.microsoft.com/office/word/2010/wordprocessingGroup" xmlns:wpi="http://schemas.microsoft.com/office/word/2010/wordprocessingInk" xmlns:wne="http://schemas.microsoft.com/office/word/2006/wordml" xmlns:wps="http://schemas.microsoft.com/office/word/2010/wordprocessingShape" mc:Ignorable="w14 w15 w16se w16cid w16 w16cex w16sdtdh wp14">
+  <w:p>
+    <w:pPr>
+      <w:pStyle w:val="Listenabsatz"/>
+      <w:spacing w:after="0" w:line="240" w:lineRule="auto"/>
+      <w:jc w:val="center"/>
+      <w:rPr>
+        <w:rFonts w:ascii="Arial" w:hAnsi="Arial" w:cs="Arial"/>
+        <w:b/>
+        <w:bCs/>
+        <w:sz w:val="32"/>
+        <w:szCs w:val="32"/>
+        <w:u w:val="single"/>
+      </w:rPr>
+    </w:pPr>
+    <w:r>
+      <w:rPr>
+        <w:rFonts w:ascii="Arial" w:hAnsi="Arial" w:cs="Arial"/>
+        <w:b/>
+        <w:bCs/>
+        <w:sz w:val="32"/>
+        <w:szCs w:val="32"/>
+        <w:u w:val="single"/>
+      </w:rPr>
+      <w:t>Overview of literature</w:t>
+    </w:r>
+  </w:p>
+</w:hdr>
+</file>
+
+<file path=word/header3.xml><?xml version="1.0" encoding="utf-8"?>
+<w:hdr xmlns:wpc="http://schemas.microsoft.com/office/word/2010/wordprocessingCanvas" xmlns:cx="http://schemas.microsoft.com/office/drawing/2014/chartex" xmlns:cx1="http://schemas.microsoft.com/office/drawing/2015/9/8/chartex" xmlns:cx2="http://schemas.microsoft.com/office/drawing/2015/10/21/chartex" xmlns:cx3="http://schemas.microsoft.com/office/drawing/2016/5/9/chartex" xmlns:cx4="http://schemas.microsoft.com/office/drawing/2016/5/10/chartex" xmlns:cx5="http://schemas.microsoft.com/office/drawing/2016/5/11/chartex" xmlns:cx6="http://schemas.microsoft.com/office/drawing/2016/5/12/chartex" xmlns:cx7="http://schemas.microsoft.com/office/drawing/2016/5/13/chartex" xmlns:cx8="http://schemas.microsoft.com/office/drawing/2016/5/14/chartex" xmlns:mc="http://schemas.openxmlformats.org/markup-compatibility/2006" xmlns:aink="http://schemas.microsoft.com/office/drawing/2016/ink" xmlns:am3d="http://schemas.microsoft.com/office/drawing/2017/model3d" xmlns:o="urn:schemas-microsoft-com:office:office" xmlns:oel="http://schemas.microsoft.com/office/2019/extlst" xmlns:r="http://schemas.openxmlformats.org/officeDocument/2006/relationships" xmlns:m="http://schemas.openxmlformats.org/officeDocument/2006/math" xmlns:v="urn:schemas-microsoft-com:vml" xmlns:wp14="http://schemas.microsoft.com/office/word/2010/wordprocessingDrawing" xmlns:wp="http://schemas.openxmlformats.org/drawingml/2006/wordprocessingDrawing" xmlns:w10="urn:schemas-microsoft-com:office:word" xmlns:w="http://schemas.openxmlformats.org/wordprocessingml/2006/main" xmlns:w14="http://schemas.microsoft.com/office/word/2010/wordml" xmlns:w15="http://schemas.microsoft.com/office/word/2012/wordml" xmlns:w16cex="http://schemas.microsoft.com/office/word/2018/wordml/cex" xmlns:w16cid="http://schemas.microsoft.com/office/word/2016/wordml/cid" xmlns:w16="http://schemas.microsoft.com/office/word/2018/wordml" xmlns:w16du="http://schemas.microsoft.com/office/word/2023/wordml/word16du" xmlns:w16sdtdh="http://schemas.microsoft.com/office/word/2020/wordml/sdtdatahash" xmlns:w16se="http://schemas.microsoft.com/office/word/2015/wordml/symex" xmlns:wpg="http://schemas.microsoft.com/office/word/2010/wordprocessingGroup" xmlns:wpi="http://schemas.microsoft.com/office/word/2010/wordprocessingInk" xmlns:wne="http://schemas.microsoft.com/office/word/2006/wordml" xmlns:wps="http://schemas.microsoft.com/office/word/2010/wordprocessingShape" mc:Ignorable="w14 w15 w16se w16cid w16 w16cex w16sdtdh wp14">
+  <w:p>
+    <w:pPr>
+      <w:pStyle w:val="Kopfzeile"/>
+    </w:pPr>
+  </w:p>
+</w:hdr>
+</file>
+
 <file path=word/numbering.xml><?xml version="1.0" encoding="utf-8"?>
 <w:numbering xmlns:wpc="http://schemas.microsoft.com/office/word/2010/wordprocessingCanvas" xmlns:cx="http://schemas.microsoft.com/office/drawing/2014/chartex" xmlns:cx1="http://schemas.microsoft.com/office/drawing/2015/9/8/chartex" xmlns:cx2="http://schemas.microsoft.com/office/drawing/2015/10/21/chartex" xmlns:cx3="http://schemas.microsoft.com/office/drawing/2016/5/9/chartex" xmlns:cx4="http://schemas.microsoft.com/office/drawing/2016/5/10/chartex" xmlns:cx5="http://schemas.microsoft.com/office/drawing/2016/5/11/chartex" xmlns:cx6="http://schemas.microsoft.com/office/drawing/2016/5/12/chartex" xmlns:cx7="http://schemas.microsoft.com/office/drawing/2016/5/13/chartex" xmlns:cx8="http://schemas.microsoft.com/office/drawing/2016/5/14/chartex" xmlns:mc="http://schemas.openxmlformats.org/markup-compatibility/2006" xmlns:aink="http://schemas.microsoft.com/office/drawing/2016/ink" xmlns:am3d="http://schemas.microsoft.com/office/drawing/2017/model3d" xmlns:o="urn:schemas-microsoft-com:office:office" xmlns:oel="http://schemas.microsoft.com/office/2019/extlst" xmlns:r="http://schemas.openxmlformats.org/officeDocument/2006/relationships" xmlns:m="http://schemas.openxmlformats.org/officeDocument/2006/math" xmlns:v="urn:schemas-microsoft-com:vml" xmlns:wp14="http://schemas.microsoft.com/office/word/2010/wordprocessingDrawing" xmlns:wp="http://schemas.openxmlformats.org/drawingml/2006/wordprocessingDrawing" xmlns:w10="urn:schemas-microsoft-com:office:word" xmlns:w="http://schemas.openxmlformats.org/wordprocessingml/2006/main" xmlns:w14="http://schemas.microsoft.com/office/word/2010/wordml" xmlns:w15="http://schemas.microsoft.com/office/word/2012/wordml" xmlns:w16cex="http://schemas.microsoft.com/office/word/2018/wordml/cex" xmlns:w16cid="http://schemas.microsoft.com/office/word/2016/wordml/cid" xmlns:w16="http://schemas.microsoft.com/office/word/2018/wordml" xmlns:w16du="http://schemas.microsoft.com/office/word/2023/wordml/word16du" xmlns:w16sdtdh="http://schemas.microsoft.com/office/word/2020/wordml/sdtdatahash" xmlns:w16se="http://schemas.microsoft.com/office/word/2015/wordml/symex" xmlns:wpg="http://schemas.microsoft.com/office/word/2010/wordprocessingGroup" xmlns:wpi="http://schemas.microsoft.com/office/word/2010/wordprocessingInk" xmlns:wne="http://schemas.microsoft.com/office/word/2006/wordml" xmlns:wps="http://schemas.microsoft.com/office/word/2010/wordprocessingShape" mc:Ignorable="w14 w15 w16se w16cid w16 w16cex w16sdtdh wp14">
   <w:abstractNum w:abstractNumId="0" w15:restartNumberingAfterBreak="0">
@@ -1324,7 +2618,7 @@
         <w:rFonts w:ascii="Courier New" w:hAnsi="Courier New" w:cs="Courier New" w:hint="default"/>
       </w:rPr>
     </w:lvl>
-    <w:lvl w:ilvl="2" w:tplc="04090005" w:tentative="1">
+    <w:lvl w:ilvl="2" w:tplc="04090005">
       <w:start w:val="1"/>
       <w:numFmt w:val="bullet"/>
       <w:lvlText w:val=""/>
@@ -1977,6 +3271,50 @@
       <w:contextualSpacing/>
     </w:pPr>
   </w:style>
+  <w:style w:type="paragraph" w:styleId="Kopfzeile">
+    <w:name w:val="header"/>
+    <w:basedOn w:val="Standard"/>
+    <w:link w:val="KopfzeileZchn"/>
+    <w:uiPriority w:val="99"/>
+    <w:unhideWhenUsed/>
+    <w:rsid w:val="007E28AC"/>
+    <w:pPr>
+      <w:tabs>
+        <w:tab w:val="center" w:pos="4703"/>
+        <w:tab w:val="right" w:pos="9406"/>
+      </w:tabs>
+      <w:spacing w:after="0" w:line="240" w:lineRule="auto"/>
+    </w:pPr>
+  </w:style>
+  <w:style w:type="character" w:customStyle="1" w:styleId="KopfzeileZchn">
+    <w:name w:val="Kopfzeile Zchn"/>
+    <w:basedOn w:val="Absatz-Standardschriftart"/>
+    <w:link w:val="Kopfzeile"/>
+    <w:uiPriority w:val="99"/>
+    <w:rsid w:val="007E28AC"/>
+  </w:style>
+  <w:style w:type="paragraph" w:styleId="Fuzeile">
+    <w:name w:val="footer"/>
+    <w:basedOn w:val="Standard"/>
+    <w:link w:val="FuzeileZchn"/>
+    <w:uiPriority w:val="99"/>
+    <w:unhideWhenUsed/>
+    <w:rsid w:val="007E28AC"/>
+    <w:pPr>
+      <w:tabs>
+        <w:tab w:val="center" w:pos="4703"/>
+        <w:tab w:val="right" w:pos="9406"/>
+      </w:tabs>
+      <w:spacing w:after="0" w:line="240" w:lineRule="auto"/>
+    </w:pPr>
+  </w:style>
+  <w:style w:type="character" w:customStyle="1" w:styleId="FuzeileZchn">
+    <w:name w:val="Fußzeile Zchn"/>
+    <w:basedOn w:val="Absatz-Standardschriftart"/>
+    <w:link w:val="Fuzeile"/>
+    <w:uiPriority w:val="99"/>
+    <w:rsid w:val="007E28AC"/>
+  </w:style>
 </w:styles>
 </file>
 

--- a/0 Literature/1 overview of literature.docx
+++ b/0 Literature/1 overview of literature.docx
@@ -5,7 +5,7 @@
     <w:p>
       <w:pPr>
         <w:pStyle w:val="Listenabsatz"/>
-        <w:spacing w:after="0" w:line="240" w:lineRule="auto"/>
+        <w:spacing w:after="0" w:line="276" w:lineRule="auto"/>
         <w:jc w:val="center"/>
         <w:rPr>
           <w:rFonts w:ascii="Arial" w:hAnsi="Arial" w:cs="Arial"/>
@@ -17,7 +17,7 @@
     <w:p>
       <w:pPr>
         <w:pStyle w:val="Listenabsatz"/>
-        <w:spacing w:after="0" w:line="240" w:lineRule="auto"/>
+        <w:spacing w:after="0" w:line="276" w:lineRule="auto"/>
         <w:jc w:val="center"/>
         <w:rPr>
           <w:rFonts w:ascii="Arial" w:hAnsi="Arial" w:cs="Arial"/>
@@ -28,7 +28,7 @@
     </w:p>
     <w:p>
       <w:pPr>
-        <w:spacing w:after="0" w:line="240" w:lineRule="auto"/>
+        <w:spacing w:after="0" w:line="276" w:lineRule="auto"/>
         <w:jc w:val="both"/>
         <w:rPr>
           <w:rFonts w:ascii="Arial" w:hAnsi="Arial" w:cs="Arial"/>
@@ -51,7 +51,7 @@
     </w:p>
     <w:p>
       <w:pPr>
-        <w:spacing w:after="0" w:line="240" w:lineRule="auto"/>
+        <w:spacing w:after="0" w:line="276" w:lineRule="auto"/>
         <w:jc w:val="both"/>
         <w:rPr>
           <w:rFonts w:ascii="Arial" w:hAnsi="Arial" w:cs="Arial"/>
@@ -64,7 +64,7 @@
     </w:p>
     <w:p>
       <w:pPr>
-        <w:spacing w:after="0" w:line="240" w:lineRule="auto"/>
+        <w:spacing w:after="0" w:line="276" w:lineRule="auto"/>
         <w:jc w:val="both"/>
         <w:rPr>
           <w:rFonts w:ascii="Arial" w:hAnsi="Arial" w:cs="Arial"/>
@@ -109,7 +109,7 @@
           <w:ilvl w:val="0"/>
           <w:numId w:val="5"/>
         </w:numPr>
-        <w:spacing w:after="0" w:line="240" w:lineRule="auto"/>
+        <w:spacing w:after="0" w:line="276" w:lineRule="auto"/>
         <w:jc w:val="both"/>
         <w:rPr>
           <w:rFonts w:ascii="Arial" w:hAnsi="Arial" w:cs="Arial"/>
@@ -135,7 +135,7 @@
           <w:ilvl w:val="0"/>
           <w:numId w:val="5"/>
         </w:numPr>
-        <w:spacing w:after="0" w:line="240" w:lineRule="auto"/>
+        <w:spacing w:after="0" w:line="276" w:lineRule="auto"/>
         <w:jc w:val="both"/>
         <w:rPr>
           <w:rFonts w:ascii="Arial" w:hAnsi="Arial" w:cs="Arial"/>
@@ -161,7 +161,7 @@
           <w:ilvl w:val="0"/>
           <w:numId w:val="5"/>
         </w:numPr>
-        <w:spacing w:after="0" w:line="240" w:lineRule="auto"/>
+        <w:spacing w:after="0" w:line="276" w:lineRule="auto"/>
         <w:jc w:val="both"/>
         <w:rPr>
           <w:rFonts w:ascii="Arial" w:hAnsi="Arial" w:cs="Arial"/>
@@ -187,7 +187,7 @@
           <w:ilvl w:val="1"/>
           <w:numId w:val="5"/>
         </w:numPr>
-        <w:spacing w:after="0" w:line="240" w:lineRule="auto"/>
+        <w:spacing w:after="0" w:line="276" w:lineRule="auto"/>
         <w:jc w:val="both"/>
         <w:rPr>
           <w:rFonts w:ascii="Arial" w:hAnsi="Arial" w:cs="Arial"/>
@@ -213,7 +213,7 @@
           <w:ilvl w:val="1"/>
           <w:numId w:val="5"/>
         </w:numPr>
-        <w:spacing w:after="0" w:line="240" w:lineRule="auto"/>
+        <w:spacing w:after="0" w:line="276" w:lineRule="auto"/>
         <w:jc w:val="both"/>
         <w:rPr>
           <w:rFonts w:ascii="Arial" w:hAnsi="Arial" w:cs="Arial"/>
@@ -248,7 +248,7 @@
           <w:ilvl w:val="1"/>
           <w:numId w:val="5"/>
         </w:numPr>
-        <w:spacing w:after="0" w:line="240" w:lineRule="auto"/>
+        <w:spacing w:after="0" w:line="276" w:lineRule="auto"/>
         <w:jc w:val="both"/>
         <w:rPr>
           <w:rFonts w:ascii="Arial" w:hAnsi="Arial" w:cs="Arial"/>
@@ -274,7 +274,7 @@
           <w:ilvl w:val="0"/>
           <w:numId w:val="5"/>
         </w:numPr>
-        <w:spacing w:after="0" w:line="240" w:lineRule="auto"/>
+        <w:spacing w:after="0" w:line="276" w:lineRule="auto"/>
         <w:jc w:val="both"/>
         <w:rPr>
           <w:rFonts w:ascii="Arial" w:hAnsi="Arial" w:cs="Arial"/>
@@ -318,7 +318,7 @@
           <w:ilvl w:val="1"/>
           <w:numId w:val="5"/>
         </w:numPr>
-        <w:spacing w:after="0" w:line="240" w:lineRule="auto"/>
+        <w:spacing w:after="0" w:line="276" w:lineRule="auto"/>
         <w:jc w:val="both"/>
         <w:rPr>
           <w:rFonts w:ascii="Arial" w:hAnsi="Arial" w:cs="Arial"/>
@@ -344,7 +344,7 @@
           <w:ilvl w:val="1"/>
           <w:numId w:val="5"/>
         </w:numPr>
-        <w:spacing w:after="0" w:line="240" w:lineRule="auto"/>
+        <w:spacing w:after="0" w:line="276" w:lineRule="auto"/>
         <w:jc w:val="both"/>
         <w:rPr>
           <w:rFonts w:ascii="Arial" w:hAnsi="Arial" w:cs="Arial"/>
@@ -370,7 +370,7 @@
           <w:ilvl w:val="1"/>
           <w:numId w:val="5"/>
         </w:numPr>
-        <w:spacing w:after="0" w:line="240" w:lineRule="auto"/>
+        <w:spacing w:after="0" w:line="276" w:lineRule="auto"/>
         <w:jc w:val="both"/>
         <w:rPr>
           <w:rFonts w:ascii="Arial" w:hAnsi="Arial" w:cs="Arial"/>
@@ -396,7 +396,7 @@
           <w:ilvl w:val="1"/>
           <w:numId w:val="5"/>
         </w:numPr>
-        <w:spacing w:after="0" w:line="240" w:lineRule="auto"/>
+        <w:spacing w:after="0" w:line="276" w:lineRule="auto"/>
         <w:jc w:val="both"/>
         <w:rPr>
           <w:rFonts w:ascii="Arial" w:hAnsi="Arial" w:cs="Arial"/>
@@ -422,7 +422,7 @@
           <w:ilvl w:val="1"/>
           <w:numId w:val="5"/>
         </w:numPr>
-        <w:spacing w:after="0" w:line="240" w:lineRule="auto"/>
+        <w:spacing w:after="0" w:line="276" w:lineRule="auto"/>
         <w:jc w:val="both"/>
         <w:rPr>
           <w:rFonts w:ascii="Arial" w:hAnsi="Arial" w:cs="Arial"/>
@@ -448,7 +448,7 @@
           <w:ilvl w:val="1"/>
           <w:numId w:val="5"/>
         </w:numPr>
-        <w:spacing w:after="0" w:line="240" w:lineRule="auto"/>
+        <w:spacing w:after="0" w:line="276" w:lineRule="auto"/>
         <w:jc w:val="both"/>
         <w:rPr>
           <w:rFonts w:ascii="Arial" w:hAnsi="Arial" w:cs="Arial"/>
@@ -474,7 +474,7 @@
           <w:ilvl w:val="1"/>
           <w:numId w:val="5"/>
         </w:numPr>
-        <w:spacing w:after="0" w:line="240" w:lineRule="auto"/>
+        <w:spacing w:after="0" w:line="276" w:lineRule="auto"/>
         <w:jc w:val="both"/>
         <w:rPr>
           <w:rFonts w:ascii="Arial" w:hAnsi="Arial" w:cs="Arial"/>
@@ -500,7 +500,7 @@
           <w:ilvl w:val="1"/>
           <w:numId w:val="5"/>
         </w:numPr>
-        <w:spacing w:after="0" w:line="240" w:lineRule="auto"/>
+        <w:spacing w:after="0" w:line="276" w:lineRule="auto"/>
         <w:jc w:val="both"/>
         <w:rPr>
           <w:rFonts w:ascii="Arial" w:hAnsi="Arial" w:cs="Arial"/>
@@ -526,7 +526,7 @@
           <w:ilvl w:val="1"/>
           <w:numId w:val="5"/>
         </w:numPr>
-        <w:spacing w:after="0" w:line="240" w:lineRule="auto"/>
+        <w:spacing w:after="0" w:line="276" w:lineRule="auto"/>
         <w:jc w:val="both"/>
         <w:rPr>
           <w:rFonts w:ascii="Arial" w:hAnsi="Arial" w:cs="Arial"/>
@@ -552,7 +552,7 @@
           <w:ilvl w:val="0"/>
           <w:numId w:val="5"/>
         </w:numPr>
-        <w:spacing w:after="0" w:line="240" w:lineRule="auto"/>
+        <w:spacing w:after="0" w:line="276" w:lineRule="auto"/>
         <w:jc w:val="both"/>
         <w:rPr>
           <w:rFonts w:ascii="Arial" w:hAnsi="Arial" w:cs="Arial"/>
@@ -578,7 +578,7 @@
           <w:ilvl w:val="1"/>
           <w:numId w:val="5"/>
         </w:numPr>
-        <w:spacing w:after="0" w:line="240" w:lineRule="auto"/>
+        <w:spacing w:after="0" w:line="276" w:lineRule="auto"/>
         <w:jc w:val="both"/>
         <w:rPr>
           <w:rFonts w:ascii="Arial" w:hAnsi="Arial" w:cs="Arial"/>
@@ -604,7 +604,7 @@
           <w:ilvl w:val="1"/>
           <w:numId w:val="5"/>
         </w:numPr>
-        <w:spacing w:after="0" w:line="240" w:lineRule="auto"/>
+        <w:spacing w:after="0" w:line="276" w:lineRule="auto"/>
         <w:jc w:val="both"/>
         <w:rPr>
           <w:rFonts w:ascii="Arial" w:hAnsi="Arial" w:cs="Arial"/>
@@ -630,7 +630,7 @@
           <w:ilvl w:val="1"/>
           <w:numId w:val="5"/>
         </w:numPr>
-        <w:spacing w:after="0" w:line="240" w:lineRule="auto"/>
+        <w:spacing w:after="0" w:line="276" w:lineRule="auto"/>
         <w:jc w:val="both"/>
         <w:rPr>
           <w:rFonts w:ascii="Arial" w:hAnsi="Arial" w:cs="Arial"/>
@@ -656,7 +656,7 @@
           <w:ilvl w:val="0"/>
           <w:numId w:val="5"/>
         </w:numPr>
-        <w:spacing w:after="0" w:line="240" w:lineRule="auto"/>
+        <w:spacing w:after="0" w:line="276" w:lineRule="auto"/>
         <w:jc w:val="both"/>
         <w:rPr>
           <w:rFonts w:ascii="Arial" w:hAnsi="Arial" w:cs="Arial"/>
@@ -682,7 +682,7 @@
           <w:ilvl w:val="0"/>
           <w:numId w:val="5"/>
         </w:numPr>
-        <w:spacing w:after="0" w:line="240" w:lineRule="auto"/>
+        <w:spacing w:after="0" w:line="276" w:lineRule="auto"/>
         <w:jc w:val="both"/>
         <w:rPr>
           <w:rFonts w:ascii="Arial" w:hAnsi="Arial" w:cs="Arial"/>
@@ -708,7 +708,7 @@
           <w:ilvl w:val="0"/>
           <w:numId w:val="5"/>
         </w:numPr>
-        <w:spacing w:after="0" w:line="240" w:lineRule="auto"/>
+        <w:spacing w:after="0" w:line="276" w:lineRule="auto"/>
         <w:jc w:val="both"/>
         <w:rPr>
           <w:rFonts w:ascii="Arial" w:hAnsi="Arial" w:cs="Arial"/>
@@ -734,7 +734,7 @@
           <w:ilvl w:val="0"/>
           <w:numId w:val="5"/>
         </w:numPr>
-        <w:spacing w:after="0" w:line="240" w:lineRule="auto"/>
+        <w:spacing w:after="0" w:line="276" w:lineRule="auto"/>
         <w:jc w:val="both"/>
         <w:rPr>
           <w:rFonts w:ascii="Arial" w:hAnsi="Arial" w:cs="Arial"/>
@@ -760,7 +760,7 @@
           <w:ilvl w:val="0"/>
           <w:numId w:val="5"/>
         </w:numPr>
-        <w:spacing w:after="0" w:line="240" w:lineRule="auto"/>
+        <w:spacing w:after="0" w:line="276" w:lineRule="auto"/>
         <w:jc w:val="both"/>
         <w:rPr>
           <w:rFonts w:ascii="Arial" w:hAnsi="Arial" w:cs="Arial"/>
@@ -798,18 +798,19 @@
     </w:p>
     <w:p>
       <w:pPr>
-        <w:spacing w:after="0" w:line="240" w:lineRule="auto"/>
-        <w:jc w:val="both"/>
-        <w:rPr>
-          <w:rFonts w:ascii="Arial" w:hAnsi="Arial" w:cs="Arial"/>
-          <w:bCs/>
-          <w:sz w:val="24"/>
-          <w:szCs w:val="24"/>
-        </w:rPr>
-      </w:pPr>
-    </w:p>
-    <w:p>
-      <w:pPr>
+        <w:spacing w:after="0" w:line="276" w:lineRule="auto"/>
+        <w:jc w:val="both"/>
+        <w:rPr>
+          <w:rFonts w:ascii="Arial" w:hAnsi="Arial" w:cs="Arial"/>
+          <w:bCs/>
+          <w:sz w:val="24"/>
+          <w:szCs w:val="24"/>
+        </w:rPr>
+      </w:pPr>
+    </w:p>
+    <w:p>
+      <w:pPr>
+        <w:spacing w:line="276" w:lineRule="auto"/>
         <w:rPr>
           <w:rFonts w:ascii="Arial" w:hAnsi="Arial" w:cs="Arial"/>
           <w:b/>
@@ -831,7 +832,7 @@
     </w:p>
     <w:p>
       <w:pPr>
-        <w:spacing w:after="0" w:line="240" w:lineRule="auto"/>
+        <w:spacing w:after="0" w:line="276" w:lineRule="auto"/>
         <w:jc w:val="both"/>
         <w:rPr>
           <w:rFonts w:ascii="Arial" w:hAnsi="Arial" w:cs="Arial"/>
@@ -855,19 +856,19 @@
     </w:p>
     <w:p>
       <w:pPr>
-        <w:spacing w:after="0" w:line="240" w:lineRule="auto"/>
-        <w:jc w:val="both"/>
-        <w:rPr>
-          <w:rFonts w:ascii="Arial" w:hAnsi="Arial" w:cs="Arial"/>
-          <w:bCs/>
-          <w:sz w:val="24"/>
-          <w:szCs w:val="24"/>
-        </w:rPr>
-      </w:pPr>
-    </w:p>
-    <w:p>
-      <w:pPr>
-        <w:spacing w:after="0" w:line="240" w:lineRule="auto"/>
+        <w:spacing w:after="0" w:line="276" w:lineRule="auto"/>
+        <w:jc w:val="both"/>
+        <w:rPr>
+          <w:rFonts w:ascii="Arial" w:hAnsi="Arial" w:cs="Arial"/>
+          <w:bCs/>
+          <w:sz w:val="24"/>
+          <w:szCs w:val="24"/>
+        </w:rPr>
+      </w:pPr>
+    </w:p>
+    <w:p>
+      <w:pPr>
+        <w:spacing w:after="0" w:line="276" w:lineRule="auto"/>
         <w:jc w:val="both"/>
         <w:rPr>
           <w:rFonts w:ascii="Arial" w:hAnsi="Arial" w:cs="Arial"/>
@@ -888,18 +889,19 @@
     </w:p>
     <w:p>
       <w:pPr>
-        <w:spacing w:after="0" w:line="240" w:lineRule="auto"/>
-        <w:jc w:val="both"/>
-        <w:rPr>
-          <w:rFonts w:ascii="Arial" w:hAnsi="Arial" w:cs="Arial"/>
-          <w:bCs/>
-          <w:sz w:val="24"/>
-          <w:szCs w:val="24"/>
-        </w:rPr>
-      </w:pPr>
-    </w:p>
-    <w:p>
-      <w:pPr>
+        <w:spacing w:after="0" w:line="276" w:lineRule="auto"/>
+        <w:jc w:val="both"/>
+        <w:rPr>
+          <w:rFonts w:ascii="Arial" w:hAnsi="Arial" w:cs="Arial"/>
+          <w:bCs/>
+          <w:sz w:val="24"/>
+          <w:szCs w:val="24"/>
+        </w:rPr>
+      </w:pPr>
+    </w:p>
+    <w:p>
+      <w:pPr>
+        <w:spacing w:line="276" w:lineRule="auto"/>
         <w:rPr>
           <w:rFonts w:ascii="Arial" w:hAnsi="Arial" w:cs="Arial"/>
           <w:b/>
@@ -921,7 +923,7 @@
     </w:p>
     <w:p>
       <w:pPr>
-        <w:spacing w:after="0" w:line="240" w:lineRule="auto"/>
+        <w:spacing w:after="0" w:line="276" w:lineRule="auto"/>
         <w:jc w:val="both"/>
         <w:rPr>
           <w:rFonts w:ascii="Arial" w:hAnsi="Arial" w:cs="Arial"/>
@@ -955,7 +957,7 @@
     </w:p>
     <w:p>
       <w:pPr>
-        <w:spacing w:after="0" w:line="240" w:lineRule="auto"/>
+        <w:spacing w:after="0" w:line="276" w:lineRule="auto"/>
         <w:jc w:val="both"/>
         <w:rPr>
           <w:rFonts w:ascii="Arial" w:hAnsi="Arial" w:cs="Arial"/>
@@ -968,7 +970,7 @@
     </w:p>
     <w:p>
       <w:pPr>
-        <w:spacing w:after="0" w:line="240" w:lineRule="auto"/>
+        <w:spacing w:after="0" w:line="276" w:lineRule="auto"/>
         <w:rPr>
           <w:rFonts w:ascii="Arial" w:hAnsi="Arial" w:cs="Arial"/>
           <w:sz w:val="24"/>
@@ -991,7 +993,7 @@
           <w:ilvl w:val="0"/>
           <w:numId w:val="4"/>
         </w:numPr>
-        <w:spacing w:after="0" w:line="240" w:lineRule="auto"/>
+        <w:spacing w:after="0" w:line="276" w:lineRule="auto"/>
         <w:jc w:val="both"/>
         <w:rPr>
           <w:rFonts w:ascii="Arial" w:hAnsi="Arial" w:cs="Arial"/>
@@ -1015,7 +1017,7 @@
           <w:ilvl w:val="0"/>
           <w:numId w:val="4"/>
         </w:numPr>
-        <w:spacing w:after="0" w:line="240" w:lineRule="auto"/>
+        <w:spacing w:after="0" w:line="276" w:lineRule="auto"/>
         <w:rPr>
           <w:rFonts w:ascii="Arial" w:hAnsi="Arial" w:cs="Arial"/>
           <w:sz w:val="24"/>
@@ -1065,7 +1067,7 @@
           <w:ilvl w:val="0"/>
           <w:numId w:val="4"/>
         </w:numPr>
-        <w:spacing w:after="0" w:line="240" w:lineRule="auto"/>
+        <w:spacing w:after="0" w:line="276" w:lineRule="auto"/>
         <w:jc w:val="both"/>
         <w:rPr>
           <w:rFonts w:ascii="Arial" w:hAnsi="Arial" w:cs="Arial"/>
@@ -1084,18 +1086,18 @@
     </w:p>
     <w:p>
       <w:pPr>
-        <w:spacing w:after="0" w:line="240" w:lineRule="auto"/>
-        <w:jc w:val="both"/>
-        <w:rPr>
-          <w:rFonts w:ascii="Arial" w:hAnsi="Arial" w:cs="Arial"/>
-          <w:sz w:val="24"/>
-          <w:szCs w:val="24"/>
-        </w:rPr>
-      </w:pPr>
-    </w:p>
-    <w:p>
-      <w:pPr>
-        <w:spacing w:after="0" w:line="240" w:lineRule="auto"/>
+        <w:spacing w:after="0" w:line="276" w:lineRule="auto"/>
+        <w:jc w:val="both"/>
+        <w:rPr>
+          <w:rFonts w:ascii="Arial" w:hAnsi="Arial" w:cs="Arial"/>
+          <w:sz w:val="24"/>
+          <w:szCs w:val="24"/>
+        </w:rPr>
+      </w:pPr>
+    </w:p>
+    <w:p>
+      <w:pPr>
+        <w:spacing w:after="0" w:line="276" w:lineRule="auto"/>
         <w:jc w:val="both"/>
         <w:rPr>
           <w:rFonts w:ascii="Arial" w:hAnsi="Arial" w:cs="Arial"/>
@@ -1119,7 +1121,7 @@
           <w:ilvl w:val="0"/>
           <w:numId w:val="3"/>
         </w:numPr>
-        <w:spacing w:after="0" w:line="240" w:lineRule="auto"/>
+        <w:spacing w:after="0" w:line="276" w:lineRule="auto"/>
         <w:jc w:val="both"/>
         <w:rPr>
           <w:rFonts w:ascii="Arial" w:hAnsi="Arial" w:cs="Arial"/>
@@ -1143,7 +1145,7 @@
           <w:ilvl w:val="0"/>
           <w:numId w:val="3"/>
         </w:numPr>
-        <w:spacing w:after="0" w:line="240" w:lineRule="auto"/>
+        <w:spacing w:after="0" w:line="276" w:lineRule="auto"/>
         <w:jc w:val="both"/>
         <w:rPr>
           <w:rFonts w:ascii="Arial" w:hAnsi="Arial" w:cs="Arial"/>
@@ -1176,7 +1178,7 @@
           <w:ilvl w:val="0"/>
           <w:numId w:val="3"/>
         </w:numPr>
-        <w:spacing w:after="0" w:line="240" w:lineRule="auto"/>
+        <w:spacing w:after="0" w:line="276" w:lineRule="auto"/>
         <w:jc w:val="both"/>
         <w:rPr>
           <w:rFonts w:ascii="Arial" w:hAnsi="Arial" w:cs="Arial"/>
@@ -1218,7 +1220,7 @@
           <w:ilvl w:val="0"/>
           <w:numId w:val="3"/>
         </w:numPr>
-        <w:spacing w:after="0" w:line="240" w:lineRule="auto"/>
+        <w:spacing w:after="0" w:line="276" w:lineRule="auto"/>
         <w:jc w:val="both"/>
         <w:rPr>
           <w:rFonts w:ascii="Arial" w:hAnsi="Arial" w:cs="Arial"/>
@@ -1259,7 +1261,7 @@
           <w:ilvl w:val="0"/>
           <w:numId w:val="3"/>
         </w:numPr>
-        <w:spacing w:after="0" w:line="240" w:lineRule="auto"/>
+        <w:spacing w:after="0" w:line="276" w:lineRule="auto"/>
         <w:jc w:val="both"/>
         <w:rPr>
           <w:rFonts w:ascii="Arial" w:hAnsi="Arial" w:cs="Arial"/>
@@ -1307,7 +1309,7 @@
           <w:ilvl w:val="1"/>
           <w:numId w:val="3"/>
         </w:numPr>
-        <w:spacing w:after="0" w:line="240" w:lineRule="auto"/>
+        <w:spacing w:after="0" w:line="276" w:lineRule="auto"/>
         <w:jc w:val="both"/>
         <w:rPr>
           <w:rFonts w:ascii="Arial" w:hAnsi="Arial" w:cs="Arial"/>
@@ -1331,7 +1333,7 @@
           <w:ilvl w:val="1"/>
           <w:numId w:val="3"/>
         </w:numPr>
-        <w:spacing w:after="0" w:line="240" w:lineRule="auto"/>
+        <w:spacing w:after="0" w:line="276" w:lineRule="auto"/>
         <w:jc w:val="both"/>
         <w:rPr>
           <w:rFonts w:ascii="Arial" w:hAnsi="Arial" w:cs="Arial"/>
@@ -1355,7 +1357,7 @@
           <w:ilvl w:val="0"/>
           <w:numId w:val="3"/>
         </w:numPr>
-        <w:spacing w:after="0" w:line="240" w:lineRule="auto"/>
+        <w:spacing w:after="0" w:line="276" w:lineRule="auto"/>
         <w:jc w:val="both"/>
         <w:rPr>
           <w:rFonts w:ascii="Arial" w:hAnsi="Arial" w:cs="Arial"/>
@@ -1379,7 +1381,7 @@
           <w:ilvl w:val="1"/>
           <w:numId w:val="3"/>
         </w:numPr>
-        <w:spacing w:after="0" w:line="240" w:lineRule="auto"/>
+        <w:spacing w:after="0" w:line="276" w:lineRule="auto"/>
         <w:jc w:val="both"/>
         <w:rPr>
           <w:rFonts w:ascii="Arial" w:hAnsi="Arial" w:cs="Arial"/>
@@ -1403,7 +1405,7 @@
           <w:ilvl w:val="1"/>
           <w:numId w:val="3"/>
         </w:numPr>
-        <w:spacing w:after="0" w:line="240" w:lineRule="auto"/>
+        <w:spacing w:after="0" w:line="276" w:lineRule="auto"/>
         <w:jc w:val="both"/>
         <w:rPr>
           <w:rFonts w:ascii="Arial" w:hAnsi="Arial" w:cs="Arial"/>
@@ -1427,7 +1429,7 @@
           <w:ilvl w:val="0"/>
           <w:numId w:val="3"/>
         </w:numPr>
-        <w:spacing w:after="0" w:line="240" w:lineRule="auto"/>
+        <w:spacing w:after="0" w:line="276" w:lineRule="auto"/>
         <w:jc w:val="both"/>
         <w:rPr>
           <w:rFonts w:ascii="Arial" w:hAnsi="Arial" w:cs="Arial"/>
@@ -1451,7 +1453,7 @@
           <w:ilvl w:val="1"/>
           <w:numId w:val="3"/>
         </w:numPr>
-        <w:spacing w:after="0" w:line="240" w:lineRule="auto"/>
+        <w:spacing w:after="0" w:line="276" w:lineRule="auto"/>
         <w:jc w:val="both"/>
         <w:rPr>
           <w:rFonts w:ascii="Arial" w:hAnsi="Arial" w:cs="Arial"/>
@@ -1475,7 +1477,7 @@
           <w:ilvl w:val="1"/>
           <w:numId w:val="3"/>
         </w:numPr>
-        <w:spacing w:after="0" w:line="240" w:lineRule="auto"/>
+        <w:spacing w:after="0" w:line="276" w:lineRule="auto"/>
         <w:jc w:val="both"/>
         <w:rPr>
           <w:rFonts w:ascii="Arial" w:hAnsi="Arial" w:cs="Arial"/>
@@ -1494,18 +1496,18 @@
     </w:p>
     <w:p>
       <w:pPr>
-        <w:spacing w:after="0" w:line="240" w:lineRule="auto"/>
-        <w:jc w:val="both"/>
-        <w:rPr>
-          <w:rFonts w:ascii="Arial" w:hAnsi="Arial" w:cs="Arial"/>
-          <w:sz w:val="24"/>
-          <w:szCs w:val="24"/>
-        </w:rPr>
-      </w:pPr>
-    </w:p>
-    <w:p>
-      <w:pPr>
-        <w:spacing w:after="0" w:line="240" w:lineRule="auto"/>
+        <w:spacing w:after="0" w:line="276" w:lineRule="auto"/>
+        <w:jc w:val="both"/>
+        <w:rPr>
+          <w:rFonts w:ascii="Arial" w:hAnsi="Arial" w:cs="Arial"/>
+          <w:sz w:val="24"/>
+          <w:szCs w:val="24"/>
+        </w:rPr>
+      </w:pPr>
+    </w:p>
+    <w:p>
+      <w:pPr>
+        <w:spacing w:after="0" w:line="276" w:lineRule="auto"/>
         <w:jc w:val="both"/>
         <w:rPr>
           <w:rFonts w:ascii="Arial" w:hAnsi="Arial" w:cs="Arial"/>
@@ -1529,7 +1531,7 @@
           <w:ilvl w:val="0"/>
           <w:numId w:val="3"/>
         </w:numPr>
-        <w:spacing w:after="0" w:line="240" w:lineRule="auto"/>
+        <w:spacing w:after="0" w:line="276" w:lineRule="auto"/>
         <w:jc w:val="both"/>
         <w:rPr>
           <w:rFonts w:ascii="Arial" w:hAnsi="Arial" w:cs="Arial"/>
@@ -1553,7 +1555,7 @@
           <w:ilvl w:val="0"/>
           <w:numId w:val="3"/>
         </w:numPr>
-        <w:spacing w:after="0" w:line="240" w:lineRule="auto"/>
+        <w:spacing w:after="0" w:line="276" w:lineRule="auto"/>
         <w:jc w:val="both"/>
         <w:rPr>
           <w:rFonts w:ascii="Arial" w:hAnsi="Arial" w:cs="Arial"/>
@@ -1577,7 +1579,7 @@
           <w:ilvl w:val="0"/>
           <w:numId w:val="3"/>
         </w:numPr>
-        <w:spacing w:after="0" w:line="240" w:lineRule="auto"/>
+        <w:spacing w:after="0" w:line="276" w:lineRule="auto"/>
         <w:jc w:val="both"/>
         <w:rPr>
           <w:rFonts w:ascii="Arial" w:hAnsi="Arial" w:cs="Arial"/>
@@ -1601,7 +1603,7 @@
           <w:ilvl w:val="0"/>
           <w:numId w:val="3"/>
         </w:numPr>
-        <w:spacing w:after="0" w:line="240" w:lineRule="auto"/>
+        <w:spacing w:after="0" w:line="276" w:lineRule="auto"/>
         <w:jc w:val="both"/>
         <w:rPr>
           <w:rFonts w:ascii="Arial" w:hAnsi="Arial" w:cs="Arial"/>
@@ -1625,20 +1627,21 @@
           <w:ilvl w:val="1"/>
           <w:numId w:val="3"/>
         </w:numPr>
-        <w:spacing w:after="0" w:line="240" w:lineRule="auto"/>
-        <w:jc w:val="both"/>
-        <w:rPr>
-          <w:rFonts w:ascii="Arial" w:hAnsi="Arial" w:cs="Arial"/>
-          <w:sz w:val="24"/>
-          <w:szCs w:val="24"/>
-        </w:rPr>
-      </w:pPr>
-      <w:r>
-        <w:rPr>
-          <w:rFonts w:ascii="Arial" w:hAnsi="Arial" w:cs="Arial"/>
-          <w:sz w:val="24"/>
-          <w:szCs w:val="24"/>
-        </w:rPr>
+        <w:spacing w:after="0" w:line="276" w:lineRule="auto"/>
+        <w:jc w:val="both"/>
+        <w:rPr>
+          <w:rFonts w:ascii="Arial" w:hAnsi="Arial" w:cs="Arial"/>
+          <w:sz w:val="24"/>
+          <w:szCs w:val="24"/>
+        </w:rPr>
+      </w:pPr>
+      <w:r>
+        <w:rPr>
+          <w:rFonts w:ascii="Arial" w:hAnsi="Arial" w:cs="Arial"/>
+          <w:sz w:val="24"/>
+          <w:szCs w:val="24"/>
+        </w:rPr>
+        <w:lastRenderedPageBreak/>
         <w:t>Locality</w:t>
       </w:r>
     </w:p>
@@ -1649,7 +1652,7 @@
           <w:ilvl w:val="2"/>
           <w:numId w:val="3"/>
         </w:numPr>
-        <w:spacing w:after="0" w:line="240" w:lineRule="auto"/>
+        <w:spacing w:after="0" w:line="276" w:lineRule="auto"/>
         <w:jc w:val="both"/>
         <w:rPr>
           <w:rFonts w:ascii="Arial" w:hAnsi="Arial" w:cs="Arial"/>
@@ -1673,37 +1676,21 @@
           <w:ilvl w:val="2"/>
           <w:numId w:val="3"/>
         </w:numPr>
-        <w:spacing w:after="0" w:line="240" w:lineRule="auto"/>
-        <w:jc w:val="both"/>
-        <w:rPr>
-          <w:rFonts w:ascii="Arial" w:hAnsi="Arial" w:cs="Arial"/>
-          <w:sz w:val="24"/>
-          <w:szCs w:val="24"/>
-        </w:rPr>
-      </w:pPr>
-      <w:r>
-        <w:rPr>
-          <w:rFonts w:ascii="Arial" w:hAnsi="Arial" w:cs="Arial"/>
-          <w:sz w:val="24"/>
-          <w:szCs w:val="24"/>
-        </w:rPr>
-        <w:t>“</w:t>
-      </w:r>
-      <w:r>
-        <w:rPr>
-          <w:rFonts w:ascii="Arial" w:hAnsi="Arial" w:cs="Arial"/>
-          <w:sz w:val="24"/>
-          <w:szCs w:val="24"/>
-        </w:rPr>
-        <w:t>processer prefers to contrast the remnant with the closest possible DP, typically the object</w:t>
-      </w:r>
-      <w:r>
-        <w:rPr>
-          <w:rFonts w:ascii="Arial" w:hAnsi="Arial" w:cs="Arial"/>
-          <w:sz w:val="24"/>
-          <w:szCs w:val="24"/>
-        </w:rPr>
-        <w:t>” (p. 4), re-formulation of locality bias defined in literature mentioned above</w:t>
+        <w:spacing w:after="0" w:line="276" w:lineRule="auto"/>
+        <w:jc w:val="both"/>
+        <w:rPr>
+          <w:rFonts w:ascii="Arial" w:hAnsi="Arial" w:cs="Arial"/>
+          <w:sz w:val="24"/>
+          <w:szCs w:val="24"/>
+        </w:rPr>
+      </w:pPr>
+      <w:r>
+        <w:rPr>
+          <w:rFonts w:ascii="Arial" w:hAnsi="Arial" w:cs="Arial"/>
+          <w:sz w:val="24"/>
+          <w:szCs w:val="24"/>
+        </w:rPr>
+        <w:t>“processer prefers to contrast the remnant with the closest possible DP, typically the object” (p. 4), re-formulation of locality bias defined in literature mentioned above</w:t>
       </w:r>
     </w:p>
     <w:p>
@@ -1713,7 +1700,7 @@
           <w:ilvl w:val="2"/>
           <w:numId w:val="3"/>
         </w:numPr>
-        <w:spacing w:after="0" w:line="240" w:lineRule="auto"/>
+        <w:spacing w:after="0" w:line="276" w:lineRule="auto"/>
         <w:jc w:val="both"/>
         <w:rPr>
           <w:rFonts w:ascii="Arial" w:hAnsi="Arial" w:cs="Arial"/>
@@ -1737,7 +1724,7 @@
           <w:ilvl w:val="2"/>
           <w:numId w:val="3"/>
         </w:numPr>
-        <w:spacing w:after="0" w:line="240" w:lineRule="auto"/>
+        <w:spacing w:after="0" w:line="276" w:lineRule="auto"/>
         <w:jc w:val="both"/>
         <w:rPr>
           <w:rFonts w:ascii="Arial" w:hAnsi="Arial" w:cs="Arial"/>
@@ -1761,26 +1748,22 @@
           <w:ilvl w:val="2"/>
           <w:numId w:val="3"/>
         </w:numPr>
-        <w:spacing w:after="0" w:line="240" w:lineRule="auto"/>
-        <w:jc w:val="both"/>
-        <w:rPr>
-          <w:rFonts w:ascii="Arial" w:hAnsi="Arial" w:cs="Arial"/>
-          <w:sz w:val="24"/>
-          <w:szCs w:val="24"/>
-        </w:rPr>
-      </w:pPr>
-      <w:r>
-        <w:lastRenderedPageBreak/>
+        <w:spacing w:after="0" w:line="276" w:lineRule="auto"/>
+        <w:jc w:val="both"/>
+        <w:rPr>
+          <w:rFonts w:ascii="Arial" w:hAnsi="Arial" w:cs="Arial"/>
+          <w:sz w:val="24"/>
+          <w:szCs w:val="24"/>
+        </w:rPr>
+      </w:pPr>
+      <w:r>
         <w:t>“</w:t>
       </w:r>
       <w:r>
         <w:t xml:space="preserve">licensing of ellipsis is sensitive to information status of constituents </w:t>
       </w:r>
       <w:r>
-        <w:t xml:space="preserve">[…] </w:t>
-      </w:r>
-      <w:r>
-        <w:t>One information structural explanation of the Locality bias is that the closest DP is preferred not because it is linearly more accessible, but because it bears pitch accent by default</w:t>
+        <w:t>[…] One information structural explanation of the Locality bias is that the closest DP is preferred not because it is linearly more accessible, but because it bears pitch accent by default</w:t>
       </w:r>
       <w:r>
         <w:t>”</w:t>
@@ -1796,7 +1779,7 @@
           <w:ilvl w:val="2"/>
           <w:numId w:val="3"/>
         </w:numPr>
-        <w:spacing w:after="0" w:line="240" w:lineRule="auto"/>
+        <w:spacing w:after="0" w:line="276" w:lineRule="auto"/>
         <w:jc w:val="both"/>
         <w:rPr>
           <w:rFonts w:ascii="Arial" w:hAnsi="Arial" w:cs="Arial"/>
@@ -1842,7 +1825,7 @@
           <w:ilvl w:val="2"/>
           <w:numId w:val="3"/>
         </w:numPr>
-        <w:spacing w:after="0" w:line="240" w:lineRule="auto"/>
+        <w:spacing w:after="0" w:line="276" w:lineRule="auto"/>
         <w:jc w:val="both"/>
         <w:rPr>
           <w:rFonts w:ascii="Arial" w:hAnsi="Arial" w:cs="Arial"/>
@@ -1866,7 +1849,7 @@
           <w:ilvl w:val="1"/>
           <w:numId w:val="3"/>
         </w:numPr>
-        <w:spacing w:after="0" w:line="240" w:lineRule="auto"/>
+        <w:spacing w:after="0" w:line="276" w:lineRule="auto"/>
         <w:jc w:val="both"/>
         <w:rPr>
           <w:rFonts w:ascii="Arial" w:hAnsi="Arial" w:cs="Arial"/>
@@ -1890,21 +1873,21 @@
           <w:ilvl w:val="2"/>
           <w:numId w:val="3"/>
         </w:numPr>
-        <w:spacing w:after="0" w:line="240" w:lineRule="auto"/>
-        <w:jc w:val="both"/>
-        <w:rPr>
-          <w:rFonts w:ascii="Arial" w:hAnsi="Arial" w:cs="Arial"/>
-          <w:sz w:val="24"/>
-          <w:szCs w:val="24"/>
-        </w:rPr>
-      </w:pPr>
-      <w:r>
-        <w:rPr>
-          <w:rFonts w:ascii="Arial" w:hAnsi="Arial" w:cs="Arial"/>
-          <w:sz w:val="24"/>
-          <w:szCs w:val="24"/>
-        </w:rPr>
-        <w:t>In general: processing advantage when conjuncts are parallel, e.g., both had a DP object, similar thematic roles, matched in prosodic weight</w:t>
+        <w:spacing w:after="0" w:line="276" w:lineRule="auto"/>
+        <w:jc w:val="both"/>
+        <w:rPr>
+          <w:rFonts w:ascii="Arial" w:hAnsi="Arial" w:cs="Arial"/>
+          <w:sz w:val="24"/>
+          <w:szCs w:val="24"/>
+        </w:rPr>
+      </w:pPr>
+      <w:r>
+        <w:rPr>
+          <w:rFonts w:ascii="Arial" w:hAnsi="Arial" w:cs="Arial"/>
+          <w:sz w:val="24"/>
+          <w:szCs w:val="24"/>
+        </w:rPr>
+        <w:t>e. g. both with DP object, similar thematic roles, matched prosodic weight</w:t>
       </w:r>
     </w:p>
     <w:p>
@@ -1914,7 +1897,31 @@
           <w:ilvl w:val="2"/>
           <w:numId w:val="3"/>
         </w:numPr>
-        <w:spacing w:after="0" w:line="240" w:lineRule="auto"/>
+        <w:spacing w:after="0" w:line="276" w:lineRule="auto"/>
+        <w:jc w:val="both"/>
+        <w:rPr>
+          <w:rFonts w:ascii="Arial" w:hAnsi="Arial" w:cs="Arial"/>
+          <w:sz w:val="24"/>
+          <w:szCs w:val="24"/>
+        </w:rPr>
+      </w:pPr>
+      <w:r>
+        <w:rPr>
+          <w:rFonts w:ascii="Arial" w:hAnsi="Arial" w:cs="Arial"/>
+          <w:sz w:val="24"/>
+          <w:szCs w:val="24"/>
+        </w:rPr>
+        <w:t xml:space="preserve">In general: processing advantage when conjuncts are parallel, </w:t>
+      </w:r>
+    </w:p>
+    <w:p>
+      <w:pPr>
+        <w:pStyle w:val="Listenabsatz"/>
+        <w:numPr>
+          <w:ilvl w:val="2"/>
+          <w:numId w:val="3"/>
+        </w:numPr>
+        <w:spacing w:after="0" w:line="276" w:lineRule="auto"/>
         <w:jc w:val="both"/>
         <w:rPr>
           <w:rFonts w:ascii="Arial" w:hAnsi="Arial" w:cs="Arial"/>
@@ -1929,6 +1936,82 @@
           <w:szCs w:val="24"/>
         </w:rPr>
         <w:t xml:space="preserve">With ellipsis: </w:t>
+      </w:r>
+      <w:r>
+        <w:rPr>
+          <w:rFonts w:ascii="Arial" w:hAnsi="Arial" w:cs="Arial"/>
+          <w:sz w:val="24"/>
+          <w:szCs w:val="24"/>
+        </w:rPr>
+        <w:t>comprehension cost if subjects differ in number (singular or plural)</w:t>
+      </w:r>
+    </w:p>
+    <w:p>
+      <w:pPr>
+        <w:pStyle w:val="Listenabsatz"/>
+        <w:numPr>
+          <w:ilvl w:val="2"/>
+          <w:numId w:val="3"/>
+        </w:numPr>
+        <w:spacing w:after="0" w:line="276" w:lineRule="auto"/>
+        <w:jc w:val="both"/>
+        <w:rPr>
+          <w:rFonts w:ascii="Arial" w:hAnsi="Arial" w:cs="Arial"/>
+          <w:sz w:val="24"/>
+          <w:szCs w:val="24"/>
+        </w:rPr>
+      </w:pPr>
+      <w:r>
+        <w:rPr>
+          <w:rFonts w:ascii="Arial" w:hAnsi="Arial" w:cs="Arial"/>
+          <w:sz w:val="24"/>
+          <w:szCs w:val="24"/>
+        </w:rPr>
+        <w:t>Dimensions of parallelism: structural, prosodic, semantic</w:t>
+      </w:r>
+    </w:p>
+    <w:p>
+      <w:pPr>
+        <w:pStyle w:val="Listenabsatz"/>
+        <w:numPr>
+          <w:ilvl w:val="2"/>
+          <w:numId w:val="3"/>
+        </w:numPr>
+        <w:spacing w:after="0" w:line="276" w:lineRule="auto"/>
+        <w:jc w:val="both"/>
+        <w:rPr>
+          <w:rFonts w:ascii="Arial" w:hAnsi="Arial" w:cs="Arial"/>
+          <w:sz w:val="24"/>
+          <w:szCs w:val="24"/>
+        </w:rPr>
+      </w:pPr>
+      <w:r>
+        <w:t>DP Parallelism Hypothesis: The processor favors analyses in which DPs that share internal properties (have similar syntactic, prosodic, and semantic features) share external properties (appear in similar structural positions within their respective clauses or phrases), and vice versa</w:t>
+      </w:r>
+      <w:r>
+        <w:t xml:space="preserve"> (p. 6)</w:t>
+      </w:r>
+    </w:p>
+    <w:p>
+      <w:pPr>
+        <w:pStyle w:val="Listenabsatz"/>
+        <w:numPr>
+          <w:ilvl w:val="2"/>
+          <w:numId w:val="3"/>
+        </w:numPr>
+        <w:spacing w:after="0" w:line="276" w:lineRule="auto"/>
+        <w:jc w:val="both"/>
+        <w:rPr>
+          <w:rFonts w:ascii="Arial" w:hAnsi="Arial" w:cs="Arial"/>
+          <w:sz w:val="24"/>
+          <w:szCs w:val="24"/>
+        </w:rPr>
+      </w:pPr>
+      <w:r>
+        <w:t>Morphological Parallelism: The processor favors correlate-remnant pairings for which the DPs are maximally similar along semantic and morphological dimensions.</w:t>
+      </w:r>
+      <w:r>
+        <w:t xml:space="preserve"> (p. 7) [especially for German]</w:t>
       </w:r>
     </w:p>
     <w:p>
@@ -1938,7 +2021,7 @@
           <w:ilvl w:val="0"/>
           <w:numId w:val="3"/>
         </w:numPr>
-        <w:spacing w:after="0" w:line="240" w:lineRule="auto"/>
+        <w:spacing w:after="0" w:line="276" w:lineRule="auto"/>
         <w:jc w:val="both"/>
         <w:rPr>
           <w:rFonts w:ascii="Arial" w:hAnsi="Arial" w:cs="Arial"/>
@@ -1960,7 +2043,15 @@
           <w:sz w:val="24"/>
           <w:szCs w:val="24"/>
         </w:rPr>
-        <w:t>affect of Locality and Parallelism in online versus offline processing</w:t>
+        <w:t>effect</w:t>
+      </w:r>
+      <w:r>
+        <w:rPr>
+          <w:rFonts w:ascii="Arial" w:hAnsi="Arial" w:cs="Arial"/>
+          <w:sz w:val="24"/>
+          <w:szCs w:val="24"/>
+        </w:rPr>
+        <w:t xml:space="preserve"> of Locality and Parallelism in online versus offline processing</w:t>
       </w:r>
     </w:p>
     <w:p>
@@ -1970,7 +2061,7 @@
           <w:ilvl w:val="0"/>
           <w:numId w:val="3"/>
         </w:numPr>
-        <w:spacing w:after="0" w:line="240" w:lineRule="auto"/>
+        <w:spacing w:after="0" w:line="276" w:lineRule="auto"/>
         <w:jc w:val="both"/>
         <w:rPr>
           <w:rFonts w:ascii="Arial" w:hAnsi="Arial" w:cs="Arial"/>
@@ -1994,7 +2085,7 @@
           <w:ilvl w:val="1"/>
           <w:numId w:val="3"/>
         </w:numPr>
-        <w:spacing w:after="0" w:line="240" w:lineRule="auto"/>
+        <w:spacing w:after="0" w:line="276" w:lineRule="auto"/>
         <w:jc w:val="both"/>
         <w:rPr>
           <w:rFonts w:ascii="Arial" w:hAnsi="Arial" w:cs="Arial"/>
@@ -2013,18 +2104,18 @@
     </w:p>
     <w:p>
       <w:pPr>
-        <w:spacing w:after="0" w:line="240" w:lineRule="auto"/>
-        <w:jc w:val="both"/>
-        <w:rPr>
-          <w:rFonts w:ascii="Arial" w:hAnsi="Arial" w:cs="Arial"/>
-          <w:sz w:val="24"/>
-          <w:szCs w:val="24"/>
-        </w:rPr>
-      </w:pPr>
-    </w:p>
-    <w:p>
-      <w:pPr>
-        <w:spacing w:after="0" w:line="240" w:lineRule="auto"/>
+        <w:spacing w:after="0" w:line="276" w:lineRule="auto"/>
+        <w:jc w:val="both"/>
+        <w:rPr>
+          <w:rFonts w:ascii="Arial" w:hAnsi="Arial" w:cs="Arial"/>
+          <w:sz w:val="24"/>
+          <w:szCs w:val="24"/>
+        </w:rPr>
+      </w:pPr>
+    </w:p>
+    <w:p>
+      <w:pPr>
+        <w:spacing w:after="0" w:line="276" w:lineRule="auto"/>
         <w:jc w:val="both"/>
         <w:rPr>
           <w:rFonts w:ascii="Arial" w:hAnsi="Arial" w:cs="Arial"/>
@@ -2059,37 +2150,18 @@
     </w:p>
     <w:p>
       <w:pPr>
-        <w:spacing w:after="0" w:line="240" w:lineRule="auto"/>
-        <w:jc w:val="both"/>
-        <w:rPr>
-          <w:rFonts w:ascii="Arial" w:hAnsi="Arial" w:cs="Arial"/>
-          <w:sz w:val="24"/>
-          <w:szCs w:val="24"/>
-        </w:rPr>
-      </w:pPr>
-    </w:p>
-    <w:p>
-      <w:pPr>
-        <w:spacing w:after="0" w:line="240" w:lineRule="auto"/>
-        <w:jc w:val="both"/>
-        <w:rPr>
-          <w:rFonts w:ascii="Arial" w:hAnsi="Arial" w:cs="Arial"/>
-          <w:sz w:val="24"/>
-          <w:szCs w:val="24"/>
-        </w:rPr>
-      </w:pPr>
-      <w:r>
-        <w:rPr>
-          <w:rFonts w:ascii="Arial" w:hAnsi="Arial" w:cs="Arial"/>
-          <w:sz w:val="24"/>
-          <w:szCs w:val="24"/>
-        </w:rPr>
-        <w:t>See Konietzko &amp; Winkler for contrastive focus in German</w:t>
-      </w:r>
-    </w:p>
-    <w:p>
-      <w:pPr>
-        <w:spacing w:after="0" w:line="240" w:lineRule="auto"/>
+        <w:spacing w:after="0" w:line="276" w:lineRule="auto"/>
+        <w:jc w:val="both"/>
+        <w:rPr>
+          <w:rFonts w:ascii="Arial" w:hAnsi="Arial" w:cs="Arial"/>
+          <w:sz w:val="24"/>
+          <w:szCs w:val="24"/>
+        </w:rPr>
+      </w:pPr>
+    </w:p>
+    <w:p>
+      <w:pPr>
+        <w:spacing w:after="0" w:line="276" w:lineRule="auto"/>
         <w:jc w:val="both"/>
         <w:rPr>
           <w:rFonts w:ascii="Arial" w:hAnsi="Arial" w:cs="Arial"/>
@@ -2124,18 +2196,18 @@
     </w:p>
     <w:p>
       <w:pPr>
-        <w:spacing w:after="0" w:line="240" w:lineRule="auto"/>
-        <w:jc w:val="both"/>
-        <w:rPr>
-          <w:rFonts w:ascii="Arial" w:hAnsi="Arial" w:cs="Arial"/>
-          <w:sz w:val="24"/>
-          <w:szCs w:val="24"/>
-        </w:rPr>
-      </w:pPr>
-    </w:p>
-    <w:p>
-      <w:pPr>
-        <w:spacing w:after="0" w:line="240" w:lineRule="auto"/>
+        <w:spacing w:after="0" w:line="276" w:lineRule="auto"/>
+        <w:jc w:val="both"/>
+        <w:rPr>
+          <w:rFonts w:ascii="Arial" w:hAnsi="Arial" w:cs="Arial"/>
+          <w:sz w:val="24"/>
+          <w:szCs w:val="24"/>
+        </w:rPr>
+      </w:pPr>
+    </w:p>
+    <w:p>
+      <w:pPr>
+        <w:spacing w:after="0" w:line="276" w:lineRule="auto"/>
         <w:jc w:val="both"/>
         <w:rPr>
           <w:rFonts w:ascii="Arial" w:hAnsi="Arial" w:cs="Arial"/>
@@ -2151,6 +2223,89 @@
         </w:rPr>
         <w:t>See Carlson, Frazier &amp; Clifton 2009 and Harris &amp; Carlson 2018 for sentence processing with auditive stimuli</w:t>
       </w:r>
+    </w:p>
+    <w:p>
+      <w:pPr>
+        <w:spacing w:after="0" w:line="276" w:lineRule="auto"/>
+        <w:jc w:val="both"/>
+        <w:rPr>
+          <w:rFonts w:ascii="Arial" w:hAnsi="Arial" w:cs="Arial"/>
+          <w:b/>
+          <w:bCs/>
+          <w:sz w:val="24"/>
+          <w:szCs w:val="24"/>
+        </w:rPr>
+      </w:pPr>
+      <w:r>
+        <w:rPr>
+          <w:rFonts w:ascii="Arial" w:hAnsi="Arial" w:cs="Arial"/>
+          <w:b/>
+          <w:bCs/>
+          <w:sz w:val="24"/>
+          <w:szCs w:val="24"/>
+        </w:rPr>
+        <w:lastRenderedPageBreak/>
+        <w:t xml:space="preserve">Literature on </w:t>
+      </w:r>
+      <w:r>
+        <w:rPr>
+          <w:rFonts w:ascii="Arial" w:hAnsi="Arial" w:cs="Arial"/>
+          <w:b/>
+          <w:bCs/>
+          <w:sz w:val="24"/>
+          <w:szCs w:val="24"/>
+        </w:rPr>
+        <w:t>German ellipsis</w:t>
+      </w:r>
+    </w:p>
+    <w:p>
+      <w:pPr>
+        <w:spacing w:after="0" w:line="276" w:lineRule="auto"/>
+        <w:jc w:val="both"/>
+        <w:rPr>
+          <w:rFonts w:ascii="Arial" w:hAnsi="Arial" w:cs="Arial"/>
+          <w:sz w:val="24"/>
+          <w:szCs w:val="24"/>
+        </w:rPr>
+      </w:pPr>
+    </w:p>
+    <w:p>
+      <w:pPr>
+        <w:spacing w:after="0" w:line="276" w:lineRule="auto"/>
+        <w:jc w:val="both"/>
+        <w:rPr>
+          <w:rFonts w:ascii="Arial" w:hAnsi="Arial" w:cs="Arial"/>
+          <w:sz w:val="24"/>
+          <w:szCs w:val="24"/>
+        </w:rPr>
+      </w:pPr>
+      <w:r>
+        <w:rPr>
+          <w:rFonts w:ascii="Arial" w:hAnsi="Arial" w:cs="Arial"/>
+          <w:sz w:val="24"/>
+          <w:szCs w:val="24"/>
+        </w:rPr>
+        <w:t xml:space="preserve">Konietzko &amp; Winkler </w:t>
+      </w:r>
+      <w:r>
+        <w:rPr>
+          <w:rFonts w:ascii="Arial" w:hAnsi="Arial" w:cs="Arial"/>
+          <w:sz w:val="24"/>
+          <w:szCs w:val="24"/>
+        </w:rPr>
+        <w:t>2010</w:t>
+      </w:r>
+    </w:p>
+    <w:p>
+      <w:pPr>
+        <w:spacing w:after="0" w:line="276" w:lineRule="auto"/>
+        <w:jc w:val="both"/>
+        <w:rPr>
+          <w:rFonts w:ascii="Arial" w:hAnsi="Arial" w:cs="Arial"/>
+          <w:sz w:val="24"/>
+          <w:szCs w:val="24"/>
+        </w:rPr>
+      </w:pPr>
     </w:p>
     <w:sectPr>
       <w:headerReference w:type="even" r:id="rId7"/>

--- a/0 Literature/1 overview of literature.docx
+++ b/0 Literature/1 overview of literature.docx
@@ -203,7 +203,27 @@
           <w:sz w:val="24"/>
           <w:szCs w:val="24"/>
         </w:rPr>
-        <w:t>Written stimuli limits the research, participation pools, languages to be investigated, etc.</w:t>
+        <w:t xml:space="preserve">Written stimuli </w:t>
+      </w:r>
+      <w:proofErr w:type="gramStart"/>
+      <w:r>
+        <w:rPr>
+          <w:rFonts w:ascii="Arial" w:hAnsi="Arial" w:cs="Arial"/>
+          <w:bCs/>
+          <w:sz w:val="24"/>
+          <w:szCs w:val="24"/>
+        </w:rPr>
+        <w:t>limits</w:t>
+      </w:r>
+      <w:proofErr w:type="gramEnd"/>
+      <w:r>
+        <w:rPr>
+          <w:rFonts w:ascii="Arial" w:hAnsi="Arial" w:cs="Arial"/>
+          <w:bCs/>
+          <w:sz w:val="24"/>
+          <w:szCs w:val="24"/>
+        </w:rPr>
+        <w:t xml:space="preserve"> the research, participation pools, languages to be investigated, etc.</w:t>
       </w:r>
     </w:p>
     <w:p>
@@ -810,7 +830,60 @@
     </w:p>
     <w:p>
       <w:pPr>
-        <w:spacing w:line="276" w:lineRule="auto"/>
+        <w:spacing w:after="0" w:line="276" w:lineRule="auto"/>
+        <w:jc w:val="both"/>
+        <w:rPr>
+          <w:rFonts w:ascii="Arial" w:hAnsi="Arial" w:cs="Arial"/>
+          <w:bCs/>
+          <w:sz w:val="24"/>
+          <w:szCs w:val="24"/>
+        </w:rPr>
+      </w:pPr>
+      <w:r>
+        <w:rPr>
+          <w:rFonts w:ascii="Arial" w:hAnsi="Arial" w:cs="Arial"/>
+          <w:bCs/>
+          <w:sz w:val="24"/>
+          <w:szCs w:val="24"/>
+        </w:rPr>
+        <w:t>Gibson, Piantadosi &amp; Fedorenko 2011</w:t>
+      </w:r>
+    </w:p>
+    <w:p>
+      <w:pPr>
+        <w:pStyle w:val="Listenabsatz"/>
+        <w:numPr>
+          <w:ilvl w:val="0"/>
+          <w:numId w:val="5"/>
+        </w:numPr>
+        <w:spacing w:after="0" w:line="276" w:lineRule="auto"/>
+        <w:jc w:val="both"/>
+        <w:rPr>
+          <w:rFonts w:ascii="Arial" w:hAnsi="Arial" w:cs="Arial"/>
+          <w:bCs/>
+          <w:sz w:val="24"/>
+          <w:szCs w:val="24"/>
+        </w:rPr>
+      </w:pPr>
+      <w:r>
+        <w:rPr>
+          <w:rFonts w:ascii="Arial" w:hAnsi="Arial" w:cs="Arial"/>
+          <w:bCs/>
+          <w:sz w:val="24"/>
+          <w:szCs w:val="24"/>
+        </w:rPr>
+        <w:t>Explain how to conduct studies using mechanical turk (can be applied to Prolifc or clickworker)</w:t>
+      </w:r>
+    </w:p>
+    <w:p>
+      <w:pPr>
+        <w:pStyle w:val="Listenabsatz"/>
+        <w:numPr>
+          <w:ilvl w:val="0"/>
+          <w:numId w:val="5"/>
+        </w:numPr>
+        <w:spacing w:after="0" w:line="276" w:lineRule="auto"/>
+        <w:jc w:val="both"/>
         <w:rPr>
           <w:rFonts w:ascii="Arial" w:hAnsi="Arial" w:cs="Arial"/>
           <w:b/>
@@ -819,6 +892,15 @@
           <w:szCs w:val="24"/>
         </w:rPr>
       </w:pPr>
+      <w:r>
+        <w:rPr>
+          <w:rFonts w:ascii="Arial" w:hAnsi="Arial" w:cs="Arial"/>
+          <w:bCs/>
+          <w:sz w:val="24"/>
+          <w:szCs w:val="24"/>
+        </w:rPr>
+        <w:t>For data analysis, see Section 8, starting p. 519</w:t>
+      </w:r>
       <w:r>
         <w:rPr>
           <w:rFonts w:ascii="Arial" w:hAnsi="Arial" w:cs="Arial"/>
@@ -1491,7 +1573,25 @@
           <w:sz w:val="24"/>
           <w:szCs w:val="24"/>
         </w:rPr>
-        <w:t>reflects the prioritization of syntactic over prosodic information in the interpretation of ellipsis. While pitch accent type and location clearly guides processing expectations, it would appear that the syntactic information has a more robust effect when it comes to interpreting ellipsis.</w:t>
+        <w:t xml:space="preserve">reflects the prioritization of syntactic over prosodic information in the interpretation of ellipsis. While pitch accent type and location clearly </w:t>
+      </w:r>
+      <w:proofErr w:type="gramStart"/>
+      <w:r>
+        <w:rPr>
+          <w:rFonts w:ascii="Arial" w:hAnsi="Arial" w:cs="Arial"/>
+          <w:sz w:val="24"/>
+          <w:szCs w:val="24"/>
+        </w:rPr>
+        <w:t>guides</w:t>
+      </w:r>
+      <w:proofErr w:type="gramEnd"/>
+      <w:r>
+        <w:rPr>
+          <w:rFonts w:ascii="Arial" w:hAnsi="Arial" w:cs="Arial"/>
+          <w:sz w:val="24"/>
+          <w:szCs w:val="24"/>
+        </w:rPr>
+        <w:t xml:space="preserve"> processing expectations, it would appear that the syntactic information has a more robust effect when it comes to interpreting ellipsis.</w:t>
       </w:r>
     </w:p>
     <w:p>
@@ -1690,7 +1790,25 @@
           <w:sz w:val="24"/>
           <w:szCs w:val="24"/>
         </w:rPr>
-        <w:t>“processer prefers to contrast the remnant with the closest possible DP, typically the object” (p. 4), re-formulation of locality bias defined in literature mentioned above</w:t>
+        <w:t>“</w:t>
+      </w:r>
+      <w:proofErr w:type="gramStart"/>
+      <w:r>
+        <w:rPr>
+          <w:rFonts w:ascii="Arial" w:hAnsi="Arial" w:cs="Arial"/>
+          <w:sz w:val="24"/>
+          <w:szCs w:val="24"/>
+        </w:rPr>
+        <w:t>processer</w:t>
+      </w:r>
+      <w:proofErr w:type="gramEnd"/>
+      <w:r>
+        <w:rPr>
+          <w:rFonts w:ascii="Arial" w:hAnsi="Arial" w:cs="Arial"/>
+          <w:sz w:val="24"/>
+          <w:szCs w:val="24"/>
+        </w:rPr>
+        <w:t xml:space="preserve"> prefers to contrast the remnant with the closest possible DP, typically the object” (p. 4), re-formulation of locality bias defined in literature mentioned above</w:t>
       </w:r>
     </w:p>
     <w:p>
@@ -1757,18 +1875,53 @@
         </w:rPr>
       </w:pPr>
       <w:r>
+        <w:rPr>
+          <w:rFonts w:ascii="Arial" w:hAnsi="Arial" w:cs="Arial"/>
+          <w:sz w:val="24"/>
+          <w:szCs w:val="24"/>
+        </w:rPr>
         <w:t>“</w:t>
       </w:r>
-      <w:r>
-        <w:t xml:space="preserve">licensing of ellipsis is sensitive to information status of constituents </w:t>
-      </w:r>
-      <w:r>
+      <w:proofErr w:type="gramStart"/>
+      <w:r>
+        <w:rPr>
+          <w:rFonts w:ascii="Arial" w:hAnsi="Arial" w:cs="Arial"/>
+          <w:sz w:val="24"/>
+          <w:szCs w:val="24"/>
+        </w:rPr>
+        <w:t>licensing</w:t>
+      </w:r>
+      <w:proofErr w:type="gramEnd"/>
+      <w:r>
+        <w:rPr>
+          <w:rFonts w:ascii="Arial" w:hAnsi="Arial" w:cs="Arial"/>
+          <w:sz w:val="24"/>
+          <w:szCs w:val="24"/>
+        </w:rPr>
+        <w:t xml:space="preserve"> of ellipsis is sensitive to information status of constituents </w:t>
+      </w:r>
+      <w:r>
+        <w:rPr>
+          <w:rFonts w:ascii="Arial" w:hAnsi="Arial" w:cs="Arial"/>
+          <w:sz w:val="24"/>
+          <w:szCs w:val="24"/>
+        </w:rPr>
         <w:t>[…] One information structural explanation of the Locality bias is that the closest DP is preferred not because it is linearly more accessible, but because it bears pitch accent by default</w:t>
       </w:r>
       <w:r>
+        <w:rPr>
+          <w:rFonts w:ascii="Arial" w:hAnsi="Arial" w:cs="Arial"/>
+          <w:sz w:val="24"/>
+          <w:szCs w:val="24"/>
+        </w:rPr>
         <w:t>”</w:t>
       </w:r>
       <w:r>
+        <w:rPr>
+          <w:rFonts w:ascii="Arial" w:hAnsi="Arial" w:cs="Arial"/>
+          <w:sz w:val="24"/>
+          <w:szCs w:val="24"/>
+        </w:rPr>
         <w:t xml:space="preserve"> (p. 5)</w:t>
       </w:r>
     </w:p>
@@ -1791,29 +1944,41 @@
       </w:pPr>
       <w:r>
         <w:rPr>
+          <w:rFonts w:ascii="Arial" w:hAnsi="Arial" w:cs="Arial"/>
           <w:b/>
           <w:bCs/>
+          <w:sz w:val="24"/>
+          <w:szCs w:val="24"/>
         </w:rPr>
         <w:t>“</w:t>
       </w:r>
       <w:r>
         <w:rPr>
+          <w:rFonts w:ascii="Arial" w:hAnsi="Arial" w:cs="Arial"/>
           <w:b/>
           <w:bCs/>
+          <w:sz w:val="24"/>
+          <w:szCs w:val="24"/>
         </w:rPr>
         <w:t>In silent reading, comprehenders thus default to the object DP as the location for contrastive accent. However, information structural factors, such as explicit and implicit marking of pitch accent or the location of a contrastive adjective (11), may overturn the default, so that a remnant is paired with a non-local correlate</w:t>
       </w:r>
       <w:r>
         <w:rPr>
+          <w:rFonts w:ascii="Arial" w:hAnsi="Arial" w:cs="Arial"/>
           <w:b/>
           <w:bCs/>
+          <w:sz w:val="24"/>
+          <w:szCs w:val="24"/>
         </w:rPr>
         <w:t>”</w:t>
       </w:r>
       <w:r>
         <w:rPr>
+          <w:rFonts w:ascii="Arial" w:hAnsi="Arial" w:cs="Arial"/>
           <w:b/>
           <w:bCs/>
+          <w:sz w:val="24"/>
+          <w:szCs w:val="24"/>
         </w:rPr>
         <w:t xml:space="preserve"> (p. 5)</w:t>
       </w:r>
@@ -1837,7 +2002,10 @@
       </w:pPr>
       <w:r>
         <w:rPr>
-          <w:bCs/>
+          <w:rFonts w:ascii="Arial" w:hAnsi="Arial" w:cs="Arial"/>
+          <w:bCs/>
+          <w:sz w:val="24"/>
+          <w:szCs w:val="24"/>
         </w:rPr>
         <w:t>In German: usually disambiguated morphologically by e. g. der/den</w:t>
       </w:r>
@@ -1986,10 +2154,12 @@
         </w:rPr>
       </w:pPr>
       <w:r>
-        <w:t>DP Parallelism Hypothesis: The processor favors analyses in which DPs that share internal properties (have similar syntactic, prosodic, and semantic features) share external properties (appear in similar structural positions within their respective clauses or phrases), and vice versa</w:t>
-      </w:r>
-      <w:r>
-        <w:t xml:space="preserve"> (p. 6)</w:t>
+        <w:rPr>
+          <w:rFonts w:ascii="Arial" w:hAnsi="Arial" w:cs="Arial"/>
+          <w:sz w:val="24"/>
+          <w:szCs w:val="24"/>
+        </w:rPr>
+        <w:t>DP Parallelism Hypothesis: The processor favors analyses in which DPs that share internal properties (have similar syntactic, prosodic, and semantic features) share external properties (appear in similar structural positions within their respective clauses or phrases), and vice versa (p. 6)</w:t>
       </w:r>
     </w:p>
     <w:p>
@@ -2008,10 +2178,12 @@
         </w:rPr>
       </w:pPr>
       <w:r>
-        <w:t>Morphological Parallelism: The processor favors correlate-remnant pairings for which the DPs are maximally similar along semantic and morphological dimensions.</w:t>
-      </w:r>
-      <w:r>
-        <w:t xml:space="preserve"> (p. 7) [especially for German]</w:t>
+        <w:rPr>
+          <w:rFonts w:ascii="Arial" w:hAnsi="Arial" w:cs="Arial"/>
+          <w:sz w:val="24"/>
+          <w:szCs w:val="24"/>
+        </w:rPr>
+        <w:t>Morphological Parallelism: The processor favors correlate-remnant pairings for which the DPs are maximally similar along semantic and morphological dimensions. (p. 7) [especially for German]</w:t>
       </w:r>
     </w:p>
     <w:p>
@@ -2175,6 +2347,7 @@
           <w:sz w:val="24"/>
           <w:szCs w:val="24"/>
         </w:rPr>
+        <w:lastRenderedPageBreak/>
         <w:t>See Phillips &amp; Parker 2014, Frazier 2018</w:t>
       </w:r>
       <w:r>
@@ -2221,7 +2394,25 @@
           <w:sz w:val="24"/>
           <w:szCs w:val="24"/>
         </w:rPr>
-        <w:t>See Carlson, Frazier &amp; Clifton 2009 and Harris &amp; Carlson 2018 for sentence processing with auditive stimuli</w:t>
+        <w:t xml:space="preserve">See Carlson, Frazier &amp; Clifton </w:t>
+      </w:r>
+      <w:proofErr w:type="gramStart"/>
+      <w:r>
+        <w:rPr>
+          <w:rFonts w:ascii="Arial" w:hAnsi="Arial" w:cs="Arial"/>
+          <w:sz w:val="24"/>
+          <w:szCs w:val="24"/>
+        </w:rPr>
+        <w:t>2009</w:t>
+      </w:r>
+      <w:proofErr w:type="gramEnd"/>
+      <w:r>
+        <w:rPr>
+          <w:rFonts w:ascii="Arial" w:hAnsi="Arial" w:cs="Arial"/>
+          <w:sz w:val="24"/>
+          <w:szCs w:val="24"/>
+        </w:rPr>
+        <w:t xml:space="preserve"> and Harris &amp; Carlson 2018 for sentence processing with auditive stimuli</w:t>
       </w:r>
     </w:p>
     <w:p>
@@ -2244,18 +2435,7 @@
           <w:sz w:val="24"/>
           <w:szCs w:val="24"/>
         </w:rPr>
-        <w:lastRenderedPageBreak/>
-        <w:t xml:space="preserve">Literature on </w:t>
-      </w:r>
-      <w:r>
-        <w:rPr>
-          <w:rFonts w:ascii="Arial" w:hAnsi="Arial" w:cs="Arial"/>
-          <w:b/>
-          <w:bCs/>
-          <w:sz w:val="24"/>
-          <w:szCs w:val="24"/>
-        </w:rPr>
-        <w:t>German ellipsis</w:t>
+        <w:t>Literature on German ellipsis</w:t>
       </w:r>
     </w:p>
     <w:p>

--- a/0 Literature/1 overview of literature.docx
+++ b/0 Literature/1 overview of literature.docx
@@ -203,27 +203,7 @@
           <w:sz w:val="24"/>
           <w:szCs w:val="24"/>
         </w:rPr>
-        <w:t xml:space="preserve">Written stimuli </w:t>
-      </w:r>
-      <w:proofErr w:type="gramStart"/>
-      <w:r>
-        <w:rPr>
-          <w:rFonts w:ascii="Arial" w:hAnsi="Arial" w:cs="Arial"/>
-          <w:bCs/>
-          <w:sz w:val="24"/>
-          <w:szCs w:val="24"/>
-        </w:rPr>
-        <w:t>limits</w:t>
-      </w:r>
-      <w:proofErr w:type="gramEnd"/>
-      <w:r>
-        <w:rPr>
-          <w:rFonts w:ascii="Arial" w:hAnsi="Arial" w:cs="Arial"/>
-          <w:bCs/>
-          <w:sz w:val="24"/>
-          <w:szCs w:val="24"/>
-        </w:rPr>
-        <w:t xml:space="preserve"> the research, participation pools, languages to be investigated, etc.</w:t>
+        <w:t>Written stimuli limits the research, participation pools, languages to be investigated, etc.</w:t>
       </w:r>
     </w:p>
     <w:p>
@@ -1024,6 +1004,350 @@
           <w:szCs w:val="24"/>
         </w:rPr>
         <w:lastRenderedPageBreak/>
+        <w:t xml:space="preserve">Literature on </w:t>
+      </w:r>
+      <w:r>
+        <w:rPr>
+          <w:rFonts w:ascii="Arial" w:hAnsi="Arial" w:cs="Arial"/>
+          <w:b/>
+          <w:bCs/>
+          <w:sz w:val="24"/>
+          <w:szCs w:val="24"/>
+        </w:rPr>
+        <w:t>contrastive focus</w:t>
+      </w:r>
+    </w:p>
+    <w:p>
+      <w:pPr>
+        <w:spacing w:after="0" w:line="276" w:lineRule="auto"/>
+        <w:jc w:val="both"/>
+        <w:rPr>
+          <w:rFonts w:ascii="Arial" w:hAnsi="Arial" w:cs="Arial"/>
+          <w:b/>
+          <w:bCs/>
+          <w:sz w:val="24"/>
+          <w:szCs w:val="24"/>
+        </w:rPr>
+      </w:pPr>
+    </w:p>
+    <w:p>
+      <w:pPr>
+        <w:spacing w:after="0" w:line="276" w:lineRule="auto"/>
+        <w:jc w:val="both"/>
+        <w:rPr>
+          <w:rFonts w:ascii="Arial" w:hAnsi="Arial" w:cs="Arial"/>
+          <w:bCs/>
+          <w:sz w:val="24"/>
+          <w:szCs w:val="24"/>
+        </w:rPr>
+      </w:pPr>
+      <w:r>
+        <w:rPr>
+          <w:rFonts w:ascii="Arial" w:hAnsi="Arial" w:cs="Arial"/>
+          <w:bCs/>
+          <w:sz w:val="24"/>
+          <w:szCs w:val="24"/>
+        </w:rPr>
+        <w:t>Tomioka (To appear)</w:t>
+      </w:r>
+    </w:p>
+    <w:p>
+      <w:pPr>
+        <w:pStyle w:val="Listenabsatz"/>
+        <w:numPr>
+          <w:ilvl w:val="0"/>
+          <w:numId w:val="5"/>
+        </w:numPr>
+        <w:spacing w:after="0" w:line="276" w:lineRule="auto"/>
+        <w:jc w:val="both"/>
+        <w:rPr>
+          <w:rFonts w:ascii="Arial" w:hAnsi="Arial" w:cs="Arial"/>
+          <w:bCs/>
+          <w:sz w:val="24"/>
+          <w:szCs w:val="24"/>
+        </w:rPr>
+      </w:pPr>
+      <w:r>
+        <w:rPr>
+          <w:rFonts w:ascii="Arial" w:hAnsi="Arial" w:cs="Arial"/>
+          <w:bCs/>
+          <w:sz w:val="24"/>
+          <w:szCs w:val="24"/>
+        </w:rPr>
+        <w:t>Contrastive topic, mostly based on Japanese data</w:t>
+      </w:r>
+    </w:p>
+    <w:p>
+      <w:pPr>
+        <w:spacing w:after="0" w:line="276" w:lineRule="auto"/>
+        <w:jc w:val="both"/>
+        <w:rPr>
+          <w:rFonts w:ascii="Arial" w:hAnsi="Arial" w:cs="Arial"/>
+          <w:bCs/>
+          <w:sz w:val="24"/>
+          <w:szCs w:val="24"/>
+        </w:rPr>
+      </w:pPr>
+    </w:p>
+    <w:p>
+      <w:pPr>
+        <w:spacing w:after="0" w:line="276" w:lineRule="auto"/>
+        <w:jc w:val="both"/>
+        <w:rPr>
+          <w:rFonts w:ascii="Arial" w:hAnsi="Arial" w:cs="Arial"/>
+          <w:bCs/>
+          <w:sz w:val="24"/>
+          <w:szCs w:val="24"/>
+        </w:rPr>
+      </w:pPr>
+      <w:r>
+        <w:rPr>
+          <w:rFonts w:ascii="Arial" w:hAnsi="Arial" w:cs="Arial"/>
+          <w:bCs/>
+          <w:sz w:val="24"/>
+          <w:szCs w:val="24"/>
+        </w:rPr>
+        <w:t>Zimmermann (2008)</w:t>
+      </w:r>
+    </w:p>
+    <w:p>
+      <w:pPr>
+        <w:pStyle w:val="Listenabsatz"/>
+        <w:numPr>
+          <w:ilvl w:val="0"/>
+          <w:numId w:val="5"/>
+        </w:numPr>
+        <w:spacing w:after="0" w:line="276" w:lineRule="auto"/>
+        <w:jc w:val="both"/>
+        <w:rPr>
+          <w:rFonts w:ascii="Arial" w:hAnsi="Arial" w:cs="Arial"/>
+          <w:bCs/>
+          <w:sz w:val="24"/>
+          <w:szCs w:val="24"/>
+        </w:rPr>
+      </w:pPr>
+      <w:r>
+        <w:rPr>
+          <w:rFonts w:ascii="Arial" w:hAnsi="Arial" w:cs="Arial"/>
+          <w:bCs/>
+          <w:sz w:val="24"/>
+          <w:szCs w:val="24"/>
+        </w:rPr>
+        <w:t>Contrastive focus, mostly based on Chadic data</w:t>
+      </w:r>
+    </w:p>
+    <w:p>
+      <w:pPr>
+        <w:spacing w:after="0" w:line="276" w:lineRule="auto"/>
+        <w:jc w:val="both"/>
+        <w:rPr>
+          <w:rFonts w:ascii="Arial" w:hAnsi="Arial" w:cs="Arial"/>
+          <w:bCs/>
+          <w:sz w:val="24"/>
+          <w:szCs w:val="24"/>
+        </w:rPr>
+      </w:pPr>
+    </w:p>
+    <w:p>
+      <w:pPr>
+        <w:spacing w:after="0" w:line="276" w:lineRule="auto"/>
+        <w:jc w:val="both"/>
+        <w:rPr>
+          <w:rFonts w:ascii="Arial" w:hAnsi="Arial" w:cs="Arial"/>
+          <w:bCs/>
+          <w:sz w:val="24"/>
+          <w:szCs w:val="24"/>
+        </w:rPr>
+      </w:pPr>
+      <w:r>
+        <w:rPr>
+          <w:rFonts w:ascii="Arial" w:hAnsi="Arial" w:cs="Arial"/>
+          <w:bCs/>
+          <w:sz w:val="24"/>
+          <w:szCs w:val="24"/>
+        </w:rPr>
+        <w:t>Steube (2001)</w:t>
+      </w:r>
+    </w:p>
+    <w:p>
+      <w:pPr>
+        <w:pStyle w:val="Listenabsatz"/>
+        <w:numPr>
+          <w:ilvl w:val="0"/>
+          <w:numId w:val="5"/>
+        </w:numPr>
+        <w:spacing w:after="0" w:line="276" w:lineRule="auto"/>
+        <w:jc w:val="both"/>
+        <w:rPr>
+          <w:rFonts w:ascii="Arial" w:hAnsi="Arial" w:cs="Arial"/>
+          <w:bCs/>
+          <w:sz w:val="24"/>
+          <w:szCs w:val="24"/>
+        </w:rPr>
+      </w:pPr>
+      <w:r>
+        <w:rPr>
+          <w:rFonts w:ascii="Arial" w:hAnsi="Arial" w:cs="Arial"/>
+          <w:bCs/>
+          <w:sz w:val="24"/>
+          <w:szCs w:val="24"/>
+        </w:rPr>
+        <w:t>Coorigendum and corrigens in German</w:t>
+      </w:r>
+    </w:p>
+    <w:p>
+      <w:pPr>
+        <w:pStyle w:val="Listenabsatz"/>
+        <w:numPr>
+          <w:ilvl w:val="0"/>
+          <w:numId w:val="5"/>
+        </w:numPr>
+        <w:spacing w:after="0" w:line="276" w:lineRule="auto"/>
+        <w:jc w:val="both"/>
+        <w:rPr>
+          <w:rFonts w:ascii="Arial" w:hAnsi="Arial" w:cs="Arial"/>
+          <w:bCs/>
+          <w:sz w:val="24"/>
+          <w:szCs w:val="24"/>
+        </w:rPr>
+      </w:pPr>
+      <w:r>
+        <w:rPr>
+          <w:rFonts w:ascii="Arial" w:hAnsi="Arial" w:cs="Arial"/>
+          <w:bCs/>
+          <w:sz w:val="24"/>
+          <w:szCs w:val="24"/>
+        </w:rPr>
+        <w:t>But not in the style of James’ example (1)</w:t>
+      </w:r>
+    </w:p>
+    <w:p>
+      <w:pPr>
+        <w:spacing w:after="0" w:line="276" w:lineRule="auto"/>
+        <w:jc w:val="both"/>
+        <w:rPr>
+          <w:rFonts w:ascii="Arial" w:hAnsi="Arial" w:cs="Arial"/>
+          <w:bCs/>
+          <w:sz w:val="24"/>
+          <w:szCs w:val="24"/>
+        </w:rPr>
+      </w:pPr>
+    </w:p>
+    <w:p>
+      <w:pPr>
+        <w:spacing w:after="0" w:line="276" w:lineRule="auto"/>
+        <w:jc w:val="both"/>
+        <w:rPr>
+          <w:rFonts w:ascii="Arial" w:hAnsi="Arial" w:cs="Arial"/>
+          <w:bCs/>
+          <w:sz w:val="24"/>
+          <w:szCs w:val="24"/>
+        </w:rPr>
+      </w:pPr>
+      <w:r>
+        <w:rPr>
+          <w:rFonts w:ascii="Arial" w:hAnsi="Arial" w:cs="Arial"/>
+          <w:bCs/>
+          <w:sz w:val="24"/>
+          <w:szCs w:val="24"/>
+        </w:rPr>
+        <w:t>Wagner (1999)</w:t>
+      </w:r>
+    </w:p>
+    <w:p>
+      <w:pPr>
+        <w:pStyle w:val="Listenabsatz"/>
+        <w:numPr>
+          <w:ilvl w:val="0"/>
+          <w:numId w:val="5"/>
+        </w:numPr>
+        <w:spacing w:after="0" w:line="276" w:lineRule="auto"/>
+        <w:jc w:val="both"/>
+        <w:rPr>
+          <w:rFonts w:ascii="Arial" w:hAnsi="Arial" w:cs="Arial"/>
+          <w:bCs/>
+          <w:sz w:val="24"/>
+          <w:szCs w:val="24"/>
+        </w:rPr>
+      </w:pPr>
+      <w:r>
+        <w:rPr>
+          <w:rFonts w:ascii="Arial" w:hAnsi="Arial" w:cs="Arial"/>
+          <w:bCs/>
+          <w:sz w:val="24"/>
+          <w:szCs w:val="24"/>
+        </w:rPr>
+        <w:t>German contrastive focus, but from a phonetic perspective</w:t>
+      </w:r>
+    </w:p>
+    <w:p>
+      <w:pPr>
+        <w:pStyle w:val="Listenabsatz"/>
+        <w:numPr>
+          <w:ilvl w:val="0"/>
+          <w:numId w:val="5"/>
+        </w:numPr>
+        <w:spacing w:after="0" w:line="276" w:lineRule="auto"/>
+        <w:jc w:val="both"/>
+        <w:rPr>
+          <w:rFonts w:ascii="Arial" w:hAnsi="Arial" w:cs="Arial"/>
+          <w:bCs/>
+          <w:sz w:val="24"/>
+          <w:szCs w:val="24"/>
+        </w:rPr>
+      </w:pPr>
+      <w:r>
+        <w:rPr>
+          <w:rFonts w:ascii="Arial" w:hAnsi="Arial" w:cs="Arial"/>
+          <w:bCs/>
+          <w:sz w:val="24"/>
+          <w:szCs w:val="24"/>
+        </w:rPr>
+        <w:t>“a contrastively focused constituent gives an alternative answer to an explicit or implicit statement provided by the previous discourse situation” (p. 1529)</w:t>
+      </w:r>
+    </w:p>
+    <w:p>
+      <w:pPr>
+        <w:rPr>
+          <w:rFonts w:ascii="Arial" w:hAnsi="Arial" w:cs="Arial"/>
+          <w:b/>
+          <w:bCs/>
+          <w:sz w:val="24"/>
+          <w:szCs w:val="24"/>
+        </w:rPr>
+      </w:pPr>
+      <w:r>
+        <w:rPr>
+          <w:rFonts w:ascii="Arial" w:hAnsi="Arial" w:cs="Arial"/>
+          <w:b/>
+          <w:bCs/>
+          <w:sz w:val="24"/>
+          <w:szCs w:val="24"/>
+        </w:rPr>
+        <w:br w:type="page"/>
+      </w:r>
+    </w:p>
+    <w:p>
+      <w:pPr>
+        <w:spacing w:after="0" w:line="276" w:lineRule="auto"/>
+        <w:jc w:val="both"/>
+        <w:rPr>
+          <w:rFonts w:ascii="Arial" w:hAnsi="Arial" w:cs="Arial"/>
+          <w:b/>
+          <w:bCs/>
+          <w:sz w:val="24"/>
+          <w:szCs w:val="24"/>
+        </w:rPr>
+      </w:pPr>
+      <w:r>
+        <w:rPr>
+          <w:rFonts w:ascii="Arial" w:hAnsi="Arial" w:cs="Arial"/>
+          <w:b/>
+          <w:bCs/>
+          <w:sz w:val="24"/>
+          <w:szCs w:val="24"/>
+        </w:rPr>
+        <w:lastRenderedPageBreak/>
         <w:t>Literature on ellipsis</w:t>
       </w:r>
       <w:r>
@@ -1573,25 +1897,7 @@
           <w:sz w:val="24"/>
           <w:szCs w:val="24"/>
         </w:rPr>
-        <w:t xml:space="preserve">reflects the prioritization of syntactic over prosodic information in the interpretation of ellipsis. While pitch accent type and location clearly </w:t>
-      </w:r>
-      <w:proofErr w:type="gramStart"/>
-      <w:r>
-        <w:rPr>
-          <w:rFonts w:ascii="Arial" w:hAnsi="Arial" w:cs="Arial"/>
-          <w:sz w:val="24"/>
-          <w:szCs w:val="24"/>
-        </w:rPr>
-        <w:t>guides</w:t>
-      </w:r>
-      <w:proofErr w:type="gramEnd"/>
-      <w:r>
-        <w:rPr>
-          <w:rFonts w:ascii="Arial" w:hAnsi="Arial" w:cs="Arial"/>
-          <w:sz w:val="24"/>
-          <w:szCs w:val="24"/>
-        </w:rPr>
-        <w:t xml:space="preserve"> processing expectations, it would appear that the syntactic information has a more robust effect when it comes to interpreting ellipsis.</w:t>
+        <w:t>reflects the prioritization of syntactic over prosodic information in the interpretation of ellipsis. While pitch accent type and location clearly guides processing expectations, it would appear that the syntactic information has a more robust effect when it comes to interpreting ellipsis.</w:t>
       </w:r>
     </w:p>
     <w:p>
@@ -1790,25 +2096,7 @@
           <w:sz w:val="24"/>
           <w:szCs w:val="24"/>
         </w:rPr>
-        <w:t>“</w:t>
-      </w:r>
-      <w:proofErr w:type="gramStart"/>
-      <w:r>
-        <w:rPr>
-          <w:rFonts w:ascii="Arial" w:hAnsi="Arial" w:cs="Arial"/>
-          <w:sz w:val="24"/>
-          <w:szCs w:val="24"/>
-        </w:rPr>
-        <w:t>processer</w:t>
-      </w:r>
-      <w:proofErr w:type="gramEnd"/>
-      <w:r>
-        <w:rPr>
-          <w:rFonts w:ascii="Arial" w:hAnsi="Arial" w:cs="Arial"/>
-          <w:sz w:val="24"/>
-          <w:szCs w:val="24"/>
-        </w:rPr>
-        <w:t xml:space="preserve"> prefers to contrast the remnant with the closest possible DP, typically the object” (p. 4), re-formulation of locality bias defined in literature mentioned above</w:t>
+        <w:t>“processer prefers to contrast the remnant with the closest possible DP, typically the object” (p. 4), re-formulation of locality bias defined in literature mentioned above</w:t>
       </w:r>
     </w:p>
     <w:p>
@@ -1882,23 +2170,13 @@
         </w:rPr>
         <w:t>“</w:t>
       </w:r>
-      <w:proofErr w:type="gramStart"/>
-      <w:r>
-        <w:rPr>
-          <w:rFonts w:ascii="Arial" w:hAnsi="Arial" w:cs="Arial"/>
-          <w:sz w:val="24"/>
-          <w:szCs w:val="24"/>
-        </w:rPr>
-        <w:t>licensing</w:t>
-      </w:r>
-      <w:proofErr w:type="gramEnd"/>
-      <w:r>
-        <w:rPr>
-          <w:rFonts w:ascii="Arial" w:hAnsi="Arial" w:cs="Arial"/>
-          <w:sz w:val="24"/>
-          <w:szCs w:val="24"/>
-        </w:rPr>
-        <w:t xml:space="preserve"> of ellipsis is sensitive to information status of constituents </w:t>
+      <w:r>
+        <w:rPr>
+          <w:rFonts w:ascii="Arial" w:hAnsi="Arial" w:cs="Arial"/>
+          <w:sz w:val="24"/>
+          <w:szCs w:val="24"/>
+        </w:rPr>
+        <w:t xml:space="preserve">licensing of ellipsis is sensitive to information status of constituents </w:t>
       </w:r>
       <w:r>
         <w:rPr>
@@ -2394,25 +2672,7 @@
           <w:sz w:val="24"/>
           <w:szCs w:val="24"/>
         </w:rPr>
-        <w:t xml:space="preserve">See Carlson, Frazier &amp; Clifton </w:t>
-      </w:r>
-      <w:proofErr w:type="gramStart"/>
-      <w:r>
-        <w:rPr>
-          <w:rFonts w:ascii="Arial" w:hAnsi="Arial" w:cs="Arial"/>
-          <w:sz w:val="24"/>
-          <w:szCs w:val="24"/>
-        </w:rPr>
-        <w:t>2009</w:t>
-      </w:r>
-      <w:proofErr w:type="gramEnd"/>
-      <w:r>
-        <w:rPr>
-          <w:rFonts w:ascii="Arial" w:hAnsi="Arial" w:cs="Arial"/>
-          <w:sz w:val="24"/>
-          <w:szCs w:val="24"/>
-        </w:rPr>
-        <w:t xml:space="preserve"> and Harris &amp; Carlson 2018 for sentence processing with auditive stimuli</w:t>
+        <w:t>See Carlson, Frazier &amp; Clifton 2009 and Harris &amp; Carlson 2018 for sentence processing with auditive stimuli</w:t>
       </w:r>
     </w:p>
     <w:p>

--- a/0 Literature/1 overview of literature.docx
+++ b/0 Literature/1 overview of literature.docx
@@ -4,21 +4,7 @@
   <w:body>
     <w:p>
       <w:pPr>
-        <w:pStyle w:val="Listenabsatz"/>
-        <w:spacing w:after="0" w:line="276" w:lineRule="auto"/>
-        <w:jc w:val="center"/>
-        <w:rPr>
-          <w:rFonts w:ascii="Arial" w:hAnsi="Arial" w:cs="Arial"/>
-          <w:sz w:val="24"/>
-          <w:szCs w:val="24"/>
-        </w:rPr>
-      </w:pPr>
-    </w:p>
-    <w:p>
-      <w:pPr>
-        <w:pStyle w:val="Listenabsatz"/>
-        <w:spacing w:after="0" w:line="276" w:lineRule="auto"/>
-        <w:jc w:val="center"/>
+        <w:spacing w:after="0" w:line="276" w:lineRule="auto"/>
         <w:rPr>
           <w:rFonts w:ascii="Arial" w:hAnsi="Arial" w:cs="Arial"/>
           <w:sz w:val="24"/>
@@ -46,13 +32,9 @@
           <w:sz w:val="24"/>
           <w:szCs w:val="24"/>
         </w:rPr>
-        <w:t>Literature on judgment tasks</w:t>
-      </w:r>
-    </w:p>
-    <w:p>
-      <w:pPr>
-        <w:spacing w:after="0" w:line="276" w:lineRule="auto"/>
-        <w:jc w:val="both"/>
+        <w:t xml:space="preserve">Literature on </w:t>
+      </w:r>
+      <w:r>
         <w:rPr>
           <w:rFonts w:ascii="Arial" w:hAnsi="Arial" w:cs="Arial"/>
           <w:b/>
@@ -60,27 +42,82 @@
           <w:sz w:val="24"/>
           <w:szCs w:val="24"/>
         </w:rPr>
-      </w:pPr>
-    </w:p>
-    <w:p>
-      <w:pPr>
-        <w:spacing w:after="0" w:line="276" w:lineRule="auto"/>
-        <w:jc w:val="both"/>
-        <w:rPr>
-          <w:rFonts w:ascii="Arial" w:hAnsi="Arial" w:cs="Arial"/>
-          <w:bCs/>
-          <w:sz w:val="24"/>
-          <w:szCs w:val="24"/>
-        </w:rPr>
-      </w:pPr>
-      <w:r>
-        <w:rPr>
-          <w:rFonts w:ascii="Arial" w:hAnsi="Arial" w:cs="Arial"/>
-          <w:bCs/>
-          <w:sz w:val="24"/>
-          <w:szCs w:val="24"/>
-        </w:rPr>
-        <w:t>Sedarous &amp; Namboodiripad (20</w:t>
+        <w:t xml:space="preserve">auditive </w:t>
+      </w:r>
+      <w:r>
+        <w:rPr>
+          <w:rFonts w:ascii="Arial" w:hAnsi="Arial" w:cs="Arial"/>
+          <w:b/>
+          <w:bCs/>
+          <w:sz w:val="24"/>
+          <w:szCs w:val="24"/>
+        </w:rPr>
+        <w:t>stimuli</w:t>
+      </w:r>
+    </w:p>
+    <w:p>
+      <w:pPr>
+        <w:spacing w:after="0" w:line="276" w:lineRule="auto"/>
+        <w:jc w:val="both"/>
+        <w:rPr>
+          <w:rFonts w:ascii="Arial" w:hAnsi="Arial" w:cs="Arial"/>
+          <w:b/>
+          <w:bCs/>
+          <w:sz w:val="24"/>
+          <w:szCs w:val="24"/>
+        </w:rPr>
+      </w:pPr>
+    </w:p>
+    <w:p>
+      <w:pPr>
+        <w:spacing w:after="0" w:line="276" w:lineRule="auto"/>
+        <w:jc w:val="both"/>
+        <w:rPr>
+          <w:rFonts w:ascii="Arial" w:hAnsi="Arial" w:cs="Arial"/>
+          <w:bCs/>
+          <w:sz w:val="24"/>
+          <w:szCs w:val="24"/>
+        </w:rPr>
+      </w:pPr>
+      <w:proofErr w:type="spellStart"/>
+      <w:r>
+        <w:rPr>
+          <w:rFonts w:ascii="Arial" w:hAnsi="Arial" w:cs="Arial"/>
+          <w:bCs/>
+          <w:sz w:val="24"/>
+          <w:szCs w:val="24"/>
+        </w:rPr>
+        <w:t>Sedarous</w:t>
+      </w:r>
+      <w:proofErr w:type="spellEnd"/>
+      <w:r>
+        <w:rPr>
+          <w:rFonts w:ascii="Arial" w:hAnsi="Arial" w:cs="Arial"/>
+          <w:bCs/>
+          <w:sz w:val="24"/>
+          <w:szCs w:val="24"/>
+        </w:rPr>
+        <w:t xml:space="preserve"> &amp; </w:t>
+      </w:r>
+      <w:proofErr w:type="spellStart"/>
+      <w:r>
+        <w:rPr>
+          <w:rFonts w:ascii="Arial" w:hAnsi="Arial" w:cs="Arial"/>
+          <w:bCs/>
+          <w:sz w:val="24"/>
+          <w:szCs w:val="24"/>
+        </w:rPr>
+        <w:t>Namboodiripad</w:t>
+      </w:r>
+      <w:proofErr w:type="spellEnd"/>
+      <w:r>
+        <w:rPr>
+          <w:rFonts w:ascii="Arial" w:hAnsi="Arial" w:cs="Arial"/>
+          <w:bCs/>
+          <w:sz w:val="24"/>
+          <w:szCs w:val="24"/>
+        </w:rPr>
+        <w:t xml:space="preserve"> (20</w:t>
       </w:r>
       <w:r>
         <w:rPr>
@@ -151,7 +188,25 @@
           <w:sz w:val="24"/>
           <w:szCs w:val="24"/>
         </w:rPr>
-        <w:t>Provide guidelines, data, R script for conducting accepatibility experiments</w:t>
+        <w:t xml:space="preserve">Provide guidelines, data, R script for conducting </w:t>
+      </w:r>
+      <w:r>
+        <w:rPr>
+          <w:rFonts w:ascii="Arial" w:hAnsi="Arial" w:cs="Arial"/>
+          <w:bCs/>
+          <w:sz w:val="24"/>
+          <w:szCs w:val="24"/>
+        </w:rPr>
+        <w:t>acceptability</w:t>
+      </w:r>
+      <w:r>
+        <w:rPr>
+          <w:rFonts w:ascii="Arial" w:hAnsi="Arial" w:cs="Arial"/>
+          <w:bCs/>
+          <w:sz w:val="24"/>
+          <w:szCs w:val="24"/>
+        </w:rPr>
+        <w:t xml:space="preserve"> experiments</w:t>
       </w:r>
     </w:p>
     <w:p>
@@ -386,7 +441,27 @@
           <w:sz w:val="24"/>
           <w:szCs w:val="24"/>
         </w:rPr>
-        <w:t>Record directly in Praat (or other software)</w:t>
+        <w:t xml:space="preserve">Record directly in </w:t>
+      </w:r>
+      <w:proofErr w:type="spellStart"/>
+      <w:r>
+        <w:rPr>
+          <w:rFonts w:ascii="Arial" w:hAnsi="Arial" w:cs="Arial"/>
+          <w:bCs/>
+          <w:sz w:val="24"/>
+          <w:szCs w:val="24"/>
+        </w:rPr>
+        <w:t>Praat</w:t>
+      </w:r>
+      <w:proofErr w:type="spellEnd"/>
+      <w:r>
+        <w:rPr>
+          <w:rFonts w:ascii="Arial" w:hAnsi="Arial" w:cs="Arial"/>
+          <w:bCs/>
+          <w:sz w:val="24"/>
+          <w:szCs w:val="24"/>
+        </w:rPr>
+        <w:t xml:space="preserve"> (or other software)</w:t>
       </w:r>
     </w:p>
     <w:p>
@@ -438,7 +513,27 @@
           <w:sz w:val="24"/>
           <w:szCs w:val="24"/>
         </w:rPr>
-        <w:t>Inhale and exhalte between each sentence</w:t>
+        <w:t xml:space="preserve">Inhale and </w:t>
+      </w:r>
+      <w:proofErr w:type="spellStart"/>
+      <w:r>
+        <w:rPr>
+          <w:rFonts w:ascii="Arial" w:hAnsi="Arial" w:cs="Arial"/>
+          <w:bCs/>
+          <w:sz w:val="24"/>
+          <w:szCs w:val="24"/>
+        </w:rPr>
+        <w:t>exhalte</w:t>
+      </w:r>
+      <w:proofErr w:type="spellEnd"/>
+      <w:r>
+        <w:rPr>
+          <w:rFonts w:ascii="Arial" w:hAnsi="Arial" w:cs="Arial"/>
+          <w:bCs/>
+          <w:sz w:val="24"/>
+          <w:szCs w:val="24"/>
+        </w:rPr>
+        <w:t xml:space="preserve"> between each sentence</w:t>
       </w:r>
     </w:p>
     <w:p>
@@ -672,7 +767,47 @@
           <w:sz w:val="24"/>
           <w:szCs w:val="24"/>
         </w:rPr>
-        <w:t>How to set up the experiment in praat? Pp. 8-9 In Qualtics? Pp. 9-13</w:t>
+        <w:t xml:space="preserve">How to set up the experiment in </w:t>
+      </w:r>
+      <w:proofErr w:type="spellStart"/>
+      <w:r>
+        <w:rPr>
+          <w:rFonts w:ascii="Arial" w:hAnsi="Arial" w:cs="Arial"/>
+          <w:bCs/>
+          <w:sz w:val="24"/>
+          <w:szCs w:val="24"/>
+        </w:rPr>
+        <w:t>praat</w:t>
+      </w:r>
+      <w:proofErr w:type="spellEnd"/>
+      <w:r>
+        <w:rPr>
+          <w:rFonts w:ascii="Arial" w:hAnsi="Arial" w:cs="Arial"/>
+          <w:bCs/>
+          <w:sz w:val="24"/>
+          <w:szCs w:val="24"/>
+        </w:rPr>
+        <w:t xml:space="preserve">? Pp. 8-9 In </w:t>
+      </w:r>
+      <w:proofErr w:type="spellStart"/>
+      <w:r>
+        <w:rPr>
+          <w:rFonts w:ascii="Arial" w:hAnsi="Arial" w:cs="Arial"/>
+          <w:bCs/>
+          <w:sz w:val="24"/>
+          <w:szCs w:val="24"/>
+        </w:rPr>
+        <w:t>Qualtics</w:t>
+      </w:r>
+      <w:proofErr w:type="spellEnd"/>
+      <w:r>
+        <w:rPr>
+          <w:rFonts w:ascii="Arial" w:hAnsi="Arial" w:cs="Arial"/>
+          <w:bCs/>
+          <w:sz w:val="24"/>
+          <w:szCs w:val="24"/>
+        </w:rPr>
+        <w:t>? Pp. 9-13</w:t>
       </w:r>
     </w:p>
     <w:p>
@@ -750,7 +885,27 @@
           <w:sz w:val="24"/>
           <w:szCs w:val="24"/>
         </w:rPr>
-        <w:t>How to use penncontroller for ibex? Pp. 14-17</w:t>
+        <w:t xml:space="preserve">How to use </w:t>
+      </w:r>
+      <w:proofErr w:type="spellStart"/>
+      <w:r>
+        <w:rPr>
+          <w:rFonts w:ascii="Arial" w:hAnsi="Arial" w:cs="Arial"/>
+          <w:bCs/>
+          <w:sz w:val="24"/>
+          <w:szCs w:val="24"/>
+        </w:rPr>
+        <w:t>penncontroller</w:t>
+      </w:r>
+      <w:proofErr w:type="spellEnd"/>
+      <w:r>
+        <w:rPr>
+          <w:rFonts w:ascii="Arial" w:hAnsi="Arial" w:cs="Arial"/>
+          <w:bCs/>
+          <w:sz w:val="24"/>
+          <w:szCs w:val="24"/>
+        </w:rPr>
+        <w:t xml:space="preserve"> for ibex? Pp. 14-17</w:t>
       </w:r>
     </w:p>
     <w:p>
@@ -793,40 +948,225 @@
           <w:sz w:val="24"/>
           <w:szCs w:val="24"/>
         </w:rPr>
-        <w:t>Section 8 of Gibson, Piantadosi, and Fedorenko (2011)</w:t>
-      </w:r>
-    </w:p>
-    <w:p>
-      <w:pPr>
-        <w:spacing w:after="0" w:line="276" w:lineRule="auto"/>
-        <w:jc w:val="both"/>
-        <w:rPr>
-          <w:rFonts w:ascii="Arial" w:hAnsi="Arial" w:cs="Arial"/>
-          <w:bCs/>
-          <w:sz w:val="24"/>
-          <w:szCs w:val="24"/>
-        </w:rPr>
-      </w:pPr>
-    </w:p>
-    <w:p>
-      <w:pPr>
-        <w:spacing w:after="0" w:line="276" w:lineRule="auto"/>
-        <w:jc w:val="both"/>
-        <w:rPr>
-          <w:rFonts w:ascii="Arial" w:hAnsi="Arial" w:cs="Arial"/>
-          <w:bCs/>
-          <w:sz w:val="24"/>
-          <w:szCs w:val="24"/>
-        </w:rPr>
-      </w:pPr>
-      <w:r>
-        <w:rPr>
-          <w:rFonts w:ascii="Arial" w:hAnsi="Arial" w:cs="Arial"/>
-          <w:bCs/>
-          <w:sz w:val="24"/>
-          <w:szCs w:val="24"/>
-        </w:rPr>
-        <w:t>Gibson, Piantadosi &amp; Fedorenko 2011</w:t>
+        <w:t xml:space="preserve">Section 8 of Gibson, Piantadosi, and </w:t>
+      </w:r>
+      <w:proofErr w:type="spellStart"/>
+      <w:r>
+        <w:rPr>
+          <w:rFonts w:ascii="Arial" w:hAnsi="Arial" w:cs="Arial"/>
+          <w:sz w:val="24"/>
+          <w:szCs w:val="24"/>
+        </w:rPr>
+        <w:t>Fedorenko</w:t>
+      </w:r>
+      <w:proofErr w:type="spellEnd"/>
+      <w:r>
+        <w:rPr>
+          <w:rFonts w:ascii="Arial" w:hAnsi="Arial" w:cs="Arial"/>
+          <w:sz w:val="24"/>
+          <w:szCs w:val="24"/>
+        </w:rPr>
+        <w:t xml:space="preserve"> (2011)</w:t>
+      </w:r>
+    </w:p>
+    <w:p>
+      <w:pPr>
+        <w:spacing w:after="0" w:line="276" w:lineRule="auto"/>
+        <w:jc w:val="both"/>
+        <w:rPr>
+          <w:rFonts w:ascii="Arial" w:hAnsi="Arial" w:cs="Arial"/>
+          <w:bCs/>
+          <w:sz w:val="24"/>
+          <w:szCs w:val="24"/>
+        </w:rPr>
+      </w:pPr>
+    </w:p>
+    <w:p>
+      <w:pPr>
+        <w:spacing w:after="0" w:line="276" w:lineRule="auto"/>
+        <w:jc w:val="both"/>
+        <w:rPr>
+          <w:rFonts w:ascii="Arial" w:hAnsi="Arial" w:cs="Arial"/>
+          <w:sz w:val="24"/>
+          <w:szCs w:val="24"/>
+        </w:rPr>
+      </w:pPr>
+      <w:r>
+        <w:rPr>
+          <w:rFonts w:ascii="Arial" w:hAnsi="Arial" w:cs="Arial"/>
+          <w:sz w:val="24"/>
+          <w:szCs w:val="24"/>
+        </w:rPr>
+        <w:t>See Carlson, Frazier &amp; Clifton 2009 and Harris &amp; Carlson 2018 for sentence processing with auditive stimuli</w:t>
+      </w:r>
+    </w:p>
+    <w:p>
+      <w:pPr>
+        <w:spacing w:after="0" w:line="276" w:lineRule="auto"/>
+        <w:jc w:val="both"/>
+        <w:rPr>
+          <w:rFonts w:ascii="Arial" w:hAnsi="Arial" w:cs="Arial"/>
+          <w:bCs/>
+          <w:sz w:val="24"/>
+          <w:szCs w:val="24"/>
+        </w:rPr>
+      </w:pPr>
+    </w:p>
+    <w:p>
+      <w:pPr>
+        <w:rPr>
+          <w:rFonts w:ascii="Arial" w:hAnsi="Arial" w:cs="Arial"/>
+          <w:b/>
+          <w:bCs/>
+          <w:sz w:val="24"/>
+          <w:szCs w:val="24"/>
+        </w:rPr>
+      </w:pPr>
+      <w:r>
+        <w:rPr>
+          <w:rFonts w:ascii="Arial" w:hAnsi="Arial" w:cs="Arial"/>
+          <w:bCs/>
+          <w:sz w:val="24"/>
+          <w:szCs w:val="24"/>
+        </w:rPr>
+        <w:br w:type="page"/>
+      </w:r>
+    </w:p>
+    <w:p>
+      <w:pPr>
+        <w:spacing w:after="0" w:line="276" w:lineRule="auto"/>
+        <w:jc w:val="both"/>
+        <w:rPr>
+          <w:rFonts w:ascii="Arial" w:hAnsi="Arial" w:cs="Arial"/>
+          <w:b/>
+          <w:bCs/>
+          <w:sz w:val="24"/>
+          <w:szCs w:val="24"/>
+        </w:rPr>
+      </w:pPr>
+      <w:r>
+        <w:rPr>
+          <w:rFonts w:ascii="Arial" w:hAnsi="Arial" w:cs="Arial"/>
+          <w:b/>
+          <w:bCs/>
+          <w:sz w:val="24"/>
+          <w:szCs w:val="24"/>
+        </w:rPr>
+        <w:lastRenderedPageBreak/>
+        <w:t>Literature on priming / orthographic marking in studies</w:t>
+      </w:r>
+    </w:p>
+    <w:p>
+      <w:pPr>
+        <w:spacing w:after="0" w:line="276" w:lineRule="auto"/>
+        <w:jc w:val="both"/>
+        <w:rPr>
+          <w:rFonts w:ascii="Arial" w:hAnsi="Arial" w:cs="Arial"/>
+          <w:b/>
+          <w:bCs/>
+          <w:sz w:val="24"/>
+          <w:szCs w:val="24"/>
+        </w:rPr>
+      </w:pPr>
+    </w:p>
+    <w:p>
+      <w:pPr>
+        <w:spacing w:after="0" w:line="276" w:lineRule="auto"/>
+        <w:jc w:val="both"/>
+        <w:rPr>
+          <w:rFonts w:ascii="Arial" w:hAnsi="Arial" w:cs="Arial"/>
+          <w:bCs/>
+          <w:sz w:val="24"/>
+          <w:szCs w:val="24"/>
+        </w:rPr>
+      </w:pPr>
+      <w:r>
+        <w:rPr>
+          <w:rFonts w:ascii="Arial" w:hAnsi="Arial" w:cs="Arial"/>
+          <w:bCs/>
+          <w:sz w:val="24"/>
+          <w:szCs w:val="24"/>
+        </w:rPr>
+        <w:t>x</w:t>
+      </w:r>
+    </w:p>
+    <w:p>
+      <w:pPr>
+        <w:rPr>
+          <w:rFonts w:ascii="Arial" w:hAnsi="Arial" w:cs="Arial"/>
+          <w:b/>
+          <w:bCs/>
+          <w:sz w:val="24"/>
+          <w:szCs w:val="24"/>
+        </w:rPr>
+      </w:pPr>
+      <w:r>
+        <w:rPr>
+          <w:rFonts w:ascii="Arial" w:hAnsi="Arial" w:cs="Arial"/>
+          <w:b/>
+          <w:bCs/>
+          <w:sz w:val="24"/>
+          <w:szCs w:val="24"/>
+        </w:rPr>
+        <w:br w:type="page"/>
+      </w:r>
+    </w:p>
+    <w:p>
+      <w:pPr>
+        <w:spacing w:after="0" w:line="276" w:lineRule="auto"/>
+        <w:jc w:val="both"/>
+        <w:rPr>
+          <w:rFonts w:ascii="Arial" w:hAnsi="Arial" w:cs="Arial"/>
+          <w:b/>
+          <w:bCs/>
+          <w:sz w:val="24"/>
+          <w:szCs w:val="24"/>
+        </w:rPr>
+      </w:pPr>
+      <w:r>
+        <w:rPr>
+          <w:rFonts w:ascii="Arial" w:hAnsi="Arial" w:cs="Arial"/>
+          <w:b/>
+          <w:bCs/>
+          <w:sz w:val="24"/>
+          <w:szCs w:val="24"/>
+        </w:rPr>
+        <w:lastRenderedPageBreak/>
+        <w:t>Literature on contrastive focus</w:t>
+      </w:r>
+    </w:p>
+    <w:p>
+      <w:pPr>
+        <w:spacing w:after="0" w:line="276" w:lineRule="auto"/>
+        <w:jc w:val="both"/>
+        <w:rPr>
+          <w:rFonts w:ascii="Arial" w:hAnsi="Arial" w:cs="Arial"/>
+          <w:b/>
+          <w:bCs/>
+          <w:sz w:val="24"/>
+          <w:szCs w:val="24"/>
+        </w:rPr>
+      </w:pPr>
+    </w:p>
+    <w:p>
+      <w:pPr>
+        <w:spacing w:after="0" w:line="276" w:lineRule="auto"/>
+        <w:jc w:val="both"/>
+        <w:rPr>
+          <w:rFonts w:ascii="Arial" w:hAnsi="Arial" w:cs="Arial"/>
+          <w:bCs/>
+          <w:sz w:val="24"/>
+          <w:szCs w:val="24"/>
+        </w:rPr>
+      </w:pPr>
+      <w:r>
+        <w:rPr>
+          <w:rFonts w:ascii="Arial" w:hAnsi="Arial" w:cs="Arial"/>
+          <w:bCs/>
+          <w:sz w:val="24"/>
+          <w:szCs w:val="24"/>
+        </w:rPr>
+        <w:t>Tomioka (To appear)</w:t>
       </w:r>
     </w:p>
     <w:p>
@@ -852,7 +1192,40 @@
           <w:sz w:val="24"/>
           <w:szCs w:val="24"/>
         </w:rPr>
-        <w:t>Explain how to conduct studies using mechanical turk (can be applied to Prolifc or clickworker)</w:t>
+        <w:t>Contrastive topic, mostly based on Japanese data</w:t>
+      </w:r>
+    </w:p>
+    <w:p>
+      <w:pPr>
+        <w:spacing w:after="0" w:line="276" w:lineRule="auto"/>
+        <w:jc w:val="both"/>
+        <w:rPr>
+          <w:rFonts w:ascii="Arial" w:hAnsi="Arial" w:cs="Arial"/>
+          <w:bCs/>
+          <w:sz w:val="24"/>
+          <w:szCs w:val="24"/>
+        </w:rPr>
+      </w:pPr>
+    </w:p>
+    <w:p>
+      <w:pPr>
+        <w:spacing w:after="0" w:line="276" w:lineRule="auto"/>
+        <w:jc w:val="both"/>
+        <w:rPr>
+          <w:rFonts w:ascii="Arial" w:hAnsi="Arial" w:cs="Arial"/>
+          <w:bCs/>
+          <w:sz w:val="24"/>
+          <w:szCs w:val="24"/>
+        </w:rPr>
+      </w:pPr>
+      <w:r>
+        <w:rPr>
+          <w:rFonts w:ascii="Arial" w:hAnsi="Arial" w:cs="Arial"/>
+          <w:bCs/>
+          <w:sz w:val="24"/>
+          <w:szCs w:val="24"/>
+        </w:rPr>
+        <w:t>Zimmermann (2008)</w:t>
       </w:r>
     </w:p>
     <w:p>
@@ -866,189 +1239,19 @@
         <w:jc w:val="both"/>
         <w:rPr>
           <w:rFonts w:ascii="Arial" w:hAnsi="Arial" w:cs="Arial"/>
-          <w:b/>
-          <w:bCs/>
-          <w:sz w:val="24"/>
-          <w:szCs w:val="24"/>
-        </w:rPr>
-      </w:pPr>
-      <w:r>
-        <w:rPr>
-          <w:rFonts w:ascii="Arial" w:hAnsi="Arial" w:cs="Arial"/>
-          <w:bCs/>
-          <w:sz w:val="24"/>
-          <w:szCs w:val="24"/>
-        </w:rPr>
-        <w:t>For data analysis, see Section 8, starting p. 519</w:t>
-      </w:r>
-      <w:r>
-        <w:rPr>
-          <w:rFonts w:ascii="Arial" w:hAnsi="Arial" w:cs="Arial"/>
-          <w:b/>
-          <w:bCs/>
-          <w:sz w:val="24"/>
-          <w:szCs w:val="24"/>
-        </w:rPr>
-        <w:br w:type="page"/>
-      </w:r>
-    </w:p>
-    <w:p>
-      <w:pPr>
-        <w:spacing w:after="0" w:line="276" w:lineRule="auto"/>
-        <w:jc w:val="both"/>
-        <w:rPr>
-          <w:rFonts w:ascii="Arial" w:hAnsi="Arial" w:cs="Arial"/>
-          <w:b/>
-          <w:bCs/>
-          <w:sz w:val="24"/>
-          <w:szCs w:val="24"/>
-        </w:rPr>
-      </w:pPr>
-      <w:r>
-        <w:rPr>
-          <w:rFonts w:ascii="Arial" w:hAnsi="Arial" w:cs="Arial"/>
-          <w:b/>
-          <w:bCs/>
-          <w:sz w:val="24"/>
-          <w:szCs w:val="24"/>
-        </w:rPr>
-        <w:lastRenderedPageBreak/>
-        <w:t>Literature on stimuli</w:t>
-      </w:r>
-    </w:p>
-    <w:p>
-      <w:pPr>
-        <w:spacing w:after="0" w:line="276" w:lineRule="auto"/>
-        <w:jc w:val="both"/>
-        <w:rPr>
-          <w:rFonts w:ascii="Arial" w:hAnsi="Arial" w:cs="Arial"/>
-          <w:bCs/>
-          <w:sz w:val="24"/>
-          <w:szCs w:val="24"/>
-        </w:rPr>
-      </w:pPr>
-    </w:p>
-    <w:p>
-      <w:pPr>
-        <w:spacing w:after="0" w:line="276" w:lineRule="auto"/>
-        <w:jc w:val="both"/>
-        <w:rPr>
-          <w:rFonts w:ascii="Arial" w:hAnsi="Arial" w:cs="Arial"/>
-          <w:bCs/>
-          <w:sz w:val="24"/>
-          <w:szCs w:val="24"/>
-        </w:rPr>
-      </w:pPr>
-      <w:r>
-        <w:rPr>
-          <w:rFonts w:ascii="Arial" w:hAnsi="Arial" w:cs="Arial"/>
-          <w:bCs/>
-          <w:sz w:val="24"/>
-          <w:szCs w:val="24"/>
-        </w:rPr>
-        <w:t>X</w:t>
-      </w:r>
-    </w:p>
-    <w:p>
-      <w:pPr>
-        <w:spacing w:after="0" w:line="276" w:lineRule="auto"/>
-        <w:jc w:val="both"/>
-        <w:rPr>
-          <w:rFonts w:ascii="Arial" w:hAnsi="Arial" w:cs="Arial"/>
-          <w:bCs/>
-          <w:sz w:val="24"/>
-          <w:szCs w:val="24"/>
-        </w:rPr>
-      </w:pPr>
-    </w:p>
-    <w:p>
-      <w:pPr>
-        <w:spacing w:line="276" w:lineRule="auto"/>
-        <w:rPr>
-          <w:rFonts w:ascii="Arial" w:hAnsi="Arial" w:cs="Arial"/>
-          <w:b/>
-          <w:bCs/>
-          <w:sz w:val="24"/>
-          <w:szCs w:val="24"/>
-        </w:rPr>
-      </w:pPr>
-      <w:r>
-        <w:rPr>
-          <w:rFonts w:ascii="Arial" w:hAnsi="Arial" w:cs="Arial"/>
-          <w:b/>
-          <w:bCs/>
-          <w:sz w:val="24"/>
-          <w:szCs w:val="24"/>
-        </w:rPr>
-        <w:br w:type="page"/>
-      </w:r>
-    </w:p>
-    <w:p>
-      <w:pPr>
-        <w:spacing w:after="0" w:line="276" w:lineRule="auto"/>
-        <w:jc w:val="both"/>
-        <w:rPr>
-          <w:rFonts w:ascii="Arial" w:hAnsi="Arial" w:cs="Arial"/>
-          <w:b/>
-          <w:bCs/>
-          <w:sz w:val="24"/>
-          <w:szCs w:val="24"/>
-        </w:rPr>
-      </w:pPr>
-      <w:r>
-        <w:rPr>
-          <w:rFonts w:ascii="Arial" w:hAnsi="Arial" w:cs="Arial"/>
-          <w:b/>
-          <w:bCs/>
-          <w:sz w:val="24"/>
-          <w:szCs w:val="24"/>
-        </w:rPr>
-        <w:lastRenderedPageBreak/>
-        <w:t xml:space="preserve">Literature on </w:t>
-      </w:r>
-      <w:r>
-        <w:rPr>
-          <w:rFonts w:ascii="Arial" w:hAnsi="Arial" w:cs="Arial"/>
-          <w:b/>
-          <w:bCs/>
-          <w:sz w:val="24"/>
-          <w:szCs w:val="24"/>
-        </w:rPr>
-        <w:t>contrastive focus</w:t>
-      </w:r>
-    </w:p>
-    <w:p>
-      <w:pPr>
-        <w:spacing w:after="0" w:line="276" w:lineRule="auto"/>
-        <w:jc w:val="both"/>
-        <w:rPr>
-          <w:rFonts w:ascii="Arial" w:hAnsi="Arial" w:cs="Arial"/>
-          <w:b/>
-          <w:bCs/>
-          <w:sz w:val="24"/>
-          <w:szCs w:val="24"/>
-        </w:rPr>
-      </w:pPr>
-    </w:p>
-    <w:p>
-      <w:pPr>
-        <w:spacing w:after="0" w:line="276" w:lineRule="auto"/>
-        <w:jc w:val="both"/>
-        <w:rPr>
-          <w:rFonts w:ascii="Arial" w:hAnsi="Arial" w:cs="Arial"/>
-          <w:bCs/>
-          <w:sz w:val="24"/>
-          <w:szCs w:val="24"/>
-        </w:rPr>
-      </w:pPr>
-      <w:r>
-        <w:rPr>
-          <w:rFonts w:ascii="Arial" w:hAnsi="Arial" w:cs="Arial"/>
-          <w:bCs/>
-          <w:sz w:val="24"/>
-          <w:szCs w:val="24"/>
-        </w:rPr>
-        <w:t>Tomioka (To appear)</w:t>
+          <w:bCs/>
+          <w:sz w:val="24"/>
+          <w:szCs w:val="24"/>
+        </w:rPr>
+      </w:pPr>
+      <w:r>
+        <w:rPr>
+          <w:rFonts w:ascii="Arial" w:hAnsi="Arial" w:cs="Arial"/>
+          <w:bCs/>
+          <w:sz w:val="24"/>
+          <w:szCs w:val="24"/>
+        </w:rPr>
+        <w:t>Contrastive focus, mostly based on Chadic data</w:t>
       </w:r>
     </w:p>
     <w:p>
@@ -1070,44 +1273,72 @@
       <w:r>
         <w:rPr>
           <w:rFonts w:ascii="Arial" w:hAnsi="Arial" w:cs="Arial"/>
-          <w:bCs/>
-          <w:sz w:val="24"/>
-          <w:szCs w:val="24"/>
-        </w:rPr>
-        <w:t>Contrastive topic, mostly based on Japanese data</w:t>
-      </w:r>
-    </w:p>
-    <w:p>
-      <w:pPr>
-        <w:spacing w:after="0" w:line="276" w:lineRule="auto"/>
-        <w:jc w:val="both"/>
-        <w:rPr>
-          <w:rFonts w:ascii="Arial" w:hAnsi="Arial" w:cs="Arial"/>
-          <w:bCs/>
-          <w:sz w:val="24"/>
-          <w:szCs w:val="24"/>
-        </w:rPr>
-      </w:pPr>
-    </w:p>
-    <w:p>
-      <w:pPr>
-        <w:spacing w:after="0" w:line="276" w:lineRule="auto"/>
-        <w:jc w:val="both"/>
-        <w:rPr>
-          <w:rFonts w:ascii="Arial" w:hAnsi="Arial" w:cs="Arial"/>
-          <w:bCs/>
-          <w:sz w:val="24"/>
-          <w:szCs w:val="24"/>
-        </w:rPr>
-      </w:pPr>
-      <w:r>
-        <w:rPr>
-          <w:rFonts w:ascii="Arial" w:hAnsi="Arial" w:cs="Arial"/>
-          <w:bCs/>
-          <w:sz w:val="24"/>
-          <w:szCs w:val="24"/>
-        </w:rPr>
-        <w:t>Zimmermann (2008)</w:t>
+          <w:sz w:val="24"/>
+          <w:szCs w:val="24"/>
+        </w:rPr>
+        <w:t xml:space="preserve">Contrastive focus marking […] indicate[s] […] </w:t>
+      </w:r>
+      <w:proofErr w:type="spellStart"/>
+      <w:r>
+        <w:rPr>
+          <w:rFonts w:ascii="Arial" w:hAnsi="Arial" w:cs="Arial"/>
+          <w:sz w:val="24"/>
+          <w:szCs w:val="24"/>
+        </w:rPr>
+        <w:t>acontrast</w:t>
+      </w:r>
+      <w:proofErr w:type="spellEnd"/>
+      <w:r>
+        <w:rPr>
+          <w:rFonts w:ascii="Arial" w:hAnsi="Arial" w:cs="Arial"/>
+          <w:sz w:val="24"/>
+          <w:szCs w:val="24"/>
+        </w:rPr>
+        <w:t xml:space="preserve"> between the information conveyed by the speaker in asserting α and the assumed expectation state of the hearer: the speaker marks the content of α as— in her view—unlikely to be expected by the hearer, thus preparing the scene for a swifter update of the common ground</w:t>
+      </w:r>
+    </w:p>
+    <w:p>
+      <w:pPr>
+        <w:spacing w:after="0" w:line="276" w:lineRule="auto"/>
+        <w:jc w:val="both"/>
+        <w:rPr>
+          <w:rFonts w:ascii="Arial" w:hAnsi="Arial" w:cs="Arial"/>
+          <w:bCs/>
+          <w:sz w:val="24"/>
+          <w:szCs w:val="24"/>
+        </w:rPr>
+      </w:pPr>
+    </w:p>
+    <w:p>
+      <w:pPr>
+        <w:spacing w:after="0" w:line="276" w:lineRule="auto"/>
+        <w:jc w:val="both"/>
+        <w:rPr>
+          <w:rFonts w:ascii="Arial" w:hAnsi="Arial" w:cs="Arial"/>
+          <w:bCs/>
+          <w:sz w:val="24"/>
+          <w:szCs w:val="24"/>
+        </w:rPr>
+      </w:pPr>
+      <w:proofErr w:type="spellStart"/>
+      <w:r>
+        <w:rPr>
+          <w:rFonts w:ascii="Arial" w:hAnsi="Arial" w:cs="Arial"/>
+          <w:bCs/>
+          <w:sz w:val="24"/>
+          <w:szCs w:val="24"/>
+        </w:rPr>
+        <w:t>Steube</w:t>
+      </w:r>
+      <w:proofErr w:type="spellEnd"/>
+      <w:r>
+        <w:rPr>
+          <w:rFonts w:ascii="Arial" w:hAnsi="Arial" w:cs="Arial"/>
+          <w:bCs/>
+          <w:sz w:val="24"/>
+          <w:szCs w:val="24"/>
+        </w:rPr>
+        <w:t xml:space="preserve"> (2001)</w:t>
       </w:r>
     </w:p>
     <w:p>
@@ -1126,47 +1357,45 @@
           <w:szCs w:val="24"/>
         </w:rPr>
       </w:pPr>
-      <w:r>
-        <w:rPr>
-          <w:rFonts w:ascii="Arial" w:hAnsi="Arial" w:cs="Arial"/>
-          <w:bCs/>
-          <w:sz w:val="24"/>
-          <w:szCs w:val="24"/>
-        </w:rPr>
-        <w:t>Contrastive focus, mostly based on Chadic data</w:t>
-      </w:r>
-    </w:p>
-    <w:p>
-      <w:pPr>
-        <w:spacing w:after="0" w:line="276" w:lineRule="auto"/>
-        <w:jc w:val="both"/>
-        <w:rPr>
-          <w:rFonts w:ascii="Arial" w:hAnsi="Arial" w:cs="Arial"/>
-          <w:bCs/>
-          <w:sz w:val="24"/>
-          <w:szCs w:val="24"/>
-        </w:rPr>
-      </w:pPr>
-    </w:p>
-    <w:p>
-      <w:pPr>
-        <w:spacing w:after="0" w:line="276" w:lineRule="auto"/>
-        <w:jc w:val="both"/>
-        <w:rPr>
-          <w:rFonts w:ascii="Arial" w:hAnsi="Arial" w:cs="Arial"/>
-          <w:bCs/>
-          <w:sz w:val="24"/>
-          <w:szCs w:val="24"/>
-        </w:rPr>
-      </w:pPr>
-      <w:r>
-        <w:rPr>
-          <w:rFonts w:ascii="Arial" w:hAnsi="Arial" w:cs="Arial"/>
-          <w:bCs/>
-          <w:sz w:val="24"/>
-          <w:szCs w:val="24"/>
-        </w:rPr>
-        <w:t>Steube (2001)</w:t>
+      <w:proofErr w:type="spellStart"/>
+      <w:r>
+        <w:rPr>
+          <w:rFonts w:ascii="Arial" w:hAnsi="Arial" w:cs="Arial"/>
+          <w:bCs/>
+          <w:sz w:val="24"/>
+          <w:szCs w:val="24"/>
+        </w:rPr>
+        <w:t>Coorigendum</w:t>
+      </w:r>
+      <w:proofErr w:type="spellEnd"/>
+      <w:r>
+        <w:rPr>
+          <w:rFonts w:ascii="Arial" w:hAnsi="Arial" w:cs="Arial"/>
+          <w:bCs/>
+          <w:sz w:val="24"/>
+          <w:szCs w:val="24"/>
+        </w:rPr>
+        <w:t xml:space="preserve"> and </w:t>
+      </w:r>
+      <w:proofErr w:type="spellStart"/>
+      <w:r>
+        <w:rPr>
+          <w:rFonts w:ascii="Arial" w:hAnsi="Arial" w:cs="Arial"/>
+          <w:bCs/>
+          <w:sz w:val="24"/>
+          <w:szCs w:val="24"/>
+        </w:rPr>
+        <w:t>corrigens</w:t>
+      </w:r>
+      <w:proofErr w:type="spellEnd"/>
+      <w:r>
+        <w:rPr>
+          <w:rFonts w:ascii="Arial" w:hAnsi="Arial" w:cs="Arial"/>
+          <w:bCs/>
+          <w:sz w:val="24"/>
+          <w:szCs w:val="24"/>
+        </w:rPr>
+        <w:t xml:space="preserve"> in German</w:t>
       </w:r>
     </w:p>
     <w:p>
@@ -1192,7 +1421,40 @@
           <w:sz w:val="24"/>
           <w:szCs w:val="24"/>
         </w:rPr>
-        <w:t>Coorigendum and corrigens in German</w:t>
+        <w:t>But not in the style of James’ example (1)</w:t>
+      </w:r>
+    </w:p>
+    <w:p>
+      <w:pPr>
+        <w:spacing w:after="0" w:line="276" w:lineRule="auto"/>
+        <w:jc w:val="both"/>
+        <w:rPr>
+          <w:rFonts w:ascii="Arial" w:hAnsi="Arial" w:cs="Arial"/>
+          <w:bCs/>
+          <w:sz w:val="24"/>
+          <w:szCs w:val="24"/>
+        </w:rPr>
+      </w:pPr>
+    </w:p>
+    <w:p>
+      <w:pPr>
+        <w:spacing w:after="0" w:line="276" w:lineRule="auto"/>
+        <w:jc w:val="both"/>
+        <w:rPr>
+          <w:rFonts w:ascii="Arial" w:hAnsi="Arial" w:cs="Arial"/>
+          <w:bCs/>
+          <w:sz w:val="24"/>
+          <w:szCs w:val="24"/>
+        </w:rPr>
+      </w:pPr>
+      <w:r>
+        <w:rPr>
+          <w:rFonts w:ascii="Arial" w:hAnsi="Arial" w:cs="Arial"/>
+          <w:bCs/>
+          <w:sz w:val="24"/>
+          <w:szCs w:val="24"/>
+        </w:rPr>
+        <w:t>Wagner (1999)</w:t>
       </w:r>
     </w:p>
     <w:p>
@@ -1218,40 +1480,7 @@
           <w:sz w:val="24"/>
           <w:szCs w:val="24"/>
         </w:rPr>
-        <w:t>But not in the style of James’ example (1)</w:t>
-      </w:r>
-    </w:p>
-    <w:p>
-      <w:pPr>
-        <w:spacing w:after="0" w:line="276" w:lineRule="auto"/>
-        <w:jc w:val="both"/>
-        <w:rPr>
-          <w:rFonts w:ascii="Arial" w:hAnsi="Arial" w:cs="Arial"/>
-          <w:bCs/>
-          <w:sz w:val="24"/>
-          <w:szCs w:val="24"/>
-        </w:rPr>
-      </w:pPr>
-    </w:p>
-    <w:p>
-      <w:pPr>
-        <w:spacing w:after="0" w:line="276" w:lineRule="auto"/>
-        <w:jc w:val="both"/>
-        <w:rPr>
-          <w:rFonts w:ascii="Arial" w:hAnsi="Arial" w:cs="Arial"/>
-          <w:bCs/>
-          <w:sz w:val="24"/>
-          <w:szCs w:val="24"/>
-        </w:rPr>
-      </w:pPr>
-      <w:r>
-        <w:rPr>
-          <w:rFonts w:ascii="Arial" w:hAnsi="Arial" w:cs="Arial"/>
-          <w:bCs/>
-          <w:sz w:val="24"/>
-          <w:szCs w:val="24"/>
-        </w:rPr>
-        <w:t>Wagner (1999)</w:t>
+        <w:t>German contrastive focus, but from a phonetic perspective</w:t>
       </w:r>
     </w:p>
     <w:p>
@@ -1277,7 +1506,7 @@
           <w:sz w:val="24"/>
           <w:szCs w:val="24"/>
         </w:rPr>
-        <w:t>German contrastive focus, but from a phonetic perspective</w:t>
+        <w:t>a contrastively focused constituent gives an alternative answer to an explicit or implicit statement provided by the previous discourse situation (p. 1529)</w:t>
       </w:r>
     </w:p>
     <w:p>
@@ -1303,8 +1532,262 @@
           <w:sz w:val="24"/>
           <w:szCs w:val="24"/>
         </w:rPr>
-        <w:t>“a contrastively focused constituent gives an alternative answer to an explicit or implicit statement provided by the previous discourse situation” (p. 1529)</w:t>
-      </w:r>
+        <w:t xml:space="preserve">Contrastive focus has been characterized phonologically with a L + H* pitch for English and German, other propose a </w:t>
+      </w:r>
+      <w:proofErr w:type="spellStart"/>
+      <w:r>
+        <w:rPr>
+          <w:rFonts w:ascii="Arial" w:hAnsi="Arial" w:cs="Arial"/>
+          <w:bCs/>
+          <w:sz w:val="24"/>
+          <w:szCs w:val="24"/>
+        </w:rPr>
+        <w:t>postfocal</w:t>
+      </w:r>
+      <w:proofErr w:type="spellEnd"/>
+      <w:r>
+        <w:rPr>
+          <w:rFonts w:ascii="Arial" w:hAnsi="Arial" w:cs="Arial"/>
+          <w:bCs/>
+          <w:sz w:val="24"/>
+          <w:szCs w:val="24"/>
+        </w:rPr>
+        <w:t xml:space="preserve"> metrical </w:t>
+      </w:r>
+      <w:proofErr w:type="spellStart"/>
+      <w:r>
+        <w:rPr>
+          <w:rFonts w:ascii="Arial" w:hAnsi="Arial" w:cs="Arial"/>
+          <w:bCs/>
+          <w:sz w:val="24"/>
+          <w:szCs w:val="24"/>
+        </w:rPr>
+        <w:t>deaccentuation</w:t>
+      </w:r>
+      <w:proofErr w:type="spellEnd"/>
+      <w:r>
+        <w:rPr>
+          <w:rFonts w:ascii="Arial" w:hAnsi="Arial" w:cs="Arial"/>
+          <w:bCs/>
+          <w:sz w:val="24"/>
+          <w:szCs w:val="24"/>
+        </w:rPr>
+        <w:t xml:space="preserve"> for contrast in German (p. 1529)</w:t>
+      </w:r>
+    </w:p>
+    <w:p>
+      <w:pPr>
+        <w:pStyle w:val="Listenabsatz"/>
+        <w:numPr>
+          <w:ilvl w:val="0"/>
+          <w:numId w:val="5"/>
+        </w:numPr>
+        <w:spacing w:after="0" w:line="276" w:lineRule="auto"/>
+        <w:jc w:val="both"/>
+        <w:rPr>
+          <w:rFonts w:ascii="Arial" w:hAnsi="Arial" w:cs="Arial"/>
+          <w:bCs/>
+          <w:sz w:val="24"/>
+          <w:szCs w:val="24"/>
+        </w:rPr>
+      </w:pPr>
+      <w:r>
+        <w:rPr>
+          <w:rFonts w:ascii="Arial" w:hAnsi="Arial" w:cs="Arial"/>
+          <w:bCs/>
+          <w:sz w:val="24"/>
+          <w:szCs w:val="24"/>
+        </w:rPr>
+        <w:t xml:space="preserve">correction contrast is characterized acoustically as an increase in duration on the focal word plus a </w:t>
+      </w:r>
+      <w:proofErr w:type="spellStart"/>
+      <w:r>
+        <w:rPr>
+          <w:rFonts w:ascii="Arial" w:hAnsi="Arial" w:cs="Arial"/>
+          <w:bCs/>
+          <w:sz w:val="24"/>
+          <w:szCs w:val="24"/>
+        </w:rPr>
+        <w:t>postfocal</w:t>
+      </w:r>
+      <w:proofErr w:type="spellEnd"/>
+      <w:r>
+        <w:rPr>
+          <w:rFonts w:ascii="Arial" w:hAnsi="Arial" w:cs="Arial"/>
+          <w:bCs/>
+          <w:sz w:val="24"/>
+          <w:szCs w:val="24"/>
+        </w:rPr>
+        <w:t xml:space="preserve"> flattening of the F0-contour (p. 1529)</w:t>
+      </w:r>
+    </w:p>
+    <w:p>
+      <w:pPr>
+        <w:pStyle w:val="Listenabsatz"/>
+        <w:numPr>
+          <w:ilvl w:val="0"/>
+          <w:numId w:val="5"/>
+        </w:numPr>
+        <w:spacing w:after="0" w:line="276" w:lineRule="auto"/>
+        <w:jc w:val="both"/>
+        <w:rPr>
+          <w:rFonts w:ascii="Arial" w:hAnsi="Arial" w:cs="Arial"/>
+          <w:bCs/>
+          <w:sz w:val="24"/>
+          <w:szCs w:val="24"/>
+        </w:rPr>
+      </w:pPr>
+      <w:r>
+        <w:rPr>
+          <w:rFonts w:ascii="Arial" w:hAnsi="Arial" w:cs="Arial"/>
+          <w:sz w:val="24"/>
+          <w:szCs w:val="24"/>
+        </w:rPr>
+        <w:t xml:space="preserve">results clearly indicate a preference for those environments where a </w:t>
+      </w:r>
+      <w:proofErr w:type="spellStart"/>
+      <w:r>
+        <w:rPr>
+          <w:rFonts w:ascii="Arial" w:hAnsi="Arial" w:cs="Arial"/>
+          <w:sz w:val="24"/>
+          <w:szCs w:val="24"/>
+        </w:rPr>
+        <w:t>deaccentuation</w:t>
+      </w:r>
+      <w:proofErr w:type="spellEnd"/>
+      <w:r>
+        <w:rPr>
+          <w:rFonts w:ascii="Arial" w:hAnsi="Arial" w:cs="Arial"/>
+          <w:sz w:val="24"/>
+          <w:szCs w:val="24"/>
+        </w:rPr>
+        <w:t xml:space="preserve"> of the </w:t>
+      </w:r>
+      <w:proofErr w:type="spellStart"/>
+      <w:r>
+        <w:rPr>
+          <w:rFonts w:ascii="Arial" w:hAnsi="Arial" w:cs="Arial"/>
+          <w:sz w:val="24"/>
+          <w:szCs w:val="24"/>
+        </w:rPr>
+        <w:t>postfocal</w:t>
+      </w:r>
+      <w:proofErr w:type="spellEnd"/>
+      <w:r>
+        <w:rPr>
+          <w:rFonts w:ascii="Arial" w:hAnsi="Arial" w:cs="Arial"/>
+          <w:sz w:val="24"/>
+          <w:szCs w:val="24"/>
+        </w:rPr>
+        <w:t xml:space="preserve"> domain and a further durational increase of the focal syllable was employed (p. 1532)</w:t>
+      </w:r>
+    </w:p>
+    <w:p>
+      <w:pPr>
+        <w:pStyle w:val="Listenabsatz"/>
+        <w:numPr>
+          <w:ilvl w:val="0"/>
+          <w:numId w:val="5"/>
+        </w:numPr>
+        <w:spacing w:after="0" w:line="276" w:lineRule="auto"/>
+        <w:jc w:val="both"/>
+        <w:rPr>
+          <w:rFonts w:ascii="Arial" w:hAnsi="Arial" w:cs="Arial"/>
+          <w:bCs/>
+          <w:sz w:val="24"/>
+          <w:szCs w:val="24"/>
+        </w:rPr>
+      </w:pPr>
+      <w:r>
+        <w:rPr>
+          <w:rFonts w:ascii="Arial" w:hAnsi="Arial" w:cs="Arial"/>
+          <w:sz w:val="24"/>
+          <w:szCs w:val="24"/>
+        </w:rPr>
+        <w:t>study light on previous attempts to isolate a specific ‘contrastive accent’ as it appears to be the case that the impression of contrast is neither a local nor a purely intonational phenomenon but involves several factors</w:t>
+      </w:r>
+    </w:p>
+    <w:p>
+      <w:pPr>
+        <w:spacing w:after="0" w:line="276" w:lineRule="auto"/>
+        <w:jc w:val="both"/>
+        <w:rPr>
+          <w:rFonts w:ascii="Arial" w:hAnsi="Arial" w:cs="Arial"/>
+          <w:bCs/>
+          <w:sz w:val="24"/>
+          <w:szCs w:val="24"/>
+        </w:rPr>
+      </w:pPr>
+    </w:p>
+    <w:p>
+      <w:pPr>
+        <w:spacing w:after="0" w:line="276" w:lineRule="auto"/>
+        <w:jc w:val="both"/>
+        <w:rPr>
+          <w:rFonts w:ascii="Arial" w:hAnsi="Arial" w:cs="Arial"/>
+          <w:bCs/>
+          <w:sz w:val="24"/>
+          <w:szCs w:val="24"/>
+        </w:rPr>
+      </w:pPr>
+      <w:proofErr w:type="spellStart"/>
+      <w:r>
+        <w:rPr>
+          <w:rFonts w:ascii="Arial" w:hAnsi="Arial" w:cs="Arial"/>
+          <w:bCs/>
+          <w:sz w:val="24"/>
+          <w:szCs w:val="24"/>
+        </w:rPr>
+        <w:t>Konietzko</w:t>
+      </w:r>
+      <w:proofErr w:type="spellEnd"/>
+      <w:r>
+        <w:rPr>
+          <w:rFonts w:ascii="Arial" w:hAnsi="Arial" w:cs="Arial"/>
+          <w:bCs/>
+          <w:sz w:val="24"/>
+          <w:szCs w:val="24"/>
+        </w:rPr>
+        <w:t xml:space="preserve"> &amp; Winkler (2010)</w:t>
+      </w:r>
+    </w:p>
+    <w:p>
+      <w:pPr>
+        <w:pStyle w:val="Listenabsatz"/>
+        <w:numPr>
+          <w:ilvl w:val="0"/>
+          <w:numId w:val="5"/>
+        </w:numPr>
+        <w:spacing w:after="0" w:line="276" w:lineRule="auto"/>
+        <w:jc w:val="both"/>
+        <w:rPr>
+          <w:rFonts w:ascii="Arial" w:hAnsi="Arial" w:cs="Arial"/>
+          <w:bCs/>
+          <w:sz w:val="24"/>
+          <w:szCs w:val="24"/>
+        </w:rPr>
+      </w:pPr>
+      <w:r>
+        <w:rPr>
+          <w:rFonts w:ascii="Arial" w:hAnsi="Arial" w:cs="Arial"/>
+          <w:bCs/>
+          <w:sz w:val="24"/>
+          <w:szCs w:val="24"/>
+        </w:rPr>
+        <w:t>Contrastive ellipsis</w:t>
+      </w:r>
+    </w:p>
+    <w:p>
+      <w:pPr>
+        <w:spacing w:after="0" w:line="276" w:lineRule="auto"/>
+        <w:jc w:val="both"/>
+        <w:rPr>
+          <w:rFonts w:ascii="Arial" w:hAnsi="Arial" w:cs="Arial"/>
+          <w:bCs/>
+          <w:sz w:val="24"/>
+          <w:szCs w:val="24"/>
+        </w:rPr>
+      </w:pPr>
     </w:p>
     <w:p>
       <w:pPr>
@@ -1592,13 +2075,23 @@
           <w:szCs w:val="24"/>
         </w:rPr>
       </w:pPr>
-      <w:r>
-        <w:rPr>
-          <w:rFonts w:ascii="Arial" w:hAnsi="Arial" w:cs="Arial"/>
-          <w:sz w:val="24"/>
-          <w:szCs w:val="24"/>
-        </w:rPr>
-        <w:t xml:space="preserve">i. e., investigating how contrastive pitch accent location interacts with global preferences for local correlates in the </w:t>
+      <w:proofErr w:type="spellStart"/>
+      <w:r>
+        <w:rPr>
+          <w:rFonts w:ascii="Arial" w:hAnsi="Arial" w:cs="Arial"/>
+          <w:sz w:val="24"/>
+          <w:szCs w:val="24"/>
+        </w:rPr>
+        <w:t>i</w:t>
+      </w:r>
+      <w:proofErr w:type="spellEnd"/>
+      <w:r>
+        <w:rPr>
+          <w:rFonts w:ascii="Arial" w:hAnsi="Arial" w:cs="Arial"/>
+          <w:sz w:val="24"/>
+          <w:szCs w:val="24"/>
+        </w:rPr>
+        <w:t xml:space="preserve">. e., investigating how contrastive pitch accent location interacts with global preferences for local correlates in the </w:t>
       </w:r>
       <w:r>
         <w:rPr>
@@ -1753,7 +2246,79 @@
           <w:sz w:val="24"/>
           <w:szCs w:val="24"/>
         </w:rPr>
-        <w:t>2x2 design with remnant type (ObjectRem vs. SubjectRem) and pitch accent location (ObjectPA vs. SubjectPA)</w:t>
+        <w:t>2x2 design with remnant type (</w:t>
+      </w:r>
+      <w:proofErr w:type="spellStart"/>
+      <w:r>
+        <w:rPr>
+          <w:rFonts w:ascii="Arial" w:hAnsi="Arial" w:cs="Arial"/>
+          <w:sz w:val="24"/>
+          <w:szCs w:val="24"/>
+        </w:rPr>
+        <w:t>ObjectRem</w:t>
+      </w:r>
+      <w:proofErr w:type="spellEnd"/>
+      <w:r>
+        <w:rPr>
+          <w:rFonts w:ascii="Arial" w:hAnsi="Arial" w:cs="Arial"/>
+          <w:sz w:val="24"/>
+          <w:szCs w:val="24"/>
+        </w:rPr>
+        <w:t xml:space="preserve"> vs. </w:t>
+      </w:r>
+      <w:proofErr w:type="spellStart"/>
+      <w:r>
+        <w:rPr>
+          <w:rFonts w:ascii="Arial" w:hAnsi="Arial" w:cs="Arial"/>
+          <w:sz w:val="24"/>
+          <w:szCs w:val="24"/>
+        </w:rPr>
+        <w:t>SubjectRem</w:t>
+      </w:r>
+      <w:proofErr w:type="spellEnd"/>
+      <w:r>
+        <w:rPr>
+          <w:rFonts w:ascii="Arial" w:hAnsi="Arial" w:cs="Arial"/>
+          <w:sz w:val="24"/>
+          <w:szCs w:val="24"/>
+        </w:rPr>
+        <w:t>) and pitch accent location (</w:t>
+      </w:r>
+      <w:proofErr w:type="spellStart"/>
+      <w:r>
+        <w:rPr>
+          <w:rFonts w:ascii="Arial" w:hAnsi="Arial" w:cs="Arial"/>
+          <w:sz w:val="24"/>
+          <w:szCs w:val="24"/>
+        </w:rPr>
+        <w:t>ObjectPA</w:t>
+      </w:r>
+      <w:proofErr w:type="spellEnd"/>
+      <w:r>
+        <w:rPr>
+          <w:rFonts w:ascii="Arial" w:hAnsi="Arial" w:cs="Arial"/>
+          <w:sz w:val="24"/>
+          <w:szCs w:val="24"/>
+        </w:rPr>
+        <w:t xml:space="preserve"> vs. </w:t>
+      </w:r>
+      <w:proofErr w:type="spellStart"/>
+      <w:r>
+        <w:rPr>
+          <w:rFonts w:ascii="Arial" w:hAnsi="Arial" w:cs="Arial"/>
+          <w:sz w:val="24"/>
+          <w:szCs w:val="24"/>
+        </w:rPr>
+        <w:t>SubjectPA</w:t>
+      </w:r>
+      <w:proofErr w:type="spellEnd"/>
+      <w:r>
+        <w:rPr>
+          <w:rFonts w:ascii="Arial" w:hAnsi="Arial" w:cs="Arial"/>
+          <w:sz w:val="24"/>
+          <w:szCs w:val="24"/>
+        </w:rPr>
+        <w:t>)</w:t>
       </w:r>
     </w:p>
     <w:p>
@@ -1921,13 +2486,23 @@
           <w:szCs w:val="24"/>
         </w:rPr>
       </w:pPr>
-      <w:r>
-        <w:rPr>
-          <w:rFonts w:ascii="Arial" w:hAnsi="Arial" w:cs="Arial"/>
-          <w:sz w:val="24"/>
-          <w:szCs w:val="24"/>
-        </w:rPr>
-        <w:t>Rasekhi &amp; Harris (2021)</w:t>
+      <w:proofErr w:type="spellStart"/>
+      <w:r>
+        <w:rPr>
+          <w:rFonts w:ascii="Arial" w:hAnsi="Arial" w:cs="Arial"/>
+          <w:sz w:val="24"/>
+          <w:szCs w:val="24"/>
+        </w:rPr>
+        <w:t>Rasekhi</w:t>
+      </w:r>
+      <w:proofErr w:type="spellEnd"/>
+      <w:r>
+        <w:rPr>
+          <w:rFonts w:ascii="Arial" w:hAnsi="Arial" w:cs="Arial"/>
+          <w:sz w:val="24"/>
+          <w:szCs w:val="24"/>
+        </w:rPr>
+        <w:t xml:space="preserve"> &amp; Harris (2021)</w:t>
       </w:r>
     </w:p>
     <w:p>
@@ -2238,7 +2813,29 @@
           <w:sz w:val="24"/>
           <w:szCs w:val="24"/>
         </w:rPr>
-        <w:t>In silent reading, comprehenders thus default to the object DP as the location for contrastive accent. However, information structural factors, such as explicit and implicit marking of pitch accent or the location of a contrastive adjective (11), may overturn the default, so that a remnant is paired with a non-local correlate</w:t>
+        <w:t xml:space="preserve">In silent reading, </w:t>
+      </w:r>
+      <w:proofErr w:type="spellStart"/>
+      <w:r>
+        <w:rPr>
+          <w:rFonts w:ascii="Arial" w:hAnsi="Arial" w:cs="Arial"/>
+          <w:b/>
+          <w:bCs/>
+          <w:sz w:val="24"/>
+          <w:szCs w:val="24"/>
+        </w:rPr>
+        <w:t>comprehenders</w:t>
+      </w:r>
+      <w:proofErr w:type="spellEnd"/>
+      <w:r>
+        <w:rPr>
+          <w:rFonts w:ascii="Arial" w:hAnsi="Arial" w:cs="Arial"/>
+          <w:b/>
+          <w:bCs/>
+          <w:sz w:val="24"/>
+          <w:szCs w:val="24"/>
+        </w:rPr>
+        <w:t xml:space="preserve"> thus default to the object DP as the location for contrastive accent. However, information structural factors, such as explicit and implicit marking of pitch accent or the location of a contrastive adjective (11), may overturn the default, so that a remnant is paired with a non-local correlate</w:t>
       </w:r>
       <w:r>
         <w:rPr>
@@ -2573,30 +3170,6 @@
           <w:szCs w:val="24"/>
         </w:rPr>
       </w:pPr>
-      <w:r>
-        <w:rPr>
-          <w:rFonts w:ascii="Arial" w:hAnsi="Arial" w:cs="Arial"/>
-          <w:sz w:val="24"/>
-          <w:szCs w:val="24"/>
-        </w:rPr>
-        <w:t xml:space="preserve">See Merchant 2019 and </w:t>
-      </w:r>
-      <w:r>
-        <w:rPr>
-          <w:rFonts w:ascii="Arial" w:hAnsi="Arial" w:cs="Arial"/>
-          <w:sz w:val="24"/>
-          <w:szCs w:val="24"/>
-        </w:rPr>
-        <w:t>Griffiths</w:t>
-      </w:r>
-      <w:r>
-        <w:rPr>
-          <w:rFonts w:ascii="Arial" w:hAnsi="Arial" w:cs="Arial"/>
-          <w:sz w:val="24"/>
-          <w:szCs w:val="24"/>
-        </w:rPr>
-        <w:t xml:space="preserve"> for licensing conditions for ellipsis</w:t>
-      </w:r>
     </w:p>
     <w:p>
       <w:pPr>
@@ -2626,6 +3199,36 @@
           <w:szCs w:val="24"/>
         </w:rPr>
         <w:lastRenderedPageBreak/>
+        <w:t>See Merchant 2019 and Griffiths for licensing conditions for ellipsis</w:t>
+      </w:r>
+    </w:p>
+    <w:p>
+      <w:pPr>
+        <w:spacing w:after="0" w:line="276" w:lineRule="auto"/>
+        <w:jc w:val="both"/>
+        <w:rPr>
+          <w:rFonts w:ascii="Arial" w:hAnsi="Arial" w:cs="Arial"/>
+          <w:sz w:val="24"/>
+          <w:szCs w:val="24"/>
+        </w:rPr>
+      </w:pPr>
+    </w:p>
+    <w:p>
+      <w:pPr>
+        <w:spacing w:after="0" w:line="276" w:lineRule="auto"/>
+        <w:jc w:val="both"/>
+        <w:rPr>
+          <w:rFonts w:ascii="Arial" w:hAnsi="Arial" w:cs="Arial"/>
+          <w:sz w:val="24"/>
+          <w:szCs w:val="24"/>
+        </w:rPr>
+      </w:pPr>
+      <w:r>
+        <w:rPr>
+          <w:rFonts w:ascii="Arial" w:hAnsi="Arial" w:cs="Arial"/>
+          <w:sz w:val="24"/>
+          <w:szCs w:val="24"/>
+        </w:rPr>
         <w:t>See Phillips &amp; Parker 2014, Frazier 2018</w:t>
       </w:r>
       <w:r>
@@ -2642,106 +3245,44 @@
           <w:sz w:val="24"/>
           <w:szCs w:val="24"/>
         </w:rPr>
-        <w:t xml:space="preserve"> or Yoshia 2018 for ellipsis in sentence processing</w:t>
-      </w:r>
-    </w:p>
-    <w:p>
-      <w:pPr>
-        <w:spacing w:after="0" w:line="276" w:lineRule="auto"/>
-        <w:jc w:val="both"/>
-        <w:rPr>
-          <w:rFonts w:ascii="Arial" w:hAnsi="Arial" w:cs="Arial"/>
-          <w:sz w:val="24"/>
-          <w:szCs w:val="24"/>
-        </w:rPr>
-      </w:pPr>
-    </w:p>
-    <w:p>
-      <w:pPr>
-        <w:spacing w:after="0" w:line="276" w:lineRule="auto"/>
-        <w:jc w:val="both"/>
-        <w:rPr>
-          <w:rFonts w:ascii="Arial" w:hAnsi="Arial" w:cs="Arial"/>
-          <w:sz w:val="24"/>
-          <w:szCs w:val="24"/>
-        </w:rPr>
-      </w:pPr>
-      <w:r>
-        <w:rPr>
-          <w:rFonts w:ascii="Arial" w:hAnsi="Arial" w:cs="Arial"/>
-          <w:sz w:val="24"/>
-          <w:szCs w:val="24"/>
-        </w:rPr>
-        <w:t>See Carlson, Frazier &amp; Clifton 2009 and Harris &amp; Carlson 2018 for sentence processing with auditive stimuli</w:t>
-      </w:r>
-    </w:p>
-    <w:p>
-      <w:pPr>
-        <w:spacing w:after="0" w:line="276" w:lineRule="auto"/>
-        <w:jc w:val="both"/>
+        <w:t xml:space="preserve"> or </w:t>
+      </w:r>
+      <w:proofErr w:type="spellStart"/>
+      <w:r>
+        <w:rPr>
+          <w:rFonts w:ascii="Arial" w:hAnsi="Arial" w:cs="Arial"/>
+          <w:sz w:val="24"/>
+          <w:szCs w:val="24"/>
+        </w:rPr>
+        <w:t>Yoshia</w:t>
+      </w:r>
+      <w:proofErr w:type="spellEnd"/>
+      <w:r>
+        <w:rPr>
+          <w:rFonts w:ascii="Arial" w:hAnsi="Arial" w:cs="Arial"/>
+          <w:sz w:val="24"/>
+          <w:szCs w:val="24"/>
+        </w:rPr>
+        <w:t xml:space="preserve"> 2018 for ellipsis in sentence processing</w:t>
+      </w:r>
+    </w:p>
+    <w:p>
+      <w:pPr>
+        <w:spacing w:after="0" w:line="276" w:lineRule="auto"/>
+        <w:jc w:val="both"/>
+        <w:rPr>
+          <w:rFonts w:ascii="Arial" w:hAnsi="Arial" w:cs="Arial"/>
+          <w:sz w:val="24"/>
+          <w:szCs w:val="24"/>
+        </w:rPr>
+      </w:pPr>
+    </w:p>
+    <w:p>
+      <w:pPr>
         <w:rPr>
           <w:rFonts w:ascii="Arial" w:hAnsi="Arial" w:cs="Arial"/>
           <w:b/>
           <w:bCs/>
-          <w:sz w:val="24"/>
-          <w:szCs w:val="24"/>
-        </w:rPr>
-      </w:pPr>
-      <w:r>
-        <w:rPr>
-          <w:rFonts w:ascii="Arial" w:hAnsi="Arial" w:cs="Arial"/>
-          <w:b/>
-          <w:bCs/>
-          <w:sz w:val="24"/>
-          <w:szCs w:val="24"/>
-        </w:rPr>
-        <w:t>Literature on German ellipsis</w:t>
-      </w:r>
-    </w:p>
-    <w:p>
-      <w:pPr>
-        <w:spacing w:after="0" w:line="276" w:lineRule="auto"/>
-        <w:jc w:val="both"/>
-        <w:rPr>
-          <w:rFonts w:ascii="Arial" w:hAnsi="Arial" w:cs="Arial"/>
-          <w:sz w:val="24"/>
-          <w:szCs w:val="24"/>
-        </w:rPr>
-      </w:pPr>
-    </w:p>
-    <w:p>
-      <w:pPr>
-        <w:spacing w:after="0" w:line="276" w:lineRule="auto"/>
-        <w:jc w:val="both"/>
-        <w:rPr>
-          <w:rFonts w:ascii="Arial" w:hAnsi="Arial" w:cs="Arial"/>
-          <w:sz w:val="24"/>
-          <w:szCs w:val="24"/>
-        </w:rPr>
-      </w:pPr>
-      <w:r>
-        <w:rPr>
-          <w:rFonts w:ascii="Arial" w:hAnsi="Arial" w:cs="Arial"/>
-          <w:sz w:val="24"/>
-          <w:szCs w:val="24"/>
-        </w:rPr>
-        <w:t xml:space="preserve">Konietzko &amp; Winkler </w:t>
-      </w:r>
-      <w:r>
-        <w:rPr>
-          <w:rFonts w:ascii="Arial" w:hAnsi="Arial" w:cs="Arial"/>
-          <w:sz w:val="24"/>
-          <w:szCs w:val="24"/>
-        </w:rPr>
-        <w:t>2010</w:t>
-      </w:r>
-    </w:p>
-    <w:p>
-      <w:pPr>
-        <w:spacing w:after="0" w:line="276" w:lineRule="auto"/>
-        <w:jc w:val="both"/>
-        <w:rPr>
-          <w:rFonts w:ascii="Arial" w:hAnsi="Arial" w:cs="Arial"/>
           <w:sz w:val="24"/>
           <w:szCs w:val="24"/>
         </w:rPr>

--- a/0 Literature/1 overview of literature.docx
+++ b/0 Literature/1 overview of literature.docx
@@ -258,7 +258,27 @@
           <w:sz w:val="24"/>
           <w:szCs w:val="24"/>
         </w:rPr>
-        <w:t>Written stimuli limits the research, participation pools, languages to be investigated, etc.</w:t>
+        <w:t xml:space="preserve">Written stimuli </w:t>
+      </w:r>
+      <w:proofErr w:type="gramStart"/>
+      <w:r>
+        <w:rPr>
+          <w:rFonts w:ascii="Arial" w:hAnsi="Arial" w:cs="Arial"/>
+          <w:bCs/>
+          <w:sz w:val="24"/>
+          <w:szCs w:val="24"/>
+        </w:rPr>
+        <w:t>limits</w:t>
+      </w:r>
+      <w:proofErr w:type="gramEnd"/>
+      <w:r>
+        <w:rPr>
+          <w:rFonts w:ascii="Arial" w:hAnsi="Arial" w:cs="Arial"/>
+          <w:bCs/>
+          <w:sz w:val="24"/>
+          <w:szCs w:val="24"/>
+        </w:rPr>
+        <w:t xml:space="preserve"> the research, participation pools, languages to be investigated, etc.</w:t>
       </w:r>
     </w:p>
     <w:p>
@@ -997,7 +1017,25 @@
           <w:sz w:val="24"/>
           <w:szCs w:val="24"/>
         </w:rPr>
-        <w:t>See Carlson, Frazier &amp; Clifton 2009 and Harris &amp; Carlson 2018 for sentence processing with auditive stimuli</w:t>
+        <w:t xml:space="preserve">See Carlson, Frazier &amp; Clifton </w:t>
+      </w:r>
+      <w:proofErr w:type="gramStart"/>
+      <w:r>
+        <w:rPr>
+          <w:rFonts w:ascii="Arial" w:hAnsi="Arial" w:cs="Arial"/>
+          <w:sz w:val="24"/>
+          <w:szCs w:val="24"/>
+        </w:rPr>
+        <w:t>2009</w:t>
+      </w:r>
+      <w:proofErr w:type="gramEnd"/>
+      <w:r>
+        <w:rPr>
+          <w:rFonts w:ascii="Arial" w:hAnsi="Arial" w:cs="Arial"/>
+          <w:sz w:val="24"/>
+          <w:szCs w:val="24"/>
+        </w:rPr>
+        <w:t xml:space="preserve"> and Harris &amp; Carlson 2018 for sentence processing with auditive stimuli</w:t>
       </w:r>
     </w:p>
     <w:p>
@@ -2462,7 +2500,25 @@
           <w:sz w:val="24"/>
           <w:szCs w:val="24"/>
         </w:rPr>
-        <w:t>reflects the prioritization of syntactic over prosodic information in the interpretation of ellipsis. While pitch accent type and location clearly guides processing expectations, it would appear that the syntactic information has a more robust effect when it comes to interpreting ellipsis.</w:t>
+        <w:t xml:space="preserve">reflects the prioritization of syntactic over prosodic information in the interpretation of ellipsis. While pitch accent type and location clearly </w:t>
+      </w:r>
+      <w:proofErr w:type="gramStart"/>
+      <w:r>
+        <w:rPr>
+          <w:rFonts w:ascii="Arial" w:hAnsi="Arial" w:cs="Arial"/>
+          <w:sz w:val="24"/>
+          <w:szCs w:val="24"/>
+        </w:rPr>
+        <w:t>guides</w:t>
+      </w:r>
+      <w:proofErr w:type="gramEnd"/>
+      <w:r>
+        <w:rPr>
+          <w:rFonts w:ascii="Arial" w:hAnsi="Arial" w:cs="Arial"/>
+          <w:sz w:val="24"/>
+          <w:szCs w:val="24"/>
+        </w:rPr>
+        <w:t xml:space="preserve"> processing expectations, it would appear that the syntactic information has a more robust effect when it comes to interpreting ellipsis.</w:t>
       </w:r>
     </w:p>
     <w:p>
@@ -2671,7 +2727,25 @@
           <w:sz w:val="24"/>
           <w:szCs w:val="24"/>
         </w:rPr>
-        <w:t>“processer prefers to contrast the remnant with the closest possible DP, typically the object” (p. 4), re-formulation of locality bias defined in literature mentioned above</w:t>
+        <w:t>“</w:t>
+      </w:r>
+      <w:proofErr w:type="gramStart"/>
+      <w:r>
+        <w:rPr>
+          <w:rFonts w:ascii="Arial" w:hAnsi="Arial" w:cs="Arial"/>
+          <w:sz w:val="24"/>
+          <w:szCs w:val="24"/>
+        </w:rPr>
+        <w:t>processer</w:t>
+      </w:r>
+      <w:proofErr w:type="gramEnd"/>
+      <w:r>
+        <w:rPr>
+          <w:rFonts w:ascii="Arial" w:hAnsi="Arial" w:cs="Arial"/>
+          <w:sz w:val="24"/>
+          <w:szCs w:val="24"/>
+        </w:rPr>
+        <w:t xml:space="preserve"> prefers to contrast the remnant with the closest possible DP, typically the object” (p. 4), re-formulation of locality bias defined in literature mentioned above</w:t>
       </w:r>
     </w:p>
     <w:p>
@@ -2745,13 +2819,23 @@
         </w:rPr>
         <w:t>“</w:t>
       </w:r>
-      <w:r>
-        <w:rPr>
-          <w:rFonts w:ascii="Arial" w:hAnsi="Arial" w:cs="Arial"/>
-          <w:sz w:val="24"/>
-          <w:szCs w:val="24"/>
-        </w:rPr>
-        <w:t xml:space="preserve">licensing of ellipsis is sensitive to information status of constituents </w:t>
+      <w:proofErr w:type="gramStart"/>
+      <w:r>
+        <w:rPr>
+          <w:rFonts w:ascii="Arial" w:hAnsi="Arial" w:cs="Arial"/>
+          <w:sz w:val="24"/>
+          <w:szCs w:val="24"/>
+        </w:rPr>
+        <w:t>licensing</w:t>
+      </w:r>
+      <w:proofErr w:type="gramEnd"/>
+      <w:r>
+        <w:rPr>
+          <w:rFonts w:ascii="Arial" w:hAnsi="Arial" w:cs="Arial"/>
+          <w:sz w:val="24"/>
+          <w:szCs w:val="24"/>
+        </w:rPr>
+        <w:t xml:space="preserve"> of ellipsis is sensitive to information status of constituents </w:t>
       </w:r>
       <w:r>
         <w:rPr>
@@ -3170,35 +3254,66 @@
           <w:szCs w:val="24"/>
         </w:rPr>
       </w:pPr>
-    </w:p>
-    <w:p>
-      <w:pPr>
-        <w:spacing w:after="0" w:line="276" w:lineRule="auto"/>
-        <w:jc w:val="both"/>
-        <w:rPr>
-          <w:rFonts w:ascii="Arial" w:hAnsi="Arial" w:cs="Arial"/>
-          <w:sz w:val="24"/>
-          <w:szCs w:val="24"/>
-        </w:rPr>
-      </w:pPr>
-    </w:p>
-    <w:p>
-      <w:pPr>
-        <w:spacing w:after="0" w:line="276" w:lineRule="auto"/>
-        <w:jc w:val="both"/>
-        <w:rPr>
-          <w:rFonts w:ascii="Arial" w:hAnsi="Arial" w:cs="Arial"/>
-          <w:sz w:val="24"/>
-          <w:szCs w:val="24"/>
-        </w:rPr>
-      </w:pPr>
-      <w:r>
-        <w:rPr>
-          <w:rFonts w:ascii="Arial" w:hAnsi="Arial" w:cs="Arial"/>
-          <w:sz w:val="24"/>
-          <w:szCs w:val="24"/>
-        </w:rPr>
-        <w:lastRenderedPageBreak/>
+      <w:r>
+        <w:rPr>
+          <w:rFonts w:ascii="Arial" w:hAnsi="Arial" w:cs="Arial"/>
+          <w:sz w:val="24"/>
+          <w:szCs w:val="24"/>
+        </w:rPr>
+        <w:t>Griffiths 2019</w:t>
+      </w:r>
+    </w:p>
+    <w:p>
+      <w:pPr>
+        <w:pStyle w:val="Listenabsatz"/>
+        <w:numPr>
+          <w:ilvl w:val="0"/>
+          <w:numId w:val="3"/>
+        </w:numPr>
+        <w:spacing w:after="0" w:line="276" w:lineRule="auto"/>
+        <w:jc w:val="both"/>
+        <w:rPr>
+          <w:rFonts w:ascii="Arial" w:hAnsi="Arial" w:cs="Arial"/>
+          <w:sz w:val="24"/>
+          <w:szCs w:val="24"/>
+        </w:rPr>
+      </w:pPr>
+      <w:r>
+        <w:rPr>
+          <w:rFonts w:ascii="Arial" w:hAnsi="Arial" w:cs="Arial"/>
+          <w:sz w:val="24"/>
+          <w:szCs w:val="24"/>
+        </w:rPr>
+        <w:t>criticism to Merchant’s movement-based analysis 2004</w:t>
+      </w:r>
+    </w:p>
+    <w:p>
+      <w:pPr>
+        <w:spacing w:after="0" w:line="276" w:lineRule="auto"/>
+        <w:jc w:val="both"/>
+        <w:rPr>
+          <w:rFonts w:ascii="Arial" w:hAnsi="Arial" w:cs="Arial"/>
+          <w:sz w:val="24"/>
+          <w:szCs w:val="24"/>
+        </w:rPr>
+      </w:pPr>
+    </w:p>
+    <w:p>
+      <w:pPr>
+        <w:spacing w:after="0" w:line="276" w:lineRule="auto"/>
+        <w:jc w:val="both"/>
+        <w:rPr>
+          <w:rFonts w:ascii="Arial" w:hAnsi="Arial" w:cs="Arial"/>
+          <w:sz w:val="24"/>
+          <w:szCs w:val="24"/>
+        </w:rPr>
+      </w:pPr>
+      <w:r>
+        <w:rPr>
+          <w:rFonts w:ascii="Arial" w:hAnsi="Arial" w:cs="Arial"/>
+          <w:sz w:val="24"/>
+          <w:szCs w:val="24"/>
+        </w:rPr>
         <w:t>See Merchant 2019 and Griffiths for licensing conditions for ellipsis</w:t>
       </w:r>
     </w:p>

--- a/0 Literature/1 overview of literature.docx
+++ b/0 Literature/1 overview of literature.docx
@@ -5,6 +5,7 @@
     <w:p>
       <w:pPr>
         <w:spacing w:after="0" w:line="276" w:lineRule="auto"/>
+        <w:jc w:val="both"/>
         <w:rPr>
           <w:rFonts w:ascii="Arial" w:hAnsi="Arial" w:cs="Arial"/>
           <w:sz w:val="24"/>
@@ -53,6 +54,16 @@
           <w:szCs w:val="24"/>
         </w:rPr>
         <w:t>stimuli</w:t>
+      </w:r>
+      <w:r>
+        <w:rPr>
+          <w:rFonts w:ascii="Arial" w:hAnsi="Arial" w:cs="Arial"/>
+          <w:b/>
+          <w:bCs/>
+          <w:sz w:val="24"/>
+          <w:szCs w:val="24"/>
+        </w:rPr>
+        <w:t xml:space="preserve"> / acceptability judgment studies</w:t>
       </w:r>
     </w:p>
     <w:p>
@@ -1007,18 +1018,87 @@
         <w:jc w:val="both"/>
         <w:rPr>
           <w:rFonts w:ascii="Arial" w:hAnsi="Arial" w:cs="Arial"/>
-          <w:sz w:val="24"/>
-          <w:szCs w:val="24"/>
-        </w:rPr>
-      </w:pPr>
-      <w:r>
-        <w:rPr>
-          <w:rFonts w:ascii="Arial" w:hAnsi="Arial" w:cs="Arial"/>
-          <w:sz w:val="24"/>
-          <w:szCs w:val="24"/>
-        </w:rPr>
-        <w:t xml:space="preserve">See Carlson, Frazier &amp; Clifton </w:t>
-      </w:r>
+          <w:bCs/>
+          <w:sz w:val="24"/>
+          <w:szCs w:val="24"/>
+        </w:rPr>
+      </w:pPr>
+      <w:proofErr w:type="spellStart"/>
+      <w:r>
+        <w:rPr>
+          <w:rFonts w:ascii="Arial" w:hAnsi="Arial" w:cs="Arial"/>
+          <w:bCs/>
+          <w:sz w:val="24"/>
+          <w:szCs w:val="24"/>
+        </w:rPr>
+        <w:t>Bross</w:t>
+      </w:r>
+      <w:proofErr w:type="spellEnd"/>
+      <w:r>
+        <w:rPr>
+          <w:rFonts w:ascii="Arial" w:hAnsi="Arial" w:cs="Arial"/>
+          <w:bCs/>
+          <w:sz w:val="24"/>
+          <w:szCs w:val="24"/>
+        </w:rPr>
+        <w:t xml:space="preserve"> 2019</w:t>
+      </w:r>
+    </w:p>
+    <w:p>
+      <w:pPr>
+        <w:pStyle w:val="Listenabsatz"/>
+        <w:numPr>
+          <w:ilvl w:val="0"/>
+          <w:numId w:val="6"/>
+        </w:numPr>
+        <w:jc w:val="both"/>
+        <w:rPr>
+          <w:rFonts w:ascii="Arial" w:hAnsi="Arial" w:cs="Arial"/>
+          <w:sz w:val="24"/>
+          <w:szCs w:val="24"/>
+        </w:rPr>
+      </w:pPr>
+      <w:r>
+        <w:rPr>
+          <w:rFonts w:ascii="Arial" w:hAnsi="Arial" w:cs="Arial"/>
+          <w:sz w:val="24"/>
+          <w:szCs w:val="24"/>
+        </w:rPr>
+        <w:t>As little variation as possible (e. g. same tense, same sentence structure, definiteness)</w:t>
+      </w:r>
+    </w:p>
+    <w:p>
+      <w:pPr>
+        <w:pStyle w:val="Listenabsatz"/>
+        <w:numPr>
+          <w:ilvl w:val="0"/>
+          <w:numId w:val="6"/>
+        </w:numPr>
+        <w:jc w:val="both"/>
+        <w:rPr>
+          <w:rFonts w:ascii="Arial" w:hAnsi="Arial" w:cs="Arial"/>
+          <w:sz w:val="24"/>
+          <w:szCs w:val="24"/>
+        </w:rPr>
+      </w:pPr>
+      <w:r>
+        <w:rPr>
+          <w:rFonts w:ascii="Arial" w:hAnsi="Arial" w:cs="Arial"/>
+          <w:sz w:val="24"/>
+          <w:szCs w:val="24"/>
+        </w:rPr>
+        <w:t xml:space="preserve">In addition to your sentences of interest, include some grammatical and some completely ill-formed sentences -&gt; can be used as anchor values against </w:t>
+      </w:r>
+      <w:r>
+        <w:rPr>
+          <w:rFonts w:ascii="Arial" w:hAnsi="Arial" w:cs="Arial"/>
+          <w:sz w:val="24"/>
+          <w:szCs w:val="24"/>
+        </w:rPr>
+        <w:lastRenderedPageBreak/>
+        <w:t xml:space="preserve">which to interpret the actual data and to check whether participants filled </w:t>
+      </w:r>
+      <w:proofErr w:type="spellStart"/>
       <w:proofErr w:type="gramStart"/>
       <w:r>
         <w:rPr>
@@ -1026,7 +1106,16 @@
           <w:sz w:val="24"/>
           <w:szCs w:val="24"/>
         </w:rPr>
-        <w:t>2009</w:t>
+        <w:t>our</w:t>
+      </w:r>
+      <w:proofErr w:type="spellEnd"/>
+      <w:r>
+        <w:rPr>
+          <w:rFonts w:ascii="Arial" w:hAnsi="Arial" w:cs="Arial"/>
+          <w:sz w:val="24"/>
+          <w:szCs w:val="24"/>
+        </w:rPr>
+        <w:t xml:space="preserve"> the</w:t>
       </w:r>
       <w:proofErr w:type="gramEnd"/>
       <w:r>
@@ -1035,23 +1124,568 @@
           <w:sz w:val="24"/>
           <w:szCs w:val="24"/>
         </w:rPr>
-        <w:t xml:space="preserve"> and Harris &amp; Carlson 2018 for sentence processing with auditive stimuli</w:t>
-      </w:r>
-    </w:p>
-    <w:p>
-      <w:pPr>
-        <w:spacing w:after="0" w:line="276" w:lineRule="auto"/>
-        <w:jc w:val="both"/>
-        <w:rPr>
-          <w:rFonts w:ascii="Arial" w:hAnsi="Arial" w:cs="Arial"/>
-          <w:bCs/>
-          <w:sz w:val="24"/>
-          <w:szCs w:val="24"/>
-        </w:rPr>
-      </w:pPr>
-    </w:p>
-    <w:p>
-      <w:pPr>
+        <w:t xml:space="preserve"> questionnaire randomly or not</w:t>
+      </w:r>
+    </w:p>
+    <w:p>
+      <w:pPr>
+        <w:pStyle w:val="Listenabsatz"/>
+        <w:numPr>
+          <w:ilvl w:val="0"/>
+          <w:numId w:val="6"/>
+        </w:numPr>
+        <w:jc w:val="both"/>
+        <w:rPr>
+          <w:rFonts w:ascii="Arial" w:hAnsi="Arial" w:cs="Arial"/>
+          <w:sz w:val="24"/>
+          <w:szCs w:val="24"/>
+        </w:rPr>
+      </w:pPr>
+      <w:r>
+        <w:rPr>
+          <w:rFonts w:ascii="Arial" w:hAnsi="Arial" w:cs="Arial"/>
+          <w:sz w:val="24"/>
+          <w:szCs w:val="24"/>
+        </w:rPr>
+        <w:t xml:space="preserve">Present participants with acceptable and unacceptable sentences at the beginning of the study (as recommended by </w:t>
+      </w:r>
+      <w:proofErr w:type="spellStart"/>
+      <w:r>
+        <w:rPr>
+          <w:rFonts w:ascii="Arial" w:hAnsi="Arial" w:cs="Arial"/>
+          <w:sz w:val="24"/>
+          <w:szCs w:val="24"/>
+        </w:rPr>
+        <w:t>Sedarous</w:t>
+      </w:r>
+      <w:proofErr w:type="spellEnd"/>
+      <w:r>
+        <w:rPr>
+          <w:rFonts w:ascii="Arial" w:hAnsi="Arial" w:cs="Arial"/>
+          <w:sz w:val="24"/>
+          <w:szCs w:val="24"/>
+        </w:rPr>
+        <w:t xml:space="preserve"> &amp; </w:t>
+      </w:r>
+      <w:proofErr w:type="spellStart"/>
+      <w:r>
+        <w:rPr>
+          <w:rFonts w:ascii="Arial" w:hAnsi="Arial" w:cs="Arial"/>
+          <w:sz w:val="24"/>
+          <w:szCs w:val="24"/>
+        </w:rPr>
+        <w:t>Namboodiripad</w:t>
+      </w:r>
+      <w:proofErr w:type="spellEnd"/>
+      <w:r>
+        <w:rPr>
+          <w:rFonts w:ascii="Arial" w:hAnsi="Arial" w:cs="Arial"/>
+          <w:sz w:val="24"/>
+          <w:szCs w:val="24"/>
+        </w:rPr>
+        <w:t xml:space="preserve"> 2019: 6)</w:t>
+      </w:r>
+    </w:p>
+    <w:p>
+      <w:pPr>
+        <w:pStyle w:val="Listenabsatz"/>
+        <w:numPr>
+          <w:ilvl w:val="0"/>
+          <w:numId w:val="6"/>
+        </w:numPr>
+        <w:jc w:val="both"/>
+        <w:rPr>
+          <w:rFonts w:ascii="Arial" w:hAnsi="Arial" w:cs="Arial"/>
+          <w:sz w:val="24"/>
+          <w:szCs w:val="24"/>
+        </w:rPr>
+      </w:pPr>
+      <w:r>
+        <w:rPr>
+          <w:rFonts w:ascii="Arial" w:hAnsi="Arial" w:cs="Arial"/>
+          <w:sz w:val="24"/>
+          <w:szCs w:val="24"/>
+        </w:rPr>
+        <w:t>Use filler sentences to cover the true propose of the study (Cowart’s (1997:52) advice: “The best strategy is to include a balanced list of fillers that includes approximately equal numbers of sentences at a wide range of acceptability values.”)</w:t>
+      </w:r>
+    </w:p>
+    <w:p>
+      <w:pPr>
+        <w:jc w:val="both"/>
+        <w:rPr>
+          <w:rFonts w:ascii="Arial" w:hAnsi="Arial" w:cs="Arial"/>
+          <w:sz w:val="24"/>
+          <w:szCs w:val="24"/>
+        </w:rPr>
+      </w:pPr>
+    </w:p>
+    <w:p>
+      <w:pPr>
+        <w:jc w:val="both"/>
+        <w:rPr>
+          <w:rFonts w:ascii="Arial" w:hAnsi="Arial" w:cs="Arial"/>
+          <w:sz w:val="24"/>
+          <w:szCs w:val="24"/>
+        </w:rPr>
+      </w:pPr>
+      <w:r>
+        <w:rPr>
+          <w:rFonts w:ascii="Arial" w:hAnsi="Arial" w:cs="Arial"/>
+          <w:sz w:val="24"/>
+          <w:szCs w:val="24"/>
+        </w:rPr>
+        <w:t>Carlson, Frazier &amp; Clifton</w:t>
+      </w:r>
+    </w:p>
+    <w:p>
+      <w:pPr>
+        <w:pStyle w:val="Listenabsatz"/>
+        <w:numPr>
+          <w:ilvl w:val="0"/>
+          <w:numId w:val="6"/>
+        </w:numPr>
+        <w:jc w:val="both"/>
+        <w:rPr>
+          <w:rFonts w:ascii="Arial" w:hAnsi="Arial" w:cs="Arial"/>
+          <w:sz w:val="24"/>
+          <w:szCs w:val="24"/>
+        </w:rPr>
+      </w:pPr>
+      <w:r>
+        <w:rPr>
+          <w:rFonts w:ascii="Arial" w:hAnsi="Arial" w:cs="Arial"/>
+          <w:sz w:val="24"/>
+          <w:szCs w:val="24"/>
+        </w:rPr>
+        <w:t>How does prosody impact language processing?</w:t>
+      </w:r>
+    </w:p>
+    <w:p>
+      <w:pPr>
+        <w:pStyle w:val="Listenabsatz"/>
+        <w:numPr>
+          <w:ilvl w:val="0"/>
+          <w:numId w:val="6"/>
+        </w:numPr>
+        <w:jc w:val="both"/>
+        <w:rPr>
+          <w:rFonts w:ascii="Arial" w:hAnsi="Arial" w:cs="Arial"/>
+          <w:sz w:val="24"/>
+          <w:szCs w:val="24"/>
+        </w:rPr>
+      </w:pPr>
+      <w:r>
+        <w:rPr>
+          <w:rFonts w:ascii="Arial" w:hAnsi="Arial" w:cs="Arial"/>
+          <w:sz w:val="24"/>
+          <w:szCs w:val="24"/>
+        </w:rPr>
+        <w:t>Prosodic packaging approach: prosodic boundaries structure the linguistic input into perceptual and memory units, with the consequence that material in earlier packages is less accessible for linguistic processing than material in the current package -&gt; holds true for all constructions, regardless of linguistic dependency</w:t>
+      </w:r>
+    </w:p>
+    <w:p>
+      <w:pPr>
+        <w:pStyle w:val="Listenabsatz"/>
+        <w:numPr>
+          <w:ilvl w:val="0"/>
+          <w:numId w:val="6"/>
+        </w:numPr>
+        <w:jc w:val="both"/>
+        <w:rPr>
+          <w:rFonts w:ascii="Arial" w:hAnsi="Arial" w:cs="Arial"/>
+          <w:sz w:val="24"/>
+          <w:szCs w:val="24"/>
+        </w:rPr>
+      </w:pPr>
+      <w:r>
+        <w:rPr>
+          <w:rFonts w:ascii="Arial" w:hAnsi="Arial" w:cs="Arial"/>
+          <w:sz w:val="24"/>
+          <w:szCs w:val="24"/>
+        </w:rPr>
+        <w:t xml:space="preserve">Specialized role approach: prosodic boundaries </w:t>
+      </w:r>
+      <w:proofErr w:type="gramStart"/>
+      <w:r>
+        <w:rPr>
+          <w:rFonts w:ascii="Arial" w:hAnsi="Arial" w:cs="Arial"/>
+          <w:sz w:val="24"/>
+          <w:szCs w:val="24"/>
+        </w:rPr>
+        <w:t>determines</w:t>
+      </w:r>
+      <w:proofErr w:type="gramEnd"/>
+      <w:r>
+        <w:rPr>
+          <w:rFonts w:ascii="Arial" w:hAnsi="Arial" w:cs="Arial"/>
+          <w:sz w:val="24"/>
+          <w:szCs w:val="24"/>
+        </w:rPr>
+        <w:t>(?) hierarchical structure, but pitch accents determines accessibility of a constituent</w:t>
+      </w:r>
+    </w:p>
+    <w:p>
+      <w:pPr>
+        <w:pStyle w:val="Listenabsatz"/>
+        <w:numPr>
+          <w:ilvl w:val="0"/>
+          <w:numId w:val="6"/>
+        </w:numPr>
+        <w:jc w:val="both"/>
+        <w:rPr>
+          <w:rFonts w:ascii="Arial" w:hAnsi="Arial" w:cs="Arial"/>
+          <w:sz w:val="24"/>
+          <w:szCs w:val="24"/>
+        </w:rPr>
+      </w:pPr>
+      <w:r>
+        <w:rPr>
+          <w:rFonts w:ascii="Arial" w:hAnsi="Arial" w:cs="Arial"/>
+          <w:sz w:val="24"/>
+          <w:szCs w:val="24"/>
+        </w:rPr>
+        <w:t xml:space="preserve">Experiment 1: </w:t>
+      </w:r>
+      <w:r>
+        <w:rPr>
+          <w:rFonts w:ascii="Arial" w:hAnsi="Arial" w:cs="Arial"/>
+          <w:sz w:val="24"/>
+          <w:szCs w:val="24"/>
+        </w:rPr>
+        <w:t xml:space="preserve">testing the prosodic packaging hypothesis </w:t>
+      </w:r>
+      <w:r>
+        <w:rPr>
+          <w:rFonts w:ascii="Arial" w:hAnsi="Arial" w:cs="Arial"/>
+          <w:sz w:val="24"/>
+          <w:szCs w:val="24"/>
+        </w:rPr>
+        <w:t>/ prosodic boundaries</w:t>
+      </w:r>
+    </w:p>
+    <w:p>
+      <w:pPr>
+        <w:pStyle w:val="Listenabsatz"/>
+        <w:numPr>
+          <w:ilvl w:val="1"/>
+          <w:numId w:val="6"/>
+        </w:numPr>
+        <w:jc w:val="both"/>
+        <w:rPr>
+          <w:rFonts w:ascii="Arial" w:hAnsi="Arial" w:cs="Arial"/>
+          <w:sz w:val="24"/>
+          <w:szCs w:val="24"/>
+        </w:rPr>
+      </w:pPr>
+      <w:r>
+        <w:rPr>
+          <w:rFonts w:ascii="Arial" w:hAnsi="Arial" w:cs="Arial"/>
+          <w:sz w:val="24"/>
+          <w:szCs w:val="24"/>
+        </w:rPr>
+        <w:t>asked participants to give their interpretations of the sentence</w:t>
+      </w:r>
+      <w:r>
+        <w:rPr>
+          <w:rFonts w:ascii="Arial" w:hAnsi="Arial" w:cs="Arial"/>
+          <w:sz w:val="24"/>
+          <w:szCs w:val="24"/>
+        </w:rPr>
+        <w:t xml:space="preserve"> they heard</w:t>
+      </w:r>
+      <w:r>
+        <w:rPr>
+          <w:rFonts w:ascii="Arial" w:hAnsi="Arial" w:cs="Arial"/>
+          <w:sz w:val="24"/>
+          <w:szCs w:val="24"/>
+        </w:rPr>
+        <w:t>, not an acceptability rating)</w:t>
+      </w:r>
+    </w:p>
+    <w:p>
+      <w:pPr>
+        <w:pStyle w:val="Listenabsatz"/>
+        <w:numPr>
+          <w:ilvl w:val="1"/>
+          <w:numId w:val="6"/>
+        </w:numPr>
+        <w:jc w:val="both"/>
+        <w:rPr>
+          <w:rFonts w:ascii="Arial" w:hAnsi="Arial" w:cs="Arial"/>
+          <w:sz w:val="24"/>
+          <w:szCs w:val="24"/>
+        </w:rPr>
+      </w:pPr>
+      <w:r>
+        <w:rPr>
+          <w:rFonts w:ascii="Arial" w:hAnsi="Arial" w:cs="Arial"/>
+          <w:sz w:val="24"/>
+          <w:szCs w:val="24"/>
+        </w:rPr>
+        <w:t>failed to reach significance, failed to support predictions of hypothesis</w:t>
+      </w:r>
+    </w:p>
+    <w:p>
+      <w:pPr>
+        <w:pStyle w:val="Listenabsatz"/>
+        <w:numPr>
+          <w:ilvl w:val="0"/>
+          <w:numId w:val="6"/>
+        </w:numPr>
+        <w:jc w:val="both"/>
+        <w:rPr>
+          <w:rFonts w:ascii="Arial" w:hAnsi="Arial" w:cs="Arial"/>
+          <w:sz w:val="24"/>
+          <w:szCs w:val="24"/>
+        </w:rPr>
+      </w:pPr>
+      <w:r>
+        <w:rPr>
+          <w:rFonts w:ascii="Arial" w:hAnsi="Arial" w:cs="Arial"/>
+          <w:sz w:val="24"/>
+          <w:szCs w:val="24"/>
+        </w:rPr>
+        <w:t>Experiment 2a: same as 1 but asked whether participants understood the sentences</w:t>
+      </w:r>
+    </w:p>
+    <w:p>
+      <w:pPr>
+        <w:pStyle w:val="Listenabsatz"/>
+        <w:numPr>
+          <w:ilvl w:val="0"/>
+          <w:numId w:val="6"/>
+        </w:numPr>
+        <w:jc w:val="both"/>
+        <w:rPr>
+          <w:rFonts w:ascii="Arial" w:hAnsi="Arial" w:cs="Arial"/>
+          <w:sz w:val="24"/>
+          <w:szCs w:val="24"/>
+        </w:rPr>
+      </w:pPr>
+      <w:r>
+        <w:rPr>
+          <w:rFonts w:ascii="Arial" w:hAnsi="Arial" w:cs="Arial"/>
+          <w:sz w:val="24"/>
+          <w:szCs w:val="24"/>
+        </w:rPr>
+        <w:t>Experiment 2b: same as 1/2a but disambiguated sentences and asking whether participants understood the sentences</w:t>
+      </w:r>
+    </w:p>
+    <w:p>
+      <w:pPr>
+        <w:pStyle w:val="Listenabsatz"/>
+        <w:numPr>
+          <w:ilvl w:val="0"/>
+          <w:numId w:val="6"/>
+        </w:numPr>
+        <w:jc w:val="both"/>
+        <w:rPr>
+          <w:rFonts w:ascii="Arial" w:hAnsi="Arial" w:cs="Arial"/>
+          <w:sz w:val="24"/>
+          <w:szCs w:val="24"/>
+        </w:rPr>
+      </w:pPr>
+      <w:r>
+        <w:rPr>
+          <w:rFonts w:ascii="Arial" w:hAnsi="Arial" w:cs="Arial"/>
+          <w:sz w:val="24"/>
+          <w:szCs w:val="24"/>
+        </w:rPr>
+        <w:t xml:space="preserve">Experiment 3: testing the influence of pitch accent on interpretation of ambiguous </w:t>
+      </w:r>
+      <w:proofErr w:type="spellStart"/>
+      <w:r>
+        <w:rPr>
+          <w:rFonts w:ascii="Arial" w:hAnsi="Arial" w:cs="Arial"/>
+          <w:sz w:val="24"/>
+          <w:szCs w:val="24"/>
+        </w:rPr>
+        <w:t>replacives</w:t>
+      </w:r>
+      <w:proofErr w:type="spellEnd"/>
+    </w:p>
+    <w:p>
+      <w:pPr>
+        <w:pStyle w:val="Listenabsatz"/>
+        <w:numPr>
+          <w:ilvl w:val="1"/>
+          <w:numId w:val="6"/>
+        </w:numPr>
+        <w:rPr>
+          <w:rFonts w:ascii="Arial" w:hAnsi="Arial" w:cs="Arial"/>
+          <w:sz w:val="24"/>
+          <w:szCs w:val="24"/>
+        </w:rPr>
+      </w:pPr>
+      <w:r>
+        <w:rPr>
+          <w:rFonts w:ascii="Arial" w:hAnsi="Arial" w:cs="Arial"/>
+          <w:sz w:val="24"/>
+          <w:szCs w:val="24"/>
+        </w:rPr>
+        <w:t xml:space="preserve">Hypothesis: </w:t>
+      </w:r>
+      <w:r>
+        <w:rPr>
+          <w:rFonts w:ascii="Arial" w:hAnsi="Arial" w:cs="Arial"/>
+          <w:sz w:val="24"/>
+          <w:szCs w:val="24"/>
+        </w:rPr>
+        <w:t>If more prominence, as conferred by the pitch accent, results in greater accessibility in a discourse representation, then accented phrases should more often be chosen as the correlate of a replacive than unaccented phrases</w:t>
+      </w:r>
+    </w:p>
+    <w:p>
+      <w:pPr>
+        <w:pStyle w:val="Listenabsatz"/>
+        <w:numPr>
+          <w:ilvl w:val="1"/>
+          <w:numId w:val="6"/>
+        </w:numPr>
+        <w:rPr>
+          <w:rFonts w:ascii="Arial" w:hAnsi="Arial" w:cs="Arial"/>
+          <w:sz w:val="24"/>
+          <w:szCs w:val="24"/>
+        </w:rPr>
+      </w:pPr>
+      <w:r>
+        <w:rPr>
+          <w:rFonts w:ascii="Arial" w:hAnsi="Arial" w:cs="Arial"/>
+          <w:sz w:val="24"/>
+          <w:szCs w:val="24"/>
+        </w:rPr>
+        <w:t xml:space="preserve">Set-up </w:t>
+      </w:r>
+      <w:proofErr w:type="gramStart"/>
+      <w:r>
+        <w:rPr>
+          <w:rFonts w:ascii="Arial" w:hAnsi="Arial" w:cs="Arial"/>
+          <w:sz w:val="24"/>
+          <w:szCs w:val="24"/>
+        </w:rPr>
+        <w:t>similar to</w:t>
+      </w:r>
+      <w:proofErr w:type="gramEnd"/>
+      <w:r>
+        <w:rPr>
+          <w:rFonts w:ascii="Arial" w:hAnsi="Arial" w:cs="Arial"/>
+          <w:sz w:val="24"/>
+          <w:szCs w:val="24"/>
+        </w:rPr>
+        <w:t xml:space="preserve"> Exp. 1 but including pitch accents</w:t>
+      </w:r>
+    </w:p>
+    <w:p>
+      <w:pPr>
+        <w:pStyle w:val="Listenabsatz"/>
+        <w:numPr>
+          <w:ilvl w:val="1"/>
+          <w:numId w:val="6"/>
+        </w:numPr>
+        <w:rPr>
+          <w:rFonts w:ascii="Arial" w:hAnsi="Arial" w:cs="Arial"/>
+          <w:sz w:val="24"/>
+          <w:szCs w:val="24"/>
+        </w:rPr>
+      </w:pPr>
+      <w:r>
+        <w:rPr>
+          <w:rFonts w:ascii="Arial" w:hAnsi="Arial" w:cs="Arial"/>
+          <w:sz w:val="24"/>
+          <w:szCs w:val="24"/>
+        </w:rPr>
+        <w:t xml:space="preserve">Position of pitch accent significantly affected the </w:t>
+      </w:r>
+      <w:proofErr w:type="spellStart"/>
+      <w:r>
+        <w:rPr>
+          <w:rFonts w:ascii="Arial" w:hAnsi="Arial" w:cs="Arial"/>
+          <w:sz w:val="24"/>
+          <w:szCs w:val="24"/>
+        </w:rPr>
+        <w:t>choise</w:t>
+      </w:r>
+      <w:proofErr w:type="spellEnd"/>
+      <w:r>
+        <w:rPr>
+          <w:rFonts w:ascii="Arial" w:hAnsi="Arial" w:cs="Arial"/>
+          <w:sz w:val="24"/>
+          <w:szCs w:val="24"/>
+        </w:rPr>
+        <w:t xml:space="preserve"> of correlate of the replacive</w:t>
+      </w:r>
+    </w:p>
+    <w:p>
+      <w:pPr>
+        <w:rPr>
+          <w:rFonts w:ascii="Arial" w:hAnsi="Arial" w:cs="Arial"/>
+          <w:sz w:val="24"/>
+          <w:szCs w:val="24"/>
+        </w:rPr>
+      </w:pPr>
+    </w:p>
+    <w:p>
+      <w:pPr>
+        <w:pStyle w:val="Listenabsatz"/>
+        <w:numPr>
+          <w:ilvl w:val="0"/>
+          <w:numId w:val="6"/>
+        </w:numPr>
+        <w:rPr>
+          <w:rFonts w:ascii="Arial" w:hAnsi="Arial" w:cs="Arial"/>
+          <w:sz w:val="24"/>
+          <w:szCs w:val="24"/>
+        </w:rPr>
+      </w:pPr>
+      <w:r>
+        <w:rPr>
+          <w:rFonts w:ascii="Arial" w:hAnsi="Arial" w:cs="Arial"/>
+          <w:sz w:val="24"/>
+          <w:szCs w:val="24"/>
+        </w:rPr>
+        <w:t>Fore more, see</w:t>
+      </w:r>
+      <w:r>
+        <w:rPr>
+          <w:rFonts w:ascii="Arial" w:hAnsi="Arial" w:cs="Arial"/>
+          <w:sz w:val="24"/>
+          <w:szCs w:val="24"/>
+        </w:rPr>
+        <w:t xml:space="preserve"> also “Literature on ellipsis processing”</w:t>
+      </w:r>
+      <w:r>
+        <w:rPr>
+          <w:rFonts w:ascii="Arial" w:hAnsi="Arial" w:cs="Arial"/>
+          <w:sz w:val="24"/>
+          <w:szCs w:val="24"/>
+        </w:rPr>
+        <w:t xml:space="preserve"> (includes studies of ellipsis processing with auditive stimuli)</w:t>
+      </w:r>
+    </w:p>
+    <w:p>
+      <w:pPr>
+        <w:jc w:val="both"/>
+        <w:rPr>
+          <w:rFonts w:ascii="Arial" w:hAnsi="Arial" w:cs="Arial"/>
+          <w:sz w:val="24"/>
+          <w:szCs w:val="24"/>
+        </w:rPr>
+      </w:pPr>
+    </w:p>
+    <w:p>
+      <w:pPr>
+        <w:spacing w:after="0" w:line="276" w:lineRule="auto"/>
+        <w:jc w:val="both"/>
+        <w:rPr>
+          <w:rFonts w:ascii="Arial" w:hAnsi="Arial" w:cs="Arial"/>
+          <w:bCs/>
+          <w:sz w:val="24"/>
+          <w:szCs w:val="24"/>
+        </w:rPr>
+      </w:pPr>
+    </w:p>
+    <w:p>
+      <w:pPr>
+        <w:jc w:val="both"/>
         <w:rPr>
           <w:rFonts w:ascii="Arial" w:hAnsi="Arial" w:cs="Arial"/>
           <w:b/>
@@ -1109,27 +1743,45 @@
     </w:p>
     <w:p>
       <w:pPr>
-        <w:spacing w:after="0" w:line="276" w:lineRule="auto"/>
-        <w:jc w:val="both"/>
-        <w:rPr>
-          <w:rFonts w:ascii="Arial" w:hAnsi="Arial" w:cs="Arial"/>
-          <w:bCs/>
-          <w:sz w:val="24"/>
-          <w:szCs w:val="24"/>
-        </w:rPr>
-      </w:pPr>
-      <w:r>
-        <w:rPr>
-          <w:rFonts w:ascii="Arial" w:hAnsi="Arial" w:cs="Arial"/>
-          <w:bCs/>
-          <w:sz w:val="24"/>
-          <w:szCs w:val="24"/>
-        </w:rPr>
-        <w:t>x</w:t>
-      </w:r>
-    </w:p>
-    <w:p>
-      <w:pPr>
+        <w:pStyle w:val="Listenabsatz"/>
+        <w:numPr>
+          <w:ilvl w:val="0"/>
+          <w:numId w:val="5"/>
+        </w:numPr>
+        <w:spacing w:after="0" w:line="276" w:lineRule="auto"/>
+        <w:jc w:val="both"/>
+        <w:rPr>
+          <w:rFonts w:ascii="Arial" w:hAnsi="Arial" w:cs="Arial"/>
+          <w:color w:val="FF0000"/>
+          <w:sz w:val="24"/>
+          <w:szCs w:val="24"/>
+        </w:rPr>
+      </w:pPr>
+      <w:r>
+        <w:rPr>
+          <w:rFonts w:ascii="Arial" w:hAnsi="Arial" w:cs="Arial"/>
+          <w:color w:val="FF0000"/>
+          <w:sz w:val="24"/>
+          <w:szCs w:val="24"/>
+        </w:rPr>
+        <w:t>Look up</w:t>
+      </w:r>
+    </w:p>
+    <w:p>
+      <w:pPr>
+        <w:spacing w:after="0" w:line="276" w:lineRule="auto"/>
+        <w:jc w:val="both"/>
+        <w:rPr>
+          <w:rFonts w:ascii="Arial" w:hAnsi="Arial" w:cs="Arial"/>
+          <w:bCs/>
+          <w:sz w:val="24"/>
+          <w:szCs w:val="24"/>
+        </w:rPr>
+      </w:pPr>
+    </w:p>
+    <w:p>
+      <w:pPr>
+        <w:jc w:val="both"/>
         <w:rPr>
           <w:rFonts w:ascii="Arial" w:hAnsi="Arial" w:cs="Arial"/>
           <w:b/>
@@ -1179,32 +1831,54 @@
         <w:jc w:val="both"/>
         <w:rPr>
           <w:rFonts w:ascii="Arial" w:hAnsi="Arial" w:cs="Arial"/>
-          <w:b/>
-          <w:bCs/>
-          <w:sz w:val="24"/>
-          <w:szCs w:val="24"/>
-        </w:rPr>
-      </w:pPr>
-    </w:p>
-    <w:p>
-      <w:pPr>
-        <w:spacing w:after="0" w:line="276" w:lineRule="auto"/>
-        <w:jc w:val="both"/>
-        <w:rPr>
-          <w:rFonts w:ascii="Arial" w:hAnsi="Arial" w:cs="Arial"/>
-          <w:bCs/>
-          <w:sz w:val="24"/>
-          <w:szCs w:val="24"/>
-        </w:rPr>
-      </w:pPr>
-      <w:r>
-        <w:rPr>
-          <w:rFonts w:ascii="Arial" w:hAnsi="Arial" w:cs="Arial"/>
-          <w:bCs/>
-          <w:sz w:val="24"/>
-          <w:szCs w:val="24"/>
-        </w:rPr>
-        <w:t>Tomioka (To appear)</w:t>
+          <w:bCs/>
+          <w:sz w:val="24"/>
+          <w:szCs w:val="24"/>
+        </w:rPr>
+      </w:pPr>
+    </w:p>
+    <w:p>
+      <w:pPr>
+        <w:spacing w:after="0" w:line="276" w:lineRule="auto"/>
+        <w:jc w:val="both"/>
+        <w:rPr>
+          <w:rFonts w:ascii="Arial" w:hAnsi="Arial" w:cs="Arial"/>
+          <w:bCs/>
+          <w:sz w:val="24"/>
+          <w:szCs w:val="24"/>
+        </w:rPr>
+      </w:pPr>
+    </w:p>
+    <w:p>
+      <w:pPr>
+        <w:spacing w:after="0" w:line="276" w:lineRule="auto"/>
+        <w:jc w:val="both"/>
+        <w:rPr>
+          <w:rFonts w:ascii="Arial" w:hAnsi="Arial" w:cs="Arial"/>
+          <w:bCs/>
+          <w:sz w:val="24"/>
+          <w:szCs w:val="24"/>
+        </w:rPr>
+      </w:pPr>
+      <w:proofErr w:type="spellStart"/>
+      <w:r>
+        <w:rPr>
+          <w:rFonts w:ascii="Arial" w:hAnsi="Arial" w:cs="Arial"/>
+          <w:bCs/>
+          <w:sz w:val="24"/>
+          <w:szCs w:val="24"/>
+        </w:rPr>
+        <w:t>Vallduvi</w:t>
+      </w:r>
+      <w:proofErr w:type="spellEnd"/>
+      <w:r>
+        <w:rPr>
+          <w:rFonts w:ascii="Arial" w:hAnsi="Arial" w:cs="Arial"/>
+          <w:bCs/>
+          <w:sz w:val="24"/>
+          <w:szCs w:val="24"/>
+        </w:rPr>
+        <w:t xml:space="preserve"> 1992</w:t>
       </w:r>
     </w:p>
     <w:p>
@@ -1226,44 +1900,10 @@
       <w:r>
         <w:rPr>
           <w:rFonts w:ascii="Arial" w:hAnsi="Arial" w:cs="Arial"/>
-          <w:bCs/>
-          <w:sz w:val="24"/>
-          <w:szCs w:val="24"/>
-        </w:rPr>
-        <w:t>Contrastive topic, mostly based on Japanese data</w:t>
-      </w:r>
-    </w:p>
-    <w:p>
-      <w:pPr>
-        <w:spacing w:after="0" w:line="276" w:lineRule="auto"/>
-        <w:jc w:val="both"/>
-        <w:rPr>
-          <w:rFonts w:ascii="Arial" w:hAnsi="Arial" w:cs="Arial"/>
-          <w:bCs/>
-          <w:sz w:val="24"/>
-          <w:szCs w:val="24"/>
-        </w:rPr>
-      </w:pPr>
-    </w:p>
-    <w:p>
-      <w:pPr>
-        <w:spacing w:after="0" w:line="276" w:lineRule="auto"/>
-        <w:jc w:val="both"/>
-        <w:rPr>
-          <w:rFonts w:ascii="Arial" w:hAnsi="Arial" w:cs="Arial"/>
-          <w:bCs/>
-          <w:sz w:val="24"/>
-          <w:szCs w:val="24"/>
-        </w:rPr>
-      </w:pPr>
-      <w:r>
-        <w:rPr>
-          <w:rFonts w:ascii="Arial" w:hAnsi="Arial" w:cs="Arial"/>
-          <w:bCs/>
-          <w:sz w:val="24"/>
-          <w:szCs w:val="24"/>
-        </w:rPr>
-        <w:t>Zimmermann (2008)</w:t>
+          <w:sz w:val="24"/>
+          <w:szCs w:val="24"/>
+        </w:rPr>
+        <w:t>The information component</w:t>
       </w:r>
     </w:p>
     <w:p>
@@ -1289,7 +1929,40 @@
           <w:sz w:val="24"/>
           <w:szCs w:val="24"/>
         </w:rPr>
-        <w:t>Contrastive focus, mostly based on Chadic data</w:t>
+        <w:t>For definition of focus (or look up an oxford handbook)</w:t>
+      </w:r>
+    </w:p>
+    <w:p>
+      <w:pPr>
+        <w:spacing w:after="0" w:line="276" w:lineRule="auto"/>
+        <w:jc w:val="both"/>
+        <w:rPr>
+          <w:rFonts w:ascii="Arial" w:hAnsi="Arial" w:cs="Arial"/>
+          <w:bCs/>
+          <w:sz w:val="24"/>
+          <w:szCs w:val="24"/>
+        </w:rPr>
+      </w:pPr>
+    </w:p>
+    <w:p>
+      <w:pPr>
+        <w:spacing w:after="0" w:line="276" w:lineRule="auto"/>
+        <w:jc w:val="both"/>
+        <w:rPr>
+          <w:rFonts w:ascii="Arial" w:hAnsi="Arial" w:cs="Arial"/>
+          <w:bCs/>
+          <w:sz w:val="24"/>
+          <w:szCs w:val="24"/>
+        </w:rPr>
+      </w:pPr>
+      <w:r>
+        <w:rPr>
+          <w:rFonts w:ascii="Arial" w:hAnsi="Arial" w:cs="Arial"/>
+          <w:bCs/>
+          <w:sz w:val="24"/>
+          <w:szCs w:val="24"/>
+        </w:rPr>
+        <w:t>Tomioka (To appear)</w:t>
       </w:r>
     </w:p>
     <w:p>
@@ -1311,72 +1984,44 @@
       <w:r>
         <w:rPr>
           <w:rFonts w:ascii="Arial" w:hAnsi="Arial" w:cs="Arial"/>
-          <w:sz w:val="24"/>
-          <w:szCs w:val="24"/>
-        </w:rPr>
-        <w:t xml:space="preserve">Contrastive focus marking […] indicate[s] […] </w:t>
-      </w:r>
-      <w:proofErr w:type="spellStart"/>
-      <w:r>
-        <w:rPr>
-          <w:rFonts w:ascii="Arial" w:hAnsi="Arial" w:cs="Arial"/>
-          <w:sz w:val="24"/>
-          <w:szCs w:val="24"/>
-        </w:rPr>
-        <w:t>acontrast</w:t>
-      </w:r>
-      <w:proofErr w:type="spellEnd"/>
-      <w:r>
-        <w:rPr>
-          <w:rFonts w:ascii="Arial" w:hAnsi="Arial" w:cs="Arial"/>
-          <w:sz w:val="24"/>
-          <w:szCs w:val="24"/>
-        </w:rPr>
-        <w:t xml:space="preserve"> between the information conveyed by the speaker in asserting α and the assumed expectation state of the hearer: the speaker marks the content of α as— in her view—unlikely to be expected by the hearer, thus preparing the scene for a swifter update of the common ground</w:t>
-      </w:r>
-    </w:p>
-    <w:p>
-      <w:pPr>
-        <w:spacing w:after="0" w:line="276" w:lineRule="auto"/>
-        <w:jc w:val="both"/>
-        <w:rPr>
-          <w:rFonts w:ascii="Arial" w:hAnsi="Arial" w:cs="Arial"/>
-          <w:bCs/>
-          <w:sz w:val="24"/>
-          <w:szCs w:val="24"/>
-        </w:rPr>
-      </w:pPr>
-    </w:p>
-    <w:p>
-      <w:pPr>
-        <w:spacing w:after="0" w:line="276" w:lineRule="auto"/>
-        <w:jc w:val="both"/>
-        <w:rPr>
-          <w:rFonts w:ascii="Arial" w:hAnsi="Arial" w:cs="Arial"/>
-          <w:bCs/>
-          <w:sz w:val="24"/>
-          <w:szCs w:val="24"/>
-        </w:rPr>
-      </w:pPr>
-      <w:proofErr w:type="spellStart"/>
-      <w:r>
-        <w:rPr>
-          <w:rFonts w:ascii="Arial" w:hAnsi="Arial" w:cs="Arial"/>
-          <w:bCs/>
-          <w:sz w:val="24"/>
-          <w:szCs w:val="24"/>
-        </w:rPr>
-        <w:t>Steube</w:t>
-      </w:r>
-      <w:proofErr w:type="spellEnd"/>
-      <w:r>
-        <w:rPr>
-          <w:rFonts w:ascii="Arial" w:hAnsi="Arial" w:cs="Arial"/>
-          <w:bCs/>
-          <w:sz w:val="24"/>
-          <w:szCs w:val="24"/>
-        </w:rPr>
-        <w:t xml:space="preserve"> (2001)</w:t>
+          <w:bCs/>
+          <w:sz w:val="24"/>
+          <w:szCs w:val="24"/>
+        </w:rPr>
+        <w:t>Contrastive topic, mostly based on Japanese data</w:t>
+      </w:r>
+    </w:p>
+    <w:p>
+      <w:pPr>
+        <w:spacing w:after="0" w:line="276" w:lineRule="auto"/>
+        <w:jc w:val="both"/>
+        <w:rPr>
+          <w:rFonts w:ascii="Arial" w:hAnsi="Arial" w:cs="Arial"/>
+          <w:bCs/>
+          <w:sz w:val="24"/>
+          <w:szCs w:val="24"/>
+        </w:rPr>
+      </w:pPr>
+    </w:p>
+    <w:p>
+      <w:pPr>
+        <w:spacing w:after="0" w:line="276" w:lineRule="auto"/>
+        <w:jc w:val="both"/>
+        <w:rPr>
+          <w:rFonts w:ascii="Arial" w:hAnsi="Arial" w:cs="Arial"/>
+          <w:bCs/>
+          <w:sz w:val="24"/>
+          <w:szCs w:val="24"/>
+        </w:rPr>
+      </w:pPr>
+      <w:r>
+        <w:rPr>
+          <w:rFonts w:ascii="Arial" w:hAnsi="Arial" w:cs="Arial"/>
+          <w:bCs/>
+          <w:sz w:val="24"/>
+          <w:szCs w:val="24"/>
+        </w:rPr>
+        <w:t>Zimmermann (2008)</w:t>
       </w:r>
     </w:p>
     <w:p>
@@ -1395,45 +2040,14 @@
           <w:szCs w:val="24"/>
         </w:rPr>
       </w:pPr>
-      <w:proofErr w:type="spellStart"/>
-      <w:r>
-        <w:rPr>
-          <w:rFonts w:ascii="Arial" w:hAnsi="Arial" w:cs="Arial"/>
-          <w:bCs/>
-          <w:sz w:val="24"/>
-          <w:szCs w:val="24"/>
-        </w:rPr>
-        <w:t>Coorigendum</w:t>
-      </w:r>
-      <w:proofErr w:type="spellEnd"/>
-      <w:r>
-        <w:rPr>
-          <w:rFonts w:ascii="Arial" w:hAnsi="Arial" w:cs="Arial"/>
-          <w:bCs/>
-          <w:sz w:val="24"/>
-          <w:szCs w:val="24"/>
-        </w:rPr>
-        <w:t xml:space="preserve"> and </w:t>
-      </w:r>
-      <w:proofErr w:type="spellStart"/>
-      <w:r>
-        <w:rPr>
-          <w:rFonts w:ascii="Arial" w:hAnsi="Arial" w:cs="Arial"/>
-          <w:bCs/>
-          <w:sz w:val="24"/>
-          <w:szCs w:val="24"/>
-        </w:rPr>
-        <w:t>corrigens</w:t>
-      </w:r>
-      <w:proofErr w:type="spellEnd"/>
-      <w:r>
-        <w:rPr>
-          <w:rFonts w:ascii="Arial" w:hAnsi="Arial" w:cs="Arial"/>
-          <w:bCs/>
-          <w:sz w:val="24"/>
-          <w:szCs w:val="24"/>
-        </w:rPr>
-        <w:t xml:space="preserve"> in German</w:t>
+      <w:r>
+        <w:rPr>
+          <w:rFonts w:ascii="Arial" w:hAnsi="Arial" w:cs="Arial"/>
+          <w:bCs/>
+          <w:sz w:val="24"/>
+          <w:szCs w:val="24"/>
+        </w:rPr>
+        <w:t>Contrastive focus, mostly based on Chadic data</w:t>
       </w:r>
     </w:p>
     <w:p>
@@ -1455,44 +2069,72 @@
       <w:r>
         <w:rPr>
           <w:rFonts w:ascii="Arial" w:hAnsi="Arial" w:cs="Arial"/>
-          <w:bCs/>
-          <w:sz w:val="24"/>
-          <w:szCs w:val="24"/>
-        </w:rPr>
-        <w:t>But not in the style of James’ example (1)</w:t>
-      </w:r>
-    </w:p>
-    <w:p>
-      <w:pPr>
-        <w:spacing w:after="0" w:line="276" w:lineRule="auto"/>
-        <w:jc w:val="both"/>
-        <w:rPr>
-          <w:rFonts w:ascii="Arial" w:hAnsi="Arial" w:cs="Arial"/>
-          <w:bCs/>
-          <w:sz w:val="24"/>
-          <w:szCs w:val="24"/>
-        </w:rPr>
-      </w:pPr>
-    </w:p>
-    <w:p>
-      <w:pPr>
-        <w:spacing w:after="0" w:line="276" w:lineRule="auto"/>
-        <w:jc w:val="both"/>
-        <w:rPr>
-          <w:rFonts w:ascii="Arial" w:hAnsi="Arial" w:cs="Arial"/>
-          <w:bCs/>
-          <w:sz w:val="24"/>
-          <w:szCs w:val="24"/>
-        </w:rPr>
-      </w:pPr>
-      <w:r>
-        <w:rPr>
-          <w:rFonts w:ascii="Arial" w:hAnsi="Arial" w:cs="Arial"/>
-          <w:bCs/>
-          <w:sz w:val="24"/>
-          <w:szCs w:val="24"/>
-        </w:rPr>
-        <w:t>Wagner (1999)</w:t>
+          <w:sz w:val="24"/>
+          <w:szCs w:val="24"/>
+        </w:rPr>
+        <w:t xml:space="preserve">Contrastive focus marking […] indicate[s] […] </w:t>
+      </w:r>
+      <w:proofErr w:type="spellStart"/>
+      <w:r>
+        <w:rPr>
+          <w:rFonts w:ascii="Arial" w:hAnsi="Arial" w:cs="Arial"/>
+          <w:sz w:val="24"/>
+          <w:szCs w:val="24"/>
+        </w:rPr>
+        <w:t>acontrast</w:t>
+      </w:r>
+      <w:proofErr w:type="spellEnd"/>
+      <w:r>
+        <w:rPr>
+          <w:rFonts w:ascii="Arial" w:hAnsi="Arial" w:cs="Arial"/>
+          <w:sz w:val="24"/>
+          <w:szCs w:val="24"/>
+        </w:rPr>
+        <w:t xml:space="preserve"> between the information conveyed by the speaker in asserting α and the assumed expectation state of the hearer: the speaker marks the content of α as— in her view—unlikely to be expected by the hearer, thus preparing the scene for a swifter update of the common ground</w:t>
+      </w:r>
+    </w:p>
+    <w:p>
+      <w:pPr>
+        <w:spacing w:after="0" w:line="276" w:lineRule="auto"/>
+        <w:jc w:val="both"/>
+        <w:rPr>
+          <w:rFonts w:ascii="Arial" w:hAnsi="Arial" w:cs="Arial"/>
+          <w:bCs/>
+          <w:sz w:val="24"/>
+          <w:szCs w:val="24"/>
+        </w:rPr>
+      </w:pPr>
+    </w:p>
+    <w:p>
+      <w:pPr>
+        <w:spacing w:after="0" w:line="276" w:lineRule="auto"/>
+        <w:jc w:val="both"/>
+        <w:rPr>
+          <w:rFonts w:ascii="Arial" w:hAnsi="Arial" w:cs="Arial"/>
+          <w:bCs/>
+          <w:sz w:val="24"/>
+          <w:szCs w:val="24"/>
+        </w:rPr>
+      </w:pPr>
+      <w:proofErr w:type="spellStart"/>
+      <w:r>
+        <w:rPr>
+          <w:rFonts w:ascii="Arial" w:hAnsi="Arial" w:cs="Arial"/>
+          <w:bCs/>
+          <w:sz w:val="24"/>
+          <w:szCs w:val="24"/>
+        </w:rPr>
+        <w:t>Steube</w:t>
+      </w:r>
+      <w:proofErr w:type="spellEnd"/>
+      <w:r>
+        <w:rPr>
+          <w:rFonts w:ascii="Arial" w:hAnsi="Arial" w:cs="Arial"/>
+          <w:bCs/>
+          <w:sz w:val="24"/>
+          <w:szCs w:val="24"/>
+        </w:rPr>
+        <w:t xml:space="preserve"> (2001)</w:t>
       </w:r>
     </w:p>
     <w:p>
@@ -1511,14 +2153,45 @@
           <w:szCs w:val="24"/>
         </w:rPr>
       </w:pPr>
-      <w:r>
-        <w:rPr>
-          <w:rFonts w:ascii="Arial" w:hAnsi="Arial" w:cs="Arial"/>
-          <w:bCs/>
-          <w:sz w:val="24"/>
-          <w:szCs w:val="24"/>
-        </w:rPr>
-        <w:t>German contrastive focus, but from a phonetic perspective</w:t>
+      <w:proofErr w:type="spellStart"/>
+      <w:r>
+        <w:rPr>
+          <w:rFonts w:ascii="Arial" w:hAnsi="Arial" w:cs="Arial"/>
+          <w:bCs/>
+          <w:sz w:val="24"/>
+          <w:szCs w:val="24"/>
+        </w:rPr>
+        <w:t>Coorigendum</w:t>
+      </w:r>
+      <w:proofErr w:type="spellEnd"/>
+      <w:r>
+        <w:rPr>
+          <w:rFonts w:ascii="Arial" w:hAnsi="Arial" w:cs="Arial"/>
+          <w:bCs/>
+          <w:sz w:val="24"/>
+          <w:szCs w:val="24"/>
+        </w:rPr>
+        <w:t xml:space="preserve"> and </w:t>
+      </w:r>
+      <w:proofErr w:type="spellStart"/>
+      <w:r>
+        <w:rPr>
+          <w:rFonts w:ascii="Arial" w:hAnsi="Arial" w:cs="Arial"/>
+          <w:bCs/>
+          <w:sz w:val="24"/>
+          <w:szCs w:val="24"/>
+        </w:rPr>
+        <w:t>corrigens</w:t>
+      </w:r>
+      <w:proofErr w:type="spellEnd"/>
+      <w:r>
+        <w:rPr>
+          <w:rFonts w:ascii="Arial" w:hAnsi="Arial" w:cs="Arial"/>
+          <w:bCs/>
+          <w:sz w:val="24"/>
+          <w:szCs w:val="24"/>
+        </w:rPr>
+        <w:t xml:space="preserve"> in German</w:t>
       </w:r>
     </w:p>
     <w:p>
@@ -1544,7 +2217,40 @@
           <w:sz w:val="24"/>
           <w:szCs w:val="24"/>
         </w:rPr>
-        <w:t>a contrastively focused constituent gives an alternative answer to an explicit or implicit statement provided by the previous discourse situation (p. 1529)</w:t>
+        <w:t>But not in the style of James’ example (1)</w:t>
+      </w:r>
+    </w:p>
+    <w:p>
+      <w:pPr>
+        <w:spacing w:after="0" w:line="276" w:lineRule="auto"/>
+        <w:jc w:val="both"/>
+        <w:rPr>
+          <w:rFonts w:ascii="Arial" w:hAnsi="Arial" w:cs="Arial"/>
+          <w:bCs/>
+          <w:sz w:val="24"/>
+          <w:szCs w:val="24"/>
+        </w:rPr>
+      </w:pPr>
+    </w:p>
+    <w:p>
+      <w:pPr>
+        <w:spacing w:after="0" w:line="276" w:lineRule="auto"/>
+        <w:jc w:val="both"/>
+        <w:rPr>
+          <w:rFonts w:ascii="Arial" w:hAnsi="Arial" w:cs="Arial"/>
+          <w:bCs/>
+          <w:sz w:val="24"/>
+          <w:szCs w:val="24"/>
+        </w:rPr>
+      </w:pPr>
+      <w:r>
+        <w:rPr>
+          <w:rFonts w:ascii="Arial" w:hAnsi="Arial" w:cs="Arial"/>
+          <w:bCs/>
+          <w:sz w:val="24"/>
+          <w:szCs w:val="24"/>
+        </w:rPr>
+        <w:t>Wagner (1999)</w:t>
       </w:r>
     </w:p>
     <w:p>
@@ -1570,47 +2276,7 @@
           <w:sz w:val="24"/>
           <w:szCs w:val="24"/>
         </w:rPr>
-        <w:t xml:space="preserve">Contrastive focus has been characterized phonologically with a L + H* pitch for English and German, other propose a </w:t>
-      </w:r>
-      <w:proofErr w:type="spellStart"/>
-      <w:r>
-        <w:rPr>
-          <w:rFonts w:ascii="Arial" w:hAnsi="Arial" w:cs="Arial"/>
-          <w:bCs/>
-          <w:sz w:val="24"/>
-          <w:szCs w:val="24"/>
-        </w:rPr>
-        <w:t>postfocal</w:t>
-      </w:r>
-      <w:proofErr w:type="spellEnd"/>
-      <w:r>
-        <w:rPr>
-          <w:rFonts w:ascii="Arial" w:hAnsi="Arial" w:cs="Arial"/>
-          <w:bCs/>
-          <w:sz w:val="24"/>
-          <w:szCs w:val="24"/>
-        </w:rPr>
-        <w:t xml:space="preserve"> metrical </w:t>
-      </w:r>
-      <w:proofErr w:type="spellStart"/>
-      <w:r>
-        <w:rPr>
-          <w:rFonts w:ascii="Arial" w:hAnsi="Arial" w:cs="Arial"/>
-          <w:bCs/>
-          <w:sz w:val="24"/>
-          <w:szCs w:val="24"/>
-        </w:rPr>
-        <w:t>deaccentuation</w:t>
-      </w:r>
-      <w:proofErr w:type="spellEnd"/>
-      <w:r>
-        <w:rPr>
-          <w:rFonts w:ascii="Arial" w:hAnsi="Arial" w:cs="Arial"/>
-          <w:bCs/>
-          <w:sz w:val="24"/>
-          <w:szCs w:val="24"/>
-        </w:rPr>
-        <w:t xml:space="preserve"> for contrast in German (p. 1529)</w:t>
+        <w:t>German contrastive focus, but from a phonetic perspective</w:t>
       </w:r>
     </w:p>
     <w:p>
@@ -1636,27 +2302,7 @@
           <w:sz w:val="24"/>
           <w:szCs w:val="24"/>
         </w:rPr>
-        <w:t xml:space="preserve">correction contrast is characterized acoustically as an increase in duration on the focal word plus a </w:t>
-      </w:r>
-      <w:proofErr w:type="spellStart"/>
-      <w:r>
-        <w:rPr>
-          <w:rFonts w:ascii="Arial" w:hAnsi="Arial" w:cs="Arial"/>
-          <w:bCs/>
-          <w:sz w:val="24"/>
-          <w:szCs w:val="24"/>
-        </w:rPr>
-        <w:t>postfocal</w:t>
-      </w:r>
-      <w:proofErr w:type="spellEnd"/>
-      <w:r>
-        <w:rPr>
-          <w:rFonts w:ascii="Arial" w:hAnsi="Arial" w:cs="Arial"/>
-          <w:bCs/>
-          <w:sz w:val="24"/>
-          <w:szCs w:val="24"/>
-        </w:rPr>
-        <w:t xml:space="preserve"> flattening of the F0-contour (p. 1529)</w:t>
+        <w:t>a contrastively focused constituent gives an alternative answer to an explicit or implicit statement provided by the previous discourse situation (p. 1529)</w:t>
       </w:r>
     </w:p>
     <w:p>
@@ -1678,15 +2324,37 @@
       <w:r>
         <w:rPr>
           <w:rFonts w:ascii="Arial" w:hAnsi="Arial" w:cs="Arial"/>
-          <w:sz w:val="24"/>
-          <w:szCs w:val="24"/>
-        </w:rPr>
-        <w:t xml:space="preserve">results clearly indicate a preference for those environments where a </w:t>
+          <w:bCs/>
+          <w:sz w:val="24"/>
+          <w:szCs w:val="24"/>
+        </w:rPr>
+        <w:t xml:space="preserve">Contrastive focus has been characterized phonologically with a L + H* pitch for English and German, other propose a </w:t>
       </w:r>
       <w:proofErr w:type="spellStart"/>
       <w:r>
         <w:rPr>
           <w:rFonts w:ascii="Arial" w:hAnsi="Arial" w:cs="Arial"/>
+          <w:bCs/>
+          <w:sz w:val="24"/>
+          <w:szCs w:val="24"/>
+        </w:rPr>
+        <w:t>postfocal</w:t>
+      </w:r>
+      <w:proofErr w:type="spellEnd"/>
+      <w:r>
+        <w:rPr>
+          <w:rFonts w:ascii="Arial" w:hAnsi="Arial" w:cs="Arial"/>
+          <w:bCs/>
+          <w:sz w:val="24"/>
+          <w:szCs w:val="24"/>
+        </w:rPr>
+        <w:t xml:space="preserve"> metrical </w:t>
+      </w:r>
+      <w:proofErr w:type="spellStart"/>
+      <w:r>
+        <w:rPr>
+          <w:rFonts w:ascii="Arial" w:hAnsi="Arial" w:cs="Arial"/>
+          <w:bCs/>
           <w:sz w:val="24"/>
           <w:szCs w:val="24"/>
         </w:rPr>
@@ -1696,28 +2364,11 @@
       <w:r>
         <w:rPr>
           <w:rFonts w:ascii="Arial" w:hAnsi="Arial" w:cs="Arial"/>
-          <w:sz w:val="24"/>
-          <w:szCs w:val="24"/>
-        </w:rPr>
-        <w:t xml:space="preserve"> of the </w:t>
-      </w:r>
-      <w:proofErr w:type="spellStart"/>
-      <w:r>
-        <w:rPr>
-          <w:rFonts w:ascii="Arial" w:hAnsi="Arial" w:cs="Arial"/>
-          <w:sz w:val="24"/>
-          <w:szCs w:val="24"/>
-        </w:rPr>
-        <w:t>postfocal</w:t>
-      </w:r>
-      <w:proofErr w:type="spellEnd"/>
-      <w:r>
-        <w:rPr>
-          <w:rFonts w:ascii="Arial" w:hAnsi="Arial" w:cs="Arial"/>
-          <w:sz w:val="24"/>
-          <w:szCs w:val="24"/>
-        </w:rPr>
-        <w:t xml:space="preserve"> domain and a further durational increase of the focal syllable was employed (p. 1532)</w:t>
+          <w:bCs/>
+          <w:sz w:val="24"/>
+          <w:szCs w:val="24"/>
+        </w:rPr>
+        <w:t xml:space="preserve"> for contrast in German (p. 1529)</w:t>
       </w:r>
     </w:p>
     <w:p>
@@ -1739,35 +2390,12 @@
       <w:r>
         <w:rPr>
           <w:rFonts w:ascii="Arial" w:hAnsi="Arial" w:cs="Arial"/>
-          <w:sz w:val="24"/>
-          <w:szCs w:val="24"/>
-        </w:rPr>
-        <w:t>study light on previous attempts to isolate a specific ‘contrastive accent’ as it appears to be the case that the impression of contrast is neither a local nor a purely intonational phenomenon but involves several factors</w:t>
-      </w:r>
-    </w:p>
-    <w:p>
-      <w:pPr>
-        <w:spacing w:after="0" w:line="276" w:lineRule="auto"/>
-        <w:jc w:val="both"/>
-        <w:rPr>
-          <w:rFonts w:ascii="Arial" w:hAnsi="Arial" w:cs="Arial"/>
-          <w:bCs/>
-          <w:sz w:val="24"/>
-          <w:szCs w:val="24"/>
-        </w:rPr>
-      </w:pPr>
-    </w:p>
-    <w:p>
-      <w:pPr>
-        <w:spacing w:after="0" w:line="276" w:lineRule="auto"/>
-        <w:jc w:val="both"/>
-        <w:rPr>
-          <w:rFonts w:ascii="Arial" w:hAnsi="Arial" w:cs="Arial"/>
-          <w:bCs/>
-          <w:sz w:val="24"/>
-          <w:szCs w:val="24"/>
-        </w:rPr>
-      </w:pPr>
+          <w:bCs/>
+          <w:sz w:val="24"/>
+          <w:szCs w:val="24"/>
+        </w:rPr>
+        <w:t xml:space="preserve">correction contrast is characterized acoustically as an increase in duration on the focal word plus a </w:t>
+      </w:r>
       <w:proofErr w:type="spellStart"/>
       <w:r>
         <w:rPr>
@@ -1776,7 +2404,7 @@
           <w:sz w:val="24"/>
           <w:szCs w:val="24"/>
         </w:rPr>
-        <w:t>Konietzko</w:t>
+        <w:t>postfocal</w:t>
       </w:r>
       <w:proofErr w:type="spellEnd"/>
       <w:r>
@@ -1786,7 +2414,7 @@
           <w:sz w:val="24"/>
           <w:szCs w:val="24"/>
         </w:rPr>
-        <w:t xml:space="preserve"> &amp; Winkler (2010)</w:t>
+        <w:t xml:space="preserve"> flattening of the F0-contour (p. 1529)</w:t>
       </w:r>
     </w:p>
     <w:p>
@@ -1808,6 +2436,136 @@
       <w:r>
         <w:rPr>
           <w:rFonts w:ascii="Arial" w:hAnsi="Arial" w:cs="Arial"/>
+          <w:sz w:val="24"/>
+          <w:szCs w:val="24"/>
+        </w:rPr>
+        <w:t xml:space="preserve">results clearly indicate a preference for those environments where a </w:t>
+      </w:r>
+      <w:proofErr w:type="spellStart"/>
+      <w:r>
+        <w:rPr>
+          <w:rFonts w:ascii="Arial" w:hAnsi="Arial" w:cs="Arial"/>
+          <w:sz w:val="24"/>
+          <w:szCs w:val="24"/>
+        </w:rPr>
+        <w:t>deaccentuation</w:t>
+      </w:r>
+      <w:proofErr w:type="spellEnd"/>
+      <w:r>
+        <w:rPr>
+          <w:rFonts w:ascii="Arial" w:hAnsi="Arial" w:cs="Arial"/>
+          <w:sz w:val="24"/>
+          <w:szCs w:val="24"/>
+        </w:rPr>
+        <w:t xml:space="preserve"> of the </w:t>
+      </w:r>
+      <w:proofErr w:type="spellStart"/>
+      <w:r>
+        <w:rPr>
+          <w:rFonts w:ascii="Arial" w:hAnsi="Arial" w:cs="Arial"/>
+          <w:sz w:val="24"/>
+          <w:szCs w:val="24"/>
+        </w:rPr>
+        <w:t>postfocal</w:t>
+      </w:r>
+      <w:proofErr w:type="spellEnd"/>
+      <w:r>
+        <w:rPr>
+          <w:rFonts w:ascii="Arial" w:hAnsi="Arial" w:cs="Arial"/>
+          <w:sz w:val="24"/>
+          <w:szCs w:val="24"/>
+        </w:rPr>
+        <w:t xml:space="preserve"> domain and a further durational increase of the focal syllable was employed (p. 1532)</w:t>
+      </w:r>
+    </w:p>
+    <w:p>
+      <w:pPr>
+        <w:pStyle w:val="Listenabsatz"/>
+        <w:numPr>
+          <w:ilvl w:val="0"/>
+          <w:numId w:val="5"/>
+        </w:numPr>
+        <w:spacing w:after="0" w:line="276" w:lineRule="auto"/>
+        <w:jc w:val="both"/>
+        <w:rPr>
+          <w:rFonts w:ascii="Arial" w:hAnsi="Arial" w:cs="Arial"/>
+          <w:bCs/>
+          <w:sz w:val="24"/>
+          <w:szCs w:val="24"/>
+        </w:rPr>
+      </w:pPr>
+      <w:r>
+        <w:rPr>
+          <w:rFonts w:ascii="Arial" w:hAnsi="Arial" w:cs="Arial"/>
+          <w:sz w:val="24"/>
+          <w:szCs w:val="24"/>
+        </w:rPr>
+        <w:t>study light on previous attempts to isolate a specific ‘contrastive accent’ as it appears to be the case that the impression of contrast is neither a local nor a purely intonational phenomenon but involves several factors</w:t>
+      </w:r>
+    </w:p>
+    <w:p>
+      <w:pPr>
+        <w:spacing w:after="0" w:line="276" w:lineRule="auto"/>
+        <w:jc w:val="both"/>
+        <w:rPr>
+          <w:rFonts w:ascii="Arial" w:hAnsi="Arial" w:cs="Arial"/>
+          <w:bCs/>
+          <w:sz w:val="24"/>
+          <w:szCs w:val="24"/>
+        </w:rPr>
+      </w:pPr>
+    </w:p>
+    <w:p>
+      <w:pPr>
+        <w:spacing w:after="0" w:line="276" w:lineRule="auto"/>
+        <w:jc w:val="both"/>
+        <w:rPr>
+          <w:rFonts w:ascii="Arial" w:hAnsi="Arial" w:cs="Arial"/>
+          <w:bCs/>
+          <w:sz w:val="24"/>
+          <w:szCs w:val="24"/>
+        </w:rPr>
+      </w:pPr>
+      <w:proofErr w:type="spellStart"/>
+      <w:r>
+        <w:rPr>
+          <w:rFonts w:ascii="Arial" w:hAnsi="Arial" w:cs="Arial"/>
+          <w:bCs/>
+          <w:sz w:val="24"/>
+          <w:szCs w:val="24"/>
+        </w:rPr>
+        <w:t>Konietzko</w:t>
+      </w:r>
+      <w:proofErr w:type="spellEnd"/>
+      <w:r>
+        <w:rPr>
+          <w:rFonts w:ascii="Arial" w:hAnsi="Arial" w:cs="Arial"/>
+          <w:bCs/>
+          <w:sz w:val="24"/>
+          <w:szCs w:val="24"/>
+        </w:rPr>
+        <w:t xml:space="preserve"> &amp; Winkler (2010)</w:t>
+      </w:r>
+    </w:p>
+    <w:p>
+      <w:pPr>
+        <w:pStyle w:val="Listenabsatz"/>
+        <w:numPr>
+          <w:ilvl w:val="0"/>
+          <w:numId w:val="5"/>
+        </w:numPr>
+        <w:spacing w:after="0" w:line="276" w:lineRule="auto"/>
+        <w:jc w:val="both"/>
+        <w:rPr>
+          <w:rFonts w:ascii="Arial" w:hAnsi="Arial" w:cs="Arial"/>
+          <w:bCs/>
+          <w:sz w:val="24"/>
+          <w:szCs w:val="24"/>
+        </w:rPr>
+      </w:pPr>
+      <w:r>
+        <w:rPr>
+          <w:rFonts w:ascii="Arial" w:hAnsi="Arial" w:cs="Arial"/>
           <w:bCs/>
           <w:sz w:val="24"/>
           <w:szCs w:val="24"/>
@@ -1829,6 +2587,7 @@
     </w:p>
     <w:p>
       <w:pPr>
+        <w:jc w:val="both"/>
         <w:rPr>
           <w:rFonts w:ascii="Arial" w:hAnsi="Arial" w:cs="Arial"/>
           <w:b/>
@@ -1898,6 +2657,376 @@
     <w:p>
       <w:pPr>
         <w:spacing w:after="0" w:line="276" w:lineRule="auto"/>
+        <w:jc w:val="both"/>
+        <w:rPr>
+          <w:rFonts w:ascii="Arial" w:hAnsi="Arial" w:cs="Arial"/>
+          <w:sz w:val="24"/>
+          <w:szCs w:val="24"/>
+        </w:rPr>
+      </w:pPr>
+      <w:r>
+        <w:rPr>
+          <w:rFonts w:ascii="Arial" w:hAnsi="Arial" w:cs="Arial"/>
+          <w:sz w:val="24"/>
+          <w:szCs w:val="24"/>
+        </w:rPr>
+        <w:t>Merchant 2001</w:t>
+      </w:r>
+    </w:p>
+    <w:p>
+      <w:pPr>
+        <w:pStyle w:val="Listenabsatz"/>
+        <w:numPr>
+          <w:ilvl w:val="0"/>
+          <w:numId w:val="5"/>
+        </w:numPr>
+        <w:spacing w:after="0" w:line="276" w:lineRule="auto"/>
+        <w:jc w:val="both"/>
+        <w:rPr>
+          <w:rFonts w:ascii="Arial" w:hAnsi="Arial" w:cs="Arial"/>
+          <w:sz w:val="24"/>
+          <w:szCs w:val="24"/>
+        </w:rPr>
+      </w:pPr>
+      <w:proofErr w:type="spellStart"/>
+      <w:r>
+        <w:rPr>
+          <w:rFonts w:ascii="Arial" w:hAnsi="Arial" w:cs="Arial"/>
+          <w:sz w:val="24"/>
+          <w:szCs w:val="24"/>
+        </w:rPr>
+        <w:t>Brechtbau</w:t>
+      </w:r>
+      <w:proofErr w:type="spellEnd"/>
+      <w:r>
+        <w:rPr>
+          <w:rFonts w:ascii="Arial" w:hAnsi="Arial" w:cs="Arial"/>
+          <w:sz w:val="24"/>
+          <w:szCs w:val="24"/>
+        </w:rPr>
+        <w:t xml:space="preserve">, </w:t>
+      </w:r>
+      <w:proofErr w:type="spellStart"/>
+      <w:r>
+        <w:rPr>
+          <w:rFonts w:ascii="Arial" w:hAnsi="Arial" w:cs="Arial"/>
+          <w:sz w:val="24"/>
+          <w:szCs w:val="24"/>
+        </w:rPr>
+        <w:t>Signatur</w:t>
+      </w:r>
+      <w:proofErr w:type="spellEnd"/>
+      <w:r>
+        <w:rPr>
+          <w:rFonts w:ascii="Arial" w:hAnsi="Arial" w:cs="Arial"/>
+          <w:sz w:val="24"/>
+          <w:szCs w:val="24"/>
+        </w:rPr>
+        <w:t>: GJ 600.412 b</w:t>
+      </w:r>
+    </w:p>
+    <w:p>
+      <w:pPr>
+        <w:pStyle w:val="Listenabsatz"/>
+        <w:numPr>
+          <w:ilvl w:val="0"/>
+          <w:numId w:val="5"/>
+        </w:numPr>
+        <w:spacing w:after="0" w:line="276" w:lineRule="auto"/>
+        <w:jc w:val="both"/>
+        <w:rPr>
+          <w:rFonts w:ascii="Arial" w:hAnsi="Arial" w:cs="Arial"/>
+          <w:sz w:val="24"/>
+          <w:szCs w:val="24"/>
+        </w:rPr>
+      </w:pPr>
+      <w:r>
+        <w:rPr>
+          <w:rFonts w:ascii="Arial" w:hAnsi="Arial" w:cs="Arial"/>
+          <w:sz w:val="24"/>
+          <w:szCs w:val="24"/>
+        </w:rPr>
+        <w:t xml:space="preserve">1999 version </w:t>
+      </w:r>
+      <w:proofErr w:type="spellStart"/>
+      <w:r>
+        <w:rPr>
+          <w:rFonts w:ascii="Arial" w:hAnsi="Arial" w:cs="Arial"/>
+          <w:sz w:val="24"/>
+          <w:szCs w:val="24"/>
+        </w:rPr>
+        <w:t>ausleihbar</w:t>
+      </w:r>
+      <w:proofErr w:type="spellEnd"/>
+      <w:r>
+        <w:rPr>
+          <w:rFonts w:ascii="Arial" w:hAnsi="Arial" w:cs="Arial"/>
+          <w:sz w:val="24"/>
+          <w:szCs w:val="24"/>
+        </w:rPr>
+        <w:t xml:space="preserve"> in UB</w:t>
+      </w:r>
+    </w:p>
+    <w:p>
+      <w:pPr>
+        <w:spacing w:after="0" w:line="276" w:lineRule="auto"/>
+        <w:jc w:val="both"/>
+        <w:rPr>
+          <w:rFonts w:ascii="Arial" w:hAnsi="Arial" w:cs="Arial"/>
+          <w:sz w:val="24"/>
+          <w:szCs w:val="24"/>
+        </w:rPr>
+      </w:pPr>
+    </w:p>
+    <w:p>
+      <w:pPr>
+        <w:spacing w:after="0" w:line="276" w:lineRule="auto"/>
+        <w:jc w:val="both"/>
+        <w:rPr>
+          <w:rFonts w:ascii="Arial" w:hAnsi="Arial" w:cs="Arial"/>
+          <w:sz w:val="24"/>
+          <w:szCs w:val="24"/>
+        </w:rPr>
+      </w:pPr>
+      <w:r>
+        <w:rPr>
+          <w:rFonts w:ascii="Arial" w:hAnsi="Arial" w:cs="Arial"/>
+          <w:sz w:val="24"/>
+          <w:szCs w:val="24"/>
+        </w:rPr>
+        <w:t>Merchant 2004</w:t>
+      </w:r>
+    </w:p>
+    <w:p>
+      <w:pPr>
+        <w:pStyle w:val="Listenabsatz"/>
+        <w:numPr>
+          <w:ilvl w:val="0"/>
+          <w:numId w:val="5"/>
+        </w:numPr>
+        <w:spacing w:after="0" w:line="276" w:lineRule="auto"/>
+        <w:jc w:val="both"/>
+        <w:rPr>
+          <w:rFonts w:ascii="Arial" w:hAnsi="Arial" w:cs="Arial"/>
+          <w:sz w:val="24"/>
+          <w:szCs w:val="24"/>
+        </w:rPr>
+      </w:pPr>
+      <w:r>
+        <w:rPr>
+          <w:rFonts w:ascii="Arial" w:hAnsi="Arial" w:cs="Arial"/>
+          <w:sz w:val="24"/>
+          <w:szCs w:val="24"/>
+        </w:rPr>
+        <w:t>Does the propositional content of fragments come from usual mechanisms (ellipsis approach, pursued since earliest attempts in generative grammar, argued for in this article) or a novel method of generating and interpreting such fragments (direct interpretation approach)?</w:t>
+      </w:r>
+    </w:p>
+    <w:p>
+      <w:pPr>
+        <w:pStyle w:val="Listenabsatz"/>
+        <w:numPr>
+          <w:ilvl w:val="1"/>
+          <w:numId w:val="5"/>
+        </w:numPr>
+        <w:spacing w:after="0" w:line="276" w:lineRule="auto"/>
+        <w:jc w:val="both"/>
+        <w:rPr>
+          <w:rFonts w:ascii="Arial" w:hAnsi="Arial" w:cs="Arial"/>
+          <w:sz w:val="24"/>
+          <w:szCs w:val="24"/>
+        </w:rPr>
+      </w:pPr>
+      <w:r>
+        <w:rPr>
+          <w:rFonts w:ascii="Arial" w:hAnsi="Arial" w:cs="Arial"/>
+          <w:sz w:val="24"/>
+          <w:szCs w:val="24"/>
+        </w:rPr>
+        <w:t xml:space="preserve">Sluicing </w:t>
+      </w:r>
+      <w:r>
+        <w:rPr>
+          <w:rFonts w:ascii="Arial" w:hAnsi="Arial" w:cs="Arial"/>
+          <w:sz w:val="24"/>
+          <w:szCs w:val="24"/>
+        </w:rPr>
+        <w:t>=</w:t>
+      </w:r>
+      <w:r>
+        <w:rPr>
+          <w:rFonts w:ascii="Arial" w:hAnsi="Arial" w:cs="Arial"/>
+          <w:sz w:val="24"/>
+          <w:szCs w:val="24"/>
+        </w:rPr>
+        <w:t xml:space="preserve"> the sentential portion of a constituent question is elided, leaving only the wh-p</w:t>
+      </w:r>
+      <w:r>
+        <w:rPr>
+          <w:rFonts w:ascii="Arial" w:hAnsi="Arial" w:cs="Arial"/>
+          <w:sz w:val="24"/>
+          <w:szCs w:val="24"/>
+        </w:rPr>
+        <w:t>hrase (p. 664)</w:t>
+      </w:r>
+    </w:p>
+    <w:p>
+      <w:pPr>
+        <w:pStyle w:val="Listenabsatz"/>
+        <w:numPr>
+          <w:ilvl w:val="1"/>
+          <w:numId w:val="5"/>
+        </w:numPr>
+        <w:spacing w:after="0" w:line="276" w:lineRule="auto"/>
+        <w:jc w:val="both"/>
+        <w:rPr>
+          <w:rFonts w:ascii="Arial" w:hAnsi="Arial" w:cs="Arial"/>
+          <w:sz w:val="24"/>
+          <w:szCs w:val="24"/>
+        </w:rPr>
+      </w:pPr>
+      <w:r>
+        <w:rPr>
+          <w:rFonts w:ascii="Arial" w:hAnsi="Arial" w:cs="Arial"/>
+          <w:sz w:val="24"/>
+          <w:szCs w:val="24"/>
+        </w:rPr>
+        <w:t>Ellipsis in minimalism pp. 670-673</w:t>
+      </w:r>
+    </w:p>
+    <w:p>
+      <w:pPr>
+        <w:pStyle w:val="Listenabsatz"/>
+        <w:numPr>
+          <w:ilvl w:val="1"/>
+          <w:numId w:val="5"/>
+        </w:numPr>
+        <w:spacing w:after="0" w:line="276" w:lineRule="auto"/>
+        <w:jc w:val="both"/>
+        <w:rPr>
+          <w:rFonts w:ascii="Arial" w:hAnsi="Arial" w:cs="Arial"/>
+          <w:sz w:val="24"/>
+          <w:szCs w:val="24"/>
+        </w:rPr>
+      </w:pPr>
+      <w:r>
+        <w:rPr>
+          <w:rFonts w:ascii="Arial" w:hAnsi="Arial" w:cs="Arial"/>
+          <w:sz w:val="24"/>
+          <w:szCs w:val="24"/>
+        </w:rPr>
+        <w:t>Similar fragment answer to MA project pp. 687-689. However, yes/no questions instead of declarative sentence</w:t>
+      </w:r>
+    </w:p>
+    <w:p>
+      <w:pPr>
+        <w:pStyle w:val="Listenabsatz"/>
+        <w:numPr>
+          <w:ilvl w:val="0"/>
+          <w:numId w:val="5"/>
+        </w:numPr>
+        <w:spacing w:after="0" w:line="276" w:lineRule="auto"/>
+        <w:jc w:val="both"/>
+        <w:rPr>
+          <w:rFonts w:ascii="Arial" w:hAnsi="Arial" w:cs="Arial"/>
+          <w:sz w:val="24"/>
+          <w:szCs w:val="24"/>
+        </w:rPr>
+      </w:pPr>
+      <w:r>
+        <w:rPr>
+          <w:rFonts w:ascii="Arial" w:hAnsi="Arial" w:cs="Arial"/>
+          <w:sz w:val="24"/>
+          <w:szCs w:val="24"/>
+        </w:rPr>
+        <w:t xml:space="preserve">Gives evidence that fragments answers are derived from </w:t>
+      </w:r>
+      <w:r>
+        <w:rPr>
+          <w:rFonts w:ascii="Arial" w:hAnsi="Arial" w:cs="Arial"/>
+          <w:sz w:val="24"/>
+          <w:szCs w:val="24"/>
+        </w:rPr>
+        <w:t>full</w:t>
+      </w:r>
+      <w:r>
+        <w:rPr>
+          <w:rFonts w:ascii="Arial" w:hAnsi="Arial" w:cs="Arial"/>
+          <w:sz w:val="24"/>
+          <w:szCs w:val="24"/>
+        </w:rPr>
+        <w:t xml:space="preserve"> sentential structures, subject to ellipsis, and that fragment moves from its base position</w:t>
+      </w:r>
+    </w:p>
+    <w:p>
+      <w:pPr>
+        <w:spacing w:after="0" w:line="276" w:lineRule="auto"/>
+        <w:jc w:val="both"/>
+        <w:rPr>
+          <w:rFonts w:ascii="Arial" w:hAnsi="Arial" w:cs="Arial"/>
+          <w:sz w:val="24"/>
+          <w:szCs w:val="24"/>
+        </w:rPr>
+      </w:pPr>
+    </w:p>
+    <w:p>
+      <w:pPr>
+        <w:spacing w:after="0" w:line="276" w:lineRule="auto"/>
+        <w:jc w:val="both"/>
+        <w:rPr>
+          <w:rFonts w:ascii="Arial" w:hAnsi="Arial" w:cs="Arial"/>
+          <w:sz w:val="24"/>
+          <w:szCs w:val="24"/>
+        </w:rPr>
+      </w:pPr>
+      <w:r>
+        <w:rPr>
+          <w:rFonts w:ascii="Arial" w:hAnsi="Arial" w:cs="Arial"/>
+          <w:sz w:val="24"/>
+          <w:szCs w:val="24"/>
+        </w:rPr>
+        <w:t>Merchant 2019</w:t>
+      </w:r>
+    </w:p>
+    <w:p>
+      <w:pPr>
+        <w:pStyle w:val="Listenabsatz"/>
+        <w:numPr>
+          <w:ilvl w:val="0"/>
+          <w:numId w:val="5"/>
+        </w:numPr>
+        <w:spacing w:after="0" w:line="276" w:lineRule="auto"/>
+        <w:jc w:val="both"/>
+        <w:rPr>
+          <w:rFonts w:ascii="Arial" w:hAnsi="Arial" w:cs="Arial"/>
+          <w:sz w:val="24"/>
+          <w:szCs w:val="24"/>
+        </w:rPr>
+      </w:pPr>
+      <w:r>
+        <w:rPr>
+          <w:rFonts w:ascii="Arial" w:hAnsi="Arial" w:cs="Arial"/>
+          <w:sz w:val="24"/>
+          <w:szCs w:val="24"/>
+        </w:rPr>
+        <w:t>Reviews several approaches to the syntax of ellipsis and evidence in favor and against them</w:t>
+      </w:r>
+    </w:p>
+    <w:p>
+      <w:pPr>
+        <w:pStyle w:val="Listenabsatz"/>
+        <w:spacing w:after="0" w:line="276" w:lineRule="auto"/>
+        <w:jc w:val="both"/>
+        <w:rPr>
+          <w:rFonts w:ascii="Arial" w:hAnsi="Arial" w:cs="Arial"/>
+          <w:sz w:val="24"/>
+          <w:szCs w:val="24"/>
+        </w:rPr>
+      </w:pPr>
+    </w:p>
+    <w:p>
+      <w:pPr>
+        <w:spacing w:after="0" w:line="276" w:lineRule="auto"/>
+        <w:jc w:val="both"/>
         <w:rPr>
           <w:rFonts w:ascii="Arial" w:hAnsi="Arial" w:cs="Arial"/>
           <w:sz w:val="24"/>
@@ -1921,20 +3050,46 @@
           <w:numId w:val="4"/>
         </w:numPr>
         <w:spacing w:after="0" w:line="276" w:lineRule="auto"/>
-        <w:jc w:val="both"/>
-        <w:rPr>
-          <w:rFonts w:ascii="Arial" w:hAnsi="Arial" w:cs="Arial"/>
-          <w:sz w:val="24"/>
-          <w:szCs w:val="24"/>
-        </w:rPr>
-      </w:pPr>
-      <w:r>
-        <w:rPr>
-          <w:rFonts w:ascii="Arial" w:hAnsi="Arial" w:cs="Arial"/>
-          <w:sz w:val="24"/>
-          <w:szCs w:val="24"/>
-        </w:rPr>
-        <w:t>X</w:t>
+        <w:rPr>
+          <w:rFonts w:ascii="Arial" w:hAnsi="Arial" w:cs="Arial"/>
+          <w:sz w:val="24"/>
+          <w:szCs w:val="24"/>
+        </w:rPr>
+      </w:pPr>
+      <w:r>
+        <w:rPr>
+          <w:rFonts w:ascii="Arial" w:hAnsi="Arial" w:cs="Arial"/>
+          <w:sz w:val="24"/>
+          <w:szCs w:val="24"/>
+        </w:rPr>
+        <w:t>processing clausal ellipsis requires, at a minimum, the processor to engage in the following tasks:</w:t>
+      </w:r>
+      <w:r>
+        <w:rPr>
+          <w:rFonts w:ascii="Arial" w:hAnsi="Arial" w:cs="Arial"/>
+          <w:sz w:val="24"/>
+          <w:szCs w:val="24"/>
+        </w:rPr>
+        <w:br/>
+        <w:t xml:space="preserve">a. Parse the remnant by constructing the appropriate phrase structure for the remnant given the input. </w:t>
+      </w:r>
+      <w:r>
+        <w:rPr>
+          <w:rFonts w:ascii="Arial" w:hAnsi="Arial" w:cs="Arial"/>
+          <w:sz w:val="24"/>
+          <w:szCs w:val="24"/>
+        </w:rPr>
+        <w:br/>
+        <w:t xml:space="preserve">b. Locate the correlate, if any, from the antecedent clause. </w:t>
+      </w:r>
+      <w:r>
+        <w:rPr>
+          <w:rFonts w:ascii="Arial" w:hAnsi="Arial" w:cs="Arial"/>
+          <w:sz w:val="24"/>
+          <w:szCs w:val="24"/>
+        </w:rPr>
+        <w:br/>
+        <w:t>c. Construct the elided phrase by regenerating or copying a structure at Logical Form.</w:t>
       </w:r>
     </w:p>
     <w:p>
@@ -1947,68 +3102,19 @@
         <w:spacing w:after="0" w:line="276" w:lineRule="auto"/>
         <w:rPr>
           <w:rFonts w:ascii="Arial" w:hAnsi="Arial" w:cs="Arial"/>
-          <w:sz w:val="24"/>
-          <w:szCs w:val="24"/>
-        </w:rPr>
-      </w:pPr>
-      <w:r>
-        <w:rPr>
-          <w:rFonts w:ascii="Arial" w:hAnsi="Arial" w:cs="Arial"/>
-          <w:sz w:val="24"/>
-          <w:szCs w:val="24"/>
-        </w:rPr>
-        <w:t>processing clausal ellipsis requires, at a minimum, the processor to engage in the following tasks:</w:t>
-      </w:r>
-      <w:r>
-        <w:rPr>
-          <w:rFonts w:ascii="Arial" w:hAnsi="Arial" w:cs="Arial"/>
-          <w:sz w:val="24"/>
-          <w:szCs w:val="24"/>
-        </w:rPr>
-        <w:br/>
-        <w:t xml:space="preserve">a. Parse the remnant by constructing the appropriate phrase structure for the remnant given the input. </w:t>
-      </w:r>
-      <w:r>
-        <w:rPr>
-          <w:rFonts w:ascii="Arial" w:hAnsi="Arial" w:cs="Arial"/>
-          <w:sz w:val="24"/>
-          <w:szCs w:val="24"/>
-        </w:rPr>
-        <w:br/>
-        <w:t xml:space="preserve">b. Locate the correlate, if any, from the antecedent clause. </w:t>
-      </w:r>
-      <w:r>
-        <w:rPr>
-          <w:rFonts w:ascii="Arial" w:hAnsi="Arial" w:cs="Arial"/>
-          <w:sz w:val="24"/>
-          <w:szCs w:val="24"/>
-        </w:rPr>
-        <w:br/>
-        <w:t>c. Construct the elided phrase by regenerating or copying a structure at Logical Form.</w:t>
-      </w:r>
-    </w:p>
-    <w:p>
-      <w:pPr>
-        <w:pStyle w:val="Listenabsatz"/>
-        <w:numPr>
-          <w:ilvl w:val="0"/>
-          <w:numId w:val="4"/>
-        </w:numPr>
-        <w:spacing w:after="0" w:line="276" w:lineRule="auto"/>
-        <w:jc w:val="both"/>
-        <w:rPr>
-          <w:rFonts w:ascii="Arial" w:hAnsi="Arial" w:cs="Arial"/>
-          <w:sz w:val="24"/>
-          <w:szCs w:val="24"/>
-        </w:rPr>
-      </w:pPr>
-      <w:r>
-        <w:rPr>
-          <w:rFonts w:ascii="Arial" w:hAnsi="Arial" w:cs="Arial"/>
-          <w:sz w:val="24"/>
-          <w:szCs w:val="24"/>
-        </w:rPr>
-        <w:t>X</w:t>
+          <w:color w:val="FF0000"/>
+          <w:sz w:val="24"/>
+          <w:szCs w:val="24"/>
+        </w:rPr>
+      </w:pPr>
+      <w:r>
+        <w:rPr>
+          <w:rFonts w:ascii="Arial" w:hAnsi="Arial" w:cs="Arial"/>
+          <w:color w:val="FF0000"/>
+          <w:sz w:val="24"/>
+          <w:szCs w:val="24"/>
+        </w:rPr>
+        <w:t>Look up more</w:t>
       </w:r>
     </w:p>
     <w:p>
@@ -2404,6 +3510,7 @@
           <w:sz w:val="24"/>
           <w:szCs w:val="24"/>
         </w:rPr>
+        <w:lastRenderedPageBreak/>
         <w:t>When an object remnant was preceded by a pitch accented subject, the greatest effect on pupil change was observed</w:t>
       </w:r>
     </w:p>
@@ -2678,7 +3785,6 @@
           <w:sz w:val="24"/>
           <w:szCs w:val="24"/>
         </w:rPr>
-        <w:lastRenderedPageBreak/>
         <w:t>Locality</w:t>
       </w:r>
     </w:p>
@@ -3062,6 +4168,7 @@
           <w:sz w:val="24"/>
           <w:szCs w:val="24"/>
         </w:rPr>
+        <w:lastRenderedPageBreak/>
         <w:t xml:space="preserve">With ellipsis: </w:t>
       </w:r>
       <w:r>
@@ -3314,86 +4421,913 @@
           <w:sz w:val="24"/>
           <w:szCs w:val="24"/>
         </w:rPr>
-        <w:t>See Merchant 2019 and Griffiths for licensing conditions for ellipsis</w:t>
-      </w:r>
-    </w:p>
-    <w:p>
-      <w:pPr>
-        <w:spacing w:after="0" w:line="276" w:lineRule="auto"/>
-        <w:jc w:val="both"/>
-        <w:rPr>
-          <w:rFonts w:ascii="Arial" w:hAnsi="Arial" w:cs="Arial"/>
-          <w:sz w:val="24"/>
-          <w:szCs w:val="24"/>
-        </w:rPr>
-      </w:pPr>
-    </w:p>
-    <w:p>
-      <w:pPr>
-        <w:spacing w:after="0" w:line="276" w:lineRule="auto"/>
-        <w:jc w:val="both"/>
-        <w:rPr>
-          <w:rFonts w:ascii="Arial" w:hAnsi="Arial" w:cs="Arial"/>
-          <w:sz w:val="24"/>
-          <w:szCs w:val="24"/>
-        </w:rPr>
-      </w:pPr>
-      <w:r>
-        <w:rPr>
-          <w:rFonts w:ascii="Arial" w:hAnsi="Arial" w:cs="Arial"/>
-          <w:sz w:val="24"/>
-          <w:szCs w:val="24"/>
-        </w:rPr>
-        <w:t>See Phillips &amp; Parker 2014, Frazier 2018</w:t>
-      </w:r>
-      <w:r>
-        <w:rPr>
-          <w:rFonts w:ascii="Arial" w:hAnsi="Arial" w:cs="Arial"/>
-          <w:sz w:val="24"/>
-          <w:szCs w:val="24"/>
-        </w:rPr>
-        <w:t>, Frazier &amp; Clifton 1998,</w:t>
-      </w:r>
-      <w:r>
-        <w:rPr>
-          <w:rFonts w:ascii="Arial" w:hAnsi="Arial" w:cs="Arial"/>
-          <w:sz w:val="24"/>
-          <w:szCs w:val="24"/>
-        </w:rPr>
-        <w:t xml:space="preserve"> or </w:t>
-      </w:r>
-      <w:proofErr w:type="spellStart"/>
-      <w:r>
-        <w:rPr>
-          <w:rFonts w:ascii="Arial" w:hAnsi="Arial" w:cs="Arial"/>
-          <w:sz w:val="24"/>
-          <w:szCs w:val="24"/>
-        </w:rPr>
-        <w:t>Yoshia</w:t>
-      </w:r>
-      <w:proofErr w:type="spellEnd"/>
-      <w:r>
-        <w:rPr>
-          <w:rFonts w:ascii="Arial" w:hAnsi="Arial" w:cs="Arial"/>
-          <w:sz w:val="24"/>
-          <w:szCs w:val="24"/>
-        </w:rPr>
-        <w:t xml:space="preserve"> 2018 for ellipsis in sentence processing</w:t>
-      </w:r>
-    </w:p>
-    <w:p>
-      <w:pPr>
-        <w:spacing w:after="0" w:line="276" w:lineRule="auto"/>
-        <w:jc w:val="both"/>
-        <w:rPr>
-          <w:rFonts w:ascii="Arial" w:hAnsi="Arial" w:cs="Arial"/>
-          <w:sz w:val="24"/>
-          <w:szCs w:val="24"/>
-        </w:rPr>
-      </w:pPr>
-    </w:p>
-    <w:p>
-      <w:pPr>
+        <w:t>Phillips &amp; Parker 2014</w:t>
+      </w:r>
+    </w:p>
+    <w:p>
+      <w:pPr>
+        <w:pStyle w:val="Listenabsatz"/>
+        <w:numPr>
+          <w:ilvl w:val="0"/>
+          <w:numId w:val="3"/>
+        </w:numPr>
+        <w:spacing w:after="0" w:line="276" w:lineRule="auto"/>
+        <w:jc w:val="both"/>
+        <w:rPr>
+          <w:rFonts w:ascii="Arial" w:hAnsi="Arial" w:cs="Arial"/>
+          <w:sz w:val="24"/>
+          <w:szCs w:val="24"/>
+        </w:rPr>
+      </w:pPr>
+      <w:r>
+        <w:rPr>
+          <w:rFonts w:ascii="Arial" w:hAnsi="Arial" w:cs="Arial"/>
+          <w:sz w:val="24"/>
+          <w:szCs w:val="24"/>
+        </w:rPr>
+        <w:t>review studies that have used experimental methods from psycholinguistics to address questions about</w:t>
+      </w:r>
+      <w:r>
+        <w:rPr>
+          <w:rFonts w:ascii="Arial" w:hAnsi="Arial" w:cs="Arial"/>
+          <w:sz w:val="24"/>
+          <w:szCs w:val="24"/>
+        </w:rPr>
+        <w:t xml:space="preserve"> ellipsis</w:t>
+      </w:r>
+    </w:p>
+    <w:p>
+      <w:pPr>
+        <w:pStyle w:val="Listenabsatz"/>
+        <w:numPr>
+          <w:ilvl w:val="0"/>
+          <w:numId w:val="3"/>
+        </w:numPr>
+        <w:spacing w:after="0" w:line="276" w:lineRule="auto"/>
+        <w:jc w:val="both"/>
+        <w:rPr>
+          <w:rFonts w:ascii="Arial" w:hAnsi="Arial" w:cs="Arial"/>
+          <w:sz w:val="24"/>
+          <w:szCs w:val="24"/>
+        </w:rPr>
+      </w:pPr>
+      <w:r>
+        <w:rPr>
+          <w:rFonts w:ascii="Arial" w:hAnsi="Arial" w:cs="Arial"/>
+          <w:sz w:val="24"/>
+          <w:szCs w:val="24"/>
+        </w:rPr>
+        <w:t xml:space="preserve">discuss </w:t>
+      </w:r>
+      <w:r>
+        <w:rPr>
+          <w:rFonts w:ascii="Arial" w:hAnsi="Arial" w:cs="Arial"/>
+          <w:sz w:val="24"/>
+          <w:szCs w:val="24"/>
+        </w:rPr>
+        <w:t>contrasts</w:t>
+      </w:r>
+      <w:r>
+        <w:rPr>
+          <w:rFonts w:ascii="Arial" w:hAnsi="Arial" w:cs="Arial"/>
+          <w:sz w:val="24"/>
+          <w:szCs w:val="24"/>
+        </w:rPr>
+        <w:t xml:space="preserve"> but not mentioning contrastive focus</w:t>
+      </w:r>
+    </w:p>
+    <w:p>
+      <w:pPr>
+        <w:spacing w:after="0" w:line="276" w:lineRule="auto"/>
+        <w:jc w:val="both"/>
+        <w:rPr>
+          <w:rFonts w:ascii="Arial" w:hAnsi="Arial" w:cs="Arial"/>
+          <w:sz w:val="24"/>
+          <w:szCs w:val="24"/>
+        </w:rPr>
+      </w:pPr>
+    </w:p>
+    <w:p>
+      <w:pPr>
+        <w:spacing w:after="0" w:line="276" w:lineRule="auto"/>
+        <w:jc w:val="both"/>
+        <w:rPr>
+          <w:rFonts w:ascii="Arial" w:hAnsi="Arial" w:cs="Arial"/>
+          <w:sz w:val="24"/>
+          <w:szCs w:val="24"/>
+        </w:rPr>
+      </w:pPr>
+      <w:r>
+        <w:rPr>
+          <w:rFonts w:ascii="Arial" w:hAnsi="Arial" w:cs="Arial"/>
+          <w:sz w:val="24"/>
+          <w:szCs w:val="24"/>
+        </w:rPr>
+        <w:t>Frazier &amp; Clifton 1998</w:t>
+      </w:r>
+    </w:p>
+    <w:p>
+      <w:pPr>
+        <w:pStyle w:val="Listenabsatz"/>
+        <w:numPr>
+          <w:ilvl w:val="0"/>
+          <w:numId w:val="3"/>
+        </w:numPr>
+        <w:spacing w:after="0" w:line="276" w:lineRule="auto"/>
+        <w:jc w:val="both"/>
+        <w:rPr>
+          <w:rFonts w:ascii="Arial" w:hAnsi="Arial" w:cs="Arial"/>
+          <w:sz w:val="24"/>
+          <w:szCs w:val="24"/>
+        </w:rPr>
+      </w:pPr>
+      <w:r>
+        <w:rPr>
+          <w:rFonts w:ascii="Arial" w:hAnsi="Arial" w:cs="Arial"/>
+          <w:sz w:val="24"/>
+          <w:szCs w:val="24"/>
+        </w:rPr>
+        <w:t>about sluicing</w:t>
+      </w:r>
+    </w:p>
+    <w:p>
+      <w:pPr>
+        <w:pStyle w:val="Listenabsatz"/>
+        <w:numPr>
+          <w:ilvl w:val="0"/>
+          <w:numId w:val="3"/>
+        </w:numPr>
+        <w:spacing w:after="0" w:line="276" w:lineRule="auto"/>
+        <w:jc w:val="both"/>
+        <w:rPr>
+          <w:rFonts w:ascii="Arial" w:hAnsi="Arial" w:cs="Arial"/>
+          <w:sz w:val="24"/>
+          <w:szCs w:val="24"/>
+        </w:rPr>
+      </w:pPr>
+      <w:r>
+        <w:rPr>
+          <w:rFonts w:ascii="Arial" w:hAnsi="Arial" w:cs="Arial"/>
+          <w:sz w:val="24"/>
+          <w:szCs w:val="24"/>
+        </w:rPr>
+        <w:t>Experiment 1</w:t>
+      </w:r>
+    </w:p>
+    <w:p>
+      <w:pPr>
+        <w:pStyle w:val="Listenabsatz"/>
+        <w:numPr>
+          <w:ilvl w:val="1"/>
+          <w:numId w:val="3"/>
+        </w:numPr>
+        <w:spacing w:after="0" w:line="276" w:lineRule="auto"/>
+        <w:jc w:val="both"/>
+        <w:rPr>
+          <w:rFonts w:ascii="Arial" w:hAnsi="Arial" w:cs="Arial"/>
+          <w:sz w:val="24"/>
+          <w:szCs w:val="24"/>
+        </w:rPr>
+      </w:pPr>
+      <w:r>
+        <w:rPr>
+          <w:rFonts w:ascii="Arial" w:hAnsi="Arial" w:cs="Arial"/>
+          <w:sz w:val="24"/>
+          <w:szCs w:val="24"/>
+        </w:rPr>
+        <w:t>Sentences with explicit vs implicit argument (</w:t>
+      </w:r>
+      <w:r>
+        <w:rPr>
+          <w:rFonts w:ascii="Arial" w:hAnsi="Arial" w:cs="Arial"/>
+          <w:i/>
+          <w:iCs/>
+          <w:sz w:val="24"/>
+          <w:szCs w:val="24"/>
+        </w:rPr>
+        <w:t>typed something</w:t>
+      </w:r>
+      <w:r>
+        <w:rPr>
+          <w:rFonts w:ascii="Arial" w:hAnsi="Arial" w:cs="Arial"/>
+          <w:sz w:val="24"/>
+          <w:szCs w:val="24"/>
+        </w:rPr>
+        <w:t xml:space="preserve"> vs </w:t>
+      </w:r>
+      <w:r>
+        <w:rPr>
+          <w:rFonts w:ascii="Arial" w:hAnsi="Arial" w:cs="Arial"/>
+          <w:i/>
+          <w:iCs/>
+          <w:sz w:val="24"/>
+          <w:szCs w:val="24"/>
+        </w:rPr>
+        <w:t>typed</w:t>
+      </w:r>
+      <w:r>
+        <w:rPr>
+          <w:rFonts w:ascii="Arial" w:hAnsi="Arial" w:cs="Arial"/>
+          <w:sz w:val="24"/>
+          <w:szCs w:val="24"/>
+        </w:rPr>
+        <w:t>)</w:t>
+      </w:r>
+    </w:p>
+    <w:p>
+      <w:pPr>
+        <w:pStyle w:val="Listenabsatz"/>
+        <w:numPr>
+          <w:ilvl w:val="1"/>
+          <w:numId w:val="3"/>
+        </w:numPr>
+        <w:spacing w:after="0" w:line="276" w:lineRule="auto"/>
+        <w:jc w:val="both"/>
+        <w:rPr>
+          <w:rFonts w:ascii="Arial" w:hAnsi="Arial" w:cs="Arial"/>
+          <w:sz w:val="24"/>
+          <w:szCs w:val="24"/>
+        </w:rPr>
+      </w:pPr>
+      <w:r>
+        <w:rPr>
+          <w:rFonts w:ascii="Arial" w:hAnsi="Arial" w:cs="Arial"/>
+          <w:sz w:val="24"/>
+          <w:szCs w:val="24"/>
+        </w:rPr>
+        <w:t>Sentences with argument vs sentences with an adjunct (</w:t>
+      </w:r>
+      <w:r>
+        <w:rPr>
+          <w:rFonts w:ascii="Arial" w:hAnsi="Arial" w:cs="Arial"/>
+          <w:i/>
+          <w:iCs/>
+          <w:sz w:val="24"/>
+          <w:szCs w:val="24"/>
+        </w:rPr>
+        <w:t xml:space="preserve">typed something </w:t>
+      </w:r>
+      <w:r>
+        <w:rPr>
+          <w:rFonts w:ascii="Arial" w:hAnsi="Arial" w:cs="Arial"/>
+          <w:sz w:val="24"/>
+          <w:szCs w:val="24"/>
+        </w:rPr>
+        <w:t>vs</w:t>
+      </w:r>
+      <w:r>
+        <w:rPr>
+          <w:rFonts w:ascii="Arial" w:hAnsi="Arial" w:cs="Arial"/>
+          <w:i/>
+          <w:iCs/>
+          <w:sz w:val="24"/>
+          <w:szCs w:val="24"/>
+        </w:rPr>
+        <w:t xml:space="preserve"> typed somewhere)</w:t>
+      </w:r>
+    </w:p>
+    <w:p>
+      <w:pPr>
+        <w:pStyle w:val="Listenabsatz"/>
+        <w:numPr>
+          <w:ilvl w:val="1"/>
+          <w:numId w:val="3"/>
+        </w:numPr>
+        <w:spacing w:after="0" w:line="276" w:lineRule="auto"/>
+        <w:jc w:val="both"/>
+        <w:rPr>
+          <w:rFonts w:ascii="Arial" w:hAnsi="Arial" w:cs="Arial"/>
+          <w:sz w:val="24"/>
+          <w:szCs w:val="24"/>
+        </w:rPr>
+      </w:pPr>
+      <w:r>
+        <w:rPr>
+          <w:rFonts w:ascii="Arial" w:hAnsi="Arial" w:cs="Arial"/>
+          <w:sz w:val="24"/>
+          <w:szCs w:val="24"/>
+        </w:rPr>
+        <w:t>sentences with explicit antecedent are read more quickly than sentences with implicit antecedent</w:t>
+      </w:r>
+      <w:r>
+        <w:rPr>
+          <w:rFonts w:ascii="Arial" w:hAnsi="Arial" w:cs="Arial"/>
+          <w:sz w:val="24"/>
+          <w:szCs w:val="24"/>
+        </w:rPr>
+        <w:t xml:space="preserve"> (true for argument and adjunct)</w:t>
+      </w:r>
+    </w:p>
+    <w:p>
+      <w:pPr>
+        <w:pStyle w:val="Listenabsatz"/>
+        <w:numPr>
+          <w:ilvl w:val="0"/>
+          <w:numId w:val="3"/>
+        </w:numPr>
+        <w:spacing w:after="0" w:line="276" w:lineRule="auto"/>
+        <w:jc w:val="both"/>
+        <w:rPr>
+          <w:rFonts w:ascii="Arial" w:hAnsi="Arial" w:cs="Arial"/>
+          <w:sz w:val="24"/>
+          <w:szCs w:val="24"/>
+        </w:rPr>
+      </w:pPr>
+      <w:r>
+        <w:rPr>
+          <w:rFonts w:ascii="Arial" w:hAnsi="Arial" w:cs="Arial"/>
+          <w:sz w:val="24"/>
+          <w:szCs w:val="24"/>
+        </w:rPr>
+        <w:t>Experiment 2</w:t>
+      </w:r>
+    </w:p>
+    <w:p>
+      <w:pPr>
+        <w:pStyle w:val="Listenabsatz"/>
+        <w:numPr>
+          <w:ilvl w:val="1"/>
+          <w:numId w:val="3"/>
+        </w:numPr>
+        <w:spacing w:after="0" w:line="276" w:lineRule="auto"/>
+        <w:jc w:val="both"/>
+        <w:rPr>
+          <w:rFonts w:ascii="Arial" w:hAnsi="Arial" w:cs="Arial"/>
+          <w:sz w:val="24"/>
+          <w:szCs w:val="24"/>
+        </w:rPr>
+      </w:pPr>
+      <w:r>
+        <w:rPr>
+          <w:rFonts w:ascii="Arial" w:hAnsi="Arial" w:cs="Arial"/>
+          <w:sz w:val="24"/>
+          <w:szCs w:val="24"/>
+        </w:rPr>
+        <w:t>How does a processor choose from among multiple explicit antecedents?</w:t>
+      </w:r>
+      <w:r>
+        <w:rPr>
+          <w:rFonts w:ascii="Arial" w:hAnsi="Arial" w:cs="Arial"/>
+          <w:sz w:val="24"/>
+          <w:szCs w:val="24"/>
+        </w:rPr>
+        <w:t xml:space="preserve"> </w:t>
+      </w:r>
+    </w:p>
+    <w:p>
+      <w:pPr>
+        <w:pStyle w:val="Listenabsatz"/>
+        <w:numPr>
+          <w:ilvl w:val="1"/>
+          <w:numId w:val="3"/>
+        </w:numPr>
+        <w:spacing w:after="0" w:line="276" w:lineRule="auto"/>
+        <w:jc w:val="both"/>
+        <w:rPr>
+          <w:rFonts w:ascii="Arial" w:hAnsi="Arial" w:cs="Arial"/>
+          <w:sz w:val="24"/>
+          <w:szCs w:val="24"/>
+        </w:rPr>
+      </w:pPr>
+      <w:r>
+        <w:rPr>
+          <w:rFonts w:ascii="Arial" w:hAnsi="Arial" w:cs="Arial"/>
+          <w:sz w:val="24"/>
+          <w:szCs w:val="24"/>
+        </w:rPr>
+        <w:t xml:space="preserve">Hypothesis 1: participants choose the lower NP </w:t>
+      </w:r>
+      <w:r>
+        <w:rPr>
+          <w:rFonts w:ascii="Arial" w:hAnsi="Arial" w:cs="Arial"/>
+          <w:i/>
+          <w:sz w:val="24"/>
+          <w:szCs w:val="24"/>
+        </w:rPr>
+        <w:t>someone</w:t>
+      </w:r>
+      <w:r>
+        <w:rPr>
+          <w:rFonts w:ascii="Arial" w:hAnsi="Arial" w:cs="Arial"/>
+          <w:sz w:val="24"/>
+          <w:szCs w:val="24"/>
+        </w:rPr>
+        <w:t xml:space="preserve"> in the following sentence as antecedent</w:t>
+      </w:r>
+    </w:p>
+    <w:p>
+      <w:pPr>
+        <w:pStyle w:val="Listenabsatz"/>
+        <w:spacing w:after="0" w:line="276" w:lineRule="auto"/>
+        <w:ind w:left="1440"/>
+        <w:jc w:val="both"/>
+        <w:rPr>
+          <w:rFonts w:ascii="Arial" w:hAnsi="Arial" w:cs="Arial"/>
+          <w:sz w:val="24"/>
+          <w:szCs w:val="24"/>
+        </w:rPr>
+      </w:pPr>
+      <w:r>
+        <w:rPr>
+          <w:rFonts w:ascii="Arial" w:hAnsi="Arial" w:cs="Arial"/>
+          <w:i/>
+          <w:iCs/>
+          <w:sz w:val="24"/>
+          <w:szCs w:val="24"/>
+        </w:rPr>
+        <w:t>Somebody claimed that the president fired someone, but nobody knows who</w:t>
+      </w:r>
+    </w:p>
+    <w:p>
+      <w:pPr>
+        <w:pStyle w:val="Listenabsatz"/>
+        <w:numPr>
+          <w:ilvl w:val="1"/>
+          <w:numId w:val="3"/>
+        </w:numPr>
+        <w:spacing w:after="0" w:line="276" w:lineRule="auto"/>
+        <w:jc w:val="both"/>
+        <w:rPr>
+          <w:rFonts w:ascii="Arial" w:hAnsi="Arial" w:cs="Arial"/>
+          <w:sz w:val="24"/>
+          <w:szCs w:val="24"/>
+        </w:rPr>
+      </w:pPr>
+      <w:r>
+        <w:rPr>
+          <w:rFonts w:ascii="Arial" w:hAnsi="Arial" w:cs="Arial"/>
+          <w:sz w:val="24"/>
+          <w:szCs w:val="24"/>
+        </w:rPr>
+        <w:t xml:space="preserve">Hypothesis 2: in sentences like the following, where the lower NP is blocked (because </w:t>
+      </w:r>
+      <w:r>
+        <w:rPr>
+          <w:rFonts w:ascii="Arial" w:hAnsi="Arial" w:cs="Arial"/>
+          <w:i/>
+          <w:sz w:val="24"/>
+          <w:szCs w:val="24"/>
+        </w:rPr>
+        <w:t>Fred</w:t>
+      </w:r>
+      <w:r>
+        <w:rPr>
+          <w:rFonts w:ascii="Arial" w:hAnsi="Arial" w:cs="Arial"/>
+          <w:sz w:val="24"/>
+          <w:szCs w:val="24"/>
+        </w:rPr>
+        <w:t xml:space="preserve"> is not indefinite), participants take longer to read the sentence</w:t>
+      </w:r>
+    </w:p>
+    <w:p>
+      <w:pPr>
+        <w:pStyle w:val="Listenabsatz"/>
+        <w:spacing w:after="0" w:line="276" w:lineRule="auto"/>
+        <w:ind w:left="1440"/>
+        <w:jc w:val="both"/>
+        <w:rPr>
+          <w:rFonts w:ascii="Arial" w:hAnsi="Arial" w:cs="Arial"/>
+          <w:i/>
+          <w:iCs/>
+          <w:sz w:val="24"/>
+          <w:szCs w:val="24"/>
+        </w:rPr>
+      </w:pPr>
+      <w:r>
+        <w:rPr>
+          <w:rFonts w:ascii="Arial" w:hAnsi="Arial" w:cs="Arial"/>
+          <w:i/>
+          <w:iCs/>
+          <w:sz w:val="24"/>
+          <w:szCs w:val="24"/>
+        </w:rPr>
+        <w:lastRenderedPageBreak/>
+        <w:t xml:space="preserve">Somebody claimed that the president </w:t>
+      </w:r>
+      <w:r>
+        <w:rPr>
+          <w:rFonts w:ascii="Arial" w:hAnsi="Arial" w:cs="Arial"/>
+          <w:i/>
+          <w:iCs/>
+          <w:sz w:val="24"/>
+          <w:szCs w:val="24"/>
+        </w:rPr>
+        <w:t>fi</w:t>
+      </w:r>
+      <w:r>
+        <w:rPr>
+          <w:rFonts w:ascii="Arial" w:hAnsi="Arial" w:cs="Arial"/>
+          <w:i/>
+          <w:iCs/>
+          <w:sz w:val="24"/>
+          <w:szCs w:val="24"/>
+        </w:rPr>
+        <w:t>red Fred, but nobody knows who.</w:t>
+      </w:r>
+    </w:p>
+    <w:p>
+      <w:pPr>
+        <w:pStyle w:val="Listenabsatz"/>
+        <w:numPr>
+          <w:ilvl w:val="1"/>
+          <w:numId w:val="3"/>
+        </w:numPr>
+        <w:spacing w:after="0" w:line="276" w:lineRule="auto"/>
+        <w:jc w:val="both"/>
+        <w:rPr>
+          <w:rFonts w:ascii="Arial" w:hAnsi="Arial" w:cs="Arial"/>
+          <w:sz w:val="24"/>
+          <w:szCs w:val="24"/>
+        </w:rPr>
+      </w:pPr>
+      <w:r>
+        <w:rPr>
+          <w:rFonts w:ascii="Arial" w:hAnsi="Arial" w:cs="Arial"/>
+          <w:sz w:val="24"/>
+          <w:szCs w:val="24"/>
+        </w:rPr>
+        <w:t xml:space="preserve">Here, focus = </w:t>
+      </w:r>
+      <w:r>
+        <w:rPr>
+          <w:rFonts w:ascii="Arial" w:hAnsi="Arial" w:cs="Arial"/>
+          <w:sz w:val="24"/>
+          <w:szCs w:val="24"/>
+        </w:rPr>
+        <w:t>the role a sentence constituent plays in the information structure of a sentence, most commonly the role of conveying novel information</w:t>
+      </w:r>
+    </w:p>
+    <w:p>
+      <w:pPr>
+        <w:pStyle w:val="Listenabsatz"/>
+        <w:numPr>
+          <w:ilvl w:val="1"/>
+          <w:numId w:val="3"/>
+        </w:numPr>
+        <w:spacing w:after="0" w:line="276" w:lineRule="auto"/>
+        <w:jc w:val="both"/>
+        <w:rPr>
+          <w:rFonts w:ascii="Arial" w:hAnsi="Arial" w:cs="Arial"/>
+          <w:sz w:val="24"/>
+          <w:szCs w:val="24"/>
+        </w:rPr>
+      </w:pPr>
+      <w:r>
+        <w:rPr>
+          <w:rFonts w:ascii="Arial" w:hAnsi="Arial" w:cs="Arial"/>
+          <w:sz w:val="24"/>
+          <w:szCs w:val="24"/>
+        </w:rPr>
+        <w:t>Slower reading in unambiguous condition</w:t>
+      </w:r>
+    </w:p>
+    <w:p>
+      <w:pPr>
+        <w:spacing w:after="0" w:line="276" w:lineRule="auto"/>
+        <w:jc w:val="both"/>
+        <w:rPr>
+          <w:rFonts w:ascii="Arial" w:hAnsi="Arial" w:cs="Arial"/>
+          <w:sz w:val="24"/>
+          <w:szCs w:val="24"/>
+        </w:rPr>
+      </w:pPr>
+    </w:p>
+    <w:p>
+      <w:pPr>
+        <w:spacing w:after="0" w:line="276" w:lineRule="auto"/>
+        <w:jc w:val="both"/>
+        <w:rPr>
+          <w:rFonts w:ascii="Arial" w:hAnsi="Arial" w:cs="Arial"/>
+          <w:sz w:val="24"/>
+          <w:szCs w:val="24"/>
+        </w:rPr>
+      </w:pPr>
+      <w:r>
+        <w:rPr>
+          <w:rFonts w:ascii="Arial" w:hAnsi="Arial" w:cs="Arial"/>
+          <w:sz w:val="24"/>
+          <w:szCs w:val="24"/>
+        </w:rPr>
+        <w:t>Frazier 2018</w:t>
+      </w:r>
+    </w:p>
+    <w:p>
+      <w:pPr>
+        <w:pStyle w:val="Listenabsatz"/>
+        <w:numPr>
+          <w:ilvl w:val="0"/>
+          <w:numId w:val="3"/>
+        </w:numPr>
+        <w:spacing w:after="0" w:line="276" w:lineRule="auto"/>
+        <w:jc w:val="both"/>
+        <w:rPr>
+          <w:rFonts w:ascii="Arial" w:hAnsi="Arial" w:cs="Arial"/>
+          <w:sz w:val="24"/>
+          <w:szCs w:val="24"/>
+        </w:rPr>
+      </w:pPr>
+      <w:r>
+        <w:rPr>
+          <w:rFonts w:ascii="Arial" w:hAnsi="Arial" w:cs="Arial"/>
+          <w:sz w:val="24"/>
+          <w:szCs w:val="24"/>
+        </w:rPr>
+        <w:t>Ellipsis and psycholinguistics</w:t>
+      </w:r>
+    </w:p>
+    <w:p>
+      <w:pPr>
+        <w:pStyle w:val="Listenabsatz"/>
+        <w:numPr>
+          <w:ilvl w:val="0"/>
+          <w:numId w:val="3"/>
+        </w:numPr>
+        <w:spacing w:after="0" w:line="276" w:lineRule="auto"/>
+        <w:jc w:val="both"/>
+        <w:rPr>
+          <w:rFonts w:ascii="Arial" w:hAnsi="Arial" w:cs="Arial"/>
+          <w:sz w:val="24"/>
+          <w:szCs w:val="24"/>
+        </w:rPr>
+      </w:pPr>
+      <w:hyperlink r:id="rId7" w:history="1">
+        <w:r>
+          <w:rPr>
+            <w:rStyle w:val="Hyperlink"/>
+            <w:rFonts w:ascii="Arial" w:hAnsi="Arial" w:cs="Arial"/>
+            <w:sz w:val="24"/>
+            <w:szCs w:val="24"/>
+          </w:rPr>
+          <w:t>https://doi.org/10.1093/oxfordhb/9780198712398.013.11</w:t>
+        </w:r>
+      </w:hyperlink>
+    </w:p>
+    <w:p>
+      <w:pPr>
+        <w:spacing w:after="0" w:line="276" w:lineRule="auto"/>
+        <w:jc w:val="both"/>
+        <w:rPr>
+          <w:rFonts w:ascii="Arial" w:hAnsi="Arial" w:cs="Arial"/>
+          <w:sz w:val="24"/>
+          <w:szCs w:val="24"/>
+        </w:rPr>
+      </w:pPr>
+    </w:p>
+    <w:p>
+      <w:pPr>
+        <w:spacing w:after="0" w:line="276" w:lineRule="auto"/>
+        <w:jc w:val="both"/>
+        <w:rPr>
+          <w:rFonts w:ascii="Arial" w:hAnsi="Arial" w:cs="Arial"/>
+          <w:sz w:val="24"/>
+          <w:szCs w:val="24"/>
+        </w:rPr>
+      </w:pPr>
+      <w:r>
+        <w:rPr>
+          <w:rFonts w:ascii="Arial" w:hAnsi="Arial" w:cs="Arial"/>
+          <w:sz w:val="24"/>
+          <w:szCs w:val="24"/>
+        </w:rPr>
+        <w:t>Dillon, Frazier &amp; Clifton 2018</w:t>
+      </w:r>
+    </w:p>
+    <w:p>
+      <w:pPr>
+        <w:pStyle w:val="Listenabsatz"/>
+        <w:numPr>
+          <w:ilvl w:val="0"/>
+          <w:numId w:val="3"/>
+        </w:numPr>
+        <w:spacing w:after="0" w:line="276" w:lineRule="auto"/>
+        <w:jc w:val="both"/>
+        <w:rPr>
+          <w:rFonts w:ascii="Arial" w:hAnsi="Arial" w:cs="Arial"/>
+          <w:sz w:val="24"/>
+          <w:szCs w:val="24"/>
+        </w:rPr>
+      </w:pPr>
+      <w:r>
+        <w:rPr>
+          <w:rFonts w:ascii="Arial" w:hAnsi="Arial" w:cs="Arial"/>
+          <w:sz w:val="24"/>
+          <w:szCs w:val="24"/>
+        </w:rPr>
+        <w:t>Experiments that show that</w:t>
+      </w:r>
+    </w:p>
+    <w:p>
+      <w:pPr>
+        <w:pStyle w:val="Listenabsatz"/>
+        <w:numPr>
+          <w:ilvl w:val="1"/>
+          <w:numId w:val="3"/>
+        </w:numPr>
+        <w:spacing w:after="0" w:line="276" w:lineRule="auto"/>
+        <w:jc w:val="both"/>
+        <w:rPr>
+          <w:rFonts w:ascii="Arial" w:hAnsi="Arial" w:cs="Arial"/>
+          <w:sz w:val="24"/>
+          <w:szCs w:val="24"/>
+        </w:rPr>
+      </w:pPr>
+      <w:r>
+        <w:rPr>
+          <w:rFonts w:ascii="Arial" w:hAnsi="Arial" w:cs="Arial"/>
+          <w:sz w:val="24"/>
+          <w:szCs w:val="24"/>
+        </w:rPr>
+        <w:t xml:space="preserve">appositive relative clauses and nominal appositives are syntactically sited in a fashion comparable to restrictive relative clauses </w:t>
+      </w:r>
+    </w:p>
+    <w:p>
+      <w:pPr>
+        <w:pStyle w:val="Listenabsatz"/>
+        <w:numPr>
+          <w:ilvl w:val="1"/>
+          <w:numId w:val="3"/>
+        </w:numPr>
+        <w:spacing w:after="0" w:line="276" w:lineRule="auto"/>
+        <w:jc w:val="both"/>
+        <w:rPr>
+          <w:rFonts w:ascii="Arial" w:hAnsi="Arial" w:cs="Arial"/>
+          <w:sz w:val="24"/>
+          <w:szCs w:val="24"/>
+        </w:rPr>
+      </w:pPr>
+      <w:r>
+        <w:rPr>
+          <w:rFonts w:ascii="Arial" w:hAnsi="Arial" w:cs="Arial"/>
+          <w:sz w:val="24"/>
+          <w:szCs w:val="24"/>
+        </w:rPr>
+        <w:t>appositive phrases do not substantially reduce the availability of the syntactic material that precedes the appositive phrase as might have been expected if processing an appositive involved shifting attention to a higher structure, away from local preceding constituents</w:t>
+      </w:r>
+    </w:p>
+    <w:p>
+      <w:pPr>
+        <w:spacing w:after="0" w:line="276" w:lineRule="auto"/>
+        <w:jc w:val="both"/>
+        <w:rPr>
+          <w:rFonts w:ascii="Arial" w:hAnsi="Arial" w:cs="Arial"/>
+          <w:color w:val="FF0000"/>
+          <w:sz w:val="24"/>
+          <w:szCs w:val="24"/>
+        </w:rPr>
+      </w:pPr>
+    </w:p>
+    <w:p>
+      <w:pPr>
+        <w:spacing w:after="0" w:line="276" w:lineRule="auto"/>
+        <w:jc w:val="both"/>
+        <w:rPr>
+          <w:rFonts w:ascii="Arial" w:hAnsi="Arial" w:cs="Arial"/>
+          <w:sz w:val="24"/>
+          <w:szCs w:val="24"/>
+        </w:rPr>
+      </w:pPr>
+      <w:r>
+        <w:rPr>
+          <w:rFonts w:ascii="Arial" w:hAnsi="Arial" w:cs="Arial"/>
+          <w:sz w:val="24"/>
+          <w:szCs w:val="24"/>
+        </w:rPr>
+        <w:t>Yoshi</w:t>
+      </w:r>
+      <w:r>
+        <w:rPr>
+          <w:rFonts w:ascii="Arial" w:hAnsi="Arial" w:cs="Arial"/>
+          <w:sz w:val="24"/>
+          <w:szCs w:val="24"/>
+        </w:rPr>
+        <w:t>d</w:t>
+      </w:r>
+      <w:r>
+        <w:rPr>
+          <w:rFonts w:ascii="Arial" w:hAnsi="Arial" w:cs="Arial"/>
+          <w:sz w:val="24"/>
+          <w:szCs w:val="24"/>
+        </w:rPr>
+        <w:t xml:space="preserve">a 2018 </w:t>
+      </w:r>
+    </w:p>
+    <w:p>
+      <w:pPr>
+        <w:pStyle w:val="Listenabsatz"/>
+        <w:numPr>
+          <w:ilvl w:val="0"/>
+          <w:numId w:val="3"/>
+        </w:numPr>
+        <w:spacing w:after="0" w:line="276" w:lineRule="auto"/>
+        <w:jc w:val="both"/>
+        <w:rPr>
+          <w:rFonts w:ascii="Arial" w:hAnsi="Arial" w:cs="Arial"/>
+          <w:sz w:val="24"/>
+          <w:szCs w:val="24"/>
+        </w:rPr>
+      </w:pPr>
+      <w:r>
+        <w:rPr>
+          <w:rFonts w:ascii="Arial" w:hAnsi="Arial" w:cs="Arial"/>
+          <w:sz w:val="24"/>
+          <w:szCs w:val="24"/>
+        </w:rPr>
+        <w:t>parsing strategies</w:t>
+      </w:r>
+    </w:p>
+    <w:p>
+      <w:pPr>
+        <w:pStyle w:val="Listenabsatz"/>
+        <w:numPr>
+          <w:ilvl w:val="0"/>
+          <w:numId w:val="3"/>
+        </w:numPr>
+        <w:spacing w:after="0" w:line="276" w:lineRule="auto"/>
+        <w:jc w:val="both"/>
+        <w:rPr>
+          <w:rFonts w:ascii="Arial" w:hAnsi="Arial" w:cs="Arial"/>
+          <w:sz w:val="24"/>
+          <w:szCs w:val="24"/>
+        </w:rPr>
+      </w:pPr>
+      <w:hyperlink r:id="rId8" w:history="1">
+        <w:r>
+          <w:rPr>
+            <w:rStyle w:val="Hyperlink"/>
+            <w:rFonts w:ascii="Arial" w:hAnsi="Arial" w:cs="Arial"/>
+            <w:sz w:val="24"/>
+            <w:szCs w:val="24"/>
+          </w:rPr>
+          <w:t>https://doi.org/10.1093/oxfordhb/9780198712398.013.20</w:t>
+        </w:r>
+      </w:hyperlink>
+    </w:p>
+    <w:p>
+      <w:pPr>
+        <w:spacing w:after="0" w:line="276" w:lineRule="auto"/>
+        <w:jc w:val="both"/>
+        <w:rPr>
+          <w:rFonts w:ascii="Arial" w:hAnsi="Arial" w:cs="Arial"/>
+          <w:color w:val="FF0000"/>
+          <w:sz w:val="24"/>
+          <w:szCs w:val="24"/>
+        </w:rPr>
+      </w:pPr>
+    </w:p>
+    <w:p>
+      <w:pPr>
+        <w:spacing w:after="0" w:line="276" w:lineRule="auto"/>
+        <w:jc w:val="both"/>
+        <w:rPr>
+          <w:rFonts w:ascii="Arial" w:hAnsi="Arial" w:cs="Arial"/>
+          <w:color w:val="FF0000"/>
+          <w:sz w:val="24"/>
+          <w:szCs w:val="24"/>
+        </w:rPr>
+      </w:pPr>
+    </w:p>
+    <w:p>
+      <w:pPr>
+        <w:spacing w:after="0" w:line="276" w:lineRule="auto"/>
+        <w:jc w:val="both"/>
+        <w:rPr>
+          <w:rFonts w:ascii="Arial" w:hAnsi="Arial" w:cs="Arial"/>
+          <w:color w:val="FF0000"/>
+          <w:sz w:val="24"/>
+          <w:szCs w:val="24"/>
+        </w:rPr>
+      </w:pPr>
+      <w:r>
+        <w:rPr>
+          <w:rFonts w:ascii="Arial" w:hAnsi="Arial" w:cs="Arial"/>
+          <w:color w:val="FF0000"/>
+          <w:sz w:val="24"/>
+          <w:szCs w:val="24"/>
+        </w:rPr>
+        <w:t>See Griffiths for licensing conditions for ellipsis</w:t>
+      </w:r>
+    </w:p>
+    <w:p>
+      <w:pPr>
+        <w:rPr>
+          <w:rFonts w:ascii="Arial" w:hAnsi="Arial" w:cs="Arial"/>
+          <w:sz w:val="24"/>
+          <w:szCs w:val="24"/>
+        </w:rPr>
+      </w:pPr>
+      <w:r>
+        <w:rPr>
+          <w:rFonts w:ascii="Arial" w:hAnsi="Arial" w:cs="Arial"/>
+          <w:sz w:val="24"/>
+          <w:szCs w:val="24"/>
+        </w:rPr>
+        <w:br w:type="page"/>
+      </w:r>
+    </w:p>
+    <w:p>
+      <w:pPr>
+        <w:spacing w:after="0" w:line="276" w:lineRule="auto"/>
+        <w:jc w:val="both"/>
         <w:rPr>
           <w:rFonts w:ascii="Arial" w:hAnsi="Arial" w:cs="Arial"/>
           <w:b/>
@@ -3402,14 +5336,95 @@
           <w:szCs w:val="24"/>
         </w:rPr>
       </w:pPr>
+      <w:r>
+        <w:rPr>
+          <w:rFonts w:ascii="Arial" w:hAnsi="Arial" w:cs="Arial"/>
+          <w:b/>
+          <w:bCs/>
+          <w:sz w:val="24"/>
+          <w:szCs w:val="24"/>
+        </w:rPr>
+        <w:lastRenderedPageBreak/>
+        <w:t xml:space="preserve">Literature on </w:t>
+      </w:r>
+      <w:r>
+        <w:rPr>
+          <w:rFonts w:ascii="Arial" w:hAnsi="Arial" w:cs="Arial"/>
+          <w:b/>
+          <w:bCs/>
+          <w:sz w:val="24"/>
+          <w:szCs w:val="24"/>
+        </w:rPr>
+        <w:t>ellipsis and prepositional phases</w:t>
+      </w:r>
+    </w:p>
+    <w:p>
+      <w:pPr>
+        <w:spacing w:after="0" w:line="276" w:lineRule="auto"/>
+        <w:jc w:val="both"/>
+        <w:rPr>
+          <w:rFonts w:ascii="Arial" w:hAnsi="Arial" w:cs="Arial"/>
+          <w:sz w:val="24"/>
+          <w:szCs w:val="24"/>
+        </w:rPr>
+      </w:pPr>
+    </w:p>
+    <w:p>
+      <w:pPr>
+        <w:pStyle w:val="Listenabsatz"/>
+        <w:numPr>
+          <w:ilvl w:val="0"/>
+          <w:numId w:val="5"/>
+        </w:numPr>
+        <w:spacing w:after="0" w:line="276" w:lineRule="auto"/>
+        <w:jc w:val="both"/>
+        <w:rPr>
+          <w:rFonts w:ascii="Arial" w:hAnsi="Arial" w:cs="Arial"/>
+          <w:color w:val="FF0000"/>
+          <w:sz w:val="24"/>
+          <w:szCs w:val="24"/>
+        </w:rPr>
+      </w:pPr>
+      <w:r>
+        <w:rPr>
+          <w:rFonts w:ascii="Arial" w:hAnsi="Arial" w:cs="Arial"/>
+          <w:color w:val="FF0000"/>
+          <w:sz w:val="24"/>
+          <w:szCs w:val="24"/>
+        </w:rPr>
+        <w:t>Look up</w:t>
+      </w:r>
+    </w:p>
+    <w:p>
+      <w:pPr>
+        <w:spacing w:after="0" w:line="276" w:lineRule="auto"/>
+        <w:jc w:val="both"/>
+        <w:rPr>
+          <w:rFonts w:ascii="Arial" w:hAnsi="Arial" w:cs="Arial"/>
+          <w:sz w:val="24"/>
+          <w:szCs w:val="24"/>
+        </w:rPr>
+      </w:pPr>
+    </w:p>
+    <w:p>
+      <w:pPr>
+        <w:jc w:val="both"/>
+        <w:rPr>
+          <w:rFonts w:ascii="Arial" w:hAnsi="Arial" w:cs="Arial"/>
+          <w:b/>
+          <w:bCs/>
+          <w:sz w:val="24"/>
+          <w:szCs w:val="24"/>
+        </w:rPr>
+      </w:pPr>
     </w:p>
     <w:sectPr>
-      <w:headerReference w:type="even" r:id="rId7"/>
-      <w:headerReference w:type="default" r:id="rId8"/>
-      <w:footerReference w:type="even" r:id="rId9"/>
-      <w:footerReference w:type="default" r:id="rId10"/>
-      <w:headerReference w:type="first" r:id="rId11"/>
-      <w:footerReference w:type="first" r:id="rId12"/>
+      <w:headerReference w:type="even" r:id="rId9"/>
+      <w:headerReference w:type="default" r:id="rId10"/>
+      <w:footerReference w:type="even" r:id="rId11"/>
+      <w:footerReference w:type="default" r:id="rId12"/>
+      <w:headerReference w:type="first" r:id="rId13"/>
+      <w:footerReference w:type="first" r:id="rId14"/>
       <w:pgSz w:w="11906" w:h="16838"/>
       <w:pgMar w:top="1417" w:right="1417" w:bottom="1134" w:left="1417" w:header="708" w:footer="708" w:gutter="0"/>
       <w:cols w:space="708"/>
@@ -4066,6 +6081,118 @@
       </w:rPr>
     </w:lvl>
   </w:abstractNum>
+  <w:abstractNum w:abstractNumId="5" w15:restartNumberingAfterBreak="0">
+    <w:nsid w:val="69065B6D"/>
+    <w:multiLevelType w:val="hybridMultilevel"/>
+    <w:tmpl w:val="F78C4664"/>
+    <w:lvl w:ilvl="0" w:tplc="D73C9A74">
+      <w:numFmt w:val="bullet"/>
+      <w:lvlText w:val="-"/>
+      <w:lvlJc w:val="left"/>
+      <w:pPr>
+        <w:ind w:left="720" w:hanging="360"/>
+      </w:pPr>
+      <w:rPr>
+        <w:rFonts w:ascii="Calibri" w:eastAsiaTheme="minorHAnsi" w:hAnsi="Calibri" w:cs="Calibri" w:hint="default"/>
+      </w:rPr>
+    </w:lvl>
+    <w:lvl w:ilvl="1" w:tplc="04090003">
+      <w:start w:val="1"/>
+      <w:numFmt w:val="bullet"/>
+      <w:lvlText w:val="o"/>
+      <w:lvlJc w:val="left"/>
+      <w:pPr>
+        <w:ind w:left="1440" w:hanging="360"/>
+      </w:pPr>
+      <w:rPr>
+        <w:rFonts w:ascii="Courier New" w:hAnsi="Courier New" w:cs="Courier New" w:hint="default"/>
+      </w:rPr>
+    </w:lvl>
+    <w:lvl w:ilvl="2" w:tplc="04090005" w:tentative="1">
+      <w:start w:val="1"/>
+      <w:numFmt w:val="bullet"/>
+      <w:lvlText w:val=""/>
+      <w:lvlJc w:val="left"/>
+      <w:pPr>
+        <w:ind w:left="2160" w:hanging="360"/>
+      </w:pPr>
+      <w:rPr>
+        <w:rFonts w:ascii="Wingdings" w:hAnsi="Wingdings" w:hint="default"/>
+      </w:rPr>
+    </w:lvl>
+    <w:lvl w:ilvl="3" w:tplc="04090001" w:tentative="1">
+      <w:start w:val="1"/>
+      <w:numFmt w:val="bullet"/>
+      <w:lvlText w:val=""/>
+      <w:lvlJc w:val="left"/>
+      <w:pPr>
+        <w:ind w:left="2880" w:hanging="360"/>
+      </w:pPr>
+      <w:rPr>
+        <w:rFonts w:ascii="Symbol" w:hAnsi="Symbol" w:hint="default"/>
+      </w:rPr>
+    </w:lvl>
+    <w:lvl w:ilvl="4" w:tplc="04090003" w:tentative="1">
+      <w:start w:val="1"/>
+      <w:numFmt w:val="bullet"/>
+      <w:lvlText w:val="o"/>
+      <w:lvlJc w:val="left"/>
+      <w:pPr>
+        <w:ind w:left="3600" w:hanging="360"/>
+      </w:pPr>
+      <w:rPr>
+        <w:rFonts w:ascii="Courier New" w:hAnsi="Courier New" w:cs="Courier New" w:hint="default"/>
+      </w:rPr>
+    </w:lvl>
+    <w:lvl w:ilvl="5" w:tplc="04090005" w:tentative="1">
+      <w:start w:val="1"/>
+      <w:numFmt w:val="bullet"/>
+      <w:lvlText w:val=""/>
+      <w:lvlJc w:val="left"/>
+      <w:pPr>
+        <w:ind w:left="4320" w:hanging="360"/>
+      </w:pPr>
+      <w:rPr>
+        <w:rFonts w:ascii="Wingdings" w:hAnsi="Wingdings" w:hint="default"/>
+      </w:rPr>
+    </w:lvl>
+    <w:lvl w:ilvl="6" w:tplc="04090001" w:tentative="1">
+      <w:start w:val="1"/>
+      <w:numFmt w:val="bullet"/>
+      <w:lvlText w:val=""/>
+      <w:lvlJc w:val="left"/>
+      <w:pPr>
+        <w:ind w:left="5040" w:hanging="360"/>
+      </w:pPr>
+      <w:rPr>
+        <w:rFonts w:ascii="Symbol" w:hAnsi="Symbol" w:hint="default"/>
+      </w:rPr>
+    </w:lvl>
+    <w:lvl w:ilvl="7" w:tplc="04090003" w:tentative="1">
+      <w:start w:val="1"/>
+      <w:numFmt w:val="bullet"/>
+      <w:lvlText w:val="o"/>
+      <w:lvlJc w:val="left"/>
+      <w:pPr>
+        <w:ind w:left="5760" w:hanging="360"/>
+      </w:pPr>
+      <w:rPr>
+        <w:rFonts w:ascii="Courier New" w:hAnsi="Courier New" w:cs="Courier New" w:hint="default"/>
+      </w:rPr>
+    </w:lvl>
+    <w:lvl w:ilvl="8" w:tplc="04090005" w:tentative="1">
+      <w:start w:val="1"/>
+      <w:numFmt w:val="bullet"/>
+      <w:lvlText w:val=""/>
+      <w:lvlJc w:val="left"/>
+      <w:pPr>
+        <w:ind w:left="6480" w:hanging="360"/>
+      </w:pPr>
+      <w:rPr>
+        <w:rFonts w:ascii="Wingdings" w:hAnsi="Wingdings" w:hint="default"/>
+      </w:rPr>
+    </w:lvl>
+  </w:abstractNum>
   <w:num w:numId="1" w16cid:durableId="1762489607">
     <w:abstractNumId w:val="2"/>
   </w:num>
@@ -4080,6 +6207,9 @@
   </w:num>
   <w:num w:numId="5" w16cid:durableId="1983384381">
     <w:abstractNumId w:val="4"/>
+  </w:num>
+  <w:num w:numId="6" w16cid:durableId="1475834910">
+    <w:abstractNumId w:val="5"/>
   </w:num>
 </w:numbering>
 </file>
@@ -4566,6 +6696,18 @@
     <w:uiPriority w:val="99"/>
     <w:rsid w:val="007E28AC"/>
   </w:style>
+  <w:style w:type="character" w:styleId="Hyperlink">
+    <w:name w:val="Hyperlink"/>
+    <w:basedOn w:val="Absatz-Standardschriftart"/>
+    <w:uiPriority w:val="99"/>
+    <w:semiHidden/>
+    <w:unhideWhenUsed/>
+    <w:rsid w:val="006A4BD9"/>
+    <w:rPr>
+      <w:color w:val="0000FF"/>
+      <w:u w:val="single"/>
+    </w:rPr>
+  </w:style>
 </w:styles>
 </file>
 

--- a/0 Literature/1 overview of literature.docx
+++ b/0 Literature/1 overview of literature.docx
@@ -90,55 +90,23 @@
           <w:szCs w:val="24"/>
         </w:rPr>
       </w:pPr>
-      <w:proofErr w:type="spellStart"/>
-      <w:r>
-        <w:rPr>
-          <w:rFonts w:ascii="Arial" w:hAnsi="Arial" w:cs="Arial"/>
-          <w:bCs/>
-          <w:sz w:val="24"/>
-          <w:szCs w:val="24"/>
-        </w:rPr>
-        <w:t>Sedarous</w:t>
-      </w:r>
-      <w:proofErr w:type="spellEnd"/>
-      <w:r>
-        <w:rPr>
-          <w:rFonts w:ascii="Arial" w:hAnsi="Arial" w:cs="Arial"/>
-          <w:bCs/>
-          <w:sz w:val="24"/>
-          <w:szCs w:val="24"/>
-        </w:rPr>
-        <w:t xml:space="preserve"> &amp; </w:t>
-      </w:r>
-      <w:proofErr w:type="spellStart"/>
-      <w:r>
-        <w:rPr>
-          <w:rFonts w:ascii="Arial" w:hAnsi="Arial" w:cs="Arial"/>
-          <w:bCs/>
-          <w:sz w:val="24"/>
-          <w:szCs w:val="24"/>
-        </w:rPr>
-        <w:t>Namboodiripad</w:t>
-      </w:r>
-      <w:proofErr w:type="spellEnd"/>
-      <w:r>
-        <w:rPr>
-          <w:rFonts w:ascii="Arial" w:hAnsi="Arial" w:cs="Arial"/>
-          <w:bCs/>
-          <w:sz w:val="24"/>
-          <w:szCs w:val="24"/>
-        </w:rPr>
-        <w:t xml:space="preserve"> (20</w:t>
-      </w:r>
-      <w:r>
-        <w:rPr>
-          <w:rFonts w:ascii="Arial" w:hAnsi="Arial" w:cs="Arial"/>
-          <w:bCs/>
-          <w:color w:val="FF0000"/>
-          <w:sz w:val="24"/>
-          <w:szCs w:val="24"/>
-        </w:rPr>
-        <w:t>19</w:t>
+      <w:r>
+        <w:rPr>
+          <w:rFonts w:ascii="Arial" w:hAnsi="Arial" w:cs="Arial"/>
+          <w:bCs/>
+          <w:sz w:val="24"/>
+          <w:szCs w:val="24"/>
+        </w:rPr>
+        <w:t>Sedarous &amp; Namboodiripad (20</w:t>
+      </w:r>
+      <w:r>
+        <w:rPr>
+          <w:rFonts w:ascii="Arial" w:hAnsi="Arial" w:cs="Arial"/>
+          <w:bCs/>
+          <w:sz w:val="24"/>
+          <w:szCs w:val="24"/>
+        </w:rPr>
+        <w:t>20</w:t>
       </w:r>
       <w:r>
         <w:rPr>
@@ -269,27 +237,7 @@
           <w:sz w:val="24"/>
           <w:szCs w:val="24"/>
         </w:rPr>
-        <w:t xml:space="preserve">Written stimuli </w:t>
-      </w:r>
-      <w:proofErr w:type="gramStart"/>
-      <w:r>
-        <w:rPr>
-          <w:rFonts w:ascii="Arial" w:hAnsi="Arial" w:cs="Arial"/>
-          <w:bCs/>
-          <w:sz w:val="24"/>
-          <w:szCs w:val="24"/>
-        </w:rPr>
-        <w:t>limits</w:t>
-      </w:r>
-      <w:proofErr w:type="gramEnd"/>
-      <w:r>
-        <w:rPr>
-          <w:rFonts w:ascii="Arial" w:hAnsi="Arial" w:cs="Arial"/>
-          <w:bCs/>
-          <w:sz w:val="24"/>
-          <w:szCs w:val="24"/>
-        </w:rPr>
-        <w:t xml:space="preserve"> the research, participation pools, languages to be investigated, etc.</w:t>
+        <w:t>Written stimuli limits the research, participation pools, languages to be investigated, etc.</w:t>
       </w:r>
     </w:p>
     <w:p>
@@ -472,27 +420,7 @@
           <w:sz w:val="24"/>
           <w:szCs w:val="24"/>
         </w:rPr>
-        <w:t xml:space="preserve">Record directly in </w:t>
-      </w:r>
-      <w:proofErr w:type="spellStart"/>
-      <w:r>
-        <w:rPr>
-          <w:rFonts w:ascii="Arial" w:hAnsi="Arial" w:cs="Arial"/>
-          <w:bCs/>
-          <w:sz w:val="24"/>
-          <w:szCs w:val="24"/>
-        </w:rPr>
-        <w:t>Praat</w:t>
-      </w:r>
-      <w:proofErr w:type="spellEnd"/>
-      <w:r>
-        <w:rPr>
-          <w:rFonts w:ascii="Arial" w:hAnsi="Arial" w:cs="Arial"/>
-          <w:bCs/>
-          <w:sz w:val="24"/>
-          <w:szCs w:val="24"/>
-        </w:rPr>
-        <w:t xml:space="preserve"> (or other software)</w:t>
+        <w:t>Record directly in Praat (or other software)</w:t>
       </w:r>
     </w:p>
     <w:p>
@@ -544,27 +472,7 @@
           <w:sz w:val="24"/>
           <w:szCs w:val="24"/>
         </w:rPr>
-        <w:t xml:space="preserve">Inhale and </w:t>
-      </w:r>
-      <w:proofErr w:type="spellStart"/>
-      <w:r>
-        <w:rPr>
-          <w:rFonts w:ascii="Arial" w:hAnsi="Arial" w:cs="Arial"/>
-          <w:bCs/>
-          <w:sz w:val="24"/>
-          <w:szCs w:val="24"/>
-        </w:rPr>
-        <w:t>exhalte</w:t>
-      </w:r>
-      <w:proofErr w:type="spellEnd"/>
-      <w:r>
-        <w:rPr>
-          <w:rFonts w:ascii="Arial" w:hAnsi="Arial" w:cs="Arial"/>
-          <w:bCs/>
-          <w:sz w:val="24"/>
-          <w:szCs w:val="24"/>
-        </w:rPr>
-        <w:t xml:space="preserve"> between each sentence</w:t>
+        <w:t>Inhale and exhalte between each sentence</w:t>
       </w:r>
     </w:p>
     <w:p>
@@ -798,47 +706,7 @@
           <w:sz w:val="24"/>
           <w:szCs w:val="24"/>
         </w:rPr>
-        <w:t xml:space="preserve">How to set up the experiment in </w:t>
-      </w:r>
-      <w:proofErr w:type="spellStart"/>
-      <w:r>
-        <w:rPr>
-          <w:rFonts w:ascii="Arial" w:hAnsi="Arial" w:cs="Arial"/>
-          <w:bCs/>
-          <w:sz w:val="24"/>
-          <w:szCs w:val="24"/>
-        </w:rPr>
-        <w:t>praat</w:t>
-      </w:r>
-      <w:proofErr w:type="spellEnd"/>
-      <w:r>
-        <w:rPr>
-          <w:rFonts w:ascii="Arial" w:hAnsi="Arial" w:cs="Arial"/>
-          <w:bCs/>
-          <w:sz w:val="24"/>
-          <w:szCs w:val="24"/>
-        </w:rPr>
-        <w:t xml:space="preserve">? Pp. 8-9 In </w:t>
-      </w:r>
-      <w:proofErr w:type="spellStart"/>
-      <w:r>
-        <w:rPr>
-          <w:rFonts w:ascii="Arial" w:hAnsi="Arial" w:cs="Arial"/>
-          <w:bCs/>
-          <w:sz w:val="24"/>
-          <w:szCs w:val="24"/>
-        </w:rPr>
-        <w:t>Qualtics</w:t>
-      </w:r>
-      <w:proofErr w:type="spellEnd"/>
-      <w:r>
-        <w:rPr>
-          <w:rFonts w:ascii="Arial" w:hAnsi="Arial" w:cs="Arial"/>
-          <w:bCs/>
-          <w:sz w:val="24"/>
-          <w:szCs w:val="24"/>
-        </w:rPr>
-        <w:t>? Pp. 9-13</w:t>
+        <w:t>How to set up the experiment in praat? Pp. 8-9 In Qualtics? Pp. 9-13</w:t>
       </w:r>
     </w:p>
     <w:p>
@@ -916,27 +784,7 @@
           <w:sz w:val="24"/>
           <w:szCs w:val="24"/>
         </w:rPr>
-        <w:t xml:space="preserve">How to use </w:t>
-      </w:r>
-      <w:proofErr w:type="spellStart"/>
-      <w:r>
-        <w:rPr>
-          <w:rFonts w:ascii="Arial" w:hAnsi="Arial" w:cs="Arial"/>
-          <w:bCs/>
-          <w:sz w:val="24"/>
-          <w:szCs w:val="24"/>
-        </w:rPr>
-        <w:t>penncontroller</w:t>
-      </w:r>
-      <w:proofErr w:type="spellEnd"/>
-      <w:r>
-        <w:rPr>
-          <w:rFonts w:ascii="Arial" w:hAnsi="Arial" w:cs="Arial"/>
-          <w:bCs/>
-          <w:sz w:val="24"/>
-          <w:szCs w:val="24"/>
-        </w:rPr>
-        <w:t xml:space="preserve"> for ibex? Pp. 14-17</w:t>
+        <w:t>How to use penncontroller for ibex? Pp. 14-17</w:t>
       </w:r>
     </w:p>
     <w:p>
@@ -979,51 +827,32 @@
           <w:sz w:val="24"/>
           <w:szCs w:val="24"/>
         </w:rPr>
-        <w:t xml:space="preserve">Section 8 of Gibson, Piantadosi, and </w:t>
-      </w:r>
-      <w:proofErr w:type="spellStart"/>
-      <w:r>
-        <w:rPr>
-          <w:rFonts w:ascii="Arial" w:hAnsi="Arial" w:cs="Arial"/>
-          <w:sz w:val="24"/>
-          <w:szCs w:val="24"/>
-        </w:rPr>
-        <w:t>Fedorenko</w:t>
-      </w:r>
-      <w:proofErr w:type="spellEnd"/>
-      <w:r>
-        <w:rPr>
-          <w:rFonts w:ascii="Arial" w:hAnsi="Arial" w:cs="Arial"/>
-          <w:sz w:val="24"/>
-          <w:szCs w:val="24"/>
-        </w:rPr>
-        <w:t xml:space="preserve"> (2011)</w:t>
-      </w:r>
-    </w:p>
-    <w:p>
-      <w:pPr>
-        <w:spacing w:after="0" w:line="276" w:lineRule="auto"/>
-        <w:jc w:val="both"/>
-        <w:rPr>
-          <w:rFonts w:ascii="Arial" w:hAnsi="Arial" w:cs="Arial"/>
-          <w:bCs/>
-          <w:sz w:val="24"/>
-          <w:szCs w:val="24"/>
-        </w:rPr>
-      </w:pPr>
-    </w:p>
-    <w:p>
-      <w:pPr>
-        <w:spacing w:after="0" w:line="276" w:lineRule="auto"/>
-        <w:jc w:val="both"/>
-        <w:rPr>
-          <w:rFonts w:ascii="Arial" w:hAnsi="Arial" w:cs="Arial"/>
-          <w:bCs/>
-          <w:sz w:val="24"/>
-          <w:szCs w:val="24"/>
-        </w:rPr>
-      </w:pPr>
-      <w:proofErr w:type="spellStart"/>
+        <w:t>Section 8 of Gibson, Piantadosi, and Fedorenko (2011)</w:t>
+      </w:r>
+    </w:p>
+    <w:p>
+      <w:pPr>
+        <w:spacing w:after="0" w:line="276" w:lineRule="auto"/>
+        <w:jc w:val="both"/>
+        <w:rPr>
+          <w:rFonts w:ascii="Arial" w:hAnsi="Arial" w:cs="Arial"/>
+          <w:bCs/>
+          <w:sz w:val="24"/>
+          <w:szCs w:val="24"/>
+        </w:rPr>
+      </w:pPr>
+    </w:p>
+    <w:p>
+      <w:pPr>
+        <w:spacing w:after="0" w:line="276" w:lineRule="auto"/>
+        <w:jc w:val="both"/>
+        <w:rPr>
+          <w:rFonts w:ascii="Arial" w:hAnsi="Arial" w:cs="Arial"/>
+          <w:bCs/>
+          <w:sz w:val="24"/>
+          <w:szCs w:val="24"/>
+        </w:rPr>
+      </w:pPr>
       <w:r>
         <w:rPr>
           <w:rFonts w:ascii="Arial" w:hAnsi="Arial" w:cs="Arial"/>
@@ -1033,7 +862,6 @@
         </w:rPr>
         <w:t>Bross</w:t>
       </w:r>
-      <w:proofErr w:type="spellEnd"/>
       <w:r>
         <w:rPr>
           <w:rFonts w:ascii="Arial" w:hAnsi="Arial" w:cs="Arial"/>
@@ -1096,35 +924,7 @@
           <w:szCs w:val="24"/>
         </w:rPr>
         <w:lastRenderedPageBreak/>
-        <w:t xml:space="preserve">which to interpret the actual data and to check whether participants filled </w:t>
-      </w:r>
-      <w:proofErr w:type="spellStart"/>
-      <w:proofErr w:type="gramStart"/>
-      <w:r>
-        <w:rPr>
-          <w:rFonts w:ascii="Arial" w:hAnsi="Arial" w:cs="Arial"/>
-          <w:sz w:val="24"/>
-          <w:szCs w:val="24"/>
-        </w:rPr>
-        <w:t>our</w:t>
-      </w:r>
-      <w:proofErr w:type="spellEnd"/>
-      <w:r>
-        <w:rPr>
-          <w:rFonts w:ascii="Arial" w:hAnsi="Arial" w:cs="Arial"/>
-          <w:sz w:val="24"/>
-          <w:szCs w:val="24"/>
-        </w:rPr>
-        <w:t xml:space="preserve"> the</w:t>
-      </w:r>
-      <w:proofErr w:type="gramEnd"/>
-      <w:r>
-        <w:rPr>
-          <w:rFonts w:ascii="Arial" w:hAnsi="Arial" w:cs="Arial"/>
-          <w:sz w:val="24"/>
-          <w:szCs w:val="24"/>
-        </w:rPr>
-        <w:t xml:space="preserve"> questionnaire randomly or not</w:t>
+        <w:t>which to interpret the actual data and to check whether participants filled our the questionnaire randomly or not</w:t>
       </w:r>
     </w:p>
     <w:p>
@@ -1147,43 +947,7 @@
           <w:sz w:val="24"/>
           <w:szCs w:val="24"/>
         </w:rPr>
-        <w:t xml:space="preserve">Present participants with acceptable and unacceptable sentences at the beginning of the study (as recommended by </w:t>
-      </w:r>
-      <w:proofErr w:type="spellStart"/>
-      <w:r>
-        <w:rPr>
-          <w:rFonts w:ascii="Arial" w:hAnsi="Arial" w:cs="Arial"/>
-          <w:sz w:val="24"/>
-          <w:szCs w:val="24"/>
-        </w:rPr>
-        <w:t>Sedarous</w:t>
-      </w:r>
-      <w:proofErr w:type="spellEnd"/>
-      <w:r>
-        <w:rPr>
-          <w:rFonts w:ascii="Arial" w:hAnsi="Arial" w:cs="Arial"/>
-          <w:sz w:val="24"/>
-          <w:szCs w:val="24"/>
-        </w:rPr>
-        <w:t xml:space="preserve"> &amp; </w:t>
-      </w:r>
-      <w:proofErr w:type="spellStart"/>
-      <w:r>
-        <w:rPr>
-          <w:rFonts w:ascii="Arial" w:hAnsi="Arial" w:cs="Arial"/>
-          <w:sz w:val="24"/>
-          <w:szCs w:val="24"/>
-        </w:rPr>
-        <w:t>Namboodiripad</w:t>
-      </w:r>
-      <w:proofErr w:type="spellEnd"/>
-      <w:r>
-        <w:rPr>
-          <w:rFonts w:ascii="Arial" w:hAnsi="Arial" w:cs="Arial"/>
-          <w:sz w:val="24"/>
-          <w:szCs w:val="24"/>
-        </w:rPr>
-        <w:t xml:space="preserve"> 2019: 6)</w:t>
+        <w:t>Present participants with acceptable and unacceptable sentences at the beginning of the study (as recommended by Sedarous &amp; Namboodiripad 2019: 6)</w:t>
       </w:r>
     </w:p>
     <w:p>
@@ -1303,25 +1067,7 @@
           <w:sz w:val="24"/>
           <w:szCs w:val="24"/>
         </w:rPr>
-        <w:t xml:space="preserve">Specialized role approach: prosodic boundaries </w:t>
-      </w:r>
-      <w:proofErr w:type="gramStart"/>
-      <w:r>
-        <w:rPr>
-          <w:rFonts w:ascii="Arial" w:hAnsi="Arial" w:cs="Arial"/>
-          <w:sz w:val="24"/>
-          <w:szCs w:val="24"/>
-        </w:rPr>
-        <w:t>determines</w:t>
-      </w:r>
-      <w:proofErr w:type="gramEnd"/>
-      <w:r>
-        <w:rPr>
-          <w:rFonts w:ascii="Arial" w:hAnsi="Arial" w:cs="Arial"/>
-          <w:sz w:val="24"/>
-          <w:szCs w:val="24"/>
-        </w:rPr>
-        <w:t>(?) hierarchical structure, but pitch accents determines accessibility of a constituent</w:t>
+        <w:t>Specialized role approach: prosodic boundaries determines(?) hierarchical structure, but pitch accents determines accessibility of a constituent</w:t>
       </w:r>
     </w:p>
     <w:p>
@@ -1491,18 +1237,8 @@
           <w:sz w:val="24"/>
           <w:szCs w:val="24"/>
         </w:rPr>
-        <w:t xml:space="preserve">Experiment 3: testing the influence of pitch accent on interpretation of ambiguous </w:t>
-      </w:r>
-      <w:proofErr w:type="spellStart"/>
-      <w:r>
-        <w:rPr>
-          <w:rFonts w:ascii="Arial" w:hAnsi="Arial" w:cs="Arial"/>
-          <w:sz w:val="24"/>
-          <w:szCs w:val="24"/>
-        </w:rPr>
-        <w:t>replacives</w:t>
-      </w:r>
-      <w:proofErr w:type="spellEnd"/>
+        <w:t>Experiment 3: testing the influence of pitch accent on interpretation of ambiguous replacives</w:t>
+      </w:r>
     </w:p>
     <w:p>
       <w:pPr>
@@ -1511,27 +1247,20 @@
           <w:ilvl w:val="1"/>
           <w:numId w:val="6"/>
         </w:numPr>
-        <w:rPr>
-          <w:rFonts w:ascii="Arial" w:hAnsi="Arial" w:cs="Arial"/>
-          <w:sz w:val="24"/>
-          <w:szCs w:val="24"/>
-        </w:rPr>
-      </w:pPr>
-      <w:r>
-        <w:rPr>
-          <w:rFonts w:ascii="Arial" w:hAnsi="Arial" w:cs="Arial"/>
-          <w:sz w:val="24"/>
-          <w:szCs w:val="24"/>
-        </w:rPr>
-        <w:t xml:space="preserve">Hypothesis: </w:t>
-      </w:r>
-      <w:r>
-        <w:rPr>
-          <w:rFonts w:ascii="Arial" w:hAnsi="Arial" w:cs="Arial"/>
-          <w:sz w:val="24"/>
-          <w:szCs w:val="24"/>
-        </w:rPr>
-        <w:t>If more prominence, as conferred by the pitch accent, results in greater accessibility in a discourse representation, then accented phrases should more often be chosen as the correlate of a replacive than unaccented phrases</w:t>
+        <w:jc w:val="both"/>
+        <w:rPr>
+          <w:rFonts w:ascii="Arial" w:hAnsi="Arial" w:cs="Arial"/>
+          <w:sz w:val="24"/>
+          <w:szCs w:val="24"/>
+        </w:rPr>
+      </w:pPr>
+      <w:r>
+        <w:rPr>
+          <w:rFonts w:ascii="Arial" w:hAnsi="Arial" w:cs="Arial"/>
+          <w:sz w:val="24"/>
+          <w:szCs w:val="24"/>
+        </w:rPr>
+        <w:t>Hypothesis: If more prominence, as conferred by the pitch accent, results in greater accessibility in a discourse representation, then accented phrases should more often be chosen as the correlate of a replacive than unaccented phrases</w:t>
       </w:r>
     </w:p>
     <w:p>
@@ -1541,37 +1270,20 @@
           <w:ilvl w:val="1"/>
           <w:numId w:val="6"/>
         </w:numPr>
-        <w:rPr>
-          <w:rFonts w:ascii="Arial" w:hAnsi="Arial" w:cs="Arial"/>
-          <w:sz w:val="24"/>
-          <w:szCs w:val="24"/>
-        </w:rPr>
-      </w:pPr>
-      <w:r>
-        <w:rPr>
-          <w:rFonts w:ascii="Arial" w:hAnsi="Arial" w:cs="Arial"/>
-          <w:sz w:val="24"/>
-          <w:szCs w:val="24"/>
-        </w:rPr>
-        <w:t xml:space="preserve">Set-up </w:t>
-      </w:r>
-      <w:proofErr w:type="gramStart"/>
-      <w:r>
-        <w:rPr>
-          <w:rFonts w:ascii="Arial" w:hAnsi="Arial" w:cs="Arial"/>
-          <w:sz w:val="24"/>
-          <w:szCs w:val="24"/>
-        </w:rPr>
-        <w:t>similar to</w:t>
-      </w:r>
-      <w:proofErr w:type="gramEnd"/>
-      <w:r>
-        <w:rPr>
-          <w:rFonts w:ascii="Arial" w:hAnsi="Arial" w:cs="Arial"/>
-          <w:sz w:val="24"/>
-          <w:szCs w:val="24"/>
-        </w:rPr>
-        <w:t xml:space="preserve"> Exp. 1 but including pitch accents</w:t>
+        <w:jc w:val="both"/>
+        <w:rPr>
+          <w:rFonts w:ascii="Arial" w:hAnsi="Arial" w:cs="Arial"/>
+          <w:sz w:val="24"/>
+          <w:szCs w:val="24"/>
+        </w:rPr>
+      </w:pPr>
+      <w:r>
+        <w:rPr>
+          <w:rFonts w:ascii="Arial" w:hAnsi="Arial" w:cs="Arial"/>
+          <w:sz w:val="24"/>
+          <w:szCs w:val="24"/>
+        </w:rPr>
+        <w:t>Set-up similar to Exp. 1 but including pitch accents</w:t>
       </w:r>
     </w:p>
     <w:p>
@@ -1581,41 +1293,25 @@
           <w:ilvl w:val="1"/>
           <w:numId w:val="6"/>
         </w:numPr>
-        <w:rPr>
-          <w:rFonts w:ascii="Arial" w:hAnsi="Arial" w:cs="Arial"/>
-          <w:sz w:val="24"/>
-          <w:szCs w:val="24"/>
-        </w:rPr>
-      </w:pPr>
-      <w:r>
-        <w:rPr>
-          <w:rFonts w:ascii="Arial" w:hAnsi="Arial" w:cs="Arial"/>
-          <w:sz w:val="24"/>
-          <w:szCs w:val="24"/>
-        </w:rPr>
-        <w:t xml:space="preserve">Position of pitch accent significantly affected the </w:t>
-      </w:r>
-      <w:proofErr w:type="spellStart"/>
-      <w:r>
-        <w:rPr>
-          <w:rFonts w:ascii="Arial" w:hAnsi="Arial" w:cs="Arial"/>
-          <w:sz w:val="24"/>
-          <w:szCs w:val="24"/>
-        </w:rPr>
-        <w:t>choise</w:t>
-      </w:r>
-      <w:proofErr w:type="spellEnd"/>
-      <w:r>
-        <w:rPr>
-          <w:rFonts w:ascii="Arial" w:hAnsi="Arial" w:cs="Arial"/>
-          <w:sz w:val="24"/>
-          <w:szCs w:val="24"/>
-        </w:rPr>
-        <w:t xml:space="preserve"> of correlate of the replacive</w:t>
-      </w:r>
-    </w:p>
-    <w:p>
-      <w:pPr>
+        <w:jc w:val="both"/>
+        <w:rPr>
+          <w:rFonts w:ascii="Arial" w:hAnsi="Arial" w:cs="Arial"/>
+          <w:sz w:val="24"/>
+          <w:szCs w:val="24"/>
+        </w:rPr>
+      </w:pPr>
+      <w:r>
+        <w:rPr>
+          <w:rFonts w:ascii="Arial" w:hAnsi="Arial" w:cs="Arial"/>
+          <w:sz w:val="24"/>
+          <w:szCs w:val="24"/>
+        </w:rPr>
+        <w:t>Position of pitch accent significantly affected the choise of correlate of the replacive</w:t>
+      </w:r>
+    </w:p>
+    <w:p>
+      <w:pPr>
+        <w:jc w:val="both"/>
         <w:rPr>
           <w:rFonts w:ascii="Arial" w:hAnsi="Arial" w:cs="Arial"/>
           <w:sz w:val="24"/>
@@ -1630,6 +1326,7 @@
           <w:ilvl w:val="0"/>
           <w:numId w:val="6"/>
         </w:numPr>
+        <w:jc w:val="both"/>
         <w:rPr>
           <w:rFonts w:ascii="Arial" w:hAnsi="Arial" w:cs="Arial"/>
           <w:sz w:val="24"/>
@@ -1697,103 +1394,6 @@
       <w:r>
         <w:rPr>
           <w:rFonts w:ascii="Arial" w:hAnsi="Arial" w:cs="Arial"/>
-          <w:bCs/>
-          <w:sz w:val="24"/>
-          <w:szCs w:val="24"/>
-        </w:rPr>
-        <w:br w:type="page"/>
-      </w:r>
-    </w:p>
-    <w:p>
-      <w:pPr>
-        <w:spacing w:after="0" w:line="276" w:lineRule="auto"/>
-        <w:jc w:val="both"/>
-        <w:rPr>
-          <w:rFonts w:ascii="Arial" w:hAnsi="Arial" w:cs="Arial"/>
-          <w:b/>
-          <w:bCs/>
-          <w:sz w:val="24"/>
-          <w:szCs w:val="24"/>
-        </w:rPr>
-      </w:pPr>
-      <w:r>
-        <w:rPr>
-          <w:rFonts w:ascii="Arial" w:hAnsi="Arial" w:cs="Arial"/>
-          <w:b/>
-          <w:bCs/>
-          <w:sz w:val="24"/>
-          <w:szCs w:val="24"/>
-        </w:rPr>
-        <w:lastRenderedPageBreak/>
-        <w:t>Literature on priming / orthographic marking in studies</w:t>
-      </w:r>
-    </w:p>
-    <w:p>
-      <w:pPr>
-        <w:spacing w:after="0" w:line="276" w:lineRule="auto"/>
-        <w:jc w:val="both"/>
-        <w:rPr>
-          <w:rFonts w:ascii="Arial" w:hAnsi="Arial" w:cs="Arial"/>
-          <w:b/>
-          <w:bCs/>
-          <w:sz w:val="24"/>
-          <w:szCs w:val="24"/>
-        </w:rPr>
-      </w:pPr>
-    </w:p>
-    <w:p>
-      <w:pPr>
-        <w:pStyle w:val="Listenabsatz"/>
-        <w:numPr>
-          <w:ilvl w:val="0"/>
-          <w:numId w:val="5"/>
-        </w:numPr>
-        <w:spacing w:after="0" w:line="276" w:lineRule="auto"/>
-        <w:jc w:val="both"/>
-        <w:rPr>
-          <w:rFonts w:ascii="Arial" w:hAnsi="Arial" w:cs="Arial"/>
-          <w:color w:val="FF0000"/>
-          <w:sz w:val="24"/>
-          <w:szCs w:val="24"/>
-        </w:rPr>
-      </w:pPr>
-      <w:r>
-        <w:rPr>
-          <w:rFonts w:ascii="Arial" w:hAnsi="Arial" w:cs="Arial"/>
-          <w:color w:val="FF0000"/>
-          <w:sz w:val="24"/>
-          <w:szCs w:val="24"/>
-        </w:rPr>
-        <w:t>Look up</w:t>
-      </w:r>
-    </w:p>
-    <w:p>
-      <w:pPr>
-        <w:spacing w:after="0" w:line="276" w:lineRule="auto"/>
-        <w:jc w:val="both"/>
-        <w:rPr>
-          <w:rFonts w:ascii="Arial" w:hAnsi="Arial" w:cs="Arial"/>
-          <w:bCs/>
-          <w:sz w:val="24"/>
-          <w:szCs w:val="24"/>
-        </w:rPr>
-      </w:pPr>
-    </w:p>
-    <w:p>
-      <w:pPr>
-        <w:jc w:val="both"/>
-        <w:rPr>
-          <w:rFonts w:ascii="Arial" w:hAnsi="Arial" w:cs="Arial"/>
-          <w:b/>
-          <w:bCs/>
-          <w:sz w:val="24"/>
-          <w:szCs w:val="24"/>
-        </w:rPr>
-      </w:pPr>
-      <w:r>
-        <w:rPr>
-          <w:rFonts w:ascii="Arial" w:hAnsi="Arial" w:cs="Arial"/>
-          <w:b/>
           <w:bCs/>
           <w:sz w:val="24"/>
           <w:szCs w:val="24"/>
@@ -1860,25 +1460,14 @@
           <w:szCs w:val="24"/>
         </w:rPr>
       </w:pPr>
-      <w:proofErr w:type="spellStart"/>
-      <w:r>
-        <w:rPr>
-          <w:rFonts w:ascii="Arial" w:hAnsi="Arial" w:cs="Arial"/>
-          <w:bCs/>
-          <w:sz w:val="24"/>
-          <w:szCs w:val="24"/>
-        </w:rPr>
-        <w:t>Vallduvi</w:t>
-      </w:r>
-      <w:proofErr w:type="spellEnd"/>
-      <w:r>
-        <w:rPr>
-          <w:rFonts w:ascii="Arial" w:hAnsi="Arial" w:cs="Arial"/>
-          <w:bCs/>
-          <w:sz w:val="24"/>
-          <w:szCs w:val="24"/>
-        </w:rPr>
-        <w:t xml:space="preserve"> 1992</w:t>
+      <w:r>
+        <w:rPr>
+          <w:rFonts w:ascii="Arial" w:hAnsi="Arial" w:cs="Arial"/>
+          <w:bCs/>
+          <w:sz w:val="24"/>
+          <w:szCs w:val="24"/>
+        </w:rPr>
+        <w:t>Vallduvi 1992</w:t>
       </w:r>
     </w:p>
     <w:p>
@@ -2072,69 +1661,40 @@
           <w:sz w:val="24"/>
           <w:szCs w:val="24"/>
         </w:rPr>
-        <w:t xml:space="preserve">Contrastive focus marking […] indicate[s] […] </w:t>
-      </w:r>
-      <w:proofErr w:type="spellStart"/>
-      <w:r>
-        <w:rPr>
-          <w:rFonts w:ascii="Arial" w:hAnsi="Arial" w:cs="Arial"/>
-          <w:sz w:val="24"/>
-          <w:szCs w:val="24"/>
-        </w:rPr>
-        <w:t>acontrast</w:t>
-      </w:r>
-      <w:proofErr w:type="spellEnd"/>
-      <w:r>
-        <w:rPr>
-          <w:rFonts w:ascii="Arial" w:hAnsi="Arial" w:cs="Arial"/>
-          <w:sz w:val="24"/>
-          <w:szCs w:val="24"/>
-        </w:rPr>
-        <w:t xml:space="preserve"> between the information conveyed by the speaker in asserting α and the assumed expectation state of the hearer: the speaker marks the content of α as— in her view—unlikely to be expected by the hearer, thus preparing the scene for a swifter update of the common ground</w:t>
-      </w:r>
-    </w:p>
-    <w:p>
-      <w:pPr>
-        <w:spacing w:after="0" w:line="276" w:lineRule="auto"/>
-        <w:jc w:val="both"/>
-        <w:rPr>
-          <w:rFonts w:ascii="Arial" w:hAnsi="Arial" w:cs="Arial"/>
-          <w:bCs/>
-          <w:sz w:val="24"/>
-          <w:szCs w:val="24"/>
-        </w:rPr>
-      </w:pPr>
-    </w:p>
-    <w:p>
-      <w:pPr>
-        <w:spacing w:after="0" w:line="276" w:lineRule="auto"/>
-        <w:jc w:val="both"/>
-        <w:rPr>
-          <w:rFonts w:ascii="Arial" w:hAnsi="Arial" w:cs="Arial"/>
-          <w:bCs/>
-          <w:sz w:val="24"/>
-          <w:szCs w:val="24"/>
-        </w:rPr>
-      </w:pPr>
-      <w:proofErr w:type="spellStart"/>
-      <w:r>
-        <w:rPr>
-          <w:rFonts w:ascii="Arial" w:hAnsi="Arial" w:cs="Arial"/>
-          <w:bCs/>
-          <w:sz w:val="24"/>
-          <w:szCs w:val="24"/>
-        </w:rPr>
-        <w:t>Steube</w:t>
-      </w:r>
-      <w:proofErr w:type="spellEnd"/>
-      <w:r>
-        <w:rPr>
-          <w:rFonts w:ascii="Arial" w:hAnsi="Arial" w:cs="Arial"/>
-          <w:bCs/>
-          <w:sz w:val="24"/>
-          <w:szCs w:val="24"/>
-        </w:rPr>
-        <w:t xml:space="preserve"> (2001)</w:t>
+        <w:t>Contrastive focus marking […] indicate[s] […] acontrast between the information conveyed by the speaker in asserting α and the assumed expectation state of the hearer: the speaker marks the content of α as— in her view—unlikely to be expected by the hearer, thus preparing the scene for a swifter update of the common ground</w:t>
+      </w:r>
+    </w:p>
+    <w:p>
+      <w:pPr>
+        <w:spacing w:after="0" w:line="276" w:lineRule="auto"/>
+        <w:jc w:val="both"/>
+        <w:rPr>
+          <w:rFonts w:ascii="Arial" w:hAnsi="Arial" w:cs="Arial"/>
+          <w:bCs/>
+          <w:sz w:val="24"/>
+          <w:szCs w:val="24"/>
+        </w:rPr>
+      </w:pPr>
+    </w:p>
+    <w:p>
+      <w:pPr>
+        <w:spacing w:after="0" w:line="276" w:lineRule="auto"/>
+        <w:jc w:val="both"/>
+        <w:rPr>
+          <w:rFonts w:ascii="Arial" w:hAnsi="Arial" w:cs="Arial"/>
+          <w:bCs/>
+          <w:sz w:val="24"/>
+          <w:szCs w:val="24"/>
+        </w:rPr>
+      </w:pPr>
+      <w:r>
+        <w:rPr>
+          <w:rFonts w:ascii="Arial" w:hAnsi="Arial" w:cs="Arial"/>
+          <w:bCs/>
+          <w:sz w:val="24"/>
+          <w:szCs w:val="24"/>
+        </w:rPr>
+        <w:t>Steube (2001)</w:t>
       </w:r>
     </w:p>
     <w:p>
@@ -2153,45 +1713,14 @@
           <w:szCs w:val="24"/>
         </w:rPr>
       </w:pPr>
-      <w:proofErr w:type="spellStart"/>
-      <w:r>
-        <w:rPr>
-          <w:rFonts w:ascii="Arial" w:hAnsi="Arial" w:cs="Arial"/>
-          <w:bCs/>
-          <w:sz w:val="24"/>
-          <w:szCs w:val="24"/>
-        </w:rPr>
-        <w:t>Coorigendum</w:t>
-      </w:r>
-      <w:proofErr w:type="spellEnd"/>
-      <w:r>
-        <w:rPr>
-          <w:rFonts w:ascii="Arial" w:hAnsi="Arial" w:cs="Arial"/>
-          <w:bCs/>
-          <w:sz w:val="24"/>
-          <w:szCs w:val="24"/>
-        </w:rPr>
-        <w:t xml:space="preserve"> and </w:t>
-      </w:r>
-      <w:proofErr w:type="spellStart"/>
-      <w:r>
-        <w:rPr>
-          <w:rFonts w:ascii="Arial" w:hAnsi="Arial" w:cs="Arial"/>
-          <w:bCs/>
-          <w:sz w:val="24"/>
-          <w:szCs w:val="24"/>
-        </w:rPr>
-        <w:t>corrigens</w:t>
-      </w:r>
-      <w:proofErr w:type="spellEnd"/>
-      <w:r>
-        <w:rPr>
-          <w:rFonts w:ascii="Arial" w:hAnsi="Arial" w:cs="Arial"/>
-          <w:bCs/>
-          <w:sz w:val="24"/>
-          <w:szCs w:val="24"/>
-        </w:rPr>
-        <w:t xml:space="preserve"> in German</w:t>
+      <w:r>
+        <w:rPr>
+          <w:rFonts w:ascii="Arial" w:hAnsi="Arial" w:cs="Arial"/>
+          <w:bCs/>
+          <w:sz w:val="24"/>
+          <w:szCs w:val="24"/>
+        </w:rPr>
+        <w:t>Coorigendum and corrigens in German</w:t>
       </w:r>
     </w:p>
     <w:p>
@@ -2328,47 +1857,7 @@
           <w:sz w:val="24"/>
           <w:szCs w:val="24"/>
         </w:rPr>
-        <w:t xml:space="preserve">Contrastive focus has been characterized phonologically with a L + H* pitch for English and German, other propose a </w:t>
-      </w:r>
-      <w:proofErr w:type="spellStart"/>
-      <w:r>
-        <w:rPr>
-          <w:rFonts w:ascii="Arial" w:hAnsi="Arial" w:cs="Arial"/>
-          <w:bCs/>
-          <w:sz w:val="24"/>
-          <w:szCs w:val="24"/>
-        </w:rPr>
-        <w:t>postfocal</w:t>
-      </w:r>
-      <w:proofErr w:type="spellEnd"/>
-      <w:r>
-        <w:rPr>
-          <w:rFonts w:ascii="Arial" w:hAnsi="Arial" w:cs="Arial"/>
-          <w:bCs/>
-          <w:sz w:val="24"/>
-          <w:szCs w:val="24"/>
-        </w:rPr>
-        <w:t xml:space="preserve"> metrical </w:t>
-      </w:r>
-      <w:proofErr w:type="spellStart"/>
-      <w:r>
-        <w:rPr>
-          <w:rFonts w:ascii="Arial" w:hAnsi="Arial" w:cs="Arial"/>
-          <w:bCs/>
-          <w:sz w:val="24"/>
-          <w:szCs w:val="24"/>
-        </w:rPr>
-        <w:t>deaccentuation</w:t>
-      </w:r>
-      <w:proofErr w:type="spellEnd"/>
-      <w:r>
-        <w:rPr>
-          <w:rFonts w:ascii="Arial" w:hAnsi="Arial" w:cs="Arial"/>
-          <w:bCs/>
-          <w:sz w:val="24"/>
-          <w:szCs w:val="24"/>
-        </w:rPr>
-        <w:t xml:space="preserve"> for contrast in German (p. 1529)</w:t>
+        <w:t>Contrastive focus has been characterized phonologically with a L + H* pitch for English and German, other propose a postfocal metrical deaccentuation for contrast in German (p. 1529)</w:t>
       </w:r>
     </w:p>
     <w:p>
@@ -2394,27 +1883,7 @@
           <w:sz w:val="24"/>
           <w:szCs w:val="24"/>
         </w:rPr>
-        <w:t xml:space="preserve">correction contrast is characterized acoustically as an increase in duration on the focal word plus a </w:t>
-      </w:r>
-      <w:proofErr w:type="spellStart"/>
-      <w:r>
-        <w:rPr>
-          <w:rFonts w:ascii="Arial" w:hAnsi="Arial" w:cs="Arial"/>
-          <w:bCs/>
-          <w:sz w:val="24"/>
-          <w:szCs w:val="24"/>
-        </w:rPr>
-        <w:t>postfocal</w:t>
-      </w:r>
-      <w:proofErr w:type="spellEnd"/>
-      <w:r>
-        <w:rPr>
-          <w:rFonts w:ascii="Arial" w:hAnsi="Arial" w:cs="Arial"/>
-          <w:bCs/>
-          <w:sz w:val="24"/>
-          <w:szCs w:val="24"/>
-        </w:rPr>
-        <w:t xml:space="preserve"> flattening of the F0-contour (p. 1529)</w:t>
+        <w:t>correction contrast is characterized acoustically as an increase in duration on the focal word plus a postfocal flattening of the F0-contour (p. 1529)</w:t>
       </w:r>
     </w:p>
     <w:p>
@@ -2439,43 +1908,7 @@
           <w:sz w:val="24"/>
           <w:szCs w:val="24"/>
         </w:rPr>
-        <w:t xml:space="preserve">results clearly indicate a preference for those environments where a </w:t>
-      </w:r>
-      <w:proofErr w:type="spellStart"/>
-      <w:r>
-        <w:rPr>
-          <w:rFonts w:ascii="Arial" w:hAnsi="Arial" w:cs="Arial"/>
-          <w:sz w:val="24"/>
-          <w:szCs w:val="24"/>
-        </w:rPr>
-        <w:t>deaccentuation</w:t>
-      </w:r>
-      <w:proofErr w:type="spellEnd"/>
-      <w:r>
-        <w:rPr>
-          <w:rFonts w:ascii="Arial" w:hAnsi="Arial" w:cs="Arial"/>
-          <w:sz w:val="24"/>
-          <w:szCs w:val="24"/>
-        </w:rPr>
-        <w:t xml:space="preserve"> of the </w:t>
-      </w:r>
-      <w:proofErr w:type="spellStart"/>
-      <w:r>
-        <w:rPr>
-          <w:rFonts w:ascii="Arial" w:hAnsi="Arial" w:cs="Arial"/>
-          <w:sz w:val="24"/>
-          <w:szCs w:val="24"/>
-        </w:rPr>
-        <w:t>postfocal</w:t>
-      </w:r>
-      <w:proofErr w:type="spellEnd"/>
-      <w:r>
-        <w:rPr>
-          <w:rFonts w:ascii="Arial" w:hAnsi="Arial" w:cs="Arial"/>
-          <w:sz w:val="24"/>
-          <w:szCs w:val="24"/>
-        </w:rPr>
-        <w:t xml:space="preserve"> domain and a further durational increase of the focal syllable was employed (p. 1532)</w:t>
+        <w:t>results clearly indicate a preference for those environments where a deaccentuation of the postfocal domain and a further durational increase of the focal syllable was employed (p. 1532)</w:t>
       </w:r>
     </w:p>
     <w:p>
@@ -2526,25 +1959,14 @@
           <w:szCs w:val="24"/>
         </w:rPr>
       </w:pPr>
-      <w:proofErr w:type="spellStart"/>
-      <w:r>
-        <w:rPr>
-          <w:rFonts w:ascii="Arial" w:hAnsi="Arial" w:cs="Arial"/>
-          <w:bCs/>
-          <w:sz w:val="24"/>
-          <w:szCs w:val="24"/>
-        </w:rPr>
-        <w:t>Konietzko</w:t>
-      </w:r>
-      <w:proofErr w:type="spellEnd"/>
-      <w:r>
-        <w:rPr>
-          <w:rFonts w:ascii="Arial" w:hAnsi="Arial" w:cs="Arial"/>
-          <w:bCs/>
-          <w:sz w:val="24"/>
-          <w:szCs w:val="24"/>
-        </w:rPr>
-        <w:t xml:space="preserve"> &amp; Winkler (2010)</w:t>
+      <w:r>
+        <w:rPr>
+          <w:rFonts w:ascii="Arial" w:hAnsi="Arial" w:cs="Arial"/>
+          <w:bCs/>
+          <w:sz w:val="24"/>
+          <w:szCs w:val="24"/>
+        </w:rPr>
+        <w:t>Konietzko &amp; Winkler (2010)</w:t>
       </w:r>
     </w:p>
     <w:p>
@@ -2688,41 +2110,13 @@
           <w:szCs w:val="24"/>
         </w:rPr>
       </w:pPr>
-      <w:proofErr w:type="spellStart"/>
-      <w:r>
-        <w:rPr>
-          <w:rFonts w:ascii="Arial" w:hAnsi="Arial" w:cs="Arial"/>
-          <w:sz w:val="24"/>
-          <w:szCs w:val="24"/>
-        </w:rPr>
-        <w:t>Brechtbau</w:t>
-      </w:r>
-      <w:proofErr w:type="spellEnd"/>
-      <w:r>
-        <w:rPr>
-          <w:rFonts w:ascii="Arial" w:hAnsi="Arial" w:cs="Arial"/>
-          <w:sz w:val="24"/>
-          <w:szCs w:val="24"/>
-        </w:rPr>
-        <w:t xml:space="preserve">, </w:t>
-      </w:r>
-      <w:proofErr w:type="spellStart"/>
-      <w:r>
-        <w:rPr>
-          <w:rFonts w:ascii="Arial" w:hAnsi="Arial" w:cs="Arial"/>
-          <w:sz w:val="24"/>
-          <w:szCs w:val="24"/>
-        </w:rPr>
-        <w:t>Signatur</w:t>
-      </w:r>
-      <w:proofErr w:type="spellEnd"/>
-      <w:r>
-        <w:rPr>
-          <w:rFonts w:ascii="Arial" w:hAnsi="Arial" w:cs="Arial"/>
-          <w:sz w:val="24"/>
-          <w:szCs w:val="24"/>
-        </w:rPr>
-        <w:t>: GJ 600.412 b</w:t>
+      <w:r>
+        <w:rPr>
+          <w:rFonts w:ascii="Arial" w:hAnsi="Arial" w:cs="Arial"/>
+          <w:sz w:val="24"/>
+          <w:szCs w:val="24"/>
+        </w:rPr>
+        <w:t>Brechtbau, Signatur: GJ 600.412 b</w:t>
       </w:r>
     </w:p>
     <w:p>
@@ -2746,25 +2140,7 @@
           <w:sz w:val="24"/>
           <w:szCs w:val="24"/>
         </w:rPr>
-        <w:t xml:space="preserve">1999 version </w:t>
-      </w:r>
-      <w:proofErr w:type="spellStart"/>
-      <w:r>
-        <w:rPr>
-          <w:rFonts w:ascii="Arial" w:hAnsi="Arial" w:cs="Arial"/>
-          <w:sz w:val="24"/>
-          <w:szCs w:val="24"/>
-        </w:rPr>
-        <w:t>ausleihbar</w:t>
-      </w:r>
-      <w:proofErr w:type="spellEnd"/>
-      <w:r>
-        <w:rPr>
-          <w:rFonts w:ascii="Arial" w:hAnsi="Arial" w:cs="Arial"/>
-          <w:sz w:val="24"/>
-          <w:szCs w:val="24"/>
-        </w:rPr>
-        <w:t xml:space="preserve"> in UB</w:t>
+        <w:t>1999 version ausleihbar in UB</w:t>
       </w:r>
     </w:p>
     <w:p>
@@ -2842,31 +2218,7 @@
           <w:sz w:val="24"/>
           <w:szCs w:val="24"/>
         </w:rPr>
-        <w:t xml:space="preserve">Sluicing </w:t>
-      </w:r>
-      <w:r>
-        <w:rPr>
-          <w:rFonts w:ascii="Arial" w:hAnsi="Arial" w:cs="Arial"/>
-          <w:sz w:val="24"/>
-          <w:szCs w:val="24"/>
-        </w:rPr>
-        <w:t>=</w:t>
-      </w:r>
-      <w:r>
-        <w:rPr>
-          <w:rFonts w:ascii="Arial" w:hAnsi="Arial" w:cs="Arial"/>
-          <w:sz w:val="24"/>
-          <w:szCs w:val="24"/>
-        </w:rPr>
-        <w:t xml:space="preserve"> the sentential portion of a constituent question is elided, leaving only the wh-p</w:t>
-      </w:r>
-      <w:r>
-        <w:rPr>
-          <w:rFonts w:ascii="Arial" w:hAnsi="Arial" w:cs="Arial"/>
-          <w:sz w:val="24"/>
-          <w:szCs w:val="24"/>
-        </w:rPr>
-        <w:t>hrase (p. 664)</w:t>
+        <w:t>Sluicing = the sentential portion of a constituent question is elided, leaving only the wh-phrase (p. 664)</w:t>
       </w:r>
     </w:p>
     <w:p>
@@ -3050,46 +2402,20 @@
           <w:numId w:val="4"/>
         </w:numPr>
         <w:spacing w:after="0" w:line="276" w:lineRule="auto"/>
-        <w:rPr>
-          <w:rFonts w:ascii="Arial" w:hAnsi="Arial" w:cs="Arial"/>
-          <w:sz w:val="24"/>
-          <w:szCs w:val="24"/>
-        </w:rPr>
-      </w:pPr>
-      <w:r>
-        <w:rPr>
-          <w:rFonts w:ascii="Arial" w:hAnsi="Arial" w:cs="Arial"/>
-          <w:sz w:val="24"/>
-          <w:szCs w:val="24"/>
-        </w:rPr>
-        <w:t>processing clausal ellipsis requires, at a minimum, the processor to engage in the following tasks:</w:t>
-      </w:r>
-      <w:r>
-        <w:rPr>
-          <w:rFonts w:ascii="Arial" w:hAnsi="Arial" w:cs="Arial"/>
-          <w:sz w:val="24"/>
-          <w:szCs w:val="24"/>
-        </w:rPr>
-        <w:br/>
-        <w:t xml:space="preserve">a. Parse the remnant by constructing the appropriate phrase structure for the remnant given the input. </w:t>
-      </w:r>
-      <w:r>
-        <w:rPr>
-          <w:rFonts w:ascii="Arial" w:hAnsi="Arial" w:cs="Arial"/>
-          <w:sz w:val="24"/>
-          <w:szCs w:val="24"/>
-        </w:rPr>
-        <w:br/>
-        <w:t xml:space="preserve">b. Locate the correlate, if any, from the antecedent clause. </w:t>
-      </w:r>
-      <w:r>
-        <w:rPr>
-          <w:rFonts w:ascii="Arial" w:hAnsi="Arial" w:cs="Arial"/>
-          <w:sz w:val="24"/>
-          <w:szCs w:val="24"/>
-        </w:rPr>
-        <w:br/>
-        <w:t>c. Construct the elided phrase by regenerating or copying a structure at Logical Form.</w:t>
+        <w:jc w:val="both"/>
+        <w:rPr>
+          <w:rFonts w:ascii="Arial" w:hAnsi="Arial" w:cs="Arial"/>
+          <w:sz w:val="24"/>
+          <w:szCs w:val="24"/>
+        </w:rPr>
+      </w:pPr>
+      <w:r>
+        <w:rPr>
+          <w:rFonts w:ascii="Arial" w:hAnsi="Arial" w:cs="Arial"/>
+          <w:sz w:val="24"/>
+          <w:szCs w:val="24"/>
+        </w:rPr>
+        <w:t>Propose that sental-final default locations for focus interfere with the identification of focus in non-default positions from overtly marked constituents</w:t>
       </w:r>
     </w:p>
     <w:p>
@@ -3100,21 +2426,626 @@
           <w:numId w:val="4"/>
         </w:numPr>
         <w:spacing w:after="0" w:line="276" w:lineRule="auto"/>
-        <w:rPr>
-          <w:rFonts w:ascii="Arial" w:hAnsi="Arial" w:cs="Arial"/>
-          <w:color w:val="FF0000"/>
-          <w:sz w:val="24"/>
-          <w:szCs w:val="24"/>
-        </w:rPr>
-      </w:pPr>
-      <w:r>
-        <w:rPr>
-          <w:rFonts w:ascii="Arial" w:hAnsi="Arial" w:cs="Arial"/>
-          <w:color w:val="FF0000"/>
-          <w:sz w:val="24"/>
-          <w:szCs w:val="24"/>
-        </w:rPr>
-        <w:t>Look up more</w:t>
+        <w:jc w:val="both"/>
+        <w:rPr>
+          <w:rFonts w:ascii="Arial" w:hAnsi="Arial" w:cs="Arial"/>
+          <w:sz w:val="24"/>
+          <w:szCs w:val="24"/>
+        </w:rPr>
+      </w:pPr>
+      <w:r>
+        <w:rPr>
+          <w:rFonts w:ascii="Arial" w:hAnsi="Arial" w:cs="Arial"/>
+          <w:sz w:val="24"/>
+          <w:szCs w:val="24"/>
+        </w:rPr>
+        <w:t>Key findings</w:t>
+      </w:r>
+    </w:p>
+    <w:p>
+      <w:pPr>
+        <w:pStyle w:val="Listenabsatz"/>
+        <w:numPr>
+          <w:ilvl w:val="1"/>
+          <w:numId w:val="4"/>
+        </w:numPr>
+        <w:spacing w:after="0" w:line="276" w:lineRule="auto"/>
+        <w:jc w:val="both"/>
+        <w:rPr>
+          <w:rFonts w:ascii="Arial" w:hAnsi="Arial" w:cs="Arial"/>
+          <w:sz w:val="24"/>
+          <w:szCs w:val="24"/>
+        </w:rPr>
+      </w:pPr>
+      <w:r>
+        <w:rPr>
+          <w:rFonts w:ascii="Arial" w:hAnsi="Arial" w:cs="Arial"/>
+          <w:sz w:val="24"/>
+          <w:szCs w:val="24"/>
+        </w:rPr>
+        <w:t xml:space="preserve">a strong bias to pair the remnant with the most local plausible correlate in production </w:t>
+      </w:r>
+    </w:p>
+    <w:p>
+      <w:pPr>
+        <w:pStyle w:val="Listenabsatz"/>
+        <w:numPr>
+          <w:ilvl w:val="1"/>
+          <w:numId w:val="4"/>
+        </w:numPr>
+        <w:spacing w:after="0" w:line="276" w:lineRule="auto"/>
+        <w:jc w:val="both"/>
+        <w:rPr>
+          <w:rFonts w:ascii="Arial" w:hAnsi="Arial" w:cs="Arial"/>
+          <w:sz w:val="24"/>
+          <w:szCs w:val="24"/>
+        </w:rPr>
+      </w:pPr>
+      <w:r>
+        <w:rPr>
+          <w:rFonts w:ascii="Arial" w:hAnsi="Arial" w:cs="Arial"/>
+          <w:sz w:val="24"/>
+          <w:szCs w:val="24"/>
+        </w:rPr>
+        <w:t>marking a non-local correlate with contrastive pitch accent moderates, but does not fully overturn, the bias for local correlates in comprehension</w:t>
+      </w:r>
+    </w:p>
+    <w:p>
+      <w:pPr>
+        <w:pStyle w:val="Listenabsatz"/>
+        <w:numPr>
+          <w:ilvl w:val="0"/>
+          <w:numId w:val="4"/>
+        </w:numPr>
+        <w:spacing w:after="0" w:line="276" w:lineRule="auto"/>
+        <w:jc w:val="both"/>
+        <w:rPr>
+          <w:rFonts w:ascii="Arial" w:hAnsi="Arial" w:cs="Arial"/>
+          <w:sz w:val="24"/>
+          <w:szCs w:val="24"/>
+        </w:rPr>
+      </w:pPr>
+      <w:r>
+        <w:rPr>
+          <w:rFonts w:ascii="Arial" w:hAnsi="Arial" w:cs="Arial"/>
+          <w:sz w:val="24"/>
+          <w:szCs w:val="24"/>
+        </w:rPr>
+        <w:t>background</w:t>
+      </w:r>
+    </w:p>
+    <w:p>
+      <w:pPr>
+        <w:pStyle w:val="Listenabsatz"/>
+        <w:numPr>
+          <w:ilvl w:val="1"/>
+          <w:numId w:val="4"/>
+        </w:numPr>
+        <w:spacing w:after="0" w:line="276" w:lineRule="auto"/>
+        <w:jc w:val="both"/>
+        <w:rPr>
+          <w:rFonts w:ascii="Arial" w:hAnsi="Arial" w:cs="Arial"/>
+          <w:sz w:val="24"/>
+          <w:szCs w:val="24"/>
+        </w:rPr>
+      </w:pPr>
+      <w:r>
+        <w:rPr>
+          <w:rFonts w:ascii="Arial" w:hAnsi="Arial" w:cs="Arial"/>
+          <w:sz w:val="24"/>
+          <w:szCs w:val="24"/>
+        </w:rPr>
+        <w:t>enduring focus: Locations that typically bear default focus continue to provide potential locations for focus, regardless of overt markers of focus. (p. 483)</w:t>
+      </w:r>
+    </w:p>
+    <w:p>
+      <w:pPr>
+        <w:pStyle w:val="Listenabsatz"/>
+        <w:numPr>
+          <w:ilvl w:val="1"/>
+          <w:numId w:val="4"/>
+        </w:numPr>
+        <w:spacing w:after="0" w:line="276" w:lineRule="auto"/>
+        <w:jc w:val="both"/>
+        <w:rPr>
+          <w:rFonts w:ascii="Arial" w:hAnsi="Arial" w:cs="Arial"/>
+          <w:sz w:val="24"/>
+          <w:szCs w:val="24"/>
+        </w:rPr>
+      </w:pPr>
+      <w:r>
+        <w:rPr>
+          <w:rFonts w:ascii="Arial" w:hAnsi="Arial" w:cs="Arial"/>
+          <w:sz w:val="24"/>
+          <w:szCs w:val="24"/>
+        </w:rPr>
+        <w:t>Basic tasks of the processor in ellipsis processing (p. 485)</w:t>
+      </w:r>
+    </w:p>
+    <w:p>
+      <w:pPr>
+        <w:pStyle w:val="Listenabsatz"/>
+        <w:numPr>
+          <w:ilvl w:val="2"/>
+          <w:numId w:val="4"/>
+        </w:numPr>
+        <w:spacing w:after="0" w:line="276" w:lineRule="auto"/>
+        <w:jc w:val="both"/>
+        <w:rPr>
+          <w:rFonts w:ascii="Arial" w:hAnsi="Arial" w:cs="Arial"/>
+          <w:sz w:val="24"/>
+          <w:szCs w:val="24"/>
+        </w:rPr>
+      </w:pPr>
+      <w:r>
+        <w:rPr>
+          <w:rFonts w:ascii="Arial" w:hAnsi="Arial" w:cs="Arial"/>
+          <w:sz w:val="24"/>
+          <w:szCs w:val="24"/>
+        </w:rPr>
+        <w:t xml:space="preserve">Parse the remnant by constructing the appropriate phrase structure for the remnant given the input. </w:t>
+      </w:r>
+    </w:p>
+    <w:p>
+      <w:pPr>
+        <w:pStyle w:val="Listenabsatz"/>
+        <w:numPr>
+          <w:ilvl w:val="2"/>
+          <w:numId w:val="4"/>
+        </w:numPr>
+        <w:spacing w:after="0" w:line="276" w:lineRule="auto"/>
+        <w:jc w:val="both"/>
+        <w:rPr>
+          <w:rFonts w:ascii="Arial" w:hAnsi="Arial" w:cs="Arial"/>
+          <w:sz w:val="24"/>
+          <w:szCs w:val="24"/>
+        </w:rPr>
+      </w:pPr>
+      <w:r>
+        <w:rPr>
+          <w:rFonts w:ascii="Arial" w:hAnsi="Arial" w:cs="Arial"/>
+          <w:sz w:val="24"/>
+          <w:szCs w:val="24"/>
+        </w:rPr>
+        <w:t xml:space="preserve">Locate the correlate, if any, from the antecedent clause. </w:t>
+      </w:r>
+    </w:p>
+    <w:p>
+      <w:pPr>
+        <w:pStyle w:val="Listenabsatz"/>
+        <w:numPr>
+          <w:ilvl w:val="2"/>
+          <w:numId w:val="4"/>
+        </w:numPr>
+        <w:spacing w:after="0" w:line="276" w:lineRule="auto"/>
+        <w:jc w:val="both"/>
+        <w:rPr>
+          <w:rFonts w:ascii="Arial" w:hAnsi="Arial" w:cs="Arial"/>
+          <w:sz w:val="24"/>
+          <w:szCs w:val="24"/>
+        </w:rPr>
+      </w:pPr>
+      <w:r>
+        <w:rPr>
+          <w:rFonts w:ascii="Arial" w:hAnsi="Arial" w:cs="Arial"/>
+          <w:sz w:val="24"/>
+          <w:szCs w:val="24"/>
+        </w:rPr>
+        <w:t>Construct the elided phrase by regenerating or copying a structure at Logical Form.</w:t>
+      </w:r>
+    </w:p>
+    <w:p>
+      <w:pPr>
+        <w:pStyle w:val="Listenabsatz"/>
+        <w:numPr>
+          <w:ilvl w:val="1"/>
+          <w:numId w:val="4"/>
+        </w:numPr>
+        <w:spacing w:after="0" w:line="276" w:lineRule="auto"/>
+        <w:jc w:val="both"/>
+        <w:rPr>
+          <w:rFonts w:ascii="Arial" w:hAnsi="Arial" w:cs="Arial"/>
+          <w:sz w:val="24"/>
+          <w:szCs w:val="24"/>
+        </w:rPr>
+      </w:pPr>
+      <w:r>
+        <w:rPr>
+          <w:rFonts w:ascii="Arial" w:hAnsi="Arial" w:cs="Arial"/>
+          <w:sz w:val="24"/>
+          <w:szCs w:val="24"/>
+        </w:rPr>
+        <w:t>Locality bias: Contrast the remnant with the nearest constituent (of the appropriate type) in the preceding clause (Harris, 2015; Harris &amp; Carlson, 2016)</w:t>
+      </w:r>
+    </w:p>
+    <w:p>
+      <w:pPr>
+        <w:pStyle w:val="Listenabsatz"/>
+        <w:numPr>
+          <w:ilvl w:val="0"/>
+          <w:numId w:val="4"/>
+        </w:numPr>
+        <w:spacing w:after="0" w:line="276" w:lineRule="auto"/>
+        <w:jc w:val="both"/>
+        <w:rPr>
+          <w:rFonts w:ascii="Arial" w:hAnsi="Arial" w:cs="Arial"/>
+          <w:sz w:val="24"/>
+          <w:szCs w:val="24"/>
+        </w:rPr>
+      </w:pPr>
+      <w:r>
+        <w:rPr>
+          <w:rFonts w:ascii="Arial" w:hAnsi="Arial" w:cs="Arial"/>
+          <w:sz w:val="24"/>
+          <w:szCs w:val="24"/>
+        </w:rPr>
+        <w:lastRenderedPageBreak/>
+        <w:t>Experiment 1</w:t>
+      </w:r>
+    </w:p>
+    <w:p>
+      <w:pPr>
+        <w:pStyle w:val="Listenabsatz"/>
+        <w:numPr>
+          <w:ilvl w:val="1"/>
+          <w:numId w:val="4"/>
+        </w:numPr>
+        <w:spacing w:after="0" w:line="276" w:lineRule="auto"/>
+        <w:jc w:val="both"/>
+        <w:rPr>
+          <w:rFonts w:ascii="Arial" w:hAnsi="Arial" w:cs="Arial"/>
+          <w:sz w:val="24"/>
+          <w:szCs w:val="24"/>
+        </w:rPr>
+      </w:pPr>
+      <w:r>
+        <w:rPr>
+          <w:rFonts w:ascii="Arial" w:hAnsi="Arial" w:cs="Arial"/>
+          <w:sz w:val="24"/>
+          <w:szCs w:val="24"/>
+        </w:rPr>
+        <w:t>Research question: does Locality bias would persist in sentences bearing clear, contrastive pitch accents?</w:t>
+      </w:r>
+    </w:p>
+    <w:p>
+      <w:pPr>
+        <w:pStyle w:val="Listenabsatz"/>
+        <w:numPr>
+          <w:ilvl w:val="1"/>
+          <w:numId w:val="4"/>
+        </w:numPr>
+        <w:spacing w:after="0" w:line="276" w:lineRule="auto"/>
+        <w:jc w:val="both"/>
+        <w:rPr>
+          <w:rFonts w:ascii="Arial" w:hAnsi="Arial" w:cs="Arial"/>
+          <w:sz w:val="24"/>
+          <w:szCs w:val="24"/>
+        </w:rPr>
+      </w:pPr>
+      <w:r>
+        <w:rPr>
+          <w:rFonts w:ascii="Arial" w:hAnsi="Arial" w:cs="Arial"/>
+          <w:sz w:val="24"/>
+          <w:szCs w:val="24"/>
+        </w:rPr>
+        <w:t xml:space="preserve">Method: </w:t>
+      </w:r>
+      <w:r>
+        <w:rPr>
+          <w:rFonts w:ascii="Arial" w:hAnsi="Arial" w:cs="Arial"/>
+          <w:sz w:val="24"/>
+          <w:szCs w:val="24"/>
+        </w:rPr>
+        <w:t>Unambiguous sentences, crossing accent location (subject vs. object) and remnant type (subject vs. object)</w:t>
+      </w:r>
+      <w:r>
+        <w:rPr>
+          <w:rFonts w:ascii="Arial" w:hAnsi="Arial" w:cs="Arial"/>
+          <w:sz w:val="24"/>
+          <w:szCs w:val="24"/>
+        </w:rPr>
+        <w:t>, asking participants to rate the naturalness of the sentences on a 7-point Likert scale</w:t>
+      </w:r>
+    </w:p>
+    <w:p>
+      <w:pPr>
+        <w:pStyle w:val="Listenabsatz"/>
+        <w:numPr>
+          <w:ilvl w:val="1"/>
+          <w:numId w:val="4"/>
+        </w:numPr>
+        <w:spacing w:after="0" w:line="276" w:lineRule="auto"/>
+        <w:jc w:val="both"/>
+        <w:rPr>
+          <w:rFonts w:ascii="Arial" w:hAnsi="Arial" w:cs="Arial"/>
+          <w:sz w:val="24"/>
+          <w:szCs w:val="24"/>
+        </w:rPr>
+      </w:pPr>
+      <w:r>
+        <w:rPr>
+          <w:rFonts w:ascii="Arial" w:hAnsi="Arial" w:cs="Arial"/>
+          <w:sz w:val="24"/>
+          <w:szCs w:val="24"/>
+        </w:rPr>
+        <w:t>Result:</w:t>
+      </w:r>
+      <w:r>
+        <w:rPr>
+          <w:rFonts w:ascii="Arial" w:hAnsi="Arial" w:cs="Arial"/>
+          <w:sz w:val="24"/>
+          <w:szCs w:val="24"/>
+        </w:rPr>
+        <w:t xml:space="preserve"> default focus position, that is, the most deeply embedded constituent, is entertained as a possible focus position even when it is not explicitly marked as such</w:t>
+      </w:r>
+    </w:p>
+    <w:p>
+      <w:pPr>
+        <w:pStyle w:val="Listenabsatz"/>
+        <w:numPr>
+          <w:ilvl w:val="0"/>
+          <w:numId w:val="4"/>
+        </w:numPr>
+        <w:spacing w:after="0" w:line="276" w:lineRule="auto"/>
+        <w:jc w:val="both"/>
+        <w:rPr>
+          <w:rFonts w:ascii="Arial" w:hAnsi="Arial" w:cs="Arial"/>
+          <w:sz w:val="24"/>
+          <w:szCs w:val="24"/>
+        </w:rPr>
+      </w:pPr>
+      <w:r>
+        <w:rPr>
+          <w:rFonts w:ascii="Arial" w:hAnsi="Arial" w:cs="Arial"/>
+          <w:sz w:val="24"/>
+          <w:szCs w:val="24"/>
+        </w:rPr>
+        <w:t>Experiment 2</w:t>
+      </w:r>
+    </w:p>
+    <w:p>
+      <w:pPr>
+        <w:pStyle w:val="Listenabsatz"/>
+        <w:numPr>
+          <w:ilvl w:val="1"/>
+          <w:numId w:val="4"/>
+        </w:numPr>
+        <w:spacing w:after="0" w:line="276" w:lineRule="auto"/>
+        <w:jc w:val="both"/>
+        <w:rPr>
+          <w:rFonts w:ascii="Arial" w:hAnsi="Arial" w:cs="Arial"/>
+          <w:sz w:val="24"/>
+          <w:szCs w:val="24"/>
+        </w:rPr>
+      </w:pPr>
+      <w:r>
+        <w:rPr>
+          <w:rFonts w:ascii="Arial" w:hAnsi="Arial" w:cs="Arial"/>
+          <w:sz w:val="24"/>
+          <w:szCs w:val="24"/>
+        </w:rPr>
+        <w:t>Research question: 1. How general is the Locality bias and can it be expressed as a bias against subject correlates/for object correlates? 2. Does Locality effect manifest solely in the case of syntactic ambiguity?</w:t>
+      </w:r>
+    </w:p>
+    <w:p>
+      <w:pPr>
+        <w:pStyle w:val="Listenabsatz"/>
+        <w:numPr>
+          <w:ilvl w:val="1"/>
+          <w:numId w:val="4"/>
+        </w:numPr>
+        <w:spacing w:after="0" w:line="276" w:lineRule="auto"/>
+        <w:jc w:val="both"/>
+        <w:rPr>
+          <w:rFonts w:ascii="Arial" w:hAnsi="Arial" w:cs="Arial"/>
+          <w:sz w:val="24"/>
+          <w:szCs w:val="24"/>
+        </w:rPr>
+      </w:pPr>
+      <w:r>
+        <w:rPr>
+          <w:rFonts w:ascii="Arial" w:hAnsi="Arial" w:cs="Arial"/>
+          <w:sz w:val="24"/>
+          <w:szCs w:val="24"/>
+        </w:rPr>
+        <w:t>Method: Unambiguous sentences, crossing accent location (non-local accent vs. local accent) and remnant type (local vs. non-local vs. non-local relative clause), asking participants to rate the naturalness of the sentences on a 7-point Likert scale</w:t>
+      </w:r>
+    </w:p>
+    <w:p>
+      <w:pPr>
+        <w:pStyle w:val="Listenabsatz"/>
+        <w:spacing w:after="0" w:line="276" w:lineRule="auto"/>
+        <w:ind w:left="1440"/>
+        <w:jc w:val="both"/>
+        <w:rPr>
+          <w:rFonts w:ascii="Arial" w:hAnsi="Arial" w:cs="Arial"/>
+          <w:sz w:val="24"/>
+          <w:szCs w:val="24"/>
+        </w:rPr>
+      </w:pPr>
+      <w:r>
+        <w:rPr>
+          <w:rFonts w:ascii="Arial" w:hAnsi="Arial" w:cs="Arial"/>
+          <w:noProof/>
+          <w:sz w:val="24"/>
+          <w:szCs w:val="24"/>
+        </w:rPr>
+        <w:drawing>
+          <wp:inline distT="0" distB="0" distL="0" distR="0" wp14:anchorId="176EA8E5" wp14:editId="0761018D">
+            <wp:extent cx="3289465" cy="515926"/>
+            <wp:effectExtent l="0" t="0" r="6350" b="0"/>
+            <wp:docPr id="1035285732" name="Grafik 1" descr="Ein Bild, das Text, Screenshot, Schrift, Reihe enthält.&#10;&#10;Automatisch generierte Beschreibung"/>
+            <wp:cNvGraphicFramePr>
+              <a:graphicFrameLocks xmlns:a="http://schemas.openxmlformats.org/drawingml/2006/main" noChangeAspect="1"/>
+            </wp:cNvGraphicFramePr>
+            <a:graphic xmlns:a="http://schemas.openxmlformats.org/drawingml/2006/main">
+              <a:graphicData uri="http://schemas.openxmlformats.org/drawingml/2006/picture">
+                <pic:pic xmlns:pic="http://schemas.openxmlformats.org/drawingml/2006/picture">
+                  <pic:nvPicPr>
+                    <pic:cNvPr id="1035285732" name="Grafik 1" descr="Ein Bild, das Text, Screenshot, Schrift, Reihe enthält.&#10;&#10;Automatisch generierte Beschreibung"/>
+                    <pic:cNvPicPr/>
+                  </pic:nvPicPr>
+                  <pic:blipFill rotWithShape="1">
+                    <a:blip r:embed="rId7"/>
+                    <a:srcRect r="2082" b="78569"/>
+                    <a:stretch/>
+                  </pic:blipFill>
+                  <pic:spPr bwMode="auto">
+                    <a:xfrm>
+                      <a:off x="0" y="0"/>
+                      <a:ext cx="3323641" cy="521286"/>
+                    </a:xfrm>
+                    <a:prstGeom prst="rect">
+                      <a:avLst/>
+                    </a:prstGeom>
+                    <a:ln>
+                      <a:noFill/>
+                    </a:ln>
+                    <a:extLst>
+                      <a:ext uri="{53640926-AAD7-44D8-BBD7-CCE9431645EC}">
+                        <a14:shadowObscured xmlns:a14="http://schemas.microsoft.com/office/drawing/2010/main"/>
+                      </a:ext>
+                    </a:extLst>
+                  </pic:spPr>
+                </pic:pic>
+              </a:graphicData>
+            </a:graphic>
+          </wp:inline>
+        </w:drawing>
+      </w:r>
+      <w:r>
+        <w:rPr>
+          <w:rFonts w:ascii="Arial" w:hAnsi="Arial" w:cs="Arial"/>
+          <w:noProof/>
+          <w:sz w:val="24"/>
+          <w:szCs w:val="24"/>
+        </w:rPr>
+        <w:t xml:space="preserve"> </w:t>
+      </w:r>
+      <w:r>
+        <w:rPr>
+          <w:rFonts w:ascii="Arial" w:hAnsi="Arial" w:cs="Arial"/>
+          <w:noProof/>
+          <w:sz w:val="24"/>
+          <w:szCs w:val="24"/>
+        </w:rPr>
+        <w:drawing>
+          <wp:inline distT="0" distB="0" distL="0" distR="0" wp14:anchorId="2CB78579" wp14:editId="0A7C3934">
+            <wp:extent cx="1223158" cy="535119"/>
+            <wp:effectExtent l="0" t="0" r="0" b="0"/>
+            <wp:docPr id="2014347726" name="Grafik 1" descr="Ein Bild, das Text, Screenshot, Schrift, Reihe enthält.&#10;&#10;Automatisch generierte Beschreibung"/>
+            <wp:cNvGraphicFramePr>
+              <a:graphicFrameLocks xmlns:a="http://schemas.openxmlformats.org/drawingml/2006/main" noChangeAspect="1"/>
+            </wp:cNvGraphicFramePr>
+            <a:graphic xmlns:a="http://schemas.openxmlformats.org/drawingml/2006/main">
+              <a:graphicData uri="http://schemas.openxmlformats.org/drawingml/2006/picture">
+                <pic:pic xmlns:pic="http://schemas.openxmlformats.org/drawingml/2006/picture">
+                  <pic:nvPicPr>
+                    <pic:cNvPr id="2014347726" name="Grafik 1" descr="Ein Bild, das Text, Screenshot, Schrift, Reihe enthält.&#10;&#10;Automatisch generierte Beschreibung"/>
+                    <pic:cNvPicPr/>
+                  </pic:nvPicPr>
+                  <pic:blipFill rotWithShape="1">
+                    <a:blip r:embed="rId7"/>
+                    <a:srcRect t="74075" r="57535"/>
+                    <a:stretch/>
+                  </pic:blipFill>
+                  <pic:spPr bwMode="auto">
+                    <a:xfrm>
+                      <a:off x="0" y="0"/>
+                      <a:ext cx="1247270" cy="545668"/>
+                    </a:xfrm>
+                    <a:prstGeom prst="rect">
+                      <a:avLst/>
+                    </a:prstGeom>
+                    <a:ln>
+                      <a:noFill/>
+                    </a:ln>
+                    <a:extLst>
+                      <a:ext uri="{53640926-AAD7-44D8-BBD7-CCE9431645EC}">
+                        <a14:shadowObscured xmlns:a14="http://schemas.microsoft.com/office/drawing/2010/main"/>
+                      </a:ext>
+                    </a:extLst>
+                  </pic:spPr>
+                </pic:pic>
+              </a:graphicData>
+            </a:graphic>
+          </wp:inline>
+        </w:drawing>
+      </w:r>
+    </w:p>
+    <w:p>
+      <w:pPr>
+        <w:pStyle w:val="Listenabsatz"/>
+        <w:numPr>
+          <w:ilvl w:val="1"/>
+          <w:numId w:val="4"/>
+        </w:numPr>
+        <w:spacing w:after="0" w:line="276" w:lineRule="auto"/>
+        <w:jc w:val="both"/>
+        <w:rPr>
+          <w:rFonts w:ascii="Arial" w:hAnsi="Arial" w:cs="Arial"/>
+          <w:sz w:val="24"/>
+          <w:szCs w:val="24"/>
+        </w:rPr>
+      </w:pPr>
+      <w:r>
+        <w:rPr>
+          <w:rFonts w:ascii="Arial" w:hAnsi="Arial" w:cs="Arial"/>
+          <w:sz w:val="24"/>
+          <w:szCs w:val="24"/>
+        </w:rPr>
+        <w:t xml:space="preserve">Results: non-local </w:t>
+      </w:r>
+      <w:r>
+        <w:rPr>
+          <w:rFonts w:ascii="Arial" w:hAnsi="Arial" w:cs="Arial"/>
+          <w:i/>
+          <w:sz w:val="24"/>
+          <w:szCs w:val="24"/>
+        </w:rPr>
+        <w:t xml:space="preserve">the president </w:t>
+      </w:r>
+      <w:r>
+        <w:rPr>
+          <w:rFonts w:ascii="Arial" w:hAnsi="Arial" w:cs="Arial"/>
+          <w:sz w:val="24"/>
+          <w:szCs w:val="24"/>
+        </w:rPr>
+        <w:t xml:space="preserve">was rates as less acceptable than the local </w:t>
+      </w:r>
+      <w:r>
+        <w:rPr>
+          <w:rFonts w:ascii="Arial" w:hAnsi="Arial" w:cs="Arial"/>
+          <w:i/>
+          <w:sz w:val="24"/>
+          <w:szCs w:val="24"/>
+        </w:rPr>
+        <w:t xml:space="preserve">a book, </w:t>
+      </w:r>
+      <w:r>
+        <w:rPr>
+          <w:rFonts w:ascii="Arial" w:hAnsi="Arial" w:cs="Arial"/>
+          <w:sz w:val="24"/>
+          <w:szCs w:val="24"/>
+        </w:rPr>
+        <w:t xml:space="preserve">which did not differ in acceptability from the non-local relative clause </w:t>
+      </w:r>
+      <w:r>
+        <w:rPr>
+          <w:rFonts w:ascii="Arial" w:hAnsi="Arial" w:cs="Arial"/>
+          <w:i/>
+          <w:sz w:val="24"/>
+          <w:szCs w:val="24"/>
+        </w:rPr>
+        <w:t>a book that did</w:t>
+      </w:r>
+      <w:r>
+        <w:rPr>
+          <w:rFonts w:ascii="Arial" w:hAnsi="Arial" w:cs="Arial"/>
+          <w:sz w:val="24"/>
+          <w:szCs w:val="24"/>
+        </w:rPr>
+        <w:t>. Non-local accent (pitch accent on relative clause head) was rated less acceptable overall than local accent.</w:t>
       </w:r>
     </w:p>
     <w:p>
@@ -3219,23 +3150,13 @@
           <w:szCs w:val="24"/>
         </w:rPr>
       </w:pPr>
-      <w:proofErr w:type="spellStart"/>
-      <w:r>
-        <w:rPr>
-          <w:rFonts w:ascii="Arial" w:hAnsi="Arial" w:cs="Arial"/>
-          <w:sz w:val="24"/>
-          <w:szCs w:val="24"/>
-        </w:rPr>
-        <w:t>i</w:t>
-      </w:r>
-      <w:proofErr w:type="spellEnd"/>
-      <w:r>
-        <w:rPr>
-          <w:rFonts w:ascii="Arial" w:hAnsi="Arial" w:cs="Arial"/>
-          <w:sz w:val="24"/>
-          <w:szCs w:val="24"/>
-        </w:rPr>
-        <w:t xml:space="preserve">. e., investigating how contrastive pitch accent location interacts with global preferences for local correlates in the </w:t>
+      <w:r>
+        <w:rPr>
+          <w:rFonts w:ascii="Arial" w:hAnsi="Arial" w:cs="Arial"/>
+          <w:sz w:val="24"/>
+          <w:szCs w:val="24"/>
+        </w:rPr>
+        <w:t xml:space="preserve">i. e., investigating how contrastive pitch accent location interacts with global preferences for local correlates in the </w:t>
       </w:r>
       <w:r>
         <w:rPr>
@@ -3390,79 +3311,7 @@
           <w:sz w:val="24"/>
           <w:szCs w:val="24"/>
         </w:rPr>
-        <w:t>2x2 design with remnant type (</w:t>
-      </w:r>
-      <w:proofErr w:type="spellStart"/>
-      <w:r>
-        <w:rPr>
-          <w:rFonts w:ascii="Arial" w:hAnsi="Arial" w:cs="Arial"/>
-          <w:sz w:val="24"/>
-          <w:szCs w:val="24"/>
-        </w:rPr>
-        <w:t>ObjectRem</w:t>
-      </w:r>
-      <w:proofErr w:type="spellEnd"/>
-      <w:r>
-        <w:rPr>
-          <w:rFonts w:ascii="Arial" w:hAnsi="Arial" w:cs="Arial"/>
-          <w:sz w:val="24"/>
-          <w:szCs w:val="24"/>
-        </w:rPr>
-        <w:t xml:space="preserve"> vs. </w:t>
-      </w:r>
-      <w:proofErr w:type="spellStart"/>
-      <w:r>
-        <w:rPr>
-          <w:rFonts w:ascii="Arial" w:hAnsi="Arial" w:cs="Arial"/>
-          <w:sz w:val="24"/>
-          <w:szCs w:val="24"/>
-        </w:rPr>
-        <w:t>SubjectRem</w:t>
-      </w:r>
-      <w:proofErr w:type="spellEnd"/>
-      <w:r>
-        <w:rPr>
-          <w:rFonts w:ascii="Arial" w:hAnsi="Arial" w:cs="Arial"/>
-          <w:sz w:val="24"/>
-          <w:szCs w:val="24"/>
-        </w:rPr>
-        <w:t>) and pitch accent location (</w:t>
-      </w:r>
-      <w:proofErr w:type="spellStart"/>
-      <w:r>
-        <w:rPr>
-          <w:rFonts w:ascii="Arial" w:hAnsi="Arial" w:cs="Arial"/>
-          <w:sz w:val="24"/>
-          <w:szCs w:val="24"/>
-        </w:rPr>
-        <w:t>ObjectPA</w:t>
-      </w:r>
-      <w:proofErr w:type="spellEnd"/>
-      <w:r>
-        <w:rPr>
-          <w:rFonts w:ascii="Arial" w:hAnsi="Arial" w:cs="Arial"/>
-          <w:sz w:val="24"/>
-          <w:szCs w:val="24"/>
-        </w:rPr>
-        <w:t xml:space="preserve"> vs. </w:t>
-      </w:r>
-      <w:proofErr w:type="spellStart"/>
-      <w:r>
-        <w:rPr>
-          <w:rFonts w:ascii="Arial" w:hAnsi="Arial" w:cs="Arial"/>
-          <w:sz w:val="24"/>
-          <w:szCs w:val="24"/>
-        </w:rPr>
-        <w:t>SubjectPA</w:t>
-      </w:r>
-      <w:proofErr w:type="spellEnd"/>
-      <w:r>
-        <w:rPr>
-          <w:rFonts w:ascii="Arial" w:hAnsi="Arial" w:cs="Arial"/>
-          <w:sz w:val="24"/>
-          <w:szCs w:val="24"/>
-        </w:rPr>
-        <w:t>)</w:t>
+        <w:t>2x2 design with remnant type (ObjectRem vs. SubjectRem) and pitch accent location (ObjectPA vs. SubjectPA)</w:t>
       </w:r>
     </w:p>
     <w:p>
@@ -3510,7 +3359,6 @@
           <w:sz w:val="24"/>
           <w:szCs w:val="24"/>
         </w:rPr>
-        <w:lastRenderedPageBreak/>
         <w:t>When an object remnant was preceded by a pitch accented subject, the greatest effect on pupil change was observed</w:t>
       </w:r>
     </w:p>
@@ -3583,6 +3431,7 @@
           <w:sz w:val="24"/>
           <w:szCs w:val="24"/>
         </w:rPr>
+        <w:lastRenderedPageBreak/>
         <w:t>if prosodic parallelism and global locality preferences conflict, a penalty for non-local correlate-remnant pairings is observed</w:t>
       </w:r>
     </w:p>
@@ -3607,65 +3456,37 @@
           <w:sz w:val="24"/>
           <w:szCs w:val="24"/>
         </w:rPr>
-        <w:t xml:space="preserve">reflects the prioritization of syntactic over prosodic information in the interpretation of ellipsis. While pitch accent type and location clearly </w:t>
-      </w:r>
-      <w:proofErr w:type="gramStart"/>
-      <w:r>
-        <w:rPr>
-          <w:rFonts w:ascii="Arial" w:hAnsi="Arial" w:cs="Arial"/>
-          <w:sz w:val="24"/>
-          <w:szCs w:val="24"/>
-        </w:rPr>
-        <w:t>guides</w:t>
-      </w:r>
-      <w:proofErr w:type="gramEnd"/>
-      <w:r>
-        <w:rPr>
-          <w:rFonts w:ascii="Arial" w:hAnsi="Arial" w:cs="Arial"/>
-          <w:sz w:val="24"/>
-          <w:szCs w:val="24"/>
-        </w:rPr>
-        <w:t xml:space="preserve"> processing expectations, it would appear that the syntactic information has a more robust effect when it comes to interpreting ellipsis.</w:t>
-      </w:r>
-    </w:p>
-    <w:p>
-      <w:pPr>
-        <w:spacing w:after="0" w:line="276" w:lineRule="auto"/>
-        <w:jc w:val="both"/>
-        <w:rPr>
-          <w:rFonts w:ascii="Arial" w:hAnsi="Arial" w:cs="Arial"/>
-          <w:sz w:val="24"/>
-          <w:szCs w:val="24"/>
-        </w:rPr>
-      </w:pPr>
-    </w:p>
-    <w:p>
-      <w:pPr>
-        <w:spacing w:after="0" w:line="276" w:lineRule="auto"/>
-        <w:jc w:val="both"/>
-        <w:rPr>
-          <w:rFonts w:ascii="Arial" w:hAnsi="Arial" w:cs="Arial"/>
-          <w:sz w:val="24"/>
-          <w:szCs w:val="24"/>
-        </w:rPr>
-      </w:pPr>
-      <w:proofErr w:type="spellStart"/>
-      <w:r>
-        <w:rPr>
-          <w:rFonts w:ascii="Arial" w:hAnsi="Arial" w:cs="Arial"/>
-          <w:sz w:val="24"/>
-          <w:szCs w:val="24"/>
-        </w:rPr>
-        <w:t>Rasekhi</w:t>
-      </w:r>
-      <w:proofErr w:type="spellEnd"/>
-      <w:r>
-        <w:rPr>
-          <w:rFonts w:ascii="Arial" w:hAnsi="Arial" w:cs="Arial"/>
-          <w:sz w:val="24"/>
-          <w:szCs w:val="24"/>
-        </w:rPr>
-        <w:t xml:space="preserve"> &amp; Harris (2021)</w:t>
+        <w:t>reflects the prioritization of syntactic over prosodic information in the interpretation of ellipsis. While pitch accent type and location clearly guides processing expectations, it would appear that the syntactic information has a more robust effect when it comes to interpreting ellipsis.</w:t>
+      </w:r>
+    </w:p>
+    <w:p>
+      <w:pPr>
+        <w:spacing w:after="0" w:line="276" w:lineRule="auto"/>
+        <w:jc w:val="both"/>
+        <w:rPr>
+          <w:rFonts w:ascii="Arial" w:hAnsi="Arial" w:cs="Arial"/>
+          <w:sz w:val="24"/>
+          <w:szCs w:val="24"/>
+        </w:rPr>
+      </w:pPr>
+    </w:p>
+    <w:p>
+      <w:pPr>
+        <w:spacing w:after="0" w:line="276" w:lineRule="auto"/>
+        <w:jc w:val="both"/>
+        <w:rPr>
+          <w:rFonts w:ascii="Arial" w:hAnsi="Arial" w:cs="Arial"/>
+          <w:sz w:val="24"/>
+          <w:szCs w:val="24"/>
+        </w:rPr>
+      </w:pPr>
+      <w:r>
+        <w:rPr>
+          <w:rFonts w:ascii="Arial" w:hAnsi="Arial" w:cs="Arial"/>
+          <w:sz w:val="24"/>
+          <w:szCs w:val="24"/>
+        </w:rPr>
+        <w:t>Rasekhi &amp; Harris (2021)</w:t>
       </w:r>
     </w:p>
     <w:p>
@@ -3833,25 +3654,7 @@
           <w:sz w:val="24"/>
           <w:szCs w:val="24"/>
         </w:rPr>
-        <w:t>“</w:t>
-      </w:r>
-      <w:proofErr w:type="gramStart"/>
-      <w:r>
-        <w:rPr>
-          <w:rFonts w:ascii="Arial" w:hAnsi="Arial" w:cs="Arial"/>
-          <w:sz w:val="24"/>
-          <w:szCs w:val="24"/>
-        </w:rPr>
-        <w:t>processer</w:t>
-      </w:r>
-      <w:proofErr w:type="gramEnd"/>
-      <w:r>
-        <w:rPr>
-          <w:rFonts w:ascii="Arial" w:hAnsi="Arial" w:cs="Arial"/>
-          <w:sz w:val="24"/>
-          <w:szCs w:val="24"/>
-        </w:rPr>
-        <w:t xml:space="preserve"> prefers to contrast the remnant with the closest possible DP, typically the object” (p. 4), re-formulation of locality bias defined in literature mentioned above</w:t>
+        <w:t>“processer prefers to contrast the remnant with the closest possible DP, typically the object” (p. 4), re-formulation of locality bias defined in literature mentioned above</w:t>
       </w:r>
     </w:p>
     <w:p>
@@ -3925,23 +3728,13 @@
         </w:rPr>
         <w:t>“</w:t>
       </w:r>
-      <w:proofErr w:type="gramStart"/>
-      <w:r>
-        <w:rPr>
-          <w:rFonts w:ascii="Arial" w:hAnsi="Arial" w:cs="Arial"/>
-          <w:sz w:val="24"/>
-          <w:szCs w:val="24"/>
-        </w:rPr>
-        <w:t>licensing</w:t>
-      </w:r>
-      <w:proofErr w:type="gramEnd"/>
-      <w:r>
-        <w:rPr>
-          <w:rFonts w:ascii="Arial" w:hAnsi="Arial" w:cs="Arial"/>
-          <w:sz w:val="24"/>
-          <w:szCs w:val="24"/>
-        </w:rPr>
-        <w:t xml:space="preserve"> of ellipsis is sensitive to information status of constituents </w:t>
+      <w:r>
+        <w:rPr>
+          <w:rFonts w:ascii="Arial" w:hAnsi="Arial" w:cs="Arial"/>
+          <w:sz w:val="24"/>
+          <w:szCs w:val="24"/>
+        </w:rPr>
+        <w:t xml:space="preserve">licensing of ellipsis is sensitive to information status of constituents </w:t>
       </w:r>
       <w:r>
         <w:rPr>
@@ -4003,29 +3796,7 @@
           <w:sz w:val="24"/>
           <w:szCs w:val="24"/>
         </w:rPr>
-        <w:t xml:space="preserve">In silent reading, </w:t>
-      </w:r>
-      <w:proofErr w:type="spellStart"/>
-      <w:r>
-        <w:rPr>
-          <w:rFonts w:ascii="Arial" w:hAnsi="Arial" w:cs="Arial"/>
-          <w:b/>
-          <w:bCs/>
-          <w:sz w:val="24"/>
-          <w:szCs w:val="24"/>
-        </w:rPr>
-        <w:t>comprehenders</w:t>
-      </w:r>
-      <w:proofErr w:type="spellEnd"/>
-      <w:r>
-        <w:rPr>
-          <w:rFonts w:ascii="Arial" w:hAnsi="Arial" w:cs="Arial"/>
-          <w:b/>
-          <w:bCs/>
-          <w:sz w:val="24"/>
-          <w:szCs w:val="24"/>
-        </w:rPr>
-        <w:t xml:space="preserve"> thus default to the object DP as the location for contrastive accent. However, information structural factors, such as explicit and implicit marking of pitch accent or the location of a contrastive adjective (11), may overturn the default, so that a remnant is paired with a non-local correlate</w:t>
+        <w:t>In silent reading, comprehenders thus default to the object DP as the location for contrastive accent. However, information structural factors, such as explicit and implicit marking of pitch accent or the location of a contrastive adjective (11), may overturn the default, so that a remnant is paired with a non-local correlate</w:t>
       </w:r>
       <w:r>
         <w:rPr>
@@ -4168,7 +3939,6 @@
           <w:sz w:val="24"/>
           <w:szCs w:val="24"/>
         </w:rPr>
-        <w:lastRenderedPageBreak/>
         <w:t xml:space="preserve">With ellipsis: </w:t>
       </w:r>
       <w:r>
@@ -4249,6 +4019,7 @@
           <w:sz w:val="24"/>
           <w:szCs w:val="24"/>
         </w:rPr>
+        <w:lastRenderedPageBreak/>
         <w:t>Morphological Parallelism: The processor favors correlate-remnant pairings for which the DPs are maximally similar along semantic and morphological dimensions. (p. 7) [especially for German]</w:t>
       </w:r>
     </w:p>
@@ -4445,15 +4216,7 @@
           <w:sz w:val="24"/>
           <w:szCs w:val="24"/>
         </w:rPr>
-        <w:t>review studies that have used experimental methods from psycholinguistics to address questions about</w:t>
-      </w:r>
-      <w:r>
-        <w:rPr>
-          <w:rFonts w:ascii="Arial" w:hAnsi="Arial" w:cs="Arial"/>
-          <w:sz w:val="24"/>
-          <w:szCs w:val="24"/>
-        </w:rPr>
-        <w:t xml:space="preserve"> ellipsis</w:t>
+        <w:t>review studies that have used experimental methods from psycholinguistics to address questions about ellipsis</w:t>
       </w:r>
     </w:p>
     <w:p>
@@ -4901,28 +4664,7 @@
           <w:sz w:val="24"/>
           <w:szCs w:val="24"/>
         </w:rPr>
-        <w:lastRenderedPageBreak/>
-        <w:t xml:space="preserve">Somebody claimed that the president </w:t>
-      </w:r>
-      <w:r>
-        <w:rPr>
-          <w:rFonts w:ascii="Arial" w:hAnsi="Arial" w:cs="Arial"/>
-          <w:i/>
-          <w:iCs/>
-          <w:sz w:val="24"/>
-          <w:szCs w:val="24"/>
-        </w:rPr>
-        <w:t>fi</w:t>
-      </w:r>
-      <w:r>
-        <w:rPr>
-          <w:rFonts w:ascii="Arial" w:hAnsi="Arial" w:cs="Arial"/>
-          <w:i/>
-          <w:iCs/>
-          <w:sz w:val="24"/>
-          <w:szCs w:val="24"/>
-        </w:rPr>
-        <w:t>red Fred, but nobody knows who.</w:t>
+        <w:t>Somebody claimed that the president fired Fred, but nobody knows who.</w:t>
       </w:r>
     </w:p>
     <w:p>
@@ -4946,15 +4688,7 @@
           <w:sz w:val="24"/>
           <w:szCs w:val="24"/>
         </w:rPr>
-        <w:t xml:space="preserve">Here, focus = </w:t>
-      </w:r>
-      <w:r>
-        <w:rPr>
-          <w:rFonts w:ascii="Arial" w:hAnsi="Arial" w:cs="Arial"/>
-          <w:sz w:val="24"/>
-          <w:szCs w:val="24"/>
-        </w:rPr>
-        <w:t>the role a sentence constituent plays in the information structure of a sentence, most commonly the role of conveying novel information</w:t>
+        <w:t>Here, focus = the role a sentence constituent plays in the information structure of a sentence, most commonly the role of conveying novel information</w:t>
       </w:r>
     </w:p>
     <w:p>
@@ -5032,6 +4766,7 @@
           <w:sz w:val="24"/>
           <w:szCs w:val="24"/>
         </w:rPr>
+        <w:lastRenderedPageBreak/>
         <w:t>Ellipsis and psycholinguistics</w:t>
       </w:r>
     </w:p>
@@ -5050,7 +4785,7 @@
           <w:szCs w:val="24"/>
         </w:rPr>
       </w:pPr>
-      <w:hyperlink r:id="rId7" w:history="1">
+      <w:hyperlink r:id="rId8" w:history="1">
         <w:r>
           <w:rPr>
             <w:rStyle w:val="Hyperlink"/>
@@ -5250,7 +4985,7 @@
           <w:szCs w:val="24"/>
         </w:rPr>
       </w:pPr>
-      <w:hyperlink r:id="rId8" w:history="1">
+      <w:hyperlink r:id="rId9" w:history="1">
         <w:r>
           <w:rPr>
             <w:rStyle w:val="Hyperlink"/>
@@ -5309,6 +5044,7 @@
     </w:p>
     <w:p>
       <w:pPr>
+        <w:jc w:val="both"/>
         <w:rPr>
           <w:rFonts w:ascii="Arial" w:hAnsi="Arial" w:cs="Arial"/>
           <w:sz w:val="24"/>
@@ -5345,7 +5081,7 @@
           <w:szCs w:val="24"/>
         </w:rPr>
         <w:lastRenderedPageBreak/>
-        <w:t xml:space="preserve">Literature on </w:t>
+        <w:t>Literature on ellipsis and prepositional ph</w:t>
       </w:r>
       <w:r>
         <w:rPr>
@@ -5355,7 +5091,17 @@
           <w:sz w:val="24"/>
           <w:szCs w:val="24"/>
         </w:rPr>
-        <w:t>ellipsis and prepositional phases</w:t>
+        <w:t>r</w:t>
+      </w:r>
+      <w:r>
+        <w:rPr>
+          <w:rFonts w:ascii="Arial" w:hAnsi="Arial" w:cs="Arial"/>
+          <w:b/>
+          <w:bCs/>
+          <w:sz w:val="24"/>
+          <w:szCs w:val="24"/>
+        </w:rPr>
+        <w:t>ases</w:t>
       </w:r>
     </w:p>
     <w:p>
@@ -5419,12 +5165,12 @@
       </w:pPr>
     </w:p>
     <w:sectPr>
-      <w:headerReference w:type="even" r:id="rId9"/>
-      <w:headerReference w:type="default" r:id="rId10"/>
-      <w:footerReference w:type="even" r:id="rId11"/>
-      <w:footerReference w:type="default" r:id="rId12"/>
-      <w:headerReference w:type="first" r:id="rId13"/>
-      <w:footerReference w:type="first" r:id="rId14"/>
+      <w:headerReference w:type="even" r:id="rId10"/>
+      <w:headerReference w:type="default" r:id="rId11"/>
+      <w:footerReference w:type="even" r:id="rId12"/>
+      <w:footerReference w:type="default" r:id="rId13"/>
+      <w:headerReference w:type="first" r:id="rId14"/>
+      <w:footerReference w:type="first" r:id="rId15"/>
       <w:pgSz w:w="11906" w:h="16838"/>
       <w:pgMar w:top="1417" w:right="1417" w:bottom="1134" w:left="1417" w:header="708" w:footer="708" w:gutter="0"/>
       <w:cols w:space="708"/>
@@ -5659,7 +5405,7 @@
   <w:abstractNum w:abstractNumId="1" w15:restartNumberingAfterBreak="0">
     <w:nsid w:val="35D32AF4"/>
     <w:multiLevelType w:val="hybridMultilevel"/>
-    <w:tmpl w:val="0194F9EE"/>
+    <w:tmpl w:val="061E24CC"/>
     <w:lvl w:ilvl="0" w:tplc="D30C0A2E">
       <w:numFmt w:val="bullet"/>
       <w:lvlText w:val="-"/>
@@ -5683,17 +5429,14 @@
         <w:rFonts w:ascii="Courier New" w:hAnsi="Courier New" w:cs="Courier New" w:hint="default"/>
       </w:rPr>
     </w:lvl>
-    <w:lvl w:ilvl="2" w:tplc="04090005" w:tentative="1">
+    <w:lvl w:ilvl="2" w:tplc="0409000F">
       <w:start w:val="1"/>
-      <w:numFmt w:val="bullet"/>
-      <w:lvlText w:val=""/>
+      <w:numFmt w:val="decimal"/>
+      <w:lvlText w:val="%3."/>
       <w:lvlJc w:val="left"/>
       <w:pPr>
         <w:ind w:left="2160" w:hanging="360"/>
       </w:pPr>
-      <w:rPr>
-        <w:rFonts w:ascii="Wingdings" w:hAnsi="Wingdings" w:hint="default"/>
-      </w:rPr>
     </w:lvl>
     <w:lvl w:ilvl="3" w:tplc="04090001" w:tentative="1">
       <w:start w:val="1"/>

--- a/0 Literature/1 overview of literature.docx
+++ b/0 Literature/1 overview of literature.docx
@@ -90,14 +90,45 @@
           <w:szCs w:val="24"/>
         </w:rPr>
       </w:pPr>
-      <w:r>
-        <w:rPr>
-          <w:rFonts w:ascii="Arial" w:hAnsi="Arial" w:cs="Arial"/>
-          <w:bCs/>
-          <w:sz w:val="24"/>
-          <w:szCs w:val="24"/>
-        </w:rPr>
-        <w:t>Sedarous &amp; Namboodiripad (20</w:t>
+      <w:proofErr w:type="spellStart"/>
+      <w:r>
+        <w:rPr>
+          <w:rFonts w:ascii="Arial" w:hAnsi="Arial" w:cs="Arial"/>
+          <w:bCs/>
+          <w:sz w:val="24"/>
+          <w:szCs w:val="24"/>
+        </w:rPr>
+        <w:t>Sedarous</w:t>
+      </w:r>
+      <w:proofErr w:type="spellEnd"/>
+      <w:r>
+        <w:rPr>
+          <w:rFonts w:ascii="Arial" w:hAnsi="Arial" w:cs="Arial"/>
+          <w:bCs/>
+          <w:sz w:val="24"/>
+          <w:szCs w:val="24"/>
+        </w:rPr>
+        <w:t xml:space="preserve"> &amp; </w:t>
+      </w:r>
+      <w:proofErr w:type="spellStart"/>
+      <w:r>
+        <w:rPr>
+          <w:rFonts w:ascii="Arial" w:hAnsi="Arial" w:cs="Arial"/>
+          <w:bCs/>
+          <w:sz w:val="24"/>
+          <w:szCs w:val="24"/>
+        </w:rPr>
+        <w:t>Namboodiripad</w:t>
+      </w:r>
+      <w:proofErr w:type="spellEnd"/>
+      <w:r>
+        <w:rPr>
+          <w:rFonts w:ascii="Arial" w:hAnsi="Arial" w:cs="Arial"/>
+          <w:bCs/>
+          <w:sz w:val="24"/>
+          <w:szCs w:val="24"/>
+        </w:rPr>
+        <w:t xml:space="preserve"> (20</w:t>
       </w:r>
       <w:r>
         <w:rPr>
@@ -237,7 +268,27 @@
           <w:sz w:val="24"/>
           <w:szCs w:val="24"/>
         </w:rPr>
-        <w:t>Written stimuli limits the research, participation pools, languages to be investigated, etc.</w:t>
+        <w:t xml:space="preserve">Written stimuli </w:t>
+      </w:r>
+      <w:proofErr w:type="gramStart"/>
+      <w:r>
+        <w:rPr>
+          <w:rFonts w:ascii="Arial" w:hAnsi="Arial" w:cs="Arial"/>
+          <w:bCs/>
+          <w:sz w:val="24"/>
+          <w:szCs w:val="24"/>
+        </w:rPr>
+        <w:t>limits</w:t>
+      </w:r>
+      <w:proofErr w:type="gramEnd"/>
+      <w:r>
+        <w:rPr>
+          <w:rFonts w:ascii="Arial" w:hAnsi="Arial" w:cs="Arial"/>
+          <w:bCs/>
+          <w:sz w:val="24"/>
+          <w:szCs w:val="24"/>
+        </w:rPr>
+        <w:t xml:space="preserve"> the research, participation pools, languages to be investigated, etc.</w:t>
       </w:r>
     </w:p>
     <w:p>
@@ -420,7 +471,27 @@
           <w:sz w:val="24"/>
           <w:szCs w:val="24"/>
         </w:rPr>
-        <w:t>Record directly in Praat (or other software)</w:t>
+        <w:t xml:space="preserve">Record directly in </w:t>
+      </w:r>
+      <w:proofErr w:type="spellStart"/>
+      <w:r>
+        <w:rPr>
+          <w:rFonts w:ascii="Arial" w:hAnsi="Arial" w:cs="Arial"/>
+          <w:bCs/>
+          <w:sz w:val="24"/>
+          <w:szCs w:val="24"/>
+        </w:rPr>
+        <w:t>Praat</w:t>
+      </w:r>
+      <w:proofErr w:type="spellEnd"/>
+      <w:r>
+        <w:rPr>
+          <w:rFonts w:ascii="Arial" w:hAnsi="Arial" w:cs="Arial"/>
+          <w:bCs/>
+          <w:sz w:val="24"/>
+          <w:szCs w:val="24"/>
+        </w:rPr>
+        <w:t xml:space="preserve"> (or other software)</w:t>
       </w:r>
     </w:p>
     <w:p>
@@ -472,7 +543,27 @@
           <w:sz w:val="24"/>
           <w:szCs w:val="24"/>
         </w:rPr>
-        <w:t>Inhale and exhalte between each sentence</w:t>
+        <w:t xml:space="preserve">Inhale and </w:t>
+      </w:r>
+      <w:proofErr w:type="spellStart"/>
+      <w:r>
+        <w:rPr>
+          <w:rFonts w:ascii="Arial" w:hAnsi="Arial" w:cs="Arial"/>
+          <w:bCs/>
+          <w:sz w:val="24"/>
+          <w:szCs w:val="24"/>
+        </w:rPr>
+        <w:t>exhalte</w:t>
+      </w:r>
+      <w:proofErr w:type="spellEnd"/>
+      <w:r>
+        <w:rPr>
+          <w:rFonts w:ascii="Arial" w:hAnsi="Arial" w:cs="Arial"/>
+          <w:bCs/>
+          <w:sz w:val="24"/>
+          <w:szCs w:val="24"/>
+        </w:rPr>
+        <w:t xml:space="preserve"> between each sentence</w:t>
       </w:r>
     </w:p>
     <w:p>
@@ -706,7 +797,47 @@
           <w:sz w:val="24"/>
           <w:szCs w:val="24"/>
         </w:rPr>
-        <w:t>How to set up the experiment in praat? Pp. 8-9 In Qualtics? Pp. 9-13</w:t>
+        <w:t xml:space="preserve">How to set up the experiment in </w:t>
+      </w:r>
+      <w:proofErr w:type="spellStart"/>
+      <w:r>
+        <w:rPr>
+          <w:rFonts w:ascii="Arial" w:hAnsi="Arial" w:cs="Arial"/>
+          <w:bCs/>
+          <w:sz w:val="24"/>
+          <w:szCs w:val="24"/>
+        </w:rPr>
+        <w:t>praat</w:t>
+      </w:r>
+      <w:proofErr w:type="spellEnd"/>
+      <w:r>
+        <w:rPr>
+          <w:rFonts w:ascii="Arial" w:hAnsi="Arial" w:cs="Arial"/>
+          <w:bCs/>
+          <w:sz w:val="24"/>
+          <w:szCs w:val="24"/>
+        </w:rPr>
+        <w:t xml:space="preserve">? Pp. 8-9 In </w:t>
+      </w:r>
+      <w:proofErr w:type="spellStart"/>
+      <w:r>
+        <w:rPr>
+          <w:rFonts w:ascii="Arial" w:hAnsi="Arial" w:cs="Arial"/>
+          <w:bCs/>
+          <w:sz w:val="24"/>
+          <w:szCs w:val="24"/>
+        </w:rPr>
+        <w:t>Qualtics</w:t>
+      </w:r>
+      <w:proofErr w:type="spellEnd"/>
+      <w:r>
+        <w:rPr>
+          <w:rFonts w:ascii="Arial" w:hAnsi="Arial" w:cs="Arial"/>
+          <w:bCs/>
+          <w:sz w:val="24"/>
+          <w:szCs w:val="24"/>
+        </w:rPr>
+        <w:t>? Pp. 9-13</w:t>
       </w:r>
     </w:p>
     <w:p>
@@ -784,7 +915,27 @@
           <w:sz w:val="24"/>
           <w:szCs w:val="24"/>
         </w:rPr>
-        <w:t>How to use penncontroller for ibex? Pp. 14-17</w:t>
+        <w:t xml:space="preserve">How to use </w:t>
+      </w:r>
+      <w:proofErr w:type="spellStart"/>
+      <w:r>
+        <w:rPr>
+          <w:rFonts w:ascii="Arial" w:hAnsi="Arial" w:cs="Arial"/>
+          <w:bCs/>
+          <w:sz w:val="24"/>
+          <w:szCs w:val="24"/>
+        </w:rPr>
+        <w:t>penncontroller</w:t>
+      </w:r>
+      <w:proofErr w:type="spellEnd"/>
+      <w:r>
+        <w:rPr>
+          <w:rFonts w:ascii="Arial" w:hAnsi="Arial" w:cs="Arial"/>
+          <w:bCs/>
+          <w:sz w:val="24"/>
+          <w:szCs w:val="24"/>
+        </w:rPr>
+        <w:t xml:space="preserve"> for ibex? Pp. 14-17</w:t>
       </w:r>
     </w:p>
     <w:p>
@@ -827,32 +978,51 @@
           <w:sz w:val="24"/>
           <w:szCs w:val="24"/>
         </w:rPr>
-        <w:t>Section 8 of Gibson, Piantadosi, and Fedorenko (2011)</w:t>
-      </w:r>
-    </w:p>
-    <w:p>
-      <w:pPr>
-        <w:spacing w:after="0" w:line="276" w:lineRule="auto"/>
-        <w:jc w:val="both"/>
-        <w:rPr>
-          <w:rFonts w:ascii="Arial" w:hAnsi="Arial" w:cs="Arial"/>
-          <w:bCs/>
-          <w:sz w:val="24"/>
-          <w:szCs w:val="24"/>
-        </w:rPr>
-      </w:pPr>
-    </w:p>
-    <w:p>
-      <w:pPr>
-        <w:spacing w:after="0" w:line="276" w:lineRule="auto"/>
-        <w:jc w:val="both"/>
-        <w:rPr>
-          <w:rFonts w:ascii="Arial" w:hAnsi="Arial" w:cs="Arial"/>
-          <w:bCs/>
-          <w:sz w:val="24"/>
-          <w:szCs w:val="24"/>
-        </w:rPr>
-      </w:pPr>
+        <w:t xml:space="preserve">Section 8 of Gibson, Piantadosi, and </w:t>
+      </w:r>
+      <w:proofErr w:type="spellStart"/>
+      <w:r>
+        <w:rPr>
+          <w:rFonts w:ascii="Arial" w:hAnsi="Arial" w:cs="Arial"/>
+          <w:sz w:val="24"/>
+          <w:szCs w:val="24"/>
+        </w:rPr>
+        <w:t>Fedorenko</w:t>
+      </w:r>
+      <w:proofErr w:type="spellEnd"/>
+      <w:r>
+        <w:rPr>
+          <w:rFonts w:ascii="Arial" w:hAnsi="Arial" w:cs="Arial"/>
+          <w:sz w:val="24"/>
+          <w:szCs w:val="24"/>
+        </w:rPr>
+        <w:t xml:space="preserve"> (2011)</w:t>
+      </w:r>
+    </w:p>
+    <w:p>
+      <w:pPr>
+        <w:spacing w:after="0" w:line="276" w:lineRule="auto"/>
+        <w:jc w:val="both"/>
+        <w:rPr>
+          <w:rFonts w:ascii="Arial" w:hAnsi="Arial" w:cs="Arial"/>
+          <w:bCs/>
+          <w:sz w:val="24"/>
+          <w:szCs w:val="24"/>
+        </w:rPr>
+      </w:pPr>
+    </w:p>
+    <w:p>
+      <w:pPr>
+        <w:spacing w:after="0" w:line="276" w:lineRule="auto"/>
+        <w:jc w:val="both"/>
+        <w:rPr>
+          <w:rFonts w:ascii="Arial" w:hAnsi="Arial" w:cs="Arial"/>
+          <w:bCs/>
+          <w:sz w:val="24"/>
+          <w:szCs w:val="24"/>
+        </w:rPr>
+      </w:pPr>
+      <w:proofErr w:type="spellStart"/>
       <w:r>
         <w:rPr>
           <w:rFonts w:ascii="Arial" w:hAnsi="Arial" w:cs="Arial"/>
@@ -862,6 +1032,7 @@
         </w:rPr>
         <w:t>Bross</w:t>
       </w:r>
+      <w:proofErr w:type="spellEnd"/>
       <w:r>
         <w:rPr>
           <w:rFonts w:ascii="Arial" w:hAnsi="Arial" w:cs="Arial"/>
@@ -924,7 +1095,35 @@
           <w:szCs w:val="24"/>
         </w:rPr>
         <w:lastRenderedPageBreak/>
-        <w:t>which to interpret the actual data and to check whether participants filled our the questionnaire randomly or not</w:t>
+        <w:t xml:space="preserve">which to interpret the actual data and to check whether participants filled </w:t>
+      </w:r>
+      <w:proofErr w:type="spellStart"/>
+      <w:proofErr w:type="gramStart"/>
+      <w:r>
+        <w:rPr>
+          <w:rFonts w:ascii="Arial" w:hAnsi="Arial" w:cs="Arial"/>
+          <w:sz w:val="24"/>
+          <w:szCs w:val="24"/>
+        </w:rPr>
+        <w:t>our</w:t>
+      </w:r>
+      <w:proofErr w:type="spellEnd"/>
+      <w:r>
+        <w:rPr>
+          <w:rFonts w:ascii="Arial" w:hAnsi="Arial" w:cs="Arial"/>
+          <w:sz w:val="24"/>
+          <w:szCs w:val="24"/>
+        </w:rPr>
+        <w:t xml:space="preserve"> the</w:t>
+      </w:r>
+      <w:proofErr w:type="gramEnd"/>
+      <w:r>
+        <w:rPr>
+          <w:rFonts w:ascii="Arial" w:hAnsi="Arial" w:cs="Arial"/>
+          <w:sz w:val="24"/>
+          <w:szCs w:val="24"/>
+        </w:rPr>
+        <w:t xml:space="preserve"> questionnaire randomly or not</w:t>
       </w:r>
     </w:p>
     <w:p>
@@ -947,7 +1146,43 @@
           <w:sz w:val="24"/>
           <w:szCs w:val="24"/>
         </w:rPr>
-        <w:t>Present participants with acceptable and unacceptable sentences at the beginning of the study (as recommended by Sedarous &amp; Namboodiripad 2019: 6)</w:t>
+        <w:t xml:space="preserve">Present participants with acceptable and unacceptable sentences at the beginning of the study (as recommended by </w:t>
+      </w:r>
+      <w:proofErr w:type="spellStart"/>
+      <w:r>
+        <w:rPr>
+          <w:rFonts w:ascii="Arial" w:hAnsi="Arial" w:cs="Arial"/>
+          <w:sz w:val="24"/>
+          <w:szCs w:val="24"/>
+        </w:rPr>
+        <w:t>Sedarous</w:t>
+      </w:r>
+      <w:proofErr w:type="spellEnd"/>
+      <w:r>
+        <w:rPr>
+          <w:rFonts w:ascii="Arial" w:hAnsi="Arial" w:cs="Arial"/>
+          <w:sz w:val="24"/>
+          <w:szCs w:val="24"/>
+        </w:rPr>
+        <w:t xml:space="preserve"> &amp; </w:t>
+      </w:r>
+      <w:proofErr w:type="spellStart"/>
+      <w:r>
+        <w:rPr>
+          <w:rFonts w:ascii="Arial" w:hAnsi="Arial" w:cs="Arial"/>
+          <w:sz w:val="24"/>
+          <w:szCs w:val="24"/>
+        </w:rPr>
+        <w:t>Namboodiripad</w:t>
+      </w:r>
+      <w:proofErr w:type="spellEnd"/>
+      <w:r>
+        <w:rPr>
+          <w:rFonts w:ascii="Arial" w:hAnsi="Arial" w:cs="Arial"/>
+          <w:sz w:val="24"/>
+          <w:szCs w:val="24"/>
+        </w:rPr>
+        <w:t xml:space="preserve"> 2019: 6)</w:t>
       </w:r>
     </w:p>
     <w:p>
@@ -1067,7 +1302,25 @@
           <w:sz w:val="24"/>
           <w:szCs w:val="24"/>
         </w:rPr>
-        <w:t>Specialized role approach: prosodic boundaries determines(?) hierarchical structure, but pitch accents determines accessibility of a constituent</w:t>
+        <w:t xml:space="preserve">Specialized role approach: prosodic boundaries </w:t>
+      </w:r>
+      <w:proofErr w:type="gramStart"/>
+      <w:r>
+        <w:rPr>
+          <w:rFonts w:ascii="Arial" w:hAnsi="Arial" w:cs="Arial"/>
+          <w:sz w:val="24"/>
+          <w:szCs w:val="24"/>
+        </w:rPr>
+        <w:t>determines</w:t>
+      </w:r>
+      <w:proofErr w:type="gramEnd"/>
+      <w:r>
+        <w:rPr>
+          <w:rFonts w:ascii="Arial" w:hAnsi="Arial" w:cs="Arial"/>
+          <w:sz w:val="24"/>
+          <w:szCs w:val="24"/>
+        </w:rPr>
+        <w:t>(?) hierarchical structure, but pitch accents determines accessibility of a constituent</w:t>
       </w:r>
     </w:p>
     <w:p>
@@ -1237,8 +1490,18 @@
           <w:sz w:val="24"/>
           <w:szCs w:val="24"/>
         </w:rPr>
-        <w:t>Experiment 3: testing the influence of pitch accent on interpretation of ambiguous replacives</w:t>
-      </w:r>
+        <w:t xml:space="preserve">Experiment 3: testing the influence of pitch accent on interpretation of ambiguous </w:t>
+      </w:r>
+      <w:proofErr w:type="spellStart"/>
+      <w:r>
+        <w:rPr>
+          <w:rFonts w:ascii="Arial" w:hAnsi="Arial" w:cs="Arial"/>
+          <w:sz w:val="24"/>
+          <w:szCs w:val="24"/>
+        </w:rPr>
+        <w:t>replacives</w:t>
+      </w:r>
+      <w:proofErr w:type="spellEnd"/>
     </w:p>
     <w:p>
       <w:pPr>
@@ -1283,7 +1546,25 @@
           <w:sz w:val="24"/>
           <w:szCs w:val="24"/>
         </w:rPr>
-        <w:t>Set-up similar to Exp. 1 but including pitch accents</w:t>
+        <w:t xml:space="preserve">Set-up </w:t>
+      </w:r>
+      <w:proofErr w:type="gramStart"/>
+      <w:r>
+        <w:rPr>
+          <w:rFonts w:ascii="Arial" w:hAnsi="Arial" w:cs="Arial"/>
+          <w:sz w:val="24"/>
+          <w:szCs w:val="24"/>
+        </w:rPr>
+        <w:t>similar to</w:t>
+      </w:r>
+      <w:proofErr w:type="gramEnd"/>
+      <w:r>
+        <w:rPr>
+          <w:rFonts w:ascii="Arial" w:hAnsi="Arial" w:cs="Arial"/>
+          <w:sz w:val="24"/>
+          <w:szCs w:val="24"/>
+        </w:rPr>
+        <w:t xml:space="preserve"> Exp. 1 but including pitch accents</w:t>
       </w:r>
     </w:p>
     <w:p>
@@ -1306,7 +1587,25 @@
           <w:sz w:val="24"/>
           <w:szCs w:val="24"/>
         </w:rPr>
-        <w:t>Position of pitch accent significantly affected the choise of correlate of the replacive</w:t>
+        <w:t xml:space="preserve">Position of pitch accent significantly affected the </w:t>
+      </w:r>
+      <w:proofErr w:type="spellStart"/>
+      <w:r>
+        <w:rPr>
+          <w:rFonts w:ascii="Arial" w:hAnsi="Arial" w:cs="Arial"/>
+          <w:sz w:val="24"/>
+          <w:szCs w:val="24"/>
+        </w:rPr>
+        <w:t>choise</w:t>
+      </w:r>
+      <w:proofErr w:type="spellEnd"/>
+      <w:r>
+        <w:rPr>
+          <w:rFonts w:ascii="Arial" w:hAnsi="Arial" w:cs="Arial"/>
+          <w:sz w:val="24"/>
+          <w:szCs w:val="24"/>
+        </w:rPr>
+        <w:t xml:space="preserve"> of correlate of the replacive</w:t>
       </w:r>
     </w:p>
     <w:p>
@@ -1333,13 +1632,23 @@
           <w:szCs w:val="24"/>
         </w:rPr>
       </w:pPr>
-      <w:r>
-        <w:rPr>
-          <w:rFonts w:ascii="Arial" w:hAnsi="Arial" w:cs="Arial"/>
-          <w:sz w:val="24"/>
-          <w:szCs w:val="24"/>
-        </w:rPr>
-        <w:t>Fore more, see</w:t>
+      <w:proofErr w:type="spellStart"/>
+      <w:r>
+        <w:rPr>
+          <w:rFonts w:ascii="Arial" w:hAnsi="Arial" w:cs="Arial"/>
+          <w:sz w:val="24"/>
+          <w:szCs w:val="24"/>
+        </w:rPr>
+        <w:t>Fore</w:t>
+      </w:r>
+      <w:proofErr w:type="spellEnd"/>
+      <w:r>
+        <w:rPr>
+          <w:rFonts w:ascii="Arial" w:hAnsi="Arial" w:cs="Arial"/>
+          <w:sz w:val="24"/>
+          <w:szCs w:val="24"/>
+        </w:rPr>
+        <w:t xml:space="preserve"> more, see</w:t>
       </w:r>
       <w:r>
         <w:rPr>
@@ -1394,6 +1703,1003 @@
       <w:r>
         <w:rPr>
           <w:rFonts w:ascii="Arial" w:hAnsi="Arial" w:cs="Arial"/>
+          <w:bCs/>
+          <w:sz w:val="24"/>
+          <w:szCs w:val="24"/>
+        </w:rPr>
+        <w:br w:type="page"/>
+      </w:r>
+    </w:p>
+    <w:p>
+      <w:pPr>
+        <w:spacing w:after="0" w:line="276" w:lineRule="auto"/>
+        <w:jc w:val="both"/>
+        <w:rPr>
+          <w:rFonts w:ascii="Arial" w:hAnsi="Arial" w:cs="Arial"/>
+          <w:b/>
+          <w:bCs/>
+          <w:sz w:val="24"/>
+          <w:szCs w:val="24"/>
+        </w:rPr>
+      </w:pPr>
+      <w:r>
+        <w:rPr>
+          <w:rFonts w:ascii="Arial" w:hAnsi="Arial" w:cs="Arial"/>
+          <w:b/>
+          <w:bCs/>
+          <w:sz w:val="24"/>
+          <w:szCs w:val="24"/>
+        </w:rPr>
+        <w:lastRenderedPageBreak/>
+        <w:t xml:space="preserve">Literature on </w:t>
+      </w:r>
+      <w:r>
+        <w:rPr>
+          <w:rFonts w:ascii="Arial" w:hAnsi="Arial" w:cs="Arial"/>
+          <w:b/>
+          <w:bCs/>
+          <w:sz w:val="24"/>
+          <w:szCs w:val="24"/>
+        </w:rPr>
+        <w:t>at-</w:t>
+      </w:r>
+      <w:proofErr w:type="spellStart"/>
+      <w:r>
+        <w:rPr>
+          <w:rFonts w:ascii="Arial" w:hAnsi="Arial" w:cs="Arial"/>
+          <w:b/>
+          <w:bCs/>
+          <w:sz w:val="24"/>
+          <w:szCs w:val="24"/>
+        </w:rPr>
+        <w:t>isueness</w:t>
+      </w:r>
+      <w:proofErr w:type="spellEnd"/>
+    </w:p>
+    <w:p>
+      <w:pPr>
+        <w:spacing w:after="0" w:line="276" w:lineRule="auto"/>
+        <w:jc w:val="both"/>
+        <w:rPr>
+          <w:rFonts w:ascii="Arial" w:hAnsi="Arial" w:cs="Arial"/>
+          <w:b/>
+          <w:bCs/>
+          <w:sz w:val="24"/>
+          <w:szCs w:val="24"/>
+        </w:rPr>
+      </w:pPr>
+    </w:p>
+    <w:p>
+      <w:pPr>
+        <w:spacing w:after="0" w:line="276" w:lineRule="auto"/>
+        <w:jc w:val="both"/>
+        <w:rPr>
+          <w:rFonts w:ascii="Arial" w:hAnsi="Arial" w:cs="Arial"/>
+          <w:bCs/>
+          <w:sz w:val="24"/>
+          <w:szCs w:val="24"/>
+        </w:rPr>
+      </w:pPr>
+      <w:proofErr w:type="spellStart"/>
+      <w:r>
+        <w:rPr>
+          <w:rFonts w:ascii="Arial" w:hAnsi="Arial" w:cs="Arial"/>
+          <w:bCs/>
+          <w:sz w:val="24"/>
+          <w:szCs w:val="24"/>
+        </w:rPr>
+        <w:t>Koev</w:t>
+      </w:r>
+      <w:proofErr w:type="spellEnd"/>
+      <w:r>
+        <w:rPr>
+          <w:rFonts w:ascii="Arial" w:hAnsi="Arial" w:cs="Arial"/>
+          <w:bCs/>
+          <w:sz w:val="24"/>
+          <w:szCs w:val="24"/>
+        </w:rPr>
+        <w:t xml:space="preserve"> 2018</w:t>
+      </w:r>
+    </w:p>
+    <w:p>
+      <w:pPr>
+        <w:pStyle w:val="Listenabsatz"/>
+        <w:numPr>
+          <w:ilvl w:val="0"/>
+          <w:numId w:val="6"/>
+        </w:numPr>
+        <w:spacing w:after="0" w:line="276" w:lineRule="auto"/>
+        <w:jc w:val="both"/>
+        <w:rPr>
+          <w:rFonts w:ascii="Arial" w:hAnsi="Arial" w:cs="Arial"/>
+          <w:bCs/>
+          <w:sz w:val="24"/>
+          <w:szCs w:val="24"/>
+        </w:rPr>
+      </w:pPr>
+      <w:r>
+        <w:rPr>
+          <w:rFonts w:ascii="Arial" w:hAnsi="Arial" w:cs="Arial"/>
+          <w:bCs/>
+          <w:sz w:val="24"/>
+          <w:szCs w:val="24"/>
+        </w:rPr>
+        <w:t>Former approach: main clause is conveying the so-called main point of the utterance. This part of the utterance is then at-issue. The rest, e.g., appositives, are not at-issue (see Potts 2005: 7 &amp; 666)</w:t>
+      </w:r>
+    </w:p>
+    <w:p>
+      <w:pPr>
+        <w:pStyle w:val="Listenabsatz"/>
+        <w:numPr>
+          <w:ilvl w:val="0"/>
+          <w:numId w:val="6"/>
+        </w:numPr>
+        <w:spacing w:after="0" w:line="276" w:lineRule="auto"/>
+        <w:jc w:val="both"/>
+        <w:rPr>
+          <w:rFonts w:ascii="Arial" w:hAnsi="Arial" w:cs="Arial"/>
+          <w:bCs/>
+          <w:sz w:val="24"/>
+          <w:szCs w:val="24"/>
+        </w:rPr>
+      </w:pPr>
+      <w:proofErr w:type="spellStart"/>
+      <w:r>
+        <w:rPr>
+          <w:rFonts w:ascii="Arial" w:hAnsi="Arial" w:cs="Arial"/>
+          <w:bCs/>
+          <w:sz w:val="24"/>
+          <w:szCs w:val="24"/>
+        </w:rPr>
+        <w:t>Koev’s</w:t>
+      </w:r>
+      <w:proofErr w:type="spellEnd"/>
+      <w:r>
+        <w:rPr>
+          <w:rFonts w:ascii="Arial" w:hAnsi="Arial" w:cs="Arial"/>
+          <w:bCs/>
+          <w:sz w:val="24"/>
+          <w:szCs w:val="24"/>
+        </w:rPr>
+        <w:t xml:space="preserve"> proposal: differentiate between three specific notions of at-</w:t>
+      </w:r>
+      <w:proofErr w:type="spellStart"/>
+      <w:r>
+        <w:rPr>
+          <w:rFonts w:ascii="Arial" w:hAnsi="Arial" w:cs="Arial"/>
+          <w:bCs/>
+          <w:sz w:val="24"/>
+          <w:szCs w:val="24"/>
+        </w:rPr>
+        <w:t>issueness</w:t>
+      </w:r>
+      <w:proofErr w:type="spellEnd"/>
+    </w:p>
+    <w:p>
+      <w:pPr>
+        <w:pStyle w:val="Listenabsatz"/>
+        <w:numPr>
+          <w:ilvl w:val="1"/>
+          <w:numId w:val="6"/>
+        </w:numPr>
+        <w:spacing w:after="0" w:line="276" w:lineRule="auto"/>
+        <w:jc w:val="both"/>
+        <w:rPr>
+          <w:rFonts w:ascii="Arial" w:hAnsi="Arial" w:cs="Arial"/>
+          <w:bCs/>
+          <w:sz w:val="24"/>
+          <w:szCs w:val="24"/>
+        </w:rPr>
+      </w:pPr>
+      <w:r>
+        <w:rPr>
+          <w:rFonts w:ascii="Arial" w:hAnsi="Arial" w:cs="Arial"/>
+          <w:bCs/>
+          <w:sz w:val="24"/>
+          <w:szCs w:val="24"/>
+        </w:rPr>
+        <w:t xml:space="preserve">Question-at-issue: </w:t>
+      </w:r>
+    </w:p>
+    <w:p>
+      <w:pPr>
+        <w:pStyle w:val="Listenabsatz"/>
+        <w:numPr>
+          <w:ilvl w:val="2"/>
+          <w:numId w:val="6"/>
+        </w:numPr>
+        <w:spacing w:after="0" w:line="276" w:lineRule="auto"/>
+        <w:jc w:val="both"/>
+        <w:rPr>
+          <w:rFonts w:ascii="Arial" w:hAnsi="Arial" w:cs="Arial"/>
+          <w:bCs/>
+          <w:sz w:val="24"/>
+          <w:szCs w:val="24"/>
+        </w:rPr>
+      </w:pPr>
+      <w:r>
+        <w:rPr>
+          <w:rFonts w:ascii="Arial" w:hAnsi="Arial" w:cs="Arial"/>
+          <w:bCs/>
+          <w:sz w:val="24"/>
+          <w:szCs w:val="24"/>
+        </w:rPr>
+        <w:t>Rooted in the topic-based model</w:t>
+      </w:r>
+    </w:p>
+    <w:p>
+      <w:pPr>
+        <w:pStyle w:val="Listenabsatz"/>
+        <w:numPr>
+          <w:ilvl w:val="2"/>
+          <w:numId w:val="6"/>
+        </w:numPr>
+        <w:spacing w:after="0" w:line="276" w:lineRule="auto"/>
+        <w:jc w:val="both"/>
+        <w:rPr>
+          <w:rFonts w:ascii="Arial" w:hAnsi="Arial" w:cs="Arial"/>
+          <w:bCs/>
+          <w:sz w:val="24"/>
+          <w:szCs w:val="24"/>
+        </w:rPr>
+      </w:pPr>
+      <w:r>
+        <w:rPr>
+          <w:rFonts w:ascii="Arial" w:hAnsi="Arial" w:cs="Arial"/>
+          <w:bCs/>
+          <w:sz w:val="24"/>
+          <w:szCs w:val="24"/>
+        </w:rPr>
+        <w:t>not relevant for MA thesis because all stimuli are declarative sentences</w:t>
+      </w:r>
+    </w:p>
+    <w:p>
+      <w:pPr>
+        <w:pStyle w:val="Listenabsatz"/>
+        <w:numPr>
+          <w:ilvl w:val="1"/>
+          <w:numId w:val="6"/>
+        </w:numPr>
+        <w:spacing w:after="0" w:line="276" w:lineRule="auto"/>
+        <w:jc w:val="both"/>
+        <w:rPr>
+          <w:rFonts w:ascii="Arial" w:hAnsi="Arial" w:cs="Arial"/>
+          <w:bCs/>
+          <w:sz w:val="24"/>
+          <w:szCs w:val="24"/>
+        </w:rPr>
+      </w:pPr>
+      <w:r>
+        <w:rPr>
+          <w:rFonts w:ascii="Arial" w:hAnsi="Arial" w:cs="Arial"/>
+          <w:bCs/>
+          <w:sz w:val="24"/>
+          <w:szCs w:val="24"/>
+        </w:rPr>
+        <w:t>Proposal-at-issue</w:t>
+      </w:r>
+    </w:p>
+    <w:p>
+      <w:pPr>
+        <w:pStyle w:val="Listenabsatz"/>
+        <w:numPr>
+          <w:ilvl w:val="2"/>
+          <w:numId w:val="6"/>
+        </w:numPr>
+        <w:spacing w:after="0" w:line="276" w:lineRule="auto"/>
+        <w:jc w:val="both"/>
+        <w:rPr>
+          <w:rFonts w:ascii="Arial" w:hAnsi="Arial" w:cs="Arial"/>
+          <w:bCs/>
+          <w:sz w:val="24"/>
+          <w:szCs w:val="24"/>
+        </w:rPr>
+      </w:pPr>
+      <w:r>
+        <w:rPr>
+          <w:rFonts w:ascii="Arial" w:hAnsi="Arial" w:cs="Arial"/>
+          <w:bCs/>
+          <w:sz w:val="24"/>
+          <w:szCs w:val="24"/>
+        </w:rPr>
+        <w:t>See Stalnaker</w:t>
+      </w:r>
+      <w:r>
+        <w:rPr>
+          <w:rFonts w:ascii="Arial" w:hAnsi="Arial" w:cs="Arial"/>
+          <w:bCs/>
+          <w:sz w:val="24"/>
+          <w:szCs w:val="24"/>
+        </w:rPr>
+        <w:t>’s common ground model</w:t>
+      </w:r>
+      <w:r>
+        <w:rPr>
+          <w:rFonts w:ascii="Arial" w:hAnsi="Arial" w:cs="Arial"/>
+          <w:bCs/>
+          <w:sz w:val="24"/>
+          <w:szCs w:val="24"/>
+        </w:rPr>
+        <w:t xml:space="preserve"> (1978, 1999)</w:t>
+      </w:r>
+    </w:p>
+    <w:p>
+      <w:pPr>
+        <w:pStyle w:val="Listenabsatz"/>
+        <w:numPr>
+          <w:ilvl w:val="2"/>
+          <w:numId w:val="6"/>
+        </w:numPr>
+        <w:spacing w:after="0" w:line="276" w:lineRule="auto"/>
+        <w:jc w:val="both"/>
+        <w:rPr>
+          <w:rFonts w:ascii="Arial" w:hAnsi="Arial" w:cs="Arial"/>
+          <w:bCs/>
+          <w:sz w:val="24"/>
+          <w:szCs w:val="24"/>
+        </w:rPr>
+      </w:pPr>
+      <w:r>
+        <w:rPr>
+          <w:rFonts w:ascii="Arial" w:hAnsi="Arial" w:cs="Arial"/>
+          <w:bCs/>
+          <w:sz w:val="24"/>
+          <w:szCs w:val="24"/>
+        </w:rPr>
+        <w:t xml:space="preserve">According to Stalnaker, </w:t>
+      </w:r>
+      <w:proofErr w:type="spellStart"/>
+      <w:r>
+        <w:rPr>
+          <w:rFonts w:ascii="Arial" w:hAnsi="Arial" w:cs="Arial"/>
+          <w:bCs/>
+          <w:sz w:val="24"/>
+          <w:szCs w:val="24"/>
+        </w:rPr>
+        <w:t>discources</w:t>
+      </w:r>
+      <w:proofErr w:type="spellEnd"/>
+      <w:r>
+        <w:rPr>
+          <w:rFonts w:ascii="Arial" w:hAnsi="Arial" w:cs="Arial"/>
+          <w:bCs/>
+          <w:sz w:val="24"/>
+          <w:szCs w:val="24"/>
+        </w:rPr>
+        <w:t xml:space="preserve"> </w:t>
+      </w:r>
+      <w:proofErr w:type="spellStart"/>
+      <w:r>
+        <w:rPr>
+          <w:rFonts w:ascii="Arial" w:hAnsi="Arial" w:cs="Arial"/>
+          <w:bCs/>
+          <w:sz w:val="24"/>
+          <w:szCs w:val="24"/>
+        </w:rPr>
+        <w:t>eveolves</w:t>
+      </w:r>
+      <w:proofErr w:type="spellEnd"/>
+      <w:r>
+        <w:rPr>
+          <w:rFonts w:ascii="Arial" w:hAnsi="Arial" w:cs="Arial"/>
+          <w:bCs/>
+          <w:sz w:val="24"/>
+          <w:szCs w:val="24"/>
+        </w:rPr>
+        <w:t xml:space="preserve"> against a shared set of background beliefs, modeled as a set of propositions (the common ground) or, alternatively, as a set of possible worlds (the context set). Participants aim to gain information via assertion (=proposal to reduce the context set to those worlds in which the asserted content is true)</w:t>
+      </w:r>
+    </w:p>
+    <w:p>
+      <w:pPr>
+        <w:pStyle w:val="Listenabsatz"/>
+        <w:numPr>
+          <w:ilvl w:val="2"/>
+          <w:numId w:val="6"/>
+        </w:numPr>
+        <w:spacing w:after="0" w:line="276" w:lineRule="auto"/>
+        <w:jc w:val="both"/>
+        <w:rPr>
+          <w:rFonts w:ascii="Arial" w:hAnsi="Arial" w:cs="Arial"/>
+          <w:bCs/>
+          <w:sz w:val="24"/>
+          <w:szCs w:val="24"/>
+        </w:rPr>
+      </w:pPr>
+      <w:r>
+        <w:rPr>
+          <w:rFonts w:ascii="Arial" w:hAnsi="Arial" w:cs="Arial"/>
+          <w:bCs/>
+          <w:sz w:val="24"/>
+          <w:szCs w:val="24"/>
+        </w:rPr>
+        <w:t>At-issue content: proposal introduced by a declarative utterance, i.e., with its asserted content</w:t>
+      </w:r>
+    </w:p>
+    <w:p>
+      <w:pPr>
+        <w:pStyle w:val="Listenabsatz"/>
+        <w:numPr>
+          <w:ilvl w:val="2"/>
+          <w:numId w:val="6"/>
+        </w:numPr>
+        <w:spacing w:after="0" w:line="276" w:lineRule="auto"/>
+        <w:jc w:val="both"/>
+        <w:rPr>
+          <w:rFonts w:ascii="Arial" w:hAnsi="Arial" w:cs="Arial"/>
+          <w:bCs/>
+          <w:sz w:val="24"/>
+          <w:szCs w:val="24"/>
+        </w:rPr>
+      </w:pPr>
+      <w:r>
+        <w:rPr>
+          <w:rFonts w:ascii="Arial" w:hAnsi="Arial" w:cs="Arial"/>
+          <w:bCs/>
+          <w:sz w:val="24"/>
+          <w:szCs w:val="24"/>
+        </w:rPr>
+        <w:t xml:space="preserve">E. g. </w:t>
+      </w:r>
+      <w:r>
+        <w:rPr>
+          <w:rFonts w:ascii="Arial" w:hAnsi="Arial" w:cs="Arial"/>
+          <w:sz w:val="24"/>
+          <w:szCs w:val="24"/>
+        </w:rPr>
+        <w:t xml:space="preserve">A: Edna, a fearless leader, started the descent. </w:t>
+      </w:r>
+      <w:r>
+        <w:rPr>
+          <w:rFonts w:ascii="Arial" w:hAnsi="Arial" w:cs="Arial"/>
+          <w:sz w:val="24"/>
+          <w:szCs w:val="24"/>
+        </w:rPr>
+        <w:br/>
+      </w:r>
+      <w:r>
+        <w:rPr>
+          <w:rFonts w:ascii="Arial" w:hAnsi="Arial" w:cs="Arial"/>
+          <w:sz w:val="24"/>
+          <w:szCs w:val="24"/>
+        </w:rPr>
+        <w:t xml:space="preserve">B1: That's not true—Edna has not started the descent. </w:t>
+      </w:r>
+      <w:r>
+        <w:rPr>
+          <w:rFonts w:ascii="Arial" w:hAnsi="Arial" w:cs="Arial"/>
+          <w:sz w:val="24"/>
+          <w:szCs w:val="24"/>
+        </w:rPr>
+        <w:br/>
+      </w:r>
+      <w:r>
+        <w:rPr>
+          <w:rFonts w:ascii="Arial" w:hAnsi="Arial" w:cs="Arial"/>
+          <w:sz w:val="24"/>
+          <w:szCs w:val="24"/>
+        </w:rPr>
+        <w:t>B2: # That's not true—Edna is not a fearless leader</w:t>
+      </w:r>
+    </w:p>
+    <w:p>
+      <w:pPr>
+        <w:pStyle w:val="Listenabsatz"/>
+        <w:numPr>
+          <w:ilvl w:val="1"/>
+          <w:numId w:val="6"/>
+        </w:numPr>
+        <w:spacing w:after="0" w:line="276" w:lineRule="auto"/>
+        <w:jc w:val="both"/>
+        <w:rPr>
+          <w:rFonts w:ascii="Arial" w:hAnsi="Arial" w:cs="Arial"/>
+          <w:bCs/>
+          <w:sz w:val="24"/>
+          <w:szCs w:val="24"/>
+        </w:rPr>
+      </w:pPr>
+      <w:proofErr w:type="spellStart"/>
+      <w:r>
+        <w:rPr>
+          <w:rFonts w:ascii="Arial" w:hAnsi="Arial" w:cs="Arial"/>
+          <w:bCs/>
+          <w:sz w:val="24"/>
+          <w:szCs w:val="24"/>
+        </w:rPr>
+        <w:t>Coherance</w:t>
+      </w:r>
+      <w:proofErr w:type="spellEnd"/>
+      <w:r>
+        <w:rPr>
+          <w:rFonts w:ascii="Arial" w:hAnsi="Arial" w:cs="Arial"/>
+          <w:bCs/>
+          <w:sz w:val="24"/>
+          <w:szCs w:val="24"/>
+        </w:rPr>
+        <w:t>-at-issue</w:t>
+      </w:r>
+    </w:p>
+    <w:p>
+      <w:pPr>
+        <w:pStyle w:val="Listenabsatz"/>
+        <w:numPr>
+          <w:ilvl w:val="2"/>
+          <w:numId w:val="6"/>
+        </w:numPr>
+        <w:spacing w:after="0" w:line="276" w:lineRule="auto"/>
+        <w:jc w:val="both"/>
+        <w:rPr>
+          <w:rFonts w:ascii="Arial" w:hAnsi="Arial" w:cs="Arial"/>
+          <w:bCs/>
+          <w:sz w:val="24"/>
+          <w:szCs w:val="24"/>
+        </w:rPr>
+      </w:pPr>
+      <w:r>
+        <w:rPr>
+          <w:rFonts w:ascii="Arial" w:hAnsi="Arial" w:cs="Arial"/>
+          <w:bCs/>
+          <w:sz w:val="24"/>
+          <w:szCs w:val="24"/>
+        </w:rPr>
+        <w:t>Based on discourse segmentation models</w:t>
+      </w:r>
+    </w:p>
+    <w:p>
+      <w:pPr>
+        <w:pStyle w:val="Listenabsatz"/>
+        <w:numPr>
+          <w:ilvl w:val="2"/>
+          <w:numId w:val="6"/>
+        </w:numPr>
+        <w:spacing w:after="0" w:line="276" w:lineRule="auto"/>
+        <w:jc w:val="both"/>
+        <w:rPr>
+          <w:rFonts w:ascii="Arial" w:hAnsi="Arial" w:cs="Arial"/>
+          <w:bCs/>
+          <w:sz w:val="24"/>
+          <w:szCs w:val="24"/>
+        </w:rPr>
+      </w:pPr>
+      <w:r>
+        <w:rPr>
+          <w:rFonts w:ascii="Arial" w:hAnsi="Arial" w:cs="Arial"/>
+          <w:bCs/>
+          <w:sz w:val="24"/>
+          <w:szCs w:val="24"/>
+        </w:rPr>
+        <w:t xml:space="preserve">Newly uttered clauses must attach to some part of the existing discourse. Coherences arises because speakers draw </w:t>
+      </w:r>
+      <w:proofErr w:type="spellStart"/>
+      <w:r>
+        <w:rPr>
+          <w:rFonts w:ascii="Arial" w:hAnsi="Arial" w:cs="Arial"/>
+          <w:bCs/>
+          <w:sz w:val="24"/>
+          <w:szCs w:val="24"/>
+        </w:rPr>
+        <w:t>interfences</w:t>
+      </w:r>
+      <w:proofErr w:type="spellEnd"/>
+      <w:r>
+        <w:rPr>
+          <w:rFonts w:ascii="Arial" w:hAnsi="Arial" w:cs="Arial"/>
+          <w:bCs/>
+          <w:sz w:val="24"/>
+          <w:szCs w:val="24"/>
+        </w:rPr>
+        <w:t xml:space="preserve"> about the way discourse segments are connected. E. g.</w:t>
+      </w:r>
+      <w:r>
+        <w:rPr>
+          <w:rFonts w:ascii="Arial" w:hAnsi="Arial" w:cs="Arial"/>
+          <w:sz w:val="24"/>
+          <w:szCs w:val="24"/>
+        </w:rPr>
+        <w:t xml:space="preserve"> </w:t>
+      </w:r>
+      <w:r>
+        <w:rPr>
+          <w:rFonts w:ascii="Arial" w:hAnsi="Arial" w:cs="Arial"/>
+          <w:sz w:val="24"/>
+          <w:szCs w:val="24"/>
+        </w:rPr>
+        <w:t xml:space="preserve">(16) John took a train from Paris to Istanbul. He has family there. </w:t>
+      </w:r>
+      <w:r>
+        <w:rPr>
+          <w:rFonts w:ascii="Arial" w:hAnsi="Arial" w:cs="Arial"/>
+          <w:sz w:val="24"/>
+          <w:szCs w:val="24"/>
+        </w:rPr>
+        <w:br/>
+      </w:r>
+      <w:r>
+        <w:rPr>
+          <w:rFonts w:ascii="Arial" w:hAnsi="Arial" w:cs="Arial"/>
+          <w:sz w:val="24"/>
+          <w:szCs w:val="24"/>
+        </w:rPr>
+        <w:t>(17) John took a train from Paris to Istanbul. #He likes spinach</w:t>
+      </w:r>
+    </w:p>
+    <w:p>
+      <w:pPr>
+        <w:pStyle w:val="Listenabsatz"/>
+        <w:numPr>
+          <w:ilvl w:val="2"/>
+          <w:numId w:val="6"/>
+        </w:numPr>
+        <w:spacing w:after="0" w:line="276" w:lineRule="auto"/>
+        <w:jc w:val="both"/>
+        <w:rPr>
+          <w:rFonts w:ascii="Arial" w:hAnsi="Arial" w:cs="Arial"/>
+          <w:bCs/>
+          <w:sz w:val="24"/>
+          <w:szCs w:val="24"/>
+        </w:rPr>
+      </w:pPr>
+      <w:proofErr w:type="gramStart"/>
+      <w:r>
+        <w:rPr>
+          <w:rFonts w:ascii="Arial" w:hAnsi="Arial" w:cs="Arial"/>
+          <w:sz w:val="24"/>
+          <w:szCs w:val="24"/>
+        </w:rPr>
+        <w:t>Also</w:t>
+      </w:r>
+      <w:proofErr w:type="gramEnd"/>
+      <w:r>
+        <w:rPr>
+          <w:rFonts w:ascii="Arial" w:hAnsi="Arial" w:cs="Arial"/>
+          <w:sz w:val="24"/>
+          <w:szCs w:val="24"/>
+        </w:rPr>
+        <w:t xml:space="preserve"> probably not relevant for MA thesis because all stimuli only contain one sentence</w:t>
+      </w:r>
+    </w:p>
+    <w:p>
+      <w:pPr>
+        <w:spacing w:after="0" w:line="276" w:lineRule="auto"/>
+        <w:jc w:val="both"/>
+        <w:rPr>
+          <w:rFonts w:ascii="Arial" w:hAnsi="Arial" w:cs="Arial"/>
+          <w:bCs/>
+          <w:sz w:val="24"/>
+          <w:szCs w:val="24"/>
+        </w:rPr>
+      </w:pPr>
+    </w:p>
+    <w:p>
+      <w:pPr>
+        <w:spacing w:after="0" w:line="276" w:lineRule="auto"/>
+        <w:jc w:val="both"/>
+        <w:rPr>
+          <w:rFonts w:ascii="Arial" w:hAnsi="Arial" w:cs="Arial"/>
+          <w:bCs/>
+          <w:sz w:val="24"/>
+          <w:szCs w:val="24"/>
+        </w:rPr>
+      </w:pPr>
+    </w:p>
+    <w:p>
+      <w:pPr>
+        <w:spacing w:after="0" w:line="276" w:lineRule="auto"/>
+        <w:jc w:val="both"/>
+        <w:rPr>
+          <w:rFonts w:ascii="Arial" w:hAnsi="Arial" w:cs="Arial"/>
+          <w:bCs/>
+          <w:sz w:val="24"/>
+          <w:szCs w:val="24"/>
+        </w:rPr>
+      </w:pPr>
+      <w:proofErr w:type="spellStart"/>
+      <w:r>
+        <w:rPr>
+          <w:rFonts w:ascii="Arial" w:hAnsi="Arial" w:cs="Arial"/>
+          <w:bCs/>
+          <w:sz w:val="24"/>
+          <w:szCs w:val="24"/>
+        </w:rPr>
+        <w:t>Esipova</w:t>
+      </w:r>
+      <w:proofErr w:type="spellEnd"/>
+      <w:r>
+        <w:rPr>
+          <w:rFonts w:ascii="Arial" w:hAnsi="Arial" w:cs="Arial"/>
+          <w:bCs/>
+          <w:sz w:val="24"/>
+          <w:szCs w:val="24"/>
+        </w:rPr>
+        <w:t xml:space="preserve"> 2018</w:t>
+      </w:r>
+    </w:p>
+    <w:p>
+      <w:pPr>
+        <w:pStyle w:val="Listenabsatz"/>
+        <w:numPr>
+          <w:ilvl w:val="0"/>
+          <w:numId w:val="6"/>
+        </w:numPr>
+        <w:spacing w:after="0" w:line="276" w:lineRule="auto"/>
+        <w:jc w:val="both"/>
+        <w:rPr>
+          <w:rFonts w:ascii="Arial" w:hAnsi="Arial" w:cs="Arial"/>
+          <w:bCs/>
+          <w:sz w:val="24"/>
+          <w:szCs w:val="24"/>
+        </w:rPr>
+      </w:pPr>
+      <w:r>
+        <w:rPr>
+          <w:rFonts w:ascii="Arial" w:hAnsi="Arial" w:cs="Arial"/>
+          <w:bCs/>
+          <w:sz w:val="24"/>
+          <w:szCs w:val="24"/>
+        </w:rPr>
+        <w:t xml:space="preserve">How contrastive focus interacts with not-at-issue content, </w:t>
+      </w:r>
+      <w:r>
+        <w:rPr>
+          <w:rFonts w:ascii="Arial" w:hAnsi="Arial" w:cs="Arial"/>
+          <w:sz w:val="24"/>
+          <w:szCs w:val="24"/>
+        </w:rPr>
+        <w:t>when focus-related considerations force at-issue interpretations of typically not-at-issue content and when they do not</w:t>
+      </w:r>
+      <w:r>
+        <w:rPr>
+          <w:rFonts w:ascii="Arial" w:hAnsi="Arial" w:cs="Arial"/>
+          <w:sz w:val="24"/>
+          <w:szCs w:val="24"/>
+        </w:rPr>
+        <w:t>, and in some cases, at-issue interpretations are unavailable even when that would be the only way to make contrast felicitous</w:t>
+      </w:r>
+    </w:p>
+    <w:p>
+      <w:pPr>
+        <w:pStyle w:val="Listenabsatz"/>
+        <w:numPr>
+          <w:ilvl w:val="0"/>
+          <w:numId w:val="6"/>
+        </w:numPr>
+        <w:spacing w:after="0" w:line="276" w:lineRule="auto"/>
+        <w:rPr>
+          <w:rFonts w:ascii="Arial" w:hAnsi="Arial" w:cs="Arial"/>
+          <w:bCs/>
+          <w:sz w:val="24"/>
+          <w:szCs w:val="24"/>
+        </w:rPr>
+      </w:pPr>
+      <w:r>
+        <w:rPr>
+          <w:rFonts w:ascii="Arial" w:hAnsi="Arial" w:cs="Arial"/>
+          <w:bCs/>
+          <w:sz w:val="24"/>
+          <w:szCs w:val="24"/>
+        </w:rPr>
+        <w:t>Not-at-issue: content that projects from embedded environments all the way to the global context</w:t>
+      </w:r>
+    </w:p>
+    <w:p>
+      <w:pPr>
+        <w:pStyle w:val="Listenabsatz"/>
+        <w:numPr>
+          <w:ilvl w:val="0"/>
+          <w:numId w:val="6"/>
+        </w:numPr>
+        <w:spacing w:after="0" w:line="276" w:lineRule="auto"/>
+        <w:rPr>
+          <w:rFonts w:ascii="Arial" w:hAnsi="Arial" w:cs="Arial"/>
+          <w:bCs/>
+          <w:sz w:val="24"/>
+          <w:szCs w:val="24"/>
+        </w:rPr>
+      </w:pPr>
+      <w:r>
+        <w:rPr>
+          <w:rFonts w:ascii="Arial" w:hAnsi="Arial" w:cs="Arial"/>
+          <w:bCs/>
+          <w:sz w:val="24"/>
+          <w:szCs w:val="24"/>
+        </w:rPr>
+        <w:t>At-issue: content that does not project at all</w:t>
+      </w:r>
+    </w:p>
+    <w:p>
+      <w:pPr>
+        <w:pStyle w:val="Listenabsatz"/>
+        <w:numPr>
+          <w:ilvl w:val="0"/>
+          <w:numId w:val="6"/>
+        </w:numPr>
+        <w:spacing w:after="0" w:line="276" w:lineRule="auto"/>
+        <w:rPr>
+          <w:rFonts w:ascii="Arial" w:hAnsi="Arial" w:cs="Arial"/>
+          <w:bCs/>
+          <w:sz w:val="24"/>
+          <w:szCs w:val="24"/>
+        </w:rPr>
+      </w:pPr>
+      <w:r>
+        <w:rPr>
+          <w:rFonts w:ascii="Arial" w:hAnsi="Arial" w:cs="Arial"/>
+          <w:bCs/>
+          <w:sz w:val="24"/>
+          <w:szCs w:val="24"/>
+        </w:rPr>
+        <w:t xml:space="preserve">Does not look at sentences of the type </w:t>
+      </w:r>
+      <w:r>
+        <w:rPr>
+          <w:rFonts w:ascii="Arial" w:hAnsi="Arial" w:cs="Arial"/>
+          <w:bCs/>
+          <w:i/>
+          <w:sz w:val="24"/>
+          <w:szCs w:val="24"/>
+        </w:rPr>
+        <w:t>I heard that X does Y</w:t>
+      </w:r>
+      <w:r>
+        <w:rPr>
+          <w:rFonts w:ascii="Arial" w:hAnsi="Arial" w:cs="Arial"/>
+          <w:bCs/>
+          <w:sz w:val="24"/>
+          <w:szCs w:val="24"/>
+        </w:rPr>
+        <w:t xml:space="preserve">. – </w:t>
+      </w:r>
+      <w:r>
+        <w:rPr>
+          <w:rFonts w:ascii="Arial" w:hAnsi="Arial" w:cs="Arial"/>
+          <w:bCs/>
+          <w:i/>
+          <w:sz w:val="24"/>
+          <w:szCs w:val="24"/>
+        </w:rPr>
+        <w:t>No, Z.</w:t>
+      </w:r>
+    </w:p>
+    <w:p>
+      <w:pPr>
+        <w:pStyle w:val="Listenabsatz"/>
+        <w:numPr>
+          <w:ilvl w:val="0"/>
+          <w:numId w:val="6"/>
+        </w:numPr>
+        <w:spacing w:after="0" w:line="276" w:lineRule="auto"/>
+        <w:rPr>
+          <w:rFonts w:ascii="Arial" w:hAnsi="Arial" w:cs="Arial"/>
+          <w:bCs/>
+          <w:sz w:val="24"/>
+          <w:szCs w:val="24"/>
+        </w:rPr>
+      </w:pPr>
+      <w:r>
+        <w:rPr>
+          <w:rFonts w:ascii="Arial" w:hAnsi="Arial" w:cs="Arial"/>
+          <w:bCs/>
+          <w:sz w:val="24"/>
+          <w:szCs w:val="24"/>
+        </w:rPr>
+        <w:lastRenderedPageBreak/>
+        <w:t>Conclusions:</w:t>
+      </w:r>
+    </w:p>
+    <w:p>
+      <w:pPr>
+        <w:pStyle w:val="Listenabsatz"/>
+        <w:numPr>
+          <w:ilvl w:val="1"/>
+          <w:numId w:val="6"/>
+        </w:numPr>
+        <w:spacing w:after="0" w:line="276" w:lineRule="auto"/>
+        <w:rPr>
+          <w:rFonts w:ascii="Arial" w:hAnsi="Arial" w:cs="Arial"/>
+          <w:bCs/>
+          <w:sz w:val="24"/>
+          <w:szCs w:val="24"/>
+        </w:rPr>
+      </w:pPr>
+      <w:r>
+        <w:t>at-issue interpretations of typically not-at-issue content are forced in this case only if it is necessary to make the F-items properly contrastive across the conjuncts</w:t>
+      </w:r>
+      <w:r>
+        <w:t xml:space="preserve">. </w:t>
+      </w:r>
+      <w:r>
+        <w:t>These considerations apply to prosodically dependent not-at-issue content only, namely, co-speech gestures and lexical presuppositions. Prosodically independent content, such as appositives and post-speech gestures, cannot be an F-item in a CT+F configuration.</w:t>
+      </w:r>
+      <w:r>
+        <w:t xml:space="preserve"> (p. 401)</w:t>
+      </w:r>
+    </w:p>
+    <w:p>
+      <w:pPr>
+        <w:pStyle w:val="Listenabsatz"/>
+        <w:numPr>
+          <w:ilvl w:val="1"/>
+          <w:numId w:val="6"/>
+        </w:numPr>
+        <w:spacing w:after="0" w:line="276" w:lineRule="auto"/>
+        <w:rPr>
+          <w:rFonts w:ascii="Arial" w:hAnsi="Arial" w:cs="Arial"/>
+          <w:bCs/>
+          <w:sz w:val="24"/>
+          <w:szCs w:val="24"/>
+        </w:rPr>
+      </w:pPr>
+      <w:r>
+        <w:t>it is much easier for prosodically independent not</w:t>
+      </w:r>
+      <w:r>
+        <w:t>-</w:t>
+      </w:r>
+      <w:r>
+        <w:t>at-issue content to bear not-at-issue contrastive focus</w:t>
+      </w:r>
+      <w:r>
+        <w:t>. (p. 401)</w:t>
+      </w:r>
+    </w:p>
+    <w:p>
+      <w:pPr>
+        <w:pStyle w:val="Listenabsatz"/>
+        <w:numPr>
+          <w:ilvl w:val="1"/>
+          <w:numId w:val="6"/>
+        </w:numPr>
+        <w:spacing w:after="0" w:line="276" w:lineRule="auto"/>
+        <w:rPr>
+          <w:rFonts w:ascii="Arial" w:hAnsi="Arial" w:cs="Arial"/>
+          <w:bCs/>
+          <w:sz w:val="24"/>
+          <w:szCs w:val="24"/>
+        </w:rPr>
+      </w:pPr>
+      <w:r>
+        <w:rPr>
+          <w:rFonts w:ascii="Arial" w:hAnsi="Arial" w:cs="Arial"/>
+          <w:bCs/>
+          <w:sz w:val="24"/>
+          <w:szCs w:val="24"/>
+        </w:rPr>
+        <w:t xml:space="preserve">finds differences in attachment in syntax as a second factor but it is not relevant to the MA project because none of the stimuli </w:t>
+      </w:r>
+      <w:proofErr w:type="spellStart"/>
+      <w:r>
+        <w:rPr>
+          <w:rFonts w:ascii="Arial" w:hAnsi="Arial" w:cs="Arial"/>
+          <w:bCs/>
+          <w:sz w:val="24"/>
+          <w:szCs w:val="24"/>
+        </w:rPr>
+        <w:t>contrains</w:t>
+      </w:r>
+      <w:proofErr w:type="spellEnd"/>
+      <w:r>
+        <w:rPr>
+          <w:rFonts w:ascii="Arial" w:hAnsi="Arial" w:cs="Arial"/>
+          <w:bCs/>
+          <w:sz w:val="24"/>
+          <w:szCs w:val="24"/>
+        </w:rPr>
+        <w:t xml:space="preserve"> a subclause</w:t>
+      </w:r>
+    </w:p>
+    <w:p>
+      <w:pPr>
+        <w:rPr>
+          <w:rFonts w:ascii="Arial" w:hAnsi="Arial" w:cs="Arial"/>
+          <w:b/>
+          <w:bCs/>
+          <w:sz w:val="24"/>
+          <w:szCs w:val="24"/>
+        </w:rPr>
+      </w:pPr>
+      <w:r>
+        <w:rPr>
+          <w:rFonts w:ascii="Arial" w:hAnsi="Arial" w:cs="Arial"/>
+          <w:b/>
           <w:bCs/>
           <w:sz w:val="24"/>
           <w:szCs w:val="24"/>
@@ -1448,26 +2754,235 @@
           <w:szCs w:val="24"/>
         </w:rPr>
       </w:pPr>
-    </w:p>
-    <w:p>
-      <w:pPr>
-        <w:spacing w:after="0" w:line="276" w:lineRule="auto"/>
-        <w:jc w:val="both"/>
-        <w:rPr>
-          <w:rFonts w:ascii="Arial" w:hAnsi="Arial" w:cs="Arial"/>
-          <w:bCs/>
-          <w:sz w:val="24"/>
-          <w:szCs w:val="24"/>
-        </w:rPr>
-      </w:pPr>
-      <w:r>
-        <w:rPr>
-          <w:rFonts w:ascii="Arial" w:hAnsi="Arial" w:cs="Arial"/>
-          <w:bCs/>
-          <w:sz w:val="24"/>
-          <w:szCs w:val="24"/>
-        </w:rPr>
-        <w:t>Vallduvi 1992</w:t>
+      <w:proofErr w:type="spellStart"/>
+      <w:r>
+        <w:rPr>
+          <w:rFonts w:ascii="Arial" w:hAnsi="Arial" w:cs="Arial"/>
+          <w:bCs/>
+          <w:sz w:val="24"/>
+          <w:szCs w:val="24"/>
+        </w:rPr>
+        <w:t>Krifka</w:t>
+      </w:r>
+      <w:proofErr w:type="spellEnd"/>
+      <w:r>
+        <w:rPr>
+          <w:rFonts w:ascii="Arial" w:hAnsi="Arial" w:cs="Arial"/>
+          <w:bCs/>
+          <w:sz w:val="24"/>
+          <w:szCs w:val="24"/>
+        </w:rPr>
+        <w:t xml:space="preserve"> 2008</w:t>
+      </w:r>
+    </w:p>
+    <w:p>
+      <w:pPr>
+        <w:pStyle w:val="Listenabsatz"/>
+        <w:numPr>
+          <w:ilvl w:val="0"/>
+          <w:numId w:val="6"/>
+        </w:numPr>
+        <w:spacing w:after="0" w:line="276" w:lineRule="auto"/>
+        <w:jc w:val="both"/>
+        <w:rPr>
+          <w:rFonts w:ascii="Arial" w:hAnsi="Arial" w:cs="Arial"/>
+          <w:bCs/>
+          <w:sz w:val="24"/>
+          <w:szCs w:val="24"/>
+        </w:rPr>
+      </w:pPr>
+      <w:r>
+        <w:rPr>
+          <w:rFonts w:ascii="Arial" w:hAnsi="Arial" w:cs="Arial"/>
+          <w:bCs/>
+          <w:sz w:val="24"/>
+          <w:szCs w:val="24"/>
+        </w:rPr>
+        <w:t>“Focus indicates the presence of alternatives that are relevant for the interpretation of linguistic expre</w:t>
+      </w:r>
+      <w:r>
+        <w:rPr>
+          <w:rFonts w:ascii="Arial" w:hAnsi="Arial" w:cs="Arial"/>
+          <w:bCs/>
+          <w:sz w:val="24"/>
+          <w:szCs w:val="24"/>
+        </w:rPr>
+        <w:t>s</w:t>
+      </w:r>
+      <w:r>
+        <w:rPr>
+          <w:rFonts w:ascii="Arial" w:hAnsi="Arial" w:cs="Arial"/>
+          <w:bCs/>
+          <w:sz w:val="24"/>
+          <w:szCs w:val="24"/>
+        </w:rPr>
+        <w:t>sions" (</w:t>
+      </w:r>
+      <w:r>
+        <w:rPr>
+          <w:rFonts w:ascii="Arial" w:hAnsi="Arial" w:cs="Arial"/>
+          <w:bCs/>
+          <w:sz w:val="24"/>
+          <w:szCs w:val="24"/>
+        </w:rPr>
+        <w:t>p. 247)</w:t>
+      </w:r>
+    </w:p>
+    <w:p>
+      <w:pPr>
+        <w:pStyle w:val="Listenabsatz"/>
+        <w:numPr>
+          <w:ilvl w:val="0"/>
+          <w:numId w:val="6"/>
+        </w:numPr>
+        <w:spacing w:after="0" w:line="276" w:lineRule="auto"/>
+        <w:jc w:val="both"/>
+        <w:rPr>
+          <w:rFonts w:ascii="Arial" w:hAnsi="Arial" w:cs="Arial"/>
+          <w:bCs/>
+          <w:sz w:val="24"/>
+          <w:szCs w:val="24"/>
+        </w:rPr>
+      </w:pPr>
+      <w:r>
+        <w:rPr>
+          <w:rFonts w:ascii="Arial" w:hAnsi="Arial" w:cs="Arial"/>
+          <w:sz w:val="24"/>
+          <w:szCs w:val="24"/>
+        </w:rPr>
+        <w:t>For contrastive focus see pp. 258-</w:t>
+      </w:r>
+      <w:r>
+        <w:rPr>
+          <w:rFonts w:ascii="Arial" w:hAnsi="Arial" w:cs="Arial"/>
+          <w:bCs/>
+          <w:sz w:val="24"/>
+          <w:szCs w:val="24"/>
+        </w:rPr>
+        <w:t>259</w:t>
+      </w:r>
+      <w:r>
+        <w:rPr>
+          <w:rFonts w:ascii="Arial" w:hAnsi="Arial" w:cs="Arial"/>
+          <w:bCs/>
+          <w:sz w:val="24"/>
+          <w:szCs w:val="24"/>
+        </w:rPr>
+        <w:t>)</w:t>
+      </w:r>
+    </w:p>
+    <w:p>
+      <w:pPr>
+        <w:spacing w:after="0" w:line="276" w:lineRule="auto"/>
+        <w:jc w:val="both"/>
+        <w:rPr>
+          <w:rFonts w:ascii="Arial" w:hAnsi="Arial" w:cs="Arial"/>
+          <w:bCs/>
+          <w:sz w:val="24"/>
+          <w:szCs w:val="24"/>
+        </w:rPr>
+      </w:pPr>
+    </w:p>
+    <w:p>
+      <w:pPr>
+        <w:spacing w:after="0" w:line="276" w:lineRule="auto"/>
+        <w:jc w:val="both"/>
+        <w:rPr>
+          <w:rFonts w:ascii="Arial" w:hAnsi="Arial" w:cs="Arial"/>
+          <w:bCs/>
+          <w:sz w:val="24"/>
+          <w:szCs w:val="24"/>
+        </w:rPr>
+      </w:pPr>
+      <w:proofErr w:type="spellStart"/>
+      <w:r>
+        <w:rPr>
+          <w:rFonts w:ascii="Arial" w:hAnsi="Arial" w:cs="Arial"/>
+          <w:bCs/>
+          <w:sz w:val="24"/>
+          <w:szCs w:val="24"/>
+        </w:rPr>
+        <w:t>Katzir</w:t>
+      </w:r>
+      <w:proofErr w:type="spellEnd"/>
+      <w:r>
+        <w:rPr>
+          <w:rFonts w:ascii="Arial" w:hAnsi="Arial" w:cs="Arial"/>
+          <w:bCs/>
+          <w:sz w:val="24"/>
+          <w:szCs w:val="24"/>
+        </w:rPr>
+        <w:t xml:space="preserve"> 2014</w:t>
+      </w:r>
+    </w:p>
+    <w:p>
+      <w:pPr>
+        <w:pStyle w:val="Listenabsatz"/>
+        <w:numPr>
+          <w:ilvl w:val="0"/>
+          <w:numId w:val="6"/>
+        </w:numPr>
+        <w:spacing w:after="0" w:line="276" w:lineRule="auto"/>
+        <w:jc w:val="both"/>
+        <w:rPr>
+          <w:rFonts w:ascii="Arial" w:hAnsi="Arial" w:cs="Arial"/>
+          <w:bCs/>
+          <w:sz w:val="24"/>
+          <w:szCs w:val="24"/>
+        </w:rPr>
+      </w:pPr>
+      <w:r>
+        <w:rPr>
+          <w:rFonts w:ascii="Arial" w:hAnsi="Arial" w:cs="Arial"/>
+          <w:bCs/>
+          <w:sz w:val="24"/>
+          <w:szCs w:val="24"/>
+        </w:rPr>
+        <w:t>Discussion of what it means for two expressions to be contrastive</w:t>
+      </w:r>
+    </w:p>
+    <w:p>
+      <w:pPr>
+        <w:spacing w:after="0" w:line="276" w:lineRule="auto"/>
+        <w:jc w:val="both"/>
+        <w:rPr>
+          <w:rFonts w:ascii="Arial" w:hAnsi="Arial" w:cs="Arial"/>
+          <w:bCs/>
+          <w:sz w:val="24"/>
+          <w:szCs w:val="24"/>
+        </w:rPr>
+      </w:pPr>
+    </w:p>
+    <w:p>
+      <w:pPr>
+        <w:spacing w:after="0" w:line="276" w:lineRule="auto"/>
+        <w:jc w:val="both"/>
+        <w:rPr>
+          <w:rFonts w:ascii="Arial" w:hAnsi="Arial" w:cs="Arial"/>
+          <w:bCs/>
+          <w:sz w:val="24"/>
+          <w:szCs w:val="24"/>
+        </w:rPr>
+      </w:pPr>
+      <w:proofErr w:type="spellStart"/>
+      <w:r>
+        <w:rPr>
+          <w:rFonts w:ascii="Arial" w:hAnsi="Arial" w:cs="Arial"/>
+          <w:bCs/>
+          <w:sz w:val="24"/>
+          <w:szCs w:val="24"/>
+        </w:rPr>
+        <w:t>Vallduvi</w:t>
+      </w:r>
+      <w:proofErr w:type="spellEnd"/>
+      <w:r>
+        <w:rPr>
+          <w:rFonts w:ascii="Arial" w:hAnsi="Arial" w:cs="Arial"/>
+          <w:bCs/>
+          <w:sz w:val="24"/>
+          <w:szCs w:val="24"/>
+        </w:rPr>
+        <w:t xml:space="preserve"> 1992</w:t>
       </w:r>
     </w:p>
     <w:p>
@@ -1661,40 +3176,69 @@
           <w:sz w:val="24"/>
           <w:szCs w:val="24"/>
         </w:rPr>
-        <w:t>Contrastive focus marking […] indicate[s] […] acontrast between the information conveyed by the speaker in asserting α and the assumed expectation state of the hearer: the speaker marks the content of α as— in her view—unlikely to be expected by the hearer, thus preparing the scene for a swifter update of the common ground</w:t>
-      </w:r>
-    </w:p>
-    <w:p>
-      <w:pPr>
-        <w:spacing w:after="0" w:line="276" w:lineRule="auto"/>
-        <w:jc w:val="both"/>
-        <w:rPr>
-          <w:rFonts w:ascii="Arial" w:hAnsi="Arial" w:cs="Arial"/>
-          <w:bCs/>
-          <w:sz w:val="24"/>
-          <w:szCs w:val="24"/>
-        </w:rPr>
-      </w:pPr>
-    </w:p>
-    <w:p>
-      <w:pPr>
-        <w:spacing w:after="0" w:line="276" w:lineRule="auto"/>
-        <w:jc w:val="both"/>
-        <w:rPr>
-          <w:rFonts w:ascii="Arial" w:hAnsi="Arial" w:cs="Arial"/>
-          <w:bCs/>
-          <w:sz w:val="24"/>
-          <w:szCs w:val="24"/>
-        </w:rPr>
-      </w:pPr>
-      <w:r>
-        <w:rPr>
-          <w:rFonts w:ascii="Arial" w:hAnsi="Arial" w:cs="Arial"/>
-          <w:bCs/>
-          <w:sz w:val="24"/>
-          <w:szCs w:val="24"/>
-        </w:rPr>
-        <w:t>Steube (2001)</w:t>
+        <w:t xml:space="preserve">Contrastive focus marking […] indicate[s] […] </w:t>
+      </w:r>
+      <w:proofErr w:type="spellStart"/>
+      <w:r>
+        <w:rPr>
+          <w:rFonts w:ascii="Arial" w:hAnsi="Arial" w:cs="Arial"/>
+          <w:sz w:val="24"/>
+          <w:szCs w:val="24"/>
+        </w:rPr>
+        <w:t>acontrast</w:t>
+      </w:r>
+      <w:proofErr w:type="spellEnd"/>
+      <w:r>
+        <w:rPr>
+          <w:rFonts w:ascii="Arial" w:hAnsi="Arial" w:cs="Arial"/>
+          <w:sz w:val="24"/>
+          <w:szCs w:val="24"/>
+        </w:rPr>
+        <w:t xml:space="preserve"> between the information conveyed by the speaker in asserting α and the assumed expectation state of the hearer: the speaker marks the content of α as— in her view—unlikely to be expected by the hearer, thus preparing the scene for a swifter update of the common ground</w:t>
+      </w:r>
+    </w:p>
+    <w:p>
+      <w:pPr>
+        <w:spacing w:after="0" w:line="276" w:lineRule="auto"/>
+        <w:jc w:val="both"/>
+        <w:rPr>
+          <w:rFonts w:ascii="Arial" w:hAnsi="Arial" w:cs="Arial"/>
+          <w:bCs/>
+          <w:sz w:val="24"/>
+          <w:szCs w:val="24"/>
+        </w:rPr>
+      </w:pPr>
+    </w:p>
+    <w:p>
+      <w:pPr>
+        <w:spacing w:after="0" w:line="276" w:lineRule="auto"/>
+        <w:jc w:val="both"/>
+        <w:rPr>
+          <w:rFonts w:ascii="Arial" w:hAnsi="Arial" w:cs="Arial"/>
+          <w:bCs/>
+          <w:sz w:val="24"/>
+          <w:szCs w:val="24"/>
+        </w:rPr>
+      </w:pPr>
+      <w:proofErr w:type="spellStart"/>
+      <w:r>
+        <w:rPr>
+          <w:rFonts w:ascii="Arial" w:hAnsi="Arial" w:cs="Arial"/>
+          <w:bCs/>
+          <w:sz w:val="24"/>
+          <w:szCs w:val="24"/>
+        </w:rPr>
+        <w:t>Steube</w:t>
+      </w:r>
+      <w:proofErr w:type="spellEnd"/>
+      <w:r>
+        <w:rPr>
+          <w:rFonts w:ascii="Arial" w:hAnsi="Arial" w:cs="Arial"/>
+          <w:bCs/>
+          <w:sz w:val="24"/>
+          <w:szCs w:val="24"/>
+        </w:rPr>
+        <w:t xml:space="preserve"> (2001)</w:t>
       </w:r>
     </w:p>
     <w:p>
@@ -1713,14 +3257,45 @@
           <w:szCs w:val="24"/>
         </w:rPr>
       </w:pPr>
-      <w:r>
-        <w:rPr>
-          <w:rFonts w:ascii="Arial" w:hAnsi="Arial" w:cs="Arial"/>
-          <w:bCs/>
-          <w:sz w:val="24"/>
-          <w:szCs w:val="24"/>
-        </w:rPr>
-        <w:t>Coorigendum and corrigens in German</w:t>
+      <w:proofErr w:type="spellStart"/>
+      <w:r>
+        <w:rPr>
+          <w:rFonts w:ascii="Arial" w:hAnsi="Arial" w:cs="Arial"/>
+          <w:bCs/>
+          <w:sz w:val="24"/>
+          <w:szCs w:val="24"/>
+        </w:rPr>
+        <w:t>Coorigendum</w:t>
+      </w:r>
+      <w:proofErr w:type="spellEnd"/>
+      <w:r>
+        <w:rPr>
+          <w:rFonts w:ascii="Arial" w:hAnsi="Arial" w:cs="Arial"/>
+          <w:bCs/>
+          <w:sz w:val="24"/>
+          <w:szCs w:val="24"/>
+        </w:rPr>
+        <w:t xml:space="preserve"> and </w:t>
+      </w:r>
+      <w:proofErr w:type="spellStart"/>
+      <w:r>
+        <w:rPr>
+          <w:rFonts w:ascii="Arial" w:hAnsi="Arial" w:cs="Arial"/>
+          <w:bCs/>
+          <w:sz w:val="24"/>
+          <w:szCs w:val="24"/>
+        </w:rPr>
+        <w:t>corrigens</w:t>
+      </w:r>
+      <w:proofErr w:type="spellEnd"/>
+      <w:r>
+        <w:rPr>
+          <w:rFonts w:ascii="Arial" w:hAnsi="Arial" w:cs="Arial"/>
+          <w:bCs/>
+          <w:sz w:val="24"/>
+          <w:szCs w:val="24"/>
+        </w:rPr>
+        <w:t xml:space="preserve"> in German</w:t>
       </w:r>
     </w:p>
     <w:p>
@@ -1857,7 +3432,47 @@
           <w:sz w:val="24"/>
           <w:szCs w:val="24"/>
         </w:rPr>
-        <w:t>Contrastive focus has been characterized phonologically with a L + H* pitch for English and German, other propose a postfocal metrical deaccentuation for contrast in German (p. 1529)</w:t>
+        <w:t xml:space="preserve">Contrastive focus has been characterized phonologically with a L + H* pitch for English and German, other propose a </w:t>
+      </w:r>
+      <w:proofErr w:type="spellStart"/>
+      <w:r>
+        <w:rPr>
+          <w:rFonts w:ascii="Arial" w:hAnsi="Arial" w:cs="Arial"/>
+          <w:bCs/>
+          <w:sz w:val="24"/>
+          <w:szCs w:val="24"/>
+        </w:rPr>
+        <w:t>postfocal</w:t>
+      </w:r>
+      <w:proofErr w:type="spellEnd"/>
+      <w:r>
+        <w:rPr>
+          <w:rFonts w:ascii="Arial" w:hAnsi="Arial" w:cs="Arial"/>
+          <w:bCs/>
+          <w:sz w:val="24"/>
+          <w:szCs w:val="24"/>
+        </w:rPr>
+        <w:t xml:space="preserve"> metrical </w:t>
+      </w:r>
+      <w:proofErr w:type="spellStart"/>
+      <w:r>
+        <w:rPr>
+          <w:rFonts w:ascii="Arial" w:hAnsi="Arial" w:cs="Arial"/>
+          <w:bCs/>
+          <w:sz w:val="24"/>
+          <w:szCs w:val="24"/>
+        </w:rPr>
+        <w:t>deaccentuation</w:t>
+      </w:r>
+      <w:proofErr w:type="spellEnd"/>
+      <w:r>
+        <w:rPr>
+          <w:rFonts w:ascii="Arial" w:hAnsi="Arial" w:cs="Arial"/>
+          <w:bCs/>
+          <w:sz w:val="24"/>
+          <w:szCs w:val="24"/>
+        </w:rPr>
+        <w:t xml:space="preserve"> for contrast in German (p. 1529)</w:t>
       </w:r>
     </w:p>
     <w:p>
@@ -1883,7 +3498,27 @@
           <w:sz w:val="24"/>
           <w:szCs w:val="24"/>
         </w:rPr>
-        <w:t>correction contrast is characterized acoustically as an increase in duration on the focal word plus a postfocal flattening of the F0-contour (p. 1529)</w:t>
+        <w:t xml:space="preserve">correction contrast is characterized acoustically as an increase in duration on the focal word plus a </w:t>
+      </w:r>
+      <w:proofErr w:type="spellStart"/>
+      <w:r>
+        <w:rPr>
+          <w:rFonts w:ascii="Arial" w:hAnsi="Arial" w:cs="Arial"/>
+          <w:bCs/>
+          <w:sz w:val="24"/>
+          <w:szCs w:val="24"/>
+        </w:rPr>
+        <w:t>postfocal</w:t>
+      </w:r>
+      <w:proofErr w:type="spellEnd"/>
+      <w:r>
+        <w:rPr>
+          <w:rFonts w:ascii="Arial" w:hAnsi="Arial" w:cs="Arial"/>
+          <w:bCs/>
+          <w:sz w:val="24"/>
+          <w:szCs w:val="24"/>
+        </w:rPr>
+        <w:t xml:space="preserve"> flattening of the F0-contour (p. 1529)</w:t>
       </w:r>
     </w:p>
     <w:p>
@@ -1908,7 +3543,43 @@
           <w:sz w:val="24"/>
           <w:szCs w:val="24"/>
         </w:rPr>
-        <w:t>results clearly indicate a preference for those environments where a deaccentuation of the postfocal domain and a further durational increase of the focal syllable was employed (p. 1532)</w:t>
+        <w:t xml:space="preserve">results clearly indicate a preference for those environments where a </w:t>
+      </w:r>
+      <w:proofErr w:type="spellStart"/>
+      <w:r>
+        <w:rPr>
+          <w:rFonts w:ascii="Arial" w:hAnsi="Arial" w:cs="Arial"/>
+          <w:sz w:val="24"/>
+          <w:szCs w:val="24"/>
+        </w:rPr>
+        <w:t>deaccentuation</w:t>
+      </w:r>
+      <w:proofErr w:type="spellEnd"/>
+      <w:r>
+        <w:rPr>
+          <w:rFonts w:ascii="Arial" w:hAnsi="Arial" w:cs="Arial"/>
+          <w:sz w:val="24"/>
+          <w:szCs w:val="24"/>
+        </w:rPr>
+        <w:t xml:space="preserve"> of the </w:t>
+      </w:r>
+      <w:proofErr w:type="spellStart"/>
+      <w:r>
+        <w:rPr>
+          <w:rFonts w:ascii="Arial" w:hAnsi="Arial" w:cs="Arial"/>
+          <w:sz w:val="24"/>
+          <w:szCs w:val="24"/>
+        </w:rPr>
+        <w:t>postfocal</w:t>
+      </w:r>
+      <w:proofErr w:type="spellEnd"/>
+      <w:r>
+        <w:rPr>
+          <w:rFonts w:ascii="Arial" w:hAnsi="Arial" w:cs="Arial"/>
+          <w:sz w:val="24"/>
+          <w:szCs w:val="24"/>
+        </w:rPr>
+        <w:t xml:space="preserve"> domain and a further durational increase of the focal syllable was employed (p. 1532)</w:t>
       </w:r>
     </w:p>
     <w:p>
@@ -1959,14 +3630,25 @@
           <w:szCs w:val="24"/>
         </w:rPr>
       </w:pPr>
-      <w:r>
-        <w:rPr>
-          <w:rFonts w:ascii="Arial" w:hAnsi="Arial" w:cs="Arial"/>
-          <w:bCs/>
-          <w:sz w:val="24"/>
-          <w:szCs w:val="24"/>
-        </w:rPr>
-        <w:t>Konietzko &amp; Winkler (2010)</w:t>
+      <w:proofErr w:type="spellStart"/>
+      <w:r>
+        <w:rPr>
+          <w:rFonts w:ascii="Arial" w:hAnsi="Arial" w:cs="Arial"/>
+          <w:bCs/>
+          <w:sz w:val="24"/>
+          <w:szCs w:val="24"/>
+        </w:rPr>
+        <w:t>Konietzko</w:t>
+      </w:r>
+      <w:proofErr w:type="spellEnd"/>
+      <w:r>
+        <w:rPr>
+          <w:rFonts w:ascii="Arial" w:hAnsi="Arial" w:cs="Arial"/>
+          <w:bCs/>
+          <w:sz w:val="24"/>
+          <w:szCs w:val="24"/>
+        </w:rPr>
+        <w:t xml:space="preserve"> &amp; Winkler (2010)</w:t>
       </w:r>
     </w:p>
     <w:p>
@@ -1980,6 +3662,7 @@
         <w:jc w:val="both"/>
         <w:rPr>
           <w:rFonts w:ascii="Arial" w:hAnsi="Arial" w:cs="Arial"/>
+          <w:b/>
           <w:bCs/>
           <w:sz w:val="24"/>
           <w:szCs w:val="24"/>
@@ -1994,22 +3677,175 @@
         </w:rPr>
         <w:t>Contrastive ellipsis</w:t>
       </w:r>
-    </w:p>
-    <w:p>
-      <w:pPr>
-        <w:spacing w:after="0" w:line="276" w:lineRule="auto"/>
-        <w:jc w:val="both"/>
-        <w:rPr>
-          <w:rFonts w:ascii="Arial" w:hAnsi="Arial" w:cs="Arial"/>
-          <w:bCs/>
-          <w:sz w:val="24"/>
-          <w:szCs w:val="24"/>
-        </w:rPr>
-      </w:pPr>
-    </w:p>
-    <w:p>
-      <w:pPr>
-        <w:jc w:val="both"/>
+      <w:r>
+        <w:rPr>
+          <w:rFonts w:ascii="Arial" w:hAnsi="Arial" w:cs="Arial"/>
+          <w:b/>
+          <w:bCs/>
+          <w:sz w:val="24"/>
+          <w:szCs w:val="24"/>
+        </w:rPr>
+        <w:br w:type="page"/>
+      </w:r>
+    </w:p>
+    <w:p>
+      <w:pPr>
+        <w:spacing w:after="0" w:line="276" w:lineRule="auto"/>
+        <w:jc w:val="both"/>
+        <w:rPr>
+          <w:rFonts w:ascii="Arial" w:hAnsi="Arial" w:cs="Arial"/>
+          <w:b/>
+          <w:bCs/>
+          <w:sz w:val="24"/>
+          <w:szCs w:val="24"/>
+        </w:rPr>
+      </w:pPr>
+    </w:p>
+    <w:p>
+      <w:pPr>
+        <w:spacing w:after="0" w:line="276" w:lineRule="auto"/>
+        <w:jc w:val="both"/>
+        <w:rPr>
+          <w:rFonts w:ascii="Arial" w:hAnsi="Arial" w:cs="Arial"/>
+          <w:bCs/>
+          <w:sz w:val="24"/>
+          <w:szCs w:val="24"/>
+        </w:rPr>
+      </w:pPr>
+      <w:r>
+        <w:rPr>
+          <w:rFonts w:ascii="Arial" w:hAnsi="Arial" w:cs="Arial"/>
+          <w:b/>
+          <w:bCs/>
+          <w:sz w:val="24"/>
+          <w:szCs w:val="24"/>
+        </w:rPr>
+        <w:t xml:space="preserve">Literature on </w:t>
+      </w:r>
+      <w:r>
+        <w:rPr>
+          <w:rFonts w:ascii="Arial" w:hAnsi="Arial" w:cs="Arial"/>
+          <w:b/>
+          <w:bCs/>
+          <w:sz w:val="24"/>
+          <w:szCs w:val="24"/>
+        </w:rPr>
+        <w:t>pitch accent and contrastive focus</w:t>
+      </w:r>
+    </w:p>
+    <w:p>
+      <w:pPr>
+        <w:spacing w:after="0" w:line="276" w:lineRule="auto"/>
+        <w:jc w:val="both"/>
+        <w:rPr>
+          <w:rFonts w:ascii="Arial" w:hAnsi="Arial" w:cs="Arial"/>
+          <w:bCs/>
+          <w:sz w:val="24"/>
+          <w:szCs w:val="24"/>
+        </w:rPr>
+      </w:pPr>
+    </w:p>
+    <w:p>
+      <w:pPr>
+        <w:spacing w:after="0" w:line="276" w:lineRule="auto"/>
+        <w:jc w:val="both"/>
+        <w:rPr>
+          <w:rFonts w:ascii="Arial" w:hAnsi="Arial" w:cs="Arial"/>
+          <w:bCs/>
+          <w:sz w:val="24"/>
+          <w:szCs w:val="24"/>
+        </w:rPr>
+      </w:pPr>
+      <w:r>
+        <w:rPr>
+          <w:rFonts w:ascii="Arial" w:hAnsi="Arial" w:cs="Arial"/>
+          <w:bCs/>
+          <w:sz w:val="24"/>
+          <w:szCs w:val="24"/>
+        </w:rPr>
+        <w:t>Beckman &amp; Ayers 1997</w:t>
+      </w:r>
+    </w:p>
+    <w:p>
+      <w:pPr>
+        <w:pStyle w:val="Listenabsatz"/>
+        <w:numPr>
+          <w:ilvl w:val="0"/>
+          <w:numId w:val="5"/>
+        </w:numPr>
+        <w:spacing w:after="0" w:line="276" w:lineRule="auto"/>
+        <w:jc w:val="both"/>
+        <w:rPr>
+          <w:rFonts w:ascii="Arial" w:hAnsi="Arial" w:cs="Arial"/>
+          <w:bCs/>
+          <w:sz w:val="24"/>
+          <w:szCs w:val="24"/>
+        </w:rPr>
+      </w:pPr>
+      <w:proofErr w:type="spellStart"/>
+      <w:r>
+        <w:rPr>
+          <w:rFonts w:ascii="Arial" w:hAnsi="Arial" w:cs="Arial"/>
+          <w:bCs/>
+          <w:sz w:val="24"/>
+          <w:szCs w:val="24"/>
+        </w:rPr>
+        <w:t>ToBI</w:t>
+      </w:r>
+      <w:proofErr w:type="spellEnd"/>
+    </w:p>
+    <w:p>
+      <w:pPr>
+        <w:pStyle w:val="Listenabsatz"/>
+        <w:numPr>
+          <w:ilvl w:val="0"/>
+          <w:numId w:val="5"/>
+        </w:numPr>
+        <w:spacing w:after="0" w:line="276" w:lineRule="auto"/>
+        <w:jc w:val="both"/>
+        <w:rPr>
+          <w:rFonts w:ascii="Arial" w:hAnsi="Arial" w:cs="Arial"/>
+          <w:bCs/>
+          <w:sz w:val="24"/>
+          <w:szCs w:val="24"/>
+        </w:rPr>
+      </w:pPr>
+      <w:r>
+        <w:rPr>
+          <w:rFonts w:ascii="Arial" w:hAnsi="Arial" w:cs="Arial"/>
+          <w:bCs/>
+          <w:sz w:val="24"/>
+          <w:szCs w:val="24"/>
+        </w:rPr>
+        <w:t>Use those terms to describe pitch accent in MA</w:t>
+      </w:r>
+    </w:p>
+    <w:p>
+      <w:pPr>
+        <w:spacing w:after="0" w:line="276" w:lineRule="auto"/>
+        <w:jc w:val="both"/>
+        <w:rPr>
+          <w:rFonts w:ascii="Arial" w:hAnsi="Arial" w:cs="Arial"/>
+          <w:bCs/>
+          <w:sz w:val="24"/>
+          <w:szCs w:val="24"/>
+        </w:rPr>
+      </w:pPr>
+    </w:p>
+    <w:p>
+      <w:pPr>
+        <w:spacing w:after="0" w:line="276" w:lineRule="auto"/>
+        <w:jc w:val="both"/>
+        <w:rPr>
+          <w:rFonts w:ascii="Arial" w:hAnsi="Arial" w:cs="Arial"/>
+          <w:bCs/>
+          <w:sz w:val="24"/>
+          <w:szCs w:val="24"/>
+        </w:rPr>
+      </w:pPr>
+    </w:p>
+    <w:p>
+      <w:pPr>
         <w:rPr>
           <w:rFonts w:ascii="Arial" w:hAnsi="Arial" w:cs="Arial"/>
           <w:b/>
@@ -2110,13 +3946,41 @@
           <w:szCs w:val="24"/>
         </w:rPr>
       </w:pPr>
-      <w:r>
-        <w:rPr>
-          <w:rFonts w:ascii="Arial" w:hAnsi="Arial" w:cs="Arial"/>
-          <w:sz w:val="24"/>
-          <w:szCs w:val="24"/>
-        </w:rPr>
-        <w:t>Brechtbau, Signatur: GJ 600.412 b</w:t>
+      <w:proofErr w:type="spellStart"/>
+      <w:r>
+        <w:rPr>
+          <w:rFonts w:ascii="Arial" w:hAnsi="Arial" w:cs="Arial"/>
+          <w:sz w:val="24"/>
+          <w:szCs w:val="24"/>
+        </w:rPr>
+        <w:t>Brechtbau</w:t>
+      </w:r>
+      <w:proofErr w:type="spellEnd"/>
+      <w:r>
+        <w:rPr>
+          <w:rFonts w:ascii="Arial" w:hAnsi="Arial" w:cs="Arial"/>
+          <w:sz w:val="24"/>
+          <w:szCs w:val="24"/>
+        </w:rPr>
+        <w:t xml:space="preserve">, </w:t>
+      </w:r>
+      <w:proofErr w:type="spellStart"/>
+      <w:r>
+        <w:rPr>
+          <w:rFonts w:ascii="Arial" w:hAnsi="Arial" w:cs="Arial"/>
+          <w:sz w:val="24"/>
+          <w:szCs w:val="24"/>
+        </w:rPr>
+        <w:t>Signatur</w:t>
+      </w:r>
+      <w:proofErr w:type="spellEnd"/>
+      <w:r>
+        <w:rPr>
+          <w:rFonts w:ascii="Arial" w:hAnsi="Arial" w:cs="Arial"/>
+          <w:sz w:val="24"/>
+          <w:szCs w:val="24"/>
+        </w:rPr>
+        <w:t>: GJ 600.412 b</w:t>
       </w:r>
     </w:p>
     <w:p>
@@ -2140,7 +4004,25 @@
           <w:sz w:val="24"/>
           <w:szCs w:val="24"/>
         </w:rPr>
-        <w:t>1999 version ausleihbar in UB</w:t>
+        <w:t xml:space="preserve">1999 version </w:t>
+      </w:r>
+      <w:proofErr w:type="spellStart"/>
+      <w:r>
+        <w:rPr>
+          <w:rFonts w:ascii="Arial" w:hAnsi="Arial" w:cs="Arial"/>
+          <w:sz w:val="24"/>
+          <w:szCs w:val="24"/>
+        </w:rPr>
+        <w:t>ausleihbar</w:t>
+      </w:r>
+      <w:proofErr w:type="spellEnd"/>
+      <w:r>
+        <w:rPr>
+          <w:rFonts w:ascii="Arial" w:hAnsi="Arial" w:cs="Arial"/>
+          <w:sz w:val="24"/>
+          <w:szCs w:val="24"/>
+        </w:rPr>
+        <w:t xml:space="preserve"> in UB</w:t>
       </w:r>
     </w:p>
     <w:p>
@@ -2415,7 +4297,25 @@
           <w:sz w:val="24"/>
           <w:szCs w:val="24"/>
         </w:rPr>
-        <w:t>Propose that sental-final default locations for focus interfere with the identification of focus in non-default positions from overtly marked constituents</w:t>
+        <w:t xml:space="preserve">Propose that </w:t>
+      </w:r>
+      <w:proofErr w:type="spellStart"/>
+      <w:r>
+        <w:rPr>
+          <w:rFonts w:ascii="Arial" w:hAnsi="Arial" w:cs="Arial"/>
+          <w:sz w:val="24"/>
+          <w:szCs w:val="24"/>
+        </w:rPr>
+        <w:t>sental</w:t>
+      </w:r>
+      <w:proofErr w:type="spellEnd"/>
+      <w:r>
+        <w:rPr>
+          <w:rFonts w:ascii="Arial" w:hAnsi="Arial" w:cs="Arial"/>
+          <w:sz w:val="24"/>
+          <w:szCs w:val="24"/>
+        </w:rPr>
+        <w:t>-final default locations for focus interfere with the identification of focus in non-default positions from overtly marked constituents</w:t>
       </w:r>
     </w:p>
     <w:p>
@@ -3150,13 +5050,23 @@
           <w:szCs w:val="24"/>
         </w:rPr>
       </w:pPr>
-      <w:r>
-        <w:rPr>
-          <w:rFonts w:ascii="Arial" w:hAnsi="Arial" w:cs="Arial"/>
-          <w:sz w:val="24"/>
-          <w:szCs w:val="24"/>
-        </w:rPr>
-        <w:t xml:space="preserve">i. e., investigating how contrastive pitch accent location interacts with global preferences for local correlates in the </w:t>
+      <w:proofErr w:type="spellStart"/>
+      <w:r>
+        <w:rPr>
+          <w:rFonts w:ascii="Arial" w:hAnsi="Arial" w:cs="Arial"/>
+          <w:sz w:val="24"/>
+          <w:szCs w:val="24"/>
+        </w:rPr>
+        <w:t>i</w:t>
+      </w:r>
+      <w:proofErr w:type="spellEnd"/>
+      <w:r>
+        <w:rPr>
+          <w:rFonts w:ascii="Arial" w:hAnsi="Arial" w:cs="Arial"/>
+          <w:sz w:val="24"/>
+          <w:szCs w:val="24"/>
+        </w:rPr>
+        <w:t xml:space="preserve">. e., investigating how contrastive pitch accent location interacts with global preferences for local correlates in the </w:t>
       </w:r>
       <w:r>
         <w:rPr>
@@ -3311,7 +5221,79 @@
           <w:sz w:val="24"/>
           <w:szCs w:val="24"/>
         </w:rPr>
-        <w:t>2x2 design with remnant type (ObjectRem vs. SubjectRem) and pitch accent location (ObjectPA vs. SubjectPA)</w:t>
+        <w:t>2x2 design with remnant type (</w:t>
+      </w:r>
+      <w:proofErr w:type="spellStart"/>
+      <w:r>
+        <w:rPr>
+          <w:rFonts w:ascii="Arial" w:hAnsi="Arial" w:cs="Arial"/>
+          <w:sz w:val="24"/>
+          <w:szCs w:val="24"/>
+        </w:rPr>
+        <w:t>ObjectRem</w:t>
+      </w:r>
+      <w:proofErr w:type="spellEnd"/>
+      <w:r>
+        <w:rPr>
+          <w:rFonts w:ascii="Arial" w:hAnsi="Arial" w:cs="Arial"/>
+          <w:sz w:val="24"/>
+          <w:szCs w:val="24"/>
+        </w:rPr>
+        <w:t xml:space="preserve"> vs. </w:t>
+      </w:r>
+      <w:proofErr w:type="spellStart"/>
+      <w:r>
+        <w:rPr>
+          <w:rFonts w:ascii="Arial" w:hAnsi="Arial" w:cs="Arial"/>
+          <w:sz w:val="24"/>
+          <w:szCs w:val="24"/>
+        </w:rPr>
+        <w:t>SubjectRem</w:t>
+      </w:r>
+      <w:proofErr w:type="spellEnd"/>
+      <w:r>
+        <w:rPr>
+          <w:rFonts w:ascii="Arial" w:hAnsi="Arial" w:cs="Arial"/>
+          <w:sz w:val="24"/>
+          <w:szCs w:val="24"/>
+        </w:rPr>
+        <w:t>) and pitch accent location (</w:t>
+      </w:r>
+      <w:proofErr w:type="spellStart"/>
+      <w:r>
+        <w:rPr>
+          <w:rFonts w:ascii="Arial" w:hAnsi="Arial" w:cs="Arial"/>
+          <w:sz w:val="24"/>
+          <w:szCs w:val="24"/>
+        </w:rPr>
+        <w:t>ObjectPA</w:t>
+      </w:r>
+      <w:proofErr w:type="spellEnd"/>
+      <w:r>
+        <w:rPr>
+          <w:rFonts w:ascii="Arial" w:hAnsi="Arial" w:cs="Arial"/>
+          <w:sz w:val="24"/>
+          <w:szCs w:val="24"/>
+        </w:rPr>
+        <w:t xml:space="preserve"> vs. </w:t>
+      </w:r>
+      <w:proofErr w:type="spellStart"/>
+      <w:r>
+        <w:rPr>
+          <w:rFonts w:ascii="Arial" w:hAnsi="Arial" w:cs="Arial"/>
+          <w:sz w:val="24"/>
+          <w:szCs w:val="24"/>
+        </w:rPr>
+        <w:t>SubjectPA</w:t>
+      </w:r>
+      <w:proofErr w:type="spellEnd"/>
+      <w:r>
+        <w:rPr>
+          <w:rFonts w:ascii="Arial" w:hAnsi="Arial" w:cs="Arial"/>
+          <w:sz w:val="24"/>
+          <w:szCs w:val="24"/>
+        </w:rPr>
+        <w:t>)</w:t>
       </w:r>
     </w:p>
     <w:p>
@@ -3456,37 +5438,65 @@
           <w:sz w:val="24"/>
           <w:szCs w:val="24"/>
         </w:rPr>
-        <w:t>reflects the prioritization of syntactic over prosodic information in the interpretation of ellipsis. While pitch accent type and location clearly guides processing expectations, it would appear that the syntactic information has a more robust effect when it comes to interpreting ellipsis.</w:t>
-      </w:r>
-    </w:p>
-    <w:p>
-      <w:pPr>
-        <w:spacing w:after="0" w:line="276" w:lineRule="auto"/>
-        <w:jc w:val="both"/>
-        <w:rPr>
-          <w:rFonts w:ascii="Arial" w:hAnsi="Arial" w:cs="Arial"/>
-          <w:sz w:val="24"/>
-          <w:szCs w:val="24"/>
-        </w:rPr>
-      </w:pPr>
-    </w:p>
-    <w:p>
-      <w:pPr>
-        <w:spacing w:after="0" w:line="276" w:lineRule="auto"/>
-        <w:jc w:val="both"/>
-        <w:rPr>
-          <w:rFonts w:ascii="Arial" w:hAnsi="Arial" w:cs="Arial"/>
-          <w:sz w:val="24"/>
-          <w:szCs w:val="24"/>
-        </w:rPr>
-      </w:pPr>
-      <w:r>
-        <w:rPr>
-          <w:rFonts w:ascii="Arial" w:hAnsi="Arial" w:cs="Arial"/>
-          <w:sz w:val="24"/>
-          <w:szCs w:val="24"/>
-        </w:rPr>
-        <w:t>Rasekhi &amp; Harris (2021)</w:t>
+        <w:t xml:space="preserve">reflects the prioritization of syntactic over prosodic information in the interpretation of ellipsis. While pitch accent type and location clearly </w:t>
+      </w:r>
+      <w:proofErr w:type="gramStart"/>
+      <w:r>
+        <w:rPr>
+          <w:rFonts w:ascii="Arial" w:hAnsi="Arial" w:cs="Arial"/>
+          <w:sz w:val="24"/>
+          <w:szCs w:val="24"/>
+        </w:rPr>
+        <w:t>guides</w:t>
+      </w:r>
+      <w:proofErr w:type="gramEnd"/>
+      <w:r>
+        <w:rPr>
+          <w:rFonts w:ascii="Arial" w:hAnsi="Arial" w:cs="Arial"/>
+          <w:sz w:val="24"/>
+          <w:szCs w:val="24"/>
+        </w:rPr>
+        <w:t xml:space="preserve"> processing expectations, it would appear that the syntactic information has a more robust effect when it comes to interpreting ellipsis.</w:t>
+      </w:r>
+    </w:p>
+    <w:p>
+      <w:pPr>
+        <w:spacing w:after="0" w:line="276" w:lineRule="auto"/>
+        <w:jc w:val="both"/>
+        <w:rPr>
+          <w:rFonts w:ascii="Arial" w:hAnsi="Arial" w:cs="Arial"/>
+          <w:sz w:val="24"/>
+          <w:szCs w:val="24"/>
+        </w:rPr>
+      </w:pPr>
+    </w:p>
+    <w:p>
+      <w:pPr>
+        <w:spacing w:after="0" w:line="276" w:lineRule="auto"/>
+        <w:jc w:val="both"/>
+        <w:rPr>
+          <w:rFonts w:ascii="Arial" w:hAnsi="Arial" w:cs="Arial"/>
+          <w:sz w:val="24"/>
+          <w:szCs w:val="24"/>
+        </w:rPr>
+      </w:pPr>
+      <w:proofErr w:type="spellStart"/>
+      <w:r>
+        <w:rPr>
+          <w:rFonts w:ascii="Arial" w:hAnsi="Arial" w:cs="Arial"/>
+          <w:sz w:val="24"/>
+          <w:szCs w:val="24"/>
+        </w:rPr>
+        <w:t>Rasekhi</w:t>
+      </w:r>
+      <w:proofErr w:type="spellEnd"/>
+      <w:r>
+        <w:rPr>
+          <w:rFonts w:ascii="Arial" w:hAnsi="Arial" w:cs="Arial"/>
+          <w:sz w:val="24"/>
+          <w:szCs w:val="24"/>
+        </w:rPr>
+        <w:t xml:space="preserve"> &amp; Harris (2021)</w:t>
       </w:r>
     </w:p>
     <w:p>
@@ -3654,7 +5664,25 @@
           <w:sz w:val="24"/>
           <w:szCs w:val="24"/>
         </w:rPr>
-        <w:t>“processer prefers to contrast the remnant with the closest possible DP, typically the object” (p. 4), re-formulation of locality bias defined in literature mentioned above</w:t>
+        <w:t>“</w:t>
+      </w:r>
+      <w:proofErr w:type="gramStart"/>
+      <w:r>
+        <w:rPr>
+          <w:rFonts w:ascii="Arial" w:hAnsi="Arial" w:cs="Arial"/>
+          <w:sz w:val="24"/>
+          <w:szCs w:val="24"/>
+        </w:rPr>
+        <w:t>processer</w:t>
+      </w:r>
+      <w:proofErr w:type="gramEnd"/>
+      <w:r>
+        <w:rPr>
+          <w:rFonts w:ascii="Arial" w:hAnsi="Arial" w:cs="Arial"/>
+          <w:sz w:val="24"/>
+          <w:szCs w:val="24"/>
+        </w:rPr>
+        <w:t xml:space="preserve"> prefers to contrast the remnant with the closest possible DP, typically the object” (p. 4), re-formulation of locality bias defined in literature mentioned above</w:t>
       </w:r>
     </w:p>
     <w:p>
@@ -3728,13 +5756,23 @@
         </w:rPr>
         <w:t>“</w:t>
       </w:r>
-      <w:r>
-        <w:rPr>
-          <w:rFonts w:ascii="Arial" w:hAnsi="Arial" w:cs="Arial"/>
-          <w:sz w:val="24"/>
-          <w:szCs w:val="24"/>
-        </w:rPr>
-        <w:t xml:space="preserve">licensing of ellipsis is sensitive to information status of constituents </w:t>
+      <w:proofErr w:type="gramStart"/>
+      <w:r>
+        <w:rPr>
+          <w:rFonts w:ascii="Arial" w:hAnsi="Arial" w:cs="Arial"/>
+          <w:sz w:val="24"/>
+          <w:szCs w:val="24"/>
+        </w:rPr>
+        <w:t>licensing</w:t>
+      </w:r>
+      <w:proofErr w:type="gramEnd"/>
+      <w:r>
+        <w:rPr>
+          <w:rFonts w:ascii="Arial" w:hAnsi="Arial" w:cs="Arial"/>
+          <w:sz w:val="24"/>
+          <w:szCs w:val="24"/>
+        </w:rPr>
+        <w:t xml:space="preserve"> of ellipsis is sensitive to information status of constituents </w:t>
       </w:r>
       <w:r>
         <w:rPr>
@@ -3796,7 +5834,29 @@
           <w:sz w:val="24"/>
           <w:szCs w:val="24"/>
         </w:rPr>
-        <w:t>In silent reading, comprehenders thus default to the object DP as the location for contrastive accent. However, information structural factors, such as explicit and implicit marking of pitch accent or the location of a contrastive adjective (11), may overturn the default, so that a remnant is paired with a non-local correlate</w:t>
+        <w:t xml:space="preserve">In silent reading, </w:t>
+      </w:r>
+      <w:proofErr w:type="spellStart"/>
+      <w:r>
+        <w:rPr>
+          <w:rFonts w:ascii="Arial" w:hAnsi="Arial" w:cs="Arial"/>
+          <w:b/>
+          <w:bCs/>
+          <w:sz w:val="24"/>
+          <w:szCs w:val="24"/>
+        </w:rPr>
+        <w:t>comprehenders</w:t>
+      </w:r>
+      <w:proofErr w:type="spellEnd"/>
+      <w:r>
+        <w:rPr>
+          <w:rFonts w:ascii="Arial" w:hAnsi="Arial" w:cs="Arial"/>
+          <w:b/>
+          <w:bCs/>
+          <w:sz w:val="24"/>
+          <w:szCs w:val="24"/>
+        </w:rPr>
+        <w:t xml:space="preserve"> thus default to the object DP as the location for contrastive accent. However, information structural factors, such as explicit and implicit marking of pitch accent or the location of a contrastive adjective (11), may overturn the default, so that a remnant is paired with a non-local correlate</w:t>
       </w:r>
       <w:r>
         <w:rPr>
@@ -5851,7 +7911,7 @@
         <w:rFonts w:ascii="Courier New" w:hAnsi="Courier New" w:cs="Courier New" w:hint="default"/>
       </w:rPr>
     </w:lvl>
-    <w:lvl w:ilvl="2" w:tplc="04090005" w:tentative="1">
+    <w:lvl w:ilvl="2" w:tplc="04090005">
       <w:start w:val="1"/>
       <w:numFmt w:val="bullet"/>
       <w:lvlText w:val=""/>

--- a/0 Literature/1 overview of literature.docx
+++ b/0 Literature/1 overview of literature.docx
@@ -268,27 +268,7 @@
           <w:sz w:val="24"/>
           <w:szCs w:val="24"/>
         </w:rPr>
-        <w:t xml:space="preserve">Written stimuli </w:t>
-      </w:r>
-      <w:proofErr w:type="gramStart"/>
-      <w:r>
-        <w:rPr>
-          <w:rFonts w:ascii="Arial" w:hAnsi="Arial" w:cs="Arial"/>
-          <w:bCs/>
-          <w:sz w:val="24"/>
-          <w:szCs w:val="24"/>
-        </w:rPr>
-        <w:t>limits</w:t>
-      </w:r>
-      <w:proofErr w:type="gramEnd"/>
-      <w:r>
-        <w:rPr>
-          <w:rFonts w:ascii="Arial" w:hAnsi="Arial" w:cs="Arial"/>
-          <w:bCs/>
-          <w:sz w:val="24"/>
-          <w:szCs w:val="24"/>
-        </w:rPr>
-        <w:t xml:space="preserve"> the research, participation pools, languages to be investigated, etc.</w:t>
+        <w:t>Written stimuli limits the research, participation pools, languages to be investigated, etc.</w:t>
       </w:r>
     </w:p>
     <w:p>
@@ -1063,7 +1043,7 @@
           <w:sz w:val="24"/>
           <w:szCs w:val="24"/>
         </w:rPr>
-        <w:t>As little variation as possible (e. g. same tense, same sentence structure, definiteness)</w:t>
+        <w:t>Tips on how to conduct grammaticality judgements</w:t>
       </w:r>
     </w:p>
     <w:p>
@@ -1086,44 +1066,7 @@
           <w:sz w:val="24"/>
           <w:szCs w:val="24"/>
         </w:rPr>
-        <w:t xml:space="preserve">In addition to your sentences of interest, include some grammatical and some completely ill-formed sentences -&gt; can be used as anchor values against </w:t>
-      </w:r>
-      <w:r>
-        <w:rPr>
-          <w:rFonts w:ascii="Arial" w:hAnsi="Arial" w:cs="Arial"/>
-          <w:sz w:val="24"/>
-          <w:szCs w:val="24"/>
-        </w:rPr>
-        <w:lastRenderedPageBreak/>
-        <w:t xml:space="preserve">which to interpret the actual data and to check whether participants filled </w:t>
-      </w:r>
-      <w:proofErr w:type="spellStart"/>
-      <w:proofErr w:type="gramStart"/>
-      <w:r>
-        <w:rPr>
-          <w:rFonts w:ascii="Arial" w:hAnsi="Arial" w:cs="Arial"/>
-          <w:sz w:val="24"/>
-          <w:szCs w:val="24"/>
-        </w:rPr>
-        <w:t>our</w:t>
-      </w:r>
-      <w:proofErr w:type="spellEnd"/>
-      <w:r>
-        <w:rPr>
-          <w:rFonts w:ascii="Arial" w:hAnsi="Arial" w:cs="Arial"/>
-          <w:sz w:val="24"/>
-          <w:szCs w:val="24"/>
-        </w:rPr>
-        <w:t xml:space="preserve"> the</w:t>
-      </w:r>
-      <w:proofErr w:type="gramEnd"/>
-      <w:r>
-        <w:rPr>
-          <w:rFonts w:ascii="Arial" w:hAnsi="Arial" w:cs="Arial"/>
-          <w:sz w:val="24"/>
-          <w:szCs w:val="24"/>
-        </w:rPr>
-        <w:t xml:space="preserve"> questionnaire randomly or not</w:t>
+        <w:t>As little variation as possible (e. g. same tense, same sentence structure, definiteness)</w:t>
       </w:r>
     </w:p>
     <w:p>
@@ -1146,7 +1089,8 @@
           <w:sz w:val="24"/>
           <w:szCs w:val="24"/>
         </w:rPr>
-        <w:t xml:space="preserve">Present participants with acceptable and unacceptable sentences at the beginning of the study (as recommended by </w:t>
+        <w:lastRenderedPageBreak/>
+        <w:t xml:space="preserve">In addition to your sentences of interest, include some grammatical and some completely ill-formed sentences -&gt; can be used as anchor values against which to interpret the actual data and to check whether participants filled </w:t>
       </w:r>
       <w:proofErr w:type="spellStart"/>
       <w:r>
@@ -1155,7 +1099,7 @@
           <w:sz w:val="24"/>
           <w:szCs w:val="24"/>
         </w:rPr>
-        <w:t>Sedarous</w:t>
+        <w:t>our</w:t>
       </w:r>
       <w:proofErr w:type="spellEnd"/>
       <w:r>
@@ -1164,25 +1108,7 @@
           <w:sz w:val="24"/>
           <w:szCs w:val="24"/>
         </w:rPr>
-        <w:t xml:space="preserve"> &amp; </w:t>
-      </w:r>
-      <w:proofErr w:type="spellStart"/>
-      <w:r>
-        <w:rPr>
-          <w:rFonts w:ascii="Arial" w:hAnsi="Arial" w:cs="Arial"/>
-          <w:sz w:val="24"/>
-          <w:szCs w:val="24"/>
-        </w:rPr>
-        <w:t>Namboodiripad</w:t>
-      </w:r>
-      <w:proofErr w:type="spellEnd"/>
-      <w:r>
-        <w:rPr>
-          <w:rFonts w:ascii="Arial" w:hAnsi="Arial" w:cs="Arial"/>
-          <w:sz w:val="24"/>
-          <w:szCs w:val="24"/>
-        </w:rPr>
-        <w:t xml:space="preserve"> 2019: 6)</w:t>
+        <w:t xml:space="preserve"> the questionnaire randomly or not</w:t>
       </w:r>
     </w:p>
     <w:p>
@@ -1205,35 +1131,43 @@
           <w:sz w:val="24"/>
           <w:szCs w:val="24"/>
         </w:rPr>
-        <w:t>Use filler sentences to cover the true propose of the study (Cowart’s (1997:52) advice: “The best strategy is to include a balanced list of fillers that includes approximately equal numbers of sentences at a wide range of acceptability values.”)</w:t>
-      </w:r>
-    </w:p>
-    <w:p>
-      <w:pPr>
-        <w:jc w:val="both"/>
-        <w:rPr>
-          <w:rFonts w:ascii="Arial" w:hAnsi="Arial" w:cs="Arial"/>
-          <w:sz w:val="24"/>
-          <w:szCs w:val="24"/>
-        </w:rPr>
-      </w:pPr>
-    </w:p>
-    <w:p>
-      <w:pPr>
-        <w:jc w:val="both"/>
-        <w:rPr>
-          <w:rFonts w:ascii="Arial" w:hAnsi="Arial" w:cs="Arial"/>
-          <w:sz w:val="24"/>
-          <w:szCs w:val="24"/>
-        </w:rPr>
-      </w:pPr>
-      <w:r>
-        <w:rPr>
-          <w:rFonts w:ascii="Arial" w:hAnsi="Arial" w:cs="Arial"/>
-          <w:sz w:val="24"/>
-          <w:szCs w:val="24"/>
-        </w:rPr>
-        <w:t>Carlson, Frazier &amp; Clifton</w:t>
+        <w:t xml:space="preserve">Present participants with acceptable and unacceptable sentences at the beginning of the study (as recommended by </w:t>
+      </w:r>
+      <w:proofErr w:type="spellStart"/>
+      <w:r>
+        <w:rPr>
+          <w:rFonts w:ascii="Arial" w:hAnsi="Arial" w:cs="Arial"/>
+          <w:sz w:val="24"/>
+          <w:szCs w:val="24"/>
+        </w:rPr>
+        <w:t>Sedarous</w:t>
+      </w:r>
+      <w:proofErr w:type="spellEnd"/>
+      <w:r>
+        <w:rPr>
+          <w:rFonts w:ascii="Arial" w:hAnsi="Arial" w:cs="Arial"/>
+          <w:sz w:val="24"/>
+          <w:szCs w:val="24"/>
+        </w:rPr>
+        <w:t xml:space="preserve"> &amp; </w:t>
+      </w:r>
+      <w:proofErr w:type="spellStart"/>
+      <w:r>
+        <w:rPr>
+          <w:rFonts w:ascii="Arial" w:hAnsi="Arial" w:cs="Arial"/>
+          <w:sz w:val="24"/>
+          <w:szCs w:val="24"/>
+        </w:rPr>
+        <w:t>Namboodiripad</w:t>
+      </w:r>
+      <w:proofErr w:type="spellEnd"/>
+      <w:r>
+        <w:rPr>
+          <w:rFonts w:ascii="Arial" w:hAnsi="Arial" w:cs="Arial"/>
+          <w:sz w:val="24"/>
+          <w:szCs w:val="24"/>
+        </w:rPr>
+        <w:t xml:space="preserve"> 2019: 6)</w:t>
       </w:r>
     </w:p>
     <w:p>
@@ -1256,7 +1190,84 @@
           <w:sz w:val="24"/>
           <w:szCs w:val="24"/>
         </w:rPr>
-        <w:t>How does prosody impact language processing?</w:t>
+        <w:t xml:space="preserve">Use filler sentences to cover the true propose of the study (Cowart’s (1997:52) advice: “The best strategy is to include a balanced list of fillers that includes approximately equal numbers of sentences </w:t>
+      </w:r>
+      <w:r>
+        <w:rPr>
+          <w:rFonts w:ascii="Arial" w:hAnsi="Arial" w:cs="Arial"/>
+          <w:sz w:val="24"/>
+          <w:szCs w:val="24"/>
+          <w:u w:val="single"/>
+        </w:rPr>
+        <w:t>at a wide range of acceptability values</w:t>
+      </w:r>
+      <w:r>
+        <w:rPr>
+          <w:rFonts w:ascii="Arial" w:hAnsi="Arial" w:cs="Arial"/>
+          <w:sz w:val="24"/>
+          <w:szCs w:val="24"/>
+        </w:rPr>
+        <w:t>.”)</w:t>
+      </w:r>
+      <w:r>
+        <w:rPr>
+          <w:rFonts w:ascii="Arial" w:hAnsi="Arial" w:cs="Arial"/>
+          <w:sz w:val="24"/>
+          <w:szCs w:val="24"/>
+        </w:rPr>
+        <w:t xml:space="preserve"> (own emphasis) </w:t>
+      </w:r>
+      <w:r>
+        <w:rPr>
+          <w:rFonts w:ascii="Arial" w:hAnsi="Arial" w:cs="Arial"/>
+          <w:sz w:val="24"/>
+          <w:szCs w:val="24"/>
+        </w:rPr>
+        <w:sym w:font="Wingdings" w:char="F0E0"/>
+      </w:r>
+      <w:r>
+        <w:rPr>
+          <w:rFonts w:ascii="Arial" w:hAnsi="Arial" w:cs="Arial"/>
+          <w:sz w:val="24"/>
+          <w:szCs w:val="24"/>
+        </w:rPr>
+        <w:t xml:space="preserve"> Be aware that filler sentences can influence the rating of the actual sentences, e.g., if you only use highly acceptable sentences</w:t>
+      </w:r>
+    </w:p>
+    <w:p>
+      <w:pPr>
+        <w:jc w:val="both"/>
+        <w:rPr>
+          <w:rFonts w:ascii="Arial" w:hAnsi="Arial" w:cs="Arial"/>
+          <w:sz w:val="24"/>
+          <w:szCs w:val="24"/>
+        </w:rPr>
+      </w:pPr>
+    </w:p>
+    <w:p>
+      <w:pPr>
+        <w:jc w:val="both"/>
+        <w:rPr>
+          <w:rFonts w:ascii="Arial" w:hAnsi="Arial" w:cs="Arial"/>
+          <w:sz w:val="24"/>
+          <w:szCs w:val="24"/>
+        </w:rPr>
+      </w:pPr>
+      <w:r>
+        <w:rPr>
+          <w:rFonts w:ascii="Arial" w:hAnsi="Arial" w:cs="Arial"/>
+          <w:sz w:val="24"/>
+          <w:szCs w:val="24"/>
+        </w:rPr>
+        <w:t>Carlson, Frazier &amp; Clifton</w:t>
+      </w:r>
+      <w:r>
+        <w:rPr>
+          <w:rFonts w:ascii="Arial" w:hAnsi="Arial" w:cs="Arial"/>
+          <w:sz w:val="24"/>
+          <w:szCs w:val="24"/>
+        </w:rPr>
+        <w:t xml:space="preserve"> 2009</w:t>
       </w:r>
     </w:p>
     <w:p>
@@ -1279,7 +1290,7 @@
           <w:sz w:val="24"/>
           <w:szCs w:val="24"/>
         </w:rPr>
-        <w:t>Prosodic packaging approach: prosodic boundaries structure the linguistic input into perceptual and memory units, with the consequence that material in earlier packages is less accessible for linguistic processing than material in the current package -&gt; holds true for all constructions, regardless of linguistic dependency</w:t>
+        <w:t>How does prosody impact language processing?</w:t>
       </w:r>
     </w:p>
     <w:p>
@@ -1302,25 +1313,7 @@
           <w:sz w:val="24"/>
           <w:szCs w:val="24"/>
         </w:rPr>
-        <w:t xml:space="preserve">Specialized role approach: prosodic boundaries </w:t>
-      </w:r>
-      <w:proofErr w:type="gramStart"/>
-      <w:r>
-        <w:rPr>
-          <w:rFonts w:ascii="Arial" w:hAnsi="Arial" w:cs="Arial"/>
-          <w:sz w:val="24"/>
-          <w:szCs w:val="24"/>
-        </w:rPr>
-        <w:t>determines</w:t>
-      </w:r>
-      <w:proofErr w:type="gramEnd"/>
-      <w:r>
-        <w:rPr>
-          <w:rFonts w:ascii="Arial" w:hAnsi="Arial" w:cs="Arial"/>
-          <w:sz w:val="24"/>
-          <w:szCs w:val="24"/>
-        </w:rPr>
-        <w:t>(?) hierarchical structure, but pitch accents determines accessibility of a constituent</w:t>
+        <w:t>Prosodic packaging approach: prosodic boundaries structure the linguistic input into perceptual and memory units, with the consequence that material in earlier packages is less accessible for linguistic processing than material in the current package -&gt; holds true for all constructions, regardless of linguistic dependency</w:t>
       </w:r>
     </w:p>
     <w:p>
@@ -1343,6 +1336,29 @@
           <w:sz w:val="24"/>
           <w:szCs w:val="24"/>
         </w:rPr>
+        <w:t>Specialized role approach: prosodic boundaries determines(?) hierarchical structure, but pitch accents determines accessibility of a constituent</w:t>
+      </w:r>
+    </w:p>
+    <w:p>
+      <w:pPr>
+        <w:pStyle w:val="Listenabsatz"/>
+        <w:numPr>
+          <w:ilvl w:val="0"/>
+          <w:numId w:val="6"/>
+        </w:numPr>
+        <w:jc w:val="both"/>
+        <w:rPr>
+          <w:rFonts w:ascii="Arial" w:hAnsi="Arial" w:cs="Arial"/>
+          <w:sz w:val="24"/>
+          <w:szCs w:val="24"/>
+        </w:rPr>
+      </w:pPr>
+      <w:r>
+        <w:rPr>
+          <w:rFonts w:ascii="Arial" w:hAnsi="Arial" w:cs="Arial"/>
+          <w:sz w:val="24"/>
+          <w:szCs w:val="24"/>
+        </w:rPr>
         <w:t xml:space="preserve">Experiment 1: </w:t>
       </w:r>
       <w:r>
@@ -1546,25 +1562,7 @@
           <w:sz w:val="24"/>
           <w:szCs w:val="24"/>
         </w:rPr>
-        <w:t xml:space="preserve">Set-up </w:t>
-      </w:r>
-      <w:proofErr w:type="gramStart"/>
-      <w:r>
-        <w:rPr>
-          <w:rFonts w:ascii="Arial" w:hAnsi="Arial" w:cs="Arial"/>
-          <w:sz w:val="24"/>
-          <w:szCs w:val="24"/>
-        </w:rPr>
-        <w:t>similar to</w:t>
-      </w:r>
-      <w:proofErr w:type="gramEnd"/>
-      <w:r>
-        <w:rPr>
-          <w:rFonts w:ascii="Arial" w:hAnsi="Arial" w:cs="Arial"/>
-          <w:sz w:val="24"/>
-          <w:szCs w:val="24"/>
-        </w:rPr>
-        <w:t xml:space="preserve"> Exp. 1 but including pitch accents</w:t>
+        <w:t>Set-up similar to Exp. 1 but including pitch accents</w:t>
       </w:r>
     </w:p>
     <w:p>
@@ -1610,16 +1608,6 @@
     </w:p>
     <w:p>
       <w:pPr>
-        <w:jc w:val="both"/>
-        <w:rPr>
-          <w:rFonts w:ascii="Arial" w:hAnsi="Arial" w:cs="Arial"/>
-          <w:sz w:val="24"/>
-          <w:szCs w:val="24"/>
-        </w:rPr>
-      </w:pPr>
-    </w:p>
-    <w:p>
-      <w:pPr>
         <w:pStyle w:val="Listenabsatz"/>
         <w:numPr>
           <w:ilvl w:val="0"/>
@@ -1632,23 +1620,13 @@
           <w:szCs w:val="24"/>
         </w:rPr>
       </w:pPr>
-      <w:proofErr w:type="spellStart"/>
-      <w:r>
-        <w:rPr>
-          <w:rFonts w:ascii="Arial" w:hAnsi="Arial" w:cs="Arial"/>
-          <w:sz w:val="24"/>
-          <w:szCs w:val="24"/>
-        </w:rPr>
-        <w:t>Fore</w:t>
-      </w:r>
-      <w:proofErr w:type="spellEnd"/>
-      <w:r>
-        <w:rPr>
-          <w:rFonts w:ascii="Arial" w:hAnsi="Arial" w:cs="Arial"/>
-          <w:sz w:val="24"/>
-          <w:szCs w:val="24"/>
-        </w:rPr>
-        <w:t xml:space="preserve"> more, see</w:t>
+      <w:r>
+        <w:rPr>
+          <w:rFonts w:ascii="Arial" w:hAnsi="Arial" w:cs="Arial"/>
+          <w:sz w:val="24"/>
+          <w:szCs w:val="24"/>
+        </w:rPr>
+        <w:t>For more, see</w:t>
       </w:r>
       <w:r>
         <w:rPr>
@@ -1666,16 +1644,6 @@
         </w:rPr>
         <w:t xml:space="preserve"> (includes studies of ellipsis processing with auditive stimuli)</w:t>
       </w:r>
-    </w:p>
-    <w:p>
-      <w:pPr>
-        <w:jc w:val="both"/>
-        <w:rPr>
-          <w:rFonts w:ascii="Arial" w:hAnsi="Arial" w:cs="Arial"/>
-          <w:sz w:val="24"/>
-          <w:szCs w:val="24"/>
-        </w:rPr>
-      </w:pPr>
     </w:p>
     <w:p>
       <w:pPr>
@@ -1733,6 +1701,7 @@
         <w:lastRenderedPageBreak/>
         <w:t xml:space="preserve">Literature on </w:t>
       </w:r>
+      <w:proofErr w:type="spellStart"/>
       <w:r>
         <w:rPr>
           <w:rFonts w:ascii="Arial" w:hAnsi="Arial" w:cs="Arial"/>
@@ -1741,9 +1710,9 @@
           <w:sz w:val="24"/>
           <w:szCs w:val="24"/>
         </w:rPr>
-        <w:t>at-</w:t>
-      </w:r>
-      <w:proofErr w:type="spellStart"/>
+        <w:t>isueness</w:t>
+      </w:r>
+      <w:proofErr w:type="spellEnd"/>
       <w:r>
         <w:rPr>
           <w:rFonts w:ascii="Arial" w:hAnsi="Arial" w:cs="Arial"/>
@@ -1752,9 +1721,8 @@
           <w:sz w:val="24"/>
           <w:szCs w:val="24"/>
         </w:rPr>
-        <w:t>isueness</w:t>
-      </w:r>
-      <w:proofErr w:type="spellEnd"/>
+        <w:t xml:space="preserve"> (in combination with contrastive focus)</w:t>
+      </w:r>
     </w:p>
     <w:p>
       <w:pPr>
@@ -1861,19 +1829,8 @@
           <w:sz w:val="24"/>
           <w:szCs w:val="24"/>
         </w:rPr>
-        <w:t xml:space="preserve"> proposal: differentiate between three specific notions of at-</w:t>
-      </w:r>
-      <w:proofErr w:type="spellStart"/>
-      <w:r>
-        <w:rPr>
-          <w:rFonts w:ascii="Arial" w:hAnsi="Arial" w:cs="Arial"/>
-          <w:bCs/>
-          <w:sz w:val="24"/>
-          <w:szCs w:val="24"/>
-        </w:rPr>
-        <w:t>issueness</w:t>
-      </w:r>
-      <w:proofErr w:type="spellEnd"/>
+        <w:t xml:space="preserve"> proposal: differentiate between three specific notions of at-issueness</w:t>
+      </w:r>
     </w:p>
     <w:p>
       <w:pPr>
@@ -2155,13 +2112,6 @@
           <w:szCs w:val="24"/>
         </w:rPr>
         <w:br/>
-      </w:r>
-      <w:r>
-        <w:rPr>
-          <w:rFonts w:ascii="Arial" w:hAnsi="Arial" w:cs="Arial"/>
-          <w:sz w:val="24"/>
-          <w:szCs w:val="24"/>
-        </w:rPr>
         <w:t xml:space="preserve">B1: That's not true—Edna has not started the descent. </w:t>
       </w:r>
       <w:r>
@@ -2171,13 +2121,6 @@
           <w:szCs w:val="24"/>
         </w:rPr>
         <w:br/>
-      </w:r>
-      <w:r>
-        <w:rPr>
-          <w:rFonts w:ascii="Arial" w:hAnsi="Arial" w:cs="Arial"/>
-          <w:sz w:val="24"/>
-          <w:szCs w:val="24"/>
-        </w:rPr>
         <w:t>B2: # That's not true—Edna is not a fearless leader</w:t>
       </w:r>
     </w:p>
@@ -2295,15 +2238,7 @@
           <w:sz w:val="24"/>
           <w:szCs w:val="24"/>
         </w:rPr>
-        <w:t xml:space="preserve"> </w:t>
-      </w:r>
-      <w:r>
-        <w:rPr>
-          <w:rFonts w:ascii="Arial" w:hAnsi="Arial" w:cs="Arial"/>
-          <w:sz w:val="24"/>
-          <w:szCs w:val="24"/>
-        </w:rPr>
-        <w:t xml:space="preserve">(16) John took a train from Paris to Istanbul. He has family there. </w:t>
+        <w:t xml:space="preserve"> (16) John took a train from Paris to Istanbul. He has family there. </w:t>
       </w:r>
       <w:r>
         <w:rPr>
@@ -2312,13 +2247,6 @@
           <w:szCs w:val="24"/>
         </w:rPr>
         <w:br/>
-      </w:r>
-      <w:r>
-        <w:rPr>
-          <w:rFonts w:ascii="Arial" w:hAnsi="Arial" w:cs="Arial"/>
-          <w:sz w:val="24"/>
-          <w:szCs w:val="24"/>
-        </w:rPr>
         <w:t>(17) John took a train from Paris to Istanbul. #He likes spinach</w:t>
       </w:r>
     </w:p>
@@ -2338,23 +2266,13 @@
           <w:szCs w:val="24"/>
         </w:rPr>
       </w:pPr>
-      <w:proofErr w:type="gramStart"/>
-      <w:r>
-        <w:rPr>
-          <w:rFonts w:ascii="Arial" w:hAnsi="Arial" w:cs="Arial"/>
-          <w:sz w:val="24"/>
-          <w:szCs w:val="24"/>
-        </w:rPr>
-        <w:t>Also</w:t>
-      </w:r>
-      <w:proofErr w:type="gramEnd"/>
-      <w:r>
-        <w:rPr>
-          <w:rFonts w:ascii="Arial" w:hAnsi="Arial" w:cs="Arial"/>
-          <w:sz w:val="24"/>
-          <w:szCs w:val="24"/>
-        </w:rPr>
-        <w:t xml:space="preserve"> probably not relevant for MA thesis because all stimuli only contain one sentence</w:t>
+      <w:r>
+        <w:rPr>
+          <w:rFonts w:ascii="Arial" w:hAnsi="Arial" w:cs="Arial"/>
+          <w:sz w:val="24"/>
+          <w:szCs w:val="24"/>
+        </w:rPr>
+        <w:t>Also probably not relevant for MA thesis because all stimuli only contain one sentence</w:t>
       </w:r>
     </w:p>
     <w:p>
@@ -2444,15 +2362,7 @@
           <w:sz w:val="24"/>
           <w:szCs w:val="24"/>
         </w:rPr>
-        <w:t>when focus-related considerations force at-issue interpretations of typically not-at-issue content and when they do not</w:t>
-      </w:r>
-      <w:r>
-        <w:rPr>
-          <w:rFonts w:ascii="Arial" w:hAnsi="Arial" w:cs="Arial"/>
-          <w:sz w:val="24"/>
-          <w:szCs w:val="24"/>
-        </w:rPr>
-        <w:t>, and in some cases, at-issue interpretations are unavailable even when that would be the only way to make contrast felicitous</w:t>
+        <w:t>when focus-related considerations force at-issue interpretations of typically not-at-issue content and when they do not, and in some cases, at-issue interpretations are unavailable even when that would be the only way to make contrast felicitous</w:t>
       </w:r>
     </w:p>
     <w:p>
@@ -2463,21 +2373,21 @@
           <w:numId w:val="6"/>
         </w:numPr>
         <w:spacing w:after="0" w:line="276" w:lineRule="auto"/>
-        <w:rPr>
-          <w:rFonts w:ascii="Arial" w:hAnsi="Arial" w:cs="Arial"/>
-          <w:bCs/>
-          <w:sz w:val="24"/>
-          <w:szCs w:val="24"/>
-        </w:rPr>
-      </w:pPr>
-      <w:r>
-        <w:rPr>
-          <w:rFonts w:ascii="Arial" w:hAnsi="Arial" w:cs="Arial"/>
-          <w:bCs/>
-          <w:sz w:val="24"/>
-          <w:szCs w:val="24"/>
-        </w:rPr>
-        <w:t>Not-at-issue: content that projects from embedded environments all the way to the global context</w:t>
+        <w:jc w:val="both"/>
+        <w:rPr>
+          <w:rFonts w:ascii="Arial" w:hAnsi="Arial" w:cs="Arial"/>
+          <w:bCs/>
+          <w:sz w:val="24"/>
+          <w:szCs w:val="24"/>
+        </w:rPr>
+      </w:pPr>
+      <w:r>
+        <w:rPr>
+          <w:rFonts w:ascii="Arial" w:hAnsi="Arial" w:cs="Arial"/>
+          <w:sz w:val="24"/>
+          <w:szCs w:val="24"/>
+        </w:rPr>
+        <w:t>However, paper focuses on gestures and hence, probably not as relevant for the MA project</w:t>
       </w:r>
     </w:p>
     <w:p>
@@ -2502,7 +2412,7 @@
           <w:sz w:val="24"/>
           <w:szCs w:val="24"/>
         </w:rPr>
-        <w:t>At-issue: content that does not project at all</w:t>
+        <w:t>Not-at-issue: content that projects from embedded environments all the way to the global context</w:t>
       </w:r>
     </w:p>
     <w:p>
@@ -2527,36 +2437,8 @@
           <w:sz w:val="24"/>
           <w:szCs w:val="24"/>
         </w:rPr>
-        <w:t xml:space="preserve">Does not look at sentences of the type </w:t>
-      </w:r>
-      <w:r>
-        <w:rPr>
-          <w:rFonts w:ascii="Arial" w:hAnsi="Arial" w:cs="Arial"/>
-          <w:bCs/>
-          <w:i/>
-          <w:sz w:val="24"/>
-          <w:szCs w:val="24"/>
-        </w:rPr>
-        <w:t>I heard that X does Y</w:t>
-      </w:r>
-      <w:r>
-        <w:rPr>
-          <w:rFonts w:ascii="Arial" w:hAnsi="Arial" w:cs="Arial"/>
-          <w:bCs/>
-          <w:sz w:val="24"/>
-          <w:szCs w:val="24"/>
-        </w:rPr>
-        <w:t xml:space="preserve">. – </w:t>
-      </w:r>
-      <w:r>
-        <w:rPr>
-          <w:rFonts w:ascii="Arial" w:hAnsi="Arial" w:cs="Arial"/>
-          <w:bCs/>
-          <w:i/>
-          <w:sz w:val="24"/>
-          <w:szCs w:val="24"/>
-        </w:rPr>
-        <w:t>No, Z.</w:t>
+        <w:lastRenderedPageBreak/>
+        <w:t>At-issue: content that does not project at all</w:t>
       </w:r>
     </w:p>
     <w:p>
@@ -2581,7 +2463,60 @@
           <w:sz w:val="24"/>
           <w:szCs w:val="24"/>
         </w:rPr>
-        <w:lastRenderedPageBreak/>
+        <w:t xml:space="preserve">Does not look at sentences of the type </w:t>
+      </w:r>
+      <w:r>
+        <w:rPr>
+          <w:rFonts w:ascii="Arial" w:hAnsi="Arial" w:cs="Arial"/>
+          <w:bCs/>
+          <w:i/>
+          <w:sz w:val="24"/>
+          <w:szCs w:val="24"/>
+        </w:rPr>
+        <w:t>I heard that X does Y</w:t>
+      </w:r>
+      <w:r>
+        <w:rPr>
+          <w:rFonts w:ascii="Arial" w:hAnsi="Arial" w:cs="Arial"/>
+          <w:bCs/>
+          <w:sz w:val="24"/>
+          <w:szCs w:val="24"/>
+        </w:rPr>
+        <w:t xml:space="preserve">. – </w:t>
+      </w:r>
+      <w:r>
+        <w:rPr>
+          <w:rFonts w:ascii="Arial" w:hAnsi="Arial" w:cs="Arial"/>
+          <w:bCs/>
+          <w:i/>
+          <w:sz w:val="24"/>
+          <w:szCs w:val="24"/>
+        </w:rPr>
+        <w:t>No, Z.</w:t>
+      </w:r>
+    </w:p>
+    <w:p>
+      <w:pPr>
+        <w:pStyle w:val="Listenabsatz"/>
+        <w:numPr>
+          <w:ilvl w:val="0"/>
+          <w:numId w:val="6"/>
+        </w:numPr>
+        <w:spacing w:after="0" w:line="276" w:lineRule="auto"/>
+        <w:rPr>
+          <w:rFonts w:ascii="Arial" w:hAnsi="Arial" w:cs="Arial"/>
+          <w:bCs/>
+          <w:sz w:val="24"/>
+          <w:szCs w:val="24"/>
+        </w:rPr>
+      </w:pPr>
+      <w:r>
+        <w:rPr>
+          <w:rFonts w:ascii="Arial" w:hAnsi="Arial" w:cs="Arial"/>
+          <w:bCs/>
+          <w:sz w:val="24"/>
+          <w:szCs w:val="24"/>
+        </w:rPr>
         <w:t>Conclusions:</w:t>
       </w:r>
     </w:p>
@@ -2601,16 +2536,12 @@
         </w:rPr>
       </w:pPr>
       <w:r>
-        <w:t>at-issue interpretations of typically not-at-issue content are forced in this case only if it is necessary to make the F-items properly contrastive across the conjuncts</w:t>
-      </w:r>
-      <w:r>
-        <w:t xml:space="preserve">. </w:t>
-      </w:r>
-      <w:r>
-        <w:t>These considerations apply to prosodically dependent not-at-issue content only, namely, co-speech gestures and lexical presuppositions. Prosodically independent content, such as appositives and post-speech gestures, cannot be an F-item in a CT+F configuration.</w:t>
-      </w:r>
-      <w:r>
-        <w:t xml:space="preserve"> (p. 401)</w:t>
+        <w:rPr>
+          <w:rFonts w:ascii="Arial" w:hAnsi="Arial" w:cs="Arial"/>
+          <w:sz w:val="24"/>
+          <w:szCs w:val="24"/>
+        </w:rPr>
+        <w:t>at-issue interpretations of typically not-at-issue content are forced in this case only if it is necessary to make the F-items properly contrastive across the conjuncts. These considerations apply to prosodically dependent not-at-issue content only, namely, co-speech gestures and lexical presuppositions. Prosodically independent content, such as appositives and post-speech gestures, cannot be an F-item in a CT+F configuration. (p. 401)</w:t>
       </w:r>
     </w:p>
     <w:p>
@@ -2629,16 +2560,12 @@
         </w:rPr>
       </w:pPr>
       <w:r>
-        <w:t>it is much easier for prosodically independent not</w:t>
-      </w:r>
-      <w:r>
-        <w:t>-</w:t>
-      </w:r>
-      <w:r>
-        <w:t>at-issue content to bear not-at-issue contrastive focus</w:t>
-      </w:r>
-      <w:r>
-        <w:t>. (p. 401)</w:t>
+        <w:rPr>
+          <w:rFonts w:ascii="Arial" w:hAnsi="Arial" w:cs="Arial"/>
+          <w:sz w:val="24"/>
+          <w:szCs w:val="24"/>
+        </w:rPr>
+        <w:t>it is much easier for prosodically independent not-at-issue content to bear not-at-issue contrastive focus. (p. 401)</w:t>
       </w:r>
     </w:p>
     <w:p>
@@ -3720,17 +3647,7 @@
           <w:sz w:val="24"/>
           <w:szCs w:val="24"/>
         </w:rPr>
-        <w:t xml:space="preserve">Literature on </w:t>
-      </w:r>
-      <w:r>
-        <w:rPr>
-          <w:rFonts w:ascii="Arial" w:hAnsi="Arial" w:cs="Arial"/>
-          <w:b/>
-          <w:bCs/>
-          <w:sz w:val="24"/>
-          <w:szCs w:val="24"/>
-        </w:rPr>
-        <w:t>pitch accent and contrastive focus</w:t>
+        <w:t>Literature on pitch accent and contrastive focus</w:t>
       </w:r>
     </w:p>
     <w:p>
@@ -4248,6 +4165,46 @@
     <w:p>
       <w:pPr>
         <w:pStyle w:val="Listenabsatz"/>
+        <w:numPr>
+          <w:ilvl w:val="0"/>
+          <w:numId w:val="5"/>
+        </w:numPr>
+        <w:spacing w:after="0" w:line="276" w:lineRule="auto"/>
+        <w:jc w:val="both"/>
+        <w:rPr>
+          <w:rFonts w:ascii="Arial" w:hAnsi="Arial" w:cs="Arial"/>
+          <w:sz w:val="24"/>
+          <w:szCs w:val="24"/>
+        </w:rPr>
+      </w:pPr>
+      <w:r>
+        <w:rPr>
+          <w:rFonts w:ascii="Arial" w:hAnsi="Arial" w:cs="Arial"/>
+          <w:sz w:val="24"/>
+          <w:szCs w:val="24"/>
+        </w:rPr>
+        <w:t xml:space="preserve">Paper can be used for the </w:t>
+      </w:r>
+      <w:r>
+        <w:rPr>
+          <w:rFonts w:ascii="Arial" w:hAnsi="Arial" w:cs="Arial"/>
+          <w:sz w:val="24"/>
+          <w:szCs w:val="24"/>
+        </w:rPr>
+        <w:t>introductory</w:t>
+      </w:r>
+      <w:r>
+        <w:rPr>
+          <w:rFonts w:ascii="Arial" w:hAnsi="Arial" w:cs="Arial"/>
+          <w:sz w:val="24"/>
+          <w:szCs w:val="24"/>
+        </w:rPr>
+        <w:t xml:space="preserve"> part of the MA thesis</w:t>
+      </w:r>
+    </w:p>
+    <w:p>
+      <w:pPr>
+        <w:pStyle w:val="Listenabsatz"/>
         <w:spacing w:after="0" w:line="276" w:lineRule="auto"/>
         <w:jc w:val="both"/>
         <w:rPr>
@@ -4555,6 +4512,7 @@
           <w:sz w:val="24"/>
           <w:szCs w:val="24"/>
         </w:rPr>
+        <w:lastRenderedPageBreak/>
         <w:t>Locality bias: Contrast the remnant with the nearest constituent (of the appropriate type) in the preceding clause (Harris, 2015; Harris &amp; Carlson, 2016)</w:t>
       </w:r>
     </w:p>
@@ -4579,7 +4537,6 @@
           <w:sz w:val="24"/>
           <w:szCs w:val="24"/>
         </w:rPr>
-        <w:lastRenderedPageBreak/>
         <w:t>Experiment 1</w:t>
       </w:r>
     </w:p>
@@ -5365,7 +5322,16 @@
           <w:sz w:val="24"/>
           <w:szCs w:val="24"/>
         </w:rPr>
-        <w:t>Pitch accent location in the subject remnant conditions, in contrast, appeared to have no effect. In other words, prosodic parallelism did affect the pupillary response, but failed to completely reverse the effect of locality</w:t>
+        <w:t xml:space="preserve">Pitch accent location in the subject remnant conditions, in contrast, appeared to have no effect. In other words, prosodic parallelism did </w:t>
+      </w:r>
+      <w:r>
+        <w:rPr>
+          <w:rFonts w:ascii="Arial" w:hAnsi="Arial" w:cs="Arial"/>
+          <w:sz w:val="24"/>
+          <w:szCs w:val="24"/>
+        </w:rPr>
+        <w:lastRenderedPageBreak/>
+        <w:t>affect the pupillary response, but failed to completely reverse the effect of locality</w:t>
       </w:r>
     </w:p>
     <w:p>
@@ -5413,7 +5379,6 @@
           <w:sz w:val="24"/>
           <w:szCs w:val="24"/>
         </w:rPr>
-        <w:lastRenderedPageBreak/>
         <w:t>if prosodic parallelism and global locality preferences conflict, a penalty for non-local correlate-remnant pairings is observed</w:t>
       </w:r>
     </w:p>
@@ -5438,25 +5403,7 @@
           <w:sz w:val="24"/>
           <w:szCs w:val="24"/>
         </w:rPr>
-        <w:t xml:space="preserve">reflects the prioritization of syntactic over prosodic information in the interpretation of ellipsis. While pitch accent type and location clearly </w:t>
-      </w:r>
-      <w:proofErr w:type="gramStart"/>
-      <w:r>
-        <w:rPr>
-          <w:rFonts w:ascii="Arial" w:hAnsi="Arial" w:cs="Arial"/>
-          <w:sz w:val="24"/>
-          <w:szCs w:val="24"/>
-        </w:rPr>
-        <w:t>guides</w:t>
-      </w:r>
-      <w:proofErr w:type="gramEnd"/>
-      <w:r>
-        <w:rPr>
-          <w:rFonts w:ascii="Arial" w:hAnsi="Arial" w:cs="Arial"/>
-          <w:sz w:val="24"/>
-          <w:szCs w:val="24"/>
-        </w:rPr>
-        <w:t xml:space="preserve"> processing expectations, it would appear that the syntactic information has a more robust effect when it comes to interpreting ellipsis.</w:t>
+        <w:t>reflects the prioritization of syntactic over prosodic information in the interpretation of ellipsis. While pitch accent type and location clearly guides processing expectations, it would appear that the syntactic information has a more robust effect when it comes to interpreting ellipsis.</w:t>
       </w:r>
     </w:p>
     <w:p>
@@ -5664,25 +5611,7 @@
           <w:sz w:val="24"/>
           <w:szCs w:val="24"/>
         </w:rPr>
-        <w:t>“</w:t>
-      </w:r>
-      <w:proofErr w:type="gramStart"/>
-      <w:r>
-        <w:rPr>
-          <w:rFonts w:ascii="Arial" w:hAnsi="Arial" w:cs="Arial"/>
-          <w:sz w:val="24"/>
-          <w:szCs w:val="24"/>
-        </w:rPr>
-        <w:t>processer</w:t>
-      </w:r>
-      <w:proofErr w:type="gramEnd"/>
-      <w:r>
-        <w:rPr>
-          <w:rFonts w:ascii="Arial" w:hAnsi="Arial" w:cs="Arial"/>
-          <w:sz w:val="24"/>
-          <w:szCs w:val="24"/>
-        </w:rPr>
-        <w:t xml:space="preserve"> prefers to contrast the remnant with the closest possible DP, typically the object” (p. 4), re-formulation of locality bias defined in literature mentioned above</w:t>
+        <w:t>“processer prefers to contrast the remnant with the closest possible DP, typically the object” (p. 4), re-formulation of locality bias defined in literature mentioned above</w:t>
       </w:r>
     </w:p>
     <w:p>
@@ -5756,23 +5685,13 @@
         </w:rPr>
         <w:t>“</w:t>
       </w:r>
-      <w:proofErr w:type="gramStart"/>
-      <w:r>
-        <w:rPr>
-          <w:rFonts w:ascii="Arial" w:hAnsi="Arial" w:cs="Arial"/>
-          <w:sz w:val="24"/>
-          <w:szCs w:val="24"/>
-        </w:rPr>
-        <w:t>licensing</w:t>
-      </w:r>
-      <w:proofErr w:type="gramEnd"/>
-      <w:r>
-        <w:rPr>
-          <w:rFonts w:ascii="Arial" w:hAnsi="Arial" w:cs="Arial"/>
-          <w:sz w:val="24"/>
-          <w:szCs w:val="24"/>
-        </w:rPr>
-        <w:t xml:space="preserve"> of ellipsis is sensitive to information status of constituents </w:t>
+      <w:r>
+        <w:rPr>
+          <w:rFonts w:ascii="Arial" w:hAnsi="Arial" w:cs="Arial"/>
+          <w:sz w:val="24"/>
+          <w:szCs w:val="24"/>
+        </w:rPr>
+        <w:t xml:space="preserve">licensing of ellipsis is sensitive to information status of constituents </w:t>
       </w:r>
       <w:r>
         <w:rPr>
@@ -6055,7 +5974,16 @@
           <w:sz w:val="24"/>
           <w:szCs w:val="24"/>
         </w:rPr>
-        <w:t>DP Parallelism Hypothesis: The processor favors analyses in which DPs that share internal properties (have similar syntactic, prosodic, and semantic features) share external properties (appear in similar structural positions within their respective clauses or phrases), and vice versa (p. 6)</w:t>
+        <w:t xml:space="preserve">DP Parallelism Hypothesis: The processor favors analyses in which DPs that share internal properties (have similar syntactic, </w:t>
+      </w:r>
+      <w:r>
+        <w:rPr>
+          <w:rFonts w:ascii="Arial" w:hAnsi="Arial" w:cs="Arial"/>
+          <w:sz w:val="24"/>
+          <w:szCs w:val="24"/>
+        </w:rPr>
+        <w:lastRenderedPageBreak/>
+        <w:t>prosodic, and semantic features) share external properties (appear in similar structural positions within their respective clauses or phrases), and vice versa (p. 6)</w:t>
       </w:r>
     </w:p>
     <w:p>
@@ -6079,7 +6007,6 @@
           <w:sz w:val="24"/>
           <w:szCs w:val="24"/>
         </w:rPr>
-        <w:lastRenderedPageBreak/>
         <w:t>Morphological Parallelism: The processor favors correlate-remnant pairings for which the DPs are maximally similar along semantic and morphological dimensions. (p. 7) [especially for German]</w:t>
       </w:r>
     </w:p>
@@ -6318,6 +6245,14 @@
         </w:rPr>
         <w:t xml:space="preserve"> but not mentioning contrastive focus</w:t>
       </w:r>
+      <w:r>
+        <w:rPr>
+          <w:rFonts w:ascii="Arial" w:hAnsi="Arial" w:cs="Arial"/>
+          <w:sz w:val="24"/>
+          <w:szCs w:val="24"/>
+        </w:rPr>
+        <w:t xml:space="preserve"> or any focus for that matter</w:t>
+      </w:r>
     </w:p>
     <w:p>
       <w:pPr>
@@ -6748,6 +6683,7 @@
           <w:sz w:val="24"/>
           <w:szCs w:val="24"/>
         </w:rPr>
+        <w:lastRenderedPageBreak/>
         <w:t>Here, focus = the role a sentence constituent plays in the information structure of a sentence, most commonly the role of conveying novel information</w:t>
       </w:r>
     </w:p>
@@ -6826,7 +6762,6 @@
           <w:sz w:val="24"/>
           <w:szCs w:val="24"/>
         </w:rPr>
-        <w:lastRenderedPageBreak/>
         <w:t>Ellipsis and psycholinguistics</w:t>
       </w:r>
     </w:p>
@@ -6957,6 +6892,30 @@
           <w:szCs w:val="24"/>
         </w:rPr>
         <w:t>appositive phrases do not substantially reduce the availability of the syntactic material that precedes the appositive phrase as might have been expected if processing an appositive involved shifting attention to a higher structure, away from local preceding constituents</w:t>
+      </w:r>
+    </w:p>
+    <w:p>
+      <w:pPr>
+        <w:pStyle w:val="Listenabsatz"/>
+        <w:numPr>
+          <w:ilvl w:val="1"/>
+          <w:numId w:val="3"/>
+        </w:numPr>
+        <w:spacing w:after="0" w:line="276" w:lineRule="auto"/>
+        <w:jc w:val="both"/>
+        <w:rPr>
+          <w:rFonts w:ascii="Arial" w:hAnsi="Arial" w:cs="Arial"/>
+          <w:sz w:val="24"/>
+          <w:szCs w:val="24"/>
+        </w:rPr>
+      </w:pPr>
+      <w:r>
+        <w:rPr>
+          <w:rFonts w:ascii="Arial" w:hAnsi="Arial" w:cs="Arial"/>
+          <w:sz w:val="24"/>
+          <w:szCs w:val="24"/>
+        </w:rPr>
+        <w:t>this paper is probably not that relevant for the MA thesis</w:t>
       </w:r>
     </w:p>
     <w:p>

--- a/0 Literature/1 overview of literature.docx
+++ b/0 Literature/1 overview of literature.docx
@@ -90,45 +90,14 @@
           <w:szCs w:val="24"/>
         </w:rPr>
       </w:pPr>
-      <w:proofErr w:type="spellStart"/>
-      <w:r>
-        <w:rPr>
-          <w:rFonts w:ascii="Arial" w:hAnsi="Arial" w:cs="Arial"/>
-          <w:bCs/>
-          <w:sz w:val="24"/>
-          <w:szCs w:val="24"/>
-        </w:rPr>
-        <w:t>Sedarous</w:t>
-      </w:r>
-      <w:proofErr w:type="spellEnd"/>
-      <w:r>
-        <w:rPr>
-          <w:rFonts w:ascii="Arial" w:hAnsi="Arial" w:cs="Arial"/>
-          <w:bCs/>
-          <w:sz w:val="24"/>
-          <w:szCs w:val="24"/>
-        </w:rPr>
-        <w:t xml:space="preserve"> &amp; </w:t>
-      </w:r>
-      <w:proofErr w:type="spellStart"/>
-      <w:r>
-        <w:rPr>
-          <w:rFonts w:ascii="Arial" w:hAnsi="Arial" w:cs="Arial"/>
-          <w:bCs/>
-          <w:sz w:val="24"/>
-          <w:szCs w:val="24"/>
-        </w:rPr>
-        <w:t>Namboodiripad</w:t>
-      </w:r>
-      <w:proofErr w:type="spellEnd"/>
-      <w:r>
-        <w:rPr>
-          <w:rFonts w:ascii="Arial" w:hAnsi="Arial" w:cs="Arial"/>
-          <w:bCs/>
-          <w:sz w:val="24"/>
-          <w:szCs w:val="24"/>
-        </w:rPr>
-        <w:t xml:space="preserve"> (20</w:t>
+      <w:r>
+        <w:rPr>
+          <w:rFonts w:ascii="Arial" w:hAnsi="Arial" w:cs="Arial"/>
+          <w:bCs/>
+          <w:sz w:val="24"/>
+          <w:szCs w:val="24"/>
+        </w:rPr>
+        <w:t>Sedarous &amp; Namboodiripad (20</w:t>
       </w:r>
       <w:r>
         <w:rPr>
@@ -451,27 +420,7 @@
           <w:sz w:val="24"/>
           <w:szCs w:val="24"/>
         </w:rPr>
-        <w:t xml:space="preserve">Record directly in </w:t>
-      </w:r>
-      <w:proofErr w:type="spellStart"/>
-      <w:r>
-        <w:rPr>
-          <w:rFonts w:ascii="Arial" w:hAnsi="Arial" w:cs="Arial"/>
-          <w:bCs/>
-          <w:sz w:val="24"/>
-          <w:szCs w:val="24"/>
-        </w:rPr>
-        <w:t>Praat</w:t>
-      </w:r>
-      <w:proofErr w:type="spellEnd"/>
-      <w:r>
-        <w:rPr>
-          <w:rFonts w:ascii="Arial" w:hAnsi="Arial" w:cs="Arial"/>
-          <w:bCs/>
-          <w:sz w:val="24"/>
-          <w:szCs w:val="24"/>
-        </w:rPr>
-        <w:t xml:space="preserve"> (or other software)</w:t>
+        <w:t>Record directly in Praat (or other software)</w:t>
       </w:r>
     </w:p>
     <w:p>
@@ -523,27 +472,7 @@
           <w:sz w:val="24"/>
           <w:szCs w:val="24"/>
         </w:rPr>
-        <w:t xml:space="preserve">Inhale and </w:t>
-      </w:r>
-      <w:proofErr w:type="spellStart"/>
-      <w:r>
-        <w:rPr>
-          <w:rFonts w:ascii="Arial" w:hAnsi="Arial" w:cs="Arial"/>
-          <w:bCs/>
-          <w:sz w:val="24"/>
-          <w:szCs w:val="24"/>
-        </w:rPr>
-        <w:t>exhalte</w:t>
-      </w:r>
-      <w:proofErr w:type="spellEnd"/>
-      <w:r>
-        <w:rPr>
-          <w:rFonts w:ascii="Arial" w:hAnsi="Arial" w:cs="Arial"/>
-          <w:bCs/>
-          <w:sz w:val="24"/>
-          <w:szCs w:val="24"/>
-        </w:rPr>
-        <w:t xml:space="preserve"> between each sentence</w:t>
+        <w:t>Inhale and exhalte between each sentence</w:t>
       </w:r>
     </w:p>
     <w:p>
@@ -777,47 +706,7 @@
           <w:sz w:val="24"/>
           <w:szCs w:val="24"/>
         </w:rPr>
-        <w:t xml:space="preserve">How to set up the experiment in </w:t>
-      </w:r>
-      <w:proofErr w:type="spellStart"/>
-      <w:r>
-        <w:rPr>
-          <w:rFonts w:ascii="Arial" w:hAnsi="Arial" w:cs="Arial"/>
-          <w:bCs/>
-          <w:sz w:val="24"/>
-          <w:szCs w:val="24"/>
-        </w:rPr>
-        <w:t>praat</w:t>
-      </w:r>
-      <w:proofErr w:type="spellEnd"/>
-      <w:r>
-        <w:rPr>
-          <w:rFonts w:ascii="Arial" w:hAnsi="Arial" w:cs="Arial"/>
-          <w:bCs/>
-          <w:sz w:val="24"/>
-          <w:szCs w:val="24"/>
-        </w:rPr>
-        <w:t xml:space="preserve">? Pp. 8-9 In </w:t>
-      </w:r>
-      <w:proofErr w:type="spellStart"/>
-      <w:r>
-        <w:rPr>
-          <w:rFonts w:ascii="Arial" w:hAnsi="Arial" w:cs="Arial"/>
-          <w:bCs/>
-          <w:sz w:val="24"/>
-          <w:szCs w:val="24"/>
-        </w:rPr>
-        <w:t>Qualtics</w:t>
-      </w:r>
-      <w:proofErr w:type="spellEnd"/>
-      <w:r>
-        <w:rPr>
-          <w:rFonts w:ascii="Arial" w:hAnsi="Arial" w:cs="Arial"/>
-          <w:bCs/>
-          <w:sz w:val="24"/>
-          <w:szCs w:val="24"/>
-        </w:rPr>
-        <w:t>? Pp. 9-13</w:t>
+        <w:t>How to set up the experiment in praat? Pp. 8-9 In Qualtics? Pp. 9-13</w:t>
       </w:r>
     </w:p>
     <w:p>
@@ -895,27 +784,7 @@
           <w:sz w:val="24"/>
           <w:szCs w:val="24"/>
         </w:rPr>
-        <w:t xml:space="preserve">How to use </w:t>
-      </w:r>
-      <w:proofErr w:type="spellStart"/>
-      <w:r>
-        <w:rPr>
-          <w:rFonts w:ascii="Arial" w:hAnsi="Arial" w:cs="Arial"/>
-          <w:bCs/>
-          <w:sz w:val="24"/>
-          <w:szCs w:val="24"/>
-        </w:rPr>
-        <w:t>penncontroller</w:t>
-      </w:r>
-      <w:proofErr w:type="spellEnd"/>
-      <w:r>
-        <w:rPr>
-          <w:rFonts w:ascii="Arial" w:hAnsi="Arial" w:cs="Arial"/>
-          <w:bCs/>
-          <w:sz w:val="24"/>
-          <w:szCs w:val="24"/>
-        </w:rPr>
-        <w:t xml:space="preserve"> for ibex? Pp. 14-17</w:t>
+        <w:t>How to use penncontroller for ibex? Pp. 14-17</w:t>
       </w:r>
     </w:p>
     <w:p>
@@ -958,51 +827,32 @@
           <w:sz w:val="24"/>
           <w:szCs w:val="24"/>
         </w:rPr>
-        <w:t xml:space="preserve">Section 8 of Gibson, Piantadosi, and </w:t>
-      </w:r>
-      <w:proofErr w:type="spellStart"/>
-      <w:r>
-        <w:rPr>
-          <w:rFonts w:ascii="Arial" w:hAnsi="Arial" w:cs="Arial"/>
-          <w:sz w:val="24"/>
-          <w:szCs w:val="24"/>
-        </w:rPr>
-        <w:t>Fedorenko</w:t>
-      </w:r>
-      <w:proofErr w:type="spellEnd"/>
-      <w:r>
-        <w:rPr>
-          <w:rFonts w:ascii="Arial" w:hAnsi="Arial" w:cs="Arial"/>
-          <w:sz w:val="24"/>
-          <w:szCs w:val="24"/>
-        </w:rPr>
-        <w:t xml:space="preserve"> (2011)</w:t>
-      </w:r>
-    </w:p>
-    <w:p>
-      <w:pPr>
-        <w:spacing w:after="0" w:line="276" w:lineRule="auto"/>
-        <w:jc w:val="both"/>
-        <w:rPr>
-          <w:rFonts w:ascii="Arial" w:hAnsi="Arial" w:cs="Arial"/>
-          <w:bCs/>
-          <w:sz w:val="24"/>
-          <w:szCs w:val="24"/>
-        </w:rPr>
-      </w:pPr>
-    </w:p>
-    <w:p>
-      <w:pPr>
-        <w:spacing w:after="0" w:line="276" w:lineRule="auto"/>
-        <w:jc w:val="both"/>
-        <w:rPr>
-          <w:rFonts w:ascii="Arial" w:hAnsi="Arial" w:cs="Arial"/>
-          <w:bCs/>
-          <w:sz w:val="24"/>
-          <w:szCs w:val="24"/>
-        </w:rPr>
-      </w:pPr>
-      <w:proofErr w:type="spellStart"/>
+        <w:t>Section 8 of Gibson, Piantadosi, and Fedorenko (2011)</w:t>
+      </w:r>
+    </w:p>
+    <w:p>
+      <w:pPr>
+        <w:spacing w:after="0" w:line="276" w:lineRule="auto"/>
+        <w:jc w:val="both"/>
+        <w:rPr>
+          <w:rFonts w:ascii="Arial" w:hAnsi="Arial" w:cs="Arial"/>
+          <w:bCs/>
+          <w:sz w:val="24"/>
+          <w:szCs w:val="24"/>
+        </w:rPr>
+      </w:pPr>
+    </w:p>
+    <w:p>
+      <w:pPr>
+        <w:spacing w:after="0" w:line="276" w:lineRule="auto"/>
+        <w:jc w:val="both"/>
+        <w:rPr>
+          <w:rFonts w:ascii="Arial" w:hAnsi="Arial" w:cs="Arial"/>
+          <w:bCs/>
+          <w:sz w:val="24"/>
+          <w:szCs w:val="24"/>
+        </w:rPr>
+      </w:pPr>
       <w:r>
         <w:rPr>
           <w:rFonts w:ascii="Arial" w:hAnsi="Arial" w:cs="Arial"/>
@@ -1012,7 +862,6 @@
         </w:rPr>
         <w:t>Bross</w:t>
       </w:r>
-      <w:proofErr w:type="spellEnd"/>
       <w:r>
         <w:rPr>
           <w:rFonts w:ascii="Arial" w:hAnsi="Arial" w:cs="Arial"/>
@@ -1090,25 +939,7 @@
           <w:szCs w:val="24"/>
         </w:rPr>
         <w:lastRenderedPageBreak/>
-        <w:t xml:space="preserve">In addition to your sentences of interest, include some grammatical and some completely ill-formed sentences -&gt; can be used as anchor values against which to interpret the actual data and to check whether participants filled </w:t>
-      </w:r>
-      <w:proofErr w:type="spellStart"/>
-      <w:r>
-        <w:rPr>
-          <w:rFonts w:ascii="Arial" w:hAnsi="Arial" w:cs="Arial"/>
-          <w:sz w:val="24"/>
-          <w:szCs w:val="24"/>
-        </w:rPr>
-        <w:t>our</w:t>
-      </w:r>
-      <w:proofErr w:type="spellEnd"/>
-      <w:r>
-        <w:rPr>
-          <w:rFonts w:ascii="Arial" w:hAnsi="Arial" w:cs="Arial"/>
-          <w:sz w:val="24"/>
-          <w:szCs w:val="24"/>
-        </w:rPr>
-        <w:t xml:space="preserve"> the questionnaire randomly or not</w:t>
+        <w:t>In addition to your sentences of interest, include some grammatical and some completely ill-formed sentences -&gt; can be used as anchor values against which to interpret the actual data and to check whether participants filled our the questionnaire randomly or not</w:t>
       </w:r>
     </w:p>
     <w:p>
@@ -1131,43 +962,7 @@
           <w:sz w:val="24"/>
           <w:szCs w:val="24"/>
         </w:rPr>
-        <w:t xml:space="preserve">Present participants with acceptable and unacceptable sentences at the beginning of the study (as recommended by </w:t>
-      </w:r>
-      <w:proofErr w:type="spellStart"/>
-      <w:r>
-        <w:rPr>
-          <w:rFonts w:ascii="Arial" w:hAnsi="Arial" w:cs="Arial"/>
-          <w:sz w:val="24"/>
-          <w:szCs w:val="24"/>
-        </w:rPr>
-        <w:t>Sedarous</w:t>
-      </w:r>
-      <w:proofErr w:type="spellEnd"/>
-      <w:r>
-        <w:rPr>
-          <w:rFonts w:ascii="Arial" w:hAnsi="Arial" w:cs="Arial"/>
-          <w:sz w:val="24"/>
-          <w:szCs w:val="24"/>
-        </w:rPr>
-        <w:t xml:space="preserve"> &amp; </w:t>
-      </w:r>
-      <w:proofErr w:type="spellStart"/>
-      <w:r>
-        <w:rPr>
-          <w:rFonts w:ascii="Arial" w:hAnsi="Arial" w:cs="Arial"/>
-          <w:sz w:val="24"/>
-          <w:szCs w:val="24"/>
-        </w:rPr>
-        <w:t>Namboodiripad</w:t>
-      </w:r>
-      <w:proofErr w:type="spellEnd"/>
-      <w:r>
-        <w:rPr>
-          <w:rFonts w:ascii="Arial" w:hAnsi="Arial" w:cs="Arial"/>
-          <w:sz w:val="24"/>
-          <w:szCs w:val="24"/>
-        </w:rPr>
-        <w:t xml:space="preserve"> 2019: 6)</w:t>
+        <w:t>Present participants with acceptable and unacceptable sentences at the beginning of the study (as recommended by Sedarous &amp; Namboodiripad 2019: 6)</w:t>
       </w:r>
     </w:p>
     <w:p>
@@ -1506,18 +1301,8 @@
           <w:sz w:val="24"/>
           <w:szCs w:val="24"/>
         </w:rPr>
-        <w:t xml:space="preserve">Experiment 3: testing the influence of pitch accent on interpretation of ambiguous </w:t>
-      </w:r>
-      <w:proofErr w:type="spellStart"/>
-      <w:r>
-        <w:rPr>
-          <w:rFonts w:ascii="Arial" w:hAnsi="Arial" w:cs="Arial"/>
-          <w:sz w:val="24"/>
-          <w:szCs w:val="24"/>
-        </w:rPr>
-        <w:t>replacives</w:t>
-      </w:r>
-      <w:proofErr w:type="spellEnd"/>
+        <w:t>Experiment 3: testing the influence of pitch accent on interpretation of ambiguous replacives</w:t>
+      </w:r>
     </w:p>
     <w:p>
       <w:pPr>
@@ -1585,25 +1370,7 @@
           <w:sz w:val="24"/>
           <w:szCs w:val="24"/>
         </w:rPr>
-        <w:t xml:space="preserve">Position of pitch accent significantly affected the </w:t>
-      </w:r>
-      <w:proofErr w:type="spellStart"/>
-      <w:r>
-        <w:rPr>
-          <w:rFonts w:ascii="Arial" w:hAnsi="Arial" w:cs="Arial"/>
-          <w:sz w:val="24"/>
-          <w:szCs w:val="24"/>
-        </w:rPr>
-        <w:t>choise</w:t>
-      </w:r>
-      <w:proofErr w:type="spellEnd"/>
-      <w:r>
-        <w:rPr>
-          <w:rFonts w:ascii="Arial" w:hAnsi="Arial" w:cs="Arial"/>
-          <w:sz w:val="24"/>
-          <w:szCs w:val="24"/>
-        </w:rPr>
-        <w:t xml:space="preserve"> of correlate of the replacive</w:t>
+        <w:t>Position of pitch accent significantly affected the choise of correlate of the replacive</w:t>
       </w:r>
     </w:p>
     <w:p>
@@ -1699,9 +1466,8 @@
           <w:szCs w:val="24"/>
         </w:rPr>
         <w:lastRenderedPageBreak/>
-        <w:t xml:space="preserve">Literature on </w:t>
-      </w:r>
-      <w:proofErr w:type="spellStart"/>
+        <w:t>Literature on is</w:t>
+      </w:r>
       <w:r>
         <w:rPr>
           <w:rFonts w:ascii="Arial" w:hAnsi="Arial" w:cs="Arial"/>
@@ -1710,9 +1476,8 @@
           <w:sz w:val="24"/>
           <w:szCs w:val="24"/>
         </w:rPr>
-        <w:t>isueness</w:t>
-      </w:r>
-      <w:proofErr w:type="spellEnd"/>
+        <w:t>s</w:t>
+      </w:r>
       <w:r>
         <w:rPr>
           <w:rFonts w:ascii="Arial" w:hAnsi="Arial" w:cs="Arial"/>
@@ -1721,6 +1486,16 @@
           <w:sz w:val="24"/>
           <w:szCs w:val="24"/>
         </w:rPr>
+        <w:t>ueness</w:t>
+      </w:r>
+      <w:r>
+        <w:rPr>
+          <w:rFonts w:ascii="Arial" w:hAnsi="Arial" w:cs="Arial"/>
+          <w:b/>
+          <w:bCs/>
+          <w:sz w:val="24"/>
+          <w:szCs w:val="24"/>
+        </w:rPr>
         <w:t xml:space="preserve"> (in combination with contrastive focus)</w:t>
       </w:r>
     </w:p>
@@ -1748,25 +1523,14 @@
           <w:szCs w:val="24"/>
         </w:rPr>
       </w:pPr>
-      <w:proofErr w:type="spellStart"/>
-      <w:r>
-        <w:rPr>
-          <w:rFonts w:ascii="Arial" w:hAnsi="Arial" w:cs="Arial"/>
-          <w:bCs/>
-          <w:sz w:val="24"/>
-          <w:szCs w:val="24"/>
-        </w:rPr>
-        <w:t>Koev</w:t>
-      </w:r>
-      <w:proofErr w:type="spellEnd"/>
-      <w:r>
-        <w:rPr>
-          <w:rFonts w:ascii="Arial" w:hAnsi="Arial" w:cs="Arial"/>
-          <w:bCs/>
-          <w:sz w:val="24"/>
-          <w:szCs w:val="24"/>
-        </w:rPr>
-        <w:t xml:space="preserve"> 2018</w:t>
+      <w:r>
+        <w:rPr>
+          <w:rFonts w:ascii="Arial" w:hAnsi="Arial" w:cs="Arial"/>
+          <w:bCs/>
+          <w:sz w:val="24"/>
+          <w:szCs w:val="24"/>
+        </w:rPr>
+        <w:t>Koev 2018</w:t>
       </w:r>
     </w:p>
     <w:p>
@@ -1811,25 +1575,14 @@
           <w:szCs w:val="24"/>
         </w:rPr>
       </w:pPr>
-      <w:proofErr w:type="spellStart"/>
-      <w:r>
-        <w:rPr>
-          <w:rFonts w:ascii="Arial" w:hAnsi="Arial" w:cs="Arial"/>
-          <w:bCs/>
-          <w:sz w:val="24"/>
-          <w:szCs w:val="24"/>
-        </w:rPr>
-        <w:t>Koev’s</w:t>
-      </w:r>
-      <w:proofErr w:type="spellEnd"/>
-      <w:r>
-        <w:rPr>
-          <w:rFonts w:ascii="Arial" w:hAnsi="Arial" w:cs="Arial"/>
-          <w:bCs/>
-          <w:sz w:val="24"/>
-          <w:szCs w:val="24"/>
-        </w:rPr>
-        <w:t xml:space="preserve"> proposal: differentiate between three specific notions of at-issueness</w:t>
+      <w:r>
+        <w:rPr>
+          <w:rFonts w:ascii="Arial" w:hAnsi="Arial" w:cs="Arial"/>
+          <w:bCs/>
+          <w:sz w:val="24"/>
+          <w:szCs w:val="24"/>
+        </w:rPr>
+        <w:t>Koev’s proposal: differentiate between three specific notions of at-issueness</w:t>
       </w:r>
     </w:p>
     <w:p>
@@ -1907,7 +1660,59 @@
           <w:sz w:val="24"/>
           <w:szCs w:val="24"/>
         </w:rPr>
-        <w:t>not relevant for MA thesis because all stimuli are declarative sentences</w:t>
+        <w:t>Based on the assumption that “topicality is the main organizing principle of discourse” (p. 2)</w:t>
+      </w:r>
+    </w:p>
+    <w:p>
+      <w:pPr>
+        <w:pStyle w:val="Listenabsatz"/>
+        <w:numPr>
+          <w:ilvl w:val="2"/>
+          <w:numId w:val="6"/>
+        </w:numPr>
+        <w:spacing w:after="0" w:line="276" w:lineRule="auto"/>
+        <w:jc w:val="both"/>
+        <w:rPr>
+          <w:rFonts w:ascii="Arial" w:hAnsi="Arial" w:cs="Arial"/>
+          <w:bCs/>
+          <w:sz w:val="24"/>
+          <w:szCs w:val="24"/>
+        </w:rPr>
+      </w:pPr>
+      <w:r>
+        <w:rPr>
+          <w:rFonts w:ascii="Arial" w:hAnsi="Arial" w:cs="Arial"/>
+          <w:bCs/>
+          <w:sz w:val="24"/>
+          <w:szCs w:val="24"/>
+        </w:rPr>
+        <w:t>From this perspective, at-issue content is only “that part of the utterance meaning that is intended to address the question under discussion, where the intention is felicitous if this meaning is presented as relevant to that question” (p. 2)</w:t>
+      </w:r>
+    </w:p>
+    <w:p>
+      <w:pPr>
+        <w:pStyle w:val="Listenabsatz"/>
+        <w:numPr>
+          <w:ilvl w:val="2"/>
+          <w:numId w:val="6"/>
+        </w:numPr>
+        <w:spacing w:after="0" w:line="276" w:lineRule="auto"/>
+        <w:jc w:val="both"/>
+        <w:rPr>
+          <w:rFonts w:ascii="Arial" w:hAnsi="Arial" w:cs="Arial"/>
+          <w:b/>
+          <w:sz w:val="24"/>
+          <w:szCs w:val="24"/>
+        </w:rPr>
+      </w:pPr>
+      <w:r>
+        <w:rPr>
+          <w:rFonts w:ascii="Arial" w:hAnsi="Arial" w:cs="Arial"/>
+          <w:b/>
+          <w:sz w:val="24"/>
+          <w:szCs w:val="24"/>
+        </w:rPr>
+        <w:t>This definition is relevant if we end up using stimuli with preceding questions</w:t>
       </w:r>
     </w:p>
     <w:p>
@@ -2003,47 +1808,7 @@
           <w:sz w:val="24"/>
           <w:szCs w:val="24"/>
         </w:rPr>
-        <w:t xml:space="preserve">According to Stalnaker, </w:t>
-      </w:r>
-      <w:proofErr w:type="spellStart"/>
-      <w:r>
-        <w:rPr>
-          <w:rFonts w:ascii="Arial" w:hAnsi="Arial" w:cs="Arial"/>
-          <w:bCs/>
-          <w:sz w:val="24"/>
-          <w:szCs w:val="24"/>
-        </w:rPr>
-        <w:t>discources</w:t>
-      </w:r>
-      <w:proofErr w:type="spellEnd"/>
-      <w:r>
-        <w:rPr>
-          <w:rFonts w:ascii="Arial" w:hAnsi="Arial" w:cs="Arial"/>
-          <w:bCs/>
-          <w:sz w:val="24"/>
-          <w:szCs w:val="24"/>
-        </w:rPr>
-        <w:t xml:space="preserve"> </w:t>
-      </w:r>
-      <w:proofErr w:type="spellStart"/>
-      <w:r>
-        <w:rPr>
-          <w:rFonts w:ascii="Arial" w:hAnsi="Arial" w:cs="Arial"/>
-          <w:bCs/>
-          <w:sz w:val="24"/>
-          <w:szCs w:val="24"/>
-        </w:rPr>
-        <w:t>eveolves</w:t>
-      </w:r>
-      <w:proofErr w:type="spellEnd"/>
-      <w:r>
-        <w:rPr>
-          <w:rFonts w:ascii="Arial" w:hAnsi="Arial" w:cs="Arial"/>
-          <w:bCs/>
-          <w:sz w:val="24"/>
-          <w:szCs w:val="24"/>
-        </w:rPr>
-        <w:t xml:space="preserve"> against a shared set of background beliefs, modeled as a set of propositions (the common ground) or, alternatively, as a set of possible worlds (the context set). Participants aim to gain information via assertion (=proposal to reduce the context set to those worlds in which the asserted content is true)</w:t>
+        <w:t>According to Stalnaker, discources eveolves against a shared set of background beliefs, modeled as a set of propositions (the common ground) or, alternatively, as a set of possible worlds (the context set). Participants aim to gain information via assertion (=proposal to reduce the context set to those worlds in which the asserted content is true)</w:t>
       </w:r>
     </w:p>
     <w:p>
@@ -2128,6 +1893,41 @@
       <w:pPr>
         <w:pStyle w:val="Listenabsatz"/>
         <w:numPr>
+          <w:ilvl w:val="2"/>
+          <w:numId w:val="6"/>
+        </w:numPr>
+        <w:spacing w:after="0" w:line="276" w:lineRule="auto"/>
+        <w:jc w:val="both"/>
+        <w:rPr>
+          <w:rFonts w:ascii="Arial" w:hAnsi="Arial" w:cs="Arial"/>
+          <w:b/>
+          <w:sz w:val="24"/>
+          <w:szCs w:val="24"/>
+        </w:rPr>
+      </w:pPr>
+      <w:r>
+        <w:rPr>
+          <w:rFonts w:ascii="Arial" w:hAnsi="Arial" w:cs="Arial"/>
+          <w:b/>
+          <w:sz w:val="24"/>
+          <w:szCs w:val="24"/>
+        </w:rPr>
+        <w:t xml:space="preserve">This definition is relevant if we end up using stimuli with </w:t>
+      </w:r>
+      <w:r>
+        <w:rPr>
+          <w:rFonts w:ascii="Arial" w:hAnsi="Arial" w:cs="Arial"/>
+          <w:b/>
+          <w:sz w:val="24"/>
+          <w:szCs w:val="24"/>
+        </w:rPr>
+        <w:t>appositives</w:t>
+      </w:r>
+    </w:p>
+    <w:p>
+      <w:pPr>
+        <w:pStyle w:val="Listenabsatz"/>
+        <w:numPr>
           <w:ilvl w:val="1"/>
           <w:numId w:val="6"/>
         </w:numPr>
@@ -2140,25 +1940,14 @@
           <w:szCs w:val="24"/>
         </w:rPr>
       </w:pPr>
-      <w:proofErr w:type="spellStart"/>
-      <w:r>
-        <w:rPr>
-          <w:rFonts w:ascii="Arial" w:hAnsi="Arial" w:cs="Arial"/>
-          <w:bCs/>
-          <w:sz w:val="24"/>
-          <w:szCs w:val="24"/>
-        </w:rPr>
-        <w:t>Coherance</w:t>
-      </w:r>
-      <w:proofErr w:type="spellEnd"/>
-      <w:r>
-        <w:rPr>
-          <w:rFonts w:ascii="Arial" w:hAnsi="Arial" w:cs="Arial"/>
-          <w:bCs/>
-          <w:sz w:val="24"/>
-          <w:szCs w:val="24"/>
-        </w:rPr>
-        <w:t>-at-issue</w:t>
+      <w:r>
+        <w:rPr>
+          <w:rFonts w:ascii="Arial" w:hAnsi="Arial" w:cs="Arial"/>
+          <w:bCs/>
+          <w:sz w:val="24"/>
+          <w:szCs w:val="24"/>
+        </w:rPr>
+        <w:t>Coherance-at-issue</w:t>
       </w:r>
     </w:p>
     <w:p>
@@ -2210,27 +1999,7 @@
           <w:sz w:val="24"/>
           <w:szCs w:val="24"/>
         </w:rPr>
-        <w:t xml:space="preserve">Newly uttered clauses must attach to some part of the existing discourse. Coherences arises because speakers draw </w:t>
-      </w:r>
-      <w:proofErr w:type="spellStart"/>
-      <w:r>
-        <w:rPr>
-          <w:rFonts w:ascii="Arial" w:hAnsi="Arial" w:cs="Arial"/>
-          <w:bCs/>
-          <w:sz w:val="24"/>
-          <w:szCs w:val="24"/>
-        </w:rPr>
-        <w:t>interfences</w:t>
-      </w:r>
-      <w:proofErr w:type="spellEnd"/>
-      <w:r>
-        <w:rPr>
-          <w:rFonts w:ascii="Arial" w:hAnsi="Arial" w:cs="Arial"/>
-          <w:bCs/>
-          <w:sz w:val="24"/>
-          <w:szCs w:val="24"/>
-        </w:rPr>
-        <w:t xml:space="preserve"> about the way discourse segments are connected. E. g.</w:t>
+        <w:t>Newly uttered clauses must attach to some part of the existing discourse. Coherences arises because speakers draw interfences about the way discourse segments are connected. E. g.</w:t>
       </w:r>
       <w:r>
         <w:rPr>
@@ -2277,271 +2046,28 @@
     </w:p>
     <w:p>
       <w:pPr>
-        <w:spacing w:after="0" w:line="276" w:lineRule="auto"/>
-        <w:jc w:val="both"/>
-        <w:rPr>
-          <w:rFonts w:ascii="Arial" w:hAnsi="Arial" w:cs="Arial"/>
-          <w:bCs/>
-          <w:sz w:val="24"/>
-          <w:szCs w:val="24"/>
-        </w:rPr>
-      </w:pPr>
-    </w:p>
-    <w:p>
-      <w:pPr>
-        <w:spacing w:after="0" w:line="276" w:lineRule="auto"/>
-        <w:jc w:val="both"/>
-        <w:rPr>
-          <w:rFonts w:ascii="Arial" w:hAnsi="Arial" w:cs="Arial"/>
-          <w:bCs/>
-          <w:sz w:val="24"/>
-          <w:szCs w:val="24"/>
-        </w:rPr>
-      </w:pPr>
-    </w:p>
-    <w:p>
-      <w:pPr>
-        <w:spacing w:after="0" w:line="276" w:lineRule="auto"/>
-        <w:jc w:val="both"/>
-        <w:rPr>
-          <w:rFonts w:ascii="Arial" w:hAnsi="Arial" w:cs="Arial"/>
-          <w:bCs/>
-          <w:sz w:val="24"/>
-          <w:szCs w:val="24"/>
-        </w:rPr>
-      </w:pPr>
-      <w:proofErr w:type="spellStart"/>
-      <w:r>
-        <w:rPr>
-          <w:rFonts w:ascii="Arial" w:hAnsi="Arial" w:cs="Arial"/>
-          <w:bCs/>
-          <w:sz w:val="24"/>
-          <w:szCs w:val="24"/>
-        </w:rPr>
-        <w:t>Esipova</w:t>
-      </w:r>
-      <w:proofErr w:type="spellEnd"/>
-      <w:r>
-        <w:rPr>
-          <w:rFonts w:ascii="Arial" w:hAnsi="Arial" w:cs="Arial"/>
-          <w:bCs/>
-          <w:sz w:val="24"/>
-          <w:szCs w:val="24"/>
-        </w:rPr>
-        <w:t xml:space="preserve"> 2018</w:t>
-      </w:r>
-    </w:p>
-    <w:p>
-      <w:pPr>
-        <w:pStyle w:val="Listenabsatz"/>
-        <w:numPr>
-          <w:ilvl w:val="0"/>
-          <w:numId w:val="6"/>
-        </w:numPr>
-        <w:spacing w:after="0" w:line="276" w:lineRule="auto"/>
-        <w:jc w:val="both"/>
-        <w:rPr>
-          <w:rFonts w:ascii="Arial" w:hAnsi="Arial" w:cs="Arial"/>
-          <w:bCs/>
-          <w:sz w:val="24"/>
-          <w:szCs w:val="24"/>
-        </w:rPr>
-      </w:pPr>
-      <w:r>
-        <w:rPr>
-          <w:rFonts w:ascii="Arial" w:hAnsi="Arial" w:cs="Arial"/>
-          <w:bCs/>
-          <w:sz w:val="24"/>
-          <w:szCs w:val="24"/>
-        </w:rPr>
-        <w:t xml:space="preserve">How contrastive focus interacts with not-at-issue content, </w:t>
-      </w:r>
-      <w:r>
-        <w:rPr>
-          <w:rFonts w:ascii="Arial" w:hAnsi="Arial" w:cs="Arial"/>
-          <w:sz w:val="24"/>
-          <w:szCs w:val="24"/>
-        </w:rPr>
-        <w:t>when focus-related considerations force at-issue interpretations of typically not-at-issue content and when they do not, and in some cases, at-issue interpretations are unavailable even when that would be the only way to make contrast felicitous</w:t>
-      </w:r>
-    </w:p>
-    <w:p>
-      <w:pPr>
-        <w:pStyle w:val="Listenabsatz"/>
-        <w:numPr>
-          <w:ilvl w:val="0"/>
-          <w:numId w:val="6"/>
-        </w:numPr>
-        <w:spacing w:after="0" w:line="276" w:lineRule="auto"/>
-        <w:jc w:val="both"/>
-        <w:rPr>
-          <w:rFonts w:ascii="Arial" w:hAnsi="Arial" w:cs="Arial"/>
-          <w:bCs/>
-          <w:sz w:val="24"/>
-          <w:szCs w:val="24"/>
-        </w:rPr>
-      </w:pPr>
-      <w:r>
-        <w:rPr>
-          <w:rFonts w:ascii="Arial" w:hAnsi="Arial" w:cs="Arial"/>
-          <w:sz w:val="24"/>
-          <w:szCs w:val="24"/>
-        </w:rPr>
-        <w:t>However, paper focuses on gestures and hence, probably not as relevant for the MA project</w:t>
-      </w:r>
-    </w:p>
-    <w:p>
-      <w:pPr>
-        <w:pStyle w:val="Listenabsatz"/>
-        <w:numPr>
-          <w:ilvl w:val="0"/>
-          <w:numId w:val="6"/>
-        </w:numPr>
-        <w:spacing w:after="0" w:line="276" w:lineRule="auto"/>
-        <w:rPr>
-          <w:rFonts w:ascii="Arial" w:hAnsi="Arial" w:cs="Arial"/>
-          <w:bCs/>
-          <w:sz w:val="24"/>
-          <w:szCs w:val="24"/>
-        </w:rPr>
-      </w:pPr>
-      <w:r>
-        <w:rPr>
-          <w:rFonts w:ascii="Arial" w:hAnsi="Arial" w:cs="Arial"/>
-          <w:bCs/>
-          <w:sz w:val="24"/>
-          <w:szCs w:val="24"/>
-        </w:rPr>
-        <w:t>Not-at-issue: content that projects from embedded environments all the way to the global context</w:t>
-      </w:r>
-    </w:p>
-    <w:p>
-      <w:pPr>
-        <w:pStyle w:val="Listenabsatz"/>
-        <w:numPr>
-          <w:ilvl w:val="0"/>
-          <w:numId w:val="6"/>
-        </w:numPr>
-        <w:spacing w:after="0" w:line="276" w:lineRule="auto"/>
-        <w:rPr>
-          <w:rFonts w:ascii="Arial" w:hAnsi="Arial" w:cs="Arial"/>
-          <w:bCs/>
-          <w:sz w:val="24"/>
-          <w:szCs w:val="24"/>
-        </w:rPr>
-      </w:pPr>
-      <w:r>
-        <w:rPr>
-          <w:rFonts w:ascii="Arial" w:hAnsi="Arial" w:cs="Arial"/>
-          <w:bCs/>
-          <w:sz w:val="24"/>
-          <w:szCs w:val="24"/>
-        </w:rPr>
-        <w:lastRenderedPageBreak/>
-        <w:t>At-issue: content that does not project at all</w:t>
-      </w:r>
-    </w:p>
-    <w:p>
-      <w:pPr>
-        <w:pStyle w:val="Listenabsatz"/>
-        <w:numPr>
-          <w:ilvl w:val="0"/>
-          <w:numId w:val="6"/>
-        </w:numPr>
-        <w:spacing w:after="0" w:line="276" w:lineRule="auto"/>
-        <w:rPr>
-          <w:rFonts w:ascii="Arial" w:hAnsi="Arial" w:cs="Arial"/>
-          <w:bCs/>
-          <w:sz w:val="24"/>
-          <w:szCs w:val="24"/>
-        </w:rPr>
-      </w:pPr>
-      <w:r>
-        <w:rPr>
-          <w:rFonts w:ascii="Arial" w:hAnsi="Arial" w:cs="Arial"/>
-          <w:bCs/>
-          <w:sz w:val="24"/>
-          <w:szCs w:val="24"/>
-        </w:rPr>
-        <w:t xml:space="preserve">Does not look at sentences of the type </w:t>
-      </w:r>
-      <w:r>
-        <w:rPr>
-          <w:rFonts w:ascii="Arial" w:hAnsi="Arial" w:cs="Arial"/>
-          <w:bCs/>
-          <w:i/>
-          <w:sz w:val="24"/>
-          <w:szCs w:val="24"/>
-        </w:rPr>
-        <w:t>I heard that X does Y</w:t>
-      </w:r>
-      <w:r>
-        <w:rPr>
-          <w:rFonts w:ascii="Arial" w:hAnsi="Arial" w:cs="Arial"/>
-          <w:bCs/>
-          <w:sz w:val="24"/>
-          <w:szCs w:val="24"/>
-        </w:rPr>
-        <w:t xml:space="preserve">. – </w:t>
-      </w:r>
-      <w:r>
-        <w:rPr>
-          <w:rFonts w:ascii="Arial" w:hAnsi="Arial" w:cs="Arial"/>
-          <w:bCs/>
-          <w:i/>
-          <w:sz w:val="24"/>
-          <w:szCs w:val="24"/>
-        </w:rPr>
-        <w:t>No, Z.</w:t>
-      </w:r>
-    </w:p>
-    <w:p>
-      <w:pPr>
-        <w:pStyle w:val="Listenabsatz"/>
-        <w:numPr>
-          <w:ilvl w:val="0"/>
-          <w:numId w:val="6"/>
-        </w:numPr>
-        <w:spacing w:after="0" w:line="276" w:lineRule="auto"/>
-        <w:rPr>
-          <w:rFonts w:ascii="Arial" w:hAnsi="Arial" w:cs="Arial"/>
-          <w:bCs/>
-          <w:sz w:val="24"/>
-          <w:szCs w:val="24"/>
-        </w:rPr>
-      </w:pPr>
-      <w:r>
-        <w:rPr>
-          <w:rFonts w:ascii="Arial" w:hAnsi="Arial" w:cs="Arial"/>
-          <w:bCs/>
-          <w:sz w:val="24"/>
-          <w:szCs w:val="24"/>
-        </w:rPr>
-        <w:t>Conclusions:</w:t>
-      </w:r>
-    </w:p>
-    <w:p>
-      <w:pPr>
         <w:pStyle w:val="Listenabsatz"/>
         <w:numPr>
           <w:ilvl w:val="1"/>
           <w:numId w:val="6"/>
         </w:numPr>
         <w:spacing w:after="0" w:line="276" w:lineRule="auto"/>
-        <w:rPr>
-          <w:rFonts w:ascii="Arial" w:hAnsi="Arial" w:cs="Arial"/>
-          <w:bCs/>
-          <w:sz w:val="24"/>
-          <w:szCs w:val="24"/>
-        </w:rPr>
-      </w:pPr>
-      <w:r>
-        <w:rPr>
-          <w:rFonts w:ascii="Arial" w:hAnsi="Arial" w:cs="Arial"/>
-          <w:sz w:val="24"/>
-          <w:szCs w:val="24"/>
-        </w:rPr>
-        <w:t>at-issue interpretations of typically not-at-issue content are forced in this case only if it is necessary to make the F-items properly contrastive across the conjuncts. These considerations apply to prosodically dependent not-at-issue content only, namely, co-speech gestures and lexical presuppositions. Prosodically independent content, such as appositives and post-speech gestures, cannot be an F-item in a CT+F configuration. (p. 401)</w:t>
+        <w:jc w:val="both"/>
+        <w:rPr>
+          <w:rFonts w:ascii="Arial" w:hAnsi="Arial" w:cs="Arial"/>
+          <w:bCs/>
+          <w:sz w:val="24"/>
+          <w:szCs w:val="24"/>
+        </w:rPr>
+      </w:pPr>
+      <w:r>
+        <w:rPr>
+          <w:rFonts w:ascii="Arial" w:hAnsi="Arial" w:cs="Arial"/>
+          <w:bCs/>
+          <w:sz w:val="24"/>
+          <w:szCs w:val="24"/>
+        </w:rPr>
+        <w:t>According to Koev, those three theories do not make comparable predictions (p. 10)</w:t>
       </w:r>
     </w:p>
     <w:p>
@@ -2552,20 +2078,420 @@
           <w:numId w:val="6"/>
         </w:numPr>
         <w:spacing w:after="0" w:line="276" w:lineRule="auto"/>
-        <w:rPr>
-          <w:rFonts w:ascii="Arial" w:hAnsi="Arial" w:cs="Arial"/>
-          <w:bCs/>
-          <w:sz w:val="24"/>
-          <w:szCs w:val="24"/>
-        </w:rPr>
-      </w:pPr>
-      <w:r>
-        <w:rPr>
-          <w:rFonts w:ascii="Arial" w:hAnsi="Arial" w:cs="Arial"/>
-          <w:sz w:val="24"/>
-          <w:szCs w:val="24"/>
-        </w:rPr>
-        <w:t>it is much easier for prosodically independent not-at-issue content to bear not-at-issue contrastive focus. (p. 401)</w:t>
+        <w:jc w:val="both"/>
+        <w:rPr>
+          <w:rFonts w:ascii="Arial" w:hAnsi="Arial" w:cs="Arial"/>
+          <w:bCs/>
+          <w:sz w:val="24"/>
+          <w:szCs w:val="24"/>
+        </w:rPr>
+      </w:pPr>
+      <w:r>
+        <w:rPr>
+          <w:rFonts w:ascii="Arial" w:hAnsi="Arial" w:cs="Arial"/>
+          <w:sz w:val="24"/>
+          <w:szCs w:val="24"/>
+        </w:rPr>
+        <w:t>See page 10 for discussion of examples such as</w:t>
+      </w:r>
+    </w:p>
+    <w:p>
+      <w:pPr>
+        <w:pStyle w:val="Listenabsatz"/>
+        <w:spacing w:after="0" w:line="276" w:lineRule="auto"/>
+        <w:ind w:left="1440"/>
+        <w:jc w:val="both"/>
+        <w:rPr>
+          <w:rFonts w:ascii="Arial" w:hAnsi="Arial" w:cs="Arial"/>
+          <w:sz w:val="24"/>
+          <w:szCs w:val="24"/>
+        </w:rPr>
+      </w:pPr>
+      <w:r>
+        <w:rPr>
+          <w:rFonts w:ascii="Arial" w:hAnsi="Arial" w:cs="Arial"/>
+          <w:sz w:val="24"/>
+          <w:szCs w:val="24"/>
+        </w:rPr>
+        <w:lastRenderedPageBreak/>
+        <w:t>A: Is Jimmy coming to the party?</w:t>
+      </w:r>
+    </w:p>
+    <w:p>
+      <w:pPr>
+        <w:pStyle w:val="Listenabsatz"/>
+        <w:spacing w:after="0" w:line="276" w:lineRule="auto"/>
+        <w:ind w:left="1440"/>
+        <w:jc w:val="both"/>
+        <w:rPr>
+          <w:rFonts w:ascii="Arial" w:hAnsi="Arial" w:cs="Arial"/>
+          <w:sz w:val="24"/>
+          <w:szCs w:val="24"/>
+        </w:rPr>
+      </w:pPr>
+      <w:r>
+        <w:rPr>
+          <w:rFonts w:ascii="Arial" w:hAnsi="Arial" w:cs="Arial"/>
+          <w:sz w:val="24"/>
+          <w:szCs w:val="24"/>
+        </w:rPr>
+        <w:t xml:space="preserve">B: His car broke down. </w:t>
+      </w:r>
+      <w:r>
+        <w:rPr>
+          <w:rFonts w:ascii="Arial" w:hAnsi="Arial" w:cs="Arial"/>
+          <w:sz w:val="24"/>
+          <w:szCs w:val="24"/>
+        </w:rPr>
+        <w:t>(</w:t>
+      </w:r>
+      <w:r>
+        <w:rPr>
+          <w:rFonts w:ascii="Cambria Math" w:hAnsi="Cambria Math" w:cs="Cambria Math"/>
+          <w:sz w:val="24"/>
+          <w:szCs w:val="24"/>
+        </w:rPr>
+        <w:t>⇝</w:t>
+      </w:r>
+      <w:r>
+        <w:rPr>
+          <w:rFonts w:ascii="Arial" w:hAnsi="Arial" w:cs="Arial"/>
+          <w:sz w:val="24"/>
+          <w:szCs w:val="24"/>
+        </w:rPr>
+        <w:t xml:space="preserve"> Jimmy is not coming to the party.)</w:t>
+      </w:r>
+    </w:p>
+    <w:p>
+      <w:pPr>
+        <w:pStyle w:val="Listenabsatz"/>
+        <w:spacing w:after="0" w:line="276" w:lineRule="auto"/>
+        <w:ind w:left="1440"/>
+        <w:jc w:val="both"/>
+        <w:rPr>
+          <w:rFonts w:ascii="Arial" w:hAnsi="Arial" w:cs="Arial"/>
+          <w:sz w:val="24"/>
+          <w:szCs w:val="24"/>
+        </w:rPr>
+      </w:pPr>
+      <w:r>
+        <w:rPr>
+          <w:rFonts w:ascii="Arial" w:hAnsi="Arial" w:cs="Arial"/>
+          <w:sz w:val="24"/>
+          <w:szCs w:val="24"/>
+        </w:rPr>
+        <w:t>C: Not true – his car is fince. / #Not true – he’ll be coming to the party.</w:t>
+      </w:r>
+    </w:p>
+    <w:p>
+      <w:pPr>
+        <w:pStyle w:val="Listenabsatz"/>
+        <w:numPr>
+          <w:ilvl w:val="2"/>
+          <w:numId w:val="6"/>
+        </w:numPr>
+        <w:spacing w:after="0" w:line="276" w:lineRule="auto"/>
+        <w:jc w:val="both"/>
+        <w:rPr>
+          <w:rFonts w:ascii="Arial" w:hAnsi="Arial" w:cs="Arial"/>
+          <w:bCs/>
+          <w:sz w:val="24"/>
+          <w:szCs w:val="24"/>
+        </w:rPr>
+      </w:pPr>
+      <w:r>
+        <w:rPr>
+          <w:rFonts w:ascii="Arial" w:hAnsi="Arial" w:cs="Arial"/>
+          <w:bCs/>
+          <w:sz w:val="24"/>
+          <w:szCs w:val="24"/>
+        </w:rPr>
+        <w:t>Implications are Q-at issue by definition (inform the discourse topic in the most efficient way, p.10)</w:t>
+      </w:r>
+    </w:p>
+    <w:p>
+      <w:pPr>
+        <w:pStyle w:val="Listenabsatz"/>
+        <w:numPr>
+          <w:ilvl w:val="2"/>
+          <w:numId w:val="6"/>
+        </w:numPr>
+        <w:spacing w:after="0" w:line="276" w:lineRule="auto"/>
+        <w:jc w:val="both"/>
+        <w:rPr>
+          <w:rFonts w:ascii="Arial" w:hAnsi="Arial" w:cs="Arial"/>
+          <w:bCs/>
+          <w:sz w:val="24"/>
+          <w:szCs w:val="24"/>
+        </w:rPr>
+      </w:pPr>
+      <w:r>
+        <w:rPr>
+          <w:rFonts w:ascii="Arial" w:hAnsi="Arial" w:cs="Arial"/>
+          <w:bCs/>
+          <w:sz w:val="24"/>
+          <w:szCs w:val="24"/>
+        </w:rPr>
+        <w:t>But implications also need to be at P-at issue</w:t>
+      </w:r>
+    </w:p>
+    <w:p>
+      <w:pPr>
+        <w:pStyle w:val="Listenabsatz"/>
+        <w:numPr>
+          <w:ilvl w:val="2"/>
+          <w:numId w:val="6"/>
+        </w:numPr>
+        <w:spacing w:after="0" w:line="276" w:lineRule="auto"/>
+        <w:jc w:val="both"/>
+        <w:rPr>
+          <w:rFonts w:ascii="Arial" w:hAnsi="Arial" w:cs="Arial"/>
+          <w:bCs/>
+          <w:sz w:val="24"/>
+          <w:szCs w:val="24"/>
+        </w:rPr>
+      </w:pPr>
+      <w:r>
+        <w:rPr>
+          <w:rFonts w:ascii="Arial" w:hAnsi="Arial" w:cs="Arial"/>
+          <w:bCs/>
+          <w:sz w:val="24"/>
+          <w:szCs w:val="24"/>
+        </w:rPr>
+        <w:t>Example shows that Q-at issue and P-at issue do not entail the same properties</w:t>
+      </w:r>
+    </w:p>
+    <w:p>
+      <w:pPr>
+        <w:spacing w:after="0" w:line="276" w:lineRule="auto"/>
+        <w:jc w:val="both"/>
+        <w:rPr>
+          <w:rFonts w:ascii="Arial" w:hAnsi="Arial" w:cs="Arial"/>
+          <w:bCs/>
+          <w:sz w:val="24"/>
+          <w:szCs w:val="24"/>
+        </w:rPr>
+      </w:pPr>
+    </w:p>
+    <w:p>
+      <w:pPr>
+        <w:spacing w:after="0" w:line="276" w:lineRule="auto"/>
+        <w:jc w:val="both"/>
+        <w:rPr>
+          <w:rFonts w:ascii="Arial" w:hAnsi="Arial" w:cs="Arial"/>
+          <w:bCs/>
+          <w:sz w:val="24"/>
+          <w:szCs w:val="24"/>
+        </w:rPr>
+      </w:pPr>
+    </w:p>
+    <w:p>
+      <w:pPr>
+        <w:spacing w:after="0" w:line="276" w:lineRule="auto"/>
+        <w:jc w:val="both"/>
+        <w:rPr>
+          <w:rFonts w:ascii="Arial" w:hAnsi="Arial" w:cs="Arial"/>
+          <w:bCs/>
+          <w:sz w:val="24"/>
+          <w:szCs w:val="24"/>
+        </w:rPr>
+      </w:pPr>
+      <w:r>
+        <w:rPr>
+          <w:rFonts w:ascii="Arial" w:hAnsi="Arial" w:cs="Arial"/>
+          <w:bCs/>
+          <w:sz w:val="24"/>
+          <w:szCs w:val="24"/>
+        </w:rPr>
+        <w:t>Esipova 2018</w:t>
+      </w:r>
+    </w:p>
+    <w:p>
+      <w:pPr>
+        <w:pStyle w:val="Listenabsatz"/>
+        <w:numPr>
+          <w:ilvl w:val="0"/>
+          <w:numId w:val="6"/>
+        </w:numPr>
+        <w:spacing w:after="0" w:line="276" w:lineRule="auto"/>
+        <w:jc w:val="both"/>
+        <w:rPr>
+          <w:rFonts w:ascii="Arial" w:hAnsi="Arial" w:cs="Arial"/>
+          <w:bCs/>
+          <w:sz w:val="24"/>
+          <w:szCs w:val="24"/>
+        </w:rPr>
+      </w:pPr>
+      <w:r>
+        <w:rPr>
+          <w:rFonts w:ascii="Arial" w:hAnsi="Arial" w:cs="Arial"/>
+          <w:bCs/>
+          <w:sz w:val="24"/>
+          <w:szCs w:val="24"/>
+        </w:rPr>
+        <w:t xml:space="preserve">How contrastive focus interacts with not-at-issue content, </w:t>
+      </w:r>
+      <w:r>
+        <w:rPr>
+          <w:rFonts w:ascii="Arial" w:hAnsi="Arial" w:cs="Arial"/>
+          <w:sz w:val="24"/>
+          <w:szCs w:val="24"/>
+        </w:rPr>
+        <w:t>when focus-related considerations force at-issue interpretations of typically not-at-issue content and when they do not, and in some cases, at-issue interpretations are unavailable even when that would be the only way to make contrast felicitous</w:t>
+      </w:r>
+    </w:p>
+    <w:p>
+      <w:pPr>
+        <w:pStyle w:val="Listenabsatz"/>
+        <w:numPr>
+          <w:ilvl w:val="0"/>
+          <w:numId w:val="6"/>
+        </w:numPr>
+        <w:spacing w:after="0" w:line="276" w:lineRule="auto"/>
+        <w:jc w:val="both"/>
+        <w:rPr>
+          <w:rFonts w:ascii="Arial" w:hAnsi="Arial" w:cs="Arial"/>
+          <w:bCs/>
+          <w:sz w:val="24"/>
+          <w:szCs w:val="24"/>
+        </w:rPr>
+      </w:pPr>
+      <w:r>
+        <w:rPr>
+          <w:rFonts w:ascii="Arial" w:hAnsi="Arial" w:cs="Arial"/>
+          <w:sz w:val="24"/>
+          <w:szCs w:val="24"/>
+        </w:rPr>
+        <w:t>However, paper focuses on gestures and hence, probably not as relevant for the MA project</w:t>
+      </w:r>
+    </w:p>
+    <w:p>
+      <w:pPr>
+        <w:pStyle w:val="Listenabsatz"/>
+        <w:numPr>
+          <w:ilvl w:val="0"/>
+          <w:numId w:val="6"/>
+        </w:numPr>
+        <w:spacing w:after="0" w:line="276" w:lineRule="auto"/>
+        <w:rPr>
+          <w:rFonts w:ascii="Arial" w:hAnsi="Arial" w:cs="Arial"/>
+          <w:bCs/>
+          <w:sz w:val="24"/>
+          <w:szCs w:val="24"/>
+        </w:rPr>
+      </w:pPr>
+      <w:r>
+        <w:rPr>
+          <w:rFonts w:ascii="Arial" w:hAnsi="Arial" w:cs="Arial"/>
+          <w:bCs/>
+          <w:sz w:val="24"/>
+          <w:szCs w:val="24"/>
+        </w:rPr>
+        <w:t>Not-at-issue: content that projects from embedded environments all the way to the global context</w:t>
+      </w:r>
+    </w:p>
+    <w:p>
+      <w:pPr>
+        <w:pStyle w:val="Listenabsatz"/>
+        <w:numPr>
+          <w:ilvl w:val="0"/>
+          <w:numId w:val="6"/>
+        </w:numPr>
+        <w:spacing w:after="0" w:line="276" w:lineRule="auto"/>
+        <w:rPr>
+          <w:rFonts w:ascii="Arial" w:hAnsi="Arial" w:cs="Arial"/>
+          <w:bCs/>
+          <w:sz w:val="24"/>
+          <w:szCs w:val="24"/>
+        </w:rPr>
+      </w:pPr>
+      <w:r>
+        <w:rPr>
+          <w:rFonts w:ascii="Arial" w:hAnsi="Arial" w:cs="Arial"/>
+          <w:bCs/>
+          <w:sz w:val="24"/>
+          <w:szCs w:val="24"/>
+        </w:rPr>
+        <w:t>At-issue: content that does not project at all</w:t>
+      </w:r>
+    </w:p>
+    <w:p>
+      <w:pPr>
+        <w:pStyle w:val="Listenabsatz"/>
+        <w:numPr>
+          <w:ilvl w:val="0"/>
+          <w:numId w:val="6"/>
+        </w:numPr>
+        <w:spacing w:after="0" w:line="276" w:lineRule="auto"/>
+        <w:rPr>
+          <w:rFonts w:ascii="Arial" w:hAnsi="Arial" w:cs="Arial"/>
+          <w:bCs/>
+          <w:sz w:val="24"/>
+          <w:szCs w:val="24"/>
+        </w:rPr>
+      </w:pPr>
+      <w:r>
+        <w:rPr>
+          <w:rFonts w:ascii="Arial" w:hAnsi="Arial" w:cs="Arial"/>
+          <w:bCs/>
+          <w:sz w:val="24"/>
+          <w:szCs w:val="24"/>
+        </w:rPr>
+        <w:t xml:space="preserve">Does not look at sentences of the type </w:t>
+      </w:r>
+      <w:r>
+        <w:rPr>
+          <w:rFonts w:ascii="Arial" w:hAnsi="Arial" w:cs="Arial"/>
+          <w:bCs/>
+          <w:i/>
+          <w:sz w:val="24"/>
+          <w:szCs w:val="24"/>
+        </w:rPr>
+        <w:t>I heard that X does Y</w:t>
+      </w:r>
+      <w:r>
+        <w:rPr>
+          <w:rFonts w:ascii="Arial" w:hAnsi="Arial" w:cs="Arial"/>
+          <w:bCs/>
+          <w:sz w:val="24"/>
+          <w:szCs w:val="24"/>
+        </w:rPr>
+        <w:t xml:space="preserve">. – </w:t>
+      </w:r>
+      <w:r>
+        <w:rPr>
+          <w:rFonts w:ascii="Arial" w:hAnsi="Arial" w:cs="Arial"/>
+          <w:bCs/>
+          <w:i/>
+          <w:sz w:val="24"/>
+          <w:szCs w:val="24"/>
+        </w:rPr>
+        <w:t>No, Z.</w:t>
+      </w:r>
+    </w:p>
+    <w:p>
+      <w:pPr>
+        <w:pStyle w:val="Listenabsatz"/>
+        <w:numPr>
+          <w:ilvl w:val="0"/>
+          <w:numId w:val="6"/>
+        </w:numPr>
+        <w:spacing w:after="0" w:line="276" w:lineRule="auto"/>
+        <w:rPr>
+          <w:rFonts w:ascii="Arial" w:hAnsi="Arial" w:cs="Arial"/>
+          <w:bCs/>
+          <w:sz w:val="24"/>
+          <w:szCs w:val="24"/>
+        </w:rPr>
+      </w:pPr>
+      <w:r>
+        <w:rPr>
+          <w:rFonts w:ascii="Arial" w:hAnsi="Arial" w:cs="Arial"/>
+          <w:bCs/>
+          <w:sz w:val="24"/>
+          <w:szCs w:val="24"/>
+        </w:rPr>
+        <w:t>Conclusions:</w:t>
       </w:r>
     </w:p>
     <w:p>
@@ -2586,31 +2512,59 @@
       <w:r>
         <w:rPr>
           <w:rFonts w:ascii="Arial" w:hAnsi="Arial" w:cs="Arial"/>
-          <w:bCs/>
-          <w:sz w:val="24"/>
-          <w:szCs w:val="24"/>
-        </w:rPr>
-        <w:t xml:space="preserve">finds differences in attachment in syntax as a second factor but it is not relevant to the MA project because none of the stimuli </w:t>
-      </w:r>
-      <w:proofErr w:type="spellStart"/>
-      <w:r>
-        <w:rPr>
-          <w:rFonts w:ascii="Arial" w:hAnsi="Arial" w:cs="Arial"/>
-          <w:bCs/>
-          <w:sz w:val="24"/>
-          <w:szCs w:val="24"/>
-        </w:rPr>
-        <w:t>contrains</w:t>
-      </w:r>
-      <w:proofErr w:type="spellEnd"/>
-      <w:r>
-        <w:rPr>
-          <w:rFonts w:ascii="Arial" w:hAnsi="Arial" w:cs="Arial"/>
-          <w:bCs/>
-          <w:sz w:val="24"/>
-          <w:szCs w:val="24"/>
-        </w:rPr>
-        <w:t xml:space="preserve"> a subclause</w:t>
+          <w:sz w:val="24"/>
+          <w:szCs w:val="24"/>
+        </w:rPr>
+        <w:t>at-issue interpretations of typically not-at-issue content are forced in this case only if it is necessary to make the F-items properly contrastive across the conjuncts. These considerations apply to prosodically dependent not-at-issue content only, namely, co-speech gestures and lexical presuppositions. Prosodically independent content, such as appositives and post-speech gestures, cannot be an F-item in a CT+F configuration. (p. 401)</w:t>
+      </w:r>
+    </w:p>
+    <w:p>
+      <w:pPr>
+        <w:pStyle w:val="Listenabsatz"/>
+        <w:numPr>
+          <w:ilvl w:val="1"/>
+          <w:numId w:val="6"/>
+        </w:numPr>
+        <w:spacing w:after="0" w:line="276" w:lineRule="auto"/>
+        <w:rPr>
+          <w:rFonts w:ascii="Arial" w:hAnsi="Arial" w:cs="Arial"/>
+          <w:bCs/>
+          <w:sz w:val="24"/>
+          <w:szCs w:val="24"/>
+        </w:rPr>
+      </w:pPr>
+      <w:r>
+        <w:rPr>
+          <w:rFonts w:ascii="Arial" w:hAnsi="Arial" w:cs="Arial"/>
+          <w:sz w:val="24"/>
+          <w:szCs w:val="24"/>
+        </w:rPr>
+        <w:t>it is much easier for prosodically independent not-at-issue content to bear not-at-issue contrastive focus. (p. 401)</w:t>
+      </w:r>
+    </w:p>
+    <w:p>
+      <w:pPr>
+        <w:pStyle w:val="Listenabsatz"/>
+        <w:numPr>
+          <w:ilvl w:val="1"/>
+          <w:numId w:val="6"/>
+        </w:numPr>
+        <w:spacing w:after="0" w:line="276" w:lineRule="auto"/>
+        <w:rPr>
+          <w:rFonts w:ascii="Arial" w:hAnsi="Arial" w:cs="Arial"/>
+          <w:bCs/>
+          <w:sz w:val="24"/>
+          <w:szCs w:val="24"/>
+        </w:rPr>
+      </w:pPr>
+      <w:r>
+        <w:rPr>
+          <w:rFonts w:ascii="Arial" w:hAnsi="Arial" w:cs="Arial"/>
+          <w:bCs/>
+          <w:sz w:val="24"/>
+          <w:szCs w:val="24"/>
+        </w:rPr>
+        <w:t>finds differences in attachment in syntax as a second factor but it is not relevant to the MA project because none of the stimuli contrains a subclause</w:t>
       </w:r>
     </w:p>
     <w:p>
@@ -2681,25 +2635,14 @@
           <w:szCs w:val="24"/>
         </w:rPr>
       </w:pPr>
-      <w:proofErr w:type="spellStart"/>
-      <w:r>
-        <w:rPr>
-          <w:rFonts w:ascii="Arial" w:hAnsi="Arial" w:cs="Arial"/>
-          <w:bCs/>
-          <w:sz w:val="24"/>
-          <w:szCs w:val="24"/>
-        </w:rPr>
-        <w:t>Krifka</w:t>
-      </w:r>
-      <w:proofErr w:type="spellEnd"/>
-      <w:r>
-        <w:rPr>
-          <w:rFonts w:ascii="Arial" w:hAnsi="Arial" w:cs="Arial"/>
-          <w:bCs/>
-          <w:sz w:val="24"/>
-          <w:szCs w:val="24"/>
-        </w:rPr>
-        <w:t xml:space="preserve"> 2008</w:t>
+      <w:r>
+        <w:rPr>
+          <w:rFonts w:ascii="Arial" w:hAnsi="Arial" w:cs="Arial"/>
+          <w:bCs/>
+          <w:sz w:val="24"/>
+          <w:szCs w:val="24"/>
+        </w:rPr>
+        <w:t>Krifka 2008</w:t>
       </w:r>
     </w:p>
     <w:p>
@@ -2821,25 +2764,14 @@
           <w:szCs w:val="24"/>
         </w:rPr>
       </w:pPr>
-      <w:proofErr w:type="spellStart"/>
-      <w:r>
-        <w:rPr>
-          <w:rFonts w:ascii="Arial" w:hAnsi="Arial" w:cs="Arial"/>
-          <w:bCs/>
-          <w:sz w:val="24"/>
-          <w:szCs w:val="24"/>
-        </w:rPr>
-        <w:t>Katzir</w:t>
-      </w:r>
-      <w:proofErr w:type="spellEnd"/>
-      <w:r>
-        <w:rPr>
-          <w:rFonts w:ascii="Arial" w:hAnsi="Arial" w:cs="Arial"/>
-          <w:bCs/>
-          <w:sz w:val="24"/>
-          <w:szCs w:val="24"/>
-        </w:rPr>
-        <w:t xml:space="preserve"> 2014</w:t>
+      <w:r>
+        <w:rPr>
+          <w:rFonts w:ascii="Arial" w:hAnsi="Arial" w:cs="Arial"/>
+          <w:bCs/>
+          <w:sz w:val="24"/>
+          <w:szCs w:val="24"/>
+        </w:rPr>
+        <w:t>Katzir 2014</w:t>
       </w:r>
     </w:p>
     <w:p>
@@ -2891,25 +2823,14 @@
           <w:szCs w:val="24"/>
         </w:rPr>
       </w:pPr>
-      <w:proofErr w:type="spellStart"/>
-      <w:r>
-        <w:rPr>
-          <w:rFonts w:ascii="Arial" w:hAnsi="Arial" w:cs="Arial"/>
-          <w:bCs/>
-          <w:sz w:val="24"/>
-          <w:szCs w:val="24"/>
-        </w:rPr>
-        <w:t>Vallduvi</w:t>
-      </w:r>
-      <w:proofErr w:type="spellEnd"/>
-      <w:r>
-        <w:rPr>
-          <w:rFonts w:ascii="Arial" w:hAnsi="Arial" w:cs="Arial"/>
-          <w:bCs/>
-          <w:sz w:val="24"/>
-          <w:szCs w:val="24"/>
-        </w:rPr>
-        <w:t xml:space="preserve"> 1992</w:t>
+      <w:r>
+        <w:rPr>
+          <w:rFonts w:ascii="Arial" w:hAnsi="Arial" w:cs="Arial"/>
+          <w:bCs/>
+          <w:sz w:val="24"/>
+          <w:szCs w:val="24"/>
+        </w:rPr>
+        <w:t>Vallduvi 1992</w:t>
       </w:r>
     </w:p>
     <w:p>
@@ -3103,69 +3024,40 @@
           <w:sz w:val="24"/>
           <w:szCs w:val="24"/>
         </w:rPr>
-        <w:t xml:space="preserve">Contrastive focus marking […] indicate[s] […] </w:t>
-      </w:r>
-      <w:proofErr w:type="spellStart"/>
-      <w:r>
-        <w:rPr>
-          <w:rFonts w:ascii="Arial" w:hAnsi="Arial" w:cs="Arial"/>
-          <w:sz w:val="24"/>
-          <w:szCs w:val="24"/>
-        </w:rPr>
-        <w:t>acontrast</w:t>
-      </w:r>
-      <w:proofErr w:type="spellEnd"/>
-      <w:r>
-        <w:rPr>
-          <w:rFonts w:ascii="Arial" w:hAnsi="Arial" w:cs="Arial"/>
-          <w:sz w:val="24"/>
-          <w:szCs w:val="24"/>
-        </w:rPr>
-        <w:t xml:space="preserve"> between the information conveyed by the speaker in asserting α and the assumed expectation state of the hearer: the speaker marks the content of α as— in her view—unlikely to be expected by the hearer, thus preparing the scene for a swifter update of the common ground</w:t>
-      </w:r>
-    </w:p>
-    <w:p>
-      <w:pPr>
-        <w:spacing w:after="0" w:line="276" w:lineRule="auto"/>
-        <w:jc w:val="both"/>
-        <w:rPr>
-          <w:rFonts w:ascii="Arial" w:hAnsi="Arial" w:cs="Arial"/>
-          <w:bCs/>
-          <w:sz w:val="24"/>
-          <w:szCs w:val="24"/>
-        </w:rPr>
-      </w:pPr>
-    </w:p>
-    <w:p>
-      <w:pPr>
-        <w:spacing w:after="0" w:line="276" w:lineRule="auto"/>
-        <w:jc w:val="both"/>
-        <w:rPr>
-          <w:rFonts w:ascii="Arial" w:hAnsi="Arial" w:cs="Arial"/>
-          <w:bCs/>
-          <w:sz w:val="24"/>
-          <w:szCs w:val="24"/>
-        </w:rPr>
-      </w:pPr>
-      <w:proofErr w:type="spellStart"/>
-      <w:r>
-        <w:rPr>
-          <w:rFonts w:ascii="Arial" w:hAnsi="Arial" w:cs="Arial"/>
-          <w:bCs/>
-          <w:sz w:val="24"/>
-          <w:szCs w:val="24"/>
-        </w:rPr>
-        <w:t>Steube</w:t>
-      </w:r>
-      <w:proofErr w:type="spellEnd"/>
-      <w:r>
-        <w:rPr>
-          <w:rFonts w:ascii="Arial" w:hAnsi="Arial" w:cs="Arial"/>
-          <w:bCs/>
-          <w:sz w:val="24"/>
-          <w:szCs w:val="24"/>
-        </w:rPr>
-        <w:t xml:space="preserve"> (2001)</w:t>
+        <w:t>Contrastive focus marking […] indicate[s] […] acontrast between the information conveyed by the speaker in asserting α and the assumed expectation state of the hearer: the speaker marks the content of α as— in her view—unlikely to be expected by the hearer, thus preparing the scene for a swifter update of the common ground</w:t>
+      </w:r>
+    </w:p>
+    <w:p>
+      <w:pPr>
+        <w:spacing w:after="0" w:line="276" w:lineRule="auto"/>
+        <w:jc w:val="both"/>
+        <w:rPr>
+          <w:rFonts w:ascii="Arial" w:hAnsi="Arial" w:cs="Arial"/>
+          <w:bCs/>
+          <w:sz w:val="24"/>
+          <w:szCs w:val="24"/>
+        </w:rPr>
+      </w:pPr>
+    </w:p>
+    <w:p>
+      <w:pPr>
+        <w:spacing w:after="0" w:line="276" w:lineRule="auto"/>
+        <w:jc w:val="both"/>
+        <w:rPr>
+          <w:rFonts w:ascii="Arial" w:hAnsi="Arial" w:cs="Arial"/>
+          <w:bCs/>
+          <w:sz w:val="24"/>
+          <w:szCs w:val="24"/>
+        </w:rPr>
+      </w:pPr>
+      <w:r>
+        <w:rPr>
+          <w:rFonts w:ascii="Arial" w:hAnsi="Arial" w:cs="Arial"/>
+          <w:bCs/>
+          <w:sz w:val="24"/>
+          <w:szCs w:val="24"/>
+        </w:rPr>
+        <w:t>Steube (2001)</w:t>
       </w:r>
     </w:p>
     <w:p>
@@ -3184,45 +3076,14 @@
           <w:szCs w:val="24"/>
         </w:rPr>
       </w:pPr>
-      <w:proofErr w:type="spellStart"/>
-      <w:r>
-        <w:rPr>
-          <w:rFonts w:ascii="Arial" w:hAnsi="Arial" w:cs="Arial"/>
-          <w:bCs/>
-          <w:sz w:val="24"/>
-          <w:szCs w:val="24"/>
-        </w:rPr>
-        <w:t>Coorigendum</w:t>
-      </w:r>
-      <w:proofErr w:type="spellEnd"/>
-      <w:r>
-        <w:rPr>
-          <w:rFonts w:ascii="Arial" w:hAnsi="Arial" w:cs="Arial"/>
-          <w:bCs/>
-          <w:sz w:val="24"/>
-          <w:szCs w:val="24"/>
-        </w:rPr>
-        <w:t xml:space="preserve"> and </w:t>
-      </w:r>
-      <w:proofErr w:type="spellStart"/>
-      <w:r>
-        <w:rPr>
-          <w:rFonts w:ascii="Arial" w:hAnsi="Arial" w:cs="Arial"/>
-          <w:bCs/>
-          <w:sz w:val="24"/>
-          <w:szCs w:val="24"/>
-        </w:rPr>
-        <w:t>corrigens</w:t>
-      </w:r>
-      <w:proofErr w:type="spellEnd"/>
-      <w:r>
-        <w:rPr>
-          <w:rFonts w:ascii="Arial" w:hAnsi="Arial" w:cs="Arial"/>
-          <w:bCs/>
-          <w:sz w:val="24"/>
-          <w:szCs w:val="24"/>
-        </w:rPr>
-        <w:t xml:space="preserve"> in German</w:t>
+      <w:r>
+        <w:rPr>
+          <w:rFonts w:ascii="Arial" w:hAnsi="Arial" w:cs="Arial"/>
+          <w:bCs/>
+          <w:sz w:val="24"/>
+          <w:szCs w:val="24"/>
+        </w:rPr>
+        <w:t>Coorigendum and corrigens in German</w:t>
       </w:r>
     </w:p>
     <w:p>
@@ -3359,47 +3220,7 @@
           <w:sz w:val="24"/>
           <w:szCs w:val="24"/>
         </w:rPr>
-        <w:t xml:space="preserve">Contrastive focus has been characterized phonologically with a L + H* pitch for English and German, other propose a </w:t>
-      </w:r>
-      <w:proofErr w:type="spellStart"/>
-      <w:r>
-        <w:rPr>
-          <w:rFonts w:ascii="Arial" w:hAnsi="Arial" w:cs="Arial"/>
-          <w:bCs/>
-          <w:sz w:val="24"/>
-          <w:szCs w:val="24"/>
-        </w:rPr>
-        <w:t>postfocal</w:t>
-      </w:r>
-      <w:proofErr w:type="spellEnd"/>
-      <w:r>
-        <w:rPr>
-          <w:rFonts w:ascii="Arial" w:hAnsi="Arial" w:cs="Arial"/>
-          <w:bCs/>
-          <w:sz w:val="24"/>
-          <w:szCs w:val="24"/>
-        </w:rPr>
-        <w:t xml:space="preserve"> metrical </w:t>
-      </w:r>
-      <w:proofErr w:type="spellStart"/>
-      <w:r>
-        <w:rPr>
-          <w:rFonts w:ascii="Arial" w:hAnsi="Arial" w:cs="Arial"/>
-          <w:bCs/>
-          <w:sz w:val="24"/>
-          <w:szCs w:val="24"/>
-        </w:rPr>
-        <w:t>deaccentuation</w:t>
-      </w:r>
-      <w:proofErr w:type="spellEnd"/>
-      <w:r>
-        <w:rPr>
-          <w:rFonts w:ascii="Arial" w:hAnsi="Arial" w:cs="Arial"/>
-          <w:bCs/>
-          <w:sz w:val="24"/>
-          <w:szCs w:val="24"/>
-        </w:rPr>
-        <w:t xml:space="preserve"> for contrast in German (p. 1529)</w:t>
+        <w:t>Contrastive focus has been characterized phonologically with a L + H* pitch for English and German, other propose a postfocal metrical deaccentuation for contrast in German (p. 1529)</w:t>
       </w:r>
     </w:p>
     <w:p>
@@ -3425,27 +3246,7 @@
           <w:sz w:val="24"/>
           <w:szCs w:val="24"/>
         </w:rPr>
-        <w:t xml:space="preserve">correction contrast is characterized acoustically as an increase in duration on the focal word plus a </w:t>
-      </w:r>
-      <w:proofErr w:type="spellStart"/>
-      <w:r>
-        <w:rPr>
-          <w:rFonts w:ascii="Arial" w:hAnsi="Arial" w:cs="Arial"/>
-          <w:bCs/>
-          <w:sz w:val="24"/>
-          <w:szCs w:val="24"/>
-        </w:rPr>
-        <w:t>postfocal</w:t>
-      </w:r>
-      <w:proofErr w:type="spellEnd"/>
-      <w:r>
-        <w:rPr>
-          <w:rFonts w:ascii="Arial" w:hAnsi="Arial" w:cs="Arial"/>
-          <w:bCs/>
-          <w:sz w:val="24"/>
-          <w:szCs w:val="24"/>
-        </w:rPr>
-        <w:t xml:space="preserve"> flattening of the F0-contour (p. 1529)</w:t>
+        <w:t>correction contrast is characterized acoustically as an increase in duration on the focal word plus a postfocal flattening of the F0-contour (p. 1529)</w:t>
       </w:r>
     </w:p>
     <w:p>
@@ -3470,43 +3271,7 @@
           <w:sz w:val="24"/>
           <w:szCs w:val="24"/>
         </w:rPr>
-        <w:t xml:space="preserve">results clearly indicate a preference for those environments where a </w:t>
-      </w:r>
-      <w:proofErr w:type="spellStart"/>
-      <w:r>
-        <w:rPr>
-          <w:rFonts w:ascii="Arial" w:hAnsi="Arial" w:cs="Arial"/>
-          <w:sz w:val="24"/>
-          <w:szCs w:val="24"/>
-        </w:rPr>
-        <w:t>deaccentuation</w:t>
-      </w:r>
-      <w:proofErr w:type="spellEnd"/>
-      <w:r>
-        <w:rPr>
-          <w:rFonts w:ascii="Arial" w:hAnsi="Arial" w:cs="Arial"/>
-          <w:sz w:val="24"/>
-          <w:szCs w:val="24"/>
-        </w:rPr>
-        <w:t xml:space="preserve"> of the </w:t>
-      </w:r>
-      <w:proofErr w:type="spellStart"/>
-      <w:r>
-        <w:rPr>
-          <w:rFonts w:ascii="Arial" w:hAnsi="Arial" w:cs="Arial"/>
-          <w:sz w:val="24"/>
-          <w:szCs w:val="24"/>
-        </w:rPr>
-        <w:t>postfocal</w:t>
-      </w:r>
-      <w:proofErr w:type="spellEnd"/>
-      <w:r>
-        <w:rPr>
-          <w:rFonts w:ascii="Arial" w:hAnsi="Arial" w:cs="Arial"/>
-          <w:sz w:val="24"/>
-          <w:szCs w:val="24"/>
-        </w:rPr>
-        <w:t xml:space="preserve"> domain and a further durational increase of the focal syllable was employed (p. 1532)</w:t>
+        <w:t>results clearly indicate a preference for those environments where a deaccentuation of the postfocal domain and a further durational increase of the focal syllable was employed (p. 1532)</w:t>
       </w:r>
     </w:p>
     <w:p>
@@ -3557,25 +3322,14 @@
           <w:szCs w:val="24"/>
         </w:rPr>
       </w:pPr>
-      <w:proofErr w:type="spellStart"/>
-      <w:r>
-        <w:rPr>
-          <w:rFonts w:ascii="Arial" w:hAnsi="Arial" w:cs="Arial"/>
-          <w:bCs/>
-          <w:sz w:val="24"/>
-          <w:szCs w:val="24"/>
-        </w:rPr>
-        <w:t>Konietzko</w:t>
-      </w:r>
-      <w:proofErr w:type="spellEnd"/>
-      <w:r>
-        <w:rPr>
-          <w:rFonts w:ascii="Arial" w:hAnsi="Arial" w:cs="Arial"/>
-          <w:bCs/>
-          <w:sz w:val="24"/>
-          <w:szCs w:val="24"/>
-        </w:rPr>
-        <w:t xml:space="preserve"> &amp; Winkler (2010)</w:t>
+      <w:r>
+        <w:rPr>
+          <w:rFonts w:ascii="Arial" w:hAnsi="Arial" w:cs="Arial"/>
+          <w:bCs/>
+          <w:sz w:val="24"/>
+          <w:szCs w:val="24"/>
+        </w:rPr>
+        <w:t>Konietzko &amp; Winkler (2010)</w:t>
       </w:r>
     </w:p>
     <w:p>
@@ -3699,7 +3453,6 @@
           <w:szCs w:val="24"/>
         </w:rPr>
       </w:pPr>
-      <w:proofErr w:type="spellStart"/>
       <w:r>
         <w:rPr>
           <w:rFonts w:ascii="Arial" w:hAnsi="Arial" w:cs="Arial"/>
@@ -3709,7 +3462,6 @@
         </w:rPr>
         <w:t>ToBI</w:t>
       </w:r>
-      <w:proofErr w:type="spellEnd"/>
     </w:p>
     <w:p>
       <w:pPr>
@@ -3863,41 +3615,13 @@
           <w:szCs w:val="24"/>
         </w:rPr>
       </w:pPr>
-      <w:proofErr w:type="spellStart"/>
-      <w:r>
-        <w:rPr>
-          <w:rFonts w:ascii="Arial" w:hAnsi="Arial" w:cs="Arial"/>
-          <w:sz w:val="24"/>
-          <w:szCs w:val="24"/>
-        </w:rPr>
-        <w:t>Brechtbau</w:t>
-      </w:r>
-      <w:proofErr w:type="spellEnd"/>
-      <w:r>
-        <w:rPr>
-          <w:rFonts w:ascii="Arial" w:hAnsi="Arial" w:cs="Arial"/>
-          <w:sz w:val="24"/>
-          <w:szCs w:val="24"/>
-        </w:rPr>
-        <w:t xml:space="preserve">, </w:t>
-      </w:r>
-      <w:proofErr w:type="spellStart"/>
-      <w:r>
-        <w:rPr>
-          <w:rFonts w:ascii="Arial" w:hAnsi="Arial" w:cs="Arial"/>
-          <w:sz w:val="24"/>
-          <w:szCs w:val="24"/>
-        </w:rPr>
-        <w:t>Signatur</w:t>
-      </w:r>
-      <w:proofErr w:type="spellEnd"/>
-      <w:r>
-        <w:rPr>
-          <w:rFonts w:ascii="Arial" w:hAnsi="Arial" w:cs="Arial"/>
-          <w:sz w:val="24"/>
-          <w:szCs w:val="24"/>
-        </w:rPr>
-        <w:t>: GJ 600.412 b</w:t>
+      <w:r>
+        <w:rPr>
+          <w:rFonts w:ascii="Arial" w:hAnsi="Arial" w:cs="Arial"/>
+          <w:sz w:val="24"/>
+          <w:szCs w:val="24"/>
+        </w:rPr>
+        <w:t>Brechtbau, Signatur: GJ 600.412 b</w:t>
       </w:r>
     </w:p>
     <w:p>
@@ -3921,25 +3645,7 @@
           <w:sz w:val="24"/>
           <w:szCs w:val="24"/>
         </w:rPr>
-        <w:t xml:space="preserve">1999 version </w:t>
-      </w:r>
-      <w:proofErr w:type="spellStart"/>
-      <w:r>
-        <w:rPr>
-          <w:rFonts w:ascii="Arial" w:hAnsi="Arial" w:cs="Arial"/>
-          <w:sz w:val="24"/>
-          <w:szCs w:val="24"/>
-        </w:rPr>
-        <w:t>ausleihbar</w:t>
-      </w:r>
-      <w:proofErr w:type="spellEnd"/>
-      <w:r>
-        <w:rPr>
-          <w:rFonts w:ascii="Arial" w:hAnsi="Arial" w:cs="Arial"/>
-          <w:sz w:val="24"/>
-          <w:szCs w:val="24"/>
-        </w:rPr>
-        <w:t xml:space="preserve"> in UB</w:t>
+        <w:t>1999 version ausleihbar in UB</w:t>
       </w:r>
     </w:p>
     <w:p>
@@ -4254,25 +3960,7 @@
           <w:sz w:val="24"/>
           <w:szCs w:val="24"/>
         </w:rPr>
-        <w:t xml:space="preserve">Propose that </w:t>
-      </w:r>
-      <w:proofErr w:type="spellStart"/>
-      <w:r>
-        <w:rPr>
-          <w:rFonts w:ascii="Arial" w:hAnsi="Arial" w:cs="Arial"/>
-          <w:sz w:val="24"/>
-          <w:szCs w:val="24"/>
-        </w:rPr>
-        <w:t>sental</w:t>
-      </w:r>
-      <w:proofErr w:type="spellEnd"/>
-      <w:r>
-        <w:rPr>
-          <w:rFonts w:ascii="Arial" w:hAnsi="Arial" w:cs="Arial"/>
-          <w:sz w:val="24"/>
-          <w:szCs w:val="24"/>
-        </w:rPr>
-        <w:t>-final default locations for focus interfere with the identification of focus in non-default positions from overtly marked constituents</w:t>
+        <w:t>Propose that sental-final default locations for focus interfere with the identification of focus in non-default positions from overtly marked constituents</w:t>
       </w:r>
     </w:p>
     <w:p>
@@ -5007,23 +4695,13 @@
           <w:szCs w:val="24"/>
         </w:rPr>
       </w:pPr>
-      <w:proofErr w:type="spellStart"/>
-      <w:r>
-        <w:rPr>
-          <w:rFonts w:ascii="Arial" w:hAnsi="Arial" w:cs="Arial"/>
-          <w:sz w:val="24"/>
-          <w:szCs w:val="24"/>
-        </w:rPr>
-        <w:t>i</w:t>
-      </w:r>
-      <w:proofErr w:type="spellEnd"/>
-      <w:r>
-        <w:rPr>
-          <w:rFonts w:ascii="Arial" w:hAnsi="Arial" w:cs="Arial"/>
-          <w:sz w:val="24"/>
-          <w:szCs w:val="24"/>
-        </w:rPr>
-        <w:t xml:space="preserve">. e., investigating how contrastive pitch accent location interacts with global preferences for local correlates in the </w:t>
+      <w:r>
+        <w:rPr>
+          <w:rFonts w:ascii="Arial" w:hAnsi="Arial" w:cs="Arial"/>
+          <w:sz w:val="24"/>
+          <w:szCs w:val="24"/>
+        </w:rPr>
+        <w:t xml:space="preserve">i. e., investigating how contrastive pitch accent location interacts with global preferences for local correlates in the </w:t>
       </w:r>
       <w:r>
         <w:rPr>
@@ -5178,79 +4856,7 @@
           <w:sz w:val="24"/>
           <w:szCs w:val="24"/>
         </w:rPr>
-        <w:t>2x2 design with remnant type (</w:t>
-      </w:r>
-      <w:proofErr w:type="spellStart"/>
-      <w:r>
-        <w:rPr>
-          <w:rFonts w:ascii="Arial" w:hAnsi="Arial" w:cs="Arial"/>
-          <w:sz w:val="24"/>
-          <w:szCs w:val="24"/>
-        </w:rPr>
-        <w:t>ObjectRem</w:t>
-      </w:r>
-      <w:proofErr w:type="spellEnd"/>
-      <w:r>
-        <w:rPr>
-          <w:rFonts w:ascii="Arial" w:hAnsi="Arial" w:cs="Arial"/>
-          <w:sz w:val="24"/>
-          <w:szCs w:val="24"/>
-        </w:rPr>
-        <w:t xml:space="preserve"> vs. </w:t>
-      </w:r>
-      <w:proofErr w:type="spellStart"/>
-      <w:r>
-        <w:rPr>
-          <w:rFonts w:ascii="Arial" w:hAnsi="Arial" w:cs="Arial"/>
-          <w:sz w:val="24"/>
-          <w:szCs w:val="24"/>
-        </w:rPr>
-        <w:t>SubjectRem</w:t>
-      </w:r>
-      <w:proofErr w:type="spellEnd"/>
-      <w:r>
-        <w:rPr>
-          <w:rFonts w:ascii="Arial" w:hAnsi="Arial" w:cs="Arial"/>
-          <w:sz w:val="24"/>
-          <w:szCs w:val="24"/>
-        </w:rPr>
-        <w:t>) and pitch accent location (</w:t>
-      </w:r>
-      <w:proofErr w:type="spellStart"/>
-      <w:r>
-        <w:rPr>
-          <w:rFonts w:ascii="Arial" w:hAnsi="Arial" w:cs="Arial"/>
-          <w:sz w:val="24"/>
-          <w:szCs w:val="24"/>
-        </w:rPr>
-        <w:t>ObjectPA</w:t>
-      </w:r>
-      <w:proofErr w:type="spellEnd"/>
-      <w:r>
-        <w:rPr>
-          <w:rFonts w:ascii="Arial" w:hAnsi="Arial" w:cs="Arial"/>
-          <w:sz w:val="24"/>
-          <w:szCs w:val="24"/>
-        </w:rPr>
-        <w:t xml:space="preserve"> vs. </w:t>
-      </w:r>
-      <w:proofErr w:type="spellStart"/>
-      <w:r>
-        <w:rPr>
-          <w:rFonts w:ascii="Arial" w:hAnsi="Arial" w:cs="Arial"/>
-          <w:sz w:val="24"/>
-          <w:szCs w:val="24"/>
-        </w:rPr>
-        <w:t>SubjectPA</w:t>
-      </w:r>
-      <w:proofErr w:type="spellEnd"/>
-      <w:r>
-        <w:rPr>
-          <w:rFonts w:ascii="Arial" w:hAnsi="Arial" w:cs="Arial"/>
-          <w:sz w:val="24"/>
-          <w:szCs w:val="24"/>
-        </w:rPr>
-        <w:t>)</w:t>
+        <w:t>2x2 design with remnant type (ObjectRem vs. SubjectRem) and pitch accent location (ObjectPA vs. SubjectPA)</w:t>
       </w:r>
     </w:p>
     <w:p>
@@ -5427,23 +5033,13 @@
           <w:szCs w:val="24"/>
         </w:rPr>
       </w:pPr>
-      <w:proofErr w:type="spellStart"/>
-      <w:r>
-        <w:rPr>
-          <w:rFonts w:ascii="Arial" w:hAnsi="Arial" w:cs="Arial"/>
-          <w:sz w:val="24"/>
-          <w:szCs w:val="24"/>
-        </w:rPr>
-        <w:t>Rasekhi</w:t>
-      </w:r>
-      <w:proofErr w:type="spellEnd"/>
-      <w:r>
-        <w:rPr>
-          <w:rFonts w:ascii="Arial" w:hAnsi="Arial" w:cs="Arial"/>
-          <w:sz w:val="24"/>
-          <w:szCs w:val="24"/>
-        </w:rPr>
-        <w:t xml:space="preserve"> &amp; Harris (2021)</w:t>
+      <w:r>
+        <w:rPr>
+          <w:rFonts w:ascii="Arial" w:hAnsi="Arial" w:cs="Arial"/>
+          <w:sz w:val="24"/>
+          <w:szCs w:val="24"/>
+        </w:rPr>
+        <w:t>Rasekhi &amp; Harris (2021)</w:t>
       </w:r>
     </w:p>
     <w:p>
@@ -5753,29 +5349,7 @@
           <w:sz w:val="24"/>
           <w:szCs w:val="24"/>
         </w:rPr>
-        <w:t xml:space="preserve">In silent reading, </w:t>
-      </w:r>
-      <w:proofErr w:type="spellStart"/>
-      <w:r>
-        <w:rPr>
-          <w:rFonts w:ascii="Arial" w:hAnsi="Arial" w:cs="Arial"/>
-          <w:b/>
-          <w:bCs/>
-          <w:sz w:val="24"/>
-          <w:szCs w:val="24"/>
-        </w:rPr>
-        <w:t>comprehenders</w:t>
-      </w:r>
-      <w:proofErr w:type="spellEnd"/>
-      <w:r>
-        <w:rPr>
-          <w:rFonts w:ascii="Arial" w:hAnsi="Arial" w:cs="Arial"/>
-          <w:b/>
-          <w:bCs/>
-          <w:sz w:val="24"/>
-          <w:szCs w:val="24"/>
-        </w:rPr>
-        <w:t xml:space="preserve"> thus default to the object DP as the location for contrastive accent. However, information structural factors, such as explicit and implicit marking of pitch accent or the location of a contrastive adjective (11), may overturn the default, so that a remnant is paired with a non-local correlate</w:t>
+        <w:t>In silent reading, comprehenders thus default to the object DP as the location for contrastive accent. However, information structural factors, such as explicit and implicit marking of pitch accent or the location of a contrastive adjective (11), may overturn the default, so that a remnant is paired with a non-local correlate</w:t>
       </w:r>
       <w:r>
         <w:rPr>

--- a/0 Literature/1 overview of literature.docx
+++ b/0 Literature/1 overview of literature.docx
@@ -90,14 +90,45 @@
           <w:szCs w:val="24"/>
         </w:rPr>
       </w:pPr>
-      <w:r>
-        <w:rPr>
-          <w:rFonts w:ascii="Arial" w:hAnsi="Arial" w:cs="Arial"/>
-          <w:bCs/>
-          <w:sz w:val="24"/>
-          <w:szCs w:val="24"/>
-        </w:rPr>
-        <w:t>Sedarous &amp; Namboodiripad (20</w:t>
+      <w:proofErr w:type="spellStart"/>
+      <w:r>
+        <w:rPr>
+          <w:rFonts w:ascii="Arial" w:hAnsi="Arial" w:cs="Arial"/>
+          <w:bCs/>
+          <w:sz w:val="24"/>
+          <w:szCs w:val="24"/>
+        </w:rPr>
+        <w:t>Sedarous</w:t>
+      </w:r>
+      <w:proofErr w:type="spellEnd"/>
+      <w:r>
+        <w:rPr>
+          <w:rFonts w:ascii="Arial" w:hAnsi="Arial" w:cs="Arial"/>
+          <w:bCs/>
+          <w:sz w:val="24"/>
+          <w:szCs w:val="24"/>
+        </w:rPr>
+        <w:t xml:space="preserve"> &amp; </w:t>
+      </w:r>
+      <w:proofErr w:type="spellStart"/>
+      <w:r>
+        <w:rPr>
+          <w:rFonts w:ascii="Arial" w:hAnsi="Arial" w:cs="Arial"/>
+          <w:bCs/>
+          <w:sz w:val="24"/>
+          <w:szCs w:val="24"/>
+        </w:rPr>
+        <w:t>Namboodiripad</w:t>
+      </w:r>
+      <w:proofErr w:type="spellEnd"/>
+      <w:r>
+        <w:rPr>
+          <w:rFonts w:ascii="Arial" w:hAnsi="Arial" w:cs="Arial"/>
+          <w:bCs/>
+          <w:sz w:val="24"/>
+          <w:szCs w:val="24"/>
+        </w:rPr>
+        <w:t xml:space="preserve"> (20</w:t>
       </w:r>
       <w:r>
         <w:rPr>
@@ -420,7 +451,27 @@
           <w:sz w:val="24"/>
           <w:szCs w:val="24"/>
         </w:rPr>
-        <w:t>Record directly in Praat (or other software)</w:t>
+        <w:t xml:space="preserve">Record directly in </w:t>
+      </w:r>
+      <w:proofErr w:type="spellStart"/>
+      <w:r>
+        <w:rPr>
+          <w:rFonts w:ascii="Arial" w:hAnsi="Arial" w:cs="Arial"/>
+          <w:bCs/>
+          <w:sz w:val="24"/>
+          <w:szCs w:val="24"/>
+        </w:rPr>
+        <w:t>Praat</w:t>
+      </w:r>
+      <w:proofErr w:type="spellEnd"/>
+      <w:r>
+        <w:rPr>
+          <w:rFonts w:ascii="Arial" w:hAnsi="Arial" w:cs="Arial"/>
+          <w:bCs/>
+          <w:sz w:val="24"/>
+          <w:szCs w:val="24"/>
+        </w:rPr>
+        <w:t xml:space="preserve"> (or other software)</w:t>
       </w:r>
     </w:p>
     <w:p>
@@ -472,7 +523,27 @@
           <w:sz w:val="24"/>
           <w:szCs w:val="24"/>
         </w:rPr>
-        <w:t>Inhale and exhalte between each sentence</w:t>
+        <w:t xml:space="preserve">Inhale and </w:t>
+      </w:r>
+      <w:proofErr w:type="spellStart"/>
+      <w:r>
+        <w:rPr>
+          <w:rFonts w:ascii="Arial" w:hAnsi="Arial" w:cs="Arial"/>
+          <w:bCs/>
+          <w:sz w:val="24"/>
+          <w:szCs w:val="24"/>
+        </w:rPr>
+        <w:t>exhalte</w:t>
+      </w:r>
+      <w:proofErr w:type="spellEnd"/>
+      <w:r>
+        <w:rPr>
+          <w:rFonts w:ascii="Arial" w:hAnsi="Arial" w:cs="Arial"/>
+          <w:bCs/>
+          <w:sz w:val="24"/>
+          <w:szCs w:val="24"/>
+        </w:rPr>
+        <w:t xml:space="preserve"> between each sentence</w:t>
       </w:r>
     </w:p>
     <w:p>
@@ -706,7 +777,47 @@
           <w:sz w:val="24"/>
           <w:szCs w:val="24"/>
         </w:rPr>
-        <w:t>How to set up the experiment in praat? Pp. 8-9 In Qualtics? Pp. 9-13</w:t>
+        <w:t xml:space="preserve">How to set up the experiment in </w:t>
+      </w:r>
+      <w:proofErr w:type="spellStart"/>
+      <w:r>
+        <w:rPr>
+          <w:rFonts w:ascii="Arial" w:hAnsi="Arial" w:cs="Arial"/>
+          <w:bCs/>
+          <w:sz w:val="24"/>
+          <w:szCs w:val="24"/>
+        </w:rPr>
+        <w:t>praat</w:t>
+      </w:r>
+      <w:proofErr w:type="spellEnd"/>
+      <w:r>
+        <w:rPr>
+          <w:rFonts w:ascii="Arial" w:hAnsi="Arial" w:cs="Arial"/>
+          <w:bCs/>
+          <w:sz w:val="24"/>
+          <w:szCs w:val="24"/>
+        </w:rPr>
+        <w:t xml:space="preserve">? Pp. 8-9 In </w:t>
+      </w:r>
+      <w:proofErr w:type="spellStart"/>
+      <w:r>
+        <w:rPr>
+          <w:rFonts w:ascii="Arial" w:hAnsi="Arial" w:cs="Arial"/>
+          <w:bCs/>
+          <w:sz w:val="24"/>
+          <w:szCs w:val="24"/>
+        </w:rPr>
+        <w:t>Qualtics</w:t>
+      </w:r>
+      <w:proofErr w:type="spellEnd"/>
+      <w:r>
+        <w:rPr>
+          <w:rFonts w:ascii="Arial" w:hAnsi="Arial" w:cs="Arial"/>
+          <w:bCs/>
+          <w:sz w:val="24"/>
+          <w:szCs w:val="24"/>
+        </w:rPr>
+        <w:t>? Pp. 9-13</w:t>
       </w:r>
     </w:p>
     <w:p>
@@ -784,7 +895,27 @@
           <w:sz w:val="24"/>
           <w:szCs w:val="24"/>
         </w:rPr>
-        <w:t>How to use penncontroller for ibex? Pp. 14-17</w:t>
+        <w:t xml:space="preserve">How to use </w:t>
+      </w:r>
+      <w:proofErr w:type="spellStart"/>
+      <w:r>
+        <w:rPr>
+          <w:rFonts w:ascii="Arial" w:hAnsi="Arial" w:cs="Arial"/>
+          <w:bCs/>
+          <w:sz w:val="24"/>
+          <w:szCs w:val="24"/>
+        </w:rPr>
+        <w:t>penncontroller</w:t>
+      </w:r>
+      <w:proofErr w:type="spellEnd"/>
+      <w:r>
+        <w:rPr>
+          <w:rFonts w:ascii="Arial" w:hAnsi="Arial" w:cs="Arial"/>
+          <w:bCs/>
+          <w:sz w:val="24"/>
+          <w:szCs w:val="24"/>
+        </w:rPr>
+        <w:t xml:space="preserve"> for ibex? Pp. 14-17</w:t>
       </w:r>
     </w:p>
     <w:p>
@@ -827,32 +958,51 @@
           <w:sz w:val="24"/>
           <w:szCs w:val="24"/>
         </w:rPr>
-        <w:t>Section 8 of Gibson, Piantadosi, and Fedorenko (2011)</w:t>
-      </w:r>
-    </w:p>
-    <w:p>
-      <w:pPr>
-        <w:spacing w:after="0" w:line="276" w:lineRule="auto"/>
-        <w:jc w:val="both"/>
-        <w:rPr>
-          <w:rFonts w:ascii="Arial" w:hAnsi="Arial" w:cs="Arial"/>
-          <w:bCs/>
-          <w:sz w:val="24"/>
-          <w:szCs w:val="24"/>
-        </w:rPr>
-      </w:pPr>
-    </w:p>
-    <w:p>
-      <w:pPr>
-        <w:spacing w:after="0" w:line="276" w:lineRule="auto"/>
-        <w:jc w:val="both"/>
-        <w:rPr>
-          <w:rFonts w:ascii="Arial" w:hAnsi="Arial" w:cs="Arial"/>
-          <w:bCs/>
-          <w:sz w:val="24"/>
-          <w:szCs w:val="24"/>
-        </w:rPr>
-      </w:pPr>
+        <w:t xml:space="preserve">Section 8 of Gibson, Piantadosi, and </w:t>
+      </w:r>
+      <w:proofErr w:type="spellStart"/>
+      <w:r>
+        <w:rPr>
+          <w:rFonts w:ascii="Arial" w:hAnsi="Arial" w:cs="Arial"/>
+          <w:sz w:val="24"/>
+          <w:szCs w:val="24"/>
+        </w:rPr>
+        <w:t>Fedorenko</w:t>
+      </w:r>
+      <w:proofErr w:type="spellEnd"/>
+      <w:r>
+        <w:rPr>
+          <w:rFonts w:ascii="Arial" w:hAnsi="Arial" w:cs="Arial"/>
+          <w:sz w:val="24"/>
+          <w:szCs w:val="24"/>
+        </w:rPr>
+        <w:t xml:space="preserve"> (2011)</w:t>
+      </w:r>
+    </w:p>
+    <w:p>
+      <w:pPr>
+        <w:spacing w:after="0" w:line="276" w:lineRule="auto"/>
+        <w:jc w:val="both"/>
+        <w:rPr>
+          <w:rFonts w:ascii="Arial" w:hAnsi="Arial" w:cs="Arial"/>
+          <w:bCs/>
+          <w:sz w:val="24"/>
+          <w:szCs w:val="24"/>
+        </w:rPr>
+      </w:pPr>
+    </w:p>
+    <w:p>
+      <w:pPr>
+        <w:spacing w:after="0" w:line="276" w:lineRule="auto"/>
+        <w:jc w:val="both"/>
+        <w:rPr>
+          <w:rFonts w:ascii="Arial" w:hAnsi="Arial" w:cs="Arial"/>
+          <w:bCs/>
+          <w:sz w:val="24"/>
+          <w:szCs w:val="24"/>
+        </w:rPr>
+      </w:pPr>
+      <w:proofErr w:type="spellStart"/>
       <w:r>
         <w:rPr>
           <w:rFonts w:ascii="Arial" w:hAnsi="Arial" w:cs="Arial"/>
@@ -862,6 +1012,7 @@
         </w:rPr>
         <w:t>Bross</w:t>
       </w:r>
+      <w:proofErr w:type="spellEnd"/>
       <w:r>
         <w:rPr>
           <w:rFonts w:ascii="Arial" w:hAnsi="Arial" w:cs="Arial"/>
@@ -939,7 +1090,25 @@
           <w:szCs w:val="24"/>
         </w:rPr>
         <w:lastRenderedPageBreak/>
-        <w:t>In addition to your sentences of interest, include some grammatical and some completely ill-formed sentences -&gt; can be used as anchor values against which to interpret the actual data and to check whether participants filled our the questionnaire randomly or not</w:t>
+        <w:t xml:space="preserve">In addition to your sentences of interest, include some grammatical and some completely ill-formed sentences -&gt; can be used as anchor values against which to interpret the actual data and to check whether participants filled </w:t>
+      </w:r>
+      <w:proofErr w:type="spellStart"/>
+      <w:r>
+        <w:rPr>
+          <w:rFonts w:ascii="Arial" w:hAnsi="Arial" w:cs="Arial"/>
+          <w:sz w:val="24"/>
+          <w:szCs w:val="24"/>
+        </w:rPr>
+        <w:t>our</w:t>
+      </w:r>
+      <w:proofErr w:type="spellEnd"/>
+      <w:r>
+        <w:rPr>
+          <w:rFonts w:ascii="Arial" w:hAnsi="Arial" w:cs="Arial"/>
+          <w:sz w:val="24"/>
+          <w:szCs w:val="24"/>
+        </w:rPr>
+        <w:t xml:space="preserve"> the questionnaire randomly or not</w:t>
       </w:r>
     </w:p>
     <w:p>
@@ -962,7 +1131,43 @@
           <w:sz w:val="24"/>
           <w:szCs w:val="24"/>
         </w:rPr>
-        <w:t>Present participants with acceptable and unacceptable sentences at the beginning of the study (as recommended by Sedarous &amp; Namboodiripad 2019: 6)</w:t>
+        <w:t xml:space="preserve">Present participants with acceptable and unacceptable sentences at the beginning of the study (as recommended by </w:t>
+      </w:r>
+      <w:proofErr w:type="spellStart"/>
+      <w:r>
+        <w:rPr>
+          <w:rFonts w:ascii="Arial" w:hAnsi="Arial" w:cs="Arial"/>
+          <w:sz w:val="24"/>
+          <w:szCs w:val="24"/>
+        </w:rPr>
+        <w:t>Sedarous</w:t>
+      </w:r>
+      <w:proofErr w:type="spellEnd"/>
+      <w:r>
+        <w:rPr>
+          <w:rFonts w:ascii="Arial" w:hAnsi="Arial" w:cs="Arial"/>
+          <w:sz w:val="24"/>
+          <w:szCs w:val="24"/>
+        </w:rPr>
+        <w:t xml:space="preserve"> &amp; </w:t>
+      </w:r>
+      <w:proofErr w:type="spellStart"/>
+      <w:r>
+        <w:rPr>
+          <w:rFonts w:ascii="Arial" w:hAnsi="Arial" w:cs="Arial"/>
+          <w:sz w:val="24"/>
+          <w:szCs w:val="24"/>
+        </w:rPr>
+        <w:t>Namboodiripad</w:t>
+      </w:r>
+      <w:proofErr w:type="spellEnd"/>
+      <w:r>
+        <w:rPr>
+          <w:rFonts w:ascii="Arial" w:hAnsi="Arial" w:cs="Arial"/>
+          <w:sz w:val="24"/>
+          <w:szCs w:val="24"/>
+        </w:rPr>
+        <w:t xml:space="preserve"> 2019: 6)</w:t>
       </w:r>
     </w:p>
     <w:p>
@@ -1301,8 +1506,18 @@
           <w:sz w:val="24"/>
           <w:szCs w:val="24"/>
         </w:rPr>
-        <w:t>Experiment 3: testing the influence of pitch accent on interpretation of ambiguous replacives</w:t>
-      </w:r>
+        <w:t xml:space="preserve">Experiment 3: testing the influence of pitch accent on interpretation of ambiguous </w:t>
+      </w:r>
+      <w:proofErr w:type="spellStart"/>
+      <w:r>
+        <w:rPr>
+          <w:rFonts w:ascii="Arial" w:hAnsi="Arial" w:cs="Arial"/>
+          <w:sz w:val="24"/>
+          <w:szCs w:val="24"/>
+        </w:rPr>
+        <w:t>replacives</w:t>
+      </w:r>
+      <w:proofErr w:type="spellEnd"/>
     </w:p>
     <w:p>
       <w:pPr>
@@ -1370,7 +1585,25 @@
           <w:sz w:val="24"/>
           <w:szCs w:val="24"/>
         </w:rPr>
-        <w:t>Position of pitch accent significantly affected the choise of correlate of the replacive</w:t>
+        <w:t xml:space="preserve">Position of pitch accent significantly affected the </w:t>
+      </w:r>
+      <w:proofErr w:type="spellStart"/>
+      <w:r>
+        <w:rPr>
+          <w:rFonts w:ascii="Arial" w:hAnsi="Arial" w:cs="Arial"/>
+          <w:sz w:val="24"/>
+          <w:szCs w:val="24"/>
+        </w:rPr>
+        <w:t>choise</w:t>
+      </w:r>
+      <w:proofErr w:type="spellEnd"/>
+      <w:r>
+        <w:rPr>
+          <w:rFonts w:ascii="Arial" w:hAnsi="Arial" w:cs="Arial"/>
+          <w:sz w:val="24"/>
+          <w:szCs w:val="24"/>
+        </w:rPr>
+        <w:t xml:space="preserve"> of correlate of the replacive</w:t>
       </w:r>
     </w:p>
     <w:p>
@@ -1523,14 +1756,25 @@
           <w:szCs w:val="24"/>
         </w:rPr>
       </w:pPr>
-      <w:r>
-        <w:rPr>
-          <w:rFonts w:ascii="Arial" w:hAnsi="Arial" w:cs="Arial"/>
-          <w:bCs/>
-          <w:sz w:val="24"/>
-          <w:szCs w:val="24"/>
-        </w:rPr>
-        <w:t>Koev 2018</w:t>
+      <w:proofErr w:type="spellStart"/>
+      <w:r>
+        <w:rPr>
+          <w:rFonts w:ascii="Arial" w:hAnsi="Arial" w:cs="Arial"/>
+          <w:bCs/>
+          <w:sz w:val="24"/>
+          <w:szCs w:val="24"/>
+        </w:rPr>
+        <w:t>Koev</w:t>
+      </w:r>
+      <w:proofErr w:type="spellEnd"/>
+      <w:r>
+        <w:rPr>
+          <w:rFonts w:ascii="Arial" w:hAnsi="Arial" w:cs="Arial"/>
+          <w:bCs/>
+          <w:sz w:val="24"/>
+          <w:szCs w:val="24"/>
+        </w:rPr>
+        <w:t xml:space="preserve"> 2018</w:t>
       </w:r>
     </w:p>
     <w:p>
@@ -1575,14 +1819,25 @@
           <w:szCs w:val="24"/>
         </w:rPr>
       </w:pPr>
-      <w:r>
-        <w:rPr>
-          <w:rFonts w:ascii="Arial" w:hAnsi="Arial" w:cs="Arial"/>
-          <w:bCs/>
-          <w:sz w:val="24"/>
-          <w:szCs w:val="24"/>
-        </w:rPr>
-        <w:t>Koev’s proposal: differentiate between three specific notions of at-issueness</w:t>
+      <w:proofErr w:type="spellStart"/>
+      <w:r>
+        <w:rPr>
+          <w:rFonts w:ascii="Arial" w:hAnsi="Arial" w:cs="Arial"/>
+          <w:bCs/>
+          <w:sz w:val="24"/>
+          <w:szCs w:val="24"/>
+        </w:rPr>
+        <w:t>Koev’s</w:t>
+      </w:r>
+      <w:proofErr w:type="spellEnd"/>
+      <w:r>
+        <w:rPr>
+          <w:rFonts w:ascii="Arial" w:hAnsi="Arial" w:cs="Arial"/>
+          <w:bCs/>
+          <w:sz w:val="24"/>
+          <w:szCs w:val="24"/>
+        </w:rPr>
+        <w:t xml:space="preserve"> proposal: differentiate between three specific notions of at-issueness</w:t>
       </w:r>
     </w:p>
     <w:p>
@@ -1608,7 +1863,25 @@
           <w:sz w:val="24"/>
           <w:szCs w:val="24"/>
         </w:rPr>
-        <w:t xml:space="preserve">Question-at-issue: </w:t>
+        <w:t>Question-at-issue</w:t>
+      </w:r>
+      <w:r>
+        <w:rPr>
+          <w:rFonts w:ascii="Arial" w:hAnsi="Arial" w:cs="Arial"/>
+          <w:bCs/>
+          <w:sz w:val="24"/>
+          <w:szCs w:val="24"/>
+        </w:rPr>
+        <w:t>ness</w:t>
+      </w:r>
+      <w:r>
+        <w:rPr>
+          <w:rFonts w:ascii="Arial" w:hAnsi="Arial" w:cs="Arial"/>
+          <w:bCs/>
+          <w:sz w:val="24"/>
+          <w:szCs w:val="24"/>
+        </w:rPr>
+        <w:t xml:space="preserve">: </w:t>
       </w:r>
     </w:p>
     <w:p>
@@ -1740,6 +2013,15 @@
         </w:rPr>
         <w:t>Proposal-at-issue</w:t>
       </w:r>
+      <w:r>
+        <w:rPr>
+          <w:rFonts w:ascii="Arial" w:hAnsi="Arial" w:cs="Arial"/>
+          <w:bCs/>
+          <w:sz w:val="24"/>
+          <w:szCs w:val="24"/>
+        </w:rPr>
+        <w:t>ness</w:t>
+      </w:r>
     </w:p>
     <w:p>
       <w:pPr>
@@ -1808,7 +2090,47 @@
           <w:sz w:val="24"/>
           <w:szCs w:val="24"/>
         </w:rPr>
-        <w:t>According to Stalnaker, discources eveolves against a shared set of background beliefs, modeled as a set of propositions (the common ground) or, alternatively, as a set of possible worlds (the context set). Participants aim to gain information via assertion (=proposal to reduce the context set to those worlds in which the asserted content is true)</w:t>
+        <w:t xml:space="preserve">According to Stalnaker, </w:t>
+      </w:r>
+      <w:proofErr w:type="spellStart"/>
+      <w:r>
+        <w:rPr>
+          <w:rFonts w:ascii="Arial" w:hAnsi="Arial" w:cs="Arial"/>
+          <w:bCs/>
+          <w:sz w:val="24"/>
+          <w:szCs w:val="24"/>
+        </w:rPr>
+        <w:t>discources</w:t>
+      </w:r>
+      <w:proofErr w:type="spellEnd"/>
+      <w:r>
+        <w:rPr>
+          <w:rFonts w:ascii="Arial" w:hAnsi="Arial" w:cs="Arial"/>
+          <w:bCs/>
+          <w:sz w:val="24"/>
+          <w:szCs w:val="24"/>
+        </w:rPr>
+        <w:t xml:space="preserve"> </w:t>
+      </w:r>
+      <w:proofErr w:type="spellStart"/>
+      <w:r>
+        <w:rPr>
+          <w:rFonts w:ascii="Arial" w:hAnsi="Arial" w:cs="Arial"/>
+          <w:bCs/>
+          <w:sz w:val="24"/>
+          <w:szCs w:val="24"/>
+        </w:rPr>
+        <w:t>eveolves</w:t>
+      </w:r>
+      <w:proofErr w:type="spellEnd"/>
+      <w:r>
+        <w:rPr>
+          <w:rFonts w:ascii="Arial" w:hAnsi="Arial" w:cs="Arial"/>
+          <w:bCs/>
+          <w:sz w:val="24"/>
+          <w:szCs w:val="24"/>
+        </w:rPr>
+        <w:t xml:space="preserve"> against a shared set of background beliefs, modeled as a set of propositions (the common ground) or, alternatively, as a set of possible worlds (the context set). Participants aim to gain information via assertion (=proposal to reduce the context set to those worlds in which the asserted content is true)</w:t>
       </w:r>
     </w:p>
     <w:p>
@@ -1940,14 +2262,34 @@
           <w:szCs w:val="24"/>
         </w:rPr>
       </w:pPr>
-      <w:r>
-        <w:rPr>
-          <w:rFonts w:ascii="Arial" w:hAnsi="Arial" w:cs="Arial"/>
-          <w:bCs/>
-          <w:sz w:val="24"/>
-          <w:szCs w:val="24"/>
-        </w:rPr>
-        <w:t>Coherance-at-issue</w:t>
+      <w:proofErr w:type="spellStart"/>
+      <w:r>
+        <w:rPr>
+          <w:rFonts w:ascii="Arial" w:hAnsi="Arial" w:cs="Arial"/>
+          <w:bCs/>
+          <w:sz w:val="24"/>
+          <w:szCs w:val="24"/>
+        </w:rPr>
+        <w:t>Coherance</w:t>
+      </w:r>
+      <w:proofErr w:type="spellEnd"/>
+      <w:r>
+        <w:rPr>
+          <w:rFonts w:ascii="Arial" w:hAnsi="Arial" w:cs="Arial"/>
+          <w:bCs/>
+          <w:sz w:val="24"/>
+          <w:szCs w:val="24"/>
+        </w:rPr>
+        <w:t>-at-issue</w:t>
+      </w:r>
+      <w:r>
+        <w:rPr>
+          <w:rFonts w:ascii="Arial" w:hAnsi="Arial" w:cs="Arial"/>
+          <w:bCs/>
+          <w:sz w:val="24"/>
+          <w:szCs w:val="24"/>
+        </w:rPr>
+        <w:t>ness</w:t>
       </w:r>
     </w:p>
     <w:p>
@@ -1999,7 +2341,27 @@
           <w:sz w:val="24"/>
           <w:szCs w:val="24"/>
         </w:rPr>
-        <w:t>Newly uttered clauses must attach to some part of the existing discourse. Coherences arises because speakers draw interfences about the way discourse segments are connected. E. g.</w:t>
+        <w:t xml:space="preserve">Newly uttered clauses must attach to some part of the existing discourse. Coherences arises because speakers draw </w:t>
+      </w:r>
+      <w:proofErr w:type="spellStart"/>
+      <w:r>
+        <w:rPr>
+          <w:rFonts w:ascii="Arial" w:hAnsi="Arial" w:cs="Arial"/>
+          <w:bCs/>
+          <w:sz w:val="24"/>
+          <w:szCs w:val="24"/>
+        </w:rPr>
+        <w:t>interfences</w:t>
+      </w:r>
+      <w:proofErr w:type="spellEnd"/>
+      <w:r>
+        <w:rPr>
+          <w:rFonts w:ascii="Arial" w:hAnsi="Arial" w:cs="Arial"/>
+          <w:bCs/>
+          <w:sz w:val="24"/>
+          <w:szCs w:val="24"/>
+        </w:rPr>
+        <w:t xml:space="preserve"> about the way discourse segments are connected. E. g.</w:t>
       </w:r>
       <w:r>
         <w:rPr>
@@ -2067,7 +2429,27 @@
           <w:sz w:val="24"/>
           <w:szCs w:val="24"/>
         </w:rPr>
-        <w:t>According to Koev, those three theories do not make comparable predictions (p. 10)</w:t>
+        <w:t xml:space="preserve">According to </w:t>
+      </w:r>
+      <w:proofErr w:type="spellStart"/>
+      <w:r>
+        <w:rPr>
+          <w:rFonts w:ascii="Arial" w:hAnsi="Arial" w:cs="Arial"/>
+          <w:bCs/>
+          <w:sz w:val="24"/>
+          <w:szCs w:val="24"/>
+        </w:rPr>
+        <w:t>Koev</w:t>
+      </w:r>
+      <w:proofErr w:type="spellEnd"/>
+      <w:r>
+        <w:rPr>
+          <w:rFonts w:ascii="Arial" w:hAnsi="Arial" w:cs="Arial"/>
+          <w:bCs/>
+          <w:sz w:val="24"/>
+          <w:szCs w:val="24"/>
+        </w:rPr>
+        <w:t>, those three theories do not make comparable predictions (p. 10)</w:t>
       </w:r>
     </w:p>
     <w:p>
@@ -2135,15 +2517,7 @@
           <w:sz w:val="24"/>
           <w:szCs w:val="24"/>
         </w:rPr>
-        <w:t xml:space="preserve">B: His car broke down. </w:t>
-      </w:r>
-      <w:r>
-        <w:rPr>
-          <w:rFonts w:ascii="Arial" w:hAnsi="Arial" w:cs="Arial"/>
-          <w:sz w:val="24"/>
-          <w:szCs w:val="24"/>
-        </w:rPr>
-        <w:t>(</w:t>
+        <w:t>B: His car broke down. (</w:t>
       </w:r>
       <w:r>
         <w:rPr>
@@ -2180,7 +2554,25 @@
           <w:sz w:val="24"/>
           <w:szCs w:val="24"/>
         </w:rPr>
-        <w:t>C: Not true – his car is fince. / #Not true – he’ll be coming to the party.</w:t>
+        <w:t xml:space="preserve">C: Not true – his car is </w:t>
+      </w:r>
+      <w:proofErr w:type="spellStart"/>
+      <w:r>
+        <w:rPr>
+          <w:rFonts w:ascii="Arial" w:hAnsi="Arial" w:cs="Arial"/>
+          <w:sz w:val="24"/>
+          <w:szCs w:val="24"/>
+        </w:rPr>
+        <w:t>fince</w:t>
+      </w:r>
+      <w:proofErr w:type="spellEnd"/>
+      <w:r>
+        <w:rPr>
+          <w:rFonts w:ascii="Arial" w:hAnsi="Arial" w:cs="Arial"/>
+          <w:sz w:val="24"/>
+          <w:szCs w:val="24"/>
+        </w:rPr>
+        <w:t>. / #Not true – he’ll be coming to the party.</w:t>
       </w:r>
     </w:p>
     <w:p>
@@ -2296,14 +2688,25 @@
           <w:szCs w:val="24"/>
         </w:rPr>
       </w:pPr>
-      <w:r>
-        <w:rPr>
-          <w:rFonts w:ascii="Arial" w:hAnsi="Arial" w:cs="Arial"/>
-          <w:bCs/>
-          <w:sz w:val="24"/>
-          <w:szCs w:val="24"/>
-        </w:rPr>
-        <w:t>Esipova 2018</w:t>
+      <w:proofErr w:type="spellStart"/>
+      <w:r>
+        <w:rPr>
+          <w:rFonts w:ascii="Arial" w:hAnsi="Arial" w:cs="Arial"/>
+          <w:bCs/>
+          <w:sz w:val="24"/>
+          <w:szCs w:val="24"/>
+        </w:rPr>
+        <w:t>Esipova</w:t>
+      </w:r>
+      <w:proofErr w:type="spellEnd"/>
+      <w:r>
+        <w:rPr>
+          <w:rFonts w:ascii="Arial" w:hAnsi="Arial" w:cs="Arial"/>
+          <w:bCs/>
+          <w:sz w:val="24"/>
+          <w:szCs w:val="24"/>
+        </w:rPr>
+        <w:t xml:space="preserve"> 2018</w:t>
       </w:r>
     </w:p>
     <w:p>
@@ -2564,7 +2967,27 @@
           <w:sz w:val="24"/>
           <w:szCs w:val="24"/>
         </w:rPr>
-        <w:t>finds differences in attachment in syntax as a second factor but it is not relevant to the MA project because none of the stimuli contrains a subclause</w:t>
+        <w:t xml:space="preserve">finds differences in attachment in syntax as a second factor but it is not relevant to the MA project because none of the stimuli </w:t>
+      </w:r>
+      <w:proofErr w:type="spellStart"/>
+      <w:r>
+        <w:rPr>
+          <w:rFonts w:ascii="Arial" w:hAnsi="Arial" w:cs="Arial"/>
+          <w:bCs/>
+          <w:sz w:val="24"/>
+          <w:szCs w:val="24"/>
+        </w:rPr>
+        <w:t>contrains</w:t>
+      </w:r>
+      <w:proofErr w:type="spellEnd"/>
+      <w:r>
+        <w:rPr>
+          <w:rFonts w:ascii="Arial" w:hAnsi="Arial" w:cs="Arial"/>
+          <w:bCs/>
+          <w:sz w:val="24"/>
+          <w:szCs w:val="24"/>
+        </w:rPr>
+        <w:t xml:space="preserve"> a subclause</w:t>
       </w:r>
     </w:p>
     <w:p>
@@ -2635,14 +3058,25 @@
           <w:szCs w:val="24"/>
         </w:rPr>
       </w:pPr>
-      <w:r>
-        <w:rPr>
-          <w:rFonts w:ascii="Arial" w:hAnsi="Arial" w:cs="Arial"/>
-          <w:bCs/>
-          <w:sz w:val="24"/>
-          <w:szCs w:val="24"/>
-        </w:rPr>
-        <w:t>Krifka 2008</w:t>
+      <w:proofErr w:type="spellStart"/>
+      <w:r>
+        <w:rPr>
+          <w:rFonts w:ascii="Arial" w:hAnsi="Arial" w:cs="Arial"/>
+          <w:bCs/>
+          <w:sz w:val="24"/>
+          <w:szCs w:val="24"/>
+        </w:rPr>
+        <w:t>Krifka</w:t>
+      </w:r>
+      <w:proofErr w:type="spellEnd"/>
+      <w:r>
+        <w:rPr>
+          <w:rFonts w:ascii="Arial" w:hAnsi="Arial" w:cs="Arial"/>
+          <w:bCs/>
+          <w:sz w:val="24"/>
+          <w:szCs w:val="24"/>
+        </w:rPr>
+        <w:t xml:space="preserve"> 2008</w:t>
       </w:r>
     </w:p>
     <w:p>
@@ -2764,14 +3198,25 @@
           <w:szCs w:val="24"/>
         </w:rPr>
       </w:pPr>
-      <w:r>
-        <w:rPr>
-          <w:rFonts w:ascii="Arial" w:hAnsi="Arial" w:cs="Arial"/>
-          <w:bCs/>
-          <w:sz w:val="24"/>
-          <w:szCs w:val="24"/>
-        </w:rPr>
-        <w:t>Katzir 2014</w:t>
+      <w:proofErr w:type="spellStart"/>
+      <w:r>
+        <w:rPr>
+          <w:rFonts w:ascii="Arial" w:hAnsi="Arial" w:cs="Arial"/>
+          <w:bCs/>
+          <w:sz w:val="24"/>
+          <w:szCs w:val="24"/>
+        </w:rPr>
+        <w:t>Katzir</w:t>
+      </w:r>
+      <w:proofErr w:type="spellEnd"/>
+      <w:r>
+        <w:rPr>
+          <w:rFonts w:ascii="Arial" w:hAnsi="Arial" w:cs="Arial"/>
+          <w:bCs/>
+          <w:sz w:val="24"/>
+          <w:szCs w:val="24"/>
+        </w:rPr>
+        <w:t xml:space="preserve"> 2014</w:t>
       </w:r>
     </w:p>
     <w:p>
@@ -2823,14 +3268,25 @@
           <w:szCs w:val="24"/>
         </w:rPr>
       </w:pPr>
-      <w:r>
-        <w:rPr>
-          <w:rFonts w:ascii="Arial" w:hAnsi="Arial" w:cs="Arial"/>
-          <w:bCs/>
-          <w:sz w:val="24"/>
-          <w:szCs w:val="24"/>
-        </w:rPr>
-        <w:t>Vallduvi 1992</w:t>
+      <w:proofErr w:type="spellStart"/>
+      <w:r>
+        <w:rPr>
+          <w:rFonts w:ascii="Arial" w:hAnsi="Arial" w:cs="Arial"/>
+          <w:bCs/>
+          <w:sz w:val="24"/>
+          <w:szCs w:val="24"/>
+        </w:rPr>
+        <w:t>Vallduvi</w:t>
+      </w:r>
+      <w:proofErr w:type="spellEnd"/>
+      <w:r>
+        <w:rPr>
+          <w:rFonts w:ascii="Arial" w:hAnsi="Arial" w:cs="Arial"/>
+          <w:bCs/>
+          <w:sz w:val="24"/>
+          <w:szCs w:val="24"/>
+        </w:rPr>
+        <w:t xml:space="preserve"> 1992</w:t>
       </w:r>
     </w:p>
     <w:p>
@@ -3024,40 +3480,69 @@
           <w:sz w:val="24"/>
           <w:szCs w:val="24"/>
         </w:rPr>
-        <w:t>Contrastive focus marking […] indicate[s] […] acontrast between the information conveyed by the speaker in asserting α and the assumed expectation state of the hearer: the speaker marks the content of α as— in her view—unlikely to be expected by the hearer, thus preparing the scene for a swifter update of the common ground</w:t>
-      </w:r>
-    </w:p>
-    <w:p>
-      <w:pPr>
-        <w:spacing w:after="0" w:line="276" w:lineRule="auto"/>
-        <w:jc w:val="both"/>
-        <w:rPr>
-          <w:rFonts w:ascii="Arial" w:hAnsi="Arial" w:cs="Arial"/>
-          <w:bCs/>
-          <w:sz w:val="24"/>
-          <w:szCs w:val="24"/>
-        </w:rPr>
-      </w:pPr>
-    </w:p>
-    <w:p>
-      <w:pPr>
-        <w:spacing w:after="0" w:line="276" w:lineRule="auto"/>
-        <w:jc w:val="both"/>
-        <w:rPr>
-          <w:rFonts w:ascii="Arial" w:hAnsi="Arial" w:cs="Arial"/>
-          <w:bCs/>
-          <w:sz w:val="24"/>
-          <w:szCs w:val="24"/>
-        </w:rPr>
-      </w:pPr>
-      <w:r>
-        <w:rPr>
-          <w:rFonts w:ascii="Arial" w:hAnsi="Arial" w:cs="Arial"/>
-          <w:bCs/>
-          <w:sz w:val="24"/>
-          <w:szCs w:val="24"/>
-        </w:rPr>
-        <w:t>Steube (2001)</w:t>
+        <w:t xml:space="preserve">Contrastive focus marking […] indicate[s] […] </w:t>
+      </w:r>
+      <w:proofErr w:type="spellStart"/>
+      <w:r>
+        <w:rPr>
+          <w:rFonts w:ascii="Arial" w:hAnsi="Arial" w:cs="Arial"/>
+          <w:sz w:val="24"/>
+          <w:szCs w:val="24"/>
+        </w:rPr>
+        <w:t>acontrast</w:t>
+      </w:r>
+      <w:proofErr w:type="spellEnd"/>
+      <w:r>
+        <w:rPr>
+          <w:rFonts w:ascii="Arial" w:hAnsi="Arial" w:cs="Arial"/>
+          <w:sz w:val="24"/>
+          <w:szCs w:val="24"/>
+        </w:rPr>
+        <w:t xml:space="preserve"> between the information conveyed by the speaker in asserting α and the assumed expectation state of the hearer: the speaker marks the content of α as— in her view—unlikely to be expected by the hearer, thus preparing the scene for a swifter update of the common ground</w:t>
+      </w:r>
+    </w:p>
+    <w:p>
+      <w:pPr>
+        <w:spacing w:after="0" w:line="276" w:lineRule="auto"/>
+        <w:jc w:val="both"/>
+        <w:rPr>
+          <w:rFonts w:ascii="Arial" w:hAnsi="Arial" w:cs="Arial"/>
+          <w:bCs/>
+          <w:sz w:val="24"/>
+          <w:szCs w:val="24"/>
+        </w:rPr>
+      </w:pPr>
+    </w:p>
+    <w:p>
+      <w:pPr>
+        <w:spacing w:after="0" w:line="276" w:lineRule="auto"/>
+        <w:jc w:val="both"/>
+        <w:rPr>
+          <w:rFonts w:ascii="Arial" w:hAnsi="Arial" w:cs="Arial"/>
+          <w:bCs/>
+          <w:sz w:val="24"/>
+          <w:szCs w:val="24"/>
+        </w:rPr>
+      </w:pPr>
+      <w:proofErr w:type="spellStart"/>
+      <w:r>
+        <w:rPr>
+          <w:rFonts w:ascii="Arial" w:hAnsi="Arial" w:cs="Arial"/>
+          <w:bCs/>
+          <w:sz w:val="24"/>
+          <w:szCs w:val="24"/>
+        </w:rPr>
+        <w:t>Steube</w:t>
+      </w:r>
+      <w:proofErr w:type="spellEnd"/>
+      <w:r>
+        <w:rPr>
+          <w:rFonts w:ascii="Arial" w:hAnsi="Arial" w:cs="Arial"/>
+          <w:bCs/>
+          <w:sz w:val="24"/>
+          <w:szCs w:val="24"/>
+        </w:rPr>
+        <w:t xml:space="preserve"> (2001)</w:t>
       </w:r>
     </w:p>
     <w:p>
@@ -3076,14 +3561,45 @@
           <w:szCs w:val="24"/>
         </w:rPr>
       </w:pPr>
-      <w:r>
-        <w:rPr>
-          <w:rFonts w:ascii="Arial" w:hAnsi="Arial" w:cs="Arial"/>
-          <w:bCs/>
-          <w:sz w:val="24"/>
-          <w:szCs w:val="24"/>
-        </w:rPr>
-        <w:t>Coorigendum and corrigens in German</w:t>
+      <w:proofErr w:type="spellStart"/>
+      <w:r>
+        <w:rPr>
+          <w:rFonts w:ascii="Arial" w:hAnsi="Arial" w:cs="Arial"/>
+          <w:bCs/>
+          <w:sz w:val="24"/>
+          <w:szCs w:val="24"/>
+        </w:rPr>
+        <w:t>Coorigendum</w:t>
+      </w:r>
+      <w:proofErr w:type="spellEnd"/>
+      <w:r>
+        <w:rPr>
+          <w:rFonts w:ascii="Arial" w:hAnsi="Arial" w:cs="Arial"/>
+          <w:bCs/>
+          <w:sz w:val="24"/>
+          <w:szCs w:val="24"/>
+        </w:rPr>
+        <w:t xml:space="preserve"> and </w:t>
+      </w:r>
+      <w:proofErr w:type="spellStart"/>
+      <w:r>
+        <w:rPr>
+          <w:rFonts w:ascii="Arial" w:hAnsi="Arial" w:cs="Arial"/>
+          <w:bCs/>
+          <w:sz w:val="24"/>
+          <w:szCs w:val="24"/>
+        </w:rPr>
+        <w:t>corrigens</w:t>
+      </w:r>
+      <w:proofErr w:type="spellEnd"/>
+      <w:r>
+        <w:rPr>
+          <w:rFonts w:ascii="Arial" w:hAnsi="Arial" w:cs="Arial"/>
+          <w:bCs/>
+          <w:sz w:val="24"/>
+          <w:szCs w:val="24"/>
+        </w:rPr>
+        <w:t xml:space="preserve"> in German</w:t>
       </w:r>
     </w:p>
     <w:p>
@@ -3220,7 +3736,47 @@
           <w:sz w:val="24"/>
           <w:szCs w:val="24"/>
         </w:rPr>
-        <w:t>Contrastive focus has been characterized phonologically with a L + H* pitch for English and German, other propose a postfocal metrical deaccentuation for contrast in German (p. 1529)</w:t>
+        <w:t xml:space="preserve">Contrastive focus has been characterized phonologically with a L + H* pitch for English and German, other propose a </w:t>
+      </w:r>
+      <w:proofErr w:type="spellStart"/>
+      <w:r>
+        <w:rPr>
+          <w:rFonts w:ascii="Arial" w:hAnsi="Arial" w:cs="Arial"/>
+          <w:bCs/>
+          <w:sz w:val="24"/>
+          <w:szCs w:val="24"/>
+        </w:rPr>
+        <w:t>postfocal</w:t>
+      </w:r>
+      <w:proofErr w:type="spellEnd"/>
+      <w:r>
+        <w:rPr>
+          <w:rFonts w:ascii="Arial" w:hAnsi="Arial" w:cs="Arial"/>
+          <w:bCs/>
+          <w:sz w:val="24"/>
+          <w:szCs w:val="24"/>
+        </w:rPr>
+        <w:t xml:space="preserve"> metrical </w:t>
+      </w:r>
+      <w:proofErr w:type="spellStart"/>
+      <w:r>
+        <w:rPr>
+          <w:rFonts w:ascii="Arial" w:hAnsi="Arial" w:cs="Arial"/>
+          <w:bCs/>
+          <w:sz w:val="24"/>
+          <w:szCs w:val="24"/>
+        </w:rPr>
+        <w:t>deaccentuation</w:t>
+      </w:r>
+      <w:proofErr w:type="spellEnd"/>
+      <w:r>
+        <w:rPr>
+          <w:rFonts w:ascii="Arial" w:hAnsi="Arial" w:cs="Arial"/>
+          <w:bCs/>
+          <w:sz w:val="24"/>
+          <w:szCs w:val="24"/>
+        </w:rPr>
+        <w:t xml:space="preserve"> for contrast in German (p. 1529)</w:t>
       </w:r>
     </w:p>
     <w:p>
@@ -3246,7 +3802,27 @@
           <w:sz w:val="24"/>
           <w:szCs w:val="24"/>
         </w:rPr>
-        <w:t>correction contrast is characterized acoustically as an increase in duration on the focal word plus a postfocal flattening of the F0-contour (p. 1529)</w:t>
+        <w:t xml:space="preserve">correction contrast is characterized acoustically as an increase in duration on the focal word plus a </w:t>
+      </w:r>
+      <w:proofErr w:type="spellStart"/>
+      <w:r>
+        <w:rPr>
+          <w:rFonts w:ascii="Arial" w:hAnsi="Arial" w:cs="Arial"/>
+          <w:bCs/>
+          <w:sz w:val="24"/>
+          <w:szCs w:val="24"/>
+        </w:rPr>
+        <w:t>postfocal</w:t>
+      </w:r>
+      <w:proofErr w:type="spellEnd"/>
+      <w:r>
+        <w:rPr>
+          <w:rFonts w:ascii="Arial" w:hAnsi="Arial" w:cs="Arial"/>
+          <w:bCs/>
+          <w:sz w:val="24"/>
+          <w:szCs w:val="24"/>
+        </w:rPr>
+        <w:t xml:space="preserve"> flattening of the F0-contour (p. 1529)</w:t>
       </w:r>
     </w:p>
     <w:p>
@@ -3271,7 +3847,43 @@
           <w:sz w:val="24"/>
           <w:szCs w:val="24"/>
         </w:rPr>
-        <w:t>results clearly indicate a preference for those environments where a deaccentuation of the postfocal domain and a further durational increase of the focal syllable was employed (p. 1532)</w:t>
+        <w:t xml:space="preserve">results clearly indicate a preference for those environments where a </w:t>
+      </w:r>
+      <w:proofErr w:type="spellStart"/>
+      <w:r>
+        <w:rPr>
+          <w:rFonts w:ascii="Arial" w:hAnsi="Arial" w:cs="Arial"/>
+          <w:sz w:val="24"/>
+          <w:szCs w:val="24"/>
+        </w:rPr>
+        <w:t>deaccentuation</w:t>
+      </w:r>
+      <w:proofErr w:type="spellEnd"/>
+      <w:r>
+        <w:rPr>
+          <w:rFonts w:ascii="Arial" w:hAnsi="Arial" w:cs="Arial"/>
+          <w:sz w:val="24"/>
+          <w:szCs w:val="24"/>
+        </w:rPr>
+        <w:t xml:space="preserve"> of the </w:t>
+      </w:r>
+      <w:proofErr w:type="spellStart"/>
+      <w:r>
+        <w:rPr>
+          <w:rFonts w:ascii="Arial" w:hAnsi="Arial" w:cs="Arial"/>
+          <w:sz w:val="24"/>
+          <w:szCs w:val="24"/>
+        </w:rPr>
+        <w:t>postfocal</w:t>
+      </w:r>
+      <w:proofErr w:type="spellEnd"/>
+      <w:r>
+        <w:rPr>
+          <w:rFonts w:ascii="Arial" w:hAnsi="Arial" w:cs="Arial"/>
+          <w:sz w:val="24"/>
+          <w:szCs w:val="24"/>
+        </w:rPr>
+        <w:t xml:space="preserve"> domain and a further durational increase of the focal syllable was employed (p. 1532)</w:t>
       </w:r>
     </w:p>
     <w:p>
@@ -3322,14 +3934,25 @@
           <w:szCs w:val="24"/>
         </w:rPr>
       </w:pPr>
-      <w:r>
-        <w:rPr>
-          <w:rFonts w:ascii="Arial" w:hAnsi="Arial" w:cs="Arial"/>
-          <w:bCs/>
-          <w:sz w:val="24"/>
-          <w:szCs w:val="24"/>
-        </w:rPr>
-        <w:t>Konietzko &amp; Winkler (2010)</w:t>
+      <w:proofErr w:type="spellStart"/>
+      <w:r>
+        <w:rPr>
+          <w:rFonts w:ascii="Arial" w:hAnsi="Arial" w:cs="Arial"/>
+          <w:bCs/>
+          <w:sz w:val="24"/>
+          <w:szCs w:val="24"/>
+        </w:rPr>
+        <w:t>Konietzko</w:t>
+      </w:r>
+      <w:proofErr w:type="spellEnd"/>
+      <w:r>
+        <w:rPr>
+          <w:rFonts w:ascii="Arial" w:hAnsi="Arial" w:cs="Arial"/>
+          <w:bCs/>
+          <w:sz w:val="24"/>
+          <w:szCs w:val="24"/>
+        </w:rPr>
+        <w:t xml:space="preserve"> &amp; Winkler (2010)</w:t>
       </w:r>
     </w:p>
     <w:p>
@@ -3453,6 +4076,7 @@
           <w:szCs w:val="24"/>
         </w:rPr>
       </w:pPr>
+      <w:proofErr w:type="spellStart"/>
       <w:r>
         <w:rPr>
           <w:rFonts w:ascii="Arial" w:hAnsi="Arial" w:cs="Arial"/>
@@ -3462,6 +4086,7 @@
         </w:rPr>
         <w:t>ToBI</w:t>
       </w:r>
+      <w:proofErr w:type="spellEnd"/>
     </w:p>
     <w:p>
       <w:pPr>
@@ -3615,13 +4240,41 @@
           <w:szCs w:val="24"/>
         </w:rPr>
       </w:pPr>
-      <w:r>
-        <w:rPr>
-          <w:rFonts w:ascii="Arial" w:hAnsi="Arial" w:cs="Arial"/>
-          <w:sz w:val="24"/>
-          <w:szCs w:val="24"/>
-        </w:rPr>
-        <w:t>Brechtbau, Signatur: GJ 600.412 b</w:t>
+      <w:proofErr w:type="spellStart"/>
+      <w:r>
+        <w:rPr>
+          <w:rFonts w:ascii="Arial" w:hAnsi="Arial" w:cs="Arial"/>
+          <w:sz w:val="24"/>
+          <w:szCs w:val="24"/>
+        </w:rPr>
+        <w:t>Brechtbau</w:t>
+      </w:r>
+      <w:proofErr w:type="spellEnd"/>
+      <w:r>
+        <w:rPr>
+          <w:rFonts w:ascii="Arial" w:hAnsi="Arial" w:cs="Arial"/>
+          <w:sz w:val="24"/>
+          <w:szCs w:val="24"/>
+        </w:rPr>
+        <w:t xml:space="preserve">, </w:t>
+      </w:r>
+      <w:proofErr w:type="spellStart"/>
+      <w:r>
+        <w:rPr>
+          <w:rFonts w:ascii="Arial" w:hAnsi="Arial" w:cs="Arial"/>
+          <w:sz w:val="24"/>
+          <w:szCs w:val="24"/>
+        </w:rPr>
+        <w:t>Signatur</w:t>
+      </w:r>
+      <w:proofErr w:type="spellEnd"/>
+      <w:r>
+        <w:rPr>
+          <w:rFonts w:ascii="Arial" w:hAnsi="Arial" w:cs="Arial"/>
+          <w:sz w:val="24"/>
+          <w:szCs w:val="24"/>
+        </w:rPr>
+        <w:t>: GJ 600.412 b</w:t>
       </w:r>
     </w:p>
     <w:p>
@@ -3645,7 +4298,25 @@
           <w:sz w:val="24"/>
           <w:szCs w:val="24"/>
         </w:rPr>
-        <w:t>1999 version ausleihbar in UB</w:t>
+        <w:t xml:space="preserve">1999 version </w:t>
+      </w:r>
+      <w:proofErr w:type="spellStart"/>
+      <w:r>
+        <w:rPr>
+          <w:rFonts w:ascii="Arial" w:hAnsi="Arial" w:cs="Arial"/>
+          <w:sz w:val="24"/>
+          <w:szCs w:val="24"/>
+        </w:rPr>
+        <w:t>ausleihbar</w:t>
+      </w:r>
+      <w:proofErr w:type="spellEnd"/>
+      <w:r>
+        <w:rPr>
+          <w:rFonts w:ascii="Arial" w:hAnsi="Arial" w:cs="Arial"/>
+          <w:sz w:val="24"/>
+          <w:szCs w:val="24"/>
+        </w:rPr>
+        <w:t xml:space="preserve"> in UB</w:t>
       </w:r>
     </w:p>
     <w:p>
@@ -3960,7 +4631,25 @@
           <w:sz w:val="24"/>
           <w:szCs w:val="24"/>
         </w:rPr>
-        <w:t>Propose that sental-final default locations for focus interfere with the identification of focus in non-default positions from overtly marked constituents</w:t>
+        <w:t xml:space="preserve">Propose that </w:t>
+      </w:r>
+      <w:proofErr w:type="spellStart"/>
+      <w:r>
+        <w:rPr>
+          <w:rFonts w:ascii="Arial" w:hAnsi="Arial" w:cs="Arial"/>
+          <w:sz w:val="24"/>
+          <w:szCs w:val="24"/>
+        </w:rPr>
+        <w:t>sental</w:t>
+      </w:r>
+      <w:proofErr w:type="spellEnd"/>
+      <w:r>
+        <w:rPr>
+          <w:rFonts w:ascii="Arial" w:hAnsi="Arial" w:cs="Arial"/>
+          <w:sz w:val="24"/>
+          <w:szCs w:val="24"/>
+        </w:rPr>
+        <w:t>-final default locations for focus interfere with the identification of focus in non-default positions from overtly marked constituents</w:t>
       </w:r>
     </w:p>
     <w:p>
@@ -4695,13 +5384,23 @@
           <w:szCs w:val="24"/>
         </w:rPr>
       </w:pPr>
-      <w:r>
-        <w:rPr>
-          <w:rFonts w:ascii="Arial" w:hAnsi="Arial" w:cs="Arial"/>
-          <w:sz w:val="24"/>
-          <w:szCs w:val="24"/>
-        </w:rPr>
-        <w:t xml:space="preserve">i. e., investigating how contrastive pitch accent location interacts with global preferences for local correlates in the </w:t>
+      <w:proofErr w:type="spellStart"/>
+      <w:r>
+        <w:rPr>
+          <w:rFonts w:ascii="Arial" w:hAnsi="Arial" w:cs="Arial"/>
+          <w:sz w:val="24"/>
+          <w:szCs w:val="24"/>
+        </w:rPr>
+        <w:t>i</w:t>
+      </w:r>
+      <w:proofErr w:type="spellEnd"/>
+      <w:r>
+        <w:rPr>
+          <w:rFonts w:ascii="Arial" w:hAnsi="Arial" w:cs="Arial"/>
+          <w:sz w:val="24"/>
+          <w:szCs w:val="24"/>
+        </w:rPr>
+        <w:t xml:space="preserve">. e., investigating how contrastive pitch accent location interacts with global preferences for local correlates in the </w:t>
       </w:r>
       <w:r>
         <w:rPr>
@@ -4856,7 +5555,79 @@
           <w:sz w:val="24"/>
           <w:szCs w:val="24"/>
         </w:rPr>
-        <w:t>2x2 design with remnant type (ObjectRem vs. SubjectRem) and pitch accent location (ObjectPA vs. SubjectPA)</w:t>
+        <w:t>2x2 design with remnant type (</w:t>
+      </w:r>
+      <w:proofErr w:type="spellStart"/>
+      <w:r>
+        <w:rPr>
+          <w:rFonts w:ascii="Arial" w:hAnsi="Arial" w:cs="Arial"/>
+          <w:sz w:val="24"/>
+          <w:szCs w:val="24"/>
+        </w:rPr>
+        <w:t>ObjectRem</w:t>
+      </w:r>
+      <w:proofErr w:type="spellEnd"/>
+      <w:r>
+        <w:rPr>
+          <w:rFonts w:ascii="Arial" w:hAnsi="Arial" w:cs="Arial"/>
+          <w:sz w:val="24"/>
+          <w:szCs w:val="24"/>
+        </w:rPr>
+        <w:t xml:space="preserve"> vs. </w:t>
+      </w:r>
+      <w:proofErr w:type="spellStart"/>
+      <w:r>
+        <w:rPr>
+          <w:rFonts w:ascii="Arial" w:hAnsi="Arial" w:cs="Arial"/>
+          <w:sz w:val="24"/>
+          <w:szCs w:val="24"/>
+        </w:rPr>
+        <w:t>SubjectRem</w:t>
+      </w:r>
+      <w:proofErr w:type="spellEnd"/>
+      <w:r>
+        <w:rPr>
+          <w:rFonts w:ascii="Arial" w:hAnsi="Arial" w:cs="Arial"/>
+          <w:sz w:val="24"/>
+          <w:szCs w:val="24"/>
+        </w:rPr>
+        <w:t>) and pitch accent location (</w:t>
+      </w:r>
+      <w:proofErr w:type="spellStart"/>
+      <w:r>
+        <w:rPr>
+          <w:rFonts w:ascii="Arial" w:hAnsi="Arial" w:cs="Arial"/>
+          <w:sz w:val="24"/>
+          <w:szCs w:val="24"/>
+        </w:rPr>
+        <w:t>ObjectPA</w:t>
+      </w:r>
+      <w:proofErr w:type="spellEnd"/>
+      <w:r>
+        <w:rPr>
+          <w:rFonts w:ascii="Arial" w:hAnsi="Arial" w:cs="Arial"/>
+          <w:sz w:val="24"/>
+          <w:szCs w:val="24"/>
+        </w:rPr>
+        <w:t xml:space="preserve"> vs. </w:t>
+      </w:r>
+      <w:proofErr w:type="spellStart"/>
+      <w:r>
+        <w:rPr>
+          <w:rFonts w:ascii="Arial" w:hAnsi="Arial" w:cs="Arial"/>
+          <w:sz w:val="24"/>
+          <w:szCs w:val="24"/>
+        </w:rPr>
+        <w:t>SubjectPA</w:t>
+      </w:r>
+      <w:proofErr w:type="spellEnd"/>
+      <w:r>
+        <w:rPr>
+          <w:rFonts w:ascii="Arial" w:hAnsi="Arial" w:cs="Arial"/>
+          <w:sz w:val="24"/>
+          <w:szCs w:val="24"/>
+        </w:rPr>
+        <w:t>)</w:t>
       </w:r>
     </w:p>
     <w:p>
@@ -5033,13 +5804,23 @@
           <w:szCs w:val="24"/>
         </w:rPr>
       </w:pPr>
-      <w:r>
-        <w:rPr>
-          <w:rFonts w:ascii="Arial" w:hAnsi="Arial" w:cs="Arial"/>
-          <w:sz w:val="24"/>
-          <w:szCs w:val="24"/>
-        </w:rPr>
-        <w:t>Rasekhi &amp; Harris (2021)</w:t>
+      <w:proofErr w:type="spellStart"/>
+      <w:r>
+        <w:rPr>
+          <w:rFonts w:ascii="Arial" w:hAnsi="Arial" w:cs="Arial"/>
+          <w:sz w:val="24"/>
+          <w:szCs w:val="24"/>
+        </w:rPr>
+        <w:t>Rasekhi</w:t>
+      </w:r>
+      <w:proofErr w:type="spellEnd"/>
+      <w:r>
+        <w:rPr>
+          <w:rFonts w:ascii="Arial" w:hAnsi="Arial" w:cs="Arial"/>
+          <w:sz w:val="24"/>
+          <w:szCs w:val="24"/>
+        </w:rPr>
+        <w:t xml:space="preserve"> &amp; Harris (2021)</w:t>
       </w:r>
     </w:p>
     <w:p>
@@ -5349,7 +6130,29 @@
           <w:sz w:val="24"/>
           <w:szCs w:val="24"/>
         </w:rPr>
-        <w:t>In silent reading, comprehenders thus default to the object DP as the location for contrastive accent. However, information structural factors, such as explicit and implicit marking of pitch accent or the location of a contrastive adjective (11), may overturn the default, so that a remnant is paired with a non-local correlate</w:t>
+        <w:t xml:space="preserve">In silent reading, </w:t>
+      </w:r>
+      <w:proofErr w:type="spellStart"/>
+      <w:r>
+        <w:rPr>
+          <w:rFonts w:ascii="Arial" w:hAnsi="Arial" w:cs="Arial"/>
+          <w:b/>
+          <w:bCs/>
+          <w:sz w:val="24"/>
+          <w:szCs w:val="24"/>
+        </w:rPr>
+        <w:t>comprehenders</w:t>
+      </w:r>
+      <w:proofErr w:type="spellEnd"/>
+      <w:r>
+        <w:rPr>
+          <w:rFonts w:ascii="Arial" w:hAnsi="Arial" w:cs="Arial"/>
+          <w:b/>
+          <w:bCs/>
+          <w:sz w:val="24"/>
+          <w:szCs w:val="24"/>
+        </w:rPr>
+        <w:t xml:space="preserve"> thus default to the object DP as the location for contrastive accent. However, information structural factors, such as explicit and implicit marking of pitch accent or the location of a contrastive adjective (11), may overturn the default, so that a remnant is paired with a non-local correlate</w:t>
       </w:r>
       <w:r>
         <w:rPr>

--- a/0 Literature/1 overview of literature.docx
+++ b/0 Literature/1 overview of literature.docx
@@ -90,45 +90,14 @@
           <w:szCs w:val="24"/>
         </w:rPr>
       </w:pPr>
-      <w:proofErr w:type="spellStart"/>
-      <w:r>
-        <w:rPr>
-          <w:rFonts w:ascii="Arial" w:hAnsi="Arial" w:cs="Arial"/>
-          <w:bCs/>
-          <w:sz w:val="24"/>
-          <w:szCs w:val="24"/>
-        </w:rPr>
-        <w:t>Sedarous</w:t>
-      </w:r>
-      <w:proofErr w:type="spellEnd"/>
-      <w:r>
-        <w:rPr>
-          <w:rFonts w:ascii="Arial" w:hAnsi="Arial" w:cs="Arial"/>
-          <w:bCs/>
-          <w:sz w:val="24"/>
-          <w:szCs w:val="24"/>
-        </w:rPr>
-        <w:t xml:space="preserve"> &amp; </w:t>
-      </w:r>
-      <w:proofErr w:type="spellStart"/>
-      <w:r>
-        <w:rPr>
-          <w:rFonts w:ascii="Arial" w:hAnsi="Arial" w:cs="Arial"/>
-          <w:bCs/>
-          <w:sz w:val="24"/>
-          <w:szCs w:val="24"/>
-        </w:rPr>
-        <w:t>Namboodiripad</w:t>
-      </w:r>
-      <w:proofErr w:type="spellEnd"/>
-      <w:r>
-        <w:rPr>
-          <w:rFonts w:ascii="Arial" w:hAnsi="Arial" w:cs="Arial"/>
-          <w:bCs/>
-          <w:sz w:val="24"/>
-          <w:szCs w:val="24"/>
-        </w:rPr>
-        <w:t xml:space="preserve"> (20</w:t>
+      <w:r>
+        <w:rPr>
+          <w:rFonts w:ascii="Arial" w:hAnsi="Arial" w:cs="Arial"/>
+          <w:bCs/>
+          <w:sz w:val="24"/>
+          <w:szCs w:val="24"/>
+        </w:rPr>
+        <w:t>Sedarous &amp; Namboodiripad (20</w:t>
       </w:r>
       <w:r>
         <w:rPr>
@@ -451,27 +420,7 @@
           <w:sz w:val="24"/>
           <w:szCs w:val="24"/>
         </w:rPr>
-        <w:t xml:space="preserve">Record directly in </w:t>
-      </w:r>
-      <w:proofErr w:type="spellStart"/>
-      <w:r>
-        <w:rPr>
-          <w:rFonts w:ascii="Arial" w:hAnsi="Arial" w:cs="Arial"/>
-          <w:bCs/>
-          <w:sz w:val="24"/>
-          <w:szCs w:val="24"/>
-        </w:rPr>
-        <w:t>Praat</w:t>
-      </w:r>
-      <w:proofErr w:type="spellEnd"/>
-      <w:r>
-        <w:rPr>
-          <w:rFonts w:ascii="Arial" w:hAnsi="Arial" w:cs="Arial"/>
-          <w:bCs/>
-          <w:sz w:val="24"/>
-          <w:szCs w:val="24"/>
-        </w:rPr>
-        <w:t xml:space="preserve"> (or other software)</w:t>
+        <w:t>Record directly in Praat (or other software)</w:t>
       </w:r>
     </w:p>
     <w:p>
@@ -523,27 +472,7 @@
           <w:sz w:val="24"/>
           <w:szCs w:val="24"/>
         </w:rPr>
-        <w:t xml:space="preserve">Inhale and </w:t>
-      </w:r>
-      <w:proofErr w:type="spellStart"/>
-      <w:r>
-        <w:rPr>
-          <w:rFonts w:ascii="Arial" w:hAnsi="Arial" w:cs="Arial"/>
-          <w:bCs/>
-          <w:sz w:val="24"/>
-          <w:szCs w:val="24"/>
-        </w:rPr>
-        <w:t>exhalte</w:t>
-      </w:r>
-      <w:proofErr w:type="spellEnd"/>
-      <w:r>
-        <w:rPr>
-          <w:rFonts w:ascii="Arial" w:hAnsi="Arial" w:cs="Arial"/>
-          <w:bCs/>
-          <w:sz w:val="24"/>
-          <w:szCs w:val="24"/>
-        </w:rPr>
-        <w:t xml:space="preserve"> between each sentence</w:t>
+        <w:t>Inhale and exhalte between each sentence</w:t>
       </w:r>
     </w:p>
     <w:p>
@@ -777,47 +706,7 @@
           <w:sz w:val="24"/>
           <w:szCs w:val="24"/>
         </w:rPr>
-        <w:t xml:space="preserve">How to set up the experiment in </w:t>
-      </w:r>
-      <w:proofErr w:type="spellStart"/>
-      <w:r>
-        <w:rPr>
-          <w:rFonts w:ascii="Arial" w:hAnsi="Arial" w:cs="Arial"/>
-          <w:bCs/>
-          <w:sz w:val="24"/>
-          <w:szCs w:val="24"/>
-        </w:rPr>
-        <w:t>praat</w:t>
-      </w:r>
-      <w:proofErr w:type="spellEnd"/>
-      <w:r>
-        <w:rPr>
-          <w:rFonts w:ascii="Arial" w:hAnsi="Arial" w:cs="Arial"/>
-          <w:bCs/>
-          <w:sz w:val="24"/>
-          <w:szCs w:val="24"/>
-        </w:rPr>
-        <w:t xml:space="preserve">? Pp. 8-9 In </w:t>
-      </w:r>
-      <w:proofErr w:type="spellStart"/>
-      <w:r>
-        <w:rPr>
-          <w:rFonts w:ascii="Arial" w:hAnsi="Arial" w:cs="Arial"/>
-          <w:bCs/>
-          <w:sz w:val="24"/>
-          <w:szCs w:val="24"/>
-        </w:rPr>
-        <w:t>Qualtics</w:t>
-      </w:r>
-      <w:proofErr w:type="spellEnd"/>
-      <w:r>
-        <w:rPr>
-          <w:rFonts w:ascii="Arial" w:hAnsi="Arial" w:cs="Arial"/>
-          <w:bCs/>
-          <w:sz w:val="24"/>
-          <w:szCs w:val="24"/>
-        </w:rPr>
-        <w:t>? Pp. 9-13</w:t>
+        <w:t>How to set up the experiment in praat? Pp. 8-9 In Qualtics? Pp. 9-13</w:t>
       </w:r>
     </w:p>
     <w:p>
@@ -895,27 +784,7 @@
           <w:sz w:val="24"/>
           <w:szCs w:val="24"/>
         </w:rPr>
-        <w:t xml:space="preserve">How to use </w:t>
-      </w:r>
-      <w:proofErr w:type="spellStart"/>
-      <w:r>
-        <w:rPr>
-          <w:rFonts w:ascii="Arial" w:hAnsi="Arial" w:cs="Arial"/>
-          <w:bCs/>
-          <w:sz w:val="24"/>
-          <w:szCs w:val="24"/>
-        </w:rPr>
-        <w:t>penncontroller</w:t>
-      </w:r>
-      <w:proofErr w:type="spellEnd"/>
-      <w:r>
-        <w:rPr>
-          <w:rFonts w:ascii="Arial" w:hAnsi="Arial" w:cs="Arial"/>
-          <w:bCs/>
-          <w:sz w:val="24"/>
-          <w:szCs w:val="24"/>
-        </w:rPr>
-        <w:t xml:space="preserve"> for ibex? Pp. 14-17</w:t>
+        <w:t>How to use penncontroller for ibex? Pp. 14-17</w:t>
       </w:r>
     </w:p>
     <w:p>
@@ -958,51 +827,32 @@
           <w:sz w:val="24"/>
           <w:szCs w:val="24"/>
         </w:rPr>
-        <w:t xml:space="preserve">Section 8 of Gibson, Piantadosi, and </w:t>
-      </w:r>
-      <w:proofErr w:type="spellStart"/>
-      <w:r>
-        <w:rPr>
-          <w:rFonts w:ascii="Arial" w:hAnsi="Arial" w:cs="Arial"/>
-          <w:sz w:val="24"/>
-          <w:szCs w:val="24"/>
-        </w:rPr>
-        <w:t>Fedorenko</w:t>
-      </w:r>
-      <w:proofErr w:type="spellEnd"/>
-      <w:r>
-        <w:rPr>
-          <w:rFonts w:ascii="Arial" w:hAnsi="Arial" w:cs="Arial"/>
-          <w:sz w:val="24"/>
-          <w:szCs w:val="24"/>
-        </w:rPr>
-        <w:t xml:space="preserve"> (2011)</w:t>
-      </w:r>
-    </w:p>
-    <w:p>
-      <w:pPr>
-        <w:spacing w:after="0" w:line="276" w:lineRule="auto"/>
-        <w:jc w:val="both"/>
-        <w:rPr>
-          <w:rFonts w:ascii="Arial" w:hAnsi="Arial" w:cs="Arial"/>
-          <w:bCs/>
-          <w:sz w:val="24"/>
-          <w:szCs w:val="24"/>
-        </w:rPr>
-      </w:pPr>
-    </w:p>
-    <w:p>
-      <w:pPr>
-        <w:spacing w:after="0" w:line="276" w:lineRule="auto"/>
-        <w:jc w:val="both"/>
-        <w:rPr>
-          <w:rFonts w:ascii="Arial" w:hAnsi="Arial" w:cs="Arial"/>
-          <w:bCs/>
-          <w:sz w:val="24"/>
-          <w:szCs w:val="24"/>
-        </w:rPr>
-      </w:pPr>
-      <w:proofErr w:type="spellStart"/>
+        <w:t>Section 8 of Gibson, Piantadosi, and Fedorenko (2011)</w:t>
+      </w:r>
+    </w:p>
+    <w:p>
+      <w:pPr>
+        <w:spacing w:after="0" w:line="276" w:lineRule="auto"/>
+        <w:jc w:val="both"/>
+        <w:rPr>
+          <w:rFonts w:ascii="Arial" w:hAnsi="Arial" w:cs="Arial"/>
+          <w:bCs/>
+          <w:sz w:val="24"/>
+          <w:szCs w:val="24"/>
+        </w:rPr>
+      </w:pPr>
+    </w:p>
+    <w:p>
+      <w:pPr>
+        <w:spacing w:after="0" w:line="276" w:lineRule="auto"/>
+        <w:jc w:val="both"/>
+        <w:rPr>
+          <w:rFonts w:ascii="Arial" w:hAnsi="Arial" w:cs="Arial"/>
+          <w:bCs/>
+          <w:sz w:val="24"/>
+          <w:szCs w:val="24"/>
+        </w:rPr>
+      </w:pPr>
       <w:r>
         <w:rPr>
           <w:rFonts w:ascii="Arial" w:hAnsi="Arial" w:cs="Arial"/>
@@ -1012,7 +862,6 @@
         </w:rPr>
         <w:t>Bross</w:t>
       </w:r>
-      <w:proofErr w:type="spellEnd"/>
       <w:r>
         <w:rPr>
           <w:rFonts w:ascii="Arial" w:hAnsi="Arial" w:cs="Arial"/>
@@ -1090,25 +939,7 @@
           <w:szCs w:val="24"/>
         </w:rPr>
         <w:lastRenderedPageBreak/>
-        <w:t xml:space="preserve">In addition to your sentences of interest, include some grammatical and some completely ill-formed sentences -&gt; can be used as anchor values against which to interpret the actual data and to check whether participants filled </w:t>
-      </w:r>
-      <w:proofErr w:type="spellStart"/>
-      <w:r>
-        <w:rPr>
-          <w:rFonts w:ascii="Arial" w:hAnsi="Arial" w:cs="Arial"/>
-          <w:sz w:val="24"/>
-          <w:szCs w:val="24"/>
-        </w:rPr>
-        <w:t>our</w:t>
-      </w:r>
-      <w:proofErr w:type="spellEnd"/>
-      <w:r>
-        <w:rPr>
-          <w:rFonts w:ascii="Arial" w:hAnsi="Arial" w:cs="Arial"/>
-          <w:sz w:val="24"/>
-          <w:szCs w:val="24"/>
-        </w:rPr>
-        <w:t xml:space="preserve"> the questionnaire randomly or not</w:t>
+        <w:t>In addition to your sentences of interest, include some grammatical and some completely ill-formed sentences -&gt; can be used as anchor values against which to interpret the actual data and to check whether participants filled our the questionnaire randomly or not</w:t>
       </w:r>
     </w:p>
     <w:p>
@@ -1131,43 +962,7 @@
           <w:sz w:val="24"/>
           <w:szCs w:val="24"/>
         </w:rPr>
-        <w:t xml:space="preserve">Present participants with acceptable and unacceptable sentences at the beginning of the study (as recommended by </w:t>
-      </w:r>
-      <w:proofErr w:type="spellStart"/>
-      <w:r>
-        <w:rPr>
-          <w:rFonts w:ascii="Arial" w:hAnsi="Arial" w:cs="Arial"/>
-          <w:sz w:val="24"/>
-          <w:szCs w:val="24"/>
-        </w:rPr>
-        <w:t>Sedarous</w:t>
-      </w:r>
-      <w:proofErr w:type="spellEnd"/>
-      <w:r>
-        <w:rPr>
-          <w:rFonts w:ascii="Arial" w:hAnsi="Arial" w:cs="Arial"/>
-          <w:sz w:val="24"/>
-          <w:szCs w:val="24"/>
-        </w:rPr>
-        <w:t xml:space="preserve"> &amp; </w:t>
-      </w:r>
-      <w:proofErr w:type="spellStart"/>
-      <w:r>
-        <w:rPr>
-          <w:rFonts w:ascii="Arial" w:hAnsi="Arial" w:cs="Arial"/>
-          <w:sz w:val="24"/>
-          <w:szCs w:val="24"/>
-        </w:rPr>
-        <w:t>Namboodiripad</w:t>
-      </w:r>
-      <w:proofErr w:type="spellEnd"/>
-      <w:r>
-        <w:rPr>
-          <w:rFonts w:ascii="Arial" w:hAnsi="Arial" w:cs="Arial"/>
-          <w:sz w:val="24"/>
-          <w:szCs w:val="24"/>
-        </w:rPr>
-        <w:t xml:space="preserve"> 2019: 6)</w:t>
+        <w:t>Present participants with acceptable and unacceptable sentences at the beginning of the study (as recommended by Sedarous &amp; Namboodiripad 2019: 6)</w:t>
       </w:r>
     </w:p>
     <w:p>
@@ -1506,18 +1301,8 @@
           <w:sz w:val="24"/>
           <w:szCs w:val="24"/>
         </w:rPr>
-        <w:t xml:space="preserve">Experiment 3: testing the influence of pitch accent on interpretation of ambiguous </w:t>
-      </w:r>
-      <w:proofErr w:type="spellStart"/>
-      <w:r>
-        <w:rPr>
-          <w:rFonts w:ascii="Arial" w:hAnsi="Arial" w:cs="Arial"/>
-          <w:sz w:val="24"/>
-          <w:szCs w:val="24"/>
-        </w:rPr>
-        <w:t>replacives</w:t>
-      </w:r>
-      <w:proofErr w:type="spellEnd"/>
+        <w:t>Experiment 3: testing the influence of pitch accent on interpretation of ambiguous replacives</w:t>
+      </w:r>
     </w:p>
     <w:p>
       <w:pPr>
@@ -1585,25 +1370,7 @@
           <w:sz w:val="24"/>
           <w:szCs w:val="24"/>
         </w:rPr>
-        <w:t xml:space="preserve">Position of pitch accent significantly affected the </w:t>
-      </w:r>
-      <w:proofErr w:type="spellStart"/>
-      <w:r>
-        <w:rPr>
-          <w:rFonts w:ascii="Arial" w:hAnsi="Arial" w:cs="Arial"/>
-          <w:sz w:val="24"/>
-          <w:szCs w:val="24"/>
-        </w:rPr>
-        <w:t>choise</w:t>
-      </w:r>
-      <w:proofErr w:type="spellEnd"/>
-      <w:r>
-        <w:rPr>
-          <w:rFonts w:ascii="Arial" w:hAnsi="Arial" w:cs="Arial"/>
-          <w:sz w:val="24"/>
-          <w:szCs w:val="24"/>
-        </w:rPr>
-        <w:t xml:space="preserve"> of correlate of the replacive</w:t>
+        <w:t>Position of pitch accent significantly affected the choise of correlate of the replacive</w:t>
       </w:r>
     </w:p>
     <w:p>
@@ -1695,6 +1462,1349 @@
           <w:rFonts w:ascii="Arial" w:hAnsi="Arial" w:cs="Arial"/>
           <w:b/>
           <w:bCs/>
+          <w:sz w:val="24"/>
+          <w:szCs w:val="24"/>
+        </w:rPr>
+        <w:lastRenderedPageBreak/>
+        <w:t xml:space="preserve">Literature on </w:t>
+      </w:r>
+      <w:r>
+        <w:rPr>
+          <w:rFonts w:ascii="Arial" w:hAnsi="Arial" w:cs="Arial"/>
+          <w:b/>
+          <w:bCs/>
+          <w:sz w:val="24"/>
+          <w:szCs w:val="24"/>
+        </w:rPr>
+        <w:t>fragments and specifically, fragments in German</w:t>
+      </w:r>
+    </w:p>
+    <w:p>
+      <w:pPr>
+        <w:spacing w:after="0" w:line="276" w:lineRule="auto"/>
+        <w:jc w:val="both"/>
+        <w:rPr>
+          <w:rFonts w:ascii="Arial" w:hAnsi="Arial" w:cs="Arial"/>
+          <w:b/>
+          <w:bCs/>
+          <w:sz w:val="24"/>
+          <w:szCs w:val="24"/>
+        </w:rPr>
+      </w:pPr>
+    </w:p>
+    <w:p>
+      <w:pPr>
+        <w:spacing w:after="0" w:line="276" w:lineRule="auto"/>
+        <w:jc w:val="both"/>
+        <w:rPr>
+          <w:rFonts w:ascii="Arial" w:hAnsi="Arial" w:cs="Arial"/>
+          <w:sz w:val="24"/>
+          <w:szCs w:val="24"/>
+        </w:rPr>
+      </w:pPr>
+      <w:r>
+        <w:rPr>
+          <w:rFonts w:ascii="Arial" w:hAnsi="Arial" w:cs="Arial"/>
+          <w:sz w:val="24"/>
+          <w:szCs w:val="24"/>
+        </w:rPr>
+        <w:t>Merchant 2001</w:t>
+      </w:r>
+    </w:p>
+    <w:p>
+      <w:pPr>
+        <w:pStyle w:val="Listenabsatz"/>
+        <w:numPr>
+          <w:ilvl w:val="0"/>
+          <w:numId w:val="5"/>
+        </w:numPr>
+        <w:spacing w:after="0" w:line="276" w:lineRule="auto"/>
+        <w:jc w:val="both"/>
+        <w:rPr>
+          <w:rFonts w:ascii="Arial" w:hAnsi="Arial" w:cs="Arial"/>
+          <w:sz w:val="24"/>
+          <w:szCs w:val="24"/>
+        </w:rPr>
+      </w:pPr>
+      <w:r>
+        <w:rPr>
+          <w:rFonts w:ascii="Arial" w:hAnsi="Arial" w:cs="Arial"/>
+          <w:sz w:val="24"/>
+          <w:szCs w:val="24"/>
+        </w:rPr>
+        <w:t>Brechtbau, Signatur: GJ 600.412 b</w:t>
+      </w:r>
+    </w:p>
+    <w:p>
+      <w:pPr>
+        <w:pStyle w:val="Listenabsatz"/>
+        <w:numPr>
+          <w:ilvl w:val="0"/>
+          <w:numId w:val="5"/>
+        </w:numPr>
+        <w:spacing w:after="0" w:line="276" w:lineRule="auto"/>
+        <w:jc w:val="both"/>
+        <w:rPr>
+          <w:rFonts w:ascii="Arial" w:hAnsi="Arial" w:cs="Arial"/>
+          <w:sz w:val="24"/>
+          <w:szCs w:val="24"/>
+        </w:rPr>
+      </w:pPr>
+      <w:r>
+        <w:rPr>
+          <w:rFonts w:ascii="Arial" w:hAnsi="Arial" w:cs="Arial"/>
+          <w:sz w:val="24"/>
+          <w:szCs w:val="24"/>
+        </w:rPr>
+        <w:t>1999 version ausleihbar in UB</w:t>
+      </w:r>
+    </w:p>
+    <w:p>
+      <w:pPr>
+        <w:spacing w:after="0" w:line="276" w:lineRule="auto"/>
+        <w:jc w:val="both"/>
+        <w:rPr>
+          <w:rFonts w:ascii="Arial" w:hAnsi="Arial" w:cs="Arial"/>
+          <w:sz w:val="24"/>
+          <w:szCs w:val="24"/>
+        </w:rPr>
+      </w:pPr>
+    </w:p>
+    <w:p>
+      <w:pPr>
+        <w:spacing w:after="0" w:line="276" w:lineRule="auto"/>
+        <w:jc w:val="both"/>
+        <w:rPr>
+          <w:rFonts w:ascii="Arial" w:hAnsi="Arial" w:cs="Arial"/>
+          <w:sz w:val="24"/>
+          <w:szCs w:val="24"/>
+        </w:rPr>
+      </w:pPr>
+      <w:r>
+        <w:rPr>
+          <w:rFonts w:ascii="Arial" w:hAnsi="Arial" w:cs="Arial"/>
+          <w:sz w:val="24"/>
+          <w:szCs w:val="24"/>
+        </w:rPr>
+        <w:t>Merchant 2004</w:t>
+      </w:r>
+    </w:p>
+    <w:p>
+      <w:pPr>
+        <w:pStyle w:val="Listenabsatz"/>
+        <w:numPr>
+          <w:ilvl w:val="0"/>
+          <w:numId w:val="5"/>
+        </w:numPr>
+        <w:spacing w:after="0" w:line="276" w:lineRule="auto"/>
+        <w:jc w:val="both"/>
+        <w:rPr>
+          <w:rFonts w:ascii="Arial" w:hAnsi="Arial" w:cs="Arial"/>
+          <w:sz w:val="24"/>
+          <w:szCs w:val="24"/>
+        </w:rPr>
+      </w:pPr>
+      <w:r>
+        <w:rPr>
+          <w:rFonts w:ascii="Arial" w:hAnsi="Arial" w:cs="Arial"/>
+          <w:sz w:val="24"/>
+          <w:szCs w:val="24"/>
+        </w:rPr>
+        <w:t>Does the propositional content of fragments come from usual mechanisms (ellipsis approach, pursued since earliest attempts in generative grammar, argued for in this article) or a novel method of generating and interpreting such fragments (direct interpretation approach)?</w:t>
+      </w:r>
+    </w:p>
+    <w:p>
+      <w:pPr>
+        <w:pStyle w:val="Listenabsatz"/>
+        <w:numPr>
+          <w:ilvl w:val="1"/>
+          <w:numId w:val="5"/>
+        </w:numPr>
+        <w:spacing w:after="0" w:line="276" w:lineRule="auto"/>
+        <w:jc w:val="both"/>
+        <w:rPr>
+          <w:rFonts w:ascii="Arial" w:hAnsi="Arial" w:cs="Arial"/>
+          <w:sz w:val="24"/>
+          <w:szCs w:val="24"/>
+        </w:rPr>
+      </w:pPr>
+      <w:r>
+        <w:rPr>
+          <w:rFonts w:ascii="Arial" w:hAnsi="Arial" w:cs="Arial"/>
+          <w:sz w:val="24"/>
+          <w:szCs w:val="24"/>
+        </w:rPr>
+        <w:t>Sluicing = the sentential portion of a constituent question is elided, leaving only the wh-phrase (p. 664)</w:t>
+      </w:r>
+    </w:p>
+    <w:p>
+      <w:pPr>
+        <w:pStyle w:val="Listenabsatz"/>
+        <w:numPr>
+          <w:ilvl w:val="1"/>
+          <w:numId w:val="5"/>
+        </w:numPr>
+        <w:spacing w:after="0" w:line="276" w:lineRule="auto"/>
+        <w:jc w:val="both"/>
+        <w:rPr>
+          <w:rFonts w:ascii="Arial" w:hAnsi="Arial" w:cs="Arial"/>
+          <w:sz w:val="24"/>
+          <w:szCs w:val="24"/>
+        </w:rPr>
+      </w:pPr>
+      <w:r>
+        <w:rPr>
+          <w:rFonts w:ascii="Arial" w:hAnsi="Arial" w:cs="Arial"/>
+          <w:sz w:val="24"/>
+          <w:szCs w:val="24"/>
+        </w:rPr>
+        <w:t>Ellipsis in minimalism pp. 670-673</w:t>
+      </w:r>
+    </w:p>
+    <w:p>
+      <w:pPr>
+        <w:pStyle w:val="Listenabsatz"/>
+        <w:numPr>
+          <w:ilvl w:val="1"/>
+          <w:numId w:val="5"/>
+        </w:numPr>
+        <w:spacing w:after="0" w:line="276" w:lineRule="auto"/>
+        <w:jc w:val="both"/>
+        <w:rPr>
+          <w:rFonts w:ascii="Arial" w:hAnsi="Arial" w:cs="Arial"/>
+          <w:sz w:val="24"/>
+          <w:szCs w:val="24"/>
+        </w:rPr>
+      </w:pPr>
+      <w:r>
+        <w:rPr>
+          <w:rFonts w:ascii="Arial" w:hAnsi="Arial" w:cs="Arial"/>
+          <w:sz w:val="24"/>
+          <w:szCs w:val="24"/>
+        </w:rPr>
+        <w:t>Similar fragment answer to MA project pp. 687-689. However, yes/no questions instead of declarative sentence</w:t>
+      </w:r>
+    </w:p>
+    <w:p>
+      <w:pPr>
+        <w:pStyle w:val="Listenabsatz"/>
+        <w:numPr>
+          <w:ilvl w:val="0"/>
+          <w:numId w:val="5"/>
+        </w:numPr>
+        <w:spacing w:after="0" w:line="276" w:lineRule="auto"/>
+        <w:jc w:val="both"/>
+        <w:rPr>
+          <w:rFonts w:ascii="Arial" w:hAnsi="Arial" w:cs="Arial"/>
+          <w:sz w:val="24"/>
+          <w:szCs w:val="24"/>
+        </w:rPr>
+      </w:pPr>
+      <w:r>
+        <w:rPr>
+          <w:rFonts w:ascii="Arial" w:hAnsi="Arial" w:cs="Arial"/>
+          <w:sz w:val="24"/>
+          <w:szCs w:val="24"/>
+        </w:rPr>
+        <w:t>Gives evidence that fragments answers are derived from full sentential structures, subject to ellipsis, and that fragment moves from its base position</w:t>
+      </w:r>
+    </w:p>
+    <w:p>
+      <w:pPr>
+        <w:spacing w:after="0" w:line="276" w:lineRule="auto"/>
+        <w:jc w:val="both"/>
+        <w:rPr>
+          <w:rFonts w:ascii="Arial" w:hAnsi="Arial" w:cs="Arial"/>
+          <w:sz w:val="24"/>
+          <w:szCs w:val="24"/>
+        </w:rPr>
+      </w:pPr>
+    </w:p>
+    <w:p>
+      <w:pPr>
+        <w:spacing w:after="0" w:line="276" w:lineRule="auto"/>
+        <w:jc w:val="both"/>
+        <w:rPr>
+          <w:rFonts w:ascii="Arial" w:hAnsi="Arial" w:cs="Arial"/>
+          <w:sz w:val="24"/>
+          <w:szCs w:val="24"/>
+        </w:rPr>
+      </w:pPr>
+      <w:r>
+        <w:rPr>
+          <w:rFonts w:ascii="Arial" w:hAnsi="Arial" w:cs="Arial"/>
+          <w:sz w:val="24"/>
+          <w:szCs w:val="24"/>
+        </w:rPr>
+        <w:t>Merchant 2019</w:t>
+      </w:r>
+    </w:p>
+    <w:p>
+      <w:pPr>
+        <w:pStyle w:val="Listenabsatz"/>
+        <w:numPr>
+          <w:ilvl w:val="0"/>
+          <w:numId w:val="5"/>
+        </w:numPr>
+        <w:spacing w:after="0" w:line="276" w:lineRule="auto"/>
+        <w:jc w:val="both"/>
+        <w:rPr>
+          <w:rFonts w:ascii="Arial" w:hAnsi="Arial" w:cs="Arial"/>
+          <w:sz w:val="24"/>
+          <w:szCs w:val="24"/>
+        </w:rPr>
+      </w:pPr>
+      <w:r>
+        <w:rPr>
+          <w:rFonts w:ascii="Arial" w:hAnsi="Arial" w:cs="Arial"/>
+          <w:sz w:val="24"/>
+          <w:szCs w:val="24"/>
+        </w:rPr>
+        <w:t>Reviews several approaches to the syntax of ellipsis and evidence in favor and against them</w:t>
+      </w:r>
+    </w:p>
+    <w:p>
+      <w:pPr>
+        <w:pStyle w:val="Listenabsatz"/>
+        <w:numPr>
+          <w:ilvl w:val="0"/>
+          <w:numId w:val="5"/>
+        </w:numPr>
+        <w:spacing w:after="0" w:line="276" w:lineRule="auto"/>
+        <w:jc w:val="both"/>
+        <w:rPr>
+          <w:rFonts w:ascii="Arial" w:hAnsi="Arial" w:cs="Arial"/>
+          <w:sz w:val="24"/>
+          <w:szCs w:val="24"/>
+        </w:rPr>
+      </w:pPr>
+      <w:r>
+        <w:rPr>
+          <w:rFonts w:ascii="Arial" w:hAnsi="Arial" w:cs="Arial"/>
+          <w:sz w:val="24"/>
+          <w:szCs w:val="24"/>
+        </w:rPr>
+        <w:t>Paper can be used for the introductory part of the MA thesis</w:t>
+      </w:r>
+    </w:p>
+    <w:p>
+      <w:pPr>
+        <w:spacing w:after="0" w:line="276" w:lineRule="auto"/>
+        <w:jc w:val="both"/>
+        <w:rPr>
+          <w:rFonts w:ascii="Arial" w:hAnsi="Arial" w:cs="Arial"/>
+          <w:bCs/>
+          <w:sz w:val="24"/>
+          <w:szCs w:val="24"/>
+        </w:rPr>
+      </w:pPr>
+    </w:p>
+    <w:p>
+      <w:pPr>
+        <w:spacing w:after="0" w:line="276" w:lineRule="auto"/>
+        <w:jc w:val="both"/>
+        <w:rPr>
+          <w:rFonts w:ascii="Arial" w:hAnsi="Arial" w:cs="Arial"/>
+          <w:bCs/>
+          <w:sz w:val="24"/>
+          <w:szCs w:val="24"/>
+        </w:rPr>
+      </w:pPr>
+      <w:r>
+        <w:rPr>
+          <w:rFonts w:ascii="Arial" w:hAnsi="Arial" w:cs="Arial"/>
+          <w:bCs/>
+          <w:sz w:val="24"/>
+          <w:szCs w:val="24"/>
+        </w:rPr>
+        <w:t>Ginzburg &amp; Sag 2000</w:t>
+      </w:r>
+    </w:p>
+    <w:p>
+      <w:pPr>
+        <w:pStyle w:val="Listenabsatz"/>
+        <w:numPr>
+          <w:ilvl w:val="0"/>
+          <w:numId w:val="6"/>
+        </w:numPr>
+        <w:spacing w:after="0" w:line="276" w:lineRule="auto"/>
+        <w:jc w:val="both"/>
+        <w:rPr>
+          <w:rFonts w:ascii="Arial" w:hAnsi="Arial" w:cs="Arial"/>
+          <w:bCs/>
+          <w:sz w:val="24"/>
+          <w:szCs w:val="24"/>
+        </w:rPr>
+      </w:pPr>
+      <w:r>
+        <w:rPr>
+          <w:rFonts w:ascii="Arial" w:hAnsi="Arial" w:cs="Arial"/>
+          <w:bCs/>
+          <w:sz w:val="24"/>
+          <w:szCs w:val="24"/>
+        </w:rPr>
+        <w:t>Reprise fragments</w:t>
+      </w:r>
+    </w:p>
+    <w:p>
+      <w:pPr>
+        <w:pStyle w:val="Listenabsatz"/>
+        <w:numPr>
+          <w:ilvl w:val="0"/>
+          <w:numId w:val="6"/>
+        </w:numPr>
+        <w:spacing w:after="0" w:line="276" w:lineRule="auto"/>
+        <w:jc w:val="both"/>
+        <w:rPr>
+          <w:rFonts w:ascii="Arial" w:hAnsi="Arial" w:cs="Arial"/>
+          <w:bCs/>
+          <w:sz w:val="24"/>
+          <w:szCs w:val="24"/>
+        </w:rPr>
+      </w:pPr>
+      <w:r>
+        <w:rPr>
+          <w:rFonts w:ascii="Arial" w:hAnsi="Arial" w:cs="Arial"/>
+          <w:bCs/>
+          <w:sz w:val="24"/>
+          <w:szCs w:val="24"/>
+        </w:rPr>
+        <w:t>PDF on PC is not complete, get a copy at the library</w:t>
+      </w:r>
+    </w:p>
+    <w:p>
+      <w:pPr>
+        <w:pStyle w:val="Listenabsatz"/>
+        <w:numPr>
+          <w:ilvl w:val="0"/>
+          <w:numId w:val="6"/>
+        </w:numPr>
+        <w:rPr>
+          <w:rFonts w:ascii="Times New Roman" w:eastAsia="Times New Roman" w:hAnsi="Times New Roman" w:cs="Times New Roman"/>
+          <w:sz w:val="24"/>
+          <w:szCs w:val="24"/>
+          <w:lang w:val="de-DE"/>
+          <w14:ligatures w14:val="none"/>
+        </w:rPr>
+      </w:pPr>
+      <w:r>
+        <w:rPr>
+          <w:rFonts w:ascii="Arial" w:hAnsi="Arial" w:cs="Arial"/>
+          <w:bCs/>
+          <w:sz w:val="24"/>
+          <w:szCs w:val="24"/>
+          <w:lang w:val="de-DE"/>
+        </w:rPr>
+        <w:t xml:space="preserve">Signature: </w:t>
+      </w:r>
+      <w:r>
+        <w:rPr>
+          <w:rFonts w:ascii="Arial" w:eastAsia="Times New Roman" w:hAnsi="Arial" w:cs="Arial"/>
+          <w:sz w:val="24"/>
+          <w:szCs w:val="24"/>
+          <w:lang w:val="de-DE"/>
+          <w14:ligatures w14:val="none"/>
+        </w:rPr>
+        <w:t>MB 430.780</w:t>
+      </w:r>
+      <w:r>
+        <w:rPr>
+          <w:rFonts w:ascii="Times New Roman" w:eastAsia="Times New Roman" w:hAnsi="Times New Roman" w:cs="Times New Roman"/>
+          <w:sz w:val="24"/>
+          <w:szCs w:val="24"/>
+          <w:lang w:val="de-DE"/>
+          <w14:ligatures w14:val="none"/>
+        </w:rPr>
+        <w:t xml:space="preserve"> </w:t>
+      </w:r>
+      <w:r>
+        <w:rPr>
+          <w:rFonts w:ascii="Arial" w:eastAsia="Times New Roman" w:hAnsi="Arial" w:cs="Arial"/>
+          <w:sz w:val="24"/>
+          <w:szCs w:val="24"/>
+          <w:lang w:val="de-DE"/>
+          <w14:ligatures w14:val="none"/>
+        </w:rPr>
+        <w:t>in Brechtbau (nicht ausleihbar)</w:t>
+      </w:r>
+    </w:p>
+    <w:p>
+      <w:pPr>
+        <w:spacing w:after="0" w:line="276" w:lineRule="auto"/>
+        <w:jc w:val="both"/>
+        <w:rPr>
+          <w:rFonts w:ascii="Arial" w:hAnsi="Arial" w:cs="Arial"/>
+          <w:bCs/>
+          <w:sz w:val="24"/>
+          <w:szCs w:val="24"/>
+        </w:rPr>
+      </w:pPr>
+    </w:p>
+    <w:p>
+      <w:pPr>
+        <w:spacing w:after="0" w:line="276" w:lineRule="auto"/>
+        <w:jc w:val="both"/>
+        <w:rPr>
+          <w:rFonts w:ascii="Arial" w:hAnsi="Arial" w:cs="Arial"/>
+          <w:bCs/>
+          <w:sz w:val="24"/>
+          <w:szCs w:val="24"/>
+        </w:rPr>
+      </w:pPr>
+      <w:r>
+        <w:rPr>
+          <w:rFonts w:ascii="Arial" w:hAnsi="Arial" w:cs="Arial"/>
+          <w:bCs/>
+          <w:sz w:val="24"/>
+          <w:szCs w:val="24"/>
+        </w:rPr>
+        <w:t>Griffiths &amp; Lipták 2014</w:t>
+      </w:r>
+    </w:p>
+    <w:p>
+      <w:pPr>
+        <w:pStyle w:val="Listenabsatz"/>
+        <w:numPr>
+          <w:ilvl w:val="0"/>
+          <w:numId w:val="6"/>
+        </w:numPr>
+        <w:spacing w:after="0" w:line="276" w:lineRule="auto"/>
+        <w:jc w:val="both"/>
+        <w:rPr>
+          <w:rFonts w:ascii="Arial" w:hAnsi="Arial" w:cs="Arial"/>
+          <w:bCs/>
+          <w:sz w:val="24"/>
+          <w:szCs w:val="24"/>
+        </w:rPr>
+      </w:pPr>
+      <w:r>
+        <w:rPr>
+          <w:rFonts w:ascii="Arial" w:hAnsi="Arial" w:cs="Arial"/>
+          <w:bCs/>
+          <w:sz w:val="24"/>
+          <w:szCs w:val="24"/>
+        </w:rPr>
+        <w:t>Two forms of clausal ellipsis: sluicing and fragment</w:t>
+      </w:r>
+      <w:r>
+        <w:rPr>
+          <w:rFonts w:ascii="Arial" w:hAnsi="Arial" w:cs="Arial"/>
+          <w:bCs/>
+          <w:sz w:val="24"/>
+          <w:szCs w:val="24"/>
+        </w:rPr>
+        <w:t xml:space="preserve"> answers but they call both fragments</w:t>
+      </w:r>
+      <w:r>
+        <w:rPr>
+          <w:rFonts w:ascii="Arial" w:hAnsi="Arial" w:cs="Arial"/>
+          <w:bCs/>
+          <w:sz w:val="24"/>
+          <w:szCs w:val="24"/>
+        </w:rPr>
+        <w:t xml:space="preserve"> (p. 189)</w:t>
+      </w:r>
+    </w:p>
+    <w:p>
+      <w:pPr>
+        <w:pStyle w:val="Listenabsatz"/>
+        <w:numPr>
+          <w:ilvl w:val="0"/>
+          <w:numId w:val="6"/>
+        </w:numPr>
+        <w:spacing w:after="0" w:line="276" w:lineRule="auto"/>
+        <w:jc w:val="both"/>
+        <w:rPr>
+          <w:rFonts w:ascii="Arial" w:hAnsi="Arial" w:cs="Arial"/>
+          <w:bCs/>
+          <w:sz w:val="24"/>
+          <w:szCs w:val="24"/>
+        </w:rPr>
+      </w:pPr>
+      <w:r>
+        <w:rPr>
+          <w:rFonts w:ascii="Arial" w:hAnsi="Arial" w:cs="Arial"/>
+          <w:bCs/>
+          <w:sz w:val="24"/>
+          <w:szCs w:val="24"/>
+        </w:rPr>
+        <w:t>Licensing conditions for fragment answers</w:t>
+      </w:r>
+    </w:p>
+    <w:p>
+      <w:pPr>
+        <w:pStyle w:val="Listenabsatz"/>
+        <w:numPr>
+          <w:ilvl w:val="1"/>
+          <w:numId w:val="6"/>
+        </w:numPr>
+        <w:spacing w:after="0" w:line="276" w:lineRule="auto"/>
+        <w:jc w:val="both"/>
+        <w:rPr>
+          <w:rFonts w:ascii="Arial" w:hAnsi="Arial" w:cs="Arial"/>
+          <w:bCs/>
+          <w:sz w:val="24"/>
+          <w:szCs w:val="24"/>
+        </w:rPr>
+      </w:pPr>
+      <w:r>
+        <w:rPr>
+          <w:rFonts w:ascii="Arial" w:hAnsi="Arial" w:cs="Arial"/>
+          <w:sz w:val="24"/>
+          <w:szCs w:val="24"/>
+        </w:rPr>
+        <w:t>regular fragment answers are unacceptable if the fragment answer provides an alternative to a definite individual contained within a strong syntactic island in the licensin</w:t>
+      </w:r>
+      <w:r>
+        <w:rPr>
+          <w:rFonts w:ascii="Arial" w:hAnsi="Arial" w:cs="Arial"/>
+          <w:sz w:val="24"/>
+          <w:szCs w:val="24"/>
+        </w:rPr>
+        <w:t>g clause, e.g.,</w:t>
+      </w:r>
+    </w:p>
+    <w:p>
+      <w:pPr>
+        <w:pStyle w:val="Listenabsatz"/>
+        <w:spacing w:after="0" w:line="276" w:lineRule="auto"/>
+        <w:ind w:left="1440"/>
+        <w:jc w:val="both"/>
+        <w:rPr>
+          <w:rFonts w:ascii="Arial" w:hAnsi="Arial" w:cs="Arial"/>
+          <w:bCs/>
+          <w:sz w:val="24"/>
+          <w:szCs w:val="24"/>
+        </w:rPr>
+      </w:pPr>
+      <w:r>
+        <w:rPr>
+          <w:rFonts w:ascii="Arial" w:hAnsi="Arial" w:cs="Arial"/>
+          <w:sz w:val="24"/>
+          <w:szCs w:val="24"/>
+        </w:rPr>
+        <w:t>A: I heard that [island Irv and JOHN] were dancing together last night. B: *No, Bil</w:t>
+      </w:r>
+      <w:r>
+        <w:rPr>
+          <w:rFonts w:ascii="Arial" w:hAnsi="Arial" w:cs="Arial"/>
+          <w:sz w:val="24"/>
+          <w:szCs w:val="24"/>
+        </w:rPr>
+        <w:t>l</w:t>
+      </w:r>
+    </w:p>
+    <w:p>
+      <w:pPr>
+        <w:pStyle w:val="Listenabsatz"/>
+        <w:numPr>
+          <w:ilvl w:val="1"/>
+          <w:numId w:val="6"/>
+        </w:numPr>
+        <w:spacing w:after="0" w:line="276" w:lineRule="auto"/>
+        <w:jc w:val="both"/>
+        <w:rPr>
+          <w:rFonts w:ascii="Arial" w:hAnsi="Arial" w:cs="Arial"/>
+          <w:bCs/>
+          <w:sz w:val="24"/>
+          <w:szCs w:val="24"/>
+        </w:rPr>
+      </w:pPr>
+      <w:r>
+        <w:rPr>
+          <w:rFonts w:ascii="Arial" w:hAnsi="Arial" w:cs="Arial"/>
+          <w:sz w:val="24"/>
+          <w:szCs w:val="24"/>
+        </w:rPr>
+        <w:t>fragment answers are acceptable if they pick out a definite individual from the set denoted by an existential quantifier or indefinite expression that is contained within a strong syntactic island in the licensing claus</w:t>
+      </w:r>
+      <w:r>
+        <w:rPr>
+          <w:rFonts w:ascii="Arial" w:hAnsi="Arial" w:cs="Arial"/>
+          <w:sz w:val="24"/>
+          <w:szCs w:val="24"/>
+        </w:rPr>
+        <w:t>e, e.g.,</w:t>
+      </w:r>
+    </w:p>
+    <w:p>
+      <w:pPr>
+        <w:pStyle w:val="Listenabsatz"/>
+        <w:spacing w:after="0" w:line="276" w:lineRule="auto"/>
+        <w:ind w:left="1440"/>
+        <w:jc w:val="both"/>
+        <w:rPr>
+          <w:rFonts w:ascii="Arial" w:hAnsi="Arial" w:cs="Arial"/>
+          <w:sz w:val="24"/>
+          <w:szCs w:val="24"/>
+        </w:rPr>
+      </w:pPr>
+      <w:r>
+        <w:rPr>
+          <w:rFonts w:ascii="Arial" w:hAnsi="Arial" w:cs="Arial"/>
+          <w:sz w:val="24"/>
+          <w:szCs w:val="24"/>
+        </w:rPr>
+        <w:t xml:space="preserve">A: I heard that [island Irv and a certain someone from your class] were dancing together last night. B: Yeah, Bill </w:t>
+      </w:r>
+    </w:p>
+    <w:p>
+      <w:pPr>
+        <w:pStyle w:val="Listenabsatz"/>
+        <w:numPr>
+          <w:ilvl w:val="0"/>
+          <w:numId w:val="6"/>
+        </w:numPr>
+        <w:spacing w:after="0" w:line="276" w:lineRule="auto"/>
+        <w:jc w:val="both"/>
+        <w:rPr>
+          <w:rFonts w:ascii="Arial" w:hAnsi="Arial" w:cs="Arial"/>
+          <w:sz w:val="24"/>
+          <w:szCs w:val="24"/>
+        </w:rPr>
+      </w:pPr>
+      <w:r>
+        <w:rPr>
+          <w:rFonts w:ascii="Arial" w:hAnsi="Arial" w:cs="Arial"/>
+          <w:sz w:val="24"/>
+          <w:szCs w:val="24"/>
+        </w:rPr>
+        <w:lastRenderedPageBreak/>
+        <w:t>check paper in more depth</w:t>
+      </w:r>
+    </w:p>
+    <w:p>
+      <w:pPr>
+        <w:pStyle w:val="Listenabsatz"/>
+        <w:spacing w:after="0" w:line="276" w:lineRule="auto"/>
+        <w:ind w:left="1440"/>
+        <w:jc w:val="both"/>
+        <w:rPr>
+          <w:rFonts w:ascii="Arial" w:hAnsi="Arial" w:cs="Arial"/>
+          <w:bCs/>
+          <w:sz w:val="24"/>
+          <w:szCs w:val="24"/>
+        </w:rPr>
+      </w:pPr>
+    </w:p>
+    <w:p>
+      <w:pPr>
+        <w:spacing w:after="0" w:line="276" w:lineRule="auto"/>
+        <w:jc w:val="both"/>
+        <w:rPr>
+          <w:rFonts w:ascii="Arial" w:hAnsi="Arial" w:cs="Arial"/>
+          <w:bCs/>
+          <w:sz w:val="24"/>
+          <w:szCs w:val="24"/>
+        </w:rPr>
+      </w:pPr>
+      <w:r>
+        <w:rPr>
+          <w:rFonts w:ascii="Arial" w:hAnsi="Arial" w:cs="Arial"/>
+          <w:bCs/>
+          <w:sz w:val="24"/>
+          <w:szCs w:val="24"/>
+        </w:rPr>
+        <w:t>Griffiths 2015</w:t>
+      </w:r>
+    </w:p>
+    <w:p>
+      <w:pPr>
+        <w:pStyle w:val="Listenabsatz"/>
+        <w:numPr>
+          <w:ilvl w:val="0"/>
+          <w:numId w:val="6"/>
+        </w:numPr>
+        <w:spacing w:after="0" w:line="276" w:lineRule="auto"/>
+        <w:jc w:val="both"/>
+        <w:rPr>
+          <w:rFonts w:ascii="Arial" w:hAnsi="Arial" w:cs="Arial"/>
+          <w:bCs/>
+          <w:sz w:val="24"/>
+          <w:szCs w:val="24"/>
+        </w:rPr>
+      </w:pPr>
+      <w:r>
+        <w:rPr>
+          <w:rFonts w:ascii="Arial" w:hAnsi="Arial" w:cs="Arial"/>
+          <w:bCs/>
+          <w:sz w:val="24"/>
+          <w:szCs w:val="24"/>
+        </w:rPr>
+        <w:t>Section 3 (starting on p. 202) is on fragment answers</w:t>
+      </w:r>
+      <w:r>
+        <w:rPr>
+          <w:rFonts w:ascii="Arial" w:hAnsi="Arial" w:cs="Arial"/>
+          <w:bCs/>
+          <w:sz w:val="24"/>
+          <w:szCs w:val="24"/>
+        </w:rPr>
+        <w:t>, e.g., in German</w:t>
+      </w:r>
+    </w:p>
+    <w:p>
+      <w:pPr>
+        <w:pStyle w:val="Listenabsatz"/>
+        <w:numPr>
+          <w:ilvl w:val="0"/>
+          <w:numId w:val="6"/>
+        </w:numPr>
+        <w:spacing w:after="0" w:line="276" w:lineRule="auto"/>
+        <w:jc w:val="both"/>
+        <w:rPr>
+          <w:rFonts w:ascii="Arial" w:hAnsi="Arial" w:cs="Arial"/>
+          <w:bCs/>
+          <w:sz w:val="24"/>
+          <w:szCs w:val="24"/>
+        </w:rPr>
+      </w:pPr>
+      <w:r>
+        <w:rPr>
+          <w:rFonts w:ascii="Arial" w:hAnsi="Arial" w:cs="Arial"/>
+          <w:bCs/>
+          <w:sz w:val="24"/>
+          <w:szCs w:val="24"/>
+        </w:rPr>
+        <w:t>Focus on PVC</w:t>
+      </w:r>
+      <w:r>
+        <w:rPr>
+          <w:rFonts w:ascii="Arial" w:hAnsi="Arial" w:cs="Arial"/>
+          <w:bCs/>
+          <w:sz w:val="24"/>
+          <w:szCs w:val="24"/>
+        </w:rPr>
+        <w:t>s and therefore less relevant for MA</w:t>
+      </w:r>
+    </w:p>
+    <w:p>
+      <w:pPr>
+        <w:spacing w:after="0" w:line="276" w:lineRule="auto"/>
+        <w:jc w:val="both"/>
+        <w:rPr>
+          <w:rFonts w:ascii="Arial" w:hAnsi="Arial" w:cs="Arial"/>
+          <w:bCs/>
+          <w:sz w:val="24"/>
+          <w:szCs w:val="24"/>
+        </w:rPr>
+      </w:pPr>
+    </w:p>
+    <w:p>
+      <w:pPr>
+        <w:spacing w:after="0" w:line="276" w:lineRule="auto"/>
+        <w:jc w:val="both"/>
+        <w:rPr>
+          <w:rFonts w:ascii="Arial" w:hAnsi="Arial" w:cs="Arial"/>
+          <w:bCs/>
+          <w:sz w:val="24"/>
+          <w:szCs w:val="24"/>
+        </w:rPr>
+      </w:pPr>
+      <w:r>
+        <w:rPr>
+          <w:rFonts w:ascii="Arial" w:hAnsi="Arial" w:cs="Arial"/>
+          <w:bCs/>
+          <w:sz w:val="24"/>
+          <w:szCs w:val="24"/>
+        </w:rPr>
+        <w:t>Griffiths 2019</w:t>
+      </w:r>
+    </w:p>
+    <w:p>
+      <w:pPr>
+        <w:pStyle w:val="Listenabsatz"/>
+        <w:numPr>
+          <w:ilvl w:val="0"/>
+          <w:numId w:val="6"/>
+        </w:numPr>
+        <w:spacing w:after="0" w:line="276" w:lineRule="auto"/>
+        <w:jc w:val="both"/>
+        <w:rPr>
+          <w:rFonts w:ascii="Arial" w:hAnsi="Arial" w:cs="Arial"/>
+          <w:bCs/>
+          <w:sz w:val="24"/>
+          <w:szCs w:val="24"/>
+        </w:rPr>
+      </w:pPr>
+      <w:r>
+        <w:rPr>
+          <w:rFonts w:ascii="Arial" w:hAnsi="Arial" w:cs="Arial"/>
+          <w:sz w:val="24"/>
+          <w:szCs w:val="24"/>
+        </w:rPr>
+        <w:t>argues that the meaning of a clausal ellipsis site can only be recovered from a syntactically derived question, regardless of whether this question is explicitly uttered or is merely pragmatically inferred</w:t>
+      </w:r>
+    </w:p>
+    <w:p>
+      <w:pPr>
+        <w:pStyle w:val="Listenabsatz"/>
+        <w:numPr>
+          <w:ilvl w:val="0"/>
+          <w:numId w:val="6"/>
+        </w:numPr>
+        <w:spacing w:after="0" w:line="276" w:lineRule="auto"/>
+        <w:jc w:val="both"/>
+        <w:rPr>
+          <w:rFonts w:ascii="Arial" w:hAnsi="Arial" w:cs="Arial"/>
+          <w:bCs/>
+          <w:sz w:val="24"/>
+          <w:szCs w:val="24"/>
+        </w:rPr>
+      </w:pPr>
+      <w:r>
+        <w:rPr>
+          <w:rFonts w:ascii="Arial" w:hAnsi="Arial" w:cs="Arial"/>
+          <w:sz w:val="24"/>
+          <w:szCs w:val="24"/>
+        </w:rPr>
+        <w:t xml:space="preserve">discussion of island-sensitivity (p. 5) and preposition-stranding generalization (p. 6) </w:t>
+      </w:r>
+    </w:p>
+    <w:p>
+      <w:pPr>
+        <w:pStyle w:val="Listenabsatz"/>
+        <w:numPr>
+          <w:ilvl w:val="0"/>
+          <w:numId w:val="6"/>
+        </w:numPr>
+        <w:spacing w:after="0" w:line="276" w:lineRule="auto"/>
+        <w:jc w:val="both"/>
+        <w:rPr>
+          <w:rFonts w:ascii="Arial" w:hAnsi="Arial" w:cs="Arial"/>
+          <w:bCs/>
+          <w:sz w:val="24"/>
+          <w:szCs w:val="24"/>
+        </w:rPr>
+      </w:pPr>
+      <w:r>
+        <w:rPr>
+          <w:rFonts w:ascii="Arial" w:hAnsi="Arial" w:cs="Arial"/>
+          <w:sz w:val="24"/>
+          <w:szCs w:val="24"/>
+        </w:rPr>
+        <w:t>also used acceptability judgements (study design and results starting p. 279)</w:t>
+      </w:r>
+    </w:p>
+    <w:p>
+      <w:pPr>
+        <w:pStyle w:val="Listenabsatz"/>
+        <w:numPr>
+          <w:ilvl w:val="0"/>
+          <w:numId w:val="6"/>
+        </w:numPr>
+        <w:spacing w:after="0" w:line="276" w:lineRule="auto"/>
+        <w:jc w:val="both"/>
+        <w:rPr>
+          <w:rFonts w:ascii="Arial" w:hAnsi="Arial" w:cs="Arial"/>
+          <w:bCs/>
+          <w:sz w:val="24"/>
+          <w:szCs w:val="24"/>
+        </w:rPr>
+      </w:pPr>
+      <w:r>
+        <w:rPr>
+          <w:rFonts w:ascii="Arial" w:hAnsi="Arial" w:cs="Arial"/>
+          <w:sz w:val="24"/>
+          <w:szCs w:val="24"/>
+        </w:rPr>
+        <w:t>maybe not as relevant for MA</w:t>
+      </w:r>
+    </w:p>
+    <w:p>
+      <w:pPr>
+        <w:spacing w:after="0" w:line="276" w:lineRule="auto"/>
+        <w:jc w:val="both"/>
+        <w:rPr>
+          <w:rFonts w:ascii="Arial" w:hAnsi="Arial" w:cs="Arial"/>
+          <w:bCs/>
+          <w:sz w:val="24"/>
+          <w:szCs w:val="24"/>
+        </w:rPr>
+      </w:pPr>
+    </w:p>
+    <w:p>
+      <w:pPr>
+        <w:spacing w:after="0" w:line="276" w:lineRule="auto"/>
+        <w:jc w:val="both"/>
+        <w:rPr>
+          <w:rFonts w:ascii="Arial" w:hAnsi="Arial" w:cs="Arial"/>
+          <w:bCs/>
+          <w:sz w:val="24"/>
+          <w:szCs w:val="24"/>
+        </w:rPr>
+      </w:pPr>
+      <w:r>
+        <w:rPr>
+          <w:rFonts w:ascii="Arial" w:hAnsi="Arial" w:cs="Arial"/>
+          <w:bCs/>
+          <w:sz w:val="24"/>
+          <w:szCs w:val="24"/>
+        </w:rPr>
+        <w:t>Griffiths et al. 2021</w:t>
+      </w:r>
+    </w:p>
+    <w:p>
+      <w:pPr>
+        <w:pStyle w:val="Listenabsatz"/>
+        <w:numPr>
+          <w:ilvl w:val="0"/>
+          <w:numId w:val="6"/>
+        </w:numPr>
+        <w:spacing w:after="0" w:line="276" w:lineRule="auto"/>
+        <w:jc w:val="both"/>
+        <w:rPr>
+          <w:rFonts w:ascii="Arial" w:hAnsi="Arial" w:cs="Arial"/>
+          <w:bCs/>
+          <w:sz w:val="24"/>
+          <w:szCs w:val="24"/>
+        </w:rPr>
+      </w:pPr>
+      <w:r>
+        <w:rPr>
+          <w:rFonts w:ascii="Arial" w:hAnsi="Arial" w:cs="Arial"/>
+          <w:bCs/>
+          <w:sz w:val="24"/>
+          <w:szCs w:val="24"/>
+        </w:rPr>
+        <w:t xml:space="preserve">focus on Dutch but with examples </w:t>
+      </w:r>
+      <w:r>
+        <w:rPr>
+          <w:rFonts w:ascii="Arial" w:hAnsi="Arial" w:cs="Arial"/>
+          <w:bCs/>
+          <w:sz w:val="24"/>
+          <w:szCs w:val="24"/>
+        </w:rPr>
+        <w:t>in German</w:t>
+      </w:r>
+    </w:p>
+    <w:p>
+      <w:pPr>
+        <w:pStyle w:val="Listenabsatz"/>
+        <w:numPr>
+          <w:ilvl w:val="0"/>
+          <w:numId w:val="6"/>
+        </w:numPr>
+        <w:spacing w:after="0" w:line="276" w:lineRule="auto"/>
+        <w:jc w:val="both"/>
+        <w:rPr>
+          <w:rFonts w:ascii="Arial" w:hAnsi="Arial" w:cs="Arial"/>
+          <w:bCs/>
+          <w:sz w:val="24"/>
+          <w:szCs w:val="24"/>
+        </w:rPr>
+      </w:pPr>
+      <w:r>
+        <w:rPr>
+          <w:rFonts w:ascii="Arial" w:hAnsi="Arial" w:cs="Arial"/>
+          <w:bCs/>
+          <w:sz w:val="24"/>
+          <w:szCs w:val="24"/>
+        </w:rPr>
+        <w:t>focus on p-stranding under wh-movement and sluicing, not fragment answers</w:t>
+      </w:r>
+    </w:p>
+    <w:p>
+      <w:pPr>
+        <w:spacing w:after="0" w:line="276" w:lineRule="auto"/>
+        <w:jc w:val="both"/>
+        <w:rPr>
+          <w:rFonts w:ascii="Arial" w:hAnsi="Arial" w:cs="Arial"/>
+          <w:bCs/>
+          <w:sz w:val="24"/>
+          <w:szCs w:val="24"/>
+        </w:rPr>
+      </w:pPr>
+    </w:p>
+    <w:p>
+      <w:pPr>
+        <w:spacing w:after="0" w:line="276" w:lineRule="auto"/>
+        <w:jc w:val="both"/>
+        <w:rPr>
+          <w:rFonts w:ascii="Arial" w:hAnsi="Arial" w:cs="Arial"/>
+          <w:bCs/>
+          <w:sz w:val="24"/>
+          <w:szCs w:val="24"/>
+        </w:rPr>
+      </w:pPr>
+      <w:r>
+        <w:rPr>
+          <w:rFonts w:ascii="Arial" w:hAnsi="Arial" w:cs="Arial"/>
+          <w:bCs/>
+          <w:sz w:val="24"/>
+          <w:szCs w:val="24"/>
+        </w:rPr>
+        <w:t>Griffiths, Güne</w:t>
+      </w:r>
+      <w:r>
+        <w:rPr>
+          <w:rFonts w:ascii="Arial" w:hAnsi="Arial" w:cs="Arial"/>
+          <w:sz w:val="24"/>
+          <w:szCs w:val="24"/>
+        </w:rPr>
+        <w:t>ş</w:t>
+      </w:r>
+      <w:r>
+        <w:rPr>
+          <w:rFonts w:ascii="Arial" w:hAnsi="Arial" w:cs="Arial"/>
+          <w:sz w:val="24"/>
+          <w:szCs w:val="24"/>
+        </w:rPr>
+        <w:t xml:space="preserve"> &amp; Lipták 2023</w:t>
+      </w:r>
+    </w:p>
+    <w:p>
+      <w:pPr>
+        <w:pStyle w:val="Listenabsatz"/>
+        <w:numPr>
+          <w:ilvl w:val="0"/>
+          <w:numId w:val="6"/>
+        </w:numPr>
+        <w:spacing w:after="0" w:line="276" w:lineRule="auto"/>
+        <w:jc w:val="both"/>
+        <w:rPr>
+          <w:rFonts w:ascii="Arial" w:hAnsi="Arial" w:cs="Arial"/>
+          <w:bCs/>
+          <w:sz w:val="24"/>
+          <w:szCs w:val="24"/>
+        </w:rPr>
+      </w:pPr>
+      <w:r>
+        <w:rPr>
+          <w:rFonts w:ascii="Arial" w:hAnsi="Arial" w:cs="Arial"/>
+          <w:bCs/>
+          <w:sz w:val="24"/>
+          <w:szCs w:val="24"/>
+        </w:rPr>
+        <w:t>argue that reprise fragments should be afforded the same theoretical treatment as standard fragments, i.e., that movement of the remnant is not required</w:t>
+      </w:r>
+    </w:p>
+    <w:p>
+      <w:pPr>
+        <w:pStyle w:val="Listenabsatz"/>
+        <w:numPr>
+          <w:ilvl w:val="0"/>
+          <w:numId w:val="6"/>
+        </w:numPr>
+        <w:spacing w:after="0" w:line="276" w:lineRule="auto"/>
+        <w:jc w:val="both"/>
+        <w:rPr>
+          <w:rFonts w:ascii="Arial" w:hAnsi="Arial" w:cs="Arial"/>
+          <w:bCs/>
+          <w:sz w:val="24"/>
+          <w:szCs w:val="24"/>
+        </w:rPr>
+      </w:pPr>
+      <w:r>
+        <w:rPr>
+          <w:rFonts w:ascii="Arial" w:hAnsi="Arial" w:cs="Arial"/>
+          <w:bCs/>
+          <w:sz w:val="24"/>
+          <w:szCs w:val="24"/>
+        </w:rPr>
+        <w:t>use acceptability judgements</w:t>
+      </w:r>
+    </w:p>
+    <w:p>
+      <w:pPr>
+        <w:pStyle w:val="Listenabsatz"/>
+        <w:numPr>
+          <w:ilvl w:val="0"/>
+          <w:numId w:val="6"/>
+        </w:numPr>
+        <w:spacing w:after="0" w:line="276" w:lineRule="auto"/>
+        <w:jc w:val="both"/>
+        <w:rPr>
+          <w:rFonts w:ascii="Arial" w:hAnsi="Arial" w:cs="Arial"/>
+          <w:bCs/>
+          <w:sz w:val="24"/>
+          <w:szCs w:val="24"/>
+        </w:rPr>
+      </w:pPr>
+      <w:r>
+        <w:rPr>
+          <w:rFonts w:ascii="Arial" w:hAnsi="Arial" w:cs="Arial"/>
+          <w:bCs/>
+          <w:sz w:val="24"/>
+          <w:szCs w:val="24"/>
+        </w:rPr>
+        <w:t>continue here</w:t>
+      </w:r>
+    </w:p>
+    <w:p>
+      <w:pPr>
+        <w:spacing w:after="0" w:line="276" w:lineRule="auto"/>
+        <w:ind w:left="360"/>
+        <w:jc w:val="both"/>
+        <w:rPr>
+          <w:rFonts w:ascii="Arial" w:hAnsi="Arial" w:cs="Arial"/>
+          <w:bCs/>
+          <w:sz w:val="24"/>
+          <w:szCs w:val="24"/>
+        </w:rPr>
+      </w:pPr>
+    </w:p>
+    <w:p>
+      <w:pPr>
+        <w:spacing w:after="0" w:line="276" w:lineRule="auto"/>
+        <w:jc w:val="both"/>
+        <w:rPr>
+          <w:rFonts w:ascii="Arial" w:hAnsi="Arial" w:cs="Arial"/>
+          <w:bCs/>
+          <w:sz w:val="24"/>
+          <w:szCs w:val="24"/>
+        </w:rPr>
+      </w:pPr>
+      <w:r>
+        <w:rPr>
+          <w:rFonts w:ascii="Arial" w:hAnsi="Arial" w:cs="Arial"/>
+          <w:bCs/>
+          <w:sz w:val="24"/>
+          <w:szCs w:val="24"/>
+        </w:rPr>
+        <w:t>Rodríguez 2022</w:t>
+      </w:r>
+    </w:p>
+    <w:p>
+      <w:pPr>
+        <w:pStyle w:val="Listenabsatz"/>
+        <w:numPr>
+          <w:ilvl w:val="0"/>
+          <w:numId w:val="6"/>
+        </w:numPr>
+        <w:spacing w:after="0" w:line="276" w:lineRule="auto"/>
+        <w:jc w:val="both"/>
+        <w:rPr>
+          <w:rFonts w:ascii="Arial" w:hAnsi="Arial" w:cs="Arial"/>
+          <w:bCs/>
+          <w:sz w:val="24"/>
+          <w:szCs w:val="24"/>
+        </w:rPr>
+      </w:pPr>
+      <w:r>
+        <w:rPr>
+          <w:rFonts w:ascii="Arial" w:hAnsi="Arial" w:cs="Arial"/>
+          <w:bCs/>
+          <w:sz w:val="24"/>
+          <w:szCs w:val="24"/>
+        </w:rPr>
+        <w:t>Fragments in German?</w:t>
+      </w:r>
+    </w:p>
+    <w:p>
+      <w:pPr>
+        <w:pStyle w:val="Listenabsatz"/>
+        <w:numPr>
+          <w:ilvl w:val="0"/>
+          <w:numId w:val="6"/>
+        </w:numPr>
+        <w:spacing w:after="0" w:line="276" w:lineRule="auto"/>
+        <w:jc w:val="both"/>
+        <w:rPr>
+          <w:rFonts w:ascii="Arial" w:hAnsi="Arial" w:cs="Arial"/>
+          <w:bCs/>
+          <w:sz w:val="24"/>
+          <w:szCs w:val="24"/>
+        </w:rPr>
+      </w:pPr>
+      <w:r>
+        <w:rPr>
+          <w:rFonts w:ascii="Arial" w:hAnsi="Arial" w:cs="Arial"/>
+          <w:bCs/>
+          <w:sz w:val="24"/>
+          <w:szCs w:val="24"/>
+        </w:rPr>
+        <w:t>Continue here</w:t>
+      </w:r>
+    </w:p>
+    <w:p>
+      <w:pPr>
+        <w:spacing w:after="0" w:line="276" w:lineRule="auto"/>
+        <w:jc w:val="both"/>
+        <w:rPr>
+          <w:rFonts w:ascii="Arial" w:hAnsi="Arial" w:cs="Arial"/>
+          <w:bCs/>
+          <w:sz w:val="24"/>
+          <w:szCs w:val="24"/>
+        </w:rPr>
+      </w:pPr>
+    </w:p>
+    <w:p>
+      <w:pPr>
+        <w:spacing w:after="0" w:line="276" w:lineRule="auto"/>
+        <w:jc w:val="both"/>
+        <w:rPr>
+          <w:rFonts w:ascii="Arial" w:hAnsi="Arial" w:cs="Arial"/>
+          <w:bCs/>
+          <w:sz w:val="24"/>
+          <w:szCs w:val="24"/>
+        </w:rPr>
+      </w:pPr>
+      <w:r>
+        <w:rPr>
+          <w:rFonts w:ascii="Arial" w:hAnsi="Arial" w:cs="Arial"/>
+          <w:bCs/>
+          <w:sz w:val="24"/>
+          <w:szCs w:val="24"/>
+        </w:rPr>
+        <w:t>Look up source for distinction between contrastive focus and presententional focus in fragments (mentioned in CLEFS project summary)</w:t>
+      </w:r>
+    </w:p>
+    <w:p>
+      <w:pPr>
+        <w:spacing w:after="0" w:line="276" w:lineRule="auto"/>
+        <w:jc w:val="both"/>
+        <w:rPr>
+          <w:rFonts w:ascii="Arial" w:hAnsi="Arial" w:cs="Arial"/>
+          <w:bCs/>
+          <w:sz w:val="24"/>
+          <w:szCs w:val="24"/>
+        </w:rPr>
+      </w:pPr>
+    </w:p>
+    <w:p>
+      <w:pPr>
+        <w:rPr>
+          <w:rFonts w:ascii="Arial" w:hAnsi="Arial" w:cs="Arial"/>
+          <w:b/>
+          <w:bCs/>
+          <w:color w:val="808080" w:themeColor="background1" w:themeShade="80"/>
+          <w:sz w:val="24"/>
+          <w:szCs w:val="24"/>
+        </w:rPr>
+      </w:pPr>
+      <w:r>
+        <w:rPr>
+          <w:rFonts w:ascii="Arial" w:hAnsi="Arial" w:cs="Arial"/>
+          <w:b/>
+          <w:bCs/>
+          <w:color w:val="808080" w:themeColor="background1" w:themeShade="80"/>
+          <w:sz w:val="24"/>
+          <w:szCs w:val="24"/>
+        </w:rPr>
+        <w:br w:type="page"/>
+      </w:r>
+    </w:p>
+    <w:p>
+      <w:pPr>
+        <w:spacing w:after="0" w:line="276" w:lineRule="auto"/>
+        <w:jc w:val="both"/>
+        <w:rPr>
+          <w:rFonts w:ascii="Arial" w:hAnsi="Arial" w:cs="Arial"/>
+          <w:b/>
+          <w:bCs/>
+          <w:color w:val="808080" w:themeColor="background1" w:themeShade="80"/>
+          <w:sz w:val="24"/>
+          <w:szCs w:val="24"/>
+        </w:rPr>
+      </w:pPr>
+      <w:r>
+        <w:rPr>
+          <w:rFonts w:ascii="Arial" w:hAnsi="Arial" w:cs="Arial"/>
+          <w:b/>
+          <w:bCs/>
+          <w:color w:val="808080" w:themeColor="background1" w:themeShade="80"/>
           <w:sz w:val="24"/>
           <w:szCs w:val="24"/>
         </w:rPr>
@@ -1706,6 +2816,7 @@
           <w:rFonts w:ascii="Arial" w:hAnsi="Arial" w:cs="Arial"/>
           <w:b/>
           <w:bCs/>
+          <w:color w:val="808080" w:themeColor="background1" w:themeShade="80"/>
           <w:sz w:val="24"/>
           <w:szCs w:val="24"/>
         </w:rPr>
@@ -1716,6 +2827,7 @@
           <w:rFonts w:ascii="Arial" w:hAnsi="Arial" w:cs="Arial"/>
           <w:b/>
           <w:bCs/>
+          <w:color w:val="808080" w:themeColor="background1" w:themeShade="80"/>
           <w:sz w:val="24"/>
           <w:szCs w:val="24"/>
         </w:rPr>
@@ -1726,6 +2838,7 @@
           <w:rFonts w:ascii="Arial" w:hAnsi="Arial" w:cs="Arial"/>
           <w:b/>
           <w:bCs/>
+          <w:color w:val="808080" w:themeColor="background1" w:themeShade="80"/>
           <w:sz w:val="24"/>
           <w:szCs w:val="24"/>
         </w:rPr>
@@ -1734,47 +2847,69 @@
     </w:p>
     <w:p>
       <w:pPr>
+        <w:pStyle w:val="Listenabsatz"/>
+        <w:numPr>
+          <w:ilvl w:val="0"/>
+          <w:numId w:val="7"/>
+        </w:numPr>
         <w:spacing w:after="0" w:line="276" w:lineRule="auto"/>
         <w:jc w:val="both"/>
         <w:rPr>
           <w:rFonts w:ascii="Arial" w:hAnsi="Arial" w:cs="Arial"/>
           <w:b/>
           <w:bCs/>
-          <w:sz w:val="24"/>
-          <w:szCs w:val="24"/>
-        </w:rPr>
-      </w:pPr>
-    </w:p>
-    <w:p>
-      <w:pPr>
-        <w:spacing w:after="0" w:line="276" w:lineRule="auto"/>
-        <w:jc w:val="both"/>
-        <w:rPr>
-          <w:rFonts w:ascii="Arial" w:hAnsi="Arial" w:cs="Arial"/>
-          <w:bCs/>
-          <w:sz w:val="24"/>
-          <w:szCs w:val="24"/>
-        </w:rPr>
-      </w:pPr>
-      <w:proofErr w:type="spellStart"/>
-      <w:r>
-        <w:rPr>
-          <w:rFonts w:ascii="Arial" w:hAnsi="Arial" w:cs="Arial"/>
-          <w:bCs/>
-          <w:sz w:val="24"/>
-          <w:szCs w:val="24"/>
-        </w:rPr>
-        <w:t>Koev</w:t>
-      </w:r>
-      <w:proofErr w:type="spellEnd"/>
-      <w:r>
-        <w:rPr>
-          <w:rFonts w:ascii="Arial" w:hAnsi="Arial" w:cs="Arial"/>
-          <w:bCs/>
-          <w:sz w:val="24"/>
-          <w:szCs w:val="24"/>
-        </w:rPr>
-        <w:t xml:space="preserve"> 2018</w:t>
+          <w:color w:val="808080" w:themeColor="background1" w:themeShade="80"/>
+          <w:sz w:val="24"/>
+          <w:szCs w:val="24"/>
+        </w:rPr>
+      </w:pPr>
+      <w:r>
+        <w:rPr>
+          <w:rFonts w:ascii="Arial" w:hAnsi="Arial" w:cs="Arial"/>
+          <w:b/>
+          <w:bCs/>
+          <w:color w:val="808080" w:themeColor="background1" w:themeShade="80"/>
+          <w:sz w:val="24"/>
+          <w:szCs w:val="24"/>
+        </w:rPr>
+        <w:t>Issueness was deemed not as important for the current project</w:t>
+      </w:r>
+    </w:p>
+    <w:p>
+      <w:pPr>
+        <w:spacing w:after="0" w:line="276" w:lineRule="auto"/>
+        <w:jc w:val="both"/>
+        <w:rPr>
+          <w:rFonts w:ascii="Arial" w:hAnsi="Arial" w:cs="Arial"/>
+          <w:b/>
+          <w:bCs/>
+          <w:color w:val="808080" w:themeColor="background1" w:themeShade="80"/>
+          <w:sz w:val="24"/>
+          <w:szCs w:val="24"/>
+        </w:rPr>
+      </w:pPr>
+    </w:p>
+    <w:p>
+      <w:pPr>
+        <w:spacing w:after="0" w:line="276" w:lineRule="auto"/>
+        <w:jc w:val="both"/>
+        <w:rPr>
+          <w:rFonts w:ascii="Arial" w:hAnsi="Arial" w:cs="Arial"/>
+          <w:bCs/>
+          <w:color w:val="808080" w:themeColor="background1" w:themeShade="80"/>
+          <w:sz w:val="24"/>
+          <w:szCs w:val="24"/>
+        </w:rPr>
+      </w:pPr>
+      <w:r>
+        <w:rPr>
+          <w:rFonts w:ascii="Arial" w:hAnsi="Arial" w:cs="Arial"/>
+          <w:bCs/>
+          <w:color w:val="808080" w:themeColor="background1" w:themeShade="80"/>
+          <w:sz w:val="24"/>
+          <w:szCs w:val="24"/>
+        </w:rPr>
+        <w:t>Koev 2018</w:t>
       </w:r>
     </w:p>
     <w:p>
@@ -1789,14 +2924,16 @@
         <w:rPr>
           <w:rFonts w:ascii="Arial" w:hAnsi="Arial" w:cs="Arial"/>
           <w:bCs/>
-          <w:sz w:val="24"/>
-          <w:szCs w:val="24"/>
-        </w:rPr>
-      </w:pPr>
-      <w:r>
-        <w:rPr>
-          <w:rFonts w:ascii="Arial" w:hAnsi="Arial" w:cs="Arial"/>
-          <w:bCs/>
+          <w:color w:val="808080" w:themeColor="background1" w:themeShade="80"/>
+          <w:sz w:val="24"/>
+          <w:szCs w:val="24"/>
+        </w:rPr>
+      </w:pPr>
+      <w:r>
+        <w:rPr>
+          <w:rFonts w:ascii="Arial" w:hAnsi="Arial" w:cs="Arial"/>
+          <w:bCs/>
+          <w:color w:val="808080" w:themeColor="background1" w:themeShade="80"/>
           <w:sz w:val="24"/>
           <w:szCs w:val="24"/>
         </w:rPr>
@@ -1815,29 +2952,20 @@
         <w:rPr>
           <w:rFonts w:ascii="Arial" w:hAnsi="Arial" w:cs="Arial"/>
           <w:bCs/>
-          <w:sz w:val="24"/>
-          <w:szCs w:val="24"/>
-        </w:rPr>
-      </w:pPr>
-      <w:proofErr w:type="spellStart"/>
-      <w:r>
-        <w:rPr>
-          <w:rFonts w:ascii="Arial" w:hAnsi="Arial" w:cs="Arial"/>
-          <w:bCs/>
-          <w:sz w:val="24"/>
-          <w:szCs w:val="24"/>
-        </w:rPr>
-        <w:t>Koev’s</w:t>
-      </w:r>
-      <w:proofErr w:type="spellEnd"/>
-      <w:r>
-        <w:rPr>
-          <w:rFonts w:ascii="Arial" w:hAnsi="Arial" w:cs="Arial"/>
-          <w:bCs/>
-          <w:sz w:val="24"/>
-          <w:szCs w:val="24"/>
-        </w:rPr>
-        <w:t xml:space="preserve"> proposal: differentiate between three specific notions of at-issueness</w:t>
+          <w:color w:val="808080" w:themeColor="background1" w:themeShade="80"/>
+          <w:sz w:val="24"/>
+          <w:szCs w:val="24"/>
+        </w:rPr>
+      </w:pPr>
+      <w:r>
+        <w:rPr>
+          <w:rFonts w:ascii="Arial" w:hAnsi="Arial" w:cs="Arial"/>
+          <w:bCs/>
+          <w:color w:val="808080" w:themeColor="background1" w:themeShade="80"/>
+          <w:sz w:val="24"/>
+          <w:szCs w:val="24"/>
+        </w:rPr>
+        <w:t>Koev’s proposal: differentiate between three specific notions of at-issueness</w:t>
       </w:r>
     </w:p>
     <w:p>
@@ -1852,14 +2980,16 @@
         <w:rPr>
           <w:rFonts w:ascii="Arial" w:hAnsi="Arial" w:cs="Arial"/>
           <w:bCs/>
-          <w:sz w:val="24"/>
-          <w:szCs w:val="24"/>
-        </w:rPr>
-      </w:pPr>
-      <w:r>
-        <w:rPr>
-          <w:rFonts w:ascii="Arial" w:hAnsi="Arial" w:cs="Arial"/>
-          <w:bCs/>
+          <w:color w:val="808080" w:themeColor="background1" w:themeShade="80"/>
+          <w:sz w:val="24"/>
+          <w:szCs w:val="24"/>
+        </w:rPr>
+      </w:pPr>
+      <w:r>
+        <w:rPr>
+          <w:rFonts w:ascii="Arial" w:hAnsi="Arial" w:cs="Arial"/>
+          <w:bCs/>
+          <w:color w:val="808080" w:themeColor="background1" w:themeShade="80"/>
           <w:sz w:val="24"/>
           <w:szCs w:val="24"/>
         </w:rPr>
@@ -1869,6 +2999,7 @@
         <w:rPr>
           <w:rFonts w:ascii="Arial" w:hAnsi="Arial" w:cs="Arial"/>
           <w:bCs/>
+          <w:color w:val="808080" w:themeColor="background1" w:themeShade="80"/>
           <w:sz w:val="24"/>
           <w:szCs w:val="24"/>
         </w:rPr>
@@ -1878,6 +3009,7 @@
         <w:rPr>
           <w:rFonts w:ascii="Arial" w:hAnsi="Arial" w:cs="Arial"/>
           <w:bCs/>
+          <w:color w:val="808080" w:themeColor="background1" w:themeShade="80"/>
           <w:sz w:val="24"/>
           <w:szCs w:val="24"/>
         </w:rPr>
@@ -1896,14 +3028,16 @@
         <w:rPr>
           <w:rFonts w:ascii="Arial" w:hAnsi="Arial" w:cs="Arial"/>
           <w:bCs/>
-          <w:sz w:val="24"/>
-          <w:szCs w:val="24"/>
-        </w:rPr>
-      </w:pPr>
-      <w:r>
-        <w:rPr>
-          <w:rFonts w:ascii="Arial" w:hAnsi="Arial" w:cs="Arial"/>
-          <w:bCs/>
+          <w:color w:val="808080" w:themeColor="background1" w:themeShade="80"/>
+          <w:sz w:val="24"/>
+          <w:szCs w:val="24"/>
+        </w:rPr>
+      </w:pPr>
+      <w:r>
+        <w:rPr>
+          <w:rFonts w:ascii="Arial" w:hAnsi="Arial" w:cs="Arial"/>
+          <w:bCs/>
+          <w:color w:val="808080" w:themeColor="background1" w:themeShade="80"/>
           <w:sz w:val="24"/>
           <w:szCs w:val="24"/>
         </w:rPr>
@@ -1922,14 +3056,16 @@
         <w:rPr>
           <w:rFonts w:ascii="Arial" w:hAnsi="Arial" w:cs="Arial"/>
           <w:bCs/>
-          <w:sz w:val="24"/>
-          <w:szCs w:val="24"/>
-        </w:rPr>
-      </w:pPr>
-      <w:r>
-        <w:rPr>
-          <w:rFonts w:ascii="Arial" w:hAnsi="Arial" w:cs="Arial"/>
-          <w:bCs/>
+          <w:color w:val="808080" w:themeColor="background1" w:themeShade="80"/>
+          <w:sz w:val="24"/>
+          <w:szCs w:val="24"/>
+        </w:rPr>
+      </w:pPr>
+      <w:r>
+        <w:rPr>
+          <w:rFonts w:ascii="Arial" w:hAnsi="Arial" w:cs="Arial"/>
+          <w:bCs/>
+          <w:color w:val="808080" w:themeColor="background1" w:themeShade="80"/>
           <w:sz w:val="24"/>
           <w:szCs w:val="24"/>
         </w:rPr>
@@ -1948,14 +3084,16 @@
         <w:rPr>
           <w:rFonts w:ascii="Arial" w:hAnsi="Arial" w:cs="Arial"/>
           <w:bCs/>
-          <w:sz w:val="24"/>
-          <w:szCs w:val="24"/>
-        </w:rPr>
-      </w:pPr>
-      <w:r>
-        <w:rPr>
-          <w:rFonts w:ascii="Arial" w:hAnsi="Arial" w:cs="Arial"/>
-          <w:bCs/>
+          <w:color w:val="808080" w:themeColor="background1" w:themeShade="80"/>
+          <w:sz w:val="24"/>
+          <w:szCs w:val="24"/>
+        </w:rPr>
+      </w:pPr>
+      <w:r>
+        <w:rPr>
+          <w:rFonts w:ascii="Arial" w:hAnsi="Arial" w:cs="Arial"/>
+          <w:bCs/>
+          <w:color w:val="808080" w:themeColor="background1" w:themeShade="80"/>
           <w:sz w:val="24"/>
           <w:szCs w:val="24"/>
         </w:rPr>
@@ -1974,6 +3112,7 @@
         <w:rPr>
           <w:rFonts w:ascii="Arial" w:hAnsi="Arial" w:cs="Arial"/>
           <w:b/>
+          <w:color w:val="808080" w:themeColor="background1" w:themeShade="80"/>
           <w:sz w:val="24"/>
           <w:szCs w:val="24"/>
         </w:rPr>
@@ -1982,6 +3121,7 @@
         <w:rPr>
           <w:rFonts w:ascii="Arial" w:hAnsi="Arial" w:cs="Arial"/>
           <w:b/>
+          <w:color w:val="808080" w:themeColor="background1" w:themeShade="80"/>
           <w:sz w:val="24"/>
           <w:szCs w:val="24"/>
         </w:rPr>
@@ -2000,14 +3140,16 @@
         <w:rPr>
           <w:rFonts w:ascii="Arial" w:hAnsi="Arial" w:cs="Arial"/>
           <w:bCs/>
-          <w:sz w:val="24"/>
-          <w:szCs w:val="24"/>
-        </w:rPr>
-      </w:pPr>
-      <w:r>
-        <w:rPr>
-          <w:rFonts w:ascii="Arial" w:hAnsi="Arial" w:cs="Arial"/>
-          <w:bCs/>
+          <w:color w:val="808080" w:themeColor="background1" w:themeShade="80"/>
+          <w:sz w:val="24"/>
+          <w:szCs w:val="24"/>
+        </w:rPr>
+      </w:pPr>
+      <w:r>
+        <w:rPr>
+          <w:rFonts w:ascii="Arial" w:hAnsi="Arial" w:cs="Arial"/>
+          <w:bCs/>
+          <w:color w:val="808080" w:themeColor="background1" w:themeShade="80"/>
           <w:sz w:val="24"/>
           <w:szCs w:val="24"/>
         </w:rPr>
@@ -2017,6 +3159,7 @@
         <w:rPr>
           <w:rFonts w:ascii="Arial" w:hAnsi="Arial" w:cs="Arial"/>
           <w:bCs/>
+          <w:color w:val="808080" w:themeColor="background1" w:themeShade="80"/>
           <w:sz w:val="24"/>
           <w:szCs w:val="24"/>
         </w:rPr>
@@ -2035,14 +3178,16 @@
         <w:rPr>
           <w:rFonts w:ascii="Arial" w:hAnsi="Arial" w:cs="Arial"/>
           <w:bCs/>
-          <w:sz w:val="24"/>
-          <w:szCs w:val="24"/>
-        </w:rPr>
-      </w:pPr>
-      <w:r>
-        <w:rPr>
-          <w:rFonts w:ascii="Arial" w:hAnsi="Arial" w:cs="Arial"/>
-          <w:bCs/>
+          <w:color w:val="808080" w:themeColor="background1" w:themeShade="80"/>
+          <w:sz w:val="24"/>
+          <w:szCs w:val="24"/>
+        </w:rPr>
+      </w:pPr>
+      <w:r>
+        <w:rPr>
+          <w:rFonts w:ascii="Arial" w:hAnsi="Arial" w:cs="Arial"/>
+          <w:bCs/>
+          <w:color w:val="808080" w:themeColor="background1" w:themeShade="80"/>
           <w:sz w:val="24"/>
           <w:szCs w:val="24"/>
         </w:rPr>
@@ -2052,6 +3197,7 @@
         <w:rPr>
           <w:rFonts w:ascii="Arial" w:hAnsi="Arial" w:cs="Arial"/>
           <w:bCs/>
+          <w:color w:val="808080" w:themeColor="background1" w:themeShade="80"/>
           <w:sz w:val="24"/>
           <w:szCs w:val="24"/>
         </w:rPr>
@@ -2061,6 +3207,7 @@
         <w:rPr>
           <w:rFonts w:ascii="Arial" w:hAnsi="Arial" w:cs="Arial"/>
           <w:bCs/>
+          <w:color w:val="808080" w:themeColor="background1" w:themeShade="80"/>
           <w:sz w:val="24"/>
           <w:szCs w:val="24"/>
         </w:rPr>
@@ -2079,58 +3226,20 @@
         <w:rPr>
           <w:rFonts w:ascii="Arial" w:hAnsi="Arial" w:cs="Arial"/>
           <w:bCs/>
-          <w:sz w:val="24"/>
-          <w:szCs w:val="24"/>
-        </w:rPr>
-      </w:pPr>
-      <w:r>
-        <w:rPr>
-          <w:rFonts w:ascii="Arial" w:hAnsi="Arial" w:cs="Arial"/>
-          <w:bCs/>
-          <w:sz w:val="24"/>
-          <w:szCs w:val="24"/>
-        </w:rPr>
-        <w:t xml:space="preserve">According to Stalnaker, </w:t>
-      </w:r>
-      <w:proofErr w:type="spellStart"/>
-      <w:r>
-        <w:rPr>
-          <w:rFonts w:ascii="Arial" w:hAnsi="Arial" w:cs="Arial"/>
-          <w:bCs/>
-          <w:sz w:val="24"/>
-          <w:szCs w:val="24"/>
-        </w:rPr>
-        <w:t>discources</w:t>
-      </w:r>
-      <w:proofErr w:type="spellEnd"/>
-      <w:r>
-        <w:rPr>
-          <w:rFonts w:ascii="Arial" w:hAnsi="Arial" w:cs="Arial"/>
-          <w:bCs/>
-          <w:sz w:val="24"/>
-          <w:szCs w:val="24"/>
-        </w:rPr>
-        <w:t xml:space="preserve"> </w:t>
-      </w:r>
-      <w:proofErr w:type="spellStart"/>
-      <w:r>
-        <w:rPr>
-          <w:rFonts w:ascii="Arial" w:hAnsi="Arial" w:cs="Arial"/>
-          <w:bCs/>
-          <w:sz w:val="24"/>
-          <w:szCs w:val="24"/>
-        </w:rPr>
-        <w:t>eveolves</w:t>
-      </w:r>
-      <w:proofErr w:type="spellEnd"/>
-      <w:r>
-        <w:rPr>
-          <w:rFonts w:ascii="Arial" w:hAnsi="Arial" w:cs="Arial"/>
-          <w:bCs/>
-          <w:sz w:val="24"/>
-          <w:szCs w:val="24"/>
-        </w:rPr>
-        <w:t xml:space="preserve"> against a shared set of background beliefs, modeled as a set of propositions (the common ground) or, alternatively, as a set of possible worlds (the context set). Participants aim to gain information via assertion (=proposal to reduce the context set to those worlds in which the asserted content is true)</w:t>
+          <w:color w:val="808080" w:themeColor="background1" w:themeShade="80"/>
+          <w:sz w:val="24"/>
+          <w:szCs w:val="24"/>
+        </w:rPr>
+      </w:pPr>
+      <w:r>
+        <w:rPr>
+          <w:rFonts w:ascii="Arial" w:hAnsi="Arial" w:cs="Arial"/>
+          <w:bCs/>
+          <w:color w:val="808080" w:themeColor="background1" w:themeShade="80"/>
+          <w:sz w:val="24"/>
+          <w:szCs w:val="24"/>
+        </w:rPr>
+        <w:t>According to Stalnaker, discources eveolves against a shared set of background beliefs, modeled as a set of propositions (the common ground) or, alternatively, as a set of possible worlds (the context set). Participants aim to gain information via assertion (=proposal to reduce the context set to those worlds in which the asserted content is true)</w:t>
       </w:r>
     </w:p>
     <w:p>
@@ -2145,14 +3254,16 @@
         <w:rPr>
           <w:rFonts w:ascii="Arial" w:hAnsi="Arial" w:cs="Arial"/>
           <w:bCs/>
-          <w:sz w:val="24"/>
-          <w:szCs w:val="24"/>
-        </w:rPr>
-      </w:pPr>
-      <w:r>
-        <w:rPr>
-          <w:rFonts w:ascii="Arial" w:hAnsi="Arial" w:cs="Arial"/>
-          <w:bCs/>
+          <w:color w:val="808080" w:themeColor="background1" w:themeShade="80"/>
+          <w:sz w:val="24"/>
+          <w:szCs w:val="24"/>
+        </w:rPr>
+      </w:pPr>
+      <w:r>
+        <w:rPr>
+          <w:rFonts w:ascii="Arial" w:hAnsi="Arial" w:cs="Arial"/>
+          <w:bCs/>
+          <w:color w:val="808080" w:themeColor="background1" w:themeShade="80"/>
           <w:sz w:val="24"/>
           <w:szCs w:val="24"/>
         </w:rPr>
@@ -2171,14 +3282,16 @@
         <w:rPr>
           <w:rFonts w:ascii="Arial" w:hAnsi="Arial" w:cs="Arial"/>
           <w:bCs/>
-          <w:sz w:val="24"/>
-          <w:szCs w:val="24"/>
-        </w:rPr>
-      </w:pPr>
-      <w:r>
-        <w:rPr>
-          <w:rFonts w:ascii="Arial" w:hAnsi="Arial" w:cs="Arial"/>
-          <w:bCs/>
+          <w:color w:val="808080" w:themeColor="background1" w:themeShade="80"/>
+          <w:sz w:val="24"/>
+          <w:szCs w:val="24"/>
+        </w:rPr>
+      </w:pPr>
+      <w:r>
+        <w:rPr>
+          <w:rFonts w:ascii="Arial" w:hAnsi="Arial" w:cs="Arial"/>
+          <w:bCs/>
+          <w:color w:val="808080" w:themeColor="background1" w:themeShade="80"/>
           <w:sz w:val="24"/>
           <w:szCs w:val="24"/>
         </w:rPr>
@@ -2187,6 +3300,7 @@
       <w:r>
         <w:rPr>
           <w:rFonts w:ascii="Arial" w:hAnsi="Arial" w:cs="Arial"/>
+          <w:color w:val="808080" w:themeColor="background1" w:themeShade="80"/>
           <w:sz w:val="24"/>
           <w:szCs w:val="24"/>
         </w:rPr>
@@ -2195,6 +3309,7 @@
       <w:r>
         <w:rPr>
           <w:rFonts w:ascii="Arial" w:hAnsi="Arial" w:cs="Arial"/>
+          <w:color w:val="808080" w:themeColor="background1" w:themeShade="80"/>
           <w:sz w:val="24"/>
           <w:szCs w:val="24"/>
         </w:rPr>
@@ -2204,6 +3319,7 @@
       <w:r>
         <w:rPr>
           <w:rFonts w:ascii="Arial" w:hAnsi="Arial" w:cs="Arial"/>
+          <w:color w:val="808080" w:themeColor="background1" w:themeShade="80"/>
           <w:sz w:val="24"/>
           <w:szCs w:val="24"/>
         </w:rPr>
@@ -2223,6 +3339,7 @@
         <w:rPr>
           <w:rFonts w:ascii="Arial" w:hAnsi="Arial" w:cs="Arial"/>
           <w:b/>
+          <w:color w:val="808080" w:themeColor="background1" w:themeShade="80"/>
           <w:sz w:val="24"/>
           <w:szCs w:val="24"/>
         </w:rPr>
@@ -2231,19 +3348,11 @@
         <w:rPr>
           <w:rFonts w:ascii="Arial" w:hAnsi="Arial" w:cs="Arial"/>
           <w:b/>
-          <w:sz w:val="24"/>
-          <w:szCs w:val="24"/>
-        </w:rPr>
-        <w:t xml:space="preserve">This definition is relevant if we end up using stimuli with </w:t>
-      </w:r>
-      <w:r>
-        <w:rPr>
-          <w:rFonts w:ascii="Arial" w:hAnsi="Arial" w:cs="Arial"/>
-          <w:b/>
-          <w:sz w:val="24"/>
-          <w:szCs w:val="24"/>
-        </w:rPr>
-        <w:t>appositives</w:t>
+          <w:color w:val="808080" w:themeColor="background1" w:themeShade="80"/>
+          <w:sz w:val="24"/>
+          <w:szCs w:val="24"/>
+        </w:rPr>
+        <w:t>This definition is relevant if we end up using stimuli with appositives</w:t>
       </w:r>
     </w:p>
     <w:p>
@@ -2258,34 +3367,26 @@
         <w:rPr>
           <w:rFonts w:ascii="Arial" w:hAnsi="Arial" w:cs="Arial"/>
           <w:bCs/>
-          <w:sz w:val="24"/>
-          <w:szCs w:val="24"/>
-        </w:rPr>
-      </w:pPr>
-      <w:proofErr w:type="spellStart"/>
-      <w:r>
-        <w:rPr>
-          <w:rFonts w:ascii="Arial" w:hAnsi="Arial" w:cs="Arial"/>
-          <w:bCs/>
-          <w:sz w:val="24"/>
-          <w:szCs w:val="24"/>
-        </w:rPr>
-        <w:t>Coherance</w:t>
-      </w:r>
-      <w:proofErr w:type="spellEnd"/>
-      <w:r>
-        <w:rPr>
-          <w:rFonts w:ascii="Arial" w:hAnsi="Arial" w:cs="Arial"/>
-          <w:bCs/>
-          <w:sz w:val="24"/>
-          <w:szCs w:val="24"/>
-        </w:rPr>
-        <w:t>-at-issue</w:t>
-      </w:r>
-      <w:r>
-        <w:rPr>
-          <w:rFonts w:ascii="Arial" w:hAnsi="Arial" w:cs="Arial"/>
-          <w:bCs/>
+          <w:color w:val="808080" w:themeColor="background1" w:themeShade="80"/>
+          <w:sz w:val="24"/>
+          <w:szCs w:val="24"/>
+        </w:rPr>
+      </w:pPr>
+      <w:r>
+        <w:rPr>
+          <w:rFonts w:ascii="Arial" w:hAnsi="Arial" w:cs="Arial"/>
+          <w:bCs/>
+          <w:color w:val="808080" w:themeColor="background1" w:themeShade="80"/>
+          <w:sz w:val="24"/>
+          <w:szCs w:val="24"/>
+        </w:rPr>
+        <w:t>Coherance-at-issue</w:t>
+      </w:r>
+      <w:r>
+        <w:rPr>
+          <w:rFonts w:ascii="Arial" w:hAnsi="Arial" w:cs="Arial"/>
+          <w:bCs/>
+          <w:color w:val="808080" w:themeColor="background1" w:themeShade="80"/>
           <w:sz w:val="24"/>
           <w:szCs w:val="24"/>
         </w:rPr>
@@ -2304,14 +3405,16 @@
         <w:rPr>
           <w:rFonts w:ascii="Arial" w:hAnsi="Arial" w:cs="Arial"/>
           <w:bCs/>
-          <w:sz w:val="24"/>
-          <w:szCs w:val="24"/>
-        </w:rPr>
-      </w:pPr>
-      <w:r>
-        <w:rPr>
-          <w:rFonts w:ascii="Arial" w:hAnsi="Arial" w:cs="Arial"/>
-          <w:bCs/>
+          <w:color w:val="808080" w:themeColor="background1" w:themeShade="80"/>
+          <w:sz w:val="24"/>
+          <w:szCs w:val="24"/>
+        </w:rPr>
+      </w:pPr>
+      <w:r>
+        <w:rPr>
+          <w:rFonts w:ascii="Arial" w:hAnsi="Arial" w:cs="Arial"/>
+          <w:bCs/>
+          <w:color w:val="808080" w:themeColor="background1" w:themeShade="80"/>
           <w:sz w:val="24"/>
           <w:szCs w:val="24"/>
         </w:rPr>
@@ -2330,42 +3433,25 @@
         <w:rPr>
           <w:rFonts w:ascii="Arial" w:hAnsi="Arial" w:cs="Arial"/>
           <w:bCs/>
-          <w:sz w:val="24"/>
-          <w:szCs w:val="24"/>
-        </w:rPr>
-      </w:pPr>
-      <w:r>
-        <w:rPr>
-          <w:rFonts w:ascii="Arial" w:hAnsi="Arial" w:cs="Arial"/>
-          <w:bCs/>
-          <w:sz w:val="24"/>
-          <w:szCs w:val="24"/>
-        </w:rPr>
-        <w:t xml:space="preserve">Newly uttered clauses must attach to some part of the existing discourse. Coherences arises because speakers draw </w:t>
-      </w:r>
-      <w:proofErr w:type="spellStart"/>
-      <w:r>
-        <w:rPr>
-          <w:rFonts w:ascii="Arial" w:hAnsi="Arial" w:cs="Arial"/>
-          <w:bCs/>
-          <w:sz w:val="24"/>
-          <w:szCs w:val="24"/>
-        </w:rPr>
-        <w:t>interfences</w:t>
-      </w:r>
-      <w:proofErr w:type="spellEnd"/>
-      <w:r>
-        <w:rPr>
-          <w:rFonts w:ascii="Arial" w:hAnsi="Arial" w:cs="Arial"/>
-          <w:bCs/>
-          <w:sz w:val="24"/>
-          <w:szCs w:val="24"/>
-        </w:rPr>
-        <w:t xml:space="preserve"> about the way discourse segments are connected. E. g.</w:t>
-      </w:r>
-      <w:r>
-        <w:rPr>
-          <w:rFonts w:ascii="Arial" w:hAnsi="Arial" w:cs="Arial"/>
+          <w:color w:val="808080" w:themeColor="background1" w:themeShade="80"/>
+          <w:sz w:val="24"/>
+          <w:szCs w:val="24"/>
+        </w:rPr>
+      </w:pPr>
+      <w:r>
+        <w:rPr>
+          <w:rFonts w:ascii="Arial" w:hAnsi="Arial" w:cs="Arial"/>
+          <w:bCs/>
+          <w:color w:val="808080" w:themeColor="background1" w:themeShade="80"/>
+          <w:sz w:val="24"/>
+          <w:szCs w:val="24"/>
+        </w:rPr>
+        <w:t>Newly uttered clauses must attach to some part of the existing discourse. Coherences arises because speakers draw interfences about the way discourse segments are connected. E. g.</w:t>
+      </w:r>
+      <w:r>
+        <w:rPr>
+          <w:rFonts w:ascii="Arial" w:hAnsi="Arial" w:cs="Arial"/>
+          <w:color w:val="808080" w:themeColor="background1" w:themeShade="80"/>
           <w:sz w:val="24"/>
           <w:szCs w:val="24"/>
         </w:rPr>
@@ -2374,6 +3460,7 @@
       <w:r>
         <w:rPr>
           <w:rFonts w:ascii="Arial" w:hAnsi="Arial" w:cs="Arial"/>
+          <w:color w:val="808080" w:themeColor="background1" w:themeShade="80"/>
           <w:sz w:val="24"/>
           <w:szCs w:val="24"/>
         </w:rPr>
@@ -2393,13 +3480,15 @@
         <w:rPr>
           <w:rFonts w:ascii="Arial" w:hAnsi="Arial" w:cs="Arial"/>
           <w:bCs/>
-          <w:sz w:val="24"/>
-          <w:szCs w:val="24"/>
-        </w:rPr>
-      </w:pPr>
-      <w:r>
-        <w:rPr>
-          <w:rFonts w:ascii="Arial" w:hAnsi="Arial" w:cs="Arial"/>
+          <w:color w:val="808080" w:themeColor="background1" w:themeShade="80"/>
+          <w:sz w:val="24"/>
+          <w:szCs w:val="24"/>
+        </w:rPr>
+      </w:pPr>
+      <w:r>
+        <w:rPr>
+          <w:rFonts w:ascii="Arial" w:hAnsi="Arial" w:cs="Arial"/>
+          <w:color w:val="808080" w:themeColor="background1" w:themeShade="80"/>
           <w:sz w:val="24"/>
           <w:szCs w:val="24"/>
         </w:rPr>
@@ -2418,38 +3507,20 @@
         <w:rPr>
           <w:rFonts w:ascii="Arial" w:hAnsi="Arial" w:cs="Arial"/>
           <w:bCs/>
-          <w:sz w:val="24"/>
-          <w:szCs w:val="24"/>
-        </w:rPr>
-      </w:pPr>
-      <w:r>
-        <w:rPr>
-          <w:rFonts w:ascii="Arial" w:hAnsi="Arial" w:cs="Arial"/>
-          <w:bCs/>
-          <w:sz w:val="24"/>
-          <w:szCs w:val="24"/>
-        </w:rPr>
-        <w:t xml:space="preserve">According to </w:t>
-      </w:r>
-      <w:proofErr w:type="spellStart"/>
-      <w:r>
-        <w:rPr>
-          <w:rFonts w:ascii="Arial" w:hAnsi="Arial" w:cs="Arial"/>
-          <w:bCs/>
-          <w:sz w:val="24"/>
-          <w:szCs w:val="24"/>
-        </w:rPr>
-        <w:t>Koev</w:t>
-      </w:r>
-      <w:proofErr w:type="spellEnd"/>
-      <w:r>
-        <w:rPr>
-          <w:rFonts w:ascii="Arial" w:hAnsi="Arial" w:cs="Arial"/>
-          <w:bCs/>
-          <w:sz w:val="24"/>
-          <w:szCs w:val="24"/>
-        </w:rPr>
-        <w:t>, those three theories do not make comparable predictions (p. 10)</w:t>
+          <w:color w:val="808080" w:themeColor="background1" w:themeShade="80"/>
+          <w:sz w:val="24"/>
+          <w:szCs w:val="24"/>
+        </w:rPr>
+      </w:pPr>
+      <w:r>
+        <w:rPr>
+          <w:rFonts w:ascii="Arial" w:hAnsi="Arial" w:cs="Arial"/>
+          <w:bCs/>
+          <w:color w:val="808080" w:themeColor="background1" w:themeShade="80"/>
+          <w:sz w:val="24"/>
+          <w:szCs w:val="24"/>
+        </w:rPr>
+        <w:t>According to Koev, those three theories do not make comparable predictions (p. 10)</w:t>
       </w:r>
     </w:p>
     <w:p>
@@ -2464,16 +3535,19 @@
         <w:rPr>
           <w:rFonts w:ascii="Arial" w:hAnsi="Arial" w:cs="Arial"/>
           <w:bCs/>
-          <w:sz w:val="24"/>
-          <w:szCs w:val="24"/>
-        </w:rPr>
-      </w:pPr>
-      <w:r>
-        <w:rPr>
-          <w:rFonts w:ascii="Arial" w:hAnsi="Arial" w:cs="Arial"/>
-          <w:sz w:val="24"/>
-          <w:szCs w:val="24"/>
-        </w:rPr>
+          <w:color w:val="808080" w:themeColor="background1" w:themeShade="80"/>
+          <w:sz w:val="24"/>
+          <w:szCs w:val="24"/>
+        </w:rPr>
+      </w:pPr>
+      <w:r>
+        <w:rPr>
+          <w:rFonts w:ascii="Arial" w:hAnsi="Arial" w:cs="Arial"/>
+          <w:color w:val="808080" w:themeColor="background1" w:themeShade="80"/>
+          <w:sz w:val="24"/>
+          <w:szCs w:val="24"/>
+        </w:rPr>
+        <w:lastRenderedPageBreak/>
         <w:t>See page 10 for discussion of examples such as</w:t>
       </w:r>
     </w:p>
@@ -2485,17 +3559,18 @@
         <w:jc w:val="both"/>
         <w:rPr>
           <w:rFonts w:ascii="Arial" w:hAnsi="Arial" w:cs="Arial"/>
-          <w:sz w:val="24"/>
-          <w:szCs w:val="24"/>
-        </w:rPr>
-      </w:pPr>
-      <w:r>
-        <w:rPr>
-          <w:rFonts w:ascii="Arial" w:hAnsi="Arial" w:cs="Arial"/>
-          <w:sz w:val="24"/>
-          <w:szCs w:val="24"/>
-        </w:rPr>
-        <w:lastRenderedPageBreak/>
+          <w:color w:val="808080" w:themeColor="background1" w:themeShade="80"/>
+          <w:sz w:val="24"/>
+          <w:szCs w:val="24"/>
+        </w:rPr>
+      </w:pPr>
+      <w:r>
+        <w:rPr>
+          <w:rFonts w:ascii="Arial" w:hAnsi="Arial" w:cs="Arial"/>
+          <w:color w:val="808080" w:themeColor="background1" w:themeShade="80"/>
+          <w:sz w:val="24"/>
+          <w:szCs w:val="24"/>
+        </w:rPr>
         <w:t>A: Is Jimmy coming to the party?</w:t>
       </w:r>
     </w:p>
@@ -2507,13 +3582,15 @@
         <w:jc w:val="both"/>
         <w:rPr>
           <w:rFonts w:ascii="Arial" w:hAnsi="Arial" w:cs="Arial"/>
-          <w:sz w:val="24"/>
-          <w:szCs w:val="24"/>
-        </w:rPr>
-      </w:pPr>
-      <w:r>
-        <w:rPr>
-          <w:rFonts w:ascii="Arial" w:hAnsi="Arial" w:cs="Arial"/>
+          <w:color w:val="808080" w:themeColor="background1" w:themeShade="80"/>
+          <w:sz w:val="24"/>
+          <w:szCs w:val="24"/>
+        </w:rPr>
+      </w:pPr>
+      <w:r>
+        <w:rPr>
+          <w:rFonts w:ascii="Arial" w:hAnsi="Arial" w:cs="Arial"/>
+          <w:color w:val="808080" w:themeColor="background1" w:themeShade="80"/>
           <w:sz w:val="24"/>
           <w:szCs w:val="24"/>
         </w:rPr>
@@ -2522,6 +3599,7 @@
       <w:r>
         <w:rPr>
           <w:rFonts w:ascii="Cambria Math" w:hAnsi="Cambria Math" w:cs="Cambria Math"/>
+          <w:color w:val="808080" w:themeColor="background1" w:themeShade="80"/>
           <w:sz w:val="24"/>
           <w:szCs w:val="24"/>
         </w:rPr>
@@ -2530,6 +3608,7 @@
       <w:r>
         <w:rPr>
           <w:rFonts w:ascii="Arial" w:hAnsi="Arial" w:cs="Arial"/>
+          <w:color w:val="808080" w:themeColor="background1" w:themeShade="80"/>
           <w:sz w:val="24"/>
           <w:szCs w:val="24"/>
         </w:rPr>
@@ -2544,35 +3623,19 @@
         <w:jc w:val="both"/>
         <w:rPr>
           <w:rFonts w:ascii="Arial" w:hAnsi="Arial" w:cs="Arial"/>
-          <w:sz w:val="24"/>
-          <w:szCs w:val="24"/>
-        </w:rPr>
-      </w:pPr>
-      <w:r>
-        <w:rPr>
-          <w:rFonts w:ascii="Arial" w:hAnsi="Arial" w:cs="Arial"/>
-          <w:sz w:val="24"/>
-          <w:szCs w:val="24"/>
-        </w:rPr>
-        <w:t xml:space="preserve">C: Not true – his car is </w:t>
-      </w:r>
-      <w:proofErr w:type="spellStart"/>
-      <w:r>
-        <w:rPr>
-          <w:rFonts w:ascii="Arial" w:hAnsi="Arial" w:cs="Arial"/>
-          <w:sz w:val="24"/>
-          <w:szCs w:val="24"/>
-        </w:rPr>
-        <w:t>fince</w:t>
-      </w:r>
-      <w:proofErr w:type="spellEnd"/>
-      <w:r>
-        <w:rPr>
-          <w:rFonts w:ascii="Arial" w:hAnsi="Arial" w:cs="Arial"/>
-          <w:sz w:val="24"/>
-          <w:szCs w:val="24"/>
-        </w:rPr>
-        <w:t>. / #Not true – he’ll be coming to the party.</w:t>
+          <w:color w:val="808080" w:themeColor="background1" w:themeShade="80"/>
+          <w:sz w:val="24"/>
+          <w:szCs w:val="24"/>
+        </w:rPr>
+      </w:pPr>
+      <w:r>
+        <w:rPr>
+          <w:rFonts w:ascii="Arial" w:hAnsi="Arial" w:cs="Arial"/>
+          <w:color w:val="808080" w:themeColor="background1" w:themeShade="80"/>
+          <w:sz w:val="24"/>
+          <w:szCs w:val="24"/>
+        </w:rPr>
+        <w:t>C: Not true – his car is fince. / #Not true – he’ll be coming to the party.</w:t>
       </w:r>
     </w:p>
     <w:p>
@@ -2587,14 +3650,16 @@
         <w:rPr>
           <w:rFonts w:ascii="Arial" w:hAnsi="Arial" w:cs="Arial"/>
           <w:bCs/>
-          <w:sz w:val="24"/>
-          <w:szCs w:val="24"/>
-        </w:rPr>
-      </w:pPr>
-      <w:r>
-        <w:rPr>
-          <w:rFonts w:ascii="Arial" w:hAnsi="Arial" w:cs="Arial"/>
-          <w:bCs/>
+          <w:color w:val="808080" w:themeColor="background1" w:themeShade="80"/>
+          <w:sz w:val="24"/>
+          <w:szCs w:val="24"/>
+        </w:rPr>
+      </w:pPr>
+      <w:r>
+        <w:rPr>
+          <w:rFonts w:ascii="Arial" w:hAnsi="Arial" w:cs="Arial"/>
+          <w:bCs/>
+          <w:color w:val="808080" w:themeColor="background1" w:themeShade="80"/>
           <w:sz w:val="24"/>
           <w:szCs w:val="24"/>
         </w:rPr>
@@ -2613,14 +3678,16 @@
         <w:rPr>
           <w:rFonts w:ascii="Arial" w:hAnsi="Arial" w:cs="Arial"/>
           <w:bCs/>
-          <w:sz w:val="24"/>
-          <w:szCs w:val="24"/>
-        </w:rPr>
-      </w:pPr>
-      <w:r>
-        <w:rPr>
-          <w:rFonts w:ascii="Arial" w:hAnsi="Arial" w:cs="Arial"/>
-          <w:bCs/>
+          <w:color w:val="808080" w:themeColor="background1" w:themeShade="80"/>
+          <w:sz w:val="24"/>
+          <w:szCs w:val="24"/>
+        </w:rPr>
+      </w:pPr>
+      <w:r>
+        <w:rPr>
+          <w:rFonts w:ascii="Arial" w:hAnsi="Arial" w:cs="Arial"/>
+          <w:bCs/>
+          <w:color w:val="808080" w:themeColor="background1" w:themeShade="80"/>
           <w:sz w:val="24"/>
           <w:szCs w:val="24"/>
         </w:rPr>
@@ -2639,14 +3706,16 @@
         <w:rPr>
           <w:rFonts w:ascii="Arial" w:hAnsi="Arial" w:cs="Arial"/>
           <w:bCs/>
-          <w:sz w:val="24"/>
-          <w:szCs w:val="24"/>
-        </w:rPr>
-      </w:pPr>
-      <w:r>
-        <w:rPr>
-          <w:rFonts w:ascii="Arial" w:hAnsi="Arial" w:cs="Arial"/>
-          <w:bCs/>
+          <w:color w:val="808080" w:themeColor="background1" w:themeShade="80"/>
+          <w:sz w:val="24"/>
+          <w:szCs w:val="24"/>
+        </w:rPr>
+      </w:pPr>
+      <w:r>
+        <w:rPr>
+          <w:rFonts w:ascii="Arial" w:hAnsi="Arial" w:cs="Arial"/>
+          <w:bCs/>
+          <w:color w:val="808080" w:themeColor="background1" w:themeShade="80"/>
           <w:sz w:val="24"/>
           <w:szCs w:val="24"/>
         </w:rPr>
@@ -2660,53 +3729,33 @@
         <w:rPr>
           <w:rFonts w:ascii="Arial" w:hAnsi="Arial" w:cs="Arial"/>
           <w:bCs/>
-          <w:sz w:val="24"/>
-          <w:szCs w:val="24"/>
-        </w:rPr>
-      </w:pPr>
-    </w:p>
-    <w:p>
-      <w:pPr>
-        <w:spacing w:after="0" w:line="276" w:lineRule="auto"/>
-        <w:jc w:val="both"/>
-        <w:rPr>
-          <w:rFonts w:ascii="Arial" w:hAnsi="Arial" w:cs="Arial"/>
-          <w:bCs/>
-          <w:sz w:val="24"/>
-          <w:szCs w:val="24"/>
-        </w:rPr>
-      </w:pPr>
-    </w:p>
-    <w:p>
-      <w:pPr>
-        <w:spacing w:after="0" w:line="276" w:lineRule="auto"/>
-        <w:jc w:val="both"/>
-        <w:rPr>
-          <w:rFonts w:ascii="Arial" w:hAnsi="Arial" w:cs="Arial"/>
-          <w:bCs/>
-          <w:sz w:val="24"/>
-          <w:szCs w:val="24"/>
-        </w:rPr>
-      </w:pPr>
-      <w:proofErr w:type="spellStart"/>
-      <w:r>
-        <w:rPr>
-          <w:rFonts w:ascii="Arial" w:hAnsi="Arial" w:cs="Arial"/>
-          <w:bCs/>
-          <w:sz w:val="24"/>
-          <w:szCs w:val="24"/>
-        </w:rPr>
-        <w:t>Esipova</w:t>
-      </w:r>
-      <w:proofErr w:type="spellEnd"/>
-      <w:r>
-        <w:rPr>
-          <w:rFonts w:ascii="Arial" w:hAnsi="Arial" w:cs="Arial"/>
-          <w:bCs/>
-          <w:sz w:val="24"/>
-          <w:szCs w:val="24"/>
-        </w:rPr>
-        <w:t xml:space="preserve"> 2018</w:t>
+          <w:color w:val="808080" w:themeColor="background1" w:themeShade="80"/>
+          <w:sz w:val="24"/>
+          <w:szCs w:val="24"/>
+        </w:rPr>
+      </w:pPr>
+    </w:p>
+    <w:p>
+      <w:pPr>
+        <w:spacing w:after="0" w:line="276" w:lineRule="auto"/>
+        <w:jc w:val="both"/>
+        <w:rPr>
+          <w:rFonts w:ascii="Arial" w:hAnsi="Arial" w:cs="Arial"/>
+          <w:bCs/>
+          <w:color w:val="808080" w:themeColor="background1" w:themeShade="80"/>
+          <w:sz w:val="24"/>
+          <w:szCs w:val="24"/>
+        </w:rPr>
+      </w:pPr>
+      <w:r>
+        <w:rPr>
+          <w:rFonts w:ascii="Arial" w:hAnsi="Arial" w:cs="Arial"/>
+          <w:bCs/>
+          <w:color w:val="808080" w:themeColor="background1" w:themeShade="80"/>
+          <w:sz w:val="24"/>
+          <w:szCs w:val="24"/>
+        </w:rPr>
+        <w:t>Esipova 2018</w:t>
       </w:r>
     </w:p>
     <w:p>
@@ -2721,14 +3770,16 @@
         <w:rPr>
           <w:rFonts w:ascii="Arial" w:hAnsi="Arial" w:cs="Arial"/>
           <w:bCs/>
-          <w:sz w:val="24"/>
-          <w:szCs w:val="24"/>
-        </w:rPr>
-      </w:pPr>
-      <w:r>
-        <w:rPr>
-          <w:rFonts w:ascii="Arial" w:hAnsi="Arial" w:cs="Arial"/>
-          <w:bCs/>
+          <w:color w:val="808080" w:themeColor="background1" w:themeShade="80"/>
+          <w:sz w:val="24"/>
+          <w:szCs w:val="24"/>
+        </w:rPr>
+      </w:pPr>
+      <w:r>
+        <w:rPr>
+          <w:rFonts w:ascii="Arial" w:hAnsi="Arial" w:cs="Arial"/>
+          <w:bCs/>
+          <w:color w:val="808080" w:themeColor="background1" w:themeShade="80"/>
           <w:sz w:val="24"/>
           <w:szCs w:val="24"/>
         </w:rPr>
@@ -2737,6 +3788,7 @@
       <w:r>
         <w:rPr>
           <w:rFonts w:ascii="Arial" w:hAnsi="Arial" w:cs="Arial"/>
+          <w:color w:val="808080" w:themeColor="background1" w:themeShade="80"/>
           <w:sz w:val="24"/>
           <w:szCs w:val="24"/>
         </w:rPr>
@@ -2755,13 +3807,15 @@
         <w:rPr>
           <w:rFonts w:ascii="Arial" w:hAnsi="Arial" w:cs="Arial"/>
           <w:bCs/>
-          <w:sz w:val="24"/>
-          <w:szCs w:val="24"/>
-        </w:rPr>
-      </w:pPr>
-      <w:r>
-        <w:rPr>
-          <w:rFonts w:ascii="Arial" w:hAnsi="Arial" w:cs="Arial"/>
+          <w:color w:val="808080" w:themeColor="background1" w:themeShade="80"/>
+          <w:sz w:val="24"/>
+          <w:szCs w:val="24"/>
+        </w:rPr>
+      </w:pPr>
+      <w:r>
+        <w:rPr>
+          <w:rFonts w:ascii="Arial" w:hAnsi="Arial" w:cs="Arial"/>
+          <w:color w:val="808080" w:themeColor="background1" w:themeShade="80"/>
           <w:sz w:val="24"/>
           <w:szCs w:val="24"/>
         </w:rPr>
@@ -2779,14 +3833,16 @@
         <w:rPr>
           <w:rFonts w:ascii="Arial" w:hAnsi="Arial" w:cs="Arial"/>
           <w:bCs/>
-          <w:sz w:val="24"/>
-          <w:szCs w:val="24"/>
-        </w:rPr>
-      </w:pPr>
-      <w:r>
-        <w:rPr>
-          <w:rFonts w:ascii="Arial" w:hAnsi="Arial" w:cs="Arial"/>
-          <w:bCs/>
+          <w:color w:val="808080" w:themeColor="background1" w:themeShade="80"/>
+          <w:sz w:val="24"/>
+          <w:szCs w:val="24"/>
+        </w:rPr>
+      </w:pPr>
+      <w:r>
+        <w:rPr>
+          <w:rFonts w:ascii="Arial" w:hAnsi="Arial" w:cs="Arial"/>
+          <w:bCs/>
+          <w:color w:val="808080" w:themeColor="background1" w:themeShade="80"/>
           <w:sz w:val="24"/>
           <w:szCs w:val="24"/>
         </w:rPr>
@@ -2804,14 +3860,16 @@
         <w:rPr>
           <w:rFonts w:ascii="Arial" w:hAnsi="Arial" w:cs="Arial"/>
           <w:bCs/>
-          <w:sz w:val="24"/>
-          <w:szCs w:val="24"/>
-        </w:rPr>
-      </w:pPr>
-      <w:r>
-        <w:rPr>
-          <w:rFonts w:ascii="Arial" w:hAnsi="Arial" w:cs="Arial"/>
-          <w:bCs/>
+          <w:color w:val="808080" w:themeColor="background1" w:themeShade="80"/>
+          <w:sz w:val="24"/>
+          <w:szCs w:val="24"/>
+        </w:rPr>
+      </w:pPr>
+      <w:r>
+        <w:rPr>
+          <w:rFonts w:ascii="Arial" w:hAnsi="Arial" w:cs="Arial"/>
+          <w:bCs/>
+          <w:color w:val="808080" w:themeColor="background1" w:themeShade="80"/>
           <w:sz w:val="24"/>
           <w:szCs w:val="24"/>
         </w:rPr>
@@ -2829,14 +3887,16 @@
         <w:rPr>
           <w:rFonts w:ascii="Arial" w:hAnsi="Arial" w:cs="Arial"/>
           <w:bCs/>
-          <w:sz w:val="24"/>
-          <w:szCs w:val="24"/>
-        </w:rPr>
-      </w:pPr>
-      <w:r>
-        <w:rPr>
-          <w:rFonts w:ascii="Arial" w:hAnsi="Arial" w:cs="Arial"/>
-          <w:bCs/>
+          <w:color w:val="808080" w:themeColor="background1" w:themeShade="80"/>
+          <w:sz w:val="24"/>
+          <w:szCs w:val="24"/>
+        </w:rPr>
+      </w:pPr>
+      <w:r>
+        <w:rPr>
+          <w:rFonts w:ascii="Arial" w:hAnsi="Arial" w:cs="Arial"/>
+          <w:bCs/>
+          <w:color w:val="808080" w:themeColor="background1" w:themeShade="80"/>
           <w:sz w:val="24"/>
           <w:szCs w:val="24"/>
         </w:rPr>
@@ -2847,6 +3907,7 @@
           <w:rFonts w:ascii="Arial" w:hAnsi="Arial" w:cs="Arial"/>
           <w:bCs/>
           <w:i/>
+          <w:color w:val="808080" w:themeColor="background1" w:themeShade="80"/>
           <w:sz w:val="24"/>
           <w:szCs w:val="24"/>
         </w:rPr>
@@ -2856,6 +3917,7 @@
         <w:rPr>
           <w:rFonts w:ascii="Arial" w:hAnsi="Arial" w:cs="Arial"/>
           <w:bCs/>
+          <w:color w:val="808080" w:themeColor="background1" w:themeShade="80"/>
           <w:sz w:val="24"/>
           <w:szCs w:val="24"/>
         </w:rPr>
@@ -2866,6 +3928,7 @@
           <w:rFonts w:ascii="Arial" w:hAnsi="Arial" w:cs="Arial"/>
           <w:bCs/>
           <w:i/>
+          <w:color w:val="808080" w:themeColor="background1" w:themeShade="80"/>
           <w:sz w:val="24"/>
           <w:szCs w:val="24"/>
         </w:rPr>
@@ -2883,14 +3946,16 @@
         <w:rPr>
           <w:rFonts w:ascii="Arial" w:hAnsi="Arial" w:cs="Arial"/>
           <w:bCs/>
-          <w:sz w:val="24"/>
-          <w:szCs w:val="24"/>
-        </w:rPr>
-      </w:pPr>
-      <w:r>
-        <w:rPr>
-          <w:rFonts w:ascii="Arial" w:hAnsi="Arial" w:cs="Arial"/>
-          <w:bCs/>
+          <w:color w:val="808080" w:themeColor="background1" w:themeShade="80"/>
+          <w:sz w:val="24"/>
+          <w:szCs w:val="24"/>
+        </w:rPr>
+      </w:pPr>
+      <w:r>
+        <w:rPr>
+          <w:rFonts w:ascii="Arial" w:hAnsi="Arial" w:cs="Arial"/>
+          <w:bCs/>
+          <w:color w:val="808080" w:themeColor="background1" w:themeShade="80"/>
           <w:sz w:val="24"/>
           <w:szCs w:val="24"/>
         </w:rPr>
@@ -2908,13 +3973,15 @@
         <w:rPr>
           <w:rFonts w:ascii="Arial" w:hAnsi="Arial" w:cs="Arial"/>
           <w:bCs/>
-          <w:sz w:val="24"/>
-          <w:szCs w:val="24"/>
-        </w:rPr>
-      </w:pPr>
-      <w:r>
-        <w:rPr>
-          <w:rFonts w:ascii="Arial" w:hAnsi="Arial" w:cs="Arial"/>
+          <w:color w:val="808080" w:themeColor="background1" w:themeShade="80"/>
+          <w:sz w:val="24"/>
+          <w:szCs w:val="24"/>
+        </w:rPr>
+      </w:pPr>
+      <w:r>
+        <w:rPr>
+          <w:rFonts w:ascii="Arial" w:hAnsi="Arial" w:cs="Arial"/>
+          <w:color w:val="808080" w:themeColor="background1" w:themeShade="80"/>
           <w:sz w:val="24"/>
           <w:szCs w:val="24"/>
         </w:rPr>
@@ -2932,13 +3999,15 @@
         <w:rPr>
           <w:rFonts w:ascii="Arial" w:hAnsi="Arial" w:cs="Arial"/>
           <w:bCs/>
-          <w:sz w:val="24"/>
-          <w:szCs w:val="24"/>
-        </w:rPr>
-      </w:pPr>
-      <w:r>
-        <w:rPr>
-          <w:rFonts w:ascii="Arial" w:hAnsi="Arial" w:cs="Arial"/>
+          <w:color w:val="808080" w:themeColor="background1" w:themeShade="80"/>
+          <w:sz w:val="24"/>
+          <w:szCs w:val="24"/>
+        </w:rPr>
+      </w:pPr>
+      <w:r>
+        <w:rPr>
+          <w:rFonts w:ascii="Arial" w:hAnsi="Arial" w:cs="Arial"/>
+          <w:color w:val="808080" w:themeColor="background1" w:themeShade="80"/>
           <w:sz w:val="24"/>
           <w:szCs w:val="24"/>
         </w:rPr>
@@ -2956,38 +4025,20 @@
         <w:rPr>
           <w:rFonts w:ascii="Arial" w:hAnsi="Arial" w:cs="Arial"/>
           <w:bCs/>
-          <w:sz w:val="24"/>
-          <w:szCs w:val="24"/>
-        </w:rPr>
-      </w:pPr>
-      <w:r>
-        <w:rPr>
-          <w:rFonts w:ascii="Arial" w:hAnsi="Arial" w:cs="Arial"/>
-          <w:bCs/>
-          <w:sz w:val="24"/>
-          <w:szCs w:val="24"/>
-        </w:rPr>
-        <w:t xml:space="preserve">finds differences in attachment in syntax as a second factor but it is not relevant to the MA project because none of the stimuli </w:t>
-      </w:r>
-      <w:proofErr w:type="spellStart"/>
-      <w:r>
-        <w:rPr>
-          <w:rFonts w:ascii="Arial" w:hAnsi="Arial" w:cs="Arial"/>
-          <w:bCs/>
-          <w:sz w:val="24"/>
-          <w:szCs w:val="24"/>
-        </w:rPr>
-        <w:t>contrains</w:t>
-      </w:r>
-      <w:proofErr w:type="spellEnd"/>
-      <w:r>
-        <w:rPr>
-          <w:rFonts w:ascii="Arial" w:hAnsi="Arial" w:cs="Arial"/>
-          <w:bCs/>
-          <w:sz w:val="24"/>
-          <w:szCs w:val="24"/>
-        </w:rPr>
-        <w:t xml:space="preserve"> a subclause</w:t>
+          <w:color w:val="808080" w:themeColor="background1" w:themeShade="80"/>
+          <w:sz w:val="24"/>
+          <w:szCs w:val="24"/>
+        </w:rPr>
+      </w:pPr>
+      <w:r>
+        <w:rPr>
+          <w:rFonts w:ascii="Arial" w:hAnsi="Arial" w:cs="Arial"/>
+          <w:bCs/>
+          <w:color w:val="808080" w:themeColor="background1" w:themeShade="80"/>
+          <w:sz w:val="24"/>
+          <w:szCs w:val="24"/>
+        </w:rPr>
+        <w:t>finds differences in attachment in syntax as a second factor but it is not relevant to the MA project because none of the stimuli contrains a subclause</w:t>
       </w:r>
     </w:p>
     <w:p>
@@ -2996,6 +4047,7 @@
           <w:rFonts w:ascii="Arial" w:hAnsi="Arial" w:cs="Arial"/>
           <w:b/>
           <w:bCs/>
+          <w:color w:val="808080" w:themeColor="background1" w:themeShade="80"/>
           <w:sz w:val="24"/>
           <w:szCs w:val="24"/>
         </w:rPr>
@@ -3005,6 +4057,7 @@
           <w:rFonts w:ascii="Arial" w:hAnsi="Arial" w:cs="Arial"/>
           <w:b/>
           <w:bCs/>
+          <w:color w:val="808080" w:themeColor="background1" w:themeShade="80"/>
           <w:sz w:val="24"/>
           <w:szCs w:val="24"/>
         </w:rPr>
@@ -3058,25 +4111,14 @@
           <w:szCs w:val="24"/>
         </w:rPr>
       </w:pPr>
-      <w:proofErr w:type="spellStart"/>
-      <w:r>
-        <w:rPr>
-          <w:rFonts w:ascii="Arial" w:hAnsi="Arial" w:cs="Arial"/>
-          <w:bCs/>
-          <w:sz w:val="24"/>
-          <w:szCs w:val="24"/>
-        </w:rPr>
-        <w:t>Krifka</w:t>
-      </w:r>
-      <w:proofErr w:type="spellEnd"/>
-      <w:r>
-        <w:rPr>
-          <w:rFonts w:ascii="Arial" w:hAnsi="Arial" w:cs="Arial"/>
-          <w:bCs/>
-          <w:sz w:val="24"/>
-          <w:szCs w:val="24"/>
-        </w:rPr>
-        <w:t xml:space="preserve"> 2008</w:t>
+      <w:r>
+        <w:rPr>
+          <w:rFonts w:ascii="Arial" w:hAnsi="Arial" w:cs="Arial"/>
+          <w:bCs/>
+          <w:sz w:val="24"/>
+          <w:szCs w:val="24"/>
+        </w:rPr>
+        <w:t>Krifka 2008</w:t>
       </w:r>
     </w:p>
     <w:p>
@@ -3198,25 +4240,14 @@
           <w:szCs w:val="24"/>
         </w:rPr>
       </w:pPr>
-      <w:proofErr w:type="spellStart"/>
-      <w:r>
-        <w:rPr>
-          <w:rFonts w:ascii="Arial" w:hAnsi="Arial" w:cs="Arial"/>
-          <w:bCs/>
-          <w:sz w:val="24"/>
-          <w:szCs w:val="24"/>
-        </w:rPr>
-        <w:t>Katzir</w:t>
-      </w:r>
-      <w:proofErr w:type="spellEnd"/>
-      <w:r>
-        <w:rPr>
-          <w:rFonts w:ascii="Arial" w:hAnsi="Arial" w:cs="Arial"/>
-          <w:bCs/>
-          <w:sz w:val="24"/>
-          <w:szCs w:val="24"/>
-        </w:rPr>
-        <w:t xml:space="preserve"> 2014</w:t>
+      <w:r>
+        <w:rPr>
+          <w:rFonts w:ascii="Arial" w:hAnsi="Arial" w:cs="Arial"/>
+          <w:bCs/>
+          <w:sz w:val="24"/>
+          <w:szCs w:val="24"/>
+        </w:rPr>
+        <w:t>Katzir 2014</w:t>
       </w:r>
     </w:p>
     <w:p>
@@ -3268,25 +4299,14 @@
           <w:szCs w:val="24"/>
         </w:rPr>
       </w:pPr>
-      <w:proofErr w:type="spellStart"/>
-      <w:r>
-        <w:rPr>
-          <w:rFonts w:ascii="Arial" w:hAnsi="Arial" w:cs="Arial"/>
-          <w:bCs/>
-          <w:sz w:val="24"/>
-          <w:szCs w:val="24"/>
-        </w:rPr>
-        <w:t>Vallduvi</w:t>
-      </w:r>
-      <w:proofErr w:type="spellEnd"/>
-      <w:r>
-        <w:rPr>
-          <w:rFonts w:ascii="Arial" w:hAnsi="Arial" w:cs="Arial"/>
-          <w:bCs/>
-          <w:sz w:val="24"/>
-          <w:szCs w:val="24"/>
-        </w:rPr>
-        <w:t xml:space="preserve"> 1992</w:t>
+      <w:r>
+        <w:rPr>
+          <w:rFonts w:ascii="Arial" w:hAnsi="Arial" w:cs="Arial"/>
+          <w:bCs/>
+          <w:sz w:val="24"/>
+          <w:szCs w:val="24"/>
+        </w:rPr>
+        <w:t>Vallduvi 1992</w:t>
       </w:r>
     </w:p>
     <w:p>
@@ -3480,69 +4500,40 @@
           <w:sz w:val="24"/>
           <w:szCs w:val="24"/>
         </w:rPr>
-        <w:t xml:space="preserve">Contrastive focus marking […] indicate[s] […] </w:t>
-      </w:r>
-      <w:proofErr w:type="spellStart"/>
-      <w:r>
-        <w:rPr>
-          <w:rFonts w:ascii="Arial" w:hAnsi="Arial" w:cs="Arial"/>
-          <w:sz w:val="24"/>
-          <w:szCs w:val="24"/>
-        </w:rPr>
-        <w:t>acontrast</w:t>
-      </w:r>
-      <w:proofErr w:type="spellEnd"/>
-      <w:r>
-        <w:rPr>
-          <w:rFonts w:ascii="Arial" w:hAnsi="Arial" w:cs="Arial"/>
-          <w:sz w:val="24"/>
-          <w:szCs w:val="24"/>
-        </w:rPr>
-        <w:t xml:space="preserve"> between the information conveyed by the speaker in asserting α and the assumed expectation state of the hearer: the speaker marks the content of α as— in her view—unlikely to be expected by the hearer, thus preparing the scene for a swifter update of the common ground</w:t>
-      </w:r>
-    </w:p>
-    <w:p>
-      <w:pPr>
-        <w:spacing w:after="0" w:line="276" w:lineRule="auto"/>
-        <w:jc w:val="both"/>
-        <w:rPr>
-          <w:rFonts w:ascii="Arial" w:hAnsi="Arial" w:cs="Arial"/>
-          <w:bCs/>
-          <w:sz w:val="24"/>
-          <w:szCs w:val="24"/>
-        </w:rPr>
-      </w:pPr>
-    </w:p>
-    <w:p>
-      <w:pPr>
-        <w:spacing w:after="0" w:line="276" w:lineRule="auto"/>
-        <w:jc w:val="both"/>
-        <w:rPr>
-          <w:rFonts w:ascii="Arial" w:hAnsi="Arial" w:cs="Arial"/>
-          <w:bCs/>
-          <w:sz w:val="24"/>
-          <w:szCs w:val="24"/>
-        </w:rPr>
-      </w:pPr>
-      <w:proofErr w:type="spellStart"/>
-      <w:r>
-        <w:rPr>
-          <w:rFonts w:ascii="Arial" w:hAnsi="Arial" w:cs="Arial"/>
-          <w:bCs/>
-          <w:sz w:val="24"/>
-          <w:szCs w:val="24"/>
-        </w:rPr>
-        <w:t>Steube</w:t>
-      </w:r>
-      <w:proofErr w:type="spellEnd"/>
-      <w:r>
-        <w:rPr>
-          <w:rFonts w:ascii="Arial" w:hAnsi="Arial" w:cs="Arial"/>
-          <w:bCs/>
-          <w:sz w:val="24"/>
-          <w:szCs w:val="24"/>
-        </w:rPr>
-        <w:t xml:space="preserve"> (2001)</w:t>
+        <w:t>Contrastive focus marking […] indicate[s] […] acontrast between the information conveyed by the speaker in asserting α and the assumed expectation state of the hearer: the speaker marks the content of α as— in her view—unlikely to be expected by the hearer, thus preparing the scene for a swifter update of the common ground</w:t>
+      </w:r>
+    </w:p>
+    <w:p>
+      <w:pPr>
+        <w:spacing w:after="0" w:line="276" w:lineRule="auto"/>
+        <w:jc w:val="both"/>
+        <w:rPr>
+          <w:rFonts w:ascii="Arial" w:hAnsi="Arial" w:cs="Arial"/>
+          <w:bCs/>
+          <w:sz w:val="24"/>
+          <w:szCs w:val="24"/>
+        </w:rPr>
+      </w:pPr>
+    </w:p>
+    <w:p>
+      <w:pPr>
+        <w:spacing w:after="0" w:line="276" w:lineRule="auto"/>
+        <w:jc w:val="both"/>
+        <w:rPr>
+          <w:rFonts w:ascii="Arial" w:hAnsi="Arial" w:cs="Arial"/>
+          <w:bCs/>
+          <w:sz w:val="24"/>
+          <w:szCs w:val="24"/>
+        </w:rPr>
+      </w:pPr>
+      <w:r>
+        <w:rPr>
+          <w:rFonts w:ascii="Arial" w:hAnsi="Arial" w:cs="Arial"/>
+          <w:bCs/>
+          <w:sz w:val="24"/>
+          <w:szCs w:val="24"/>
+        </w:rPr>
+        <w:t>Steube (2001)</w:t>
       </w:r>
     </w:p>
     <w:p>
@@ -3561,45 +4552,14 @@
           <w:szCs w:val="24"/>
         </w:rPr>
       </w:pPr>
-      <w:proofErr w:type="spellStart"/>
-      <w:r>
-        <w:rPr>
-          <w:rFonts w:ascii="Arial" w:hAnsi="Arial" w:cs="Arial"/>
-          <w:bCs/>
-          <w:sz w:val="24"/>
-          <w:szCs w:val="24"/>
-        </w:rPr>
-        <w:t>Coorigendum</w:t>
-      </w:r>
-      <w:proofErr w:type="spellEnd"/>
-      <w:r>
-        <w:rPr>
-          <w:rFonts w:ascii="Arial" w:hAnsi="Arial" w:cs="Arial"/>
-          <w:bCs/>
-          <w:sz w:val="24"/>
-          <w:szCs w:val="24"/>
-        </w:rPr>
-        <w:t xml:space="preserve"> and </w:t>
-      </w:r>
-      <w:proofErr w:type="spellStart"/>
-      <w:r>
-        <w:rPr>
-          <w:rFonts w:ascii="Arial" w:hAnsi="Arial" w:cs="Arial"/>
-          <w:bCs/>
-          <w:sz w:val="24"/>
-          <w:szCs w:val="24"/>
-        </w:rPr>
-        <w:t>corrigens</w:t>
-      </w:r>
-      <w:proofErr w:type="spellEnd"/>
-      <w:r>
-        <w:rPr>
-          <w:rFonts w:ascii="Arial" w:hAnsi="Arial" w:cs="Arial"/>
-          <w:bCs/>
-          <w:sz w:val="24"/>
-          <w:szCs w:val="24"/>
-        </w:rPr>
-        <w:t xml:space="preserve"> in German</w:t>
+      <w:r>
+        <w:rPr>
+          <w:rFonts w:ascii="Arial" w:hAnsi="Arial" w:cs="Arial"/>
+          <w:bCs/>
+          <w:sz w:val="24"/>
+          <w:szCs w:val="24"/>
+        </w:rPr>
+        <w:t>Coorigendum and corrigens in German</w:t>
       </w:r>
     </w:p>
     <w:p>
@@ -3736,47 +4696,7 @@
           <w:sz w:val="24"/>
           <w:szCs w:val="24"/>
         </w:rPr>
-        <w:t xml:space="preserve">Contrastive focus has been characterized phonologically with a L + H* pitch for English and German, other propose a </w:t>
-      </w:r>
-      <w:proofErr w:type="spellStart"/>
-      <w:r>
-        <w:rPr>
-          <w:rFonts w:ascii="Arial" w:hAnsi="Arial" w:cs="Arial"/>
-          <w:bCs/>
-          <w:sz w:val="24"/>
-          <w:szCs w:val="24"/>
-        </w:rPr>
-        <w:t>postfocal</w:t>
-      </w:r>
-      <w:proofErr w:type="spellEnd"/>
-      <w:r>
-        <w:rPr>
-          <w:rFonts w:ascii="Arial" w:hAnsi="Arial" w:cs="Arial"/>
-          <w:bCs/>
-          <w:sz w:val="24"/>
-          <w:szCs w:val="24"/>
-        </w:rPr>
-        <w:t xml:space="preserve"> metrical </w:t>
-      </w:r>
-      <w:proofErr w:type="spellStart"/>
-      <w:r>
-        <w:rPr>
-          <w:rFonts w:ascii="Arial" w:hAnsi="Arial" w:cs="Arial"/>
-          <w:bCs/>
-          <w:sz w:val="24"/>
-          <w:szCs w:val="24"/>
-        </w:rPr>
-        <w:t>deaccentuation</w:t>
-      </w:r>
-      <w:proofErr w:type="spellEnd"/>
-      <w:r>
-        <w:rPr>
-          <w:rFonts w:ascii="Arial" w:hAnsi="Arial" w:cs="Arial"/>
-          <w:bCs/>
-          <w:sz w:val="24"/>
-          <w:szCs w:val="24"/>
-        </w:rPr>
-        <w:t xml:space="preserve"> for contrast in German (p. 1529)</w:t>
+        <w:t>Contrastive focus has been characterized phonologically with a L + H* pitch for English and German, other propose a postfocal metrical deaccentuation for contrast in German (p. 1529)</w:t>
       </w:r>
     </w:p>
     <w:p>
@@ -3802,27 +4722,7 @@
           <w:sz w:val="24"/>
           <w:szCs w:val="24"/>
         </w:rPr>
-        <w:t xml:space="preserve">correction contrast is characterized acoustically as an increase in duration on the focal word plus a </w:t>
-      </w:r>
-      <w:proofErr w:type="spellStart"/>
-      <w:r>
-        <w:rPr>
-          <w:rFonts w:ascii="Arial" w:hAnsi="Arial" w:cs="Arial"/>
-          <w:bCs/>
-          <w:sz w:val="24"/>
-          <w:szCs w:val="24"/>
-        </w:rPr>
-        <w:t>postfocal</w:t>
-      </w:r>
-      <w:proofErr w:type="spellEnd"/>
-      <w:r>
-        <w:rPr>
-          <w:rFonts w:ascii="Arial" w:hAnsi="Arial" w:cs="Arial"/>
-          <w:bCs/>
-          <w:sz w:val="24"/>
-          <w:szCs w:val="24"/>
-        </w:rPr>
-        <w:t xml:space="preserve"> flattening of the F0-contour (p. 1529)</w:t>
+        <w:t>correction contrast is characterized acoustically as an increase in duration on the focal word plus a postfocal flattening of the F0-contour (p. 1529)</w:t>
       </w:r>
     </w:p>
     <w:p>
@@ -3847,43 +4747,7 @@
           <w:sz w:val="24"/>
           <w:szCs w:val="24"/>
         </w:rPr>
-        <w:t xml:space="preserve">results clearly indicate a preference for those environments where a </w:t>
-      </w:r>
-      <w:proofErr w:type="spellStart"/>
-      <w:r>
-        <w:rPr>
-          <w:rFonts w:ascii="Arial" w:hAnsi="Arial" w:cs="Arial"/>
-          <w:sz w:val="24"/>
-          <w:szCs w:val="24"/>
-        </w:rPr>
-        <w:t>deaccentuation</w:t>
-      </w:r>
-      <w:proofErr w:type="spellEnd"/>
-      <w:r>
-        <w:rPr>
-          <w:rFonts w:ascii="Arial" w:hAnsi="Arial" w:cs="Arial"/>
-          <w:sz w:val="24"/>
-          <w:szCs w:val="24"/>
-        </w:rPr>
-        <w:t xml:space="preserve"> of the </w:t>
-      </w:r>
-      <w:proofErr w:type="spellStart"/>
-      <w:r>
-        <w:rPr>
-          <w:rFonts w:ascii="Arial" w:hAnsi="Arial" w:cs="Arial"/>
-          <w:sz w:val="24"/>
-          <w:szCs w:val="24"/>
-        </w:rPr>
-        <w:t>postfocal</w:t>
-      </w:r>
-      <w:proofErr w:type="spellEnd"/>
-      <w:r>
-        <w:rPr>
-          <w:rFonts w:ascii="Arial" w:hAnsi="Arial" w:cs="Arial"/>
-          <w:sz w:val="24"/>
-          <w:szCs w:val="24"/>
-        </w:rPr>
-        <w:t xml:space="preserve"> domain and a further durational increase of the focal syllable was employed (p. 1532)</w:t>
+        <w:t>results clearly indicate a preference for those environments where a deaccentuation of the postfocal domain and a further durational increase of the focal syllable was employed (p. 1532)</w:t>
       </w:r>
     </w:p>
     <w:p>
@@ -3934,25 +4798,14 @@
           <w:szCs w:val="24"/>
         </w:rPr>
       </w:pPr>
-      <w:proofErr w:type="spellStart"/>
-      <w:r>
-        <w:rPr>
-          <w:rFonts w:ascii="Arial" w:hAnsi="Arial" w:cs="Arial"/>
-          <w:bCs/>
-          <w:sz w:val="24"/>
-          <w:szCs w:val="24"/>
-        </w:rPr>
-        <w:t>Konietzko</w:t>
-      </w:r>
-      <w:proofErr w:type="spellEnd"/>
-      <w:r>
-        <w:rPr>
-          <w:rFonts w:ascii="Arial" w:hAnsi="Arial" w:cs="Arial"/>
-          <w:bCs/>
-          <w:sz w:val="24"/>
-          <w:szCs w:val="24"/>
-        </w:rPr>
-        <w:t xml:space="preserve"> &amp; Winkler (2010)</w:t>
+      <w:r>
+        <w:rPr>
+          <w:rFonts w:ascii="Arial" w:hAnsi="Arial" w:cs="Arial"/>
+          <w:bCs/>
+          <w:sz w:val="24"/>
+          <w:szCs w:val="24"/>
+        </w:rPr>
+        <w:t>Konietzko &amp; Winkler (2010)</w:t>
       </w:r>
     </w:p>
     <w:p>
@@ -4076,7 +4929,6 @@
           <w:szCs w:val="24"/>
         </w:rPr>
       </w:pPr>
-      <w:proofErr w:type="spellStart"/>
       <w:r>
         <w:rPr>
           <w:rFonts w:ascii="Arial" w:hAnsi="Arial" w:cs="Arial"/>
@@ -4086,7 +4938,6 @@
         </w:rPr>
         <w:t>ToBI</w:t>
       </w:r>
-      <w:proofErr w:type="spellEnd"/>
     </w:p>
     <w:p>
       <w:pPr>
@@ -4222,391 +5073,6 @@
           <w:sz w:val="24"/>
           <w:szCs w:val="24"/>
         </w:rPr>
-        <w:t>Merchant 2001</w:t>
-      </w:r>
-    </w:p>
-    <w:p>
-      <w:pPr>
-        <w:pStyle w:val="Listenabsatz"/>
-        <w:numPr>
-          <w:ilvl w:val="0"/>
-          <w:numId w:val="5"/>
-        </w:numPr>
-        <w:spacing w:after="0" w:line="276" w:lineRule="auto"/>
-        <w:jc w:val="both"/>
-        <w:rPr>
-          <w:rFonts w:ascii="Arial" w:hAnsi="Arial" w:cs="Arial"/>
-          <w:sz w:val="24"/>
-          <w:szCs w:val="24"/>
-        </w:rPr>
-      </w:pPr>
-      <w:proofErr w:type="spellStart"/>
-      <w:r>
-        <w:rPr>
-          <w:rFonts w:ascii="Arial" w:hAnsi="Arial" w:cs="Arial"/>
-          <w:sz w:val="24"/>
-          <w:szCs w:val="24"/>
-        </w:rPr>
-        <w:t>Brechtbau</w:t>
-      </w:r>
-      <w:proofErr w:type="spellEnd"/>
-      <w:r>
-        <w:rPr>
-          <w:rFonts w:ascii="Arial" w:hAnsi="Arial" w:cs="Arial"/>
-          <w:sz w:val="24"/>
-          <w:szCs w:val="24"/>
-        </w:rPr>
-        <w:t xml:space="preserve">, </w:t>
-      </w:r>
-      <w:proofErr w:type="spellStart"/>
-      <w:r>
-        <w:rPr>
-          <w:rFonts w:ascii="Arial" w:hAnsi="Arial" w:cs="Arial"/>
-          <w:sz w:val="24"/>
-          <w:szCs w:val="24"/>
-        </w:rPr>
-        <w:t>Signatur</w:t>
-      </w:r>
-      <w:proofErr w:type="spellEnd"/>
-      <w:r>
-        <w:rPr>
-          <w:rFonts w:ascii="Arial" w:hAnsi="Arial" w:cs="Arial"/>
-          <w:sz w:val="24"/>
-          <w:szCs w:val="24"/>
-        </w:rPr>
-        <w:t>: GJ 600.412 b</w:t>
-      </w:r>
-    </w:p>
-    <w:p>
-      <w:pPr>
-        <w:pStyle w:val="Listenabsatz"/>
-        <w:numPr>
-          <w:ilvl w:val="0"/>
-          <w:numId w:val="5"/>
-        </w:numPr>
-        <w:spacing w:after="0" w:line="276" w:lineRule="auto"/>
-        <w:jc w:val="both"/>
-        <w:rPr>
-          <w:rFonts w:ascii="Arial" w:hAnsi="Arial" w:cs="Arial"/>
-          <w:sz w:val="24"/>
-          <w:szCs w:val="24"/>
-        </w:rPr>
-      </w:pPr>
-      <w:r>
-        <w:rPr>
-          <w:rFonts w:ascii="Arial" w:hAnsi="Arial" w:cs="Arial"/>
-          <w:sz w:val="24"/>
-          <w:szCs w:val="24"/>
-        </w:rPr>
-        <w:t xml:space="preserve">1999 version </w:t>
-      </w:r>
-      <w:proofErr w:type="spellStart"/>
-      <w:r>
-        <w:rPr>
-          <w:rFonts w:ascii="Arial" w:hAnsi="Arial" w:cs="Arial"/>
-          <w:sz w:val="24"/>
-          <w:szCs w:val="24"/>
-        </w:rPr>
-        <w:t>ausleihbar</w:t>
-      </w:r>
-      <w:proofErr w:type="spellEnd"/>
-      <w:r>
-        <w:rPr>
-          <w:rFonts w:ascii="Arial" w:hAnsi="Arial" w:cs="Arial"/>
-          <w:sz w:val="24"/>
-          <w:szCs w:val="24"/>
-        </w:rPr>
-        <w:t xml:space="preserve"> in UB</w:t>
-      </w:r>
-    </w:p>
-    <w:p>
-      <w:pPr>
-        <w:spacing w:after="0" w:line="276" w:lineRule="auto"/>
-        <w:jc w:val="both"/>
-        <w:rPr>
-          <w:rFonts w:ascii="Arial" w:hAnsi="Arial" w:cs="Arial"/>
-          <w:sz w:val="24"/>
-          <w:szCs w:val="24"/>
-        </w:rPr>
-      </w:pPr>
-    </w:p>
-    <w:p>
-      <w:pPr>
-        <w:spacing w:after="0" w:line="276" w:lineRule="auto"/>
-        <w:jc w:val="both"/>
-        <w:rPr>
-          <w:rFonts w:ascii="Arial" w:hAnsi="Arial" w:cs="Arial"/>
-          <w:sz w:val="24"/>
-          <w:szCs w:val="24"/>
-        </w:rPr>
-      </w:pPr>
-      <w:r>
-        <w:rPr>
-          <w:rFonts w:ascii="Arial" w:hAnsi="Arial" w:cs="Arial"/>
-          <w:sz w:val="24"/>
-          <w:szCs w:val="24"/>
-        </w:rPr>
-        <w:t>Merchant 2004</w:t>
-      </w:r>
-    </w:p>
-    <w:p>
-      <w:pPr>
-        <w:pStyle w:val="Listenabsatz"/>
-        <w:numPr>
-          <w:ilvl w:val="0"/>
-          <w:numId w:val="5"/>
-        </w:numPr>
-        <w:spacing w:after="0" w:line="276" w:lineRule="auto"/>
-        <w:jc w:val="both"/>
-        <w:rPr>
-          <w:rFonts w:ascii="Arial" w:hAnsi="Arial" w:cs="Arial"/>
-          <w:sz w:val="24"/>
-          <w:szCs w:val="24"/>
-        </w:rPr>
-      </w:pPr>
-      <w:r>
-        <w:rPr>
-          <w:rFonts w:ascii="Arial" w:hAnsi="Arial" w:cs="Arial"/>
-          <w:sz w:val="24"/>
-          <w:szCs w:val="24"/>
-        </w:rPr>
-        <w:t>Does the propositional content of fragments come from usual mechanisms (ellipsis approach, pursued since earliest attempts in generative grammar, argued for in this article) or a novel method of generating and interpreting such fragments (direct interpretation approach)?</w:t>
-      </w:r>
-    </w:p>
-    <w:p>
-      <w:pPr>
-        <w:pStyle w:val="Listenabsatz"/>
-        <w:numPr>
-          <w:ilvl w:val="1"/>
-          <w:numId w:val="5"/>
-        </w:numPr>
-        <w:spacing w:after="0" w:line="276" w:lineRule="auto"/>
-        <w:jc w:val="both"/>
-        <w:rPr>
-          <w:rFonts w:ascii="Arial" w:hAnsi="Arial" w:cs="Arial"/>
-          <w:sz w:val="24"/>
-          <w:szCs w:val="24"/>
-        </w:rPr>
-      </w:pPr>
-      <w:r>
-        <w:rPr>
-          <w:rFonts w:ascii="Arial" w:hAnsi="Arial" w:cs="Arial"/>
-          <w:sz w:val="24"/>
-          <w:szCs w:val="24"/>
-        </w:rPr>
-        <w:t>Sluicing = the sentential portion of a constituent question is elided, leaving only the wh-phrase (p. 664)</w:t>
-      </w:r>
-    </w:p>
-    <w:p>
-      <w:pPr>
-        <w:pStyle w:val="Listenabsatz"/>
-        <w:numPr>
-          <w:ilvl w:val="1"/>
-          <w:numId w:val="5"/>
-        </w:numPr>
-        <w:spacing w:after="0" w:line="276" w:lineRule="auto"/>
-        <w:jc w:val="both"/>
-        <w:rPr>
-          <w:rFonts w:ascii="Arial" w:hAnsi="Arial" w:cs="Arial"/>
-          <w:sz w:val="24"/>
-          <w:szCs w:val="24"/>
-        </w:rPr>
-      </w:pPr>
-      <w:r>
-        <w:rPr>
-          <w:rFonts w:ascii="Arial" w:hAnsi="Arial" w:cs="Arial"/>
-          <w:sz w:val="24"/>
-          <w:szCs w:val="24"/>
-        </w:rPr>
-        <w:t>Ellipsis in minimalism pp. 670-673</w:t>
-      </w:r>
-    </w:p>
-    <w:p>
-      <w:pPr>
-        <w:pStyle w:val="Listenabsatz"/>
-        <w:numPr>
-          <w:ilvl w:val="1"/>
-          <w:numId w:val="5"/>
-        </w:numPr>
-        <w:spacing w:after="0" w:line="276" w:lineRule="auto"/>
-        <w:jc w:val="both"/>
-        <w:rPr>
-          <w:rFonts w:ascii="Arial" w:hAnsi="Arial" w:cs="Arial"/>
-          <w:sz w:val="24"/>
-          <w:szCs w:val="24"/>
-        </w:rPr>
-      </w:pPr>
-      <w:r>
-        <w:rPr>
-          <w:rFonts w:ascii="Arial" w:hAnsi="Arial" w:cs="Arial"/>
-          <w:sz w:val="24"/>
-          <w:szCs w:val="24"/>
-        </w:rPr>
-        <w:t>Similar fragment answer to MA project pp. 687-689. However, yes/no questions instead of declarative sentence</w:t>
-      </w:r>
-    </w:p>
-    <w:p>
-      <w:pPr>
-        <w:pStyle w:val="Listenabsatz"/>
-        <w:numPr>
-          <w:ilvl w:val="0"/>
-          <w:numId w:val="5"/>
-        </w:numPr>
-        <w:spacing w:after="0" w:line="276" w:lineRule="auto"/>
-        <w:jc w:val="both"/>
-        <w:rPr>
-          <w:rFonts w:ascii="Arial" w:hAnsi="Arial" w:cs="Arial"/>
-          <w:sz w:val="24"/>
-          <w:szCs w:val="24"/>
-        </w:rPr>
-      </w:pPr>
-      <w:r>
-        <w:rPr>
-          <w:rFonts w:ascii="Arial" w:hAnsi="Arial" w:cs="Arial"/>
-          <w:sz w:val="24"/>
-          <w:szCs w:val="24"/>
-        </w:rPr>
-        <w:t xml:space="preserve">Gives evidence that fragments answers are derived from </w:t>
-      </w:r>
-      <w:r>
-        <w:rPr>
-          <w:rFonts w:ascii="Arial" w:hAnsi="Arial" w:cs="Arial"/>
-          <w:sz w:val="24"/>
-          <w:szCs w:val="24"/>
-        </w:rPr>
-        <w:t>full</w:t>
-      </w:r>
-      <w:r>
-        <w:rPr>
-          <w:rFonts w:ascii="Arial" w:hAnsi="Arial" w:cs="Arial"/>
-          <w:sz w:val="24"/>
-          <w:szCs w:val="24"/>
-        </w:rPr>
-        <w:t xml:space="preserve"> sentential structures, subject to ellipsis, and that fragment moves from its base position</w:t>
-      </w:r>
-    </w:p>
-    <w:p>
-      <w:pPr>
-        <w:spacing w:after="0" w:line="276" w:lineRule="auto"/>
-        <w:jc w:val="both"/>
-        <w:rPr>
-          <w:rFonts w:ascii="Arial" w:hAnsi="Arial" w:cs="Arial"/>
-          <w:sz w:val="24"/>
-          <w:szCs w:val="24"/>
-        </w:rPr>
-      </w:pPr>
-    </w:p>
-    <w:p>
-      <w:pPr>
-        <w:spacing w:after="0" w:line="276" w:lineRule="auto"/>
-        <w:jc w:val="both"/>
-        <w:rPr>
-          <w:rFonts w:ascii="Arial" w:hAnsi="Arial" w:cs="Arial"/>
-          <w:sz w:val="24"/>
-          <w:szCs w:val="24"/>
-        </w:rPr>
-      </w:pPr>
-      <w:r>
-        <w:rPr>
-          <w:rFonts w:ascii="Arial" w:hAnsi="Arial" w:cs="Arial"/>
-          <w:sz w:val="24"/>
-          <w:szCs w:val="24"/>
-        </w:rPr>
-        <w:t>Merchant 2019</w:t>
-      </w:r>
-    </w:p>
-    <w:p>
-      <w:pPr>
-        <w:pStyle w:val="Listenabsatz"/>
-        <w:numPr>
-          <w:ilvl w:val="0"/>
-          <w:numId w:val="5"/>
-        </w:numPr>
-        <w:spacing w:after="0" w:line="276" w:lineRule="auto"/>
-        <w:jc w:val="both"/>
-        <w:rPr>
-          <w:rFonts w:ascii="Arial" w:hAnsi="Arial" w:cs="Arial"/>
-          <w:sz w:val="24"/>
-          <w:szCs w:val="24"/>
-        </w:rPr>
-      </w:pPr>
-      <w:r>
-        <w:rPr>
-          <w:rFonts w:ascii="Arial" w:hAnsi="Arial" w:cs="Arial"/>
-          <w:sz w:val="24"/>
-          <w:szCs w:val="24"/>
-        </w:rPr>
-        <w:t>Reviews several approaches to the syntax of ellipsis and evidence in favor and against them</w:t>
-      </w:r>
-    </w:p>
-    <w:p>
-      <w:pPr>
-        <w:pStyle w:val="Listenabsatz"/>
-        <w:numPr>
-          <w:ilvl w:val="0"/>
-          <w:numId w:val="5"/>
-        </w:numPr>
-        <w:spacing w:after="0" w:line="276" w:lineRule="auto"/>
-        <w:jc w:val="both"/>
-        <w:rPr>
-          <w:rFonts w:ascii="Arial" w:hAnsi="Arial" w:cs="Arial"/>
-          <w:sz w:val="24"/>
-          <w:szCs w:val="24"/>
-        </w:rPr>
-      </w:pPr>
-      <w:r>
-        <w:rPr>
-          <w:rFonts w:ascii="Arial" w:hAnsi="Arial" w:cs="Arial"/>
-          <w:sz w:val="24"/>
-          <w:szCs w:val="24"/>
-        </w:rPr>
-        <w:t xml:space="preserve">Paper can be used for the </w:t>
-      </w:r>
-      <w:r>
-        <w:rPr>
-          <w:rFonts w:ascii="Arial" w:hAnsi="Arial" w:cs="Arial"/>
-          <w:sz w:val="24"/>
-          <w:szCs w:val="24"/>
-        </w:rPr>
-        <w:t>introductory</w:t>
-      </w:r>
-      <w:r>
-        <w:rPr>
-          <w:rFonts w:ascii="Arial" w:hAnsi="Arial" w:cs="Arial"/>
-          <w:sz w:val="24"/>
-          <w:szCs w:val="24"/>
-        </w:rPr>
-        <w:t xml:space="preserve"> part of the MA thesis</w:t>
-      </w:r>
-    </w:p>
-    <w:p>
-      <w:pPr>
-        <w:pStyle w:val="Listenabsatz"/>
-        <w:spacing w:after="0" w:line="276" w:lineRule="auto"/>
-        <w:jc w:val="both"/>
-        <w:rPr>
-          <w:rFonts w:ascii="Arial" w:hAnsi="Arial" w:cs="Arial"/>
-          <w:sz w:val="24"/>
-          <w:szCs w:val="24"/>
-        </w:rPr>
-      </w:pPr>
-    </w:p>
-    <w:p>
-      <w:pPr>
-        <w:spacing w:after="0" w:line="276" w:lineRule="auto"/>
-        <w:jc w:val="both"/>
-        <w:rPr>
-          <w:rFonts w:ascii="Arial" w:hAnsi="Arial" w:cs="Arial"/>
-          <w:sz w:val="24"/>
-          <w:szCs w:val="24"/>
-        </w:rPr>
-      </w:pPr>
-      <w:r>
-        <w:rPr>
-          <w:rFonts w:ascii="Arial" w:hAnsi="Arial" w:cs="Arial"/>
-          <w:sz w:val="24"/>
-          <w:szCs w:val="24"/>
-        </w:rPr>
         <w:t>Harris &amp; Carlson (2018)</w:t>
       </w:r>
     </w:p>
@@ -4631,25 +5097,7 @@
           <w:sz w:val="24"/>
           <w:szCs w:val="24"/>
         </w:rPr>
-        <w:t xml:space="preserve">Propose that </w:t>
-      </w:r>
-      <w:proofErr w:type="spellStart"/>
-      <w:r>
-        <w:rPr>
-          <w:rFonts w:ascii="Arial" w:hAnsi="Arial" w:cs="Arial"/>
-          <w:sz w:val="24"/>
-          <w:szCs w:val="24"/>
-        </w:rPr>
-        <w:t>sental</w:t>
-      </w:r>
-      <w:proofErr w:type="spellEnd"/>
-      <w:r>
-        <w:rPr>
-          <w:rFonts w:ascii="Arial" w:hAnsi="Arial" w:cs="Arial"/>
-          <w:sz w:val="24"/>
-          <w:szCs w:val="24"/>
-        </w:rPr>
-        <w:t>-final default locations for focus interfere with the identification of focus in non-default positions from overtly marked constituents</w:t>
+        <w:t>Propose that sental-final default locations for focus interfere with the identification of focus in non-default positions from overtly marked constituents</w:t>
       </w:r>
     </w:p>
     <w:p>
@@ -4889,7 +5337,6 @@
           <w:sz w:val="24"/>
           <w:szCs w:val="24"/>
         </w:rPr>
-        <w:lastRenderedPageBreak/>
         <w:t>Locality bias: Contrast the remnant with the nearest constituent (of the appropriate type) in the preceding clause (Harris, 2015; Harris &amp; Carlson, 2016)</w:t>
       </w:r>
     </w:p>
@@ -5228,6 +5675,7 @@
           <w:sz w:val="24"/>
           <w:szCs w:val="24"/>
         </w:rPr>
+        <w:lastRenderedPageBreak/>
         <w:t xml:space="preserve">Results: non-local </w:t>
       </w:r>
       <w:r>
@@ -5384,23 +5832,13 @@
           <w:szCs w:val="24"/>
         </w:rPr>
       </w:pPr>
-      <w:proofErr w:type="spellStart"/>
-      <w:r>
-        <w:rPr>
-          <w:rFonts w:ascii="Arial" w:hAnsi="Arial" w:cs="Arial"/>
-          <w:sz w:val="24"/>
-          <w:szCs w:val="24"/>
-        </w:rPr>
-        <w:t>i</w:t>
-      </w:r>
-      <w:proofErr w:type="spellEnd"/>
-      <w:r>
-        <w:rPr>
-          <w:rFonts w:ascii="Arial" w:hAnsi="Arial" w:cs="Arial"/>
-          <w:sz w:val="24"/>
-          <w:szCs w:val="24"/>
-        </w:rPr>
-        <w:t xml:space="preserve">. e., investigating how contrastive pitch accent location interacts with global preferences for local correlates in the </w:t>
+      <w:r>
+        <w:rPr>
+          <w:rFonts w:ascii="Arial" w:hAnsi="Arial" w:cs="Arial"/>
+          <w:sz w:val="24"/>
+          <w:szCs w:val="24"/>
+        </w:rPr>
+        <w:t xml:space="preserve">i. e., investigating how contrastive pitch accent location interacts with global preferences for local correlates in the </w:t>
       </w:r>
       <w:r>
         <w:rPr>
@@ -5555,79 +5993,7 @@
           <w:sz w:val="24"/>
           <w:szCs w:val="24"/>
         </w:rPr>
-        <w:t>2x2 design with remnant type (</w:t>
-      </w:r>
-      <w:proofErr w:type="spellStart"/>
-      <w:r>
-        <w:rPr>
-          <w:rFonts w:ascii="Arial" w:hAnsi="Arial" w:cs="Arial"/>
-          <w:sz w:val="24"/>
-          <w:szCs w:val="24"/>
-        </w:rPr>
-        <w:t>ObjectRem</w:t>
-      </w:r>
-      <w:proofErr w:type="spellEnd"/>
-      <w:r>
-        <w:rPr>
-          <w:rFonts w:ascii="Arial" w:hAnsi="Arial" w:cs="Arial"/>
-          <w:sz w:val="24"/>
-          <w:szCs w:val="24"/>
-        </w:rPr>
-        <w:t xml:space="preserve"> vs. </w:t>
-      </w:r>
-      <w:proofErr w:type="spellStart"/>
-      <w:r>
-        <w:rPr>
-          <w:rFonts w:ascii="Arial" w:hAnsi="Arial" w:cs="Arial"/>
-          <w:sz w:val="24"/>
-          <w:szCs w:val="24"/>
-        </w:rPr>
-        <w:t>SubjectRem</w:t>
-      </w:r>
-      <w:proofErr w:type="spellEnd"/>
-      <w:r>
-        <w:rPr>
-          <w:rFonts w:ascii="Arial" w:hAnsi="Arial" w:cs="Arial"/>
-          <w:sz w:val="24"/>
-          <w:szCs w:val="24"/>
-        </w:rPr>
-        <w:t>) and pitch accent location (</w:t>
-      </w:r>
-      <w:proofErr w:type="spellStart"/>
-      <w:r>
-        <w:rPr>
-          <w:rFonts w:ascii="Arial" w:hAnsi="Arial" w:cs="Arial"/>
-          <w:sz w:val="24"/>
-          <w:szCs w:val="24"/>
-        </w:rPr>
-        <w:t>ObjectPA</w:t>
-      </w:r>
-      <w:proofErr w:type="spellEnd"/>
-      <w:r>
-        <w:rPr>
-          <w:rFonts w:ascii="Arial" w:hAnsi="Arial" w:cs="Arial"/>
-          <w:sz w:val="24"/>
-          <w:szCs w:val="24"/>
-        </w:rPr>
-        <w:t xml:space="preserve"> vs. </w:t>
-      </w:r>
-      <w:proofErr w:type="spellStart"/>
-      <w:r>
-        <w:rPr>
-          <w:rFonts w:ascii="Arial" w:hAnsi="Arial" w:cs="Arial"/>
-          <w:sz w:val="24"/>
-          <w:szCs w:val="24"/>
-        </w:rPr>
-        <w:t>SubjectPA</w:t>
-      </w:r>
-      <w:proofErr w:type="spellEnd"/>
-      <w:r>
-        <w:rPr>
-          <w:rFonts w:ascii="Arial" w:hAnsi="Arial" w:cs="Arial"/>
-          <w:sz w:val="24"/>
-          <w:szCs w:val="24"/>
-        </w:rPr>
-        <w:t>)</w:t>
+        <w:t>2x2 design with remnant type (ObjectRem vs. SubjectRem) and pitch accent location (ObjectPA vs. SubjectPA)</w:t>
       </w:r>
     </w:p>
     <w:p>
@@ -5699,16 +6065,7 @@
           <w:sz w:val="24"/>
           <w:szCs w:val="24"/>
         </w:rPr>
-        <w:t xml:space="preserve">Pitch accent location in the subject remnant conditions, in contrast, appeared to have no effect. In other words, prosodic parallelism did </w:t>
-      </w:r>
-      <w:r>
-        <w:rPr>
-          <w:rFonts w:ascii="Arial" w:hAnsi="Arial" w:cs="Arial"/>
-          <w:sz w:val="24"/>
-          <w:szCs w:val="24"/>
-        </w:rPr>
-        <w:lastRenderedPageBreak/>
-        <w:t>affect the pupillary response, but failed to completely reverse the effect of locality</w:t>
+        <w:t>Pitch accent location in the subject remnant conditions, in contrast, appeared to have no effect. In other words, prosodic parallelism did affect the pupillary response, but failed to completely reverse the effect of locality</w:t>
       </w:r>
     </w:p>
     <w:p>
@@ -5804,23 +6161,13 @@
           <w:szCs w:val="24"/>
         </w:rPr>
       </w:pPr>
-      <w:proofErr w:type="spellStart"/>
-      <w:r>
-        <w:rPr>
-          <w:rFonts w:ascii="Arial" w:hAnsi="Arial" w:cs="Arial"/>
-          <w:sz w:val="24"/>
-          <w:szCs w:val="24"/>
-        </w:rPr>
-        <w:t>Rasekhi</w:t>
-      </w:r>
-      <w:proofErr w:type="spellEnd"/>
-      <w:r>
-        <w:rPr>
-          <w:rFonts w:ascii="Arial" w:hAnsi="Arial" w:cs="Arial"/>
-          <w:sz w:val="24"/>
-          <w:szCs w:val="24"/>
-        </w:rPr>
-        <w:t xml:space="preserve"> &amp; Harris (2021)</w:t>
+      <w:r>
+        <w:rPr>
+          <w:rFonts w:ascii="Arial" w:hAnsi="Arial" w:cs="Arial"/>
+          <w:sz w:val="24"/>
+          <w:szCs w:val="24"/>
+        </w:rPr>
+        <w:t>Rasekhi &amp; Harris (2021)</w:t>
       </w:r>
     </w:p>
     <w:p>
@@ -6060,6 +6407,7 @@
           <w:sz w:val="24"/>
           <w:szCs w:val="24"/>
         </w:rPr>
+        <w:lastRenderedPageBreak/>
         <w:t>“</w:t>
       </w:r>
       <w:r>
@@ -6130,29 +6478,7 @@
           <w:sz w:val="24"/>
           <w:szCs w:val="24"/>
         </w:rPr>
-        <w:t xml:space="preserve">In silent reading, </w:t>
-      </w:r>
-      <w:proofErr w:type="spellStart"/>
-      <w:r>
-        <w:rPr>
-          <w:rFonts w:ascii="Arial" w:hAnsi="Arial" w:cs="Arial"/>
-          <w:b/>
-          <w:bCs/>
-          <w:sz w:val="24"/>
-          <w:szCs w:val="24"/>
-        </w:rPr>
-        <w:t>comprehenders</w:t>
-      </w:r>
-      <w:proofErr w:type="spellEnd"/>
-      <w:r>
-        <w:rPr>
-          <w:rFonts w:ascii="Arial" w:hAnsi="Arial" w:cs="Arial"/>
-          <w:b/>
-          <w:bCs/>
-          <w:sz w:val="24"/>
-          <w:szCs w:val="24"/>
-        </w:rPr>
-        <w:t xml:space="preserve"> thus default to the object DP as the location for contrastive accent. However, information structural factors, such as explicit and implicit marking of pitch accent or the location of a contrastive adjective (11), may overturn the default, so that a remnant is paired with a non-local correlate</w:t>
+        <w:t>In silent reading, comprehenders thus default to the object DP as the location for contrastive accent. However, information structural factors, such as explicit and implicit marking of pitch accent or the location of a contrastive adjective (11), may overturn the default, so that a remnant is paired with a non-local correlate</w:t>
       </w:r>
       <w:r>
         <w:rPr>
@@ -6351,16 +6677,7 @@
           <w:sz w:val="24"/>
           <w:szCs w:val="24"/>
         </w:rPr>
-        <w:t xml:space="preserve">DP Parallelism Hypothesis: The processor favors analyses in which DPs that share internal properties (have similar syntactic, </w:t>
-      </w:r>
-      <w:r>
-        <w:rPr>
-          <w:rFonts w:ascii="Arial" w:hAnsi="Arial" w:cs="Arial"/>
-          <w:sz w:val="24"/>
-          <w:szCs w:val="24"/>
-        </w:rPr>
-        <w:lastRenderedPageBreak/>
-        <w:t>prosodic, and semantic features) share external properties (appear in similar structural positions within their respective clauses or phrases), and vice versa (p. 6)</w:t>
+        <w:t>DP Parallelism Hypothesis: The processor favors analyses in which DPs that share internal properties (have similar syntactic, prosodic, and semantic features) share external properties (appear in similar structural positions within their respective clauses or phrases), and vice versa (p. 6)</w:t>
       </w:r>
     </w:p>
     <w:p>
@@ -6658,6 +6975,7 @@
           <w:sz w:val="24"/>
           <w:szCs w:val="24"/>
         </w:rPr>
+        <w:lastRenderedPageBreak/>
         <w:t>Frazier &amp; Clifton 1998</w:t>
       </w:r>
     </w:p>
@@ -7060,7 +7378,6 @@
           <w:sz w:val="24"/>
           <w:szCs w:val="24"/>
         </w:rPr>
-        <w:lastRenderedPageBreak/>
         <w:t>Here, focus = the role a sentence constituent plays in the information structure of a sentence, most commonly the role of conveying novel information</w:t>
       </w:r>
     </w:p>
@@ -7404,39 +7721,6 @@
           <w:szCs w:val="24"/>
         </w:rPr>
       </w:pPr>
-    </w:p>
-    <w:p>
-      <w:pPr>
-        <w:spacing w:after="0" w:line="276" w:lineRule="auto"/>
-        <w:jc w:val="both"/>
-        <w:rPr>
-          <w:rFonts w:ascii="Arial" w:hAnsi="Arial" w:cs="Arial"/>
-          <w:color w:val="FF0000"/>
-          <w:sz w:val="24"/>
-          <w:szCs w:val="24"/>
-        </w:rPr>
-      </w:pPr>
-    </w:p>
-    <w:p>
-      <w:pPr>
-        <w:spacing w:after="0" w:line="276" w:lineRule="auto"/>
-        <w:jc w:val="both"/>
-        <w:rPr>
-          <w:rFonts w:ascii="Arial" w:hAnsi="Arial" w:cs="Arial"/>
-          <w:color w:val="FF0000"/>
-          <w:sz w:val="24"/>
-          <w:szCs w:val="24"/>
-        </w:rPr>
-      </w:pPr>
-      <w:r>
-        <w:rPr>
-          <w:rFonts w:ascii="Arial" w:hAnsi="Arial" w:cs="Arial"/>
-          <w:color w:val="FF0000"/>
-          <w:sz w:val="24"/>
-          <w:szCs w:val="24"/>
-        </w:rPr>
-        <w:t>See Griffiths for licensing conditions for ellipsis</w:t>
-      </w:r>
     </w:p>
     <w:p>
       <w:pPr>
@@ -7799,6 +8083,118 @@
     </w:lvl>
   </w:abstractNum>
   <w:abstractNum w:abstractNumId="1" w15:restartNumberingAfterBreak="0">
+    <w:nsid w:val="252F46E6"/>
+    <w:multiLevelType w:val="hybridMultilevel"/>
+    <w:tmpl w:val="858E3B0C"/>
+    <w:lvl w:ilvl="0" w:tplc="29ECB31A">
+      <w:numFmt w:val="bullet"/>
+      <w:lvlText w:val=""/>
+      <w:lvlJc w:val="left"/>
+      <w:pPr>
+        <w:ind w:left="720" w:hanging="360"/>
+      </w:pPr>
+      <w:rPr>
+        <w:rFonts w:ascii="Wingdings" w:eastAsiaTheme="minorHAnsi" w:hAnsi="Wingdings" w:cs="Arial" w:hint="default"/>
+      </w:rPr>
+    </w:lvl>
+    <w:lvl w:ilvl="1" w:tplc="04090003" w:tentative="1">
+      <w:start w:val="1"/>
+      <w:numFmt w:val="bullet"/>
+      <w:lvlText w:val="o"/>
+      <w:lvlJc w:val="left"/>
+      <w:pPr>
+        <w:ind w:left="1440" w:hanging="360"/>
+      </w:pPr>
+      <w:rPr>
+        <w:rFonts w:ascii="Courier New" w:hAnsi="Courier New" w:cs="Courier New" w:hint="default"/>
+      </w:rPr>
+    </w:lvl>
+    <w:lvl w:ilvl="2" w:tplc="04090005" w:tentative="1">
+      <w:start w:val="1"/>
+      <w:numFmt w:val="bullet"/>
+      <w:lvlText w:val=""/>
+      <w:lvlJc w:val="left"/>
+      <w:pPr>
+        <w:ind w:left="2160" w:hanging="360"/>
+      </w:pPr>
+      <w:rPr>
+        <w:rFonts w:ascii="Wingdings" w:hAnsi="Wingdings" w:hint="default"/>
+      </w:rPr>
+    </w:lvl>
+    <w:lvl w:ilvl="3" w:tplc="04090001" w:tentative="1">
+      <w:start w:val="1"/>
+      <w:numFmt w:val="bullet"/>
+      <w:lvlText w:val=""/>
+      <w:lvlJc w:val="left"/>
+      <w:pPr>
+        <w:ind w:left="2880" w:hanging="360"/>
+      </w:pPr>
+      <w:rPr>
+        <w:rFonts w:ascii="Symbol" w:hAnsi="Symbol" w:hint="default"/>
+      </w:rPr>
+    </w:lvl>
+    <w:lvl w:ilvl="4" w:tplc="04090003" w:tentative="1">
+      <w:start w:val="1"/>
+      <w:numFmt w:val="bullet"/>
+      <w:lvlText w:val="o"/>
+      <w:lvlJc w:val="left"/>
+      <w:pPr>
+        <w:ind w:left="3600" w:hanging="360"/>
+      </w:pPr>
+      <w:rPr>
+        <w:rFonts w:ascii="Courier New" w:hAnsi="Courier New" w:cs="Courier New" w:hint="default"/>
+      </w:rPr>
+    </w:lvl>
+    <w:lvl w:ilvl="5" w:tplc="04090005" w:tentative="1">
+      <w:start w:val="1"/>
+      <w:numFmt w:val="bullet"/>
+      <w:lvlText w:val=""/>
+      <w:lvlJc w:val="left"/>
+      <w:pPr>
+        <w:ind w:left="4320" w:hanging="360"/>
+      </w:pPr>
+      <w:rPr>
+        <w:rFonts w:ascii="Wingdings" w:hAnsi="Wingdings" w:hint="default"/>
+      </w:rPr>
+    </w:lvl>
+    <w:lvl w:ilvl="6" w:tplc="04090001" w:tentative="1">
+      <w:start w:val="1"/>
+      <w:numFmt w:val="bullet"/>
+      <w:lvlText w:val=""/>
+      <w:lvlJc w:val="left"/>
+      <w:pPr>
+        <w:ind w:left="5040" w:hanging="360"/>
+      </w:pPr>
+      <w:rPr>
+        <w:rFonts w:ascii="Symbol" w:hAnsi="Symbol" w:hint="default"/>
+      </w:rPr>
+    </w:lvl>
+    <w:lvl w:ilvl="7" w:tplc="04090003" w:tentative="1">
+      <w:start w:val="1"/>
+      <w:numFmt w:val="bullet"/>
+      <w:lvlText w:val="o"/>
+      <w:lvlJc w:val="left"/>
+      <w:pPr>
+        <w:ind w:left="5760" w:hanging="360"/>
+      </w:pPr>
+      <w:rPr>
+        <w:rFonts w:ascii="Courier New" w:hAnsi="Courier New" w:cs="Courier New" w:hint="default"/>
+      </w:rPr>
+    </w:lvl>
+    <w:lvl w:ilvl="8" w:tplc="04090005" w:tentative="1">
+      <w:start w:val="1"/>
+      <w:numFmt w:val="bullet"/>
+      <w:lvlText w:val=""/>
+      <w:lvlJc w:val="left"/>
+      <w:pPr>
+        <w:ind w:left="6480" w:hanging="360"/>
+      </w:pPr>
+      <w:rPr>
+        <w:rFonts w:ascii="Wingdings" w:hAnsi="Wingdings" w:hint="default"/>
+      </w:rPr>
+    </w:lvl>
+  </w:abstractNum>
+  <w:abstractNum w:abstractNumId="2" w15:restartNumberingAfterBreak="0">
     <w:nsid w:val="35D32AF4"/>
     <w:multiLevelType w:val="hybridMultilevel"/>
     <w:tmpl w:val="061E24CC"/>
@@ -7907,7 +8303,7 @@
       </w:rPr>
     </w:lvl>
   </w:abstractNum>
-  <w:abstractNum w:abstractNumId="2" w15:restartNumberingAfterBreak="0">
+  <w:abstractNum w:abstractNumId="3" w15:restartNumberingAfterBreak="0">
     <w:nsid w:val="43500C44"/>
     <w:multiLevelType w:val="hybridMultilevel"/>
     <w:tmpl w:val="A03C8BC0"/>
@@ -7996,7 +8392,7 @@
       </w:pPr>
     </w:lvl>
   </w:abstractNum>
-  <w:abstractNum w:abstractNumId="3" w15:restartNumberingAfterBreak="0">
+  <w:abstractNum w:abstractNumId="4" w15:restartNumberingAfterBreak="0">
     <w:nsid w:val="47A010CB"/>
     <w:multiLevelType w:val="hybridMultilevel"/>
     <w:tmpl w:val="DB26FD98"/>
@@ -8108,7 +8504,7 @@
       </w:rPr>
     </w:lvl>
   </w:abstractNum>
-  <w:abstractNum w:abstractNumId="4" w15:restartNumberingAfterBreak="0">
+  <w:abstractNum w:abstractNumId="5" w15:restartNumberingAfterBreak="0">
     <w:nsid w:val="642664F5"/>
     <w:multiLevelType w:val="hybridMultilevel"/>
     <w:tmpl w:val="9D8A5680"/>
@@ -8220,7 +8616,7 @@
       </w:rPr>
     </w:lvl>
   </w:abstractNum>
-  <w:abstractNum w:abstractNumId="5" w15:restartNumberingAfterBreak="0">
+  <w:abstractNum w:abstractNumId="6" w15:restartNumberingAfterBreak="0">
     <w:nsid w:val="69065B6D"/>
     <w:multiLevelType w:val="hybridMultilevel"/>
     <w:tmpl w:val="F78C4664"/>
@@ -8333,22 +8729,25 @@
     </w:lvl>
   </w:abstractNum>
   <w:num w:numId="1" w16cid:durableId="1762489607">
-    <w:abstractNumId w:val="2"/>
+    <w:abstractNumId w:val="3"/>
   </w:num>
   <w:num w:numId="2" w16cid:durableId="359432134">
     <w:abstractNumId w:val="0"/>
   </w:num>
   <w:num w:numId="3" w16cid:durableId="670638883">
-    <w:abstractNumId w:val="3"/>
+    <w:abstractNumId w:val="4"/>
   </w:num>
   <w:num w:numId="4" w16cid:durableId="1699433089">
-    <w:abstractNumId w:val="1"/>
+    <w:abstractNumId w:val="2"/>
   </w:num>
   <w:num w:numId="5" w16cid:durableId="1983384381">
-    <w:abstractNumId w:val="4"/>
+    <w:abstractNumId w:val="5"/>
   </w:num>
   <w:num w:numId="6" w16cid:durableId="1475834910">
-    <w:abstractNumId w:val="5"/>
+    <w:abstractNumId w:val="6"/>
+  </w:num>
+  <w:num w:numId="7" w16cid:durableId="1399860543">
+    <w:abstractNumId w:val="1"/>
   </w:num>
 </w:numbering>
 </file>

--- a/0 Literature/1 overview of literature.docx
+++ b/0 Literature/1 overview of literature.docx
@@ -1937,6 +1937,7 @@
           <w:bCs/>
           <w:sz w:val="24"/>
           <w:szCs w:val="24"/>
+          <w:lang w:val="de-DE"/>
         </w:rPr>
       </w:pPr>
     </w:p>
@@ -2053,15 +2054,7 @@
           <w:sz w:val="24"/>
           <w:szCs w:val="24"/>
         </w:rPr>
-        <w:t>regular fragment answers are unacceptable if the fragment answer provides an alternative to a definite individual contained within a strong syntactic island in the licensin</w:t>
-      </w:r>
-      <w:r>
-        <w:rPr>
-          <w:rFonts w:ascii="Arial" w:hAnsi="Arial" w:cs="Arial"/>
-          <w:sz w:val="24"/>
-          <w:szCs w:val="24"/>
-        </w:rPr>
-        <w:t>g clause, e.g.,</w:t>
+        <w:t>regular fragment answers are unacceptable if the fragment answer provides an alternative to a definite individual contained within a strong syntactic island in the licensing clause, e.g.,</w:t>
       </w:r>
     </w:p>
     <w:p>
@@ -2083,15 +2076,7 @@
           <w:sz w:val="24"/>
           <w:szCs w:val="24"/>
         </w:rPr>
-        <w:t>A: I heard that [island Irv and JOHN] were dancing together last night. B: *No, Bil</w:t>
-      </w:r>
-      <w:r>
-        <w:rPr>
-          <w:rFonts w:ascii="Arial" w:hAnsi="Arial" w:cs="Arial"/>
-          <w:sz w:val="24"/>
-          <w:szCs w:val="24"/>
-        </w:rPr>
-        <w:t>l</w:t>
+        <w:t>A: I heard that [island Irv and JOHN] were dancing together last night. B: *No, Bill</w:t>
       </w:r>
     </w:p>
     <w:p>
@@ -2116,15 +2101,7 @@
           <w:sz w:val="24"/>
           <w:szCs w:val="24"/>
         </w:rPr>
-        <w:t>fragment answers are acceptable if they pick out a definite individual from the set denoted by an existential quantifier or indefinite expression that is contained within a strong syntactic island in the licensing claus</w:t>
-      </w:r>
-      <w:r>
-        <w:rPr>
-          <w:rFonts w:ascii="Arial" w:hAnsi="Arial" w:cs="Arial"/>
-          <w:sz w:val="24"/>
-          <w:szCs w:val="24"/>
-        </w:rPr>
-        <w:t>e, e.g.,</w:t>
+        <w:t>fragment answers are acceptable if they pick out a definite individual from the set denoted by an existential quantifier or indefinite expression that is contained within a strong syntactic island in the licensing clause, e.g.,</w:t>
       </w:r>
     </w:p>
     <w:p>
@@ -2543,15 +2520,7 @@
           <w:sz w:val="24"/>
           <w:szCs w:val="24"/>
         </w:rPr>
-        <w:t>ş</w:t>
-      </w:r>
-      <w:r>
-        <w:rPr>
-          <w:rFonts w:ascii="Arial" w:hAnsi="Arial" w:cs="Arial"/>
-          <w:sz w:val="24"/>
-          <w:szCs w:val="24"/>
-        </w:rPr>
-        <w:t xml:space="preserve"> &amp; Lipták 2023</w:t>
+        <w:t>ş &amp; Lipták 2023</w:t>
       </w:r>
     </w:p>
     <w:p>
@@ -2762,1284 +2731,6 @@
           <w:szCs w:val="24"/>
         </w:rPr>
       </w:pPr>
-    </w:p>
-    <w:p>
-      <w:pPr>
-        <w:rPr>
-          <w:rFonts w:ascii="Arial" w:hAnsi="Arial" w:cs="Arial"/>
-          <w:b/>
-          <w:bCs/>
-          <w:color w:val="808080" w:themeColor="background1" w:themeShade="80"/>
-          <w:sz w:val="24"/>
-          <w:szCs w:val="24"/>
-        </w:rPr>
-      </w:pPr>
-      <w:r>
-        <w:rPr>
-          <w:rFonts w:ascii="Arial" w:hAnsi="Arial" w:cs="Arial"/>
-          <w:b/>
-          <w:bCs/>
-          <w:color w:val="808080" w:themeColor="background1" w:themeShade="80"/>
-          <w:sz w:val="24"/>
-          <w:szCs w:val="24"/>
-        </w:rPr>
-        <w:br w:type="page"/>
-      </w:r>
-    </w:p>
-    <w:p>
-      <w:pPr>
-        <w:spacing w:after="0" w:line="276" w:lineRule="auto"/>
-        <w:jc w:val="both"/>
-        <w:rPr>
-          <w:rFonts w:ascii="Arial" w:hAnsi="Arial" w:cs="Arial"/>
-          <w:b/>
-          <w:bCs/>
-          <w:color w:val="808080" w:themeColor="background1" w:themeShade="80"/>
-          <w:sz w:val="24"/>
-          <w:szCs w:val="24"/>
-        </w:rPr>
-      </w:pPr>
-      <w:r>
-        <w:rPr>
-          <w:rFonts w:ascii="Arial" w:hAnsi="Arial" w:cs="Arial"/>
-          <w:b/>
-          <w:bCs/>
-          <w:color w:val="808080" w:themeColor="background1" w:themeShade="80"/>
-          <w:sz w:val="24"/>
-          <w:szCs w:val="24"/>
-        </w:rPr>
-        <w:lastRenderedPageBreak/>
-        <w:t>Literature on is</w:t>
-      </w:r>
-      <w:r>
-        <w:rPr>
-          <w:rFonts w:ascii="Arial" w:hAnsi="Arial" w:cs="Arial"/>
-          <w:b/>
-          <w:bCs/>
-          <w:color w:val="808080" w:themeColor="background1" w:themeShade="80"/>
-          <w:sz w:val="24"/>
-          <w:szCs w:val="24"/>
-        </w:rPr>
-        <w:t>s</w:t>
-      </w:r>
-      <w:r>
-        <w:rPr>
-          <w:rFonts w:ascii="Arial" w:hAnsi="Arial" w:cs="Arial"/>
-          <w:b/>
-          <w:bCs/>
-          <w:color w:val="808080" w:themeColor="background1" w:themeShade="80"/>
-          <w:sz w:val="24"/>
-          <w:szCs w:val="24"/>
-        </w:rPr>
-        <w:t>ueness</w:t>
-      </w:r>
-      <w:r>
-        <w:rPr>
-          <w:rFonts w:ascii="Arial" w:hAnsi="Arial" w:cs="Arial"/>
-          <w:b/>
-          <w:bCs/>
-          <w:color w:val="808080" w:themeColor="background1" w:themeShade="80"/>
-          <w:sz w:val="24"/>
-          <w:szCs w:val="24"/>
-        </w:rPr>
-        <w:t xml:space="preserve"> (in combination with contrastive focus)</w:t>
-      </w:r>
-    </w:p>
-    <w:p>
-      <w:pPr>
-        <w:pStyle w:val="Listenabsatz"/>
-        <w:numPr>
-          <w:ilvl w:val="0"/>
-          <w:numId w:val="7"/>
-        </w:numPr>
-        <w:spacing w:after="0" w:line="276" w:lineRule="auto"/>
-        <w:jc w:val="both"/>
-        <w:rPr>
-          <w:rFonts w:ascii="Arial" w:hAnsi="Arial" w:cs="Arial"/>
-          <w:b/>
-          <w:bCs/>
-          <w:color w:val="808080" w:themeColor="background1" w:themeShade="80"/>
-          <w:sz w:val="24"/>
-          <w:szCs w:val="24"/>
-        </w:rPr>
-      </w:pPr>
-      <w:r>
-        <w:rPr>
-          <w:rFonts w:ascii="Arial" w:hAnsi="Arial" w:cs="Arial"/>
-          <w:b/>
-          <w:bCs/>
-          <w:color w:val="808080" w:themeColor="background1" w:themeShade="80"/>
-          <w:sz w:val="24"/>
-          <w:szCs w:val="24"/>
-        </w:rPr>
-        <w:t>Issueness was deemed not as important for the current project</w:t>
-      </w:r>
-    </w:p>
-    <w:p>
-      <w:pPr>
-        <w:spacing w:after="0" w:line="276" w:lineRule="auto"/>
-        <w:jc w:val="both"/>
-        <w:rPr>
-          <w:rFonts w:ascii="Arial" w:hAnsi="Arial" w:cs="Arial"/>
-          <w:b/>
-          <w:bCs/>
-          <w:color w:val="808080" w:themeColor="background1" w:themeShade="80"/>
-          <w:sz w:val="24"/>
-          <w:szCs w:val="24"/>
-        </w:rPr>
-      </w:pPr>
-    </w:p>
-    <w:p>
-      <w:pPr>
-        <w:spacing w:after="0" w:line="276" w:lineRule="auto"/>
-        <w:jc w:val="both"/>
-        <w:rPr>
-          <w:rFonts w:ascii="Arial" w:hAnsi="Arial" w:cs="Arial"/>
-          <w:bCs/>
-          <w:color w:val="808080" w:themeColor="background1" w:themeShade="80"/>
-          <w:sz w:val="24"/>
-          <w:szCs w:val="24"/>
-        </w:rPr>
-      </w:pPr>
-      <w:r>
-        <w:rPr>
-          <w:rFonts w:ascii="Arial" w:hAnsi="Arial" w:cs="Arial"/>
-          <w:bCs/>
-          <w:color w:val="808080" w:themeColor="background1" w:themeShade="80"/>
-          <w:sz w:val="24"/>
-          <w:szCs w:val="24"/>
-        </w:rPr>
-        <w:t>Koev 2018</w:t>
-      </w:r>
-    </w:p>
-    <w:p>
-      <w:pPr>
-        <w:pStyle w:val="Listenabsatz"/>
-        <w:numPr>
-          <w:ilvl w:val="0"/>
-          <w:numId w:val="6"/>
-        </w:numPr>
-        <w:spacing w:after="0" w:line="276" w:lineRule="auto"/>
-        <w:jc w:val="both"/>
-        <w:rPr>
-          <w:rFonts w:ascii="Arial" w:hAnsi="Arial" w:cs="Arial"/>
-          <w:bCs/>
-          <w:color w:val="808080" w:themeColor="background1" w:themeShade="80"/>
-          <w:sz w:val="24"/>
-          <w:szCs w:val="24"/>
-        </w:rPr>
-      </w:pPr>
-      <w:r>
-        <w:rPr>
-          <w:rFonts w:ascii="Arial" w:hAnsi="Arial" w:cs="Arial"/>
-          <w:bCs/>
-          <w:color w:val="808080" w:themeColor="background1" w:themeShade="80"/>
-          <w:sz w:val="24"/>
-          <w:szCs w:val="24"/>
-        </w:rPr>
-        <w:t>Former approach: main clause is conveying the so-called main point of the utterance. This part of the utterance is then at-issue. The rest, e.g., appositives, are not at-issue (see Potts 2005: 7 &amp; 666)</w:t>
-      </w:r>
-    </w:p>
-    <w:p>
-      <w:pPr>
-        <w:pStyle w:val="Listenabsatz"/>
-        <w:numPr>
-          <w:ilvl w:val="0"/>
-          <w:numId w:val="6"/>
-        </w:numPr>
-        <w:spacing w:after="0" w:line="276" w:lineRule="auto"/>
-        <w:jc w:val="both"/>
-        <w:rPr>
-          <w:rFonts w:ascii="Arial" w:hAnsi="Arial" w:cs="Arial"/>
-          <w:bCs/>
-          <w:color w:val="808080" w:themeColor="background1" w:themeShade="80"/>
-          <w:sz w:val="24"/>
-          <w:szCs w:val="24"/>
-        </w:rPr>
-      </w:pPr>
-      <w:r>
-        <w:rPr>
-          <w:rFonts w:ascii="Arial" w:hAnsi="Arial" w:cs="Arial"/>
-          <w:bCs/>
-          <w:color w:val="808080" w:themeColor="background1" w:themeShade="80"/>
-          <w:sz w:val="24"/>
-          <w:szCs w:val="24"/>
-        </w:rPr>
-        <w:t>Koev’s proposal: differentiate between three specific notions of at-issueness</w:t>
-      </w:r>
-    </w:p>
-    <w:p>
-      <w:pPr>
-        <w:pStyle w:val="Listenabsatz"/>
-        <w:numPr>
-          <w:ilvl w:val="1"/>
-          <w:numId w:val="6"/>
-        </w:numPr>
-        <w:spacing w:after="0" w:line="276" w:lineRule="auto"/>
-        <w:jc w:val="both"/>
-        <w:rPr>
-          <w:rFonts w:ascii="Arial" w:hAnsi="Arial" w:cs="Arial"/>
-          <w:bCs/>
-          <w:color w:val="808080" w:themeColor="background1" w:themeShade="80"/>
-          <w:sz w:val="24"/>
-          <w:szCs w:val="24"/>
-        </w:rPr>
-      </w:pPr>
-      <w:r>
-        <w:rPr>
-          <w:rFonts w:ascii="Arial" w:hAnsi="Arial" w:cs="Arial"/>
-          <w:bCs/>
-          <w:color w:val="808080" w:themeColor="background1" w:themeShade="80"/>
-          <w:sz w:val="24"/>
-          <w:szCs w:val="24"/>
-        </w:rPr>
-        <w:t>Question-at-issue</w:t>
-      </w:r>
-      <w:r>
-        <w:rPr>
-          <w:rFonts w:ascii="Arial" w:hAnsi="Arial" w:cs="Arial"/>
-          <w:bCs/>
-          <w:color w:val="808080" w:themeColor="background1" w:themeShade="80"/>
-          <w:sz w:val="24"/>
-          <w:szCs w:val="24"/>
-        </w:rPr>
-        <w:t>ness</w:t>
-      </w:r>
-      <w:r>
-        <w:rPr>
-          <w:rFonts w:ascii="Arial" w:hAnsi="Arial" w:cs="Arial"/>
-          <w:bCs/>
-          <w:color w:val="808080" w:themeColor="background1" w:themeShade="80"/>
-          <w:sz w:val="24"/>
-          <w:szCs w:val="24"/>
-        </w:rPr>
-        <w:t xml:space="preserve">: </w:t>
-      </w:r>
-    </w:p>
-    <w:p>
-      <w:pPr>
-        <w:pStyle w:val="Listenabsatz"/>
-        <w:numPr>
-          <w:ilvl w:val="2"/>
-          <w:numId w:val="6"/>
-        </w:numPr>
-        <w:spacing w:after="0" w:line="276" w:lineRule="auto"/>
-        <w:jc w:val="both"/>
-        <w:rPr>
-          <w:rFonts w:ascii="Arial" w:hAnsi="Arial" w:cs="Arial"/>
-          <w:bCs/>
-          <w:color w:val="808080" w:themeColor="background1" w:themeShade="80"/>
-          <w:sz w:val="24"/>
-          <w:szCs w:val="24"/>
-        </w:rPr>
-      </w:pPr>
-      <w:r>
-        <w:rPr>
-          <w:rFonts w:ascii="Arial" w:hAnsi="Arial" w:cs="Arial"/>
-          <w:bCs/>
-          <w:color w:val="808080" w:themeColor="background1" w:themeShade="80"/>
-          <w:sz w:val="24"/>
-          <w:szCs w:val="24"/>
-        </w:rPr>
-        <w:t>Rooted in the topic-based model</w:t>
-      </w:r>
-    </w:p>
-    <w:p>
-      <w:pPr>
-        <w:pStyle w:val="Listenabsatz"/>
-        <w:numPr>
-          <w:ilvl w:val="2"/>
-          <w:numId w:val="6"/>
-        </w:numPr>
-        <w:spacing w:after="0" w:line="276" w:lineRule="auto"/>
-        <w:jc w:val="both"/>
-        <w:rPr>
-          <w:rFonts w:ascii="Arial" w:hAnsi="Arial" w:cs="Arial"/>
-          <w:bCs/>
-          <w:color w:val="808080" w:themeColor="background1" w:themeShade="80"/>
-          <w:sz w:val="24"/>
-          <w:szCs w:val="24"/>
-        </w:rPr>
-      </w:pPr>
-      <w:r>
-        <w:rPr>
-          <w:rFonts w:ascii="Arial" w:hAnsi="Arial" w:cs="Arial"/>
-          <w:bCs/>
-          <w:color w:val="808080" w:themeColor="background1" w:themeShade="80"/>
-          <w:sz w:val="24"/>
-          <w:szCs w:val="24"/>
-        </w:rPr>
-        <w:t>Based on the assumption that “topicality is the main organizing principle of discourse” (p. 2)</w:t>
-      </w:r>
-    </w:p>
-    <w:p>
-      <w:pPr>
-        <w:pStyle w:val="Listenabsatz"/>
-        <w:numPr>
-          <w:ilvl w:val="2"/>
-          <w:numId w:val="6"/>
-        </w:numPr>
-        <w:spacing w:after="0" w:line="276" w:lineRule="auto"/>
-        <w:jc w:val="both"/>
-        <w:rPr>
-          <w:rFonts w:ascii="Arial" w:hAnsi="Arial" w:cs="Arial"/>
-          <w:bCs/>
-          <w:color w:val="808080" w:themeColor="background1" w:themeShade="80"/>
-          <w:sz w:val="24"/>
-          <w:szCs w:val="24"/>
-        </w:rPr>
-      </w:pPr>
-      <w:r>
-        <w:rPr>
-          <w:rFonts w:ascii="Arial" w:hAnsi="Arial" w:cs="Arial"/>
-          <w:bCs/>
-          <w:color w:val="808080" w:themeColor="background1" w:themeShade="80"/>
-          <w:sz w:val="24"/>
-          <w:szCs w:val="24"/>
-        </w:rPr>
-        <w:t>From this perspective, at-issue content is only “that part of the utterance meaning that is intended to address the question under discussion, where the intention is felicitous if this meaning is presented as relevant to that question” (p. 2)</w:t>
-      </w:r>
-    </w:p>
-    <w:p>
-      <w:pPr>
-        <w:pStyle w:val="Listenabsatz"/>
-        <w:numPr>
-          <w:ilvl w:val="2"/>
-          <w:numId w:val="6"/>
-        </w:numPr>
-        <w:spacing w:after="0" w:line="276" w:lineRule="auto"/>
-        <w:jc w:val="both"/>
-        <w:rPr>
-          <w:rFonts w:ascii="Arial" w:hAnsi="Arial" w:cs="Arial"/>
-          <w:b/>
-          <w:color w:val="808080" w:themeColor="background1" w:themeShade="80"/>
-          <w:sz w:val="24"/>
-          <w:szCs w:val="24"/>
-        </w:rPr>
-      </w:pPr>
-      <w:r>
-        <w:rPr>
-          <w:rFonts w:ascii="Arial" w:hAnsi="Arial" w:cs="Arial"/>
-          <w:b/>
-          <w:color w:val="808080" w:themeColor="background1" w:themeShade="80"/>
-          <w:sz w:val="24"/>
-          <w:szCs w:val="24"/>
-        </w:rPr>
-        <w:t>This definition is relevant if we end up using stimuli with preceding questions</w:t>
-      </w:r>
-    </w:p>
-    <w:p>
-      <w:pPr>
-        <w:pStyle w:val="Listenabsatz"/>
-        <w:numPr>
-          <w:ilvl w:val="1"/>
-          <w:numId w:val="6"/>
-        </w:numPr>
-        <w:spacing w:after="0" w:line="276" w:lineRule="auto"/>
-        <w:jc w:val="both"/>
-        <w:rPr>
-          <w:rFonts w:ascii="Arial" w:hAnsi="Arial" w:cs="Arial"/>
-          <w:bCs/>
-          <w:color w:val="808080" w:themeColor="background1" w:themeShade="80"/>
-          <w:sz w:val="24"/>
-          <w:szCs w:val="24"/>
-        </w:rPr>
-      </w:pPr>
-      <w:r>
-        <w:rPr>
-          <w:rFonts w:ascii="Arial" w:hAnsi="Arial" w:cs="Arial"/>
-          <w:bCs/>
-          <w:color w:val="808080" w:themeColor="background1" w:themeShade="80"/>
-          <w:sz w:val="24"/>
-          <w:szCs w:val="24"/>
-        </w:rPr>
-        <w:t>Proposal-at-issue</w:t>
-      </w:r>
-      <w:r>
-        <w:rPr>
-          <w:rFonts w:ascii="Arial" w:hAnsi="Arial" w:cs="Arial"/>
-          <w:bCs/>
-          <w:color w:val="808080" w:themeColor="background1" w:themeShade="80"/>
-          <w:sz w:val="24"/>
-          <w:szCs w:val="24"/>
-        </w:rPr>
-        <w:t>ness</w:t>
-      </w:r>
-    </w:p>
-    <w:p>
-      <w:pPr>
-        <w:pStyle w:val="Listenabsatz"/>
-        <w:numPr>
-          <w:ilvl w:val="2"/>
-          <w:numId w:val="6"/>
-        </w:numPr>
-        <w:spacing w:after="0" w:line="276" w:lineRule="auto"/>
-        <w:jc w:val="both"/>
-        <w:rPr>
-          <w:rFonts w:ascii="Arial" w:hAnsi="Arial" w:cs="Arial"/>
-          <w:bCs/>
-          <w:color w:val="808080" w:themeColor="background1" w:themeShade="80"/>
-          <w:sz w:val="24"/>
-          <w:szCs w:val="24"/>
-        </w:rPr>
-      </w:pPr>
-      <w:r>
-        <w:rPr>
-          <w:rFonts w:ascii="Arial" w:hAnsi="Arial" w:cs="Arial"/>
-          <w:bCs/>
-          <w:color w:val="808080" w:themeColor="background1" w:themeShade="80"/>
-          <w:sz w:val="24"/>
-          <w:szCs w:val="24"/>
-        </w:rPr>
-        <w:t>See Stalnaker</w:t>
-      </w:r>
-      <w:r>
-        <w:rPr>
-          <w:rFonts w:ascii="Arial" w:hAnsi="Arial" w:cs="Arial"/>
-          <w:bCs/>
-          <w:color w:val="808080" w:themeColor="background1" w:themeShade="80"/>
-          <w:sz w:val="24"/>
-          <w:szCs w:val="24"/>
-        </w:rPr>
-        <w:t>’s common ground model</w:t>
-      </w:r>
-      <w:r>
-        <w:rPr>
-          <w:rFonts w:ascii="Arial" w:hAnsi="Arial" w:cs="Arial"/>
-          <w:bCs/>
-          <w:color w:val="808080" w:themeColor="background1" w:themeShade="80"/>
-          <w:sz w:val="24"/>
-          <w:szCs w:val="24"/>
-        </w:rPr>
-        <w:t xml:space="preserve"> (1978, 1999)</w:t>
-      </w:r>
-    </w:p>
-    <w:p>
-      <w:pPr>
-        <w:pStyle w:val="Listenabsatz"/>
-        <w:numPr>
-          <w:ilvl w:val="2"/>
-          <w:numId w:val="6"/>
-        </w:numPr>
-        <w:spacing w:after="0" w:line="276" w:lineRule="auto"/>
-        <w:jc w:val="both"/>
-        <w:rPr>
-          <w:rFonts w:ascii="Arial" w:hAnsi="Arial" w:cs="Arial"/>
-          <w:bCs/>
-          <w:color w:val="808080" w:themeColor="background1" w:themeShade="80"/>
-          <w:sz w:val="24"/>
-          <w:szCs w:val="24"/>
-        </w:rPr>
-      </w:pPr>
-      <w:r>
-        <w:rPr>
-          <w:rFonts w:ascii="Arial" w:hAnsi="Arial" w:cs="Arial"/>
-          <w:bCs/>
-          <w:color w:val="808080" w:themeColor="background1" w:themeShade="80"/>
-          <w:sz w:val="24"/>
-          <w:szCs w:val="24"/>
-        </w:rPr>
-        <w:t>According to Stalnaker, discources eveolves against a shared set of background beliefs, modeled as a set of propositions (the common ground) or, alternatively, as a set of possible worlds (the context set). Participants aim to gain information via assertion (=proposal to reduce the context set to those worlds in which the asserted content is true)</w:t>
-      </w:r>
-    </w:p>
-    <w:p>
-      <w:pPr>
-        <w:pStyle w:val="Listenabsatz"/>
-        <w:numPr>
-          <w:ilvl w:val="2"/>
-          <w:numId w:val="6"/>
-        </w:numPr>
-        <w:spacing w:after="0" w:line="276" w:lineRule="auto"/>
-        <w:jc w:val="both"/>
-        <w:rPr>
-          <w:rFonts w:ascii="Arial" w:hAnsi="Arial" w:cs="Arial"/>
-          <w:bCs/>
-          <w:color w:val="808080" w:themeColor="background1" w:themeShade="80"/>
-          <w:sz w:val="24"/>
-          <w:szCs w:val="24"/>
-        </w:rPr>
-      </w:pPr>
-      <w:r>
-        <w:rPr>
-          <w:rFonts w:ascii="Arial" w:hAnsi="Arial" w:cs="Arial"/>
-          <w:bCs/>
-          <w:color w:val="808080" w:themeColor="background1" w:themeShade="80"/>
-          <w:sz w:val="24"/>
-          <w:szCs w:val="24"/>
-        </w:rPr>
-        <w:t>At-issue content: proposal introduced by a declarative utterance, i.e., with its asserted content</w:t>
-      </w:r>
-    </w:p>
-    <w:p>
-      <w:pPr>
-        <w:pStyle w:val="Listenabsatz"/>
-        <w:numPr>
-          <w:ilvl w:val="2"/>
-          <w:numId w:val="6"/>
-        </w:numPr>
-        <w:spacing w:after="0" w:line="276" w:lineRule="auto"/>
-        <w:jc w:val="both"/>
-        <w:rPr>
-          <w:rFonts w:ascii="Arial" w:hAnsi="Arial" w:cs="Arial"/>
-          <w:bCs/>
-          <w:color w:val="808080" w:themeColor="background1" w:themeShade="80"/>
-          <w:sz w:val="24"/>
-          <w:szCs w:val="24"/>
-        </w:rPr>
-      </w:pPr>
-      <w:r>
-        <w:rPr>
-          <w:rFonts w:ascii="Arial" w:hAnsi="Arial" w:cs="Arial"/>
-          <w:bCs/>
-          <w:color w:val="808080" w:themeColor="background1" w:themeShade="80"/>
-          <w:sz w:val="24"/>
-          <w:szCs w:val="24"/>
-        </w:rPr>
-        <w:t xml:space="preserve">E. g. </w:t>
-      </w:r>
-      <w:r>
-        <w:rPr>
-          <w:rFonts w:ascii="Arial" w:hAnsi="Arial" w:cs="Arial"/>
-          <w:color w:val="808080" w:themeColor="background1" w:themeShade="80"/>
-          <w:sz w:val="24"/>
-          <w:szCs w:val="24"/>
-        </w:rPr>
-        <w:t xml:space="preserve">A: Edna, a fearless leader, started the descent. </w:t>
-      </w:r>
-      <w:r>
-        <w:rPr>
-          <w:rFonts w:ascii="Arial" w:hAnsi="Arial" w:cs="Arial"/>
-          <w:color w:val="808080" w:themeColor="background1" w:themeShade="80"/>
-          <w:sz w:val="24"/>
-          <w:szCs w:val="24"/>
-        </w:rPr>
-        <w:br/>
-        <w:t xml:space="preserve">B1: That's not true—Edna has not started the descent. </w:t>
-      </w:r>
-      <w:r>
-        <w:rPr>
-          <w:rFonts w:ascii="Arial" w:hAnsi="Arial" w:cs="Arial"/>
-          <w:color w:val="808080" w:themeColor="background1" w:themeShade="80"/>
-          <w:sz w:val="24"/>
-          <w:szCs w:val="24"/>
-        </w:rPr>
-        <w:br/>
-        <w:t>B2: # That's not true—Edna is not a fearless leader</w:t>
-      </w:r>
-    </w:p>
-    <w:p>
-      <w:pPr>
-        <w:pStyle w:val="Listenabsatz"/>
-        <w:numPr>
-          <w:ilvl w:val="2"/>
-          <w:numId w:val="6"/>
-        </w:numPr>
-        <w:spacing w:after="0" w:line="276" w:lineRule="auto"/>
-        <w:jc w:val="both"/>
-        <w:rPr>
-          <w:rFonts w:ascii="Arial" w:hAnsi="Arial" w:cs="Arial"/>
-          <w:b/>
-          <w:color w:val="808080" w:themeColor="background1" w:themeShade="80"/>
-          <w:sz w:val="24"/>
-          <w:szCs w:val="24"/>
-        </w:rPr>
-      </w:pPr>
-      <w:r>
-        <w:rPr>
-          <w:rFonts w:ascii="Arial" w:hAnsi="Arial" w:cs="Arial"/>
-          <w:b/>
-          <w:color w:val="808080" w:themeColor="background1" w:themeShade="80"/>
-          <w:sz w:val="24"/>
-          <w:szCs w:val="24"/>
-        </w:rPr>
-        <w:t>This definition is relevant if we end up using stimuli with appositives</w:t>
-      </w:r>
-    </w:p>
-    <w:p>
-      <w:pPr>
-        <w:pStyle w:val="Listenabsatz"/>
-        <w:numPr>
-          <w:ilvl w:val="1"/>
-          <w:numId w:val="6"/>
-        </w:numPr>
-        <w:spacing w:after="0" w:line="276" w:lineRule="auto"/>
-        <w:jc w:val="both"/>
-        <w:rPr>
-          <w:rFonts w:ascii="Arial" w:hAnsi="Arial" w:cs="Arial"/>
-          <w:bCs/>
-          <w:color w:val="808080" w:themeColor="background1" w:themeShade="80"/>
-          <w:sz w:val="24"/>
-          <w:szCs w:val="24"/>
-        </w:rPr>
-      </w:pPr>
-      <w:r>
-        <w:rPr>
-          <w:rFonts w:ascii="Arial" w:hAnsi="Arial" w:cs="Arial"/>
-          <w:bCs/>
-          <w:color w:val="808080" w:themeColor="background1" w:themeShade="80"/>
-          <w:sz w:val="24"/>
-          <w:szCs w:val="24"/>
-        </w:rPr>
-        <w:t>Coherance-at-issue</w:t>
-      </w:r>
-      <w:r>
-        <w:rPr>
-          <w:rFonts w:ascii="Arial" w:hAnsi="Arial" w:cs="Arial"/>
-          <w:bCs/>
-          <w:color w:val="808080" w:themeColor="background1" w:themeShade="80"/>
-          <w:sz w:val="24"/>
-          <w:szCs w:val="24"/>
-        </w:rPr>
-        <w:t>ness</w:t>
-      </w:r>
-    </w:p>
-    <w:p>
-      <w:pPr>
-        <w:pStyle w:val="Listenabsatz"/>
-        <w:numPr>
-          <w:ilvl w:val="2"/>
-          <w:numId w:val="6"/>
-        </w:numPr>
-        <w:spacing w:after="0" w:line="276" w:lineRule="auto"/>
-        <w:jc w:val="both"/>
-        <w:rPr>
-          <w:rFonts w:ascii="Arial" w:hAnsi="Arial" w:cs="Arial"/>
-          <w:bCs/>
-          <w:color w:val="808080" w:themeColor="background1" w:themeShade="80"/>
-          <w:sz w:val="24"/>
-          <w:szCs w:val="24"/>
-        </w:rPr>
-      </w:pPr>
-      <w:r>
-        <w:rPr>
-          <w:rFonts w:ascii="Arial" w:hAnsi="Arial" w:cs="Arial"/>
-          <w:bCs/>
-          <w:color w:val="808080" w:themeColor="background1" w:themeShade="80"/>
-          <w:sz w:val="24"/>
-          <w:szCs w:val="24"/>
-        </w:rPr>
-        <w:t>Based on discourse segmentation models</w:t>
-      </w:r>
-    </w:p>
-    <w:p>
-      <w:pPr>
-        <w:pStyle w:val="Listenabsatz"/>
-        <w:numPr>
-          <w:ilvl w:val="2"/>
-          <w:numId w:val="6"/>
-        </w:numPr>
-        <w:spacing w:after="0" w:line="276" w:lineRule="auto"/>
-        <w:jc w:val="both"/>
-        <w:rPr>
-          <w:rFonts w:ascii="Arial" w:hAnsi="Arial" w:cs="Arial"/>
-          <w:bCs/>
-          <w:color w:val="808080" w:themeColor="background1" w:themeShade="80"/>
-          <w:sz w:val="24"/>
-          <w:szCs w:val="24"/>
-        </w:rPr>
-      </w:pPr>
-      <w:r>
-        <w:rPr>
-          <w:rFonts w:ascii="Arial" w:hAnsi="Arial" w:cs="Arial"/>
-          <w:bCs/>
-          <w:color w:val="808080" w:themeColor="background1" w:themeShade="80"/>
-          <w:sz w:val="24"/>
-          <w:szCs w:val="24"/>
-        </w:rPr>
-        <w:t>Newly uttered clauses must attach to some part of the existing discourse. Coherences arises because speakers draw interfences about the way discourse segments are connected. E. g.</w:t>
-      </w:r>
-      <w:r>
-        <w:rPr>
-          <w:rFonts w:ascii="Arial" w:hAnsi="Arial" w:cs="Arial"/>
-          <w:color w:val="808080" w:themeColor="background1" w:themeShade="80"/>
-          <w:sz w:val="24"/>
-          <w:szCs w:val="24"/>
-        </w:rPr>
-        <w:t xml:space="preserve"> (16) John took a train from Paris to Istanbul. He has family there. </w:t>
-      </w:r>
-      <w:r>
-        <w:rPr>
-          <w:rFonts w:ascii="Arial" w:hAnsi="Arial" w:cs="Arial"/>
-          <w:color w:val="808080" w:themeColor="background1" w:themeShade="80"/>
-          <w:sz w:val="24"/>
-          <w:szCs w:val="24"/>
-        </w:rPr>
-        <w:br/>
-        <w:t>(17) John took a train from Paris to Istanbul. #He likes spinach</w:t>
-      </w:r>
-    </w:p>
-    <w:p>
-      <w:pPr>
-        <w:pStyle w:val="Listenabsatz"/>
-        <w:numPr>
-          <w:ilvl w:val="2"/>
-          <w:numId w:val="6"/>
-        </w:numPr>
-        <w:spacing w:after="0" w:line="276" w:lineRule="auto"/>
-        <w:jc w:val="both"/>
-        <w:rPr>
-          <w:rFonts w:ascii="Arial" w:hAnsi="Arial" w:cs="Arial"/>
-          <w:bCs/>
-          <w:color w:val="808080" w:themeColor="background1" w:themeShade="80"/>
-          <w:sz w:val="24"/>
-          <w:szCs w:val="24"/>
-        </w:rPr>
-      </w:pPr>
-      <w:r>
-        <w:rPr>
-          <w:rFonts w:ascii="Arial" w:hAnsi="Arial" w:cs="Arial"/>
-          <w:color w:val="808080" w:themeColor="background1" w:themeShade="80"/>
-          <w:sz w:val="24"/>
-          <w:szCs w:val="24"/>
-        </w:rPr>
-        <w:t>Also probably not relevant for MA thesis because all stimuli only contain one sentence</w:t>
-      </w:r>
-    </w:p>
-    <w:p>
-      <w:pPr>
-        <w:pStyle w:val="Listenabsatz"/>
-        <w:numPr>
-          <w:ilvl w:val="1"/>
-          <w:numId w:val="6"/>
-        </w:numPr>
-        <w:spacing w:after="0" w:line="276" w:lineRule="auto"/>
-        <w:jc w:val="both"/>
-        <w:rPr>
-          <w:rFonts w:ascii="Arial" w:hAnsi="Arial" w:cs="Arial"/>
-          <w:bCs/>
-          <w:color w:val="808080" w:themeColor="background1" w:themeShade="80"/>
-          <w:sz w:val="24"/>
-          <w:szCs w:val="24"/>
-        </w:rPr>
-      </w:pPr>
-      <w:r>
-        <w:rPr>
-          <w:rFonts w:ascii="Arial" w:hAnsi="Arial" w:cs="Arial"/>
-          <w:bCs/>
-          <w:color w:val="808080" w:themeColor="background1" w:themeShade="80"/>
-          <w:sz w:val="24"/>
-          <w:szCs w:val="24"/>
-        </w:rPr>
-        <w:t>According to Koev, those three theories do not make comparable predictions (p. 10)</w:t>
-      </w:r>
-    </w:p>
-    <w:p>
-      <w:pPr>
-        <w:pStyle w:val="Listenabsatz"/>
-        <w:numPr>
-          <w:ilvl w:val="1"/>
-          <w:numId w:val="6"/>
-        </w:numPr>
-        <w:spacing w:after="0" w:line="276" w:lineRule="auto"/>
-        <w:jc w:val="both"/>
-        <w:rPr>
-          <w:rFonts w:ascii="Arial" w:hAnsi="Arial" w:cs="Arial"/>
-          <w:bCs/>
-          <w:color w:val="808080" w:themeColor="background1" w:themeShade="80"/>
-          <w:sz w:val="24"/>
-          <w:szCs w:val="24"/>
-        </w:rPr>
-      </w:pPr>
-      <w:r>
-        <w:rPr>
-          <w:rFonts w:ascii="Arial" w:hAnsi="Arial" w:cs="Arial"/>
-          <w:color w:val="808080" w:themeColor="background1" w:themeShade="80"/>
-          <w:sz w:val="24"/>
-          <w:szCs w:val="24"/>
-        </w:rPr>
-        <w:lastRenderedPageBreak/>
-        <w:t>See page 10 for discussion of examples such as</w:t>
-      </w:r>
-    </w:p>
-    <w:p>
-      <w:pPr>
-        <w:pStyle w:val="Listenabsatz"/>
-        <w:spacing w:after="0" w:line="276" w:lineRule="auto"/>
-        <w:ind w:left="1440"/>
-        <w:jc w:val="both"/>
-        <w:rPr>
-          <w:rFonts w:ascii="Arial" w:hAnsi="Arial" w:cs="Arial"/>
-          <w:color w:val="808080" w:themeColor="background1" w:themeShade="80"/>
-          <w:sz w:val="24"/>
-          <w:szCs w:val="24"/>
-        </w:rPr>
-      </w:pPr>
-      <w:r>
-        <w:rPr>
-          <w:rFonts w:ascii="Arial" w:hAnsi="Arial" w:cs="Arial"/>
-          <w:color w:val="808080" w:themeColor="background1" w:themeShade="80"/>
-          <w:sz w:val="24"/>
-          <w:szCs w:val="24"/>
-        </w:rPr>
-        <w:t>A: Is Jimmy coming to the party?</w:t>
-      </w:r>
-    </w:p>
-    <w:p>
-      <w:pPr>
-        <w:pStyle w:val="Listenabsatz"/>
-        <w:spacing w:after="0" w:line="276" w:lineRule="auto"/>
-        <w:ind w:left="1440"/>
-        <w:jc w:val="both"/>
-        <w:rPr>
-          <w:rFonts w:ascii="Arial" w:hAnsi="Arial" w:cs="Arial"/>
-          <w:color w:val="808080" w:themeColor="background1" w:themeShade="80"/>
-          <w:sz w:val="24"/>
-          <w:szCs w:val="24"/>
-        </w:rPr>
-      </w:pPr>
-      <w:r>
-        <w:rPr>
-          <w:rFonts w:ascii="Arial" w:hAnsi="Arial" w:cs="Arial"/>
-          <w:color w:val="808080" w:themeColor="background1" w:themeShade="80"/>
-          <w:sz w:val="24"/>
-          <w:szCs w:val="24"/>
-        </w:rPr>
-        <w:t>B: His car broke down. (</w:t>
-      </w:r>
-      <w:r>
-        <w:rPr>
-          <w:rFonts w:ascii="Cambria Math" w:hAnsi="Cambria Math" w:cs="Cambria Math"/>
-          <w:color w:val="808080" w:themeColor="background1" w:themeShade="80"/>
-          <w:sz w:val="24"/>
-          <w:szCs w:val="24"/>
-        </w:rPr>
-        <w:t>⇝</w:t>
-      </w:r>
-      <w:r>
-        <w:rPr>
-          <w:rFonts w:ascii="Arial" w:hAnsi="Arial" w:cs="Arial"/>
-          <w:color w:val="808080" w:themeColor="background1" w:themeShade="80"/>
-          <w:sz w:val="24"/>
-          <w:szCs w:val="24"/>
-        </w:rPr>
-        <w:t xml:space="preserve"> Jimmy is not coming to the party.)</w:t>
-      </w:r>
-    </w:p>
-    <w:p>
-      <w:pPr>
-        <w:pStyle w:val="Listenabsatz"/>
-        <w:spacing w:after="0" w:line="276" w:lineRule="auto"/>
-        <w:ind w:left="1440"/>
-        <w:jc w:val="both"/>
-        <w:rPr>
-          <w:rFonts w:ascii="Arial" w:hAnsi="Arial" w:cs="Arial"/>
-          <w:color w:val="808080" w:themeColor="background1" w:themeShade="80"/>
-          <w:sz w:val="24"/>
-          <w:szCs w:val="24"/>
-        </w:rPr>
-      </w:pPr>
-      <w:r>
-        <w:rPr>
-          <w:rFonts w:ascii="Arial" w:hAnsi="Arial" w:cs="Arial"/>
-          <w:color w:val="808080" w:themeColor="background1" w:themeShade="80"/>
-          <w:sz w:val="24"/>
-          <w:szCs w:val="24"/>
-        </w:rPr>
-        <w:t>C: Not true – his car is fince. / #Not true – he’ll be coming to the party.</w:t>
-      </w:r>
-    </w:p>
-    <w:p>
-      <w:pPr>
-        <w:pStyle w:val="Listenabsatz"/>
-        <w:numPr>
-          <w:ilvl w:val="2"/>
-          <w:numId w:val="6"/>
-        </w:numPr>
-        <w:spacing w:after="0" w:line="276" w:lineRule="auto"/>
-        <w:jc w:val="both"/>
-        <w:rPr>
-          <w:rFonts w:ascii="Arial" w:hAnsi="Arial" w:cs="Arial"/>
-          <w:bCs/>
-          <w:color w:val="808080" w:themeColor="background1" w:themeShade="80"/>
-          <w:sz w:val="24"/>
-          <w:szCs w:val="24"/>
-        </w:rPr>
-      </w:pPr>
-      <w:r>
-        <w:rPr>
-          <w:rFonts w:ascii="Arial" w:hAnsi="Arial" w:cs="Arial"/>
-          <w:bCs/>
-          <w:color w:val="808080" w:themeColor="background1" w:themeShade="80"/>
-          <w:sz w:val="24"/>
-          <w:szCs w:val="24"/>
-        </w:rPr>
-        <w:t>Implications are Q-at issue by definition (inform the discourse topic in the most efficient way, p.10)</w:t>
-      </w:r>
-    </w:p>
-    <w:p>
-      <w:pPr>
-        <w:pStyle w:val="Listenabsatz"/>
-        <w:numPr>
-          <w:ilvl w:val="2"/>
-          <w:numId w:val="6"/>
-        </w:numPr>
-        <w:spacing w:after="0" w:line="276" w:lineRule="auto"/>
-        <w:jc w:val="both"/>
-        <w:rPr>
-          <w:rFonts w:ascii="Arial" w:hAnsi="Arial" w:cs="Arial"/>
-          <w:bCs/>
-          <w:color w:val="808080" w:themeColor="background1" w:themeShade="80"/>
-          <w:sz w:val="24"/>
-          <w:szCs w:val="24"/>
-        </w:rPr>
-      </w:pPr>
-      <w:r>
-        <w:rPr>
-          <w:rFonts w:ascii="Arial" w:hAnsi="Arial" w:cs="Arial"/>
-          <w:bCs/>
-          <w:color w:val="808080" w:themeColor="background1" w:themeShade="80"/>
-          <w:sz w:val="24"/>
-          <w:szCs w:val="24"/>
-        </w:rPr>
-        <w:t>But implications also need to be at P-at issue</w:t>
-      </w:r>
-    </w:p>
-    <w:p>
-      <w:pPr>
-        <w:pStyle w:val="Listenabsatz"/>
-        <w:numPr>
-          <w:ilvl w:val="2"/>
-          <w:numId w:val="6"/>
-        </w:numPr>
-        <w:spacing w:after="0" w:line="276" w:lineRule="auto"/>
-        <w:jc w:val="both"/>
-        <w:rPr>
-          <w:rFonts w:ascii="Arial" w:hAnsi="Arial" w:cs="Arial"/>
-          <w:bCs/>
-          <w:color w:val="808080" w:themeColor="background1" w:themeShade="80"/>
-          <w:sz w:val="24"/>
-          <w:szCs w:val="24"/>
-        </w:rPr>
-      </w:pPr>
-      <w:r>
-        <w:rPr>
-          <w:rFonts w:ascii="Arial" w:hAnsi="Arial" w:cs="Arial"/>
-          <w:bCs/>
-          <w:color w:val="808080" w:themeColor="background1" w:themeShade="80"/>
-          <w:sz w:val="24"/>
-          <w:szCs w:val="24"/>
-        </w:rPr>
-        <w:t>Example shows that Q-at issue and P-at issue do not entail the same properties</w:t>
-      </w:r>
-    </w:p>
-    <w:p>
-      <w:pPr>
-        <w:spacing w:after="0" w:line="276" w:lineRule="auto"/>
-        <w:jc w:val="both"/>
-        <w:rPr>
-          <w:rFonts w:ascii="Arial" w:hAnsi="Arial" w:cs="Arial"/>
-          <w:bCs/>
-          <w:color w:val="808080" w:themeColor="background1" w:themeShade="80"/>
-          <w:sz w:val="24"/>
-          <w:szCs w:val="24"/>
-        </w:rPr>
-      </w:pPr>
-    </w:p>
-    <w:p>
-      <w:pPr>
-        <w:spacing w:after="0" w:line="276" w:lineRule="auto"/>
-        <w:jc w:val="both"/>
-        <w:rPr>
-          <w:rFonts w:ascii="Arial" w:hAnsi="Arial" w:cs="Arial"/>
-          <w:bCs/>
-          <w:color w:val="808080" w:themeColor="background1" w:themeShade="80"/>
-          <w:sz w:val="24"/>
-          <w:szCs w:val="24"/>
-        </w:rPr>
-      </w:pPr>
-      <w:r>
-        <w:rPr>
-          <w:rFonts w:ascii="Arial" w:hAnsi="Arial" w:cs="Arial"/>
-          <w:bCs/>
-          <w:color w:val="808080" w:themeColor="background1" w:themeShade="80"/>
-          <w:sz w:val="24"/>
-          <w:szCs w:val="24"/>
-        </w:rPr>
-        <w:t>Esipova 2018</w:t>
-      </w:r>
-    </w:p>
-    <w:p>
-      <w:pPr>
-        <w:pStyle w:val="Listenabsatz"/>
-        <w:numPr>
-          <w:ilvl w:val="0"/>
-          <w:numId w:val="6"/>
-        </w:numPr>
-        <w:spacing w:after="0" w:line="276" w:lineRule="auto"/>
-        <w:jc w:val="both"/>
-        <w:rPr>
-          <w:rFonts w:ascii="Arial" w:hAnsi="Arial" w:cs="Arial"/>
-          <w:bCs/>
-          <w:color w:val="808080" w:themeColor="background1" w:themeShade="80"/>
-          <w:sz w:val="24"/>
-          <w:szCs w:val="24"/>
-        </w:rPr>
-      </w:pPr>
-      <w:r>
-        <w:rPr>
-          <w:rFonts w:ascii="Arial" w:hAnsi="Arial" w:cs="Arial"/>
-          <w:bCs/>
-          <w:color w:val="808080" w:themeColor="background1" w:themeShade="80"/>
-          <w:sz w:val="24"/>
-          <w:szCs w:val="24"/>
-        </w:rPr>
-        <w:t xml:space="preserve">How contrastive focus interacts with not-at-issue content, </w:t>
-      </w:r>
-      <w:r>
-        <w:rPr>
-          <w:rFonts w:ascii="Arial" w:hAnsi="Arial" w:cs="Arial"/>
-          <w:color w:val="808080" w:themeColor="background1" w:themeShade="80"/>
-          <w:sz w:val="24"/>
-          <w:szCs w:val="24"/>
-        </w:rPr>
-        <w:t>when focus-related considerations force at-issue interpretations of typically not-at-issue content and when they do not, and in some cases, at-issue interpretations are unavailable even when that would be the only way to make contrast felicitous</w:t>
-      </w:r>
-    </w:p>
-    <w:p>
-      <w:pPr>
-        <w:pStyle w:val="Listenabsatz"/>
-        <w:numPr>
-          <w:ilvl w:val="0"/>
-          <w:numId w:val="6"/>
-        </w:numPr>
-        <w:spacing w:after="0" w:line="276" w:lineRule="auto"/>
-        <w:jc w:val="both"/>
-        <w:rPr>
-          <w:rFonts w:ascii="Arial" w:hAnsi="Arial" w:cs="Arial"/>
-          <w:bCs/>
-          <w:color w:val="808080" w:themeColor="background1" w:themeShade="80"/>
-          <w:sz w:val="24"/>
-          <w:szCs w:val="24"/>
-        </w:rPr>
-      </w:pPr>
-      <w:r>
-        <w:rPr>
-          <w:rFonts w:ascii="Arial" w:hAnsi="Arial" w:cs="Arial"/>
-          <w:color w:val="808080" w:themeColor="background1" w:themeShade="80"/>
-          <w:sz w:val="24"/>
-          <w:szCs w:val="24"/>
-        </w:rPr>
-        <w:t>However, paper focuses on gestures and hence, probably not as relevant for the MA project</w:t>
-      </w:r>
-    </w:p>
-    <w:p>
-      <w:pPr>
-        <w:pStyle w:val="Listenabsatz"/>
-        <w:numPr>
-          <w:ilvl w:val="0"/>
-          <w:numId w:val="6"/>
-        </w:numPr>
-        <w:spacing w:after="0" w:line="276" w:lineRule="auto"/>
-        <w:rPr>
-          <w:rFonts w:ascii="Arial" w:hAnsi="Arial" w:cs="Arial"/>
-          <w:bCs/>
-          <w:color w:val="808080" w:themeColor="background1" w:themeShade="80"/>
-          <w:sz w:val="24"/>
-          <w:szCs w:val="24"/>
-        </w:rPr>
-      </w:pPr>
-      <w:r>
-        <w:rPr>
-          <w:rFonts w:ascii="Arial" w:hAnsi="Arial" w:cs="Arial"/>
-          <w:bCs/>
-          <w:color w:val="808080" w:themeColor="background1" w:themeShade="80"/>
-          <w:sz w:val="24"/>
-          <w:szCs w:val="24"/>
-        </w:rPr>
-        <w:t>Not-at-issue: content that projects from embedded environments all the way to the global context</w:t>
-      </w:r>
-    </w:p>
-    <w:p>
-      <w:pPr>
-        <w:pStyle w:val="Listenabsatz"/>
-        <w:numPr>
-          <w:ilvl w:val="0"/>
-          <w:numId w:val="6"/>
-        </w:numPr>
-        <w:spacing w:after="0" w:line="276" w:lineRule="auto"/>
-        <w:rPr>
-          <w:rFonts w:ascii="Arial" w:hAnsi="Arial" w:cs="Arial"/>
-          <w:bCs/>
-          <w:color w:val="808080" w:themeColor="background1" w:themeShade="80"/>
-          <w:sz w:val="24"/>
-          <w:szCs w:val="24"/>
-        </w:rPr>
-      </w:pPr>
-      <w:r>
-        <w:rPr>
-          <w:rFonts w:ascii="Arial" w:hAnsi="Arial" w:cs="Arial"/>
-          <w:bCs/>
-          <w:color w:val="808080" w:themeColor="background1" w:themeShade="80"/>
-          <w:sz w:val="24"/>
-          <w:szCs w:val="24"/>
-        </w:rPr>
-        <w:t>At-issue: content that does not project at all</w:t>
-      </w:r>
-    </w:p>
-    <w:p>
-      <w:pPr>
-        <w:pStyle w:val="Listenabsatz"/>
-        <w:numPr>
-          <w:ilvl w:val="0"/>
-          <w:numId w:val="6"/>
-        </w:numPr>
-        <w:spacing w:after="0" w:line="276" w:lineRule="auto"/>
-        <w:rPr>
-          <w:rFonts w:ascii="Arial" w:hAnsi="Arial" w:cs="Arial"/>
-          <w:bCs/>
-          <w:color w:val="808080" w:themeColor="background1" w:themeShade="80"/>
-          <w:sz w:val="24"/>
-          <w:szCs w:val="24"/>
-        </w:rPr>
-      </w:pPr>
-      <w:r>
-        <w:rPr>
-          <w:rFonts w:ascii="Arial" w:hAnsi="Arial" w:cs="Arial"/>
-          <w:bCs/>
-          <w:color w:val="808080" w:themeColor="background1" w:themeShade="80"/>
-          <w:sz w:val="24"/>
-          <w:szCs w:val="24"/>
-        </w:rPr>
-        <w:t xml:space="preserve">Does not look at sentences of the type </w:t>
-      </w:r>
-      <w:r>
-        <w:rPr>
-          <w:rFonts w:ascii="Arial" w:hAnsi="Arial" w:cs="Arial"/>
-          <w:bCs/>
-          <w:i/>
-          <w:color w:val="808080" w:themeColor="background1" w:themeShade="80"/>
-          <w:sz w:val="24"/>
-          <w:szCs w:val="24"/>
-        </w:rPr>
-        <w:t>I heard that X does Y</w:t>
-      </w:r>
-      <w:r>
-        <w:rPr>
-          <w:rFonts w:ascii="Arial" w:hAnsi="Arial" w:cs="Arial"/>
-          <w:bCs/>
-          <w:color w:val="808080" w:themeColor="background1" w:themeShade="80"/>
-          <w:sz w:val="24"/>
-          <w:szCs w:val="24"/>
-        </w:rPr>
-        <w:t xml:space="preserve">. – </w:t>
-      </w:r>
-      <w:r>
-        <w:rPr>
-          <w:rFonts w:ascii="Arial" w:hAnsi="Arial" w:cs="Arial"/>
-          <w:bCs/>
-          <w:i/>
-          <w:color w:val="808080" w:themeColor="background1" w:themeShade="80"/>
-          <w:sz w:val="24"/>
-          <w:szCs w:val="24"/>
-        </w:rPr>
-        <w:t>No, Z.</w:t>
-      </w:r>
-    </w:p>
-    <w:p>
-      <w:pPr>
-        <w:pStyle w:val="Listenabsatz"/>
-        <w:numPr>
-          <w:ilvl w:val="0"/>
-          <w:numId w:val="6"/>
-        </w:numPr>
-        <w:spacing w:after="0" w:line="276" w:lineRule="auto"/>
-        <w:rPr>
-          <w:rFonts w:ascii="Arial" w:hAnsi="Arial" w:cs="Arial"/>
-          <w:bCs/>
-          <w:color w:val="808080" w:themeColor="background1" w:themeShade="80"/>
-          <w:sz w:val="24"/>
-          <w:szCs w:val="24"/>
-        </w:rPr>
-      </w:pPr>
-      <w:r>
-        <w:rPr>
-          <w:rFonts w:ascii="Arial" w:hAnsi="Arial" w:cs="Arial"/>
-          <w:bCs/>
-          <w:color w:val="808080" w:themeColor="background1" w:themeShade="80"/>
-          <w:sz w:val="24"/>
-          <w:szCs w:val="24"/>
-        </w:rPr>
-        <w:t>Conclusions:</w:t>
-      </w:r>
-    </w:p>
-    <w:p>
-      <w:pPr>
-        <w:pStyle w:val="Listenabsatz"/>
-        <w:numPr>
-          <w:ilvl w:val="1"/>
-          <w:numId w:val="6"/>
-        </w:numPr>
-        <w:spacing w:after="0" w:line="276" w:lineRule="auto"/>
-        <w:rPr>
-          <w:rFonts w:ascii="Arial" w:hAnsi="Arial" w:cs="Arial"/>
-          <w:bCs/>
-          <w:color w:val="808080" w:themeColor="background1" w:themeShade="80"/>
-          <w:sz w:val="24"/>
-          <w:szCs w:val="24"/>
-        </w:rPr>
-      </w:pPr>
-      <w:r>
-        <w:rPr>
-          <w:rFonts w:ascii="Arial" w:hAnsi="Arial" w:cs="Arial"/>
-          <w:color w:val="808080" w:themeColor="background1" w:themeShade="80"/>
-          <w:sz w:val="24"/>
-          <w:szCs w:val="24"/>
-        </w:rPr>
-        <w:t>at-issue interpretations of typically not-at-issue content are forced in this case only if it is necessary to make the F-items properly contrastive across the conjuncts. These considerations apply to prosodically dependent not-at-issue content only, namely, co-speech gestures and lexical presuppositions. Prosodically independent content, such as appositives and post-speech gestures, cannot be an F-item in a CT+F configuration. (p. 401)</w:t>
-      </w:r>
-    </w:p>
-    <w:p>
-      <w:pPr>
-        <w:pStyle w:val="Listenabsatz"/>
-        <w:numPr>
-          <w:ilvl w:val="1"/>
-          <w:numId w:val="6"/>
-        </w:numPr>
-        <w:spacing w:after="0" w:line="276" w:lineRule="auto"/>
-        <w:rPr>
-          <w:rFonts w:ascii="Arial" w:hAnsi="Arial" w:cs="Arial"/>
-          <w:bCs/>
-          <w:color w:val="808080" w:themeColor="background1" w:themeShade="80"/>
-          <w:sz w:val="24"/>
-          <w:szCs w:val="24"/>
-        </w:rPr>
-      </w:pPr>
-      <w:r>
-        <w:rPr>
-          <w:rFonts w:ascii="Arial" w:hAnsi="Arial" w:cs="Arial"/>
-          <w:color w:val="808080" w:themeColor="background1" w:themeShade="80"/>
-          <w:sz w:val="24"/>
-          <w:szCs w:val="24"/>
-        </w:rPr>
-        <w:t>it is much easier for prosodically independent not-at-issue content to bear not-at-issue contrastive focus. (p. 401)</w:t>
-      </w:r>
-    </w:p>
-    <w:p>
-      <w:pPr>
-        <w:pStyle w:val="Listenabsatz"/>
-        <w:numPr>
-          <w:ilvl w:val="1"/>
-          <w:numId w:val="6"/>
-        </w:numPr>
-        <w:spacing w:after="0" w:line="276" w:lineRule="auto"/>
-        <w:rPr>
-          <w:rFonts w:ascii="Arial" w:hAnsi="Arial" w:cs="Arial"/>
-          <w:bCs/>
-          <w:color w:val="808080" w:themeColor="background1" w:themeShade="80"/>
-          <w:sz w:val="24"/>
-          <w:szCs w:val="24"/>
-        </w:rPr>
-      </w:pPr>
-      <w:r>
-        <w:rPr>
-          <w:rFonts w:ascii="Arial" w:hAnsi="Arial" w:cs="Arial"/>
-          <w:bCs/>
-          <w:color w:val="808080" w:themeColor="background1" w:themeShade="80"/>
-          <w:sz w:val="24"/>
-          <w:szCs w:val="24"/>
-        </w:rPr>
-        <w:t>finds differences in attachment in syntax as a second factor but it is not relevant to the MA project because none of the stimuli contrains a subclause</w:t>
-      </w:r>
     </w:p>
     <w:p>
       <w:pPr>
@@ -4107,14 +2798,16 @@
         <w:rPr>
           <w:rFonts w:ascii="Arial" w:hAnsi="Arial" w:cs="Arial"/>
           <w:bCs/>
-          <w:sz w:val="24"/>
-          <w:szCs w:val="24"/>
-        </w:rPr>
-      </w:pPr>
-      <w:r>
-        <w:rPr>
-          <w:rFonts w:ascii="Arial" w:hAnsi="Arial" w:cs="Arial"/>
-          <w:bCs/>
+          <w:color w:val="808080" w:themeColor="background1" w:themeShade="80"/>
+          <w:sz w:val="24"/>
+          <w:szCs w:val="24"/>
+        </w:rPr>
+      </w:pPr>
+      <w:r>
+        <w:rPr>
+          <w:rFonts w:ascii="Arial" w:hAnsi="Arial" w:cs="Arial"/>
+          <w:bCs/>
+          <w:color w:val="808080" w:themeColor="background1" w:themeShade="80"/>
           <w:sz w:val="24"/>
           <w:szCs w:val="24"/>
         </w:rPr>
@@ -4126,6 +2819,149 @@
         <w:pStyle w:val="Listenabsatz"/>
         <w:numPr>
           <w:ilvl w:val="0"/>
+          <w:numId w:val="8"/>
+        </w:numPr>
+        <w:suppressLineNumbers/>
+        <w:spacing w:after="0" w:line="240" w:lineRule="auto"/>
+        <w:jc w:val="both"/>
+        <w:rPr>
+          <w:rFonts w:cs="Arial"/>
+          <w:color w:val="808080" w:themeColor="background1" w:themeShade="80"/>
+          <w:szCs w:val="24"/>
+        </w:rPr>
+      </w:pPr>
+      <w:r>
+        <w:rPr>
+          <w:rFonts w:ascii="Arial" w:hAnsi="Arial" w:cs="Arial"/>
+          <w:bCs/>
+          <w:color w:val="808080" w:themeColor="background1" w:themeShade="80"/>
+          <w:sz w:val="24"/>
+          <w:szCs w:val="24"/>
+        </w:rPr>
+        <w:t xml:space="preserve">A </w:t>
+      </w:r>
+      <w:r>
+        <w:rPr>
+          <w:rFonts w:cs="Arial"/>
+          <w:color w:val="808080" w:themeColor="background1" w:themeShade="80"/>
+          <w:szCs w:val="24"/>
+        </w:rPr>
+        <w:t>property F of an expression α is a Focus property iff F signals</w:t>
+      </w:r>
+    </w:p>
+    <w:p>
+      <w:pPr>
+        <w:pStyle w:val="Listenabsatz"/>
+        <w:numPr>
+          <w:ilvl w:val="0"/>
+          <w:numId w:val="9"/>
+        </w:numPr>
+        <w:suppressLineNumbers/>
+        <w:spacing w:after="0" w:line="240" w:lineRule="auto"/>
+        <w:jc w:val="both"/>
+        <w:rPr>
+          <w:rFonts w:cs="Arial"/>
+          <w:color w:val="808080" w:themeColor="background1" w:themeShade="80"/>
+          <w:szCs w:val="24"/>
+        </w:rPr>
+      </w:pPr>
+      <w:r>
+        <w:rPr>
+          <w:rFonts w:cs="Arial"/>
+          <w:color w:val="808080" w:themeColor="background1" w:themeShade="80"/>
+          <w:szCs w:val="24"/>
+        </w:rPr>
+        <w:t>That alternatives of (parts of) the expression α or</w:t>
+      </w:r>
+    </w:p>
+    <w:p>
+      <w:pPr>
+        <w:pStyle w:val="Listenabsatz"/>
+        <w:numPr>
+          <w:ilvl w:val="0"/>
+          <w:numId w:val="9"/>
+        </w:numPr>
+        <w:suppressLineNumbers/>
+        <w:spacing w:after="0" w:line="240" w:lineRule="auto"/>
+        <w:jc w:val="both"/>
+        <w:rPr>
+          <w:rFonts w:cs="Arial"/>
+          <w:color w:val="808080" w:themeColor="background1" w:themeShade="80"/>
+          <w:szCs w:val="24"/>
+        </w:rPr>
+      </w:pPr>
+      <w:r>
+        <w:rPr>
+          <w:rFonts w:cs="Arial"/>
+          <w:color w:val="808080" w:themeColor="background1" w:themeShade="80"/>
+          <w:szCs w:val="24"/>
+        </w:rPr>
+        <w:t>Alternatives of the denotation of (parts of) α are relevant for the interpretation of α.</w:t>
+      </w:r>
+    </w:p>
+    <w:p>
+      <w:pPr>
+        <w:pStyle w:val="Listenabsatz"/>
+        <w:suppressLineNumbers/>
+        <w:spacing w:after="0" w:line="360" w:lineRule="auto"/>
+        <w:ind w:left="1080"/>
+        <w:jc w:val="right"/>
+        <w:rPr>
+          <w:rFonts w:cs="Arial"/>
+          <w:color w:val="808080" w:themeColor="background1" w:themeShade="80"/>
+          <w:szCs w:val="24"/>
+        </w:rPr>
+      </w:pPr>
+      <w:r>
+        <w:rPr>
+          <w:rFonts w:cs="Arial"/>
+          <w:color w:val="808080" w:themeColor="background1" w:themeShade="80"/>
+          <w:szCs w:val="24"/>
+        </w:rPr>
+        <w:t>(Krifka 2008, p. 248, emphasis removed)</w:t>
+      </w:r>
+    </w:p>
+    <w:p>
+      <w:pPr>
+        <w:spacing w:after="0" w:line="276" w:lineRule="auto"/>
+        <w:jc w:val="both"/>
+        <w:rPr>
+          <w:rFonts w:ascii="Arial" w:hAnsi="Arial" w:cs="Arial"/>
+          <w:bCs/>
+          <w:color w:val="808080" w:themeColor="background1" w:themeShade="80"/>
+          <w:sz w:val="24"/>
+          <w:szCs w:val="24"/>
+        </w:rPr>
+      </w:pPr>
+    </w:p>
+    <w:p>
+      <w:pPr>
+        <w:spacing w:after="0" w:line="276" w:lineRule="auto"/>
+        <w:jc w:val="both"/>
+        <w:rPr>
+          <w:rFonts w:ascii="Arial" w:hAnsi="Arial" w:cs="Arial"/>
+          <w:bCs/>
+          <w:color w:val="808080" w:themeColor="background1" w:themeShade="80"/>
+          <w:sz w:val="24"/>
+          <w:szCs w:val="24"/>
+        </w:rPr>
+      </w:pPr>
+      <w:r>
+        <w:rPr>
+          <w:rFonts w:ascii="Arial" w:hAnsi="Arial" w:cs="Arial"/>
+          <w:bCs/>
+          <w:color w:val="808080" w:themeColor="background1" w:themeShade="80"/>
+          <w:sz w:val="24"/>
+          <w:szCs w:val="24"/>
+        </w:rPr>
+        <w:t>Katzir 2014</w:t>
+      </w:r>
+    </w:p>
+    <w:p>
+      <w:pPr>
+        <w:pStyle w:val="Listenabsatz"/>
+        <w:numPr>
+          <w:ilvl w:val="0"/>
           <w:numId w:val="6"/>
         </w:numPr>
         <w:spacing w:after="0" w:line="276" w:lineRule="auto"/>
@@ -4133,45 +2969,20 @@
         <w:rPr>
           <w:rFonts w:ascii="Arial" w:hAnsi="Arial" w:cs="Arial"/>
           <w:bCs/>
-          <w:sz w:val="24"/>
-          <w:szCs w:val="24"/>
-        </w:rPr>
-      </w:pPr>
-      <w:r>
-        <w:rPr>
-          <w:rFonts w:ascii="Arial" w:hAnsi="Arial" w:cs="Arial"/>
-          <w:bCs/>
-          <w:sz w:val="24"/>
-          <w:szCs w:val="24"/>
-        </w:rPr>
-        <w:t>“Focus indicates the presence of alternatives that are relevant for the interpretation of linguistic expre</w:t>
-      </w:r>
-      <w:r>
-        <w:rPr>
-          <w:rFonts w:ascii="Arial" w:hAnsi="Arial" w:cs="Arial"/>
-          <w:bCs/>
-          <w:sz w:val="24"/>
-          <w:szCs w:val="24"/>
-        </w:rPr>
-        <w:t>s</w:t>
-      </w:r>
-      <w:r>
-        <w:rPr>
-          <w:rFonts w:ascii="Arial" w:hAnsi="Arial" w:cs="Arial"/>
-          <w:bCs/>
-          <w:sz w:val="24"/>
-          <w:szCs w:val="24"/>
-        </w:rPr>
-        <w:t>sions" (</w:t>
-      </w:r>
-      <w:r>
-        <w:rPr>
-          <w:rFonts w:ascii="Arial" w:hAnsi="Arial" w:cs="Arial"/>
-          <w:bCs/>
-          <w:sz w:val="24"/>
-          <w:szCs w:val="24"/>
-        </w:rPr>
-        <w:t>p. 247)</w:t>
+          <w:color w:val="808080" w:themeColor="background1" w:themeShade="80"/>
+          <w:sz w:val="24"/>
+          <w:szCs w:val="24"/>
+        </w:rPr>
+      </w:pPr>
+      <w:r>
+        <w:rPr>
+          <w:rFonts w:ascii="Arial" w:hAnsi="Arial" w:cs="Arial"/>
+          <w:bCs/>
+          <w:color w:val="808080" w:themeColor="background1" w:themeShade="80"/>
+          <w:sz w:val="24"/>
+          <w:szCs w:val="24"/>
+        </w:rPr>
+        <w:t>Discussion of what it means for two expressions to be contrastive</w:t>
       </w:r>
     </w:p>
     <w:p>
@@ -4186,94 +2997,20 @@
         <w:rPr>
           <w:rFonts w:ascii="Arial" w:hAnsi="Arial" w:cs="Arial"/>
           <w:bCs/>
-          <w:sz w:val="24"/>
-          <w:szCs w:val="24"/>
-        </w:rPr>
-      </w:pPr>
-      <w:r>
-        <w:rPr>
-          <w:rFonts w:ascii="Arial" w:hAnsi="Arial" w:cs="Arial"/>
-          <w:sz w:val="24"/>
-          <w:szCs w:val="24"/>
-        </w:rPr>
-        <w:t>For contrastive focus see pp. 258-</w:t>
-      </w:r>
-      <w:r>
-        <w:rPr>
-          <w:rFonts w:ascii="Arial" w:hAnsi="Arial" w:cs="Arial"/>
-          <w:bCs/>
-          <w:sz w:val="24"/>
-          <w:szCs w:val="24"/>
-        </w:rPr>
-        <w:t>259</w:t>
-      </w:r>
-      <w:r>
-        <w:rPr>
-          <w:rFonts w:ascii="Arial" w:hAnsi="Arial" w:cs="Arial"/>
-          <w:bCs/>
-          <w:sz w:val="24"/>
-          <w:szCs w:val="24"/>
-        </w:rPr>
-        <w:t>)</w:t>
-      </w:r>
-    </w:p>
-    <w:p>
-      <w:pPr>
-        <w:spacing w:after="0" w:line="276" w:lineRule="auto"/>
-        <w:jc w:val="both"/>
-        <w:rPr>
-          <w:rFonts w:ascii="Arial" w:hAnsi="Arial" w:cs="Arial"/>
-          <w:bCs/>
-          <w:sz w:val="24"/>
-          <w:szCs w:val="24"/>
-        </w:rPr>
-      </w:pPr>
-    </w:p>
-    <w:p>
-      <w:pPr>
-        <w:spacing w:after="0" w:line="276" w:lineRule="auto"/>
-        <w:jc w:val="both"/>
-        <w:rPr>
-          <w:rFonts w:ascii="Arial" w:hAnsi="Arial" w:cs="Arial"/>
-          <w:bCs/>
-          <w:sz w:val="24"/>
-          <w:szCs w:val="24"/>
-        </w:rPr>
-      </w:pPr>
-      <w:r>
-        <w:rPr>
-          <w:rFonts w:ascii="Arial" w:hAnsi="Arial" w:cs="Arial"/>
-          <w:bCs/>
-          <w:sz w:val="24"/>
-          <w:szCs w:val="24"/>
-        </w:rPr>
-        <w:t>Katzir 2014</w:t>
-      </w:r>
-    </w:p>
-    <w:p>
-      <w:pPr>
-        <w:pStyle w:val="Listenabsatz"/>
-        <w:numPr>
-          <w:ilvl w:val="0"/>
-          <w:numId w:val="6"/>
-        </w:numPr>
-        <w:spacing w:after="0" w:line="276" w:lineRule="auto"/>
-        <w:jc w:val="both"/>
-        <w:rPr>
-          <w:rFonts w:ascii="Arial" w:hAnsi="Arial" w:cs="Arial"/>
-          <w:bCs/>
-          <w:sz w:val="24"/>
-          <w:szCs w:val="24"/>
-        </w:rPr>
-      </w:pPr>
-      <w:r>
-        <w:rPr>
-          <w:rFonts w:ascii="Arial" w:hAnsi="Arial" w:cs="Arial"/>
-          <w:bCs/>
-          <w:sz w:val="24"/>
-          <w:szCs w:val="24"/>
-        </w:rPr>
-        <w:t>Discussion of what it means for two expressions to be contrastive</w:t>
+          <w:color w:val="808080" w:themeColor="background1" w:themeShade="80"/>
+          <w:sz w:val="24"/>
+          <w:szCs w:val="24"/>
+        </w:rPr>
+      </w:pPr>
+      <w:r>
+        <w:rPr>
+          <w:rFonts w:ascii="Arial" w:hAnsi="Arial" w:cs="Arial"/>
+          <w:bCs/>
+          <w:color w:val="808080" w:themeColor="background1" w:themeShade="80"/>
+          <w:sz w:val="24"/>
+          <w:szCs w:val="24"/>
+        </w:rPr>
+        <w:t>Expression focus and denotation focus</w:t>
       </w:r>
     </w:p>
     <w:p>
@@ -4379,14 +3116,16 @@
         <w:rPr>
           <w:rFonts w:ascii="Arial" w:hAnsi="Arial" w:cs="Arial"/>
           <w:bCs/>
-          <w:sz w:val="24"/>
-          <w:szCs w:val="24"/>
-        </w:rPr>
-      </w:pPr>
-      <w:r>
-        <w:rPr>
-          <w:rFonts w:ascii="Arial" w:hAnsi="Arial" w:cs="Arial"/>
-          <w:bCs/>
+          <w:color w:val="808080" w:themeColor="background1" w:themeShade="80"/>
+          <w:sz w:val="24"/>
+          <w:szCs w:val="24"/>
+        </w:rPr>
+      </w:pPr>
+      <w:r>
+        <w:rPr>
+          <w:rFonts w:ascii="Arial" w:hAnsi="Arial" w:cs="Arial"/>
+          <w:bCs/>
+          <w:color w:val="808080" w:themeColor="background1" w:themeShade="80"/>
           <w:sz w:val="24"/>
           <w:szCs w:val="24"/>
         </w:rPr>
@@ -4405,14 +3144,16 @@
         <w:rPr>
           <w:rFonts w:ascii="Arial" w:hAnsi="Arial" w:cs="Arial"/>
           <w:bCs/>
-          <w:sz w:val="24"/>
-          <w:szCs w:val="24"/>
-        </w:rPr>
-      </w:pPr>
-      <w:r>
-        <w:rPr>
-          <w:rFonts w:ascii="Arial" w:hAnsi="Arial" w:cs="Arial"/>
-          <w:bCs/>
+          <w:color w:val="808080" w:themeColor="background1" w:themeShade="80"/>
+          <w:sz w:val="24"/>
+          <w:szCs w:val="24"/>
+        </w:rPr>
+      </w:pPr>
+      <w:r>
+        <w:rPr>
+          <w:rFonts w:ascii="Arial" w:hAnsi="Arial" w:cs="Arial"/>
+          <w:bCs/>
+          <w:color w:val="808080" w:themeColor="background1" w:themeShade="80"/>
           <w:sz w:val="24"/>
           <w:szCs w:val="24"/>
         </w:rPr>
@@ -4438,14 +3179,16 @@
         <w:rPr>
           <w:rFonts w:ascii="Arial" w:hAnsi="Arial" w:cs="Arial"/>
           <w:bCs/>
-          <w:sz w:val="24"/>
-          <w:szCs w:val="24"/>
-        </w:rPr>
-      </w:pPr>
-      <w:r>
-        <w:rPr>
-          <w:rFonts w:ascii="Arial" w:hAnsi="Arial" w:cs="Arial"/>
-          <w:bCs/>
+          <w:color w:val="808080" w:themeColor="background1" w:themeShade="80"/>
+          <w:sz w:val="24"/>
+          <w:szCs w:val="24"/>
+        </w:rPr>
+      </w:pPr>
+      <w:r>
+        <w:rPr>
+          <w:rFonts w:ascii="Arial" w:hAnsi="Arial" w:cs="Arial"/>
+          <w:bCs/>
+          <w:color w:val="808080" w:themeColor="background1" w:themeShade="80"/>
           <w:sz w:val="24"/>
           <w:szCs w:val="24"/>
         </w:rPr>
@@ -4464,14 +3207,16 @@
         <w:rPr>
           <w:rFonts w:ascii="Arial" w:hAnsi="Arial" w:cs="Arial"/>
           <w:bCs/>
-          <w:sz w:val="24"/>
-          <w:szCs w:val="24"/>
-        </w:rPr>
-      </w:pPr>
-      <w:r>
-        <w:rPr>
-          <w:rFonts w:ascii="Arial" w:hAnsi="Arial" w:cs="Arial"/>
-          <w:bCs/>
+          <w:color w:val="808080" w:themeColor="background1" w:themeShade="80"/>
+          <w:sz w:val="24"/>
+          <w:szCs w:val="24"/>
+        </w:rPr>
+      </w:pPr>
+      <w:r>
+        <w:rPr>
+          <w:rFonts w:ascii="Arial" w:hAnsi="Arial" w:cs="Arial"/>
+          <w:bCs/>
+          <w:color w:val="808080" w:themeColor="background1" w:themeShade="80"/>
           <w:sz w:val="24"/>
           <w:szCs w:val="24"/>
         </w:rPr>
@@ -4490,13 +3235,15 @@
         <w:rPr>
           <w:rFonts w:ascii="Arial" w:hAnsi="Arial" w:cs="Arial"/>
           <w:bCs/>
-          <w:sz w:val="24"/>
-          <w:szCs w:val="24"/>
-        </w:rPr>
-      </w:pPr>
-      <w:r>
-        <w:rPr>
-          <w:rFonts w:ascii="Arial" w:hAnsi="Arial" w:cs="Arial"/>
+          <w:color w:val="808080" w:themeColor="background1" w:themeShade="80"/>
+          <w:sz w:val="24"/>
+          <w:szCs w:val="24"/>
+        </w:rPr>
+      </w:pPr>
+      <w:r>
+        <w:rPr>
+          <w:rFonts w:ascii="Arial" w:hAnsi="Arial" w:cs="Arial"/>
+          <w:color w:val="808080" w:themeColor="background1" w:themeShade="80"/>
           <w:sz w:val="24"/>
           <w:szCs w:val="24"/>
         </w:rPr>
@@ -4522,14 +3269,16 @@
         <w:rPr>
           <w:rFonts w:ascii="Arial" w:hAnsi="Arial" w:cs="Arial"/>
           <w:bCs/>
-          <w:sz w:val="24"/>
-          <w:szCs w:val="24"/>
-        </w:rPr>
-      </w:pPr>
-      <w:r>
-        <w:rPr>
-          <w:rFonts w:ascii="Arial" w:hAnsi="Arial" w:cs="Arial"/>
-          <w:bCs/>
+          <w:color w:val="808080" w:themeColor="background1" w:themeShade="80"/>
+          <w:sz w:val="24"/>
+          <w:szCs w:val="24"/>
+        </w:rPr>
+      </w:pPr>
+      <w:r>
+        <w:rPr>
+          <w:rFonts w:ascii="Arial" w:hAnsi="Arial" w:cs="Arial"/>
+          <w:bCs/>
+          <w:color w:val="808080" w:themeColor="background1" w:themeShade="80"/>
           <w:sz w:val="24"/>
           <w:szCs w:val="24"/>
         </w:rPr>
@@ -4548,14 +3297,16 @@
         <w:rPr>
           <w:rFonts w:ascii="Arial" w:hAnsi="Arial" w:cs="Arial"/>
           <w:bCs/>
-          <w:sz w:val="24"/>
-          <w:szCs w:val="24"/>
-        </w:rPr>
-      </w:pPr>
-      <w:r>
-        <w:rPr>
-          <w:rFonts w:ascii="Arial" w:hAnsi="Arial" w:cs="Arial"/>
-          <w:bCs/>
+          <w:color w:val="808080" w:themeColor="background1" w:themeShade="80"/>
+          <w:sz w:val="24"/>
+          <w:szCs w:val="24"/>
+        </w:rPr>
+      </w:pPr>
+      <w:r>
+        <w:rPr>
+          <w:rFonts w:ascii="Arial" w:hAnsi="Arial" w:cs="Arial"/>
+          <w:bCs/>
+          <w:color w:val="808080" w:themeColor="background1" w:themeShade="80"/>
           <w:sz w:val="24"/>
           <w:szCs w:val="24"/>
         </w:rPr>
@@ -4574,14 +3325,16 @@
         <w:rPr>
           <w:rFonts w:ascii="Arial" w:hAnsi="Arial" w:cs="Arial"/>
           <w:bCs/>
-          <w:sz w:val="24"/>
-          <w:szCs w:val="24"/>
-        </w:rPr>
-      </w:pPr>
-      <w:r>
-        <w:rPr>
-          <w:rFonts w:ascii="Arial" w:hAnsi="Arial" w:cs="Arial"/>
-          <w:bCs/>
+          <w:color w:val="808080" w:themeColor="background1" w:themeShade="80"/>
+          <w:sz w:val="24"/>
+          <w:szCs w:val="24"/>
+        </w:rPr>
+      </w:pPr>
+      <w:r>
+        <w:rPr>
+          <w:rFonts w:ascii="Arial" w:hAnsi="Arial" w:cs="Arial"/>
+          <w:bCs/>
+          <w:color w:val="808080" w:themeColor="background1" w:themeShade="80"/>
           <w:sz w:val="24"/>
           <w:szCs w:val="24"/>
         </w:rPr>
@@ -4772,8 +3525,115 @@
           <w:sz w:val="24"/>
           <w:szCs w:val="24"/>
         </w:rPr>
+        <w:lastRenderedPageBreak/>
         <w:t>study light on previous attempts to isolate a specific ‘contrastive accent’ as it appears to be the case that the impression of contrast is neither a local nor a purely intonational phenomenon but involves several factors</w:t>
       </w:r>
+    </w:p>
+    <w:p>
+      <w:pPr>
+        <w:spacing w:after="0" w:line="276" w:lineRule="auto"/>
+        <w:jc w:val="both"/>
+        <w:rPr>
+          <w:rFonts w:ascii="Arial" w:hAnsi="Arial" w:cs="Arial"/>
+          <w:bCs/>
+          <w:sz w:val="24"/>
+          <w:szCs w:val="24"/>
+        </w:rPr>
+      </w:pPr>
+    </w:p>
+    <w:p>
+      <w:pPr>
+        <w:spacing w:after="0" w:line="276" w:lineRule="auto"/>
+        <w:jc w:val="both"/>
+        <w:rPr>
+          <w:rFonts w:ascii="Arial" w:hAnsi="Arial" w:cs="Arial"/>
+          <w:bCs/>
+          <w:sz w:val="24"/>
+          <w:szCs w:val="24"/>
+        </w:rPr>
+      </w:pPr>
+      <w:r>
+        <w:rPr>
+          <w:rFonts w:ascii="Arial" w:hAnsi="Arial" w:cs="Arial"/>
+          <w:bCs/>
+          <w:sz w:val="24"/>
+          <w:szCs w:val="24"/>
+        </w:rPr>
+        <w:t>Wagner 2012</w:t>
+      </w:r>
+    </w:p>
+    <w:p>
+      <w:pPr>
+        <w:pStyle w:val="Listenabsatz"/>
+        <w:numPr>
+          <w:ilvl w:val="0"/>
+          <w:numId w:val="5"/>
+        </w:numPr>
+        <w:spacing w:after="0" w:line="276" w:lineRule="auto"/>
+        <w:jc w:val="both"/>
+        <w:rPr>
+          <w:rFonts w:ascii="Arial" w:hAnsi="Arial" w:cs="Arial"/>
+          <w:bCs/>
+          <w:sz w:val="24"/>
+          <w:szCs w:val="24"/>
+        </w:rPr>
+      </w:pPr>
+      <w:r>
+        <w:rPr>
+          <w:rFonts w:ascii="Arial" w:hAnsi="Arial" w:cs="Arial"/>
+          <w:bCs/>
+          <w:sz w:val="24"/>
+          <w:szCs w:val="24"/>
+        </w:rPr>
+        <w:t>detailed definition of focus</w:t>
+      </w:r>
+    </w:p>
+    <w:p>
+      <w:pPr>
+        <w:pStyle w:val="Listenabsatz"/>
+        <w:numPr>
+          <w:ilvl w:val="0"/>
+          <w:numId w:val="5"/>
+        </w:numPr>
+        <w:spacing w:after="0" w:line="276" w:lineRule="auto"/>
+        <w:jc w:val="both"/>
+        <w:rPr>
+          <w:rFonts w:ascii="Arial" w:hAnsi="Arial" w:cs="Arial"/>
+          <w:bCs/>
+          <w:sz w:val="24"/>
+          <w:szCs w:val="24"/>
+        </w:rPr>
+      </w:pPr>
+      <w:r>
+        <w:rPr>
+          <w:rFonts w:ascii="Arial" w:hAnsi="Arial" w:cs="Arial"/>
+          <w:bCs/>
+          <w:sz w:val="24"/>
+          <w:szCs w:val="24"/>
+        </w:rPr>
+        <w:t xml:space="preserve">detailed </w:t>
+      </w:r>
+      <w:r>
+        <w:rPr>
+          <w:rFonts w:ascii="Arial" w:hAnsi="Arial" w:cs="Arial"/>
+          <w:bCs/>
+          <w:sz w:val="24"/>
+          <w:szCs w:val="24"/>
+        </w:rPr>
+        <w:t xml:space="preserve">Constraints of alternative denotations </w:t>
+      </w:r>
+    </w:p>
+    <w:p>
+      <w:pPr>
+        <w:spacing w:after="0" w:line="276" w:lineRule="auto"/>
+        <w:jc w:val="both"/>
+        <w:rPr>
+          <w:rFonts w:ascii="Arial" w:hAnsi="Arial" w:cs="Arial"/>
+          <w:bCs/>
+          <w:sz w:val="24"/>
+          <w:szCs w:val="24"/>
+        </w:rPr>
+      </w:pPr>
     </w:p>
     <w:p>
       <w:pPr>
@@ -7814,10 +6674,35 @@
       <w:r>
         <w:rPr>
           <w:rFonts w:ascii="Arial" w:hAnsi="Arial" w:cs="Arial"/>
+          <w:sz w:val="24"/>
+          <w:szCs w:val="24"/>
+        </w:rPr>
+        <w:t>Key notes: p-omission, p-stranding</w:t>
+      </w:r>
+    </w:p>
+    <w:p>
+      <w:pPr>
+        <w:pStyle w:val="Listenabsatz"/>
+        <w:numPr>
+          <w:ilvl w:val="0"/>
+          <w:numId w:val="5"/>
+        </w:numPr>
+        <w:spacing w:after="0" w:line="276" w:lineRule="auto"/>
+        <w:jc w:val="both"/>
+        <w:rPr>
+          <w:rFonts w:ascii="Arial" w:hAnsi="Arial" w:cs="Arial"/>
           <w:color w:val="FF0000"/>
           <w:sz w:val="24"/>
           <w:szCs w:val="24"/>
         </w:rPr>
+      </w:pPr>
+      <w:r>
+        <w:rPr>
+          <w:rFonts w:ascii="Arial" w:hAnsi="Arial" w:cs="Arial"/>
+          <w:color w:val="FF0000"/>
+          <w:sz w:val="24"/>
+          <w:szCs w:val="24"/>
+        </w:rPr>
         <w:t>Look up</w:t>
       </w:r>
     </w:p>
@@ -7831,6 +6716,1176 @@
           <w:szCs w:val="24"/>
         </w:rPr>
       </w:pPr>
+    </w:p>
+    <w:p>
+      <w:pPr>
+        <w:spacing w:after="0" w:line="276" w:lineRule="auto"/>
+        <w:jc w:val="both"/>
+        <w:rPr>
+          <w:rFonts w:ascii="Arial" w:hAnsi="Arial" w:cs="Arial"/>
+          <w:b/>
+          <w:bCs/>
+          <w:color w:val="808080" w:themeColor="background1" w:themeShade="80"/>
+          <w:sz w:val="24"/>
+          <w:szCs w:val="24"/>
+        </w:rPr>
+      </w:pPr>
+      <w:r>
+        <w:rPr>
+          <w:rFonts w:ascii="Arial" w:hAnsi="Arial" w:cs="Arial"/>
+          <w:b/>
+          <w:bCs/>
+          <w:color w:val="808080" w:themeColor="background1" w:themeShade="80"/>
+          <w:sz w:val="24"/>
+          <w:szCs w:val="24"/>
+        </w:rPr>
+        <w:t>Literature on issueness (in combination with contrastive focus)</w:t>
+      </w:r>
+    </w:p>
+    <w:p>
+      <w:pPr>
+        <w:pStyle w:val="Listenabsatz"/>
+        <w:numPr>
+          <w:ilvl w:val="0"/>
+          <w:numId w:val="7"/>
+        </w:numPr>
+        <w:spacing w:after="0" w:line="276" w:lineRule="auto"/>
+        <w:jc w:val="both"/>
+        <w:rPr>
+          <w:rFonts w:ascii="Arial" w:hAnsi="Arial" w:cs="Arial"/>
+          <w:b/>
+          <w:bCs/>
+          <w:color w:val="808080" w:themeColor="background1" w:themeShade="80"/>
+          <w:sz w:val="24"/>
+          <w:szCs w:val="24"/>
+        </w:rPr>
+      </w:pPr>
+      <w:r>
+        <w:rPr>
+          <w:rFonts w:ascii="Arial" w:hAnsi="Arial" w:cs="Arial"/>
+          <w:b/>
+          <w:bCs/>
+          <w:color w:val="808080" w:themeColor="background1" w:themeShade="80"/>
+          <w:sz w:val="24"/>
+          <w:szCs w:val="24"/>
+        </w:rPr>
+        <w:t>Issueness was deemed not as important for the current project</w:t>
+      </w:r>
+    </w:p>
+    <w:p>
+      <w:pPr>
+        <w:spacing w:after="0" w:line="276" w:lineRule="auto"/>
+        <w:jc w:val="both"/>
+        <w:rPr>
+          <w:rFonts w:ascii="Arial" w:hAnsi="Arial" w:cs="Arial"/>
+          <w:b/>
+          <w:bCs/>
+          <w:color w:val="808080" w:themeColor="background1" w:themeShade="80"/>
+          <w:sz w:val="24"/>
+          <w:szCs w:val="24"/>
+        </w:rPr>
+      </w:pPr>
+    </w:p>
+    <w:p>
+      <w:pPr>
+        <w:spacing w:after="0" w:line="276" w:lineRule="auto"/>
+        <w:jc w:val="both"/>
+        <w:rPr>
+          <w:rFonts w:ascii="Arial" w:hAnsi="Arial" w:cs="Arial"/>
+          <w:bCs/>
+          <w:color w:val="808080" w:themeColor="background1" w:themeShade="80"/>
+          <w:sz w:val="24"/>
+          <w:szCs w:val="24"/>
+        </w:rPr>
+      </w:pPr>
+      <w:r>
+        <w:rPr>
+          <w:rFonts w:ascii="Arial" w:hAnsi="Arial" w:cs="Arial"/>
+          <w:bCs/>
+          <w:color w:val="808080" w:themeColor="background1" w:themeShade="80"/>
+          <w:sz w:val="24"/>
+          <w:szCs w:val="24"/>
+        </w:rPr>
+        <w:t>Koev 2018</w:t>
+      </w:r>
+    </w:p>
+    <w:p>
+      <w:pPr>
+        <w:pStyle w:val="Listenabsatz"/>
+        <w:numPr>
+          <w:ilvl w:val="0"/>
+          <w:numId w:val="6"/>
+        </w:numPr>
+        <w:spacing w:after="0" w:line="276" w:lineRule="auto"/>
+        <w:jc w:val="both"/>
+        <w:rPr>
+          <w:rFonts w:ascii="Arial" w:hAnsi="Arial" w:cs="Arial"/>
+          <w:bCs/>
+          <w:color w:val="808080" w:themeColor="background1" w:themeShade="80"/>
+          <w:sz w:val="24"/>
+          <w:szCs w:val="24"/>
+        </w:rPr>
+      </w:pPr>
+      <w:r>
+        <w:rPr>
+          <w:rFonts w:ascii="Arial" w:hAnsi="Arial" w:cs="Arial"/>
+          <w:bCs/>
+          <w:color w:val="808080" w:themeColor="background1" w:themeShade="80"/>
+          <w:sz w:val="24"/>
+          <w:szCs w:val="24"/>
+        </w:rPr>
+        <w:t>Former approach: main clause is conveying the so-called main point of the utterance. This part of the utterance is then at-issue. The rest, e.g., appositives, are not at-issue (see Potts 2005: 7 &amp; 666)</w:t>
+      </w:r>
+    </w:p>
+    <w:p>
+      <w:pPr>
+        <w:pStyle w:val="Listenabsatz"/>
+        <w:numPr>
+          <w:ilvl w:val="0"/>
+          <w:numId w:val="6"/>
+        </w:numPr>
+        <w:spacing w:after="0" w:line="276" w:lineRule="auto"/>
+        <w:jc w:val="both"/>
+        <w:rPr>
+          <w:rFonts w:ascii="Arial" w:hAnsi="Arial" w:cs="Arial"/>
+          <w:bCs/>
+          <w:color w:val="808080" w:themeColor="background1" w:themeShade="80"/>
+          <w:sz w:val="24"/>
+          <w:szCs w:val="24"/>
+        </w:rPr>
+      </w:pPr>
+      <w:r>
+        <w:rPr>
+          <w:rFonts w:ascii="Arial" w:hAnsi="Arial" w:cs="Arial"/>
+          <w:bCs/>
+          <w:color w:val="808080" w:themeColor="background1" w:themeShade="80"/>
+          <w:sz w:val="24"/>
+          <w:szCs w:val="24"/>
+        </w:rPr>
+        <w:t>Koev’s proposal: differentiate between three specific notions of at-issueness</w:t>
+      </w:r>
+    </w:p>
+    <w:p>
+      <w:pPr>
+        <w:pStyle w:val="Listenabsatz"/>
+        <w:numPr>
+          <w:ilvl w:val="1"/>
+          <w:numId w:val="6"/>
+        </w:numPr>
+        <w:spacing w:after="0" w:line="276" w:lineRule="auto"/>
+        <w:jc w:val="both"/>
+        <w:rPr>
+          <w:rFonts w:ascii="Arial" w:hAnsi="Arial" w:cs="Arial"/>
+          <w:bCs/>
+          <w:color w:val="808080" w:themeColor="background1" w:themeShade="80"/>
+          <w:sz w:val="24"/>
+          <w:szCs w:val="24"/>
+        </w:rPr>
+      </w:pPr>
+      <w:r>
+        <w:rPr>
+          <w:rFonts w:ascii="Arial" w:hAnsi="Arial" w:cs="Arial"/>
+          <w:bCs/>
+          <w:color w:val="808080" w:themeColor="background1" w:themeShade="80"/>
+          <w:sz w:val="24"/>
+          <w:szCs w:val="24"/>
+        </w:rPr>
+        <w:t xml:space="preserve">Question-at-issueness: </w:t>
+      </w:r>
+    </w:p>
+    <w:p>
+      <w:pPr>
+        <w:pStyle w:val="Listenabsatz"/>
+        <w:numPr>
+          <w:ilvl w:val="2"/>
+          <w:numId w:val="6"/>
+        </w:numPr>
+        <w:spacing w:after="0" w:line="276" w:lineRule="auto"/>
+        <w:jc w:val="both"/>
+        <w:rPr>
+          <w:rFonts w:ascii="Arial" w:hAnsi="Arial" w:cs="Arial"/>
+          <w:bCs/>
+          <w:color w:val="808080" w:themeColor="background1" w:themeShade="80"/>
+          <w:sz w:val="24"/>
+          <w:szCs w:val="24"/>
+        </w:rPr>
+      </w:pPr>
+      <w:r>
+        <w:rPr>
+          <w:rFonts w:ascii="Arial" w:hAnsi="Arial" w:cs="Arial"/>
+          <w:bCs/>
+          <w:color w:val="808080" w:themeColor="background1" w:themeShade="80"/>
+          <w:sz w:val="24"/>
+          <w:szCs w:val="24"/>
+        </w:rPr>
+        <w:t>Rooted in the topic-based model</w:t>
+      </w:r>
+    </w:p>
+    <w:p>
+      <w:pPr>
+        <w:pStyle w:val="Listenabsatz"/>
+        <w:numPr>
+          <w:ilvl w:val="2"/>
+          <w:numId w:val="6"/>
+        </w:numPr>
+        <w:spacing w:after="0" w:line="276" w:lineRule="auto"/>
+        <w:jc w:val="both"/>
+        <w:rPr>
+          <w:rFonts w:ascii="Arial" w:hAnsi="Arial" w:cs="Arial"/>
+          <w:bCs/>
+          <w:color w:val="808080" w:themeColor="background1" w:themeShade="80"/>
+          <w:sz w:val="24"/>
+          <w:szCs w:val="24"/>
+        </w:rPr>
+      </w:pPr>
+      <w:r>
+        <w:rPr>
+          <w:rFonts w:ascii="Arial" w:hAnsi="Arial" w:cs="Arial"/>
+          <w:bCs/>
+          <w:color w:val="808080" w:themeColor="background1" w:themeShade="80"/>
+          <w:sz w:val="24"/>
+          <w:szCs w:val="24"/>
+        </w:rPr>
+        <w:t>Based on the assumption that “topicality is the main organizing principle of discourse” (p. 2)</w:t>
+      </w:r>
+    </w:p>
+    <w:p>
+      <w:pPr>
+        <w:pStyle w:val="Listenabsatz"/>
+        <w:numPr>
+          <w:ilvl w:val="2"/>
+          <w:numId w:val="6"/>
+        </w:numPr>
+        <w:spacing w:after="0" w:line="276" w:lineRule="auto"/>
+        <w:jc w:val="both"/>
+        <w:rPr>
+          <w:rFonts w:ascii="Arial" w:hAnsi="Arial" w:cs="Arial"/>
+          <w:bCs/>
+          <w:color w:val="808080" w:themeColor="background1" w:themeShade="80"/>
+          <w:sz w:val="24"/>
+          <w:szCs w:val="24"/>
+        </w:rPr>
+      </w:pPr>
+      <w:r>
+        <w:rPr>
+          <w:rFonts w:ascii="Arial" w:hAnsi="Arial" w:cs="Arial"/>
+          <w:bCs/>
+          <w:color w:val="808080" w:themeColor="background1" w:themeShade="80"/>
+          <w:sz w:val="24"/>
+          <w:szCs w:val="24"/>
+        </w:rPr>
+        <w:t>From this perspective, at-issue content is only “that part of the utterance meaning that is intended to address the question under discussion, where the intention is felicitous if this meaning is presented as relevant to that question” (p. 2)</w:t>
+      </w:r>
+    </w:p>
+    <w:p>
+      <w:pPr>
+        <w:pStyle w:val="Listenabsatz"/>
+        <w:numPr>
+          <w:ilvl w:val="2"/>
+          <w:numId w:val="6"/>
+        </w:numPr>
+        <w:spacing w:after="0" w:line="276" w:lineRule="auto"/>
+        <w:jc w:val="both"/>
+        <w:rPr>
+          <w:rFonts w:ascii="Arial" w:hAnsi="Arial" w:cs="Arial"/>
+          <w:b/>
+          <w:color w:val="808080" w:themeColor="background1" w:themeShade="80"/>
+          <w:sz w:val="24"/>
+          <w:szCs w:val="24"/>
+        </w:rPr>
+      </w:pPr>
+      <w:r>
+        <w:rPr>
+          <w:rFonts w:ascii="Arial" w:hAnsi="Arial" w:cs="Arial"/>
+          <w:b/>
+          <w:color w:val="808080" w:themeColor="background1" w:themeShade="80"/>
+          <w:sz w:val="24"/>
+          <w:szCs w:val="24"/>
+        </w:rPr>
+        <w:t>This definition is relevant if we end up using stimuli with preceding questions</w:t>
+      </w:r>
+    </w:p>
+    <w:p>
+      <w:pPr>
+        <w:pStyle w:val="Listenabsatz"/>
+        <w:numPr>
+          <w:ilvl w:val="1"/>
+          <w:numId w:val="6"/>
+        </w:numPr>
+        <w:spacing w:after="0" w:line="276" w:lineRule="auto"/>
+        <w:jc w:val="both"/>
+        <w:rPr>
+          <w:rFonts w:ascii="Arial" w:hAnsi="Arial" w:cs="Arial"/>
+          <w:bCs/>
+          <w:color w:val="808080" w:themeColor="background1" w:themeShade="80"/>
+          <w:sz w:val="24"/>
+          <w:szCs w:val="24"/>
+        </w:rPr>
+      </w:pPr>
+      <w:r>
+        <w:rPr>
+          <w:rFonts w:ascii="Arial" w:hAnsi="Arial" w:cs="Arial"/>
+          <w:bCs/>
+          <w:color w:val="808080" w:themeColor="background1" w:themeShade="80"/>
+          <w:sz w:val="24"/>
+          <w:szCs w:val="24"/>
+        </w:rPr>
+        <w:t>Proposal-at-issueness</w:t>
+      </w:r>
+    </w:p>
+    <w:p>
+      <w:pPr>
+        <w:pStyle w:val="Listenabsatz"/>
+        <w:numPr>
+          <w:ilvl w:val="2"/>
+          <w:numId w:val="6"/>
+        </w:numPr>
+        <w:spacing w:after="0" w:line="276" w:lineRule="auto"/>
+        <w:jc w:val="both"/>
+        <w:rPr>
+          <w:rFonts w:ascii="Arial" w:hAnsi="Arial" w:cs="Arial"/>
+          <w:bCs/>
+          <w:color w:val="808080" w:themeColor="background1" w:themeShade="80"/>
+          <w:sz w:val="24"/>
+          <w:szCs w:val="24"/>
+        </w:rPr>
+      </w:pPr>
+      <w:r>
+        <w:rPr>
+          <w:rFonts w:ascii="Arial" w:hAnsi="Arial" w:cs="Arial"/>
+          <w:bCs/>
+          <w:color w:val="808080" w:themeColor="background1" w:themeShade="80"/>
+          <w:sz w:val="24"/>
+          <w:szCs w:val="24"/>
+        </w:rPr>
+        <w:t>See Stalnaker’s common ground model (1978, 1999)</w:t>
+      </w:r>
+    </w:p>
+    <w:p>
+      <w:pPr>
+        <w:pStyle w:val="Listenabsatz"/>
+        <w:numPr>
+          <w:ilvl w:val="2"/>
+          <w:numId w:val="6"/>
+        </w:numPr>
+        <w:spacing w:after="0" w:line="276" w:lineRule="auto"/>
+        <w:jc w:val="both"/>
+        <w:rPr>
+          <w:rFonts w:ascii="Arial" w:hAnsi="Arial" w:cs="Arial"/>
+          <w:bCs/>
+          <w:color w:val="808080" w:themeColor="background1" w:themeShade="80"/>
+          <w:sz w:val="24"/>
+          <w:szCs w:val="24"/>
+        </w:rPr>
+      </w:pPr>
+      <w:r>
+        <w:rPr>
+          <w:rFonts w:ascii="Arial" w:hAnsi="Arial" w:cs="Arial"/>
+          <w:bCs/>
+          <w:color w:val="808080" w:themeColor="background1" w:themeShade="80"/>
+          <w:sz w:val="24"/>
+          <w:szCs w:val="24"/>
+        </w:rPr>
+        <w:t>According to Stalnaker, discources eveolves against a shared set of background beliefs, modeled as a set of propositions (the common ground) or, alternatively, as a set of possible worlds (the context set). Participants aim to gain information via assertion (=proposal to reduce the context set to those worlds in which the asserted content is true)</w:t>
+      </w:r>
+    </w:p>
+    <w:p>
+      <w:pPr>
+        <w:pStyle w:val="Listenabsatz"/>
+        <w:numPr>
+          <w:ilvl w:val="2"/>
+          <w:numId w:val="6"/>
+        </w:numPr>
+        <w:spacing w:after="0" w:line="276" w:lineRule="auto"/>
+        <w:jc w:val="both"/>
+        <w:rPr>
+          <w:rFonts w:ascii="Arial" w:hAnsi="Arial" w:cs="Arial"/>
+          <w:bCs/>
+          <w:color w:val="808080" w:themeColor="background1" w:themeShade="80"/>
+          <w:sz w:val="24"/>
+          <w:szCs w:val="24"/>
+        </w:rPr>
+      </w:pPr>
+      <w:r>
+        <w:rPr>
+          <w:rFonts w:ascii="Arial" w:hAnsi="Arial" w:cs="Arial"/>
+          <w:bCs/>
+          <w:color w:val="808080" w:themeColor="background1" w:themeShade="80"/>
+          <w:sz w:val="24"/>
+          <w:szCs w:val="24"/>
+        </w:rPr>
+        <w:t>At-issue content: proposal introduced by a declarative utterance, i.e., with its asserted content</w:t>
+      </w:r>
+    </w:p>
+    <w:p>
+      <w:pPr>
+        <w:pStyle w:val="Listenabsatz"/>
+        <w:numPr>
+          <w:ilvl w:val="2"/>
+          <w:numId w:val="6"/>
+        </w:numPr>
+        <w:spacing w:after="0" w:line="276" w:lineRule="auto"/>
+        <w:jc w:val="both"/>
+        <w:rPr>
+          <w:rFonts w:ascii="Arial" w:hAnsi="Arial" w:cs="Arial"/>
+          <w:bCs/>
+          <w:color w:val="808080" w:themeColor="background1" w:themeShade="80"/>
+          <w:sz w:val="24"/>
+          <w:szCs w:val="24"/>
+        </w:rPr>
+      </w:pPr>
+      <w:r>
+        <w:rPr>
+          <w:rFonts w:ascii="Arial" w:hAnsi="Arial" w:cs="Arial"/>
+          <w:bCs/>
+          <w:color w:val="808080" w:themeColor="background1" w:themeShade="80"/>
+          <w:sz w:val="24"/>
+          <w:szCs w:val="24"/>
+        </w:rPr>
+        <w:t xml:space="preserve">E. g. </w:t>
+      </w:r>
+      <w:r>
+        <w:rPr>
+          <w:rFonts w:ascii="Arial" w:hAnsi="Arial" w:cs="Arial"/>
+          <w:color w:val="808080" w:themeColor="background1" w:themeShade="80"/>
+          <w:sz w:val="24"/>
+          <w:szCs w:val="24"/>
+        </w:rPr>
+        <w:t xml:space="preserve">A: Edna, a fearless leader, started the descent. </w:t>
+      </w:r>
+      <w:r>
+        <w:rPr>
+          <w:rFonts w:ascii="Arial" w:hAnsi="Arial" w:cs="Arial"/>
+          <w:color w:val="808080" w:themeColor="background1" w:themeShade="80"/>
+          <w:sz w:val="24"/>
+          <w:szCs w:val="24"/>
+        </w:rPr>
+        <w:br/>
+        <w:t xml:space="preserve">B1: That's not true—Edna has not started the descent. </w:t>
+      </w:r>
+      <w:r>
+        <w:rPr>
+          <w:rFonts w:ascii="Arial" w:hAnsi="Arial" w:cs="Arial"/>
+          <w:color w:val="808080" w:themeColor="background1" w:themeShade="80"/>
+          <w:sz w:val="24"/>
+          <w:szCs w:val="24"/>
+        </w:rPr>
+        <w:br/>
+        <w:t>B2: # That's not true—Edna is not a fearless leader</w:t>
+      </w:r>
+    </w:p>
+    <w:p>
+      <w:pPr>
+        <w:pStyle w:val="Listenabsatz"/>
+        <w:numPr>
+          <w:ilvl w:val="2"/>
+          <w:numId w:val="6"/>
+        </w:numPr>
+        <w:spacing w:after="0" w:line="276" w:lineRule="auto"/>
+        <w:jc w:val="both"/>
+        <w:rPr>
+          <w:rFonts w:ascii="Arial" w:hAnsi="Arial" w:cs="Arial"/>
+          <w:b/>
+          <w:color w:val="808080" w:themeColor="background1" w:themeShade="80"/>
+          <w:sz w:val="24"/>
+          <w:szCs w:val="24"/>
+        </w:rPr>
+      </w:pPr>
+      <w:r>
+        <w:rPr>
+          <w:rFonts w:ascii="Arial" w:hAnsi="Arial" w:cs="Arial"/>
+          <w:b/>
+          <w:color w:val="808080" w:themeColor="background1" w:themeShade="80"/>
+          <w:sz w:val="24"/>
+          <w:szCs w:val="24"/>
+        </w:rPr>
+        <w:t>This definition is relevant if we end up using stimuli with appositives</w:t>
+      </w:r>
+    </w:p>
+    <w:p>
+      <w:pPr>
+        <w:pStyle w:val="Listenabsatz"/>
+        <w:numPr>
+          <w:ilvl w:val="1"/>
+          <w:numId w:val="6"/>
+        </w:numPr>
+        <w:spacing w:after="0" w:line="276" w:lineRule="auto"/>
+        <w:jc w:val="both"/>
+        <w:rPr>
+          <w:rFonts w:ascii="Arial" w:hAnsi="Arial" w:cs="Arial"/>
+          <w:bCs/>
+          <w:color w:val="808080" w:themeColor="background1" w:themeShade="80"/>
+          <w:sz w:val="24"/>
+          <w:szCs w:val="24"/>
+        </w:rPr>
+      </w:pPr>
+      <w:r>
+        <w:rPr>
+          <w:rFonts w:ascii="Arial" w:hAnsi="Arial" w:cs="Arial"/>
+          <w:bCs/>
+          <w:color w:val="808080" w:themeColor="background1" w:themeShade="80"/>
+          <w:sz w:val="24"/>
+          <w:szCs w:val="24"/>
+        </w:rPr>
+        <w:t>Coherance-at-issueness</w:t>
+      </w:r>
+    </w:p>
+    <w:p>
+      <w:pPr>
+        <w:pStyle w:val="Listenabsatz"/>
+        <w:numPr>
+          <w:ilvl w:val="2"/>
+          <w:numId w:val="6"/>
+        </w:numPr>
+        <w:spacing w:after="0" w:line="276" w:lineRule="auto"/>
+        <w:jc w:val="both"/>
+        <w:rPr>
+          <w:rFonts w:ascii="Arial" w:hAnsi="Arial" w:cs="Arial"/>
+          <w:bCs/>
+          <w:color w:val="808080" w:themeColor="background1" w:themeShade="80"/>
+          <w:sz w:val="24"/>
+          <w:szCs w:val="24"/>
+        </w:rPr>
+      </w:pPr>
+      <w:r>
+        <w:rPr>
+          <w:rFonts w:ascii="Arial" w:hAnsi="Arial" w:cs="Arial"/>
+          <w:bCs/>
+          <w:color w:val="808080" w:themeColor="background1" w:themeShade="80"/>
+          <w:sz w:val="24"/>
+          <w:szCs w:val="24"/>
+        </w:rPr>
+        <w:t>Based on discourse segmentation models</w:t>
+      </w:r>
+    </w:p>
+    <w:p>
+      <w:pPr>
+        <w:pStyle w:val="Listenabsatz"/>
+        <w:numPr>
+          <w:ilvl w:val="2"/>
+          <w:numId w:val="6"/>
+        </w:numPr>
+        <w:spacing w:after="0" w:line="276" w:lineRule="auto"/>
+        <w:jc w:val="both"/>
+        <w:rPr>
+          <w:rFonts w:ascii="Arial" w:hAnsi="Arial" w:cs="Arial"/>
+          <w:bCs/>
+          <w:color w:val="808080" w:themeColor="background1" w:themeShade="80"/>
+          <w:sz w:val="24"/>
+          <w:szCs w:val="24"/>
+        </w:rPr>
+      </w:pPr>
+      <w:r>
+        <w:rPr>
+          <w:rFonts w:ascii="Arial" w:hAnsi="Arial" w:cs="Arial"/>
+          <w:bCs/>
+          <w:color w:val="808080" w:themeColor="background1" w:themeShade="80"/>
+          <w:sz w:val="24"/>
+          <w:szCs w:val="24"/>
+        </w:rPr>
+        <w:t>Newly uttered clauses must attach to some part of the existing discourse. Coherences arises because speakers draw interfences about the way discourse segments are connected. E. g.</w:t>
+      </w:r>
+      <w:r>
+        <w:rPr>
+          <w:rFonts w:ascii="Arial" w:hAnsi="Arial" w:cs="Arial"/>
+          <w:color w:val="808080" w:themeColor="background1" w:themeShade="80"/>
+          <w:sz w:val="24"/>
+          <w:szCs w:val="24"/>
+        </w:rPr>
+        <w:t xml:space="preserve"> (16) John took a train from Paris to Istanbul. He has family </w:t>
+      </w:r>
+      <w:r>
+        <w:rPr>
+          <w:rFonts w:ascii="Arial" w:hAnsi="Arial" w:cs="Arial"/>
+          <w:color w:val="808080" w:themeColor="background1" w:themeShade="80"/>
+          <w:sz w:val="24"/>
+          <w:szCs w:val="24"/>
+        </w:rPr>
+        <w:lastRenderedPageBreak/>
+        <w:t xml:space="preserve">there. </w:t>
+      </w:r>
+      <w:r>
+        <w:rPr>
+          <w:rFonts w:ascii="Arial" w:hAnsi="Arial" w:cs="Arial"/>
+          <w:color w:val="808080" w:themeColor="background1" w:themeShade="80"/>
+          <w:sz w:val="24"/>
+          <w:szCs w:val="24"/>
+        </w:rPr>
+        <w:br/>
+        <w:t>(17) John took a train from Paris to Istanbul. #He likes spinach</w:t>
+      </w:r>
+    </w:p>
+    <w:p>
+      <w:pPr>
+        <w:pStyle w:val="Listenabsatz"/>
+        <w:numPr>
+          <w:ilvl w:val="2"/>
+          <w:numId w:val="6"/>
+        </w:numPr>
+        <w:spacing w:after="0" w:line="276" w:lineRule="auto"/>
+        <w:jc w:val="both"/>
+        <w:rPr>
+          <w:rFonts w:ascii="Arial" w:hAnsi="Arial" w:cs="Arial"/>
+          <w:bCs/>
+          <w:color w:val="808080" w:themeColor="background1" w:themeShade="80"/>
+          <w:sz w:val="24"/>
+          <w:szCs w:val="24"/>
+        </w:rPr>
+      </w:pPr>
+      <w:r>
+        <w:rPr>
+          <w:rFonts w:ascii="Arial" w:hAnsi="Arial" w:cs="Arial"/>
+          <w:color w:val="808080" w:themeColor="background1" w:themeShade="80"/>
+          <w:sz w:val="24"/>
+          <w:szCs w:val="24"/>
+        </w:rPr>
+        <w:t>Also probably not relevant for MA thesis because all stimuli only contain one sentence</w:t>
+      </w:r>
+    </w:p>
+    <w:p>
+      <w:pPr>
+        <w:pStyle w:val="Listenabsatz"/>
+        <w:numPr>
+          <w:ilvl w:val="1"/>
+          <w:numId w:val="6"/>
+        </w:numPr>
+        <w:spacing w:after="0" w:line="276" w:lineRule="auto"/>
+        <w:jc w:val="both"/>
+        <w:rPr>
+          <w:rFonts w:ascii="Arial" w:hAnsi="Arial" w:cs="Arial"/>
+          <w:bCs/>
+          <w:color w:val="808080" w:themeColor="background1" w:themeShade="80"/>
+          <w:sz w:val="24"/>
+          <w:szCs w:val="24"/>
+        </w:rPr>
+      </w:pPr>
+      <w:r>
+        <w:rPr>
+          <w:rFonts w:ascii="Arial" w:hAnsi="Arial" w:cs="Arial"/>
+          <w:bCs/>
+          <w:color w:val="808080" w:themeColor="background1" w:themeShade="80"/>
+          <w:sz w:val="24"/>
+          <w:szCs w:val="24"/>
+        </w:rPr>
+        <w:t>According to Koev, those three theories do not make comparable predictions (p. 10)</w:t>
+      </w:r>
+    </w:p>
+    <w:p>
+      <w:pPr>
+        <w:pStyle w:val="Listenabsatz"/>
+        <w:numPr>
+          <w:ilvl w:val="1"/>
+          <w:numId w:val="6"/>
+        </w:numPr>
+        <w:spacing w:after="0" w:line="276" w:lineRule="auto"/>
+        <w:jc w:val="both"/>
+        <w:rPr>
+          <w:rFonts w:ascii="Arial" w:hAnsi="Arial" w:cs="Arial"/>
+          <w:bCs/>
+          <w:color w:val="808080" w:themeColor="background1" w:themeShade="80"/>
+          <w:sz w:val="24"/>
+          <w:szCs w:val="24"/>
+        </w:rPr>
+      </w:pPr>
+      <w:r>
+        <w:rPr>
+          <w:rFonts w:ascii="Arial" w:hAnsi="Arial" w:cs="Arial"/>
+          <w:color w:val="808080" w:themeColor="background1" w:themeShade="80"/>
+          <w:sz w:val="24"/>
+          <w:szCs w:val="24"/>
+        </w:rPr>
+        <w:t>See page 10 for discussion of examples such as</w:t>
+      </w:r>
+    </w:p>
+    <w:p>
+      <w:pPr>
+        <w:pStyle w:val="Listenabsatz"/>
+        <w:spacing w:after="0" w:line="276" w:lineRule="auto"/>
+        <w:ind w:left="1440"/>
+        <w:jc w:val="both"/>
+        <w:rPr>
+          <w:rFonts w:ascii="Arial" w:hAnsi="Arial" w:cs="Arial"/>
+          <w:color w:val="808080" w:themeColor="background1" w:themeShade="80"/>
+          <w:sz w:val="24"/>
+          <w:szCs w:val="24"/>
+        </w:rPr>
+      </w:pPr>
+      <w:r>
+        <w:rPr>
+          <w:rFonts w:ascii="Arial" w:hAnsi="Arial" w:cs="Arial"/>
+          <w:color w:val="808080" w:themeColor="background1" w:themeShade="80"/>
+          <w:sz w:val="24"/>
+          <w:szCs w:val="24"/>
+        </w:rPr>
+        <w:t>A: Is Jimmy coming to the party?</w:t>
+      </w:r>
+    </w:p>
+    <w:p>
+      <w:pPr>
+        <w:pStyle w:val="Listenabsatz"/>
+        <w:spacing w:after="0" w:line="276" w:lineRule="auto"/>
+        <w:ind w:left="1440"/>
+        <w:jc w:val="both"/>
+        <w:rPr>
+          <w:rFonts w:ascii="Arial" w:hAnsi="Arial" w:cs="Arial"/>
+          <w:color w:val="808080" w:themeColor="background1" w:themeShade="80"/>
+          <w:sz w:val="24"/>
+          <w:szCs w:val="24"/>
+        </w:rPr>
+      </w:pPr>
+      <w:r>
+        <w:rPr>
+          <w:rFonts w:ascii="Arial" w:hAnsi="Arial" w:cs="Arial"/>
+          <w:color w:val="808080" w:themeColor="background1" w:themeShade="80"/>
+          <w:sz w:val="24"/>
+          <w:szCs w:val="24"/>
+        </w:rPr>
+        <w:t>B: His car broke down. (</w:t>
+      </w:r>
+      <w:r>
+        <w:rPr>
+          <w:rFonts w:ascii="Cambria Math" w:hAnsi="Cambria Math" w:cs="Cambria Math"/>
+          <w:color w:val="808080" w:themeColor="background1" w:themeShade="80"/>
+          <w:sz w:val="24"/>
+          <w:szCs w:val="24"/>
+        </w:rPr>
+        <w:t>⇝</w:t>
+      </w:r>
+      <w:r>
+        <w:rPr>
+          <w:rFonts w:ascii="Arial" w:hAnsi="Arial" w:cs="Arial"/>
+          <w:color w:val="808080" w:themeColor="background1" w:themeShade="80"/>
+          <w:sz w:val="24"/>
+          <w:szCs w:val="24"/>
+        </w:rPr>
+        <w:t xml:space="preserve"> Jimmy is not coming to the party.)</w:t>
+      </w:r>
+    </w:p>
+    <w:p>
+      <w:pPr>
+        <w:pStyle w:val="Listenabsatz"/>
+        <w:spacing w:after="0" w:line="276" w:lineRule="auto"/>
+        <w:ind w:left="1440"/>
+        <w:jc w:val="both"/>
+        <w:rPr>
+          <w:rFonts w:ascii="Arial" w:hAnsi="Arial" w:cs="Arial"/>
+          <w:color w:val="808080" w:themeColor="background1" w:themeShade="80"/>
+          <w:sz w:val="24"/>
+          <w:szCs w:val="24"/>
+        </w:rPr>
+      </w:pPr>
+      <w:r>
+        <w:rPr>
+          <w:rFonts w:ascii="Arial" w:hAnsi="Arial" w:cs="Arial"/>
+          <w:color w:val="808080" w:themeColor="background1" w:themeShade="80"/>
+          <w:sz w:val="24"/>
+          <w:szCs w:val="24"/>
+        </w:rPr>
+        <w:t>C: Not true – his car is fince. / #Not true – he’ll be coming to the party.</w:t>
+      </w:r>
+    </w:p>
+    <w:p>
+      <w:pPr>
+        <w:pStyle w:val="Listenabsatz"/>
+        <w:numPr>
+          <w:ilvl w:val="2"/>
+          <w:numId w:val="6"/>
+        </w:numPr>
+        <w:spacing w:after="0" w:line="276" w:lineRule="auto"/>
+        <w:jc w:val="both"/>
+        <w:rPr>
+          <w:rFonts w:ascii="Arial" w:hAnsi="Arial" w:cs="Arial"/>
+          <w:bCs/>
+          <w:color w:val="808080" w:themeColor="background1" w:themeShade="80"/>
+          <w:sz w:val="24"/>
+          <w:szCs w:val="24"/>
+        </w:rPr>
+      </w:pPr>
+      <w:r>
+        <w:rPr>
+          <w:rFonts w:ascii="Arial" w:hAnsi="Arial" w:cs="Arial"/>
+          <w:bCs/>
+          <w:color w:val="808080" w:themeColor="background1" w:themeShade="80"/>
+          <w:sz w:val="24"/>
+          <w:szCs w:val="24"/>
+        </w:rPr>
+        <w:t>Implications are Q-at issue by definition (inform the discourse topic in the most efficient way, p.10)</w:t>
+      </w:r>
+    </w:p>
+    <w:p>
+      <w:pPr>
+        <w:pStyle w:val="Listenabsatz"/>
+        <w:numPr>
+          <w:ilvl w:val="2"/>
+          <w:numId w:val="6"/>
+        </w:numPr>
+        <w:spacing w:after="0" w:line="276" w:lineRule="auto"/>
+        <w:jc w:val="both"/>
+        <w:rPr>
+          <w:rFonts w:ascii="Arial" w:hAnsi="Arial" w:cs="Arial"/>
+          <w:bCs/>
+          <w:color w:val="808080" w:themeColor="background1" w:themeShade="80"/>
+          <w:sz w:val="24"/>
+          <w:szCs w:val="24"/>
+        </w:rPr>
+      </w:pPr>
+      <w:r>
+        <w:rPr>
+          <w:rFonts w:ascii="Arial" w:hAnsi="Arial" w:cs="Arial"/>
+          <w:bCs/>
+          <w:color w:val="808080" w:themeColor="background1" w:themeShade="80"/>
+          <w:sz w:val="24"/>
+          <w:szCs w:val="24"/>
+        </w:rPr>
+        <w:t>But implications also need to be at P-at issue</w:t>
+      </w:r>
+    </w:p>
+    <w:p>
+      <w:pPr>
+        <w:pStyle w:val="Listenabsatz"/>
+        <w:numPr>
+          <w:ilvl w:val="2"/>
+          <w:numId w:val="6"/>
+        </w:numPr>
+        <w:spacing w:after="0" w:line="276" w:lineRule="auto"/>
+        <w:jc w:val="both"/>
+        <w:rPr>
+          <w:rFonts w:ascii="Arial" w:hAnsi="Arial" w:cs="Arial"/>
+          <w:bCs/>
+          <w:color w:val="808080" w:themeColor="background1" w:themeShade="80"/>
+          <w:sz w:val="24"/>
+          <w:szCs w:val="24"/>
+        </w:rPr>
+      </w:pPr>
+      <w:r>
+        <w:rPr>
+          <w:rFonts w:ascii="Arial" w:hAnsi="Arial" w:cs="Arial"/>
+          <w:bCs/>
+          <w:color w:val="808080" w:themeColor="background1" w:themeShade="80"/>
+          <w:sz w:val="24"/>
+          <w:szCs w:val="24"/>
+        </w:rPr>
+        <w:t>Example shows that Q-at issue and P-at issue do not entail the same properties</w:t>
+      </w:r>
+    </w:p>
+    <w:p>
+      <w:pPr>
+        <w:spacing w:after="0" w:line="276" w:lineRule="auto"/>
+        <w:jc w:val="both"/>
+        <w:rPr>
+          <w:rFonts w:ascii="Arial" w:hAnsi="Arial" w:cs="Arial"/>
+          <w:bCs/>
+          <w:color w:val="808080" w:themeColor="background1" w:themeShade="80"/>
+          <w:sz w:val="24"/>
+          <w:szCs w:val="24"/>
+        </w:rPr>
+      </w:pPr>
+    </w:p>
+    <w:p>
+      <w:pPr>
+        <w:spacing w:after="0" w:line="276" w:lineRule="auto"/>
+        <w:jc w:val="both"/>
+        <w:rPr>
+          <w:rFonts w:ascii="Arial" w:hAnsi="Arial" w:cs="Arial"/>
+          <w:bCs/>
+          <w:color w:val="808080" w:themeColor="background1" w:themeShade="80"/>
+          <w:sz w:val="24"/>
+          <w:szCs w:val="24"/>
+        </w:rPr>
+      </w:pPr>
+      <w:r>
+        <w:rPr>
+          <w:rFonts w:ascii="Arial" w:hAnsi="Arial" w:cs="Arial"/>
+          <w:bCs/>
+          <w:color w:val="808080" w:themeColor="background1" w:themeShade="80"/>
+          <w:sz w:val="24"/>
+          <w:szCs w:val="24"/>
+        </w:rPr>
+        <w:t>Esipova 2018</w:t>
+      </w:r>
+    </w:p>
+    <w:p>
+      <w:pPr>
+        <w:pStyle w:val="Listenabsatz"/>
+        <w:numPr>
+          <w:ilvl w:val="0"/>
+          <w:numId w:val="6"/>
+        </w:numPr>
+        <w:spacing w:after="0" w:line="276" w:lineRule="auto"/>
+        <w:jc w:val="both"/>
+        <w:rPr>
+          <w:rFonts w:ascii="Arial" w:hAnsi="Arial" w:cs="Arial"/>
+          <w:bCs/>
+          <w:color w:val="808080" w:themeColor="background1" w:themeShade="80"/>
+          <w:sz w:val="24"/>
+          <w:szCs w:val="24"/>
+        </w:rPr>
+      </w:pPr>
+      <w:r>
+        <w:rPr>
+          <w:rFonts w:ascii="Arial" w:hAnsi="Arial" w:cs="Arial"/>
+          <w:bCs/>
+          <w:color w:val="808080" w:themeColor="background1" w:themeShade="80"/>
+          <w:sz w:val="24"/>
+          <w:szCs w:val="24"/>
+        </w:rPr>
+        <w:t xml:space="preserve">How contrastive focus interacts with not-at-issue content, </w:t>
+      </w:r>
+      <w:r>
+        <w:rPr>
+          <w:rFonts w:ascii="Arial" w:hAnsi="Arial" w:cs="Arial"/>
+          <w:color w:val="808080" w:themeColor="background1" w:themeShade="80"/>
+          <w:sz w:val="24"/>
+          <w:szCs w:val="24"/>
+        </w:rPr>
+        <w:t>when focus-related considerations force at-issue interpretations of typically not-at-issue content and when they do not, and in some cases, at-issue interpretations are unavailable even when that would be the only way to make contrast felicitous</w:t>
+      </w:r>
+    </w:p>
+    <w:p>
+      <w:pPr>
+        <w:pStyle w:val="Listenabsatz"/>
+        <w:numPr>
+          <w:ilvl w:val="0"/>
+          <w:numId w:val="6"/>
+        </w:numPr>
+        <w:spacing w:after="0" w:line="276" w:lineRule="auto"/>
+        <w:jc w:val="both"/>
+        <w:rPr>
+          <w:rFonts w:ascii="Arial" w:hAnsi="Arial" w:cs="Arial"/>
+          <w:bCs/>
+          <w:color w:val="808080" w:themeColor="background1" w:themeShade="80"/>
+          <w:sz w:val="24"/>
+          <w:szCs w:val="24"/>
+        </w:rPr>
+      </w:pPr>
+      <w:r>
+        <w:rPr>
+          <w:rFonts w:ascii="Arial" w:hAnsi="Arial" w:cs="Arial"/>
+          <w:color w:val="808080" w:themeColor="background1" w:themeShade="80"/>
+          <w:sz w:val="24"/>
+          <w:szCs w:val="24"/>
+        </w:rPr>
+        <w:t>However, paper focuses on gestures and hence, probably not as relevant for the MA project</w:t>
+      </w:r>
+    </w:p>
+    <w:p>
+      <w:pPr>
+        <w:pStyle w:val="Listenabsatz"/>
+        <w:numPr>
+          <w:ilvl w:val="0"/>
+          <w:numId w:val="6"/>
+        </w:numPr>
+        <w:spacing w:after="0" w:line="276" w:lineRule="auto"/>
+        <w:rPr>
+          <w:rFonts w:ascii="Arial" w:hAnsi="Arial" w:cs="Arial"/>
+          <w:bCs/>
+          <w:color w:val="808080" w:themeColor="background1" w:themeShade="80"/>
+          <w:sz w:val="24"/>
+          <w:szCs w:val="24"/>
+        </w:rPr>
+      </w:pPr>
+      <w:r>
+        <w:rPr>
+          <w:rFonts w:ascii="Arial" w:hAnsi="Arial" w:cs="Arial"/>
+          <w:bCs/>
+          <w:color w:val="808080" w:themeColor="background1" w:themeShade="80"/>
+          <w:sz w:val="24"/>
+          <w:szCs w:val="24"/>
+        </w:rPr>
+        <w:t>Not-at-issue: content that projects from embedded environments all the way to the global context</w:t>
+      </w:r>
+    </w:p>
+    <w:p>
+      <w:pPr>
+        <w:pStyle w:val="Listenabsatz"/>
+        <w:numPr>
+          <w:ilvl w:val="0"/>
+          <w:numId w:val="6"/>
+        </w:numPr>
+        <w:spacing w:after="0" w:line="276" w:lineRule="auto"/>
+        <w:rPr>
+          <w:rFonts w:ascii="Arial" w:hAnsi="Arial" w:cs="Arial"/>
+          <w:bCs/>
+          <w:color w:val="808080" w:themeColor="background1" w:themeShade="80"/>
+          <w:sz w:val="24"/>
+          <w:szCs w:val="24"/>
+        </w:rPr>
+      </w:pPr>
+      <w:r>
+        <w:rPr>
+          <w:rFonts w:ascii="Arial" w:hAnsi="Arial" w:cs="Arial"/>
+          <w:bCs/>
+          <w:color w:val="808080" w:themeColor="background1" w:themeShade="80"/>
+          <w:sz w:val="24"/>
+          <w:szCs w:val="24"/>
+        </w:rPr>
+        <w:t>At-issue: content that does not project at all</w:t>
+      </w:r>
+    </w:p>
+    <w:p>
+      <w:pPr>
+        <w:pStyle w:val="Listenabsatz"/>
+        <w:numPr>
+          <w:ilvl w:val="0"/>
+          <w:numId w:val="6"/>
+        </w:numPr>
+        <w:spacing w:after="0" w:line="276" w:lineRule="auto"/>
+        <w:rPr>
+          <w:rFonts w:ascii="Arial" w:hAnsi="Arial" w:cs="Arial"/>
+          <w:bCs/>
+          <w:color w:val="808080" w:themeColor="background1" w:themeShade="80"/>
+          <w:sz w:val="24"/>
+          <w:szCs w:val="24"/>
+        </w:rPr>
+      </w:pPr>
+      <w:r>
+        <w:rPr>
+          <w:rFonts w:ascii="Arial" w:hAnsi="Arial" w:cs="Arial"/>
+          <w:bCs/>
+          <w:color w:val="808080" w:themeColor="background1" w:themeShade="80"/>
+          <w:sz w:val="24"/>
+          <w:szCs w:val="24"/>
+        </w:rPr>
+        <w:t xml:space="preserve">Does not look at sentences of the type </w:t>
+      </w:r>
+      <w:r>
+        <w:rPr>
+          <w:rFonts w:ascii="Arial" w:hAnsi="Arial" w:cs="Arial"/>
+          <w:bCs/>
+          <w:i/>
+          <w:color w:val="808080" w:themeColor="background1" w:themeShade="80"/>
+          <w:sz w:val="24"/>
+          <w:szCs w:val="24"/>
+        </w:rPr>
+        <w:t>I heard that X does Y</w:t>
+      </w:r>
+      <w:r>
+        <w:rPr>
+          <w:rFonts w:ascii="Arial" w:hAnsi="Arial" w:cs="Arial"/>
+          <w:bCs/>
+          <w:color w:val="808080" w:themeColor="background1" w:themeShade="80"/>
+          <w:sz w:val="24"/>
+          <w:szCs w:val="24"/>
+        </w:rPr>
+        <w:t xml:space="preserve">. – </w:t>
+      </w:r>
+      <w:r>
+        <w:rPr>
+          <w:rFonts w:ascii="Arial" w:hAnsi="Arial" w:cs="Arial"/>
+          <w:bCs/>
+          <w:i/>
+          <w:color w:val="808080" w:themeColor="background1" w:themeShade="80"/>
+          <w:sz w:val="24"/>
+          <w:szCs w:val="24"/>
+        </w:rPr>
+        <w:t>No, Z.</w:t>
+      </w:r>
+    </w:p>
+    <w:p>
+      <w:pPr>
+        <w:pStyle w:val="Listenabsatz"/>
+        <w:numPr>
+          <w:ilvl w:val="0"/>
+          <w:numId w:val="6"/>
+        </w:numPr>
+        <w:spacing w:after="0" w:line="276" w:lineRule="auto"/>
+        <w:rPr>
+          <w:rFonts w:ascii="Arial" w:hAnsi="Arial" w:cs="Arial"/>
+          <w:bCs/>
+          <w:color w:val="808080" w:themeColor="background1" w:themeShade="80"/>
+          <w:sz w:val="24"/>
+          <w:szCs w:val="24"/>
+        </w:rPr>
+      </w:pPr>
+      <w:r>
+        <w:rPr>
+          <w:rFonts w:ascii="Arial" w:hAnsi="Arial" w:cs="Arial"/>
+          <w:bCs/>
+          <w:color w:val="808080" w:themeColor="background1" w:themeShade="80"/>
+          <w:sz w:val="24"/>
+          <w:szCs w:val="24"/>
+        </w:rPr>
+        <w:t>Conclusions:</w:t>
+      </w:r>
+    </w:p>
+    <w:p>
+      <w:pPr>
+        <w:pStyle w:val="Listenabsatz"/>
+        <w:numPr>
+          <w:ilvl w:val="1"/>
+          <w:numId w:val="6"/>
+        </w:numPr>
+        <w:spacing w:after="0" w:line="276" w:lineRule="auto"/>
+        <w:rPr>
+          <w:rFonts w:ascii="Arial" w:hAnsi="Arial" w:cs="Arial"/>
+          <w:bCs/>
+          <w:color w:val="808080" w:themeColor="background1" w:themeShade="80"/>
+          <w:sz w:val="24"/>
+          <w:szCs w:val="24"/>
+        </w:rPr>
+      </w:pPr>
+      <w:r>
+        <w:rPr>
+          <w:rFonts w:ascii="Arial" w:hAnsi="Arial" w:cs="Arial"/>
+          <w:color w:val="808080" w:themeColor="background1" w:themeShade="80"/>
+          <w:sz w:val="24"/>
+          <w:szCs w:val="24"/>
+        </w:rPr>
+        <w:t>at-issue interpretations of typically not-at-issue content are forced in this case only if it is necessary to make the F-items properly contrastive across the conjuncts. These considerations apply to prosodically dependent not-at-issue content only, namely, co-speech gestures and lexical presuppositions. Prosodically independent content, such as appositives and post-speech gestures, cannot be an F-item in a CT+F configuration. (p. 401)</w:t>
+      </w:r>
+    </w:p>
+    <w:p>
+      <w:pPr>
+        <w:pStyle w:val="Listenabsatz"/>
+        <w:numPr>
+          <w:ilvl w:val="1"/>
+          <w:numId w:val="6"/>
+        </w:numPr>
+        <w:spacing w:after="0" w:line="276" w:lineRule="auto"/>
+        <w:rPr>
+          <w:rFonts w:ascii="Arial" w:hAnsi="Arial" w:cs="Arial"/>
+          <w:bCs/>
+          <w:color w:val="808080" w:themeColor="background1" w:themeShade="80"/>
+          <w:sz w:val="24"/>
+          <w:szCs w:val="24"/>
+        </w:rPr>
+      </w:pPr>
+      <w:r>
+        <w:rPr>
+          <w:rFonts w:ascii="Arial" w:hAnsi="Arial" w:cs="Arial"/>
+          <w:color w:val="808080" w:themeColor="background1" w:themeShade="80"/>
+          <w:sz w:val="24"/>
+          <w:szCs w:val="24"/>
+        </w:rPr>
+        <w:t>it is much easier for prosodically independent not-at-issue content to bear not-at-issue contrastive focus. (p. 401)</w:t>
+      </w:r>
+    </w:p>
+    <w:p>
+      <w:pPr>
+        <w:pStyle w:val="Listenabsatz"/>
+        <w:numPr>
+          <w:ilvl w:val="1"/>
+          <w:numId w:val="6"/>
+        </w:numPr>
+        <w:spacing w:after="0" w:line="276" w:lineRule="auto"/>
+        <w:rPr>
+          <w:rFonts w:ascii="Arial" w:hAnsi="Arial" w:cs="Arial"/>
+          <w:bCs/>
+          <w:color w:val="808080" w:themeColor="background1" w:themeShade="80"/>
+          <w:sz w:val="24"/>
+          <w:szCs w:val="24"/>
+        </w:rPr>
+      </w:pPr>
+      <w:r>
+        <w:rPr>
+          <w:rFonts w:ascii="Arial" w:hAnsi="Arial" w:cs="Arial"/>
+          <w:bCs/>
+          <w:color w:val="808080" w:themeColor="background1" w:themeShade="80"/>
+          <w:sz w:val="24"/>
+          <w:szCs w:val="24"/>
+        </w:rPr>
+        <w:t>finds differences in attachment in syntax as a second factor but it is not relevant to the MA project because none of the stimuli contrains a subclause</w:t>
+      </w:r>
     </w:p>
     <w:p>
       <w:pPr>
@@ -8195,6 +8250,95 @@
     </w:lvl>
   </w:abstractNum>
   <w:abstractNum w:abstractNumId="2" w15:restartNumberingAfterBreak="0">
+    <w:nsid w:val="34364866"/>
+    <w:multiLevelType w:val="hybridMultilevel"/>
+    <w:tmpl w:val="9C2E0380"/>
+    <w:lvl w:ilvl="0" w:tplc="3D22A6E2">
+      <w:start w:val="1"/>
+      <w:numFmt w:val="decimal"/>
+      <w:lvlText w:val="(%1)"/>
+      <w:lvlJc w:val="left"/>
+      <w:pPr>
+        <w:ind w:left="720" w:hanging="360"/>
+      </w:pPr>
+      <w:rPr>
+        <w:rFonts w:hint="default"/>
+      </w:rPr>
+    </w:lvl>
+    <w:lvl w:ilvl="1" w:tplc="04090019" w:tentative="1">
+      <w:start w:val="1"/>
+      <w:numFmt w:val="lowerLetter"/>
+      <w:lvlText w:val="%2."/>
+      <w:lvlJc w:val="left"/>
+      <w:pPr>
+        <w:ind w:left="1440" w:hanging="360"/>
+      </w:pPr>
+    </w:lvl>
+    <w:lvl w:ilvl="2" w:tplc="0409001B" w:tentative="1">
+      <w:start w:val="1"/>
+      <w:numFmt w:val="lowerRoman"/>
+      <w:lvlText w:val="%3."/>
+      <w:lvlJc w:val="right"/>
+      <w:pPr>
+        <w:ind w:left="2160" w:hanging="180"/>
+      </w:pPr>
+    </w:lvl>
+    <w:lvl w:ilvl="3" w:tplc="0409000F" w:tentative="1">
+      <w:start w:val="1"/>
+      <w:numFmt w:val="decimal"/>
+      <w:lvlText w:val="%4."/>
+      <w:lvlJc w:val="left"/>
+      <w:pPr>
+        <w:ind w:left="2880" w:hanging="360"/>
+      </w:pPr>
+    </w:lvl>
+    <w:lvl w:ilvl="4" w:tplc="04090019" w:tentative="1">
+      <w:start w:val="1"/>
+      <w:numFmt w:val="lowerLetter"/>
+      <w:lvlText w:val="%5."/>
+      <w:lvlJc w:val="left"/>
+      <w:pPr>
+        <w:ind w:left="3600" w:hanging="360"/>
+      </w:pPr>
+    </w:lvl>
+    <w:lvl w:ilvl="5" w:tplc="0409001B" w:tentative="1">
+      <w:start w:val="1"/>
+      <w:numFmt w:val="lowerRoman"/>
+      <w:lvlText w:val="%6."/>
+      <w:lvlJc w:val="right"/>
+      <w:pPr>
+        <w:ind w:left="4320" w:hanging="180"/>
+      </w:pPr>
+    </w:lvl>
+    <w:lvl w:ilvl="6" w:tplc="0409000F" w:tentative="1">
+      <w:start w:val="1"/>
+      <w:numFmt w:val="decimal"/>
+      <w:lvlText w:val="%7."/>
+      <w:lvlJc w:val="left"/>
+      <w:pPr>
+        <w:ind w:left="5040" w:hanging="360"/>
+      </w:pPr>
+    </w:lvl>
+    <w:lvl w:ilvl="7" w:tplc="04090019" w:tentative="1">
+      <w:start w:val="1"/>
+      <w:numFmt w:val="lowerLetter"/>
+      <w:lvlText w:val="%8."/>
+      <w:lvlJc w:val="left"/>
+      <w:pPr>
+        <w:ind w:left="5760" w:hanging="360"/>
+      </w:pPr>
+    </w:lvl>
+    <w:lvl w:ilvl="8" w:tplc="0409001B" w:tentative="1">
+      <w:start w:val="1"/>
+      <w:numFmt w:val="lowerRoman"/>
+      <w:lvlText w:val="%9."/>
+      <w:lvlJc w:val="right"/>
+      <w:pPr>
+        <w:ind w:left="6480" w:hanging="180"/>
+      </w:pPr>
+    </w:lvl>
+  </w:abstractNum>
+  <w:abstractNum w:abstractNumId="3" w15:restartNumberingAfterBreak="0">
     <w:nsid w:val="35D32AF4"/>
     <w:multiLevelType w:val="hybridMultilevel"/>
     <w:tmpl w:val="061E24CC"/>
@@ -8303,17 +8447,17 @@
       </w:rPr>
     </w:lvl>
   </w:abstractNum>
-  <w:abstractNum w:abstractNumId="3" w15:restartNumberingAfterBreak="0">
-    <w:nsid w:val="43500C44"/>
+  <w:abstractNum w:abstractNumId="4" w15:restartNumberingAfterBreak="0">
+    <w:nsid w:val="3F864582"/>
     <w:multiLevelType w:val="hybridMultilevel"/>
-    <w:tmpl w:val="A03C8BC0"/>
-    <w:lvl w:ilvl="0" w:tplc="0409000F">
+    <w:tmpl w:val="E318AB26"/>
+    <w:lvl w:ilvl="0" w:tplc="4E36C69C">
       <w:start w:val="1"/>
-      <w:numFmt w:val="decimal"/>
-      <w:lvlText w:val="%1."/>
+      <w:numFmt w:val="lowerLetter"/>
+      <w:lvlText w:val="(%1)"/>
       <w:lvlJc w:val="left"/>
       <w:pPr>
-        <w:ind w:left="720" w:hanging="360"/>
+        <w:ind w:left="1080" w:hanging="360"/>
       </w:pPr>
       <w:rPr>
         <w:rFonts w:hint="default"/>
@@ -8325,7 +8469,7 @@
       <w:lvlText w:val="%2."/>
       <w:lvlJc w:val="left"/>
       <w:pPr>
-        <w:ind w:left="1440" w:hanging="360"/>
+        <w:ind w:left="1800" w:hanging="360"/>
       </w:pPr>
     </w:lvl>
     <w:lvl w:ilvl="2" w:tplc="0409001B" w:tentative="1">
@@ -8334,7 +8478,7 @@
       <w:lvlText w:val="%3."/>
       <w:lvlJc w:val="right"/>
       <w:pPr>
-        <w:ind w:left="2160" w:hanging="180"/>
+        <w:ind w:left="2520" w:hanging="180"/>
       </w:pPr>
     </w:lvl>
     <w:lvl w:ilvl="3" w:tplc="0409000F" w:tentative="1">
@@ -8343,7 +8487,7 @@
       <w:lvlText w:val="%4."/>
       <w:lvlJc w:val="left"/>
       <w:pPr>
-        <w:ind w:left="2880" w:hanging="360"/>
+        <w:ind w:left="3240" w:hanging="360"/>
       </w:pPr>
     </w:lvl>
     <w:lvl w:ilvl="4" w:tplc="04090019" w:tentative="1">
@@ -8352,7 +8496,7 @@
       <w:lvlText w:val="%5."/>
       <w:lvlJc w:val="left"/>
       <w:pPr>
-        <w:ind w:left="3600" w:hanging="360"/>
+        <w:ind w:left="3960" w:hanging="360"/>
       </w:pPr>
     </w:lvl>
     <w:lvl w:ilvl="5" w:tplc="0409001B" w:tentative="1">
@@ -8361,7 +8505,7 @@
       <w:lvlText w:val="%6."/>
       <w:lvlJc w:val="right"/>
       <w:pPr>
-        <w:ind w:left="4320" w:hanging="180"/>
+        <w:ind w:left="4680" w:hanging="180"/>
       </w:pPr>
     </w:lvl>
     <w:lvl w:ilvl="6" w:tplc="0409000F" w:tentative="1">
@@ -8370,7 +8514,7 @@
       <w:lvlText w:val="%7."/>
       <w:lvlJc w:val="left"/>
       <w:pPr>
-        <w:ind w:left="5040" w:hanging="360"/>
+        <w:ind w:left="5400" w:hanging="360"/>
       </w:pPr>
     </w:lvl>
     <w:lvl w:ilvl="7" w:tplc="04090019" w:tentative="1">
@@ -8379,7 +8523,7 @@
       <w:lvlText w:val="%8."/>
       <w:lvlJc w:val="left"/>
       <w:pPr>
-        <w:ind w:left="5760" w:hanging="360"/>
+        <w:ind w:left="6120" w:hanging="360"/>
       </w:pPr>
     </w:lvl>
     <w:lvl w:ilvl="8" w:tplc="0409001B" w:tentative="1">
@@ -8388,11 +8532,100 @@
       <w:lvlText w:val="%9."/>
       <w:lvlJc w:val="right"/>
       <w:pPr>
-        <w:ind w:left="6480" w:hanging="180"/>
+        <w:ind w:left="6840" w:hanging="180"/>
       </w:pPr>
     </w:lvl>
   </w:abstractNum>
-  <w:abstractNum w:abstractNumId="4" w15:restartNumberingAfterBreak="0">
+  <w:abstractNum w:abstractNumId="5" w15:restartNumberingAfterBreak="0">
+    <w:nsid w:val="43500C44"/>
+    <w:multiLevelType w:val="hybridMultilevel"/>
+    <w:tmpl w:val="A03C8BC0"/>
+    <w:lvl w:ilvl="0" w:tplc="0409000F">
+      <w:start w:val="1"/>
+      <w:numFmt w:val="decimal"/>
+      <w:lvlText w:val="%1."/>
+      <w:lvlJc w:val="left"/>
+      <w:pPr>
+        <w:ind w:left="720" w:hanging="360"/>
+      </w:pPr>
+      <w:rPr>
+        <w:rFonts w:hint="default"/>
+      </w:rPr>
+    </w:lvl>
+    <w:lvl w:ilvl="1" w:tplc="04090019" w:tentative="1">
+      <w:start w:val="1"/>
+      <w:numFmt w:val="lowerLetter"/>
+      <w:lvlText w:val="%2."/>
+      <w:lvlJc w:val="left"/>
+      <w:pPr>
+        <w:ind w:left="1440" w:hanging="360"/>
+      </w:pPr>
+    </w:lvl>
+    <w:lvl w:ilvl="2" w:tplc="0409001B" w:tentative="1">
+      <w:start w:val="1"/>
+      <w:numFmt w:val="lowerRoman"/>
+      <w:lvlText w:val="%3."/>
+      <w:lvlJc w:val="right"/>
+      <w:pPr>
+        <w:ind w:left="2160" w:hanging="180"/>
+      </w:pPr>
+    </w:lvl>
+    <w:lvl w:ilvl="3" w:tplc="0409000F" w:tentative="1">
+      <w:start w:val="1"/>
+      <w:numFmt w:val="decimal"/>
+      <w:lvlText w:val="%4."/>
+      <w:lvlJc w:val="left"/>
+      <w:pPr>
+        <w:ind w:left="2880" w:hanging="360"/>
+      </w:pPr>
+    </w:lvl>
+    <w:lvl w:ilvl="4" w:tplc="04090019" w:tentative="1">
+      <w:start w:val="1"/>
+      <w:numFmt w:val="lowerLetter"/>
+      <w:lvlText w:val="%5."/>
+      <w:lvlJc w:val="left"/>
+      <w:pPr>
+        <w:ind w:left="3600" w:hanging="360"/>
+      </w:pPr>
+    </w:lvl>
+    <w:lvl w:ilvl="5" w:tplc="0409001B" w:tentative="1">
+      <w:start w:val="1"/>
+      <w:numFmt w:val="lowerRoman"/>
+      <w:lvlText w:val="%6."/>
+      <w:lvlJc w:val="right"/>
+      <w:pPr>
+        <w:ind w:left="4320" w:hanging="180"/>
+      </w:pPr>
+    </w:lvl>
+    <w:lvl w:ilvl="6" w:tplc="0409000F" w:tentative="1">
+      <w:start w:val="1"/>
+      <w:numFmt w:val="decimal"/>
+      <w:lvlText w:val="%7."/>
+      <w:lvlJc w:val="left"/>
+      <w:pPr>
+        <w:ind w:left="5040" w:hanging="360"/>
+      </w:pPr>
+    </w:lvl>
+    <w:lvl w:ilvl="7" w:tplc="04090019" w:tentative="1">
+      <w:start w:val="1"/>
+      <w:numFmt w:val="lowerLetter"/>
+      <w:lvlText w:val="%8."/>
+      <w:lvlJc w:val="left"/>
+      <w:pPr>
+        <w:ind w:left="5760" w:hanging="360"/>
+      </w:pPr>
+    </w:lvl>
+    <w:lvl w:ilvl="8" w:tplc="0409001B" w:tentative="1">
+      <w:start w:val="1"/>
+      <w:numFmt w:val="lowerRoman"/>
+      <w:lvlText w:val="%9."/>
+      <w:lvlJc w:val="right"/>
+      <w:pPr>
+        <w:ind w:left="6480" w:hanging="180"/>
+      </w:pPr>
+    </w:lvl>
+  </w:abstractNum>
+  <w:abstractNum w:abstractNumId="6" w15:restartNumberingAfterBreak="0">
     <w:nsid w:val="47A010CB"/>
     <w:multiLevelType w:val="hybridMultilevel"/>
     <w:tmpl w:val="DB26FD98"/>
@@ -8504,7 +8737,7 @@
       </w:rPr>
     </w:lvl>
   </w:abstractNum>
-  <w:abstractNum w:abstractNumId="5" w15:restartNumberingAfterBreak="0">
+  <w:abstractNum w:abstractNumId="7" w15:restartNumberingAfterBreak="0">
     <w:nsid w:val="642664F5"/>
     <w:multiLevelType w:val="hybridMultilevel"/>
     <w:tmpl w:val="9D8A5680"/>
@@ -8616,7 +8849,7 @@
       </w:rPr>
     </w:lvl>
   </w:abstractNum>
-  <w:abstractNum w:abstractNumId="6" w15:restartNumberingAfterBreak="0">
+  <w:abstractNum w:abstractNumId="8" w15:restartNumberingAfterBreak="0">
     <w:nsid w:val="69065B6D"/>
     <w:multiLevelType w:val="hybridMultilevel"/>
     <w:tmpl w:val="F78C4664"/>
@@ -8729,25 +8962,31 @@
     </w:lvl>
   </w:abstractNum>
   <w:num w:numId="1" w16cid:durableId="1762489607">
-    <w:abstractNumId w:val="3"/>
+    <w:abstractNumId w:val="5"/>
   </w:num>
   <w:num w:numId="2" w16cid:durableId="359432134">
     <w:abstractNumId w:val="0"/>
   </w:num>
   <w:num w:numId="3" w16cid:durableId="670638883">
-    <w:abstractNumId w:val="4"/>
+    <w:abstractNumId w:val="6"/>
   </w:num>
   <w:num w:numId="4" w16cid:durableId="1699433089">
-    <w:abstractNumId w:val="2"/>
+    <w:abstractNumId w:val="3"/>
   </w:num>
   <w:num w:numId="5" w16cid:durableId="1983384381">
-    <w:abstractNumId w:val="5"/>
+    <w:abstractNumId w:val="7"/>
   </w:num>
   <w:num w:numId="6" w16cid:durableId="1475834910">
-    <w:abstractNumId w:val="6"/>
+    <w:abstractNumId w:val="8"/>
   </w:num>
   <w:num w:numId="7" w16cid:durableId="1399860543">
     <w:abstractNumId w:val="1"/>
+  </w:num>
+  <w:num w:numId="8" w16cid:durableId="1214392419">
+    <w:abstractNumId w:val="2"/>
+  </w:num>
+  <w:num w:numId="9" w16cid:durableId="153953998">
+    <w:abstractNumId w:val="4"/>
   </w:num>
 </w:numbering>
 </file>

--- a/0 Literature/1 overview of literature.docx
+++ b/0 Literature/1 overview of literature.docx
@@ -1,6 +1,6 @@
 
 <file path=word/document.xml><?xml version="1.0" encoding="utf-8"?>
-<w:document xmlns:wpc="http://schemas.microsoft.com/office/word/2010/wordprocessingCanvas" xmlns:cx="http://schemas.microsoft.com/office/drawing/2014/chartex" xmlns:cx1="http://schemas.microsoft.com/office/drawing/2015/9/8/chartex" xmlns:cx2="http://schemas.microsoft.com/office/drawing/2015/10/21/chartex" xmlns:cx3="http://schemas.microsoft.com/office/drawing/2016/5/9/chartex" xmlns:cx4="http://schemas.microsoft.com/office/drawing/2016/5/10/chartex" xmlns:cx5="http://schemas.microsoft.com/office/drawing/2016/5/11/chartex" xmlns:cx6="http://schemas.microsoft.com/office/drawing/2016/5/12/chartex" xmlns:cx7="http://schemas.microsoft.com/office/drawing/2016/5/13/chartex" xmlns:cx8="http://schemas.microsoft.com/office/drawing/2016/5/14/chartex" xmlns:mc="http://schemas.openxmlformats.org/markup-compatibility/2006" xmlns:aink="http://schemas.microsoft.com/office/drawing/2016/ink" xmlns:am3d="http://schemas.microsoft.com/office/drawing/2017/model3d" xmlns:o="urn:schemas-microsoft-com:office:office" xmlns:oel="http://schemas.microsoft.com/office/2019/extlst" xmlns:r="http://schemas.openxmlformats.org/officeDocument/2006/relationships" xmlns:m="http://schemas.openxmlformats.org/officeDocument/2006/math" xmlns:v="urn:schemas-microsoft-com:vml" xmlns:wp14="http://schemas.microsoft.com/office/word/2010/wordprocessingDrawing" xmlns:wp="http://schemas.openxmlformats.org/drawingml/2006/wordprocessingDrawing" xmlns:w10="urn:schemas-microsoft-com:office:word" xmlns:w="http://schemas.openxmlformats.org/wordprocessingml/2006/main" xmlns:w14="http://schemas.microsoft.com/office/word/2010/wordml" xmlns:w15="http://schemas.microsoft.com/office/word/2012/wordml" xmlns:w16cex="http://schemas.microsoft.com/office/word/2018/wordml/cex" xmlns:w16cid="http://schemas.microsoft.com/office/word/2016/wordml/cid" xmlns:w16="http://schemas.microsoft.com/office/word/2018/wordml" xmlns:w16du="http://schemas.microsoft.com/office/word/2023/wordml/word16du" xmlns:w16sdtdh="http://schemas.microsoft.com/office/word/2020/wordml/sdtdatahash" xmlns:w16se="http://schemas.microsoft.com/office/word/2015/wordml/symex" xmlns:wpg="http://schemas.microsoft.com/office/word/2010/wordprocessingGroup" xmlns:wpi="http://schemas.microsoft.com/office/word/2010/wordprocessingInk" xmlns:wne="http://schemas.microsoft.com/office/word/2006/wordml" xmlns:wps="http://schemas.microsoft.com/office/word/2010/wordprocessingShape" mc:Ignorable="w14 w15 w16se w16cid w16 w16cex w16sdtdh wp14">
+<w:document xmlns:wpc="http://schemas.microsoft.com/office/word/2010/wordprocessingCanvas" xmlns:cx="http://schemas.microsoft.com/office/drawing/2014/chartex" xmlns:cx1="http://schemas.microsoft.com/office/drawing/2015/9/8/chartex" xmlns:cx2="http://schemas.microsoft.com/office/drawing/2015/10/21/chartex" xmlns:cx3="http://schemas.microsoft.com/office/drawing/2016/5/9/chartex" xmlns:cx4="http://schemas.microsoft.com/office/drawing/2016/5/10/chartex" xmlns:cx5="http://schemas.microsoft.com/office/drawing/2016/5/11/chartex" xmlns:cx6="http://schemas.microsoft.com/office/drawing/2016/5/12/chartex" xmlns:cx7="http://schemas.microsoft.com/office/drawing/2016/5/13/chartex" xmlns:cx8="http://schemas.microsoft.com/office/drawing/2016/5/14/chartex" xmlns:mc="http://schemas.openxmlformats.org/markup-compatibility/2006" xmlns:aink="http://schemas.microsoft.com/office/drawing/2016/ink" xmlns:am3d="http://schemas.microsoft.com/office/drawing/2017/model3d" xmlns:o="urn:schemas-microsoft-com:office:office" xmlns:oel="http://schemas.microsoft.com/office/2019/extlst" xmlns:r="http://schemas.openxmlformats.org/officeDocument/2006/relationships" xmlns:m="http://schemas.openxmlformats.org/officeDocument/2006/math" xmlns:v="urn:schemas-microsoft-com:vml" xmlns:wp14="http://schemas.microsoft.com/office/word/2010/wordprocessingDrawing" xmlns:wp="http://schemas.openxmlformats.org/drawingml/2006/wordprocessingDrawing" xmlns:w10="urn:schemas-microsoft-com:office:word" xmlns:w="http://schemas.openxmlformats.org/wordprocessingml/2006/main" xmlns:w14="http://schemas.microsoft.com/office/word/2010/wordml" xmlns:w15="http://schemas.microsoft.com/office/word/2012/wordml" xmlns:w16cex="http://schemas.microsoft.com/office/word/2018/wordml/cex" xmlns:w16cid="http://schemas.microsoft.com/office/word/2016/wordml/cid" xmlns:w16="http://schemas.microsoft.com/office/word/2018/wordml" xmlns:w16sdtdh="http://schemas.microsoft.com/office/word/2020/wordml/sdtdatahash" xmlns:w16se="http://schemas.microsoft.com/office/word/2015/wordml/symex" xmlns:wpg="http://schemas.microsoft.com/office/word/2010/wordprocessingGroup" xmlns:wpi="http://schemas.microsoft.com/office/word/2010/wordprocessingInk" xmlns:wne="http://schemas.microsoft.com/office/word/2006/wordml" xmlns:wps="http://schemas.microsoft.com/office/word/2010/wordprocessingShape" mc:Ignorable="w14 w15 w16se w16cid w16 w16cex w16sdtdh wp14">
   <w:body>
     <w:p>
       <w:pPr>
@@ -2717,7 +2717,25 @@
           <w:sz w:val="24"/>
           <w:szCs w:val="24"/>
         </w:rPr>
-        <w:t>Look up source for distinction between contrastive focus and presententional focus in fragments (mentioned in CLEFS project summary)</w:t>
+        <w:t xml:space="preserve">Look up source for distinction between contrastive focus and </w:t>
+      </w:r>
+      <w:r>
+        <w:rPr>
+          <w:rFonts w:ascii="Arial" w:hAnsi="Arial" w:cs="Arial"/>
+          <w:bCs/>
+          <w:sz w:val="24"/>
+          <w:szCs w:val="24"/>
+        </w:rPr>
+        <w:t>presentational</w:t>
+      </w:r>
+      <w:r>
+        <w:rPr>
+          <w:rFonts w:ascii="Arial" w:hAnsi="Arial" w:cs="Arial"/>
+          <w:bCs/>
+          <w:sz w:val="24"/>
+          <w:szCs w:val="24"/>
+        </w:rPr>
+        <w:t xml:space="preserve"> focus in fragments (mentioned in CLEFS project summary)</w:t>
       </w:r>
     </w:p>
     <w:p>
@@ -3412,14 +3430,16 @@
         <w:rPr>
           <w:rFonts w:ascii="Arial" w:hAnsi="Arial" w:cs="Arial"/>
           <w:bCs/>
-          <w:sz w:val="24"/>
-          <w:szCs w:val="24"/>
-        </w:rPr>
-      </w:pPr>
-      <w:r>
-        <w:rPr>
-          <w:rFonts w:ascii="Arial" w:hAnsi="Arial" w:cs="Arial"/>
-          <w:bCs/>
+          <w:color w:val="808080" w:themeColor="background1" w:themeShade="80"/>
+          <w:sz w:val="24"/>
+          <w:szCs w:val="24"/>
+        </w:rPr>
+      </w:pPr>
+      <w:r>
+        <w:rPr>
+          <w:rFonts w:ascii="Arial" w:hAnsi="Arial" w:cs="Arial"/>
+          <w:bCs/>
+          <w:color w:val="808080" w:themeColor="background1" w:themeShade="80"/>
           <w:sz w:val="24"/>
           <w:szCs w:val="24"/>
         </w:rPr>
@@ -3957,7 +3977,23 @@
           <w:sz w:val="24"/>
           <w:szCs w:val="24"/>
         </w:rPr>
-        <w:t>Propose that sental-final default locations for focus interfere with the identification of focus in non-default positions from overtly marked constituents</w:t>
+        <w:t xml:space="preserve">Propose that </w:t>
+      </w:r>
+      <w:r>
+        <w:rPr>
+          <w:rFonts w:ascii="Arial" w:hAnsi="Arial" w:cs="Arial"/>
+          <w:sz w:val="24"/>
+          <w:szCs w:val="24"/>
+        </w:rPr>
+        <w:t>sentence</w:t>
+      </w:r>
+      <w:r>
+        <w:rPr>
+          <w:rFonts w:ascii="Arial" w:hAnsi="Arial" w:cs="Arial"/>
+          <w:sz w:val="24"/>
+          <w:szCs w:val="24"/>
+        </w:rPr>
+        <w:t>-final default locations for focus interfere with the identification of focus in non-default positions from overtly marked constituents</w:t>
       </w:r>
     </w:p>
     <w:p>
@@ -7916,7 +7952,7 @@
 </file>
 
 <file path=word/endnotes.xml><?xml version="1.0" encoding="utf-8"?>
-<w:endnotes xmlns:wpc="http://schemas.microsoft.com/office/word/2010/wordprocessingCanvas" xmlns:cx="http://schemas.microsoft.com/office/drawing/2014/chartex" xmlns:cx1="http://schemas.microsoft.com/office/drawing/2015/9/8/chartex" xmlns:cx2="http://schemas.microsoft.com/office/drawing/2015/10/21/chartex" xmlns:cx3="http://schemas.microsoft.com/office/drawing/2016/5/9/chartex" xmlns:cx4="http://schemas.microsoft.com/office/drawing/2016/5/10/chartex" xmlns:cx5="http://schemas.microsoft.com/office/drawing/2016/5/11/chartex" xmlns:cx6="http://schemas.microsoft.com/office/drawing/2016/5/12/chartex" xmlns:cx7="http://schemas.microsoft.com/office/drawing/2016/5/13/chartex" xmlns:cx8="http://schemas.microsoft.com/office/drawing/2016/5/14/chartex" xmlns:mc="http://schemas.openxmlformats.org/markup-compatibility/2006" xmlns:aink="http://schemas.microsoft.com/office/drawing/2016/ink" xmlns:am3d="http://schemas.microsoft.com/office/drawing/2017/model3d" xmlns:o="urn:schemas-microsoft-com:office:office" xmlns:oel="http://schemas.microsoft.com/office/2019/extlst" xmlns:r="http://schemas.openxmlformats.org/officeDocument/2006/relationships" xmlns:m="http://schemas.openxmlformats.org/officeDocument/2006/math" xmlns:v="urn:schemas-microsoft-com:vml" xmlns:wp14="http://schemas.microsoft.com/office/word/2010/wordprocessingDrawing" xmlns:wp="http://schemas.openxmlformats.org/drawingml/2006/wordprocessingDrawing" xmlns:w10="urn:schemas-microsoft-com:office:word" xmlns:w="http://schemas.openxmlformats.org/wordprocessingml/2006/main" xmlns:w14="http://schemas.microsoft.com/office/word/2010/wordml" xmlns:w15="http://schemas.microsoft.com/office/word/2012/wordml" xmlns:w16cex="http://schemas.microsoft.com/office/word/2018/wordml/cex" xmlns:w16cid="http://schemas.microsoft.com/office/word/2016/wordml/cid" xmlns:w16="http://schemas.microsoft.com/office/word/2018/wordml" xmlns:w16du="http://schemas.microsoft.com/office/word/2023/wordml/word16du" xmlns:w16sdtdh="http://schemas.microsoft.com/office/word/2020/wordml/sdtdatahash" xmlns:w16se="http://schemas.microsoft.com/office/word/2015/wordml/symex" xmlns:wpg="http://schemas.microsoft.com/office/word/2010/wordprocessingGroup" xmlns:wpi="http://schemas.microsoft.com/office/word/2010/wordprocessingInk" xmlns:wne="http://schemas.microsoft.com/office/word/2006/wordml" xmlns:wps="http://schemas.microsoft.com/office/word/2010/wordprocessingShape" mc:Ignorable="w14 w15 w16se w16cid w16 w16cex w16sdtdh wp14">
+<w:endnotes xmlns:wpc="http://schemas.microsoft.com/office/word/2010/wordprocessingCanvas" xmlns:cx="http://schemas.microsoft.com/office/drawing/2014/chartex" xmlns:cx1="http://schemas.microsoft.com/office/drawing/2015/9/8/chartex" xmlns:cx2="http://schemas.microsoft.com/office/drawing/2015/10/21/chartex" xmlns:cx3="http://schemas.microsoft.com/office/drawing/2016/5/9/chartex" xmlns:cx4="http://schemas.microsoft.com/office/drawing/2016/5/10/chartex" xmlns:cx5="http://schemas.microsoft.com/office/drawing/2016/5/11/chartex" xmlns:cx6="http://schemas.microsoft.com/office/drawing/2016/5/12/chartex" xmlns:cx7="http://schemas.microsoft.com/office/drawing/2016/5/13/chartex" xmlns:cx8="http://schemas.microsoft.com/office/drawing/2016/5/14/chartex" xmlns:mc="http://schemas.openxmlformats.org/markup-compatibility/2006" xmlns:aink="http://schemas.microsoft.com/office/drawing/2016/ink" xmlns:am3d="http://schemas.microsoft.com/office/drawing/2017/model3d" xmlns:o="urn:schemas-microsoft-com:office:office" xmlns:oel="http://schemas.microsoft.com/office/2019/extlst" xmlns:r="http://schemas.openxmlformats.org/officeDocument/2006/relationships" xmlns:m="http://schemas.openxmlformats.org/officeDocument/2006/math" xmlns:v="urn:schemas-microsoft-com:vml" xmlns:wp14="http://schemas.microsoft.com/office/word/2010/wordprocessingDrawing" xmlns:wp="http://schemas.openxmlformats.org/drawingml/2006/wordprocessingDrawing" xmlns:w10="urn:schemas-microsoft-com:office:word" xmlns:w="http://schemas.openxmlformats.org/wordprocessingml/2006/main" xmlns:w14="http://schemas.microsoft.com/office/word/2010/wordml" xmlns:w15="http://schemas.microsoft.com/office/word/2012/wordml" xmlns:w16cex="http://schemas.microsoft.com/office/word/2018/wordml/cex" xmlns:w16cid="http://schemas.microsoft.com/office/word/2016/wordml/cid" xmlns:w16="http://schemas.microsoft.com/office/word/2018/wordml" xmlns:w16sdtdh="http://schemas.microsoft.com/office/word/2020/wordml/sdtdatahash" xmlns:w16se="http://schemas.microsoft.com/office/word/2015/wordml/symex" xmlns:wpg="http://schemas.microsoft.com/office/word/2010/wordprocessingGroup" xmlns:wpi="http://schemas.microsoft.com/office/word/2010/wordprocessingInk" xmlns:wne="http://schemas.microsoft.com/office/word/2006/wordml" xmlns:wps="http://schemas.microsoft.com/office/word/2010/wordprocessingShape" mc:Ignorable="w14 w15 w16se w16cid w16 w16cex w16sdtdh wp14">
   <w:endnote w:type="separator" w:id="-1">
     <w:p>
       <w:pPr>
@@ -7941,7 +7977,7 @@
 </file>
 
 <file path=word/footer1.xml><?xml version="1.0" encoding="utf-8"?>
-<w:ftr xmlns:wpc="http://schemas.microsoft.com/office/word/2010/wordprocessingCanvas" xmlns:cx="http://schemas.microsoft.com/office/drawing/2014/chartex" xmlns:cx1="http://schemas.microsoft.com/office/drawing/2015/9/8/chartex" xmlns:cx2="http://schemas.microsoft.com/office/drawing/2015/10/21/chartex" xmlns:cx3="http://schemas.microsoft.com/office/drawing/2016/5/9/chartex" xmlns:cx4="http://schemas.microsoft.com/office/drawing/2016/5/10/chartex" xmlns:cx5="http://schemas.microsoft.com/office/drawing/2016/5/11/chartex" xmlns:cx6="http://schemas.microsoft.com/office/drawing/2016/5/12/chartex" xmlns:cx7="http://schemas.microsoft.com/office/drawing/2016/5/13/chartex" xmlns:cx8="http://schemas.microsoft.com/office/drawing/2016/5/14/chartex" xmlns:mc="http://schemas.openxmlformats.org/markup-compatibility/2006" xmlns:aink="http://schemas.microsoft.com/office/drawing/2016/ink" xmlns:am3d="http://schemas.microsoft.com/office/drawing/2017/model3d" xmlns:o="urn:schemas-microsoft-com:office:office" xmlns:oel="http://schemas.microsoft.com/office/2019/extlst" xmlns:r="http://schemas.openxmlformats.org/officeDocument/2006/relationships" xmlns:m="http://schemas.openxmlformats.org/officeDocument/2006/math" xmlns:v="urn:schemas-microsoft-com:vml" xmlns:wp14="http://schemas.microsoft.com/office/word/2010/wordprocessingDrawing" xmlns:wp="http://schemas.openxmlformats.org/drawingml/2006/wordprocessingDrawing" xmlns:w10="urn:schemas-microsoft-com:office:word" xmlns:w="http://schemas.openxmlformats.org/wordprocessingml/2006/main" xmlns:w14="http://schemas.microsoft.com/office/word/2010/wordml" xmlns:w15="http://schemas.microsoft.com/office/word/2012/wordml" xmlns:w16cex="http://schemas.microsoft.com/office/word/2018/wordml/cex" xmlns:w16cid="http://schemas.microsoft.com/office/word/2016/wordml/cid" xmlns:w16="http://schemas.microsoft.com/office/word/2018/wordml" xmlns:w16du="http://schemas.microsoft.com/office/word/2023/wordml/word16du" xmlns:w16sdtdh="http://schemas.microsoft.com/office/word/2020/wordml/sdtdatahash" xmlns:w16se="http://schemas.microsoft.com/office/word/2015/wordml/symex" xmlns:wpg="http://schemas.microsoft.com/office/word/2010/wordprocessingGroup" xmlns:wpi="http://schemas.microsoft.com/office/word/2010/wordprocessingInk" xmlns:wne="http://schemas.microsoft.com/office/word/2006/wordml" xmlns:wps="http://schemas.microsoft.com/office/word/2010/wordprocessingShape" mc:Ignorable="w14 w15 w16se w16cid w16 w16cex w16sdtdh wp14">
+<w:ftr xmlns:wpc="http://schemas.microsoft.com/office/word/2010/wordprocessingCanvas" xmlns:cx="http://schemas.microsoft.com/office/drawing/2014/chartex" xmlns:cx1="http://schemas.microsoft.com/office/drawing/2015/9/8/chartex" xmlns:cx2="http://schemas.microsoft.com/office/drawing/2015/10/21/chartex" xmlns:cx3="http://schemas.microsoft.com/office/drawing/2016/5/9/chartex" xmlns:cx4="http://schemas.microsoft.com/office/drawing/2016/5/10/chartex" xmlns:cx5="http://schemas.microsoft.com/office/drawing/2016/5/11/chartex" xmlns:cx6="http://schemas.microsoft.com/office/drawing/2016/5/12/chartex" xmlns:cx7="http://schemas.microsoft.com/office/drawing/2016/5/13/chartex" xmlns:cx8="http://schemas.microsoft.com/office/drawing/2016/5/14/chartex" xmlns:mc="http://schemas.openxmlformats.org/markup-compatibility/2006" xmlns:aink="http://schemas.microsoft.com/office/drawing/2016/ink" xmlns:am3d="http://schemas.microsoft.com/office/drawing/2017/model3d" xmlns:o="urn:schemas-microsoft-com:office:office" xmlns:oel="http://schemas.microsoft.com/office/2019/extlst" xmlns:r="http://schemas.openxmlformats.org/officeDocument/2006/relationships" xmlns:m="http://schemas.openxmlformats.org/officeDocument/2006/math" xmlns:v="urn:schemas-microsoft-com:vml" xmlns:wp14="http://schemas.microsoft.com/office/word/2010/wordprocessingDrawing" xmlns:wp="http://schemas.openxmlformats.org/drawingml/2006/wordprocessingDrawing" xmlns:w10="urn:schemas-microsoft-com:office:word" xmlns:w="http://schemas.openxmlformats.org/wordprocessingml/2006/main" xmlns:w14="http://schemas.microsoft.com/office/word/2010/wordml" xmlns:w15="http://schemas.microsoft.com/office/word/2012/wordml" xmlns:w16cex="http://schemas.microsoft.com/office/word/2018/wordml/cex" xmlns:w16cid="http://schemas.microsoft.com/office/word/2016/wordml/cid" xmlns:w16="http://schemas.microsoft.com/office/word/2018/wordml" xmlns:w16sdtdh="http://schemas.microsoft.com/office/word/2020/wordml/sdtdatahash" xmlns:w16se="http://schemas.microsoft.com/office/word/2015/wordml/symex" xmlns:wpg="http://schemas.microsoft.com/office/word/2010/wordprocessingGroup" xmlns:wpi="http://schemas.microsoft.com/office/word/2010/wordprocessingInk" xmlns:wne="http://schemas.microsoft.com/office/word/2006/wordml" xmlns:wps="http://schemas.microsoft.com/office/word/2010/wordprocessingShape" mc:Ignorable="w14 w15 w16se w16cid w16 w16cex w16sdtdh wp14">
   <w:p>
     <w:pPr>
       <w:pStyle w:val="Fuzeile"/>
@@ -7951,7 +7987,7 @@
 </file>
 
 <file path=word/footer2.xml><?xml version="1.0" encoding="utf-8"?>
-<w:ftr xmlns:wpc="http://schemas.microsoft.com/office/word/2010/wordprocessingCanvas" xmlns:cx="http://schemas.microsoft.com/office/drawing/2014/chartex" xmlns:cx1="http://schemas.microsoft.com/office/drawing/2015/9/8/chartex" xmlns:cx2="http://schemas.microsoft.com/office/drawing/2015/10/21/chartex" xmlns:cx3="http://schemas.microsoft.com/office/drawing/2016/5/9/chartex" xmlns:cx4="http://schemas.microsoft.com/office/drawing/2016/5/10/chartex" xmlns:cx5="http://schemas.microsoft.com/office/drawing/2016/5/11/chartex" xmlns:cx6="http://schemas.microsoft.com/office/drawing/2016/5/12/chartex" xmlns:cx7="http://schemas.microsoft.com/office/drawing/2016/5/13/chartex" xmlns:cx8="http://schemas.microsoft.com/office/drawing/2016/5/14/chartex" xmlns:mc="http://schemas.openxmlformats.org/markup-compatibility/2006" xmlns:aink="http://schemas.microsoft.com/office/drawing/2016/ink" xmlns:am3d="http://schemas.microsoft.com/office/drawing/2017/model3d" xmlns:o="urn:schemas-microsoft-com:office:office" xmlns:oel="http://schemas.microsoft.com/office/2019/extlst" xmlns:r="http://schemas.openxmlformats.org/officeDocument/2006/relationships" xmlns:m="http://schemas.openxmlformats.org/officeDocument/2006/math" xmlns:v="urn:schemas-microsoft-com:vml" xmlns:wp14="http://schemas.microsoft.com/office/word/2010/wordprocessingDrawing" xmlns:wp="http://schemas.openxmlformats.org/drawingml/2006/wordprocessingDrawing" xmlns:w10="urn:schemas-microsoft-com:office:word" xmlns:w="http://schemas.openxmlformats.org/wordprocessingml/2006/main" xmlns:w14="http://schemas.microsoft.com/office/word/2010/wordml" xmlns:w15="http://schemas.microsoft.com/office/word/2012/wordml" xmlns:w16cex="http://schemas.microsoft.com/office/word/2018/wordml/cex" xmlns:w16cid="http://schemas.microsoft.com/office/word/2016/wordml/cid" xmlns:w16="http://schemas.microsoft.com/office/word/2018/wordml" xmlns:w16du="http://schemas.microsoft.com/office/word/2023/wordml/word16du" xmlns:w16sdtdh="http://schemas.microsoft.com/office/word/2020/wordml/sdtdatahash" xmlns:w16se="http://schemas.microsoft.com/office/word/2015/wordml/symex" xmlns:wpg="http://schemas.microsoft.com/office/word/2010/wordprocessingGroup" xmlns:wpi="http://schemas.microsoft.com/office/word/2010/wordprocessingInk" xmlns:wne="http://schemas.microsoft.com/office/word/2006/wordml" xmlns:wps="http://schemas.microsoft.com/office/word/2010/wordprocessingShape" mc:Ignorable="w14 w15 w16se w16cid w16 w16cex w16sdtdh wp14">
+<w:ftr xmlns:wpc="http://schemas.microsoft.com/office/word/2010/wordprocessingCanvas" xmlns:cx="http://schemas.microsoft.com/office/drawing/2014/chartex" xmlns:cx1="http://schemas.microsoft.com/office/drawing/2015/9/8/chartex" xmlns:cx2="http://schemas.microsoft.com/office/drawing/2015/10/21/chartex" xmlns:cx3="http://schemas.microsoft.com/office/drawing/2016/5/9/chartex" xmlns:cx4="http://schemas.microsoft.com/office/drawing/2016/5/10/chartex" xmlns:cx5="http://schemas.microsoft.com/office/drawing/2016/5/11/chartex" xmlns:cx6="http://schemas.microsoft.com/office/drawing/2016/5/12/chartex" xmlns:cx7="http://schemas.microsoft.com/office/drawing/2016/5/13/chartex" xmlns:cx8="http://schemas.microsoft.com/office/drawing/2016/5/14/chartex" xmlns:mc="http://schemas.openxmlformats.org/markup-compatibility/2006" xmlns:aink="http://schemas.microsoft.com/office/drawing/2016/ink" xmlns:am3d="http://schemas.microsoft.com/office/drawing/2017/model3d" xmlns:o="urn:schemas-microsoft-com:office:office" xmlns:oel="http://schemas.microsoft.com/office/2019/extlst" xmlns:r="http://schemas.openxmlformats.org/officeDocument/2006/relationships" xmlns:m="http://schemas.openxmlformats.org/officeDocument/2006/math" xmlns:v="urn:schemas-microsoft-com:vml" xmlns:wp14="http://schemas.microsoft.com/office/word/2010/wordprocessingDrawing" xmlns:wp="http://schemas.openxmlformats.org/drawingml/2006/wordprocessingDrawing" xmlns:w10="urn:schemas-microsoft-com:office:word" xmlns:w="http://schemas.openxmlformats.org/wordprocessingml/2006/main" xmlns:w14="http://schemas.microsoft.com/office/word/2010/wordml" xmlns:w15="http://schemas.microsoft.com/office/word/2012/wordml" xmlns:w16cex="http://schemas.microsoft.com/office/word/2018/wordml/cex" xmlns:w16cid="http://schemas.microsoft.com/office/word/2016/wordml/cid" xmlns:w16="http://schemas.microsoft.com/office/word/2018/wordml" xmlns:w16sdtdh="http://schemas.microsoft.com/office/word/2020/wordml/sdtdatahash" xmlns:w16se="http://schemas.microsoft.com/office/word/2015/wordml/symex" xmlns:wpg="http://schemas.microsoft.com/office/word/2010/wordprocessingGroup" xmlns:wpi="http://schemas.microsoft.com/office/word/2010/wordprocessingInk" xmlns:wne="http://schemas.microsoft.com/office/word/2006/wordml" xmlns:wps="http://schemas.microsoft.com/office/word/2010/wordprocessingShape" mc:Ignorable="w14 w15 w16se w16cid w16 w16cex w16sdtdh wp14">
   <w:p>
     <w:pPr>
       <w:pStyle w:val="Fuzeile"/>
@@ -7961,7 +7997,7 @@
 </file>
 
 <file path=word/footer3.xml><?xml version="1.0" encoding="utf-8"?>
-<w:ftr xmlns:wpc="http://schemas.microsoft.com/office/word/2010/wordprocessingCanvas" xmlns:cx="http://schemas.microsoft.com/office/drawing/2014/chartex" xmlns:cx1="http://schemas.microsoft.com/office/drawing/2015/9/8/chartex" xmlns:cx2="http://schemas.microsoft.com/office/drawing/2015/10/21/chartex" xmlns:cx3="http://schemas.microsoft.com/office/drawing/2016/5/9/chartex" xmlns:cx4="http://schemas.microsoft.com/office/drawing/2016/5/10/chartex" xmlns:cx5="http://schemas.microsoft.com/office/drawing/2016/5/11/chartex" xmlns:cx6="http://schemas.microsoft.com/office/drawing/2016/5/12/chartex" xmlns:cx7="http://schemas.microsoft.com/office/drawing/2016/5/13/chartex" xmlns:cx8="http://schemas.microsoft.com/office/drawing/2016/5/14/chartex" xmlns:mc="http://schemas.openxmlformats.org/markup-compatibility/2006" xmlns:aink="http://schemas.microsoft.com/office/drawing/2016/ink" xmlns:am3d="http://schemas.microsoft.com/office/drawing/2017/model3d" xmlns:o="urn:schemas-microsoft-com:office:office" xmlns:oel="http://schemas.microsoft.com/office/2019/extlst" xmlns:r="http://schemas.openxmlformats.org/officeDocument/2006/relationships" xmlns:m="http://schemas.openxmlformats.org/officeDocument/2006/math" xmlns:v="urn:schemas-microsoft-com:vml" xmlns:wp14="http://schemas.microsoft.com/office/word/2010/wordprocessingDrawing" xmlns:wp="http://schemas.openxmlformats.org/drawingml/2006/wordprocessingDrawing" xmlns:w10="urn:schemas-microsoft-com:office:word" xmlns:w="http://schemas.openxmlformats.org/wordprocessingml/2006/main" xmlns:w14="http://schemas.microsoft.com/office/word/2010/wordml" xmlns:w15="http://schemas.microsoft.com/office/word/2012/wordml" xmlns:w16cex="http://schemas.microsoft.com/office/word/2018/wordml/cex" xmlns:w16cid="http://schemas.microsoft.com/office/word/2016/wordml/cid" xmlns:w16="http://schemas.microsoft.com/office/word/2018/wordml" xmlns:w16du="http://schemas.microsoft.com/office/word/2023/wordml/word16du" xmlns:w16sdtdh="http://schemas.microsoft.com/office/word/2020/wordml/sdtdatahash" xmlns:w16se="http://schemas.microsoft.com/office/word/2015/wordml/symex" xmlns:wpg="http://schemas.microsoft.com/office/word/2010/wordprocessingGroup" xmlns:wpi="http://schemas.microsoft.com/office/word/2010/wordprocessingInk" xmlns:wne="http://schemas.microsoft.com/office/word/2006/wordml" xmlns:wps="http://schemas.microsoft.com/office/word/2010/wordprocessingShape" mc:Ignorable="w14 w15 w16se w16cid w16 w16cex w16sdtdh wp14">
+<w:ftr xmlns:wpc="http://schemas.microsoft.com/office/word/2010/wordprocessingCanvas" xmlns:cx="http://schemas.microsoft.com/office/drawing/2014/chartex" xmlns:cx1="http://schemas.microsoft.com/office/drawing/2015/9/8/chartex" xmlns:cx2="http://schemas.microsoft.com/office/drawing/2015/10/21/chartex" xmlns:cx3="http://schemas.microsoft.com/office/drawing/2016/5/9/chartex" xmlns:cx4="http://schemas.microsoft.com/office/drawing/2016/5/10/chartex" xmlns:cx5="http://schemas.microsoft.com/office/drawing/2016/5/11/chartex" xmlns:cx6="http://schemas.microsoft.com/office/drawing/2016/5/12/chartex" xmlns:cx7="http://schemas.microsoft.com/office/drawing/2016/5/13/chartex" xmlns:cx8="http://schemas.microsoft.com/office/drawing/2016/5/14/chartex" xmlns:mc="http://schemas.openxmlformats.org/markup-compatibility/2006" xmlns:aink="http://schemas.microsoft.com/office/drawing/2016/ink" xmlns:am3d="http://schemas.microsoft.com/office/drawing/2017/model3d" xmlns:o="urn:schemas-microsoft-com:office:office" xmlns:oel="http://schemas.microsoft.com/office/2019/extlst" xmlns:r="http://schemas.openxmlformats.org/officeDocument/2006/relationships" xmlns:m="http://schemas.openxmlformats.org/officeDocument/2006/math" xmlns:v="urn:schemas-microsoft-com:vml" xmlns:wp14="http://schemas.microsoft.com/office/word/2010/wordprocessingDrawing" xmlns:wp="http://schemas.openxmlformats.org/drawingml/2006/wordprocessingDrawing" xmlns:w10="urn:schemas-microsoft-com:office:word" xmlns:w="http://schemas.openxmlformats.org/wordprocessingml/2006/main" xmlns:w14="http://schemas.microsoft.com/office/word/2010/wordml" xmlns:w15="http://schemas.microsoft.com/office/word/2012/wordml" xmlns:w16cex="http://schemas.microsoft.com/office/word/2018/wordml/cex" xmlns:w16cid="http://schemas.microsoft.com/office/word/2016/wordml/cid" xmlns:w16="http://schemas.microsoft.com/office/word/2018/wordml" xmlns:w16sdtdh="http://schemas.microsoft.com/office/word/2020/wordml/sdtdatahash" xmlns:w16se="http://schemas.microsoft.com/office/word/2015/wordml/symex" xmlns:wpg="http://schemas.microsoft.com/office/word/2010/wordprocessingGroup" xmlns:wpi="http://schemas.microsoft.com/office/word/2010/wordprocessingInk" xmlns:wne="http://schemas.microsoft.com/office/word/2006/wordml" xmlns:wps="http://schemas.microsoft.com/office/word/2010/wordprocessingShape" mc:Ignorable="w14 w15 w16se w16cid w16 w16cex w16sdtdh wp14">
   <w:p>
     <w:pPr>
       <w:pStyle w:val="Fuzeile"/>
@@ -7971,7 +8007,7 @@
 </file>
 
 <file path=word/footnotes.xml><?xml version="1.0" encoding="utf-8"?>
-<w:footnotes xmlns:wpc="http://schemas.microsoft.com/office/word/2010/wordprocessingCanvas" xmlns:cx="http://schemas.microsoft.com/office/drawing/2014/chartex" xmlns:cx1="http://schemas.microsoft.com/office/drawing/2015/9/8/chartex" xmlns:cx2="http://schemas.microsoft.com/office/drawing/2015/10/21/chartex" xmlns:cx3="http://schemas.microsoft.com/office/drawing/2016/5/9/chartex" xmlns:cx4="http://schemas.microsoft.com/office/drawing/2016/5/10/chartex" xmlns:cx5="http://schemas.microsoft.com/office/drawing/2016/5/11/chartex" xmlns:cx6="http://schemas.microsoft.com/office/drawing/2016/5/12/chartex" xmlns:cx7="http://schemas.microsoft.com/office/drawing/2016/5/13/chartex" xmlns:cx8="http://schemas.microsoft.com/office/drawing/2016/5/14/chartex" xmlns:mc="http://schemas.openxmlformats.org/markup-compatibility/2006" xmlns:aink="http://schemas.microsoft.com/office/drawing/2016/ink" xmlns:am3d="http://schemas.microsoft.com/office/drawing/2017/model3d" xmlns:o="urn:schemas-microsoft-com:office:office" xmlns:oel="http://schemas.microsoft.com/office/2019/extlst" xmlns:r="http://schemas.openxmlformats.org/officeDocument/2006/relationships" xmlns:m="http://schemas.openxmlformats.org/officeDocument/2006/math" xmlns:v="urn:schemas-microsoft-com:vml" xmlns:wp14="http://schemas.microsoft.com/office/word/2010/wordprocessingDrawing" xmlns:wp="http://schemas.openxmlformats.org/drawingml/2006/wordprocessingDrawing" xmlns:w10="urn:schemas-microsoft-com:office:word" xmlns:w="http://schemas.openxmlformats.org/wordprocessingml/2006/main" xmlns:w14="http://schemas.microsoft.com/office/word/2010/wordml" xmlns:w15="http://schemas.microsoft.com/office/word/2012/wordml" xmlns:w16cex="http://schemas.microsoft.com/office/word/2018/wordml/cex" xmlns:w16cid="http://schemas.microsoft.com/office/word/2016/wordml/cid" xmlns:w16="http://schemas.microsoft.com/office/word/2018/wordml" xmlns:w16du="http://schemas.microsoft.com/office/word/2023/wordml/word16du" xmlns:w16sdtdh="http://schemas.microsoft.com/office/word/2020/wordml/sdtdatahash" xmlns:w16se="http://schemas.microsoft.com/office/word/2015/wordml/symex" xmlns:wpg="http://schemas.microsoft.com/office/word/2010/wordprocessingGroup" xmlns:wpi="http://schemas.microsoft.com/office/word/2010/wordprocessingInk" xmlns:wne="http://schemas.microsoft.com/office/word/2006/wordml" xmlns:wps="http://schemas.microsoft.com/office/word/2010/wordprocessingShape" mc:Ignorable="w14 w15 w16se w16cid w16 w16cex w16sdtdh wp14">
+<w:footnotes xmlns:wpc="http://schemas.microsoft.com/office/word/2010/wordprocessingCanvas" xmlns:cx="http://schemas.microsoft.com/office/drawing/2014/chartex" xmlns:cx1="http://schemas.microsoft.com/office/drawing/2015/9/8/chartex" xmlns:cx2="http://schemas.microsoft.com/office/drawing/2015/10/21/chartex" xmlns:cx3="http://schemas.microsoft.com/office/drawing/2016/5/9/chartex" xmlns:cx4="http://schemas.microsoft.com/office/drawing/2016/5/10/chartex" xmlns:cx5="http://schemas.microsoft.com/office/drawing/2016/5/11/chartex" xmlns:cx6="http://schemas.microsoft.com/office/drawing/2016/5/12/chartex" xmlns:cx7="http://schemas.microsoft.com/office/drawing/2016/5/13/chartex" xmlns:cx8="http://schemas.microsoft.com/office/drawing/2016/5/14/chartex" xmlns:mc="http://schemas.openxmlformats.org/markup-compatibility/2006" xmlns:aink="http://schemas.microsoft.com/office/drawing/2016/ink" xmlns:am3d="http://schemas.microsoft.com/office/drawing/2017/model3d" xmlns:o="urn:schemas-microsoft-com:office:office" xmlns:oel="http://schemas.microsoft.com/office/2019/extlst" xmlns:r="http://schemas.openxmlformats.org/officeDocument/2006/relationships" xmlns:m="http://schemas.openxmlformats.org/officeDocument/2006/math" xmlns:v="urn:schemas-microsoft-com:vml" xmlns:wp14="http://schemas.microsoft.com/office/word/2010/wordprocessingDrawing" xmlns:wp="http://schemas.openxmlformats.org/drawingml/2006/wordprocessingDrawing" xmlns:w10="urn:schemas-microsoft-com:office:word" xmlns:w="http://schemas.openxmlformats.org/wordprocessingml/2006/main" xmlns:w14="http://schemas.microsoft.com/office/word/2010/wordml" xmlns:w15="http://schemas.microsoft.com/office/word/2012/wordml" xmlns:w16cex="http://schemas.microsoft.com/office/word/2018/wordml/cex" xmlns:w16cid="http://schemas.microsoft.com/office/word/2016/wordml/cid" xmlns:w16="http://schemas.microsoft.com/office/word/2018/wordml" xmlns:w16sdtdh="http://schemas.microsoft.com/office/word/2020/wordml/sdtdatahash" xmlns:w16se="http://schemas.microsoft.com/office/word/2015/wordml/symex" xmlns:wpg="http://schemas.microsoft.com/office/word/2010/wordprocessingGroup" xmlns:wpi="http://schemas.microsoft.com/office/word/2010/wordprocessingInk" xmlns:wne="http://schemas.microsoft.com/office/word/2006/wordml" xmlns:wps="http://schemas.microsoft.com/office/word/2010/wordprocessingShape" mc:Ignorable="w14 w15 w16se w16cid w16 w16cex w16sdtdh wp14">
   <w:footnote w:type="separator" w:id="-1">
     <w:p>
       <w:pPr>
@@ -7996,7 +8032,7 @@
 </file>
 
 <file path=word/header1.xml><?xml version="1.0" encoding="utf-8"?>
-<w:hdr xmlns:wpc="http://schemas.microsoft.com/office/word/2010/wordprocessingCanvas" xmlns:cx="http://schemas.microsoft.com/office/drawing/2014/chartex" xmlns:cx1="http://schemas.microsoft.com/office/drawing/2015/9/8/chartex" xmlns:cx2="http://schemas.microsoft.com/office/drawing/2015/10/21/chartex" xmlns:cx3="http://schemas.microsoft.com/office/drawing/2016/5/9/chartex" xmlns:cx4="http://schemas.microsoft.com/office/drawing/2016/5/10/chartex" xmlns:cx5="http://schemas.microsoft.com/office/drawing/2016/5/11/chartex" xmlns:cx6="http://schemas.microsoft.com/office/drawing/2016/5/12/chartex" xmlns:cx7="http://schemas.microsoft.com/office/drawing/2016/5/13/chartex" xmlns:cx8="http://schemas.microsoft.com/office/drawing/2016/5/14/chartex" xmlns:mc="http://schemas.openxmlformats.org/markup-compatibility/2006" xmlns:aink="http://schemas.microsoft.com/office/drawing/2016/ink" xmlns:am3d="http://schemas.microsoft.com/office/drawing/2017/model3d" xmlns:o="urn:schemas-microsoft-com:office:office" xmlns:oel="http://schemas.microsoft.com/office/2019/extlst" xmlns:r="http://schemas.openxmlformats.org/officeDocument/2006/relationships" xmlns:m="http://schemas.openxmlformats.org/officeDocument/2006/math" xmlns:v="urn:schemas-microsoft-com:vml" xmlns:wp14="http://schemas.microsoft.com/office/word/2010/wordprocessingDrawing" xmlns:wp="http://schemas.openxmlformats.org/drawingml/2006/wordprocessingDrawing" xmlns:w10="urn:schemas-microsoft-com:office:word" xmlns:w="http://schemas.openxmlformats.org/wordprocessingml/2006/main" xmlns:w14="http://schemas.microsoft.com/office/word/2010/wordml" xmlns:w15="http://schemas.microsoft.com/office/word/2012/wordml" xmlns:w16cex="http://schemas.microsoft.com/office/word/2018/wordml/cex" xmlns:w16cid="http://schemas.microsoft.com/office/word/2016/wordml/cid" xmlns:w16="http://schemas.microsoft.com/office/word/2018/wordml" xmlns:w16du="http://schemas.microsoft.com/office/word/2023/wordml/word16du" xmlns:w16sdtdh="http://schemas.microsoft.com/office/word/2020/wordml/sdtdatahash" xmlns:w16se="http://schemas.microsoft.com/office/word/2015/wordml/symex" xmlns:wpg="http://schemas.microsoft.com/office/word/2010/wordprocessingGroup" xmlns:wpi="http://schemas.microsoft.com/office/word/2010/wordprocessingInk" xmlns:wne="http://schemas.microsoft.com/office/word/2006/wordml" xmlns:wps="http://schemas.microsoft.com/office/word/2010/wordprocessingShape" mc:Ignorable="w14 w15 w16se w16cid w16 w16cex w16sdtdh wp14">
+<w:hdr xmlns:wpc="http://schemas.microsoft.com/office/word/2010/wordprocessingCanvas" xmlns:cx="http://schemas.microsoft.com/office/drawing/2014/chartex" xmlns:cx1="http://schemas.microsoft.com/office/drawing/2015/9/8/chartex" xmlns:cx2="http://schemas.microsoft.com/office/drawing/2015/10/21/chartex" xmlns:cx3="http://schemas.microsoft.com/office/drawing/2016/5/9/chartex" xmlns:cx4="http://schemas.microsoft.com/office/drawing/2016/5/10/chartex" xmlns:cx5="http://schemas.microsoft.com/office/drawing/2016/5/11/chartex" xmlns:cx6="http://schemas.microsoft.com/office/drawing/2016/5/12/chartex" xmlns:cx7="http://schemas.microsoft.com/office/drawing/2016/5/13/chartex" xmlns:cx8="http://schemas.microsoft.com/office/drawing/2016/5/14/chartex" xmlns:mc="http://schemas.openxmlformats.org/markup-compatibility/2006" xmlns:aink="http://schemas.microsoft.com/office/drawing/2016/ink" xmlns:am3d="http://schemas.microsoft.com/office/drawing/2017/model3d" xmlns:o="urn:schemas-microsoft-com:office:office" xmlns:oel="http://schemas.microsoft.com/office/2019/extlst" xmlns:r="http://schemas.openxmlformats.org/officeDocument/2006/relationships" xmlns:m="http://schemas.openxmlformats.org/officeDocument/2006/math" xmlns:v="urn:schemas-microsoft-com:vml" xmlns:wp14="http://schemas.microsoft.com/office/word/2010/wordprocessingDrawing" xmlns:wp="http://schemas.openxmlformats.org/drawingml/2006/wordprocessingDrawing" xmlns:w10="urn:schemas-microsoft-com:office:word" xmlns:w="http://schemas.openxmlformats.org/wordprocessingml/2006/main" xmlns:w14="http://schemas.microsoft.com/office/word/2010/wordml" xmlns:w15="http://schemas.microsoft.com/office/word/2012/wordml" xmlns:w16cex="http://schemas.microsoft.com/office/word/2018/wordml/cex" xmlns:w16cid="http://schemas.microsoft.com/office/word/2016/wordml/cid" xmlns:w16="http://schemas.microsoft.com/office/word/2018/wordml" xmlns:w16sdtdh="http://schemas.microsoft.com/office/word/2020/wordml/sdtdatahash" xmlns:w16se="http://schemas.microsoft.com/office/word/2015/wordml/symex" xmlns:wpg="http://schemas.microsoft.com/office/word/2010/wordprocessingGroup" xmlns:wpi="http://schemas.microsoft.com/office/word/2010/wordprocessingInk" xmlns:wne="http://schemas.microsoft.com/office/word/2006/wordml" xmlns:wps="http://schemas.microsoft.com/office/word/2010/wordprocessingShape" mc:Ignorable="w14 w15 w16se w16cid w16 w16cex w16sdtdh wp14">
   <w:p>
     <w:pPr>
       <w:pStyle w:val="Kopfzeile"/>
@@ -8006,7 +8042,7 @@
 </file>
 
 <file path=word/header2.xml><?xml version="1.0" encoding="utf-8"?>
-<w:hdr xmlns:wpc="http://schemas.microsoft.com/office/word/2010/wordprocessingCanvas" xmlns:cx="http://schemas.microsoft.com/office/drawing/2014/chartex" xmlns:cx1="http://schemas.microsoft.com/office/drawing/2015/9/8/chartex" xmlns:cx2="http://schemas.microsoft.com/office/drawing/2015/10/21/chartex" xmlns:cx3="http://schemas.microsoft.com/office/drawing/2016/5/9/chartex" xmlns:cx4="http://schemas.microsoft.com/office/drawing/2016/5/10/chartex" xmlns:cx5="http://schemas.microsoft.com/office/drawing/2016/5/11/chartex" xmlns:cx6="http://schemas.microsoft.com/office/drawing/2016/5/12/chartex" xmlns:cx7="http://schemas.microsoft.com/office/drawing/2016/5/13/chartex" xmlns:cx8="http://schemas.microsoft.com/office/drawing/2016/5/14/chartex" xmlns:mc="http://schemas.openxmlformats.org/markup-compatibility/2006" xmlns:aink="http://schemas.microsoft.com/office/drawing/2016/ink" xmlns:am3d="http://schemas.microsoft.com/office/drawing/2017/model3d" xmlns:o="urn:schemas-microsoft-com:office:office" xmlns:oel="http://schemas.microsoft.com/office/2019/extlst" xmlns:r="http://schemas.openxmlformats.org/officeDocument/2006/relationships" xmlns:m="http://schemas.openxmlformats.org/officeDocument/2006/math" xmlns:v="urn:schemas-microsoft-com:vml" xmlns:wp14="http://schemas.microsoft.com/office/word/2010/wordprocessingDrawing" xmlns:wp="http://schemas.openxmlformats.org/drawingml/2006/wordprocessingDrawing" xmlns:w10="urn:schemas-microsoft-com:office:word" xmlns:w="http://schemas.openxmlformats.org/wordprocessingml/2006/main" xmlns:w14="http://schemas.microsoft.com/office/word/2010/wordml" xmlns:w15="http://schemas.microsoft.com/office/word/2012/wordml" xmlns:w16cex="http://schemas.microsoft.com/office/word/2018/wordml/cex" xmlns:w16cid="http://schemas.microsoft.com/office/word/2016/wordml/cid" xmlns:w16="http://schemas.microsoft.com/office/word/2018/wordml" xmlns:w16du="http://schemas.microsoft.com/office/word/2023/wordml/word16du" xmlns:w16sdtdh="http://schemas.microsoft.com/office/word/2020/wordml/sdtdatahash" xmlns:w16se="http://schemas.microsoft.com/office/word/2015/wordml/symex" xmlns:wpg="http://schemas.microsoft.com/office/word/2010/wordprocessingGroup" xmlns:wpi="http://schemas.microsoft.com/office/word/2010/wordprocessingInk" xmlns:wne="http://schemas.microsoft.com/office/word/2006/wordml" xmlns:wps="http://schemas.microsoft.com/office/word/2010/wordprocessingShape" mc:Ignorable="w14 w15 w16se w16cid w16 w16cex w16sdtdh wp14">
+<w:hdr xmlns:wpc="http://schemas.microsoft.com/office/word/2010/wordprocessingCanvas" xmlns:cx="http://schemas.microsoft.com/office/drawing/2014/chartex" xmlns:cx1="http://schemas.microsoft.com/office/drawing/2015/9/8/chartex" xmlns:cx2="http://schemas.microsoft.com/office/drawing/2015/10/21/chartex" xmlns:cx3="http://schemas.microsoft.com/office/drawing/2016/5/9/chartex" xmlns:cx4="http://schemas.microsoft.com/office/drawing/2016/5/10/chartex" xmlns:cx5="http://schemas.microsoft.com/office/drawing/2016/5/11/chartex" xmlns:cx6="http://schemas.microsoft.com/office/drawing/2016/5/12/chartex" xmlns:cx7="http://schemas.microsoft.com/office/drawing/2016/5/13/chartex" xmlns:cx8="http://schemas.microsoft.com/office/drawing/2016/5/14/chartex" xmlns:mc="http://schemas.openxmlformats.org/markup-compatibility/2006" xmlns:aink="http://schemas.microsoft.com/office/drawing/2016/ink" xmlns:am3d="http://schemas.microsoft.com/office/drawing/2017/model3d" xmlns:o="urn:schemas-microsoft-com:office:office" xmlns:oel="http://schemas.microsoft.com/office/2019/extlst" xmlns:r="http://schemas.openxmlformats.org/officeDocument/2006/relationships" xmlns:m="http://schemas.openxmlformats.org/officeDocument/2006/math" xmlns:v="urn:schemas-microsoft-com:vml" xmlns:wp14="http://schemas.microsoft.com/office/word/2010/wordprocessingDrawing" xmlns:wp="http://schemas.openxmlformats.org/drawingml/2006/wordprocessingDrawing" xmlns:w10="urn:schemas-microsoft-com:office:word" xmlns:w="http://schemas.openxmlformats.org/wordprocessingml/2006/main" xmlns:w14="http://schemas.microsoft.com/office/word/2010/wordml" xmlns:w15="http://schemas.microsoft.com/office/word/2012/wordml" xmlns:w16cex="http://schemas.microsoft.com/office/word/2018/wordml/cex" xmlns:w16cid="http://schemas.microsoft.com/office/word/2016/wordml/cid" xmlns:w16="http://schemas.microsoft.com/office/word/2018/wordml" xmlns:w16sdtdh="http://schemas.microsoft.com/office/word/2020/wordml/sdtdatahash" xmlns:w16se="http://schemas.microsoft.com/office/word/2015/wordml/symex" xmlns:wpg="http://schemas.microsoft.com/office/word/2010/wordprocessingGroup" xmlns:wpi="http://schemas.microsoft.com/office/word/2010/wordprocessingInk" xmlns:wne="http://schemas.microsoft.com/office/word/2006/wordml" xmlns:wps="http://schemas.microsoft.com/office/word/2010/wordprocessingShape" mc:Ignorable="w14 w15 w16se w16cid w16 w16cex w16sdtdh wp14">
   <w:p>
     <w:pPr>
       <w:pStyle w:val="Listenabsatz"/>
@@ -8037,7 +8073,7 @@
 </file>
 
 <file path=word/header3.xml><?xml version="1.0" encoding="utf-8"?>
-<w:hdr xmlns:wpc="http://schemas.microsoft.com/office/word/2010/wordprocessingCanvas" xmlns:cx="http://schemas.microsoft.com/office/drawing/2014/chartex" xmlns:cx1="http://schemas.microsoft.com/office/drawing/2015/9/8/chartex" xmlns:cx2="http://schemas.microsoft.com/office/drawing/2015/10/21/chartex" xmlns:cx3="http://schemas.microsoft.com/office/drawing/2016/5/9/chartex" xmlns:cx4="http://schemas.microsoft.com/office/drawing/2016/5/10/chartex" xmlns:cx5="http://schemas.microsoft.com/office/drawing/2016/5/11/chartex" xmlns:cx6="http://schemas.microsoft.com/office/drawing/2016/5/12/chartex" xmlns:cx7="http://schemas.microsoft.com/office/drawing/2016/5/13/chartex" xmlns:cx8="http://schemas.microsoft.com/office/drawing/2016/5/14/chartex" xmlns:mc="http://schemas.openxmlformats.org/markup-compatibility/2006" xmlns:aink="http://schemas.microsoft.com/office/drawing/2016/ink" xmlns:am3d="http://schemas.microsoft.com/office/drawing/2017/model3d" xmlns:o="urn:schemas-microsoft-com:office:office" xmlns:oel="http://schemas.microsoft.com/office/2019/extlst" xmlns:r="http://schemas.openxmlformats.org/officeDocument/2006/relationships" xmlns:m="http://schemas.openxmlformats.org/officeDocument/2006/math" xmlns:v="urn:schemas-microsoft-com:vml" xmlns:wp14="http://schemas.microsoft.com/office/word/2010/wordprocessingDrawing" xmlns:wp="http://schemas.openxmlformats.org/drawingml/2006/wordprocessingDrawing" xmlns:w10="urn:schemas-microsoft-com:office:word" xmlns:w="http://schemas.openxmlformats.org/wordprocessingml/2006/main" xmlns:w14="http://schemas.microsoft.com/office/word/2010/wordml" xmlns:w15="http://schemas.microsoft.com/office/word/2012/wordml" xmlns:w16cex="http://schemas.microsoft.com/office/word/2018/wordml/cex" xmlns:w16cid="http://schemas.microsoft.com/office/word/2016/wordml/cid" xmlns:w16="http://schemas.microsoft.com/office/word/2018/wordml" xmlns:w16du="http://schemas.microsoft.com/office/word/2023/wordml/word16du" xmlns:w16sdtdh="http://schemas.microsoft.com/office/word/2020/wordml/sdtdatahash" xmlns:w16se="http://schemas.microsoft.com/office/word/2015/wordml/symex" xmlns:wpg="http://schemas.microsoft.com/office/word/2010/wordprocessingGroup" xmlns:wpi="http://schemas.microsoft.com/office/word/2010/wordprocessingInk" xmlns:wne="http://schemas.microsoft.com/office/word/2006/wordml" xmlns:wps="http://schemas.microsoft.com/office/word/2010/wordprocessingShape" mc:Ignorable="w14 w15 w16se w16cid w16 w16cex w16sdtdh wp14">
+<w:hdr xmlns:wpc="http://schemas.microsoft.com/office/word/2010/wordprocessingCanvas" xmlns:cx="http://schemas.microsoft.com/office/drawing/2014/chartex" xmlns:cx1="http://schemas.microsoft.com/office/drawing/2015/9/8/chartex" xmlns:cx2="http://schemas.microsoft.com/office/drawing/2015/10/21/chartex" xmlns:cx3="http://schemas.microsoft.com/office/drawing/2016/5/9/chartex" xmlns:cx4="http://schemas.microsoft.com/office/drawing/2016/5/10/chartex" xmlns:cx5="http://schemas.microsoft.com/office/drawing/2016/5/11/chartex" xmlns:cx6="http://schemas.microsoft.com/office/drawing/2016/5/12/chartex" xmlns:cx7="http://schemas.microsoft.com/office/drawing/2016/5/13/chartex" xmlns:cx8="http://schemas.microsoft.com/office/drawing/2016/5/14/chartex" xmlns:mc="http://schemas.openxmlformats.org/markup-compatibility/2006" xmlns:aink="http://schemas.microsoft.com/office/drawing/2016/ink" xmlns:am3d="http://schemas.microsoft.com/office/drawing/2017/model3d" xmlns:o="urn:schemas-microsoft-com:office:office" xmlns:oel="http://schemas.microsoft.com/office/2019/extlst" xmlns:r="http://schemas.openxmlformats.org/officeDocument/2006/relationships" xmlns:m="http://schemas.openxmlformats.org/officeDocument/2006/math" xmlns:v="urn:schemas-microsoft-com:vml" xmlns:wp14="http://schemas.microsoft.com/office/word/2010/wordprocessingDrawing" xmlns:wp="http://schemas.openxmlformats.org/drawingml/2006/wordprocessingDrawing" xmlns:w10="urn:schemas-microsoft-com:office:word" xmlns:w="http://schemas.openxmlformats.org/wordprocessingml/2006/main" xmlns:w14="http://schemas.microsoft.com/office/word/2010/wordml" xmlns:w15="http://schemas.microsoft.com/office/word/2012/wordml" xmlns:w16cex="http://schemas.microsoft.com/office/word/2018/wordml/cex" xmlns:w16cid="http://schemas.microsoft.com/office/word/2016/wordml/cid" xmlns:w16="http://schemas.microsoft.com/office/word/2018/wordml" xmlns:w16sdtdh="http://schemas.microsoft.com/office/word/2020/wordml/sdtdatahash" xmlns:w16se="http://schemas.microsoft.com/office/word/2015/wordml/symex" xmlns:wpg="http://schemas.microsoft.com/office/word/2010/wordprocessingGroup" xmlns:wpi="http://schemas.microsoft.com/office/word/2010/wordprocessingInk" xmlns:wne="http://schemas.microsoft.com/office/word/2006/wordml" xmlns:wps="http://schemas.microsoft.com/office/word/2010/wordprocessingShape" mc:Ignorable="w14 w15 w16se w16cid w16 w16cex w16sdtdh wp14">
   <w:p>
     <w:pPr>
       <w:pStyle w:val="Kopfzeile"/>
@@ -8047,7 +8083,7 @@
 </file>
 
 <file path=word/numbering.xml><?xml version="1.0" encoding="utf-8"?>
-<w:numbering xmlns:wpc="http://schemas.microsoft.com/office/word/2010/wordprocessingCanvas" xmlns:cx="http://schemas.microsoft.com/office/drawing/2014/chartex" xmlns:cx1="http://schemas.microsoft.com/office/drawing/2015/9/8/chartex" xmlns:cx2="http://schemas.microsoft.com/office/drawing/2015/10/21/chartex" xmlns:cx3="http://schemas.microsoft.com/office/drawing/2016/5/9/chartex" xmlns:cx4="http://schemas.microsoft.com/office/drawing/2016/5/10/chartex" xmlns:cx5="http://schemas.microsoft.com/office/drawing/2016/5/11/chartex" xmlns:cx6="http://schemas.microsoft.com/office/drawing/2016/5/12/chartex" xmlns:cx7="http://schemas.microsoft.com/office/drawing/2016/5/13/chartex" xmlns:cx8="http://schemas.microsoft.com/office/drawing/2016/5/14/chartex" xmlns:mc="http://schemas.openxmlformats.org/markup-compatibility/2006" xmlns:aink="http://schemas.microsoft.com/office/drawing/2016/ink" xmlns:am3d="http://schemas.microsoft.com/office/drawing/2017/model3d" xmlns:o="urn:schemas-microsoft-com:office:office" xmlns:oel="http://schemas.microsoft.com/office/2019/extlst" xmlns:r="http://schemas.openxmlformats.org/officeDocument/2006/relationships" xmlns:m="http://schemas.openxmlformats.org/officeDocument/2006/math" xmlns:v="urn:schemas-microsoft-com:vml" xmlns:wp14="http://schemas.microsoft.com/office/word/2010/wordprocessingDrawing" xmlns:wp="http://schemas.openxmlformats.org/drawingml/2006/wordprocessingDrawing" xmlns:w10="urn:schemas-microsoft-com:office:word" xmlns:w="http://schemas.openxmlformats.org/wordprocessingml/2006/main" xmlns:w14="http://schemas.microsoft.com/office/word/2010/wordml" xmlns:w15="http://schemas.microsoft.com/office/word/2012/wordml" xmlns:w16cex="http://schemas.microsoft.com/office/word/2018/wordml/cex" xmlns:w16cid="http://schemas.microsoft.com/office/word/2016/wordml/cid" xmlns:w16="http://schemas.microsoft.com/office/word/2018/wordml" xmlns:w16du="http://schemas.microsoft.com/office/word/2023/wordml/word16du" xmlns:w16sdtdh="http://schemas.microsoft.com/office/word/2020/wordml/sdtdatahash" xmlns:w16se="http://schemas.microsoft.com/office/word/2015/wordml/symex" xmlns:wpg="http://schemas.microsoft.com/office/word/2010/wordprocessingGroup" xmlns:wpi="http://schemas.microsoft.com/office/word/2010/wordprocessingInk" xmlns:wne="http://schemas.microsoft.com/office/word/2006/wordml" xmlns:wps="http://schemas.microsoft.com/office/word/2010/wordprocessingShape" mc:Ignorable="w14 w15 w16se w16cid w16 w16cex w16sdtdh wp14">
+<w:numbering xmlns:wpc="http://schemas.microsoft.com/office/word/2010/wordprocessingCanvas" xmlns:cx="http://schemas.microsoft.com/office/drawing/2014/chartex" xmlns:cx1="http://schemas.microsoft.com/office/drawing/2015/9/8/chartex" xmlns:cx2="http://schemas.microsoft.com/office/drawing/2015/10/21/chartex" xmlns:cx3="http://schemas.microsoft.com/office/drawing/2016/5/9/chartex" xmlns:cx4="http://schemas.microsoft.com/office/drawing/2016/5/10/chartex" xmlns:cx5="http://schemas.microsoft.com/office/drawing/2016/5/11/chartex" xmlns:cx6="http://schemas.microsoft.com/office/drawing/2016/5/12/chartex" xmlns:cx7="http://schemas.microsoft.com/office/drawing/2016/5/13/chartex" xmlns:cx8="http://schemas.microsoft.com/office/drawing/2016/5/14/chartex" xmlns:mc="http://schemas.openxmlformats.org/markup-compatibility/2006" xmlns:aink="http://schemas.microsoft.com/office/drawing/2016/ink" xmlns:am3d="http://schemas.microsoft.com/office/drawing/2017/model3d" xmlns:o="urn:schemas-microsoft-com:office:office" xmlns:oel="http://schemas.microsoft.com/office/2019/extlst" xmlns:r="http://schemas.openxmlformats.org/officeDocument/2006/relationships" xmlns:m="http://schemas.openxmlformats.org/officeDocument/2006/math" xmlns:v="urn:schemas-microsoft-com:vml" xmlns:wp14="http://schemas.microsoft.com/office/word/2010/wordprocessingDrawing" xmlns:wp="http://schemas.openxmlformats.org/drawingml/2006/wordprocessingDrawing" xmlns:w10="urn:schemas-microsoft-com:office:word" xmlns:w="http://schemas.openxmlformats.org/wordprocessingml/2006/main" xmlns:w14="http://schemas.microsoft.com/office/word/2010/wordml" xmlns:w15="http://schemas.microsoft.com/office/word/2012/wordml" xmlns:w16cex="http://schemas.microsoft.com/office/word/2018/wordml/cex" xmlns:w16cid="http://schemas.microsoft.com/office/word/2016/wordml/cid" xmlns:w16="http://schemas.microsoft.com/office/word/2018/wordml" xmlns:w16sdtdh="http://schemas.microsoft.com/office/word/2020/wordml/sdtdatahash" xmlns:w16se="http://schemas.microsoft.com/office/word/2015/wordml/symex" xmlns:wpg="http://schemas.microsoft.com/office/word/2010/wordprocessingGroup" xmlns:wpi="http://schemas.microsoft.com/office/word/2010/wordprocessingInk" xmlns:wne="http://schemas.microsoft.com/office/word/2006/wordml" xmlns:wps="http://schemas.microsoft.com/office/word/2010/wordprocessingShape" mc:Ignorable="w14 w15 w16se w16cid w16 w16cex w16sdtdh wp14">
   <w:abstractNum w:abstractNumId="0" w15:restartNumberingAfterBreak="0">
     <w:nsid w:val="22E84E53"/>
     <w:multiLevelType w:val="hybridMultilevel"/>

--- a/0 Literature/1 overview of literature.docx
+++ b/0 Literature/1 overview of literature.docx
@@ -90,14 +90,45 @@
           <w:szCs w:val="24"/>
         </w:rPr>
       </w:pPr>
-      <w:r>
-        <w:rPr>
-          <w:rFonts w:ascii="Arial" w:hAnsi="Arial" w:cs="Arial"/>
-          <w:bCs/>
-          <w:sz w:val="24"/>
-          <w:szCs w:val="24"/>
-        </w:rPr>
-        <w:t>Sedarous &amp; Namboodiripad (20</w:t>
+      <w:proofErr w:type="spellStart"/>
+      <w:r>
+        <w:rPr>
+          <w:rFonts w:ascii="Arial" w:hAnsi="Arial" w:cs="Arial"/>
+          <w:bCs/>
+          <w:sz w:val="24"/>
+          <w:szCs w:val="24"/>
+        </w:rPr>
+        <w:t>Sedarous</w:t>
+      </w:r>
+      <w:proofErr w:type="spellEnd"/>
+      <w:r>
+        <w:rPr>
+          <w:rFonts w:ascii="Arial" w:hAnsi="Arial" w:cs="Arial"/>
+          <w:bCs/>
+          <w:sz w:val="24"/>
+          <w:szCs w:val="24"/>
+        </w:rPr>
+        <w:t xml:space="preserve"> &amp; </w:t>
+      </w:r>
+      <w:proofErr w:type="spellStart"/>
+      <w:r>
+        <w:rPr>
+          <w:rFonts w:ascii="Arial" w:hAnsi="Arial" w:cs="Arial"/>
+          <w:bCs/>
+          <w:sz w:val="24"/>
+          <w:szCs w:val="24"/>
+        </w:rPr>
+        <w:t>Namboodiripad</w:t>
+      </w:r>
+      <w:proofErr w:type="spellEnd"/>
+      <w:r>
+        <w:rPr>
+          <w:rFonts w:ascii="Arial" w:hAnsi="Arial" w:cs="Arial"/>
+          <w:bCs/>
+          <w:sz w:val="24"/>
+          <w:szCs w:val="24"/>
+        </w:rPr>
+        <w:t xml:space="preserve"> (20</w:t>
       </w:r>
       <w:r>
         <w:rPr>
@@ -237,7 +268,27 @@
           <w:sz w:val="24"/>
           <w:szCs w:val="24"/>
         </w:rPr>
-        <w:t>Written stimuli limits the research, participation pools, languages to be investigated, etc.</w:t>
+        <w:t xml:space="preserve">Written stimuli </w:t>
+      </w:r>
+      <w:proofErr w:type="gramStart"/>
+      <w:r>
+        <w:rPr>
+          <w:rFonts w:ascii="Arial" w:hAnsi="Arial" w:cs="Arial"/>
+          <w:bCs/>
+          <w:sz w:val="24"/>
+          <w:szCs w:val="24"/>
+        </w:rPr>
+        <w:t>limits</w:t>
+      </w:r>
+      <w:proofErr w:type="gramEnd"/>
+      <w:r>
+        <w:rPr>
+          <w:rFonts w:ascii="Arial" w:hAnsi="Arial" w:cs="Arial"/>
+          <w:bCs/>
+          <w:sz w:val="24"/>
+          <w:szCs w:val="24"/>
+        </w:rPr>
+        <w:t xml:space="preserve"> the research, participation pools, languages to be investigated, etc.</w:t>
       </w:r>
     </w:p>
     <w:p>
@@ -472,7 +523,25 @@
           <w:sz w:val="24"/>
           <w:szCs w:val="24"/>
         </w:rPr>
-        <w:t>Inhale and exhalte between each sentence</w:t>
+        <w:t xml:space="preserve">Inhale and </w:t>
+      </w:r>
+      <w:r>
+        <w:rPr>
+          <w:rFonts w:ascii="Arial" w:hAnsi="Arial" w:cs="Arial"/>
+          <w:bCs/>
+          <w:sz w:val="24"/>
+          <w:szCs w:val="24"/>
+        </w:rPr>
+        <w:t>exhale</w:t>
+      </w:r>
+      <w:r>
+        <w:rPr>
+          <w:rFonts w:ascii="Arial" w:hAnsi="Arial" w:cs="Arial"/>
+          <w:bCs/>
+          <w:sz w:val="24"/>
+          <w:szCs w:val="24"/>
+        </w:rPr>
+        <w:t xml:space="preserve"> between each sentence</w:t>
       </w:r>
     </w:p>
     <w:p>
@@ -706,7 +775,47 @@
           <w:sz w:val="24"/>
           <w:szCs w:val="24"/>
         </w:rPr>
-        <w:t>How to set up the experiment in praat? Pp. 8-9 In Qualtics? Pp. 9-13</w:t>
+        <w:t xml:space="preserve">How to set up the experiment in </w:t>
+      </w:r>
+      <w:proofErr w:type="spellStart"/>
+      <w:r>
+        <w:rPr>
+          <w:rFonts w:ascii="Arial" w:hAnsi="Arial" w:cs="Arial"/>
+          <w:bCs/>
+          <w:sz w:val="24"/>
+          <w:szCs w:val="24"/>
+        </w:rPr>
+        <w:t>praat</w:t>
+      </w:r>
+      <w:proofErr w:type="spellEnd"/>
+      <w:r>
+        <w:rPr>
+          <w:rFonts w:ascii="Arial" w:hAnsi="Arial" w:cs="Arial"/>
+          <w:bCs/>
+          <w:sz w:val="24"/>
+          <w:szCs w:val="24"/>
+        </w:rPr>
+        <w:t xml:space="preserve">? Pp. 8-9 In </w:t>
+      </w:r>
+      <w:proofErr w:type="spellStart"/>
+      <w:r>
+        <w:rPr>
+          <w:rFonts w:ascii="Arial" w:hAnsi="Arial" w:cs="Arial"/>
+          <w:bCs/>
+          <w:sz w:val="24"/>
+          <w:szCs w:val="24"/>
+        </w:rPr>
+        <w:t>Qualtics</w:t>
+      </w:r>
+      <w:proofErr w:type="spellEnd"/>
+      <w:r>
+        <w:rPr>
+          <w:rFonts w:ascii="Arial" w:hAnsi="Arial" w:cs="Arial"/>
+          <w:bCs/>
+          <w:sz w:val="24"/>
+          <w:szCs w:val="24"/>
+        </w:rPr>
+        <w:t>? Pp. 9-13</w:t>
       </w:r>
     </w:p>
     <w:p>
@@ -784,7 +893,27 @@
           <w:sz w:val="24"/>
           <w:szCs w:val="24"/>
         </w:rPr>
-        <w:t>How to use penncontroller for ibex? Pp. 14-17</w:t>
+        <w:t xml:space="preserve">How to use </w:t>
+      </w:r>
+      <w:proofErr w:type="spellStart"/>
+      <w:r>
+        <w:rPr>
+          <w:rFonts w:ascii="Arial" w:hAnsi="Arial" w:cs="Arial"/>
+          <w:bCs/>
+          <w:sz w:val="24"/>
+          <w:szCs w:val="24"/>
+        </w:rPr>
+        <w:t>penncontroller</w:t>
+      </w:r>
+      <w:proofErr w:type="spellEnd"/>
+      <w:r>
+        <w:rPr>
+          <w:rFonts w:ascii="Arial" w:hAnsi="Arial" w:cs="Arial"/>
+          <w:bCs/>
+          <w:sz w:val="24"/>
+          <w:szCs w:val="24"/>
+        </w:rPr>
+        <w:t xml:space="preserve"> for ibex? Pp. 14-17</w:t>
       </w:r>
     </w:p>
     <w:p>
@@ -827,32 +956,51 @@
           <w:sz w:val="24"/>
           <w:szCs w:val="24"/>
         </w:rPr>
-        <w:t>Section 8 of Gibson, Piantadosi, and Fedorenko (2011)</w:t>
-      </w:r>
-    </w:p>
-    <w:p>
-      <w:pPr>
-        <w:spacing w:after="0" w:line="276" w:lineRule="auto"/>
-        <w:jc w:val="both"/>
-        <w:rPr>
-          <w:rFonts w:ascii="Arial" w:hAnsi="Arial" w:cs="Arial"/>
-          <w:bCs/>
-          <w:sz w:val="24"/>
-          <w:szCs w:val="24"/>
-        </w:rPr>
-      </w:pPr>
-    </w:p>
-    <w:p>
-      <w:pPr>
-        <w:spacing w:after="0" w:line="276" w:lineRule="auto"/>
-        <w:jc w:val="both"/>
-        <w:rPr>
-          <w:rFonts w:ascii="Arial" w:hAnsi="Arial" w:cs="Arial"/>
-          <w:bCs/>
-          <w:sz w:val="24"/>
-          <w:szCs w:val="24"/>
-        </w:rPr>
-      </w:pPr>
+        <w:t xml:space="preserve">Section 8 of Gibson, Piantadosi, and </w:t>
+      </w:r>
+      <w:proofErr w:type="spellStart"/>
+      <w:r>
+        <w:rPr>
+          <w:rFonts w:ascii="Arial" w:hAnsi="Arial" w:cs="Arial"/>
+          <w:sz w:val="24"/>
+          <w:szCs w:val="24"/>
+        </w:rPr>
+        <w:t>Fedorenko</w:t>
+      </w:r>
+      <w:proofErr w:type="spellEnd"/>
+      <w:r>
+        <w:rPr>
+          <w:rFonts w:ascii="Arial" w:hAnsi="Arial" w:cs="Arial"/>
+          <w:sz w:val="24"/>
+          <w:szCs w:val="24"/>
+        </w:rPr>
+        <w:t xml:space="preserve"> (2011)</w:t>
+      </w:r>
+    </w:p>
+    <w:p>
+      <w:pPr>
+        <w:spacing w:after="0" w:line="276" w:lineRule="auto"/>
+        <w:jc w:val="both"/>
+        <w:rPr>
+          <w:rFonts w:ascii="Arial" w:hAnsi="Arial" w:cs="Arial"/>
+          <w:bCs/>
+          <w:sz w:val="24"/>
+          <w:szCs w:val="24"/>
+        </w:rPr>
+      </w:pPr>
+    </w:p>
+    <w:p>
+      <w:pPr>
+        <w:spacing w:after="0" w:line="276" w:lineRule="auto"/>
+        <w:jc w:val="both"/>
+        <w:rPr>
+          <w:rFonts w:ascii="Arial" w:hAnsi="Arial" w:cs="Arial"/>
+          <w:bCs/>
+          <w:sz w:val="24"/>
+          <w:szCs w:val="24"/>
+        </w:rPr>
+      </w:pPr>
+      <w:proofErr w:type="spellStart"/>
       <w:r>
         <w:rPr>
           <w:rFonts w:ascii="Arial" w:hAnsi="Arial" w:cs="Arial"/>
@@ -862,6 +1010,7 @@
         </w:rPr>
         <w:t>Bross</w:t>
       </w:r>
+      <w:proofErr w:type="spellEnd"/>
       <w:r>
         <w:rPr>
           <w:rFonts w:ascii="Arial" w:hAnsi="Arial" w:cs="Arial"/>
@@ -939,7 +1088,35 @@
           <w:szCs w:val="24"/>
         </w:rPr>
         <w:lastRenderedPageBreak/>
-        <w:t>In addition to your sentences of interest, include some grammatical and some completely ill-formed sentences -&gt; can be used as anchor values against which to interpret the actual data and to check whether participants filled our the questionnaire randomly or not</w:t>
+        <w:t xml:space="preserve">In addition to your sentences of interest, include some grammatical and some completely ill-formed sentences -&gt; can be used as anchor values against which to interpret the actual data and to check whether participants filled </w:t>
+      </w:r>
+      <w:proofErr w:type="spellStart"/>
+      <w:proofErr w:type="gramStart"/>
+      <w:r>
+        <w:rPr>
+          <w:rFonts w:ascii="Arial" w:hAnsi="Arial" w:cs="Arial"/>
+          <w:sz w:val="24"/>
+          <w:szCs w:val="24"/>
+        </w:rPr>
+        <w:t>our</w:t>
+      </w:r>
+      <w:proofErr w:type="spellEnd"/>
+      <w:r>
+        <w:rPr>
+          <w:rFonts w:ascii="Arial" w:hAnsi="Arial" w:cs="Arial"/>
+          <w:sz w:val="24"/>
+          <w:szCs w:val="24"/>
+        </w:rPr>
+        <w:t xml:space="preserve"> the</w:t>
+      </w:r>
+      <w:proofErr w:type="gramEnd"/>
+      <w:r>
+        <w:rPr>
+          <w:rFonts w:ascii="Arial" w:hAnsi="Arial" w:cs="Arial"/>
+          <w:sz w:val="24"/>
+          <w:szCs w:val="24"/>
+        </w:rPr>
+        <w:t xml:space="preserve"> questionnaire randomly or not</w:t>
       </w:r>
     </w:p>
     <w:p>
@@ -962,7 +1139,43 @@
           <w:sz w:val="24"/>
           <w:szCs w:val="24"/>
         </w:rPr>
-        <w:t>Present participants with acceptable and unacceptable sentences at the beginning of the study (as recommended by Sedarous &amp; Namboodiripad 2019: 6)</w:t>
+        <w:t xml:space="preserve">Present participants with acceptable and unacceptable sentences at the beginning of the study (as recommended by </w:t>
+      </w:r>
+      <w:proofErr w:type="spellStart"/>
+      <w:r>
+        <w:rPr>
+          <w:rFonts w:ascii="Arial" w:hAnsi="Arial" w:cs="Arial"/>
+          <w:sz w:val="24"/>
+          <w:szCs w:val="24"/>
+        </w:rPr>
+        <w:t>Sedarous</w:t>
+      </w:r>
+      <w:proofErr w:type="spellEnd"/>
+      <w:r>
+        <w:rPr>
+          <w:rFonts w:ascii="Arial" w:hAnsi="Arial" w:cs="Arial"/>
+          <w:sz w:val="24"/>
+          <w:szCs w:val="24"/>
+        </w:rPr>
+        <w:t xml:space="preserve"> &amp; </w:t>
+      </w:r>
+      <w:proofErr w:type="spellStart"/>
+      <w:r>
+        <w:rPr>
+          <w:rFonts w:ascii="Arial" w:hAnsi="Arial" w:cs="Arial"/>
+          <w:sz w:val="24"/>
+          <w:szCs w:val="24"/>
+        </w:rPr>
+        <w:t>Namboodiripad</w:t>
+      </w:r>
+      <w:proofErr w:type="spellEnd"/>
+      <w:r>
+        <w:rPr>
+          <w:rFonts w:ascii="Arial" w:hAnsi="Arial" w:cs="Arial"/>
+          <w:sz w:val="24"/>
+          <w:szCs w:val="24"/>
+        </w:rPr>
+        <w:t xml:space="preserve"> 2019: 6)</w:t>
       </w:r>
     </w:p>
     <w:p>
@@ -1010,7 +1223,25 @@
           <w:sz w:val="24"/>
           <w:szCs w:val="24"/>
         </w:rPr>
-        <w:t xml:space="preserve"> (own emphasis) </w:t>
+        <w:t xml:space="preserve"> (</w:t>
+      </w:r>
+      <w:proofErr w:type="gramStart"/>
+      <w:r>
+        <w:rPr>
+          <w:rFonts w:ascii="Arial" w:hAnsi="Arial" w:cs="Arial"/>
+          <w:sz w:val="24"/>
+          <w:szCs w:val="24"/>
+        </w:rPr>
+        <w:t>own</w:t>
+      </w:r>
+      <w:proofErr w:type="gramEnd"/>
+      <w:r>
+        <w:rPr>
+          <w:rFonts w:ascii="Arial" w:hAnsi="Arial" w:cs="Arial"/>
+          <w:sz w:val="24"/>
+          <w:szCs w:val="24"/>
+        </w:rPr>
+        <w:t xml:space="preserve"> emphasis) </w:t>
       </w:r>
       <w:r>
         <w:rPr>
@@ -1131,7 +1362,25 @@
           <w:sz w:val="24"/>
           <w:szCs w:val="24"/>
         </w:rPr>
-        <w:t>Specialized role approach: prosodic boundaries determines(?) hierarchical structure, but pitch accents determines accessibility of a constituent</w:t>
+        <w:t xml:space="preserve">Specialized role approach: prosodic boundaries </w:t>
+      </w:r>
+      <w:proofErr w:type="gramStart"/>
+      <w:r>
+        <w:rPr>
+          <w:rFonts w:ascii="Arial" w:hAnsi="Arial" w:cs="Arial"/>
+          <w:sz w:val="24"/>
+          <w:szCs w:val="24"/>
+        </w:rPr>
+        <w:t>determines</w:t>
+      </w:r>
+      <w:proofErr w:type="gramEnd"/>
+      <w:r>
+        <w:rPr>
+          <w:rFonts w:ascii="Arial" w:hAnsi="Arial" w:cs="Arial"/>
+          <w:sz w:val="24"/>
+          <w:szCs w:val="24"/>
+        </w:rPr>
+        <w:t>(?) hierarchical structure, but pitch accents determines accessibility of a constituent</w:t>
       </w:r>
     </w:p>
     <w:p>
@@ -1301,8 +1550,18 @@
           <w:sz w:val="24"/>
           <w:szCs w:val="24"/>
         </w:rPr>
-        <w:t>Experiment 3: testing the influence of pitch accent on interpretation of ambiguous replacives</w:t>
-      </w:r>
+        <w:t xml:space="preserve">Experiment 3: testing the influence of pitch accent on interpretation of ambiguous </w:t>
+      </w:r>
+      <w:proofErr w:type="spellStart"/>
+      <w:r>
+        <w:rPr>
+          <w:rFonts w:ascii="Arial" w:hAnsi="Arial" w:cs="Arial"/>
+          <w:sz w:val="24"/>
+          <w:szCs w:val="24"/>
+        </w:rPr>
+        <w:t>replacives</w:t>
+      </w:r>
+      <w:proofErr w:type="spellEnd"/>
     </w:p>
     <w:p>
       <w:pPr>
@@ -1347,7 +1606,25 @@
           <w:sz w:val="24"/>
           <w:szCs w:val="24"/>
         </w:rPr>
-        <w:t>Set-up similar to Exp. 1 but including pitch accents</w:t>
+        <w:t xml:space="preserve">Set-up </w:t>
+      </w:r>
+      <w:proofErr w:type="gramStart"/>
+      <w:r>
+        <w:rPr>
+          <w:rFonts w:ascii="Arial" w:hAnsi="Arial" w:cs="Arial"/>
+          <w:sz w:val="24"/>
+          <w:szCs w:val="24"/>
+        </w:rPr>
+        <w:t>similar to</w:t>
+      </w:r>
+      <w:proofErr w:type="gramEnd"/>
+      <w:r>
+        <w:rPr>
+          <w:rFonts w:ascii="Arial" w:hAnsi="Arial" w:cs="Arial"/>
+          <w:sz w:val="24"/>
+          <w:szCs w:val="24"/>
+        </w:rPr>
+        <w:t xml:space="preserve"> Exp. 1 but including pitch accents</w:t>
       </w:r>
     </w:p>
     <w:p>
@@ -1370,7 +1647,23 @@
           <w:sz w:val="24"/>
           <w:szCs w:val="24"/>
         </w:rPr>
-        <w:t>Position of pitch accent significantly affected the choise of correlate of the replacive</w:t>
+        <w:t xml:space="preserve">Position of pitch accent significantly affected the </w:t>
+      </w:r>
+      <w:r>
+        <w:rPr>
+          <w:rFonts w:ascii="Arial" w:hAnsi="Arial" w:cs="Arial"/>
+          <w:sz w:val="24"/>
+          <w:szCs w:val="24"/>
+        </w:rPr>
+        <w:t>choice</w:t>
+      </w:r>
+      <w:r>
+        <w:rPr>
+          <w:rFonts w:ascii="Arial" w:hAnsi="Arial" w:cs="Arial"/>
+          <w:sz w:val="24"/>
+          <w:szCs w:val="24"/>
+        </w:rPr>
+        <w:t xml:space="preserve"> of correlate of the replacive</w:t>
       </w:r>
     </w:p>
     <w:p>
@@ -1526,13 +1819,41 @@
           <w:szCs w:val="24"/>
         </w:rPr>
       </w:pPr>
-      <w:r>
-        <w:rPr>
-          <w:rFonts w:ascii="Arial" w:hAnsi="Arial" w:cs="Arial"/>
-          <w:sz w:val="24"/>
-          <w:szCs w:val="24"/>
-        </w:rPr>
-        <w:t>Brechtbau, Signatur: GJ 600.412 b</w:t>
+      <w:proofErr w:type="spellStart"/>
+      <w:r>
+        <w:rPr>
+          <w:rFonts w:ascii="Arial" w:hAnsi="Arial" w:cs="Arial"/>
+          <w:sz w:val="24"/>
+          <w:szCs w:val="24"/>
+        </w:rPr>
+        <w:t>Brechtbau</w:t>
+      </w:r>
+      <w:proofErr w:type="spellEnd"/>
+      <w:r>
+        <w:rPr>
+          <w:rFonts w:ascii="Arial" w:hAnsi="Arial" w:cs="Arial"/>
+          <w:sz w:val="24"/>
+          <w:szCs w:val="24"/>
+        </w:rPr>
+        <w:t xml:space="preserve">, </w:t>
+      </w:r>
+      <w:proofErr w:type="spellStart"/>
+      <w:r>
+        <w:rPr>
+          <w:rFonts w:ascii="Arial" w:hAnsi="Arial" w:cs="Arial"/>
+          <w:sz w:val="24"/>
+          <w:szCs w:val="24"/>
+        </w:rPr>
+        <w:t>Signatur</w:t>
+      </w:r>
+      <w:proofErr w:type="spellEnd"/>
+      <w:r>
+        <w:rPr>
+          <w:rFonts w:ascii="Arial" w:hAnsi="Arial" w:cs="Arial"/>
+          <w:sz w:val="24"/>
+          <w:szCs w:val="24"/>
+        </w:rPr>
+        <w:t>: GJ 600.412 b</w:t>
       </w:r>
     </w:p>
     <w:p>
@@ -1556,7 +1877,25 @@
           <w:sz w:val="24"/>
           <w:szCs w:val="24"/>
         </w:rPr>
-        <w:t>1999 version ausleihbar in UB</w:t>
+        <w:t xml:space="preserve">1999 version </w:t>
+      </w:r>
+      <w:proofErr w:type="spellStart"/>
+      <w:r>
+        <w:rPr>
+          <w:rFonts w:ascii="Arial" w:hAnsi="Arial" w:cs="Arial"/>
+          <w:sz w:val="24"/>
+          <w:szCs w:val="24"/>
+        </w:rPr>
+        <w:t>ausleihbar</w:t>
+      </w:r>
+      <w:proofErr w:type="spellEnd"/>
+      <w:r>
+        <w:rPr>
+          <w:rFonts w:ascii="Arial" w:hAnsi="Arial" w:cs="Arial"/>
+          <w:sz w:val="24"/>
+          <w:szCs w:val="24"/>
+        </w:rPr>
+        <w:t xml:space="preserve"> in UB</w:t>
       </w:r>
     </w:p>
     <w:p>
@@ -1887,6 +2226,7 @@
           <w14:ligatures w14:val="none"/>
         </w:rPr>
       </w:pPr>
+      <w:proofErr w:type="spellStart"/>
       <w:r>
         <w:rPr>
           <w:rFonts w:ascii="Arial" w:hAnsi="Arial" w:cs="Arial"/>
@@ -1895,7 +2235,18 @@
           <w:szCs w:val="24"/>
           <w:lang w:val="de-DE"/>
         </w:rPr>
-        <w:t xml:space="preserve">Signature: </w:t>
+        <w:t>Signature</w:t>
+      </w:r>
+      <w:proofErr w:type="spellEnd"/>
+      <w:r>
+        <w:rPr>
+          <w:rFonts w:ascii="Arial" w:hAnsi="Arial" w:cs="Arial"/>
+          <w:bCs/>
+          <w:sz w:val="24"/>
+          <w:szCs w:val="24"/>
+          <w:lang w:val="de-DE"/>
+        </w:rPr>
+        <w:t xml:space="preserve">: </w:t>
       </w:r>
       <w:r>
         <w:rPr>
@@ -1959,7 +2310,27 @@
           <w:sz w:val="24"/>
           <w:szCs w:val="24"/>
         </w:rPr>
-        <w:t>Griffiths &amp; Lipták 2014</w:t>
+        <w:t xml:space="preserve">Griffiths &amp; </w:t>
+      </w:r>
+      <w:proofErr w:type="spellStart"/>
+      <w:r>
+        <w:rPr>
+          <w:rFonts w:ascii="Arial" w:hAnsi="Arial" w:cs="Arial"/>
+          <w:bCs/>
+          <w:sz w:val="24"/>
+          <w:szCs w:val="24"/>
+        </w:rPr>
+        <w:t>Lipták</w:t>
+      </w:r>
+      <w:proofErr w:type="spellEnd"/>
+      <w:r>
+        <w:rPr>
+          <w:rFonts w:ascii="Arial" w:hAnsi="Arial" w:cs="Arial"/>
+          <w:bCs/>
+          <w:sz w:val="24"/>
+          <w:szCs w:val="24"/>
+        </w:rPr>
+        <w:t xml:space="preserve"> 2014</w:t>
       </w:r>
     </w:p>
     <w:p>
@@ -2520,7 +2891,25 @@
           <w:sz w:val="24"/>
           <w:szCs w:val="24"/>
         </w:rPr>
-        <w:t>ş &amp; Lipták 2023</w:t>
+        <w:t xml:space="preserve">ş &amp; </w:t>
+      </w:r>
+      <w:proofErr w:type="spellStart"/>
+      <w:r>
+        <w:rPr>
+          <w:rFonts w:ascii="Arial" w:hAnsi="Arial" w:cs="Arial"/>
+          <w:sz w:val="24"/>
+          <w:szCs w:val="24"/>
+        </w:rPr>
+        <w:t>Lipták</w:t>
+      </w:r>
+      <w:proofErr w:type="spellEnd"/>
+      <w:r>
+        <w:rPr>
+          <w:rFonts w:ascii="Arial" w:hAnsi="Arial" w:cs="Arial"/>
+          <w:sz w:val="24"/>
+          <w:szCs w:val="24"/>
+        </w:rPr>
+        <w:t xml:space="preserve"> 2023</w:t>
       </w:r>
     </w:p>
     <w:p>
@@ -2821,15 +3210,27 @@
           <w:szCs w:val="24"/>
         </w:rPr>
       </w:pPr>
-      <w:r>
-        <w:rPr>
-          <w:rFonts w:ascii="Arial" w:hAnsi="Arial" w:cs="Arial"/>
-          <w:bCs/>
-          <w:color w:val="808080" w:themeColor="background1" w:themeShade="80"/>
-          <w:sz w:val="24"/>
-          <w:szCs w:val="24"/>
-        </w:rPr>
-        <w:t>Krifka 2008</w:t>
+      <w:proofErr w:type="spellStart"/>
+      <w:r>
+        <w:rPr>
+          <w:rFonts w:ascii="Arial" w:hAnsi="Arial" w:cs="Arial"/>
+          <w:bCs/>
+          <w:color w:val="808080" w:themeColor="background1" w:themeShade="80"/>
+          <w:sz w:val="24"/>
+          <w:szCs w:val="24"/>
+        </w:rPr>
+        <w:t>Krifka</w:t>
+      </w:r>
+      <w:proofErr w:type="spellEnd"/>
+      <w:r>
+        <w:rPr>
+          <w:rFonts w:ascii="Arial" w:hAnsi="Arial" w:cs="Arial"/>
+          <w:bCs/>
+          <w:color w:val="808080" w:themeColor="background1" w:themeShade="80"/>
+          <w:sz w:val="24"/>
+          <w:szCs w:val="24"/>
+        </w:rPr>
+        <w:t xml:space="preserve"> 2008</w:t>
       </w:r>
     </w:p>
     <w:p>
@@ -2864,7 +3265,25 @@
           <w:color w:val="808080" w:themeColor="background1" w:themeShade="80"/>
           <w:szCs w:val="24"/>
         </w:rPr>
-        <w:t>property F of an expression α is a Focus property iff F signals</w:t>
+        <w:t xml:space="preserve">property F of an expression α is a Focus property </w:t>
+      </w:r>
+      <w:proofErr w:type="spellStart"/>
+      <w:r>
+        <w:rPr>
+          <w:rFonts w:cs="Arial"/>
+          <w:color w:val="808080" w:themeColor="background1" w:themeShade="80"/>
+          <w:szCs w:val="24"/>
+        </w:rPr>
+        <w:t>iff</w:t>
+      </w:r>
+      <w:proofErr w:type="spellEnd"/>
+      <w:r>
+        <w:rPr>
+          <w:rFonts w:cs="Arial"/>
+          <w:color w:val="808080" w:themeColor="background1" w:themeShade="80"/>
+          <w:szCs w:val="24"/>
+        </w:rPr>
+        <w:t xml:space="preserve"> F signals</w:t>
       </w:r>
     </w:p>
     <w:p>
@@ -2936,43 +3355,73 @@
           <w:color w:val="808080" w:themeColor="background1" w:themeShade="80"/>
           <w:szCs w:val="24"/>
         </w:rPr>
-        <w:t>(Krifka 2008, p. 248, emphasis removed)</w:t>
-      </w:r>
-    </w:p>
-    <w:p>
-      <w:pPr>
-        <w:spacing w:after="0" w:line="276" w:lineRule="auto"/>
-        <w:jc w:val="both"/>
-        <w:rPr>
-          <w:rFonts w:ascii="Arial" w:hAnsi="Arial" w:cs="Arial"/>
-          <w:bCs/>
-          <w:color w:val="808080" w:themeColor="background1" w:themeShade="80"/>
-          <w:sz w:val="24"/>
-          <w:szCs w:val="24"/>
-        </w:rPr>
-      </w:pPr>
-    </w:p>
-    <w:p>
-      <w:pPr>
-        <w:spacing w:after="0" w:line="276" w:lineRule="auto"/>
-        <w:jc w:val="both"/>
-        <w:rPr>
-          <w:rFonts w:ascii="Arial" w:hAnsi="Arial" w:cs="Arial"/>
-          <w:bCs/>
-          <w:color w:val="808080" w:themeColor="background1" w:themeShade="80"/>
-          <w:sz w:val="24"/>
-          <w:szCs w:val="24"/>
-        </w:rPr>
-      </w:pPr>
-      <w:r>
-        <w:rPr>
-          <w:rFonts w:ascii="Arial" w:hAnsi="Arial" w:cs="Arial"/>
-          <w:bCs/>
-          <w:color w:val="808080" w:themeColor="background1" w:themeShade="80"/>
-          <w:sz w:val="24"/>
-          <w:szCs w:val="24"/>
-        </w:rPr>
-        <w:t>Katzir 2014</w:t>
+        <w:t>(</w:t>
+      </w:r>
+      <w:proofErr w:type="spellStart"/>
+      <w:r>
+        <w:rPr>
+          <w:rFonts w:cs="Arial"/>
+          <w:color w:val="808080" w:themeColor="background1" w:themeShade="80"/>
+          <w:szCs w:val="24"/>
+        </w:rPr>
+        <w:t>Krifka</w:t>
+      </w:r>
+      <w:proofErr w:type="spellEnd"/>
+      <w:r>
+        <w:rPr>
+          <w:rFonts w:cs="Arial"/>
+          <w:color w:val="808080" w:themeColor="background1" w:themeShade="80"/>
+          <w:szCs w:val="24"/>
+        </w:rPr>
+        <w:t xml:space="preserve"> 2008, p. 248, emphasis removed)</w:t>
+      </w:r>
+    </w:p>
+    <w:p>
+      <w:pPr>
+        <w:spacing w:after="0" w:line="276" w:lineRule="auto"/>
+        <w:jc w:val="both"/>
+        <w:rPr>
+          <w:rFonts w:ascii="Arial" w:hAnsi="Arial" w:cs="Arial"/>
+          <w:bCs/>
+          <w:color w:val="808080" w:themeColor="background1" w:themeShade="80"/>
+          <w:sz w:val="24"/>
+          <w:szCs w:val="24"/>
+        </w:rPr>
+      </w:pPr>
+    </w:p>
+    <w:p>
+      <w:pPr>
+        <w:spacing w:after="0" w:line="276" w:lineRule="auto"/>
+        <w:jc w:val="both"/>
+        <w:rPr>
+          <w:rFonts w:ascii="Arial" w:hAnsi="Arial" w:cs="Arial"/>
+          <w:bCs/>
+          <w:color w:val="808080" w:themeColor="background1" w:themeShade="80"/>
+          <w:sz w:val="24"/>
+          <w:szCs w:val="24"/>
+        </w:rPr>
+      </w:pPr>
+      <w:proofErr w:type="spellStart"/>
+      <w:r>
+        <w:rPr>
+          <w:rFonts w:ascii="Arial" w:hAnsi="Arial" w:cs="Arial"/>
+          <w:bCs/>
+          <w:color w:val="808080" w:themeColor="background1" w:themeShade="80"/>
+          <w:sz w:val="24"/>
+          <w:szCs w:val="24"/>
+        </w:rPr>
+        <w:t>Katzir</w:t>
+      </w:r>
+      <w:proofErr w:type="spellEnd"/>
+      <w:r>
+        <w:rPr>
+          <w:rFonts w:ascii="Arial" w:hAnsi="Arial" w:cs="Arial"/>
+          <w:bCs/>
+          <w:color w:val="808080" w:themeColor="background1" w:themeShade="80"/>
+          <w:sz w:val="24"/>
+          <w:szCs w:val="24"/>
+        </w:rPr>
+        <w:t xml:space="preserve"> 2014</w:t>
       </w:r>
     </w:p>
     <w:p>
@@ -3054,14 +3503,25 @@
           <w:szCs w:val="24"/>
         </w:rPr>
       </w:pPr>
-      <w:r>
-        <w:rPr>
-          <w:rFonts w:ascii="Arial" w:hAnsi="Arial" w:cs="Arial"/>
-          <w:bCs/>
-          <w:sz w:val="24"/>
-          <w:szCs w:val="24"/>
-        </w:rPr>
-        <w:t>Vallduvi 1992</w:t>
+      <w:proofErr w:type="spellStart"/>
+      <w:r>
+        <w:rPr>
+          <w:rFonts w:ascii="Arial" w:hAnsi="Arial" w:cs="Arial"/>
+          <w:bCs/>
+          <w:sz w:val="24"/>
+          <w:szCs w:val="24"/>
+        </w:rPr>
+        <w:t>Vallduvi</w:t>
+      </w:r>
+      <w:proofErr w:type="spellEnd"/>
+      <w:r>
+        <w:rPr>
+          <w:rFonts w:ascii="Arial" w:hAnsi="Arial" w:cs="Arial"/>
+          <w:bCs/>
+          <w:sz w:val="24"/>
+          <w:szCs w:val="24"/>
+        </w:rPr>
+        <w:t xml:space="preserve"> 1992</w:t>
       </w:r>
     </w:p>
     <w:p>
@@ -3265,42 +3725,74 @@
           <w:sz w:val="24"/>
           <w:szCs w:val="24"/>
         </w:rPr>
-        <w:t>Contrastive focus marking […] indicate[s] […] acontrast between the information conveyed by the speaker in asserting α and the assumed expectation state of the hearer: the speaker marks the content of α as— in her view—unlikely to be expected by the hearer, thus preparing the scene for a swifter update of the common ground</w:t>
-      </w:r>
-    </w:p>
-    <w:p>
-      <w:pPr>
-        <w:spacing w:after="0" w:line="276" w:lineRule="auto"/>
-        <w:jc w:val="both"/>
-        <w:rPr>
-          <w:rFonts w:ascii="Arial" w:hAnsi="Arial" w:cs="Arial"/>
-          <w:bCs/>
-          <w:sz w:val="24"/>
-          <w:szCs w:val="24"/>
-        </w:rPr>
-      </w:pPr>
-    </w:p>
-    <w:p>
-      <w:pPr>
-        <w:spacing w:after="0" w:line="276" w:lineRule="auto"/>
-        <w:jc w:val="both"/>
-        <w:rPr>
-          <w:rFonts w:ascii="Arial" w:hAnsi="Arial" w:cs="Arial"/>
-          <w:bCs/>
-          <w:color w:val="808080" w:themeColor="background1" w:themeShade="80"/>
-          <w:sz w:val="24"/>
-          <w:szCs w:val="24"/>
-        </w:rPr>
-      </w:pPr>
-      <w:r>
-        <w:rPr>
-          <w:rFonts w:ascii="Arial" w:hAnsi="Arial" w:cs="Arial"/>
-          <w:bCs/>
-          <w:color w:val="808080" w:themeColor="background1" w:themeShade="80"/>
-          <w:sz w:val="24"/>
-          <w:szCs w:val="24"/>
-        </w:rPr>
-        <w:t>Steube (2001)</w:t>
+        <w:t xml:space="preserve">Contrastive focus marking […] indicate[s] […] </w:t>
+      </w:r>
+      <w:proofErr w:type="spellStart"/>
+      <w:r>
+        <w:rPr>
+          <w:rFonts w:ascii="Arial" w:hAnsi="Arial" w:cs="Arial"/>
+          <w:color w:val="808080" w:themeColor="background1" w:themeShade="80"/>
+          <w:sz w:val="24"/>
+          <w:szCs w:val="24"/>
+        </w:rPr>
+        <w:t>acontrast</w:t>
+      </w:r>
+      <w:proofErr w:type="spellEnd"/>
+      <w:r>
+        <w:rPr>
+          <w:rFonts w:ascii="Arial" w:hAnsi="Arial" w:cs="Arial"/>
+          <w:color w:val="808080" w:themeColor="background1" w:themeShade="80"/>
+          <w:sz w:val="24"/>
+          <w:szCs w:val="24"/>
+        </w:rPr>
+        <w:t xml:space="preserve"> between the information conveyed by the speaker in asserting α and the assumed expectation state of the hearer: the speaker marks the content of α as— in her view—unlikely to be expected by the hearer, thus preparing the scene for a swifter update of the common ground</w:t>
+      </w:r>
+    </w:p>
+    <w:p>
+      <w:pPr>
+        <w:spacing w:after="0" w:line="276" w:lineRule="auto"/>
+        <w:jc w:val="both"/>
+        <w:rPr>
+          <w:rFonts w:ascii="Arial" w:hAnsi="Arial" w:cs="Arial"/>
+          <w:bCs/>
+          <w:sz w:val="24"/>
+          <w:szCs w:val="24"/>
+        </w:rPr>
+      </w:pPr>
+    </w:p>
+    <w:p>
+      <w:pPr>
+        <w:spacing w:after="0" w:line="276" w:lineRule="auto"/>
+        <w:jc w:val="both"/>
+        <w:rPr>
+          <w:rFonts w:ascii="Arial" w:hAnsi="Arial" w:cs="Arial"/>
+          <w:bCs/>
+          <w:color w:val="808080" w:themeColor="background1" w:themeShade="80"/>
+          <w:sz w:val="24"/>
+          <w:szCs w:val="24"/>
+        </w:rPr>
+      </w:pPr>
+      <w:proofErr w:type="spellStart"/>
+      <w:r>
+        <w:rPr>
+          <w:rFonts w:ascii="Arial" w:hAnsi="Arial" w:cs="Arial"/>
+          <w:bCs/>
+          <w:color w:val="808080" w:themeColor="background1" w:themeShade="80"/>
+          <w:sz w:val="24"/>
+          <w:szCs w:val="24"/>
+        </w:rPr>
+        <w:t>Steube</w:t>
+      </w:r>
+      <w:proofErr w:type="spellEnd"/>
+      <w:r>
+        <w:rPr>
+          <w:rFonts w:ascii="Arial" w:hAnsi="Arial" w:cs="Arial"/>
+          <w:bCs/>
+          <w:color w:val="808080" w:themeColor="background1" w:themeShade="80"/>
+          <w:sz w:val="24"/>
+          <w:szCs w:val="24"/>
+        </w:rPr>
+        <w:t xml:space="preserve"> (2001)</w:t>
       </w:r>
     </w:p>
     <w:p>
@@ -3320,15 +3812,49 @@
           <w:szCs w:val="24"/>
         </w:rPr>
       </w:pPr>
-      <w:r>
-        <w:rPr>
-          <w:rFonts w:ascii="Arial" w:hAnsi="Arial" w:cs="Arial"/>
-          <w:bCs/>
-          <w:color w:val="808080" w:themeColor="background1" w:themeShade="80"/>
-          <w:sz w:val="24"/>
-          <w:szCs w:val="24"/>
-        </w:rPr>
-        <w:t>Coorigendum and corrigens in German</w:t>
+      <w:proofErr w:type="spellStart"/>
+      <w:r>
+        <w:rPr>
+          <w:rFonts w:ascii="Arial" w:hAnsi="Arial" w:cs="Arial"/>
+          <w:bCs/>
+          <w:color w:val="808080" w:themeColor="background1" w:themeShade="80"/>
+          <w:sz w:val="24"/>
+          <w:szCs w:val="24"/>
+        </w:rPr>
+        <w:t>Coorigendum</w:t>
+      </w:r>
+      <w:proofErr w:type="spellEnd"/>
+      <w:r>
+        <w:rPr>
+          <w:rFonts w:ascii="Arial" w:hAnsi="Arial" w:cs="Arial"/>
+          <w:bCs/>
+          <w:color w:val="808080" w:themeColor="background1" w:themeShade="80"/>
+          <w:sz w:val="24"/>
+          <w:szCs w:val="24"/>
+        </w:rPr>
+        <w:t xml:space="preserve"> and </w:t>
+      </w:r>
+      <w:proofErr w:type="spellStart"/>
+      <w:r>
+        <w:rPr>
+          <w:rFonts w:ascii="Arial" w:hAnsi="Arial" w:cs="Arial"/>
+          <w:bCs/>
+          <w:color w:val="808080" w:themeColor="background1" w:themeShade="80"/>
+          <w:sz w:val="24"/>
+          <w:szCs w:val="24"/>
+        </w:rPr>
+        <w:t>corrigens</w:t>
+      </w:r>
+      <w:proofErr w:type="spellEnd"/>
+      <w:r>
+        <w:rPr>
+          <w:rFonts w:ascii="Arial" w:hAnsi="Arial" w:cs="Arial"/>
+          <w:bCs/>
+          <w:color w:val="808080" w:themeColor="background1" w:themeShade="80"/>
+          <w:sz w:val="24"/>
+          <w:szCs w:val="24"/>
+        </w:rPr>
+        <w:t xml:space="preserve"> in German</w:t>
       </w:r>
     </w:p>
     <w:p>
@@ -3469,7 +3995,47 @@
           <w:sz w:val="24"/>
           <w:szCs w:val="24"/>
         </w:rPr>
-        <w:t>Contrastive focus has been characterized phonologically with a L + H* pitch for English and German, other propose a postfocal metrical deaccentuation for contrast in German (p. 1529)</w:t>
+        <w:t xml:space="preserve">Contrastive focus has been characterized phonologically with a L + H* pitch for English and German, other propose a </w:t>
+      </w:r>
+      <w:proofErr w:type="spellStart"/>
+      <w:r>
+        <w:rPr>
+          <w:rFonts w:ascii="Arial" w:hAnsi="Arial" w:cs="Arial"/>
+          <w:bCs/>
+          <w:sz w:val="24"/>
+          <w:szCs w:val="24"/>
+        </w:rPr>
+        <w:t>postfocal</w:t>
+      </w:r>
+      <w:proofErr w:type="spellEnd"/>
+      <w:r>
+        <w:rPr>
+          <w:rFonts w:ascii="Arial" w:hAnsi="Arial" w:cs="Arial"/>
+          <w:bCs/>
+          <w:sz w:val="24"/>
+          <w:szCs w:val="24"/>
+        </w:rPr>
+        <w:t xml:space="preserve"> metrical </w:t>
+      </w:r>
+      <w:proofErr w:type="spellStart"/>
+      <w:r>
+        <w:rPr>
+          <w:rFonts w:ascii="Arial" w:hAnsi="Arial" w:cs="Arial"/>
+          <w:bCs/>
+          <w:sz w:val="24"/>
+          <w:szCs w:val="24"/>
+        </w:rPr>
+        <w:t>deaccentuation</w:t>
+      </w:r>
+      <w:proofErr w:type="spellEnd"/>
+      <w:r>
+        <w:rPr>
+          <w:rFonts w:ascii="Arial" w:hAnsi="Arial" w:cs="Arial"/>
+          <w:bCs/>
+          <w:sz w:val="24"/>
+          <w:szCs w:val="24"/>
+        </w:rPr>
+        <w:t xml:space="preserve"> for contrast in German (p. 1529)</w:t>
       </w:r>
     </w:p>
     <w:p>
@@ -3495,7 +4061,27 @@
           <w:sz w:val="24"/>
           <w:szCs w:val="24"/>
         </w:rPr>
-        <w:t>correction contrast is characterized acoustically as an increase in duration on the focal word plus a postfocal flattening of the F0-contour (p. 1529)</w:t>
+        <w:t xml:space="preserve">correction contrast is characterized acoustically as an increase in duration on the focal word plus a </w:t>
+      </w:r>
+      <w:proofErr w:type="spellStart"/>
+      <w:r>
+        <w:rPr>
+          <w:rFonts w:ascii="Arial" w:hAnsi="Arial" w:cs="Arial"/>
+          <w:bCs/>
+          <w:sz w:val="24"/>
+          <w:szCs w:val="24"/>
+        </w:rPr>
+        <w:t>postfocal</w:t>
+      </w:r>
+      <w:proofErr w:type="spellEnd"/>
+      <w:r>
+        <w:rPr>
+          <w:rFonts w:ascii="Arial" w:hAnsi="Arial" w:cs="Arial"/>
+          <w:bCs/>
+          <w:sz w:val="24"/>
+          <w:szCs w:val="24"/>
+        </w:rPr>
+        <w:t xml:space="preserve"> flattening of the F0-contour (p. 1529)</w:t>
       </w:r>
     </w:p>
     <w:p>
@@ -3520,7 +4106,43 @@
           <w:sz w:val="24"/>
           <w:szCs w:val="24"/>
         </w:rPr>
-        <w:t>results clearly indicate a preference for those environments where a deaccentuation of the postfocal domain and a further durational increase of the focal syllable was employed (p. 1532)</w:t>
+        <w:t xml:space="preserve">results clearly indicate a preference for those environments where a </w:t>
+      </w:r>
+      <w:proofErr w:type="spellStart"/>
+      <w:r>
+        <w:rPr>
+          <w:rFonts w:ascii="Arial" w:hAnsi="Arial" w:cs="Arial"/>
+          <w:sz w:val="24"/>
+          <w:szCs w:val="24"/>
+        </w:rPr>
+        <w:t>deaccentuation</w:t>
+      </w:r>
+      <w:proofErr w:type="spellEnd"/>
+      <w:r>
+        <w:rPr>
+          <w:rFonts w:ascii="Arial" w:hAnsi="Arial" w:cs="Arial"/>
+          <w:sz w:val="24"/>
+          <w:szCs w:val="24"/>
+        </w:rPr>
+        <w:t xml:space="preserve"> of the </w:t>
+      </w:r>
+      <w:proofErr w:type="spellStart"/>
+      <w:r>
+        <w:rPr>
+          <w:rFonts w:ascii="Arial" w:hAnsi="Arial" w:cs="Arial"/>
+          <w:sz w:val="24"/>
+          <w:szCs w:val="24"/>
+        </w:rPr>
+        <w:t>postfocal</w:t>
+      </w:r>
+      <w:proofErr w:type="spellEnd"/>
+      <w:r>
+        <w:rPr>
+          <w:rFonts w:ascii="Arial" w:hAnsi="Arial" w:cs="Arial"/>
+          <w:sz w:val="24"/>
+          <w:szCs w:val="24"/>
+        </w:rPr>
+        <w:t xml:space="preserve"> domain and a further durational increase of the focal syllable was employed (p. 1532)</w:t>
       </w:r>
     </w:p>
     <w:p>
@@ -3678,14 +4300,25 @@
           <w:szCs w:val="24"/>
         </w:rPr>
       </w:pPr>
-      <w:r>
-        <w:rPr>
-          <w:rFonts w:ascii="Arial" w:hAnsi="Arial" w:cs="Arial"/>
-          <w:bCs/>
-          <w:sz w:val="24"/>
-          <w:szCs w:val="24"/>
-        </w:rPr>
-        <w:t>Konietzko &amp; Winkler (2010)</w:t>
+      <w:proofErr w:type="spellStart"/>
+      <w:r>
+        <w:rPr>
+          <w:rFonts w:ascii="Arial" w:hAnsi="Arial" w:cs="Arial"/>
+          <w:bCs/>
+          <w:sz w:val="24"/>
+          <w:szCs w:val="24"/>
+        </w:rPr>
+        <w:t>Konietzko</w:t>
+      </w:r>
+      <w:proofErr w:type="spellEnd"/>
+      <w:r>
+        <w:rPr>
+          <w:rFonts w:ascii="Arial" w:hAnsi="Arial" w:cs="Arial"/>
+          <w:bCs/>
+          <w:sz w:val="24"/>
+          <w:szCs w:val="24"/>
+        </w:rPr>
+        <w:t xml:space="preserve"> &amp; Winkler (2010)</w:t>
       </w:r>
     </w:p>
     <w:p>
@@ -3809,6 +4442,7 @@
           <w:szCs w:val="24"/>
         </w:rPr>
       </w:pPr>
+      <w:proofErr w:type="spellStart"/>
       <w:r>
         <w:rPr>
           <w:rFonts w:ascii="Arial" w:hAnsi="Arial" w:cs="Arial"/>
@@ -3818,6 +4452,7 @@
         </w:rPr>
         <w:t>ToBI</w:t>
       </w:r>
+      <w:proofErr w:type="spellEnd"/>
     </w:p>
     <w:p>
       <w:pPr>
@@ -4728,13 +5363,23 @@
           <w:szCs w:val="24"/>
         </w:rPr>
       </w:pPr>
-      <w:r>
-        <w:rPr>
-          <w:rFonts w:ascii="Arial" w:hAnsi="Arial" w:cs="Arial"/>
-          <w:sz w:val="24"/>
-          <w:szCs w:val="24"/>
-        </w:rPr>
-        <w:t xml:space="preserve">i. e., investigating how contrastive pitch accent location interacts with global preferences for local correlates in the </w:t>
+      <w:proofErr w:type="spellStart"/>
+      <w:r>
+        <w:rPr>
+          <w:rFonts w:ascii="Arial" w:hAnsi="Arial" w:cs="Arial"/>
+          <w:sz w:val="24"/>
+          <w:szCs w:val="24"/>
+        </w:rPr>
+        <w:t>i</w:t>
+      </w:r>
+      <w:proofErr w:type="spellEnd"/>
+      <w:r>
+        <w:rPr>
+          <w:rFonts w:ascii="Arial" w:hAnsi="Arial" w:cs="Arial"/>
+          <w:sz w:val="24"/>
+          <w:szCs w:val="24"/>
+        </w:rPr>
+        <w:t xml:space="preserve">. e., investigating how contrastive pitch accent location interacts with global preferences for local correlates in the </w:t>
       </w:r>
       <w:r>
         <w:rPr>
@@ -4889,7 +5534,79 @@
           <w:sz w:val="24"/>
           <w:szCs w:val="24"/>
         </w:rPr>
-        <w:t>2x2 design with remnant type (ObjectRem vs. SubjectRem) and pitch accent location (ObjectPA vs. SubjectPA)</w:t>
+        <w:t>2x2 design with remnant type (</w:t>
+      </w:r>
+      <w:proofErr w:type="spellStart"/>
+      <w:r>
+        <w:rPr>
+          <w:rFonts w:ascii="Arial" w:hAnsi="Arial" w:cs="Arial"/>
+          <w:sz w:val="24"/>
+          <w:szCs w:val="24"/>
+        </w:rPr>
+        <w:t>ObjectRem</w:t>
+      </w:r>
+      <w:proofErr w:type="spellEnd"/>
+      <w:r>
+        <w:rPr>
+          <w:rFonts w:ascii="Arial" w:hAnsi="Arial" w:cs="Arial"/>
+          <w:sz w:val="24"/>
+          <w:szCs w:val="24"/>
+        </w:rPr>
+        <w:t xml:space="preserve"> vs. </w:t>
+      </w:r>
+      <w:proofErr w:type="spellStart"/>
+      <w:r>
+        <w:rPr>
+          <w:rFonts w:ascii="Arial" w:hAnsi="Arial" w:cs="Arial"/>
+          <w:sz w:val="24"/>
+          <w:szCs w:val="24"/>
+        </w:rPr>
+        <w:t>SubjectRem</w:t>
+      </w:r>
+      <w:proofErr w:type="spellEnd"/>
+      <w:r>
+        <w:rPr>
+          <w:rFonts w:ascii="Arial" w:hAnsi="Arial" w:cs="Arial"/>
+          <w:sz w:val="24"/>
+          <w:szCs w:val="24"/>
+        </w:rPr>
+        <w:t>) and pitch accent location (</w:t>
+      </w:r>
+      <w:proofErr w:type="spellStart"/>
+      <w:r>
+        <w:rPr>
+          <w:rFonts w:ascii="Arial" w:hAnsi="Arial" w:cs="Arial"/>
+          <w:sz w:val="24"/>
+          <w:szCs w:val="24"/>
+        </w:rPr>
+        <w:t>ObjectPA</w:t>
+      </w:r>
+      <w:proofErr w:type="spellEnd"/>
+      <w:r>
+        <w:rPr>
+          <w:rFonts w:ascii="Arial" w:hAnsi="Arial" w:cs="Arial"/>
+          <w:sz w:val="24"/>
+          <w:szCs w:val="24"/>
+        </w:rPr>
+        <w:t xml:space="preserve"> vs. </w:t>
+      </w:r>
+      <w:proofErr w:type="spellStart"/>
+      <w:r>
+        <w:rPr>
+          <w:rFonts w:ascii="Arial" w:hAnsi="Arial" w:cs="Arial"/>
+          <w:sz w:val="24"/>
+          <w:szCs w:val="24"/>
+        </w:rPr>
+        <w:t>SubjectPA</w:t>
+      </w:r>
+      <w:proofErr w:type="spellEnd"/>
+      <w:r>
+        <w:rPr>
+          <w:rFonts w:ascii="Arial" w:hAnsi="Arial" w:cs="Arial"/>
+          <w:sz w:val="24"/>
+          <w:szCs w:val="24"/>
+        </w:rPr>
+        <w:t>)</w:t>
       </w:r>
     </w:p>
     <w:p>
@@ -5033,37 +5750,65 @@
           <w:sz w:val="24"/>
           <w:szCs w:val="24"/>
         </w:rPr>
-        <w:t>reflects the prioritization of syntactic over prosodic information in the interpretation of ellipsis. While pitch accent type and location clearly guides processing expectations, it would appear that the syntactic information has a more robust effect when it comes to interpreting ellipsis.</w:t>
-      </w:r>
-    </w:p>
-    <w:p>
-      <w:pPr>
-        <w:spacing w:after="0" w:line="276" w:lineRule="auto"/>
-        <w:jc w:val="both"/>
-        <w:rPr>
-          <w:rFonts w:ascii="Arial" w:hAnsi="Arial" w:cs="Arial"/>
-          <w:sz w:val="24"/>
-          <w:szCs w:val="24"/>
-        </w:rPr>
-      </w:pPr>
-    </w:p>
-    <w:p>
-      <w:pPr>
-        <w:spacing w:after="0" w:line="276" w:lineRule="auto"/>
-        <w:jc w:val="both"/>
-        <w:rPr>
-          <w:rFonts w:ascii="Arial" w:hAnsi="Arial" w:cs="Arial"/>
-          <w:sz w:val="24"/>
-          <w:szCs w:val="24"/>
-        </w:rPr>
-      </w:pPr>
-      <w:r>
-        <w:rPr>
-          <w:rFonts w:ascii="Arial" w:hAnsi="Arial" w:cs="Arial"/>
-          <w:sz w:val="24"/>
-          <w:szCs w:val="24"/>
-        </w:rPr>
-        <w:t>Rasekhi &amp; Harris (2021)</w:t>
+        <w:t xml:space="preserve">reflects the prioritization of syntactic over prosodic information in the interpretation of ellipsis. While pitch accent type and location clearly </w:t>
+      </w:r>
+      <w:proofErr w:type="gramStart"/>
+      <w:r>
+        <w:rPr>
+          <w:rFonts w:ascii="Arial" w:hAnsi="Arial" w:cs="Arial"/>
+          <w:sz w:val="24"/>
+          <w:szCs w:val="24"/>
+        </w:rPr>
+        <w:t>guides</w:t>
+      </w:r>
+      <w:proofErr w:type="gramEnd"/>
+      <w:r>
+        <w:rPr>
+          <w:rFonts w:ascii="Arial" w:hAnsi="Arial" w:cs="Arial"/>
+          <w:sz w:val="24"/>
+          <w:szCs w:val="24"/>
+        </w:rPr>
+        <w:t xml:space="preserve"> processing expectations, it would appear that the syntactic information has a more robust effect when it comes to interpreting ellipsis.</w:t>
+      </w:r>
+    </w:p>
+    <w:p>
+      <w:pPr>
+        <w:spacing w:after="0" w:line="276" w:lineRule="auto"/>
+        <w:jc w:val="both"/>
+        <w:rPr>
+          <w:rFonts w:ascii="Arial" w:hAnsi="Arial" w:cs="Arial"/>
+          <w:sz w:val="24"/>
+          <w:szCs w:val="24"/>
+        </w:rPr>
+      </w:pPr>
+    </w:p>
+    <w:p>
+      <w:pPr>
+        <w:spacing w:after="0" w:line="276" w:lineRule="auto"/>
+        <w:jc w:val="both"/>
+        <w:rPr>
+          <w:rFonts w:ascii="Arial" w:hAnsi="Arial" w:cs="Arial"/>
+          <w:sz w:val="24"/>
+          <w:szCs w:val="24"/>
+        </w:rPr>
+      </w:pPr>
+      <w:proofErr w:type="spellStart"/>
+      <w:r>
+        <w:rPr>
+          <w:rFonts w:ascii="Arial" w:hAnsi="Arial" w:cs="Arial"/>
+          <w:sz w:val="24"/>
+          <w:szCs w:val="24"/>
+        </w:rPr>
+        <w:t>Rasekhi</w:t>
+      </w:r>
+      <w:proofErr w:type="spellEnd"/>
+      <w:r>
+        <w:rPr>
+          <w:rFonts w:ascii="Arial" w:hAnsi="Arial" w:cs="Arial"/>
+          <w:sz w:val="24"/>
+          <w:szCs w:val="24"/>
+        </w:rPr>
+        <w:t xml:space="preserve"> &amp; Harris (2021)</w:t>
       </w:r>
     </w:p>
     <w:p>
@@ -5231,7 +5976,25 @@
           <w:sz w:val="24"/>
           <w:szCs w:val="24"/>
         </w:rPr>
-        <w:t>“processer prefers to contrast the remnant with the closest possible DP, typically the object” (p. 4), re-formulation of locality bias defined in literature mentioned above</w:t>
+        <w:t>“</w:t>
+      </w:r>
+      <w:proofErr w:type="gramStart"/>
+      <w:r>
+        <w:rPr>
+          <w:rFonts w:ascii="Arial" w:hAnsi="Arial" w:cs="Arial"/>
+          <w:sz w:val="24"/>
+          <w:szCs w:val="24"/>
+        </w:rPr>
+        <w:t>processer</w:t>
+      </w:r>
+      <w:proofErr w:type="gramEnd"/>
+      <w:r>
+        <w:rPr>
+          <w:rFonts w:ascii="Arial" w:hAnsi="Arial" w:cs="Arial"/>
+          <w:sz w:val="24"/>
+          <w:szCs w:val="24"/>
+        </w:rPr>
+        <w:t xml:space="preserve"> prefers to contrast the remnant with the closest possible DP, typically the object” (p. 4), re-formulation of locality bias defined in literature mentioned above</w:t>
       </w:r>
     </w:p>
     <w:p>
@@ -5306,13 +6069,23 @@
         <w:lastRenderedPageBreak/>
         <w:t>“</w:t>
       </w:r>
-      <w:r>
-        <w:rPr>
-          <w:rFonts w:ascii="Arial" w:hAnsi="Arial" w:cs="Arial"/>
-          <w:sz w:val="24"/>
-          <w:szCs w:val="24"/>
-        </w:rPr>
-        <w:t xml:space="preserve">licensing of ellipsis is sensitive to information status of constituents </w:t>
+      <w:proofErr w:type="gramStart"/>
+      <w:r>
+        <w:rPr>
+          <w:rFonts w:ascii="Arial" w:hAnsi="Arial" w:cs="Arial"/>
+          <w:sz w:val="24"/>
+          <w:szCs w:val="24"/>
+        </w:rPr>
+        <w:t>licensing</w:t>
+      </w:r>
+      <w:proofErr w:type="gramEnd"/>
+      <w:r>
+        <w:rPr>
+          <w:rFonts w:ascii="Arial" w:hAnsi="Arial" w:cs="Arial"/>
+          <w:sz w:val="24"/>
+          <w:szCs w:val="24"/>
+        </w:rPr>
+        <w:t xml:space="preserve"> of ellipsis is sensitive to information status of constituents </w:t>
       </w:r>
       <w:r>
         <w:rPr>
@@ -5374,7 +6147,29 @@
           <w:sz w:val="24"/>
           <w:szCs w:val="24"/>
         </w:rPr>
-        <w:t>In silent reading, comprehenders thus default to the object DP as the location for contrastive accent. However, information structural factors, such as explicit and implicit marking of pitch accent or the location of a contrastive adjective (11), may overturn the default, so that a remnant is paired with a non-local correlate</w:t>
+        <w:t xml:space="preserve">In silent reading, </w:t>
+      </w:r>
+      <w:proofErr w:type="spellStart"/>
+      <w:r>
+        <w:rPr>
+          <w:rFonts w:ascii="Arial" w:hAnsi="Arial" w:cs="Arial"/>
+          <w:b/>
+          <w:bCs/>
+          <w:sz w:val="24"/>
+          <w:szCs w:val="24"/>
+        </w:rPr>
+        <w:t>comprehenders</w:t>
+      </w:r>
+      <w:proofErr w:type="spellEnd"/>
+      <w:r>
+        <w:rPr>
+          <w:rFonts w:ascii="Arial" w:hAnsi="Arial" w:cs="Arial"/>
+          <w:b/>
+          <w:bCs/>
+          <w:sz w:val="24"/>
+          <w:szCs w:val="24"/>
+        </w:rPr>
+        <w:t xml:space="preserve"> thus default to the object DP as the location for contrastive accent. However, information structural factors, such as explicit and implicit marking of pitch accent or the location of a contrastive adjective (11), may overturn the default, so that a remnant is paired with a non-local correlate</w:t>
       </w:r>
       <w:r>
         <w:rPr>
@@ -6834,15 +7629,27 @@
           <w:szCs w:val="24"/>
         </w:rPr>
       </w:pPr>
-      <w:r>
-        <w:rPr>
-          <w:rFonts w:ascii="Arial" w:hAnsi="Arial" w:cs="Arial"/>
-          <w:bCs/>
-          <w:color w:val="808080" w:themeColor="background1" w:themeShade="80"/>
-          <w:sz w:val="24"/>
-          <w:szCs w:val="24"/>
-        </w:rPr>
-        <w:t>Koev 2018</w:t>
+      <w:proofErr w:type="spellStart"/>
+      <w:r>
+        <w:rPr>
+          <w:rFonts w:ascii="Arial" w:hAnsi="Arial" w:cs="Arial"/>
+          <w:bCs/>
+          <w:color w:val="808080" w:themeColor="background1" w:themeShade="80"/>
+          <w:sz w:val="24"/>
+          <w:szCs w:val="24"/>
+        </w:rPr>
+        <w:t>Koev</w:t>
+      </w:r>
+      <w:proofErr w:type="spellEnd"/>
+      <w:r>
+        <w:rPr>
+          <w:rFonts w:ascii="Arial" w:hAnsi="Arial" w:cs="Arial"/>
+          <w:bCs/>
+          <w:color w:val="808080" w:themeColor="background1" w:themeShade="80"/>
+          <w:sz w:val="24"/>
+          <w:szCs w:val="24"/>
+        </w:rPr>
+        <w:t xml:space="preserve"> 2018</w:t>
       </w:r>
     </w:p>
     <w:p>
@@ -6890,15 +7697,27 @@
           <w:szCs w:val="24"/>
         </w:rPr>
       </w:pPr>
-      <w:r>
-        <w:rPr>
-          <w:rFonts w:ascii="Arial" w:hAnsi="Arial" w:cs="Arial"/>
-          <w:bCs/>
-          <w:color w:val="808080" w:themeColor="background1" w:themeShade="80"/>
-          <w:sz w:val="24"/>
-          <w:szCs w:val="24"/>
-        </w:rPr>
-        <w:t>Koev’s proposal: differentiate between three specific notions of at-issueness</w:t>
+      <w:proofErr w:type="spellStart"/>
+      <w:r>
+        <w:rPr>
+          <w:rFonts w:ascii="Arial" w:hAnsi="Arial" w:cs="Arial"/>
+          <w:bCs/>
+          <w:color w:val="808080" w:themeColor="background1" w:themeShade="80"/>
+          <w:sz w:val="24"/>
+          <w:szCs w:val="24"/>
+        </w:rPr>
+        <w:t>Koev’s</w:t>
+      </w:r>
+      <w:proofErr w:type="spellEnd"/>
+      <w:r>
+        <w:rPr>
+          <w:rFonts w:ascii="Arial" w:hAnsi="Arial" w:cs="Arial"/>
+          <w:bCs/>
+          <w:color w:val="808080" w:themeColor="background1" w:themeShade="80"/>
+          <w:sz w:val="24"/>
+          <w:szCs w:val="24"/>
+        </w:rPr>
+        <w:t xml:space="preserve"> proposal: differentiate between three specific notions of at-issueness</w:t>
       </w:r>
     </w:p>
     <w:p>
@@ -7122,7 +7941,51 @@
           <w:sz w:val="24"/>
           <w:szCs w:val="24"/>
         </w:rPr>
-        <w:t>According to Stalnaker, discources eveolves against a shared set of background beliefs, modeled as a set of propositions (the common ground) or, alternatively, as a set of possible worlds (the context set). Participants aim to gain information via assertion (=proposal to reduce the context set to those worlds in which the asserted content is true)</w:t>
+        <w:t xml:space="preserve">According to Stalnaker, </w:t>
+      </w:r>
+      <w:proofErr w:type="spellStart"/>
+      <w:r>
+        <w:rPr>
+          <w:rFonts w:ascii="Arial" w:hAnsi="Arial" w:cs="Arial"/>
+          <w:bCs/>
+          <w:color w:val="808080" w:themeColor="background1" w:themeShade="80"/>
+          <w:sz w:val="24"/>
+          <w:szCs w:val="24"/>
+        </w:rPr>
+        <w:t>discources</w:t>
+      </w:r>
+      <w:proofErr w:type="spellEnd"/>
+      <w:r>
+        <w:rPr>
+          <w:rFonts w:ascii="Arial" w:hAnsi="Arial" w:cs="Arial"/>
+          <w:bCs/>
+          <w:color w:val="808080" w:themeColor="background1" w:themeShade="80"/>
+          <w:sz w:val="24"/>
+          <w:szCs w:val="24"/>
+        </w:rPr>
+        <w:t xml:space="preserve"> </w:t>
+      </w:r>
+      <w:proofErr w:type="spellStart"/>
+      <w:r>
+        <w:rPr>
+          <w:rFonts w:ascii="Arial" w:hAnsi="Arial" w:cs="Arial"/>
+          <w:bCs/>
+          <w:color w:val="808080" w:themeColor="background1" w:themeShade="80"/>
+          <w:sz w:val="24"/>
+          <w:szCs w:val="24"/>
+        </w:rPr>
+        <w:t>eveolves</w:t>
+      </w:r>
+      <w:proofErr w:type="spellEnd"/>
+      <w:r>
+        <w:rPr>
+          <w:rFonts w:ascii="Arial" w:hAnsi="Arial" w:cs="Arial"/>
+          <w:bCs/>
+          <w:color w:val="808080" w:themeColor="background1" w:themeShade="80"/>
+          <w:sz w:val="24"/>
+          <w:szCs w:val="24"/>
+        </w:rPr>
+        <w:t xml:space="preserve"> against a shared set of background beliefs, modeled as a set of propositions (the common ground) or, alternatively, as a set of possible worlds (the context set). Participants aim to gain information via assertion (=proposal to reduce the context set to those worlds in which the asserted content is true)</w:t>
       </w:r>
     </w:p>
     <w:p>
@@ -7255,15 +8118,27 @@
           <w:szCs w:val="24"/>
         </w:rPr>
       </w:pPr>
-      <w:r>
-        <w:rPr>
-          <w:rFonts w:ascii="Arial" w:hAnsi="Arial" w:cs="Arial"/>
-          <w:bCs/>
-          <w:color w:val="808080" w:themeColor="background1" w:themeShade="80"/>
-          <w:sz w:val="24"/>
-          <w:szCs w:val="24"/>
-        </w:rPr>
-        <w:t>Coherance-at-issueness</w:t>
+      <w:proofErr w:type="spellStart"/>
+      <w:r>
+        <w:rPr>
+          <w:rFonts w:ascii="Arial" w:hAnsi="Arial" w:cs="Arial"/>
+          <w:bCs/>
+          <w:color w:val="808080" w:themeColor="background1" w:themeShade="80"/>
+          <w:sz w:val="24"/>
+          <w:szCs w:val="24"/>
+        </w:rPr>
+        <w:t>Coherance</w:t>
+      </w:r>
+      <w:proofErr w:type="spellEnd"/>
+      <w:r>
+        <w:rPr>
+          <w:rFonts w:ascii="Arial" w:hAnsi="Arial" w:cs="Arial"/>
+          <w:bCs/>
+          <w:color w:val="808080" w:themeColor="background1" w:themeShade="80"/>
+          <w:sz w:val="24"/>
+          <w:szCs w:val="24"/>
+        </w:rPr>
+        <w:t>-at-issueness</w:t>
       </w:r>
     </w:p>
     <w:p>
@@ -7319,7 +8194,29 @@
           <w:sz w:val="24"/>
           <w:szCs w:val="24"/>
         </w:rPr>
-        <w:t>Newly uttered clauses must attach to some part of the existing discourse. Coherences arises because speakers draw interfences about the way discourse segments are connected. E. g.</w:t>
+        <w:t xml:space="preserve">Newly uttered clauses must attach to some part of the existing discourse. Coherences arises because speakers draw </w:t>
+      </w:r>
+      <w:proofErr w:type="spellStart"/>
+      <w:r>
+        <w:rPr>
+          <w:rFonts w:ascii="Arial" w:hAnsi="Arial" w:cs="Arial"/>
+          <w:bCs/>
+          <w:color w:val="808080" w:themeColor="background1" w:themeShade="80"/>
+          <w:sz w:val="24"/>
+          <w:szCs w:val="24"/>
+        </w:rPr>
+        <w:t>interfences</w:t>
+      </w:r>
+      <w:proofErr w:type="spellEnd"/>
+      <w:r>
+        <w:rPr>
+          <w:rFonts w:ascii="Arial" w:hAnsi="Arial" w:cs="Arial"/>
+          <w:bCs/>
+          <w:color w:val="808080" w:themeColor="background1" w:themeShade="80"/>
+          <w:sz w:val="24"/>
+          <w:szCs w:val="24"/>
+        </w:rPr>
+        <w:t xml:space="preserve"> about the way discourse segments are connected. E. g.</w:t>
       </w:r>
       <w:r>
         <w:rPr>
@@ -7368,14 +8265,25 @@
           <w:szCs w:val="24"/>
         </w:rPr>
       </w:pPr>
-      <w:r>
-        <w:rPr>
-          <w:rFonts w:ascii="Arial" w:hAnsi="Arial" w:cs="Arial"/>
-          <w:color w:val="808080" w:themeColor="background1" w:themeShade="80"/>
-          <w:sz w:val="24"/>
-          <w:szCs w:val="24"/>
-        </w:rPr>
-        <w:t>Also probably not relevant for MA thesis because all stimuli only contain one sentence</w:t>
+      <w:proofErr w:type="gramStart"/>
+      <w:r>
+        <w:rPr>
+          <w:rFonts w:ascii="Arial" w:hAnsi="Arial" w:cs="Arial"/>
+          <w:color w:val="808080" w:themeColor="background1" w:themeShade="80"/>
+          <w:sz w:val="24"/>
+          <w:szCs w:val="24"/>
+        </w:rPr>
+        <w:t>Also</w:t>
+      </w:r>
+      <w:proofErr w:type="gramEnd"/>
+      <w:r>
+        <w:rPr>
+          <w:rFonts w:ascii="Arial" w:hAnsi="Arial" w:cs="Arial"/>
+          <w:color w:val="808080" w:themeColor="background1" w:themeShade="80"/>
+          <w:sz w:val="24"/>
+          <w:szCs w:val="24"/>
+        </w:rPr>
+        <w:t xml:space="preserve"> probably not relevant for MA thesis because all stimuli only contain one sentence</w:t>
       </w:r>
     </w:p>
     <w:p>
@@ -7403,7 +8311,29 @@
           <w:sz w:val="24"/>
           <w:szCs w:val="24"/>
         </w:rPr>
-        <w:t>According to Koev, those three theories do not make comparable predictions (p. 10)</w:t>
+        <w:t xml:space="preserve">According to </w:t>
+      </w:r>
+      <w:proofErr w:type="spellStart"/>
+      <w:r>
+        <w:rPr>
+          <w:rFonts w:ascii="Arial" w:hAnsi="Arial" w:cs="Arial"/>
+          <w:bCs/>
+          <w:color w:val="808080" w:themeColor="background1" w:themeShade="80"/>
+          <w:sz w:val="24"/>
+          <w:szCs w:val="24"/>
+        </w:rPr>
+        <w:t>Koev</w:t>
+      </w:r>
+      <w:proofErr w:type="spellEnd"/>
+      <w:r>
+        <w:rPr>
+          <w:rFonts w:ascii="Arial" w:hAnsi="Arial" w:cs="Arial"/>
+          <w:bCs/>
+          <w:color w:val="808080" w:themeColor="background1" w:themeShade="80"/>
+          <w:sz w:val="24"/>
+          <w:szCs w:val="24"/>
+        </w:rPr>
+        <w:t>, those three theories do not make comparable predictions (p. 10)</w:t>
       </w:r>
     </w:p>
     <w:p>
@@ -7517,7 +8447,27 @@
           <w:sz w:val="24"/>
           <w:szCs w:val="24"/>
         </w:rPr>
-        <w:t>C: Not true – his car is fince. / #Not true – he’ll be coming to the party.</w:t>
+        <w:t xml:space="preserve">C: Not true – his car is </w:t>
+      </w:r>
+      <w:proofErr w:type="spellStart"/>
+      <w:r>
+        <w:rPr>
+          <w:rFonts w:ascii="Arial" w:hAnsi="Arial" w:cs="Arial"/>
+          <w:color w:val="808080" w:themeColor="background1" w:themeShade="80"/>
+          <w:sz w:val="24"/>
+          <w:szCs w:val="24"/>
+        </w:rPr>
+        <w:t>fince</w:t>
+      </w:r>
+      <w:proofErr w:type="spellEnd"/>
+      <w:r>
+        <w:rPr>
+          <w:rFonts w:ascii="Arial" w:hAnsi="Arial" w:cs="Arial"/>
+          <w:color w:val="808080" w:themeColor="background1" w:themeShade="80"/>
+          <w:sz w:val="24"/>
+          <w:szCs w:val="24"/>
+        </w:rPr>
+        <w:t>. / #Not true – he’ll be coming to the party.</w:t>
       </w:r>
     </w:p>
     <w:p>
@@ -7545,7 +8495,29 @@
           <w:sz w:val="24"/>
           <w:szCs w:val="24"/>
         </w:rPr>
-        <w:t>Implications are Q-at issue by definition (inform the discourse topic in the most efficient way, p.10)</w:t>
+        <w:t xml:space="preserve">Implications are Q-at </w:t>
+      </w:r>
+      <w:proofErr w:type="gramStart"/>
+      <w:r>
+        <w:rPr>
+          <w:rFonts w:ascii="Arial" w:hAnsi="Arial" w:cs="Arial"/>
+          <w:bCs/>
+          <w:color w:val="808080" w:themeColor="background1" w:themeShade="80"/>
+          <w:sz w:val="24"/>
+          <w:szCs w:val="24"/>
+        </w:rPr>
+        <w:t>issue by definition</w:t>
+      </w:r>
+      <w:proofErr w:type="gramEnd"/>
+      <w:r>
+        <w:rPr>
+          <w:rFonts w:ascii="Arial" w:hAnsi="Arial" w:cs="Arial"/>
+          <w:bCs/>
+          <w:color w:val="808080" w:themeColor="background1" w:themeShade="80"/>
+          <w:sz w:val="24"/>
+          <w:szCs w:val="24"/>
+        </w:rPr>
+        <w:t xml:space="preserve"> (inform the discourse topic in the most efficient way, p.10)</w:t>
       </w:r>
     </w:p>
     <w:p>
@@ -7629,15 +8601,27 @@
           <w:szCs w:val="24"/>
         </w:rPr>
       </w:pPr>
-      <w:r>
-        <w:rPr>
-          <w:rFonts w:ascii="Arial" w:hAnsi="Arial" w:cs="Arial"/>
-          <w:bCs/>
-          <w:color w:val="808080" w:themeColor="background1" w:themeShade="80"/>
-          <w:sz w:val="24"/>
-          <w:szCs w:val="24"/>
-        </w:rPr>
-        <w:t>Esipova 2018</w:t>
+      <w:proofErr w:type="spellStart"/>
+      <w:r>
+        <w:rPr>
+          <w:rFonts w:ascii="Arial" w:hAnsi="Arial" w:cs="Arial"/>
+          <w:bCs/>
+          <w:color w:val="808080" w:themeColor="background1" w:themeShade="80"/>
+          <w:sz w:val="24"/>
+          <w:szCs w:val="24"/>
+        </w:rPr>
+        <w:t>Esipova</w:t>
+      </w:r>
+      <w:proofErr w:type="spellEnd"/>
+      <w:r>
+        <w:rPr>
+          <w:rFonts w:ascii="Arial" w:hAnsi="Arial" w:cs="Arial"/>
+          <w:bCs/>
+          <w:color w:val="808080" w:themeColor="background1" w:themeShade="80"/>
+          <w:sz w:val="24"/>
+          <w:szCs w:val="24"/>
+        </w:rPr>
+        <w:t xml:space="preserve"> 2018</w:t>
       </w:r>
     </w:p>
     <w:p>
@@ -7920,7 +8904,29 @@
           <w:sz w:val="24"/>
           <w:szCs w:val="24"/>
         </w:rPr>
-        <w:t>finds differences in attachment in syntax as a second factor but it is not relevant to the MA project because none of the stimuli contrains a subclause</w:t>
+        <w:t xml:space="preserve">finds differences in attachment in syntax as a second factor but it is not relevant to the MA project because none of the stimuli </w:t>
+      </w:r>
+      <w:proofErr w:type="spellStart"/>
+      <w:r>
+        <w:rPr>
+          <w:rFonts w:ascii="Arial" w:hAnsi="Arial" w:cs="Arial"/>
+          <w:bCs/>
+          <w:color w:val="808080" w:themeColor="background1" w:themeShade="80"/>
+          <w:sz w:val="24"/>
+          <w:szCs w:val="24"/>
+        </w:rPr>
+        <w:t>contrains</w:t>
+      </w:r>
+      <w:proofErr w:type="spellEnd"/>
+      <w:r>
+        <w:rPr>
+          <w:rFonts w:ascii="Arial" w:hAnsi="Arial" w:cs="Arial"/>
+          <w:bCs/>
+          <w:color w:val="808080" w:themeColor="background1" w:themeShade="80"/>
+          <w:sz w:val="24"/>
+          <w:szCs w:val="24"/>
+        </w:rPr>
+        <w:t xml:space="preserve"> a subclause</w:t>
       </w:r>
     </w:p>
     <w:p>
